--- a/Notes.docx
+++ b/Notes.docx
@@ -7,6 +7,1516 @@
         <w:spacing w:after="0" w:line="240" w:lineRule="auto"/>
         <w:rPr>
           <w:rFonts w:ascii="Calibri" w:eastAsia="Times New Roman" w:hAnsi="Calibri" w:cs="Calibri"/>
+          <w:b/>
+          <w:bCs/>
+          <w:kern w:val="0"/>
+          <w:sz w:val="24"/>
+          <w:szCs w:val="24"/>
+          <w14:ligatures w14:val="none"/>
+        </w:rPr>
+      </w:pPr>
+      <w:r>
+        <w:rPr>
+          <w:rFonts w:ascii="Calibri" w:eastAsia="Times New Roman" w:hAnsi="Calibri" w:cs="Calibri"/>
+          <w:b/>
+          <w:bCs/>
+          <w:kern w:val="0"/>
+          <w:sz w:val="24"/>
+          <w:szCs w:val="24"/>
+          <w14:ligatures w14:val="none"/>
+        </w:rPr>
+        <w:t>Preset:</w:t>
+      </w:r>
+    </w:p>
+    <w:p>
+      <w:pPr>
+        <w:spacing w:after="0" w:line="240" w:lineRule="auto"/>
+        <w:rPr>
+          <w:rFonts w:ascii="Calibri" w:eastAsia="Times New Roman" w:hAnsi="Calibri" w:cs="Calibri"/>
+          <w:kern w:val="0"/>
+          <w:sz w:val="24"/>
+          <w:szCs w:val="24"/>
+          <w14:ligatures w14:val="none"/>
+        </w:rPr>
+      </w:pPr>
+      <w:r>
+        <w:rPr>
+          <w:rFonts w:ascii="Calibri" w:eastAsia="Times New Roman" w:hAnsi="Calibri" w:cs="Calibri"/>
+          <w:kern w:val="0"/>
+          <w:sz w:val="24"/>
+          <w:szCs w:val="24"/>
+          <w14:ligatures w14:val="none"/>
+        </w:rPr>
+        <w:t> </w:t>
+      </w:r>
+    </w:p>
+    <w:p>
+      <w:pPr>
+        <w:spacing w:after="0" w:line="240" w:lineRule="auto"/>
+        <w:rPr>
+          <w:rFonts w:ascii="Calibri" w:eastAsia="Times New Roman" w:hAnsi="Calibri" w:cs="Calibri"/>
+          <w:kern w:val="0"/>
+          <w:sz w:val="24"/>
+          <w:szCs w:val="24"/>
+          <w14:ligatures w14:val="none"/>
+        </w:rPr>
+      </w:pPr>
+      <w:r>
+        <w:rPr>
+          <w:rFonts w:ascii="Calibri" w:eastAsia="Times New Roman" w:hAnsi="Calibri" w:cs="Calibri"/>
+          <w:kern w:val="0"/>
+          <w:sz w:val="24"/>
+          <w:szCs w:val="24"/>
+          <w14:ligatures w14:val="none"/>
+        </w:rPr>
+        <w:t xml:space="preserve">Operating System: </w:t>
+      </w:r>
+      <w:r>
+        <w:rPr>
+          <w:rFonts w:ascii="Calibri" w:eastAsia="Times New Roman" w:hAnsi="Calibri" w:cs="Calibri"/>
+          <w:kern w:val="0"/>
+          <w:sz w:val="24"/>
+          <w:szCs w:val="24"/>
+          <w:lang w:val="en-GB"/>
+          <w14:ligatures w14:val="none"/>
+        </w:rPr>
+        <w:t>An Operating System (OS) is a collection of software that manages computer hardware</w:t>
+      </w:r>
+      <w:r>
+        <w:rPr>
+          <w:rFonts w:ascii="Calibri" w:eastAsia="Times New Roman" w:hAnsi="Calibri" w:cs="Calibri"/>
+          <w:kern w:val="0"/>
+          <w:sz w:val="24"/>
+          <w:szCs w:val="24"/>
+          <w:lang w:val="en-GB"/>
+          <w14:ligatures w14:val="none"/>
+        </w:rPr>
+        <w:t xml:space="preserve">, </w:t>
+      </w:r>
+      <w:r>
+        <w:rPr>
+          <w:rFonts w:ascii="Calibri" w:eastAsia="Times New Roman" w:hAnsi="Calibri" w:cs="Calibri"/>
+          <w:kern w:val="0"/>
+          <w:sz w:val="24"/>
+          <w:szCs w:val="24"/>
+          <w:lang w:val="en-GB"/>
+          <w14:ligatures w14:val="none"/>
+        </w:rPr>
+        <w:t xml:space="preserve"> provides </w:t>
+      </w:r>
+      <w:r>
+        <w:rPr>
+          <w:rFonts w:ascii="Calibri" w:eastAsia="Times New Roman" w:hAnsi="Calibri" w:cs="Calibri"/>
+          <w:kern w:val="0"/>
+          <w:sz w:val="24"/>
+          <w:szCs w:val="24"/>
+          <w:lang w:val="en-GB"/>
+          <w14:ligatures w14:val="none"/>
+        </w:rPr>
+        <w:t>basis</w:t>
+      </w:r>
+      <w:r>
+        <w:rPr>
+          <w:rFonts w:ascii="Calibri" w:eastAsia="Times New Roman" w:hAnsi="Calibri" w:cs="Calibri"/>
+          <w:kern w:val="0"/>
+          <w:sz w:val="24"/>
+          <w:szCs w:val="24"/>
+          <w:lang w:val="en-GB"/>
+          <w14:ligatures w14:val="none"/>
+        </w:rPr>
+        <w:t xml:space="preserve"> for </w:t>
+      </w:r>
+      <w:r>
+        <w:rPr>
+          <w:rFonts w:ascii="Calibri" w:eastAsia="Times New Roman" w:hAnsi="Calibri" w:cs="Calibri"/>
+          <w:kern w:val="0"/>
+          <w:sz w:val="24"/>
+          <w:szCs w:val="24"/>
+          <w:lang w:val="en-GB"/>
+          <w14:ligatures w14:val="none"/>
+        </w:rPr>
+        <w:t xml:space="preserve">application </w:t>
+      </w:r>
+      <w:r>
+        <w:rPr>
+          <w:rFonts w:ascii="Calibri" w:eastAsia="Times New Roman" w:hAnsi="Calibri" w:cs="Calibri"/>
+          <w:kern w:val="0"/>
+          <w:sz w:val="24"/>
+          <w:szCs w:val="24"/>
+          <w:lang w:val="en-GB"/>
+          <w14:ligatures w14:val="none"/>
+        </w:rPr>
+        <w:t>programs</w:t>
+      </w:r>
+      <w:r>
+        <w:rPr>
+          <w:rFonts w:ascii="Calibri" w:eastAsia="Times New Roman" w:hAnsi="Calibri" w:cs="Calibri"/>
+          <w:kern w:val="0"/>
+          <w:sz w:val="24"/>
+          <w:szCs w:val="24"/>
+          <w:lang w:val="en-GB"/>
+          <w14:ligatures w14:val="none"/>
+        </w:rPr>
+        <w:t xml:space="preserve"> and acts as an intermediary between the user and computer</w:t>
+      </w:r>
+      <w:r>
+        <w:rPr>
+          <w:rFonts w:ascii="Calibri" w:eastAsia="Times New Roman" w:hAnsi="Calibri" w:cs="Calibri"/>
+          <w:kern w:val="0"/>
+          <w:sz w:val="24"/>
+          <w:szCs w:val="24"/>
+          <w:lang w:val="en-GB"/>
+          <w14:ligatures w14:val="none"/>
+        </w:rPr>
+        <w:t xml:space="preserve">. </w:t>
+      </w:r>
+    </w:p>
+    <w:p>
+      <w:pPr>
+        <w:spacing w:after="0" w:line="240" w:lineRule="auto"/>
+        <w:rPr>
+          <w:rFonts w:ascii="Calibri" w:eastAsia="Times New Roman" w:hAnsi="Calibri" w:cs="Calibri"/>
+          <w:kern w:val="0"/>
+          <w:sz w:val="24"/>
+          <w:szCs w:val="24"/>
+          <w:lang w:val="en-GB"/>
+          <w14:ligatures w14:val="none"/>
+        </w:rPr>
+      </w:pPr>
+      <w:r>
+        <w:rPr>
+          <w:rFonts w:ascii="Calibri" w:eastAsia="Times New Roman" w:hAnsi="Calibri" w:cs="Calibri"/>
+          <w:kern w:val="0"/>
+          <w:sz w:val="24"/>
+          <w:szCs w:val="24"/>
+          <w:lang w:val="en-GB"/>
+          <w14:ligatures w14:val="none"/>
+        </w:rPr>
+        <w:t> </w:t>
+      </w:r>
+    </w:p>
+    <w:p>
+      <w:pPr>
+        <w:spacing w:after="0" w:line="240" w:lineRule="auto"/>
+        <w:rPr>
+          <w:rFonts w:ascii="Calibri" w:eastAsia="Times New Roman" w:hAnsi="Calibri" w:cs="Calibri"/>
+          <w:kern w:val="0"/>
+          <w:sz w:val="24"/>
+          <w:szCs w:val="24"/>
+          <w14:ligatures w14:val="none"/>
+        </w:rPr>
+      </w:pPr>
+      <w:r>
+        <w:rPr>
+          <w:rFonts w:ascii="Calibri" w:eastAsia="Times New Roman" w:hAnsi="Calibri" w:cs="Calibri"/>
+          <w:kern w:val="0"/>
+          <w:sz w:val="24"/>
+          <w:szCs w:val="24"/>
+          <w14:ligatures w14:val="none"/>
+        </w:rPr>
+        <w:t>Types of OS:</w:t>
+      </w:r>
+    </w:p>
+    <w:p>
+      <w:pPr>
+        <w:pStyle w:val="ListParagraph"/>
+        <w:numPr>
+          <w:ilvl w:val="0"/>
+          <w:numId w:val="72"/>
+        </w:numPr>
+        <w:spacing w:after="0" w:line="240" w:lineRule="auto"/>
+        <w:rPr>
+          <w:rFonts w:ascii="Calibri" w:eastAsia="Times New Roman" w:hAnsi="Calibri" w:cs="Calibri"/>
+          <w:kern w:val="0"/>
+          <w:sz w:val="24"/>
+          <w:szCs w:val="24"/>
+          <w14:ligatures w14:val="none"/>
+        </w:rPr>
+      </w:pPr>
+      <w:r>
+        <w:rPr>
+          <w:rFonts w:ascii="Calibri" w:eastAsia="Times New Roman" w:hAnsi="Calibri" w:cs="Calibri"/>
+          <w:kern w:val="0"/>
+          <w:sz w:val="24"/>
+          <w:szCs w:val="24"/>
+          <w:lang w:val="en-GB"/>
+          <w14:ligatures w14:val="none"/>
+        </w:rPr>
+        <w:t>Monolithic OS</w:t>
+      </w:r>
+      <w:r>
+        <w:rPr>
+          <w:rFonts w:ascii="Calibri" w:eastAsia="Times New Roman" w:hAnsi="Calibri" w:cs="Calibri"/>
+          <w:kern w:val="0"/>
+          <w:sz w:val="24"/>
+          <w:szCs w:val="24"/>
+          <w:lang w:val="en-GB"/>
+          <w14:ligatures w14:val="none"/>
+        </w:rPr>
+        <w:t>:</w:t>
+      </w:r>
+      <w:r>
+        <w:rPr>
+          <w:rFonts w:ascii="Calibri" w:eastAsia="Times New Roman" w:hAnsi="Calibri" w:cs="Calibri"/>
+          <w:kern w:val="0"/>
+          <w:sz w:val="24"/>
+          <w:szCs w:val="24"/>
+          <w14:ligatures w14:val="none"/>
+        </w:rPr>
+        <w:t xml:space="preserve"> the entire OS is working in kernel space and is alone in supervisor mode</w:t>
+      </w:r>
+    </w:p>
+    <w:p>
+      <w:pPr>
+        <w:pStyle w:val="ListParagraph"/>
+        <w:numPr>
+          <w:ilvl w:val="0"/>
+          <w:numId w:val="72"/>
+        </w:numPr>
+        <w:spacing w:after="0" w:line="240" w:lineRule="auto"/>
+        <w:rPr>
+          <w:rFonts w:ascii="Calibri" w:eastAsia="Times New Roman" w:hAnsi="Calibri" w:cs="Calibri"/>
+          <w:kern w:val="0"/>
+          <w:sz w:val="24"/>
+          <w:szCs w:val="24"/>
+          <w14:ligatures w14:val="none"/>
+        </w:rPr>
+      </w:pPr>
+      <w:r>
+        <w:rPr>
+          <w:rFonts w:ascii="Calibri" w:eastAsia="Times New Roman" w:hAnsi="Calibri" w:cs="Calibri"/>
+          <w:kern w:val="0"/>
+          <w:sz w:val="24"/>
+          <w:szCs w:val="24"/>
+          <w:lang w:val="en-GB"/>
+          <w14:ligatures w14:val="none"/>
+        </w:rPr>
+        <w:t>Modular OS</w:t>
+      </w:r>
+      <w:r>
+        <w:rPr>
+          <w:rFonts w:ascii="Calibri" w:eastAsia="Times New Roman" w:hAnsi="Calibri" w:cs="Calibri"/>
+          <w:kern w:val="0"/>
+          <w:sz w:val="24"/>
+          <w:szCs w:val="24"/>
+          <w:lang w:val="en-GB"/>
+          <w14:ligatures w14:val="none"/>
+        </w:rPr>
+        <w:t>:</w:t>
+      </w:r>
+      <w:r>
+        <w:rPr>
+          <w:rFonts w:ascii="Calibri" w:eastAsia="Times New Roman" w:hAnsi="Calibri" w:cs="Calibri"/>
+          <w:kern w:val="0"/>
+          <w:sz w:val="24"/>
+          <w:szCs w:val="24"/>
+          <w14:ligatures w14:val="none"/>
+        </w:rPr>
+        <w:t xml:space="preserve"> </w:t>
+      </w:r>
+      <w:r>
+        <w:rPr>
+          <w:rFonts w:ascii="Calibri" w:eastAsia="Times New Roman" w:hAnsi="Calibri" w:cs="Calibri"/>
+          <w:kern w:val="0"/>
+          <w:sz w:val="24"/>
+          <w:szCs w:val="24"/>
+          <w14:ligatures w14:val="none"/>
+        </w:rPr>
+        <w:t>P</w:t>
+      </w:r>
+      <w:r>
+        <w:rPr>
+          <w:rFonts w:ascii="Calibri" w:eastAsia="Times New Roman" w:hAnsi="Calibri" w:cs="Calibri"/>
+          <w:kern w:val="0"/>
+          <w:sz w:val="24"/>
+          <w:szCs w:val="24"/>
+          <w14:ligatures w14:val="none"/>
+        </w:rPr>
+        <w:t>art of the system core will be located in independent files called modules that can be added to the system at run time</w:t>
+      </w:r>
+    </w:p>
+    <w:p>
+      <w:pPr>
+        <w:pStyle w:val="ListParagraph"/>
+        <w:numPr>
+          <w:ilvl w:val="0"/>
+          <w:numId w:val="72"/>
+        </w:numPr>
+        <w:spacing w:after="0" w:line="240" w:lineRule="auto"/>
+        <w:rPr>
+          <w:rFonts w:ascii="Calibri" w:eastAsia="Times New Roman" w:hAnsi="Calibri" w:cs="Calibri"/>
+          <w:kern w:val="0"/>
+          <w:sz w:val="24"/>
+          <w:szCs w:val="24"/>
+          <w14:ligatures w14:val="none"/>
+        </w:rPr>
+      </w:pPr>
+      <w:r>
+        <w:rPr>
+          <w:rFonts w:ascii="Calibri" w:eastAsia="Times New Roman" w:hAnsi="Calibri" w:cs="Calibri"/>
+          <w:kern w:val="0"/>
+          <w:sz w:val="24"/>
+          <w:szCs w:val="24"/>
+          <w:lang w:val="en-GB"/>
+          <w14:ligatures w14:val="none"/>
+        </w:rPr>
+        <w:t>Micro OS</w:t>
+      </w:r>
+      <w:r>
+        <w:rPr>
+          <w:rFonts w:ascii="Calibri" w:eastAsia="Times New Roman" w:hAnsi="Calibri" w:cs="Calibri"/>
+          <w:kern w:val="0"/>
+          <w:sz w:val="24"/>
+          <w:szCs w:val="24"/>
+          <w14:ligatures w14:val="none"/>
+        </w:rPr>
+        <w:t>: T</w:t>
+      </w:r>
+      <w:r>
+        <w:rPr>
+          <w:rFonts w:ascii="Calibri" w:eastAsia="Times New Roman" w:hAnsi="Calibri" w:cs="Calibri"/>
+          <w:kern w:val="0"/>
+          <w:sz w:val="24"/>
+          <w:szCs w:val="24"/>
+          <w14:ligatures w14:val="none"/>
+        </w:rPr>
+        <w:t>he kernel is broken down into separate processes, known as servers. Some of the servers run in kernel space and some run in user-space</w:t>
+      </w:r>
+      <w:r>
+        <w:rPr>
+          <w:rFonts w:ascii="Calibri" w:eastAsia="Times New Roman" w:hAnsi="Calibri" w:cs="Calibri"/>
+          <w:kern w:val="0"/>
+          <w:sz w:val="24"/>
+          <w:szCs w:val="24"/>
+          <w14:ligatures w14:val="none"/>
+        </w:rPr>
+        <w:t>.</w:t>
+      </w:r>
+      <w:r>
+        <w:rPr>
+          <w:rFonts w:ascii="Calibri" w:eastAsia="Times New Roman" w:hAnsi="Calibri" w:cs="Calibri"/>
+          <w:kern w:val="0"/>
+          <w:sz w:val="24"/>
+          <w:szCs w:val="24"/>
+          <w14:ligatures w14:val="none"/>
+        </w:rPr>
+        <w:t xml:space="preserve"> </w:t>
+      </w:r>
+    </w:p>
+    <w:p>
+      <w:pPr>
+        <w:spacing w:after="0" w:line="240" w:lineRule="auto"/>
+        <w:rPr>
+          <w:rFonts w:ascii="Calibri" w:eastAsia="Times New Roman" w:hAnsi="Calibri" w:cs="Calibri"/>
+          <w:kern w:val="0"/>
+          <w:sz w:val="24"/>
+          <w:szCs w:val="24"/>
+          <w:lang w:val="en-GB"/>
+          <w14:ligatures w14:val="none"/>
+        </w:rPr>
+      </w:pPr>
+    </w:p>
+    <w:p>
+      <w:pPr>
+        <w:spacing w:after="0" w:line="240" w:lineRule="auto"/>
+        <w:rPr>
+          <w:rFonts w:ascii="Calibri" w:eastAsia="Times New Roman" w:hAnsi="Calibri" w:cs="Calibri"/>
+          <w:kern w:val="0"/>
+          <w:sz w:val="24"/>
+          <w:szCs w:val="24"/>
+          <w14:ligatures w14:val="none"/>
+        </w:rPr>
+      </w:pPr>
+      <w:r>
+        <w:rPr>
+          <w:rFonts w:ascii="Calibri" w:eastAsia="Times New Roman" w:hAnsi="Calibri" w:cs="Calibri"/>
+          <w:kern w:val="0"/>
+          <w:sz w:val="24"/>
+          <w:szCs w:val="24"/>
+          <w14:ligatures w14:val="none"/>
+        </w:rPr>
+        <w:t>General Functions:</w:t>
+      </w:r>
+    </w:p>
+    <w:p>
+      <w:pPr>
+        <w:spacing w:after="0" w:line="240" w:lineRule="auto"/>
+        <w:rPr>
+          <w:rFonts w:ascii="Calibri" w:eastAsia="Times New Roman" w:hAnsi="Calibri" w:cs="Calibri"/>
+          <w:kern w:val="0"/>
+          <w:sz w:val="24"/>
+          <w:szCs w:val="24"/>
+          <w14:ligatures w14:val="none"/>
+        </w:rPr>
+      </w:pPr>
+      <w:r>
+        <w:rPr>
+          <w:rFonts w:ascii="Calibri" w:eastAsia="Times New Roman" w:hAnsi="Calibri" w:cs="Calibri"/>
+          <w:kern w:val="0"/>
+          <w:sz w:val="24"/>
+          <w:szCs w:val="24"/>
+          <w14:ligatures w14:val="none"/>
+        </w:rPr>
+        <w:t>-Hide Hardware Complexity</w:t>
+      </w:r>
+    </w:p>
+    <w:p>
+      <w:pPr>
+        <w:spacing w:after="0" w:line="240" w:lineRule="auto"/>
+        <w:rPr>
+          <w:rFonts w:ascii="Calibri" w:eastAsia="Times New Roman" w:hAnsi="Calibri" w:cs="Calibri"/>
+          <w:kern w:val="0"/>
+          <w:sz w:val="24"/>
+          <w:szCs w:val="24"/>
+          <w14:ligatures w14:val="none"/>
+        </w:rPr>
+      </w:pPr>
+      <w:r>
+        <w:rPr>
+          <w:rFonts w:ascii="Calibri" w:eastAsia="Times New Roman" w:hAnsi="Calibri" w:cs="Calibri"/>
+          <w:kern w:val="0"/>
+          <w:sz w:val="24"/>
+          <w:szCs w:val="24"/>
+          <w14:ligatures w14:val="none"/>
+        </w:rPr>
+        <w:t>-Resource Management</w:t>
+      </w:r>
+    </w:p>
+    <w:p>
+      <w:pPr>
+        <w:spacing w:after="0" w:line="240" w:lineRule="auto"/>
+        <w:rPr>
+          <w:rFonts w:ascii="Calibri" w:eastAsia="Times New Roman" w:hAnsi="Calibri" w:cs="Calibri"/>
+          <w:kern w:val="0"/>
+          <w:sz w:val="24"/>
+          <w:szCs w:val="24"/>
+          <w14:ligatures w14:val="none"/>
+        </w:rPr>
+      </w:pPr>
+      <w:r>
+        <w:rPr>
+          <w:rFonts w:ascii="Calibri" w:eastAsia="Times New Roman" w:hAnsi="Calibri" w:cs="Calibri"/>
+          <w:kern w:val="0"/>
+          <w:sz w:val="24"/>
+          <w:szCs w:val="24"/>
+          <w14:ligatures w14:val="none"/>
+        </w:rPr>
+        <w:t>-Provide Isolation and Protection</w:t>
+      </w:r>
+    </w:p>
+    <w:p>
+      <w:pPr>
+        <w:spacing w:after="0" w:line="240" w:lineRule="auto"/>
+        <w:rPr>
+          <w:rFonts w:ascii="Calibri" w:eastAsia="Times New Roman" w:hAnsi="Calibri" w:cs="Calibri"/>
+          <w:kern w:val="0"/>
+          <w:sz w:val="24"/>
+          <w:szCs w:val="24"/>
+          <w14:ligatures w14:val="none"/>
+        </w:rPr>
+      </w:pPr>
+    </w:p>
+    <w:p>
+      <w:pPr>
+        <w:spacing w:after="0" w:line="240" w:lineRule="auto"/>
+        <w:rPr>
+          <w:rFonts w:ascii="Calibri" w:eastAsia="Times New Roman" w:hAnsi="Calibri" w:cs="Calibri"/>
+          <w:kern w:val="0"/>
+          <w:sz w:val="24"/>
+          <w:szCs w:val="24"/>
+          <w14:ligatures w14:val="none"/>
+        </w:rPr>
+      </w:pPr>
+      <w:r>
+        <w:rPr>
+          <w:rFonts w:ascii="Calibri" w:eastAsia="Times New Roman" w:hAnsi="Calibri" w:cs="Calibri"/>
+          <w:kern w:val="0"/>
+          <w:sz w:val="24"/>
+          <w:szCs w:val="24"/>
+          <w14:ligatures w14:val="none"/>
+        </w:rPr>
+        <w:t>OS Elements:</w:t>
+      </w:r>
+    </w:p>
+    <w:p>
+      <w:pPr>
+        <w:spacing w:after="0" w:line="240" w:lineRule="auto"/>
+        <w:rPr>
+          <w:rFonts w:ascii="Calibri" w:eastAsia="Times New Roman" w:hAnsi="Calibri" w:cs="Calibri"/>
+          <w:kern w:val="0"/>
+          <w:sz w:val="24"/>
+          <w:szCs w:val="24"/>
+          <w14:ligatures w14:val="none"/>
+        </w:rPr>
+      </w:pPr>
+      <w:r>
+        <w:rPr>
+          <w:rFonts w:ascii="Calibri" w:eastAsia="Times New Roman" w:hAnsi="Calibri" w:cs="Calibri"/>
+          <w:kern w:val="0"/>
+          <w:sz w:val="24"/>
+          <w:szCs w:val="24"/>
+          <w14:ligatures w14:val="none"/>
+        </w:rPr>
+        <w:t>-Abstractions:</w:t>
+      </w:r>
+    </w:p>
+    <w:p>
+      <w:pPr>
+        <w:spacing w:after="0" w:line="240" w:lineRule="auto"/>
+        <w:ind w:left="540"/>
+        <w:rPr>
+          <w:rFonts w:ascii="Calibri" w:eastAsia="Times New Roman" w:hAnsi="Calibri" w:cs="Calibri"/>
+          <w:kern w:val="0"/>
+          <w:sz w:val="24"/>
+          <w:szCs w:val="24"/>
+          <w14:ligatures w14:val="none"/>
+        </w:rPr>
+      </w:pPr>
+      <w:r>
+        <w:rPr>
+          <w:rFonts w:ascii="Calibri" w:eastAsia="Times New Roman" w:hAnsi="Calibri" w:cs="Calibri"/>
+          <w:kern w:val="0"/>
+          <w:sz w:val="24"/>
+          <w:szCs w:val="24"/>
+          <w14:ligatures w14:val="none"/>
+        </w:rPr>
+        <w:t>-Process</w:t>
+      </w:r>
+    </w:p>
+    <w:p>
+      <w:pPr>
+        <w:spacing w:after="0" w:line="240" w:lineRule="auto"/>
+        <w:ind w:left="540"/>
+        <w:rPr>
+          <w:rFonts w:ascii="Calibri" w:eastAsia="Times New Roman" w:hAnsi="Calibri" w:cs="Calibri"/>
+          <w:kern w:val="0"/>
+          <w:sz w:val="24"/>
+          <w:szCs w:val="24"/>
+          <w14:ligatures w14:val="none"/>
+        </w:rPr>
+      </w:pPr>
+      <w:r>
+        <w:rPr>
+          <w:rFonts w:ascii="Calibri" w:eastAsia="Times New Roman" w:hAnsi="Calibri" w:cs="Calibri"/>
+          <w:kern w:val="0"/>
+          <w:sz w:val="24"/>
+          <w:szCs w:val="24"/>
+          <w14:ligatures w14:val="none"/>
+        </w:rPr>
+        <w:t>-Thread</w:t>
+      </w:r>
+    </w:p>
+    <w:p>
+      <w:pPr>
+        <w:spacing w:after="0" w:line="240" w:lineRule="auto"/>
+        <w:ind w:left="540"/>
+        <w:rPr>
+          <w:rFonts w:ascii="Calibri" w:eastAsia="Times New Roman" w:hAnsi="Calibri" w:cs="Calibri"/>
+          <w:kern w:val="0"/>
+          <w:sz w:val="24"/>
+          <w:szCs w:val="24"/>
+          <w14:ligatures w14:val="none"/>
+        </w:rPr>
+      </w:pPr>
+      <w:r>
+        <w:rPr>
+          <w:rFonts w:ascii="Calibri" w:eastAsia="Times New Roman" w:hAnsi="Calibri" w:cs="Calibri"/>
+          <w:kern w:val="0"/>
+          <w:sz w:val="24"/>
+          <w:szCs w:val="24"/>
+          <w14:ligatures w14:val="none"/>
+        </w:rPr>
+        <w:t>-File</w:t>
+      </w:r>
+    </w:p>
+    <w:p>
+      <w:pPr>
+        <w:spacing w:after="0" w:line="240" w:lineRule="auto"/>
+        <w:ind w:left="540"/>
+        <w:rPr>
+          <w:rFonts w:ascii="Calibri" w:eastAsia="Times New Roman" w:hAnsi="Calibri" w:cs="Calibri"/>
+          <w:kern w:val="0"/>
+          <w:sz w:val="24"/>
+          <w:szCs w:val="24"/>
+          <w14:ligatures w14:val="none"/>
+        </w:rPr>
+      </w:pPr>
+      <w:r>
+        <w:rPr>
+          <w:rFonts w:ascii="Calibri" w:eastAsia="Times New Roman" w:hAnsi="Calibri" w:cs="Calibri"/>
+          <w:kern w:val="0"/>
+          <w:sz w:val="24"/>
+          <w:szCs w:val="24"/>
+          <w14:ligatures w14:val="none"/>
+        </w:rPr>
+        <w:t>-Socket</w:t>
+      </w:r>
+    </w:p>
+    <w:p>
+      <w:pPr>
+        <w:spacing w:after="0" w:line="240" w:lineRule="auto"/>
+        <w:ind w:left="540"/>
+        <w:rPr>
+          <w:rFonts w:ascii="Calibri" w:eastAsia="Times New Roman" w:hAnsi="Calibri" w:cs="Calibri"/>
+          <w:kern w:val="0"/>
+          <w:sz w:val="24"/>
+          <w:szCs w:val="24"/>
+          <w14:ligatures w14:val="none"/>
+        </w:rPr>
+      </w:pPr>
+      <w:r>
+        <w:rPr>
+          <w:rFonts w:ascii="Calibri" w:eastAsia="Times New Roman" w:hAnsi="Calibri" w:cs="Calibri"/>
+          <w:kern w:val="0"/>
+          <w:sz w:val="24"/>
+          <w:szCs w:val="24"/>
+          <w14:ligatures w14:val="none"/>
+        </w:rPr>
+        <w:t>-Memory Page.</w:t>
+      </w:r>
+    </w:p>
+    <w:p>
+      <w:pPr>
+        <w:spacing w:after="0" w:line="240" w:lineRule="auto"/>
+        <w:rPr>
+          <w:rFonts w:ascii="Calibri" w:eastAsia="Times New Roman" w:hAnsi="Calibri" w:cs="Calibri"/>
+          <w:kern w:val="0"/>
+          <w:sz w:val="24"/>
+          <w:szCs w:val="24"/>
+          <w14:ligatures w14:val="none"/>
+        </w:rPr>
+      </w:pPr>
+      <w:r>
+        <w:rPr>
+          <w:rFonts w:ascii="Calibri" w:eastAsia="Times New Roman" w:hAnsi="Calibri" w:cs="Calibri"/>
+          <w:kern w:val="0"/>
+          <w:sz w:val="24"/>
+          <w:szCs w:val="24"/>
+          <w14:ligatures w14:val="none"/>
+        </w:rPr>
+        <w:t>-Mechanisms:</w:t>
+      </w:r>
+    </w:p>
+    <w:p>
+      <w:pPr>
+        <w:spacing w:after="0" w:line="240" w:lineRule="auto"/>
+        <w:ind w:left="540"/>
+        <w:rPr>
+          <w:rFonts w:ascii="Calibri" w:eastAsia="Times New Roman" w:hAnsi="Calibri" w:cs="Calibri"/>
+          <w:kern w:val="0"/>
+          <w:sz w:val="24"/>
+          <w:szCs w:val="24"/>
+          <w14:ligatures w14:val="none"/>
+        </w:rPr>
+      </w:pPr>
+      <w:r>
+        <w:rPr>
+          <w:rFonts w:ascii="Calibri" w:eastAsia="Times New Roman" w:hAnsi="Calibri" w:cs="Calibri"/>
+          <w:kern w:val="0"/>
+          <w:sz w:val="24"/>
+          <w:szCs w:val="24"/>
+          <w14:ligatures w14:val="none"/>
+        </w:rPr>
+        <w:t>-Create</w:t>
+      </w:r>
+    </w:p>
+    <w:p>
+      <w:pPr>
+        <w:spacing w:after="0" w:line="240" w:lineRule="auto"/>
+        <w:ind w:left="540"/>
+        <w:rPr>
+          <w:rFonts w:ascii="Calibri" w:eastAsia="Times New Roman" w:hAnsi="Calibri" w:cs="Calibri"/>
+          <w:kern w:val="0"/>
+          <w:sz w:val="24"/>
+          <w:szCs w:val="24"/>
+          <w14:ligatures w14:val="none"/>
+        </w:rPr>
+      </w:pPr>
+      <w:r>
+        <w:rPr>
+          <w:rFonts w:ascii="Calibri" w:eastAsia="Times New Roman" w:hAnsi="Calibri" w:cs="Calibri"/>
+          <w:kern w:val="0"/>
+          <w:sz w:val="24"/>
+          <w:szCs w:val="24"/>
+          <w14:ligatures w14:val="none"/>
+        </w:rPr>
+        <w:t>-Schedule</w:t>
+      </w:r>
+    </w:p>
+    <w:p>
+      <w:pPr>
+        <w:spacing w:after="0" w:line="240" w:lineRule="auto"/>
+        <w:ind w:left="540"/>
+        <w:rPr>
+          <w:rFonts w:ascii="Calibri" w:eastAsia="Times New Roman" w:hAnsi="Calibri" w:cs="Calibri"/>
+          <w:kern w:val="0"/>
+          <w:sz w:val="24"/>
+          <w:szCs w:val="24"/>
+          <w14:ligatures w14:val="none"/>
+        </w:rPr>
+      </w:pPr>
+      <w:r>
+        <w:rPr>
+          <w:rFonts w:ascii="Calibri" w:eastAsia="Times New Roman" w:hAnsi="Calibri" w:cs="Calibri"/>
+          <w:kern w:val="0"/>
+          <w:sz w:val="24"/>
+          <w:szCs w:val="24"/>
+          <w14:ligatures w14:val="none"/>
+        </w:rPr>
+        <w:t>-Open</w:t>
+      </w:r>
+    </w:p>
+    <w:p>
+      <w:pPr>
+        <w:spacing w:after="0" w:line="240" w:lineRule="auto"/>
+        <w:ind w:left="540"/>
+        <w:rPr>
+          <w:rFonts w:ascii="Calibri" w:eastAsia="Times New Roman" w:hAnsi="Calibri" w:cs="Calibri"/>
+          <w:kern w:val="0"/>
+          <w:sz w:val="24"/>
+          <w:szCs w:val="24"/>
+          <w14:ligatures w14:val="none"/>
+        </w:rPr>
+      </w:pPr>
+      <w:r>
+        <w:rPr>
+          <w:rFonts w:ascii="Calibri" w:eastAsia="Times New Roman" w:hAnsi="Calibri" w:cs="Calibri"/>
+          <w:kern w:val="0"/>
+          <w:sz w:val="24"/>
+          <w:szCs w:val="24"/>
+          <w14:ligatures w14:val="none"/>
+        </w:rPr>
+        <w:t>-Write</w:t>
+      </w:r>
+    </w:p>
+    <w:p>
+      <w:pPr>
+        <w:spacing w:after="0" w:line="240" w:lineRule="auto"/>
+        <w:ind w:left="540"/>
+        <w:rPr>
+          <w:rFonts w:ascii="Calibri" w:eastAsia="Times New Roman" w:hAnsi="Calibri" w:cs="Calibri"/>
+          <w:kern w:val="0"/>
+          <w:sz w:val="24"/>
+          <w:szCs w:val="24"/>
+          <w14:ligatures w14:val="none"/>
+        </w:rPr>
+      </w:pPr>
+      <w:r>
+        <w:rPr>
+          <w:rFonts w:ascii="Calibri" w:eastAsia="Times New Roman" w:hAnsi="Calibri" w:cs="Calibri"/>
+          <w:kern w:val="0"/>
+          <w:sz w:val="24"/>
+          <w:szCs w:val="24"/>
+          <w14:ligatures w14:val="none"/>
+        </w:rPr>
+        <w:t>-Allocate...</w:t>
+      </w:r>
+    </w:p>
+    <w:p>
+      <w:pPr>
+        <w:spacing w:after="0" w:line="240" w:lineRule="auto"/>
+        <w:rPr>
+          <w:rFonts w:ascii="Calibri" w:eastAsia="Times New Roman" w:hAnsi="Calibri" w:cs="Calibri"/>
+          <w:kern w:val="0"/>
+          <w:sz w:val="24"/>
+          <w:szCs w:val="24"/>
+          <w14:ligatures w14:val="none"/>
+        </w:rPr>
+      </w:pPr>
+      <w:r>
+        <w:rPr>
+          <w:rFonts w:ascii="Calibri" w:eastAsia="Times New Roman" w:hAnsi="Calibri" w:cs="Calibri"/>
+          <w:kern w:val="0"/>
+          <w:sz w:val="24"/>
+          <w:szCs w:val="24"/>
+          <w14:ligatures w14:val="none"/>
+        </w:rPr>
+        <w:t>-Policies:</w:t>
+      </w:r>
+    </w:p>
+    <w:p>
+      <w:pPr>
+        <w:spacing w:after="0" w:line="240" w:lineRule="auto"/>
+        <w:ind w:left="540"/>
+        <w:rPr>
+          <w:rFonts w:ascii="Calibri" w:eastAsia="Times New Roman" w:hAnsi="Calibri" w:cs="Calibri"/>
+          <w:kern w:val="0"/>
+          <w:sz w:val="24"/>
+          <w:szCs w:val="24"/>
+          <w14:ligatures w14:val="none"/>
+        </w:rPr>
+      </w:pPr>
+      <w:r>
+        <w:rPr>
+          <w:rFonts w:ascii="Calibri" w:eastAsia="Times New Roman" w:hAnsi="Calibri" w:cs="Calibri"/>
+          <w:kern w:val="0"/>
+          <w:sz w:val="24"/>
+          <w:szCs w:val="24"/>
+          <w14:ligatures w14:val="none"/>
+        </w:rPr>
+        <w:t>-Least-recently used (LRU)</w:t>
+      </w:r>
+    </w:p>
+    <w:p>
+      <w:pPr>
+        <w:spacing w:after="0" w:line="240" w:lineRule="auto"/>
+        <w:ind w:left="540"/>
+        <w:rPr>
+          <w:rFonts w:ascii="Calibri" w:eastAsia="Times New Roman" w:hAnsi="Calibri" w:cs="Calibri"/>
+          <w:kern w:val="0"/>
+          <w:sz w:val="24"/>
+          <w:szCs w:val="24"/>
+          <w14:ligatures w14:val="none"/>
+        </w:rPr>
+      </w:pPr>
+      <w:r>
+        <w:rPr>
+          <w:rFonts w:ascii="Calibri" w:eastAsia="Times New Roman" w:hAnsi="Calibri" w:cs="Calibri"/>
+          <w:kern w:val="0"/>
+          <w:sz w:val="24"/>
+          <w:szCs w:val="24"/>
+          <w14:ligatures w14:val="none"/>
+        </w:rPr>
+        <w:t>-Earliest deadline first (EDF)</w:t>
+      </w:r>
+    </w:p>
+    <w:p>
+      <w:pPr>
+        <w:spacing w:after="0" w:line="240" w:lineRule="auto"/>
+        <w:rPr>
+          <w:rFonts w:ascii="Calibri" w:eastAsia="Times New Roman" w:hAnsi="Calibri" w:cs="Calibri"/>
+          <w:kern w:val="0"/>
+          <w:sz w:val="24"/>
+          <w:szCs w:val="24"/>
+          <w:lang w:val="en-GB"/>
+          <w14:ligatures w14:val="none"/>
+        </w:rPr>
+      </w:pPr>
+    </w:p>
+    <w:p>
+      <w:pPr>
+        <w:spacing w:after="0" w:line="240" w:lineRule="auto"/>
+        <w:rPr>
+          <w:rFonts w:ascii="Calibri" w:eastAsia="Times New Roman" w:hAnsi="Calibri" w:cs="Calibri"/>
+          <w:kern w:val="0"/>
+          <w:sz w:val="24"/>
+          <w:szCs w:val="24"/>
+          <w14:ligatures w14:val="none"/>
+        </w:rPr>
+      </w:pPr>
+      <w:r>
+        <w:rPr>
+          <w:rFonts w:ascii="Calibri" w:eastAsia="Times New Roman" w:hAnsi="Calibri" w:cs="Calibri"/>
+          <w:kern w:val="0"/>
+          <w:sz w:val="24"/>
+          <w:szCs w:val="24"/>
+          <w14:ligatures w14:val="none"/>
+        </w:rPr>
+        <w:t>Typical Computer Operation:</w:t>
+      </w:r>
+    </w:p>
+    <w:p>
+      <w:pPr>
+        <w:spacing w:after="0" w:line="240" w:lineRule="auto"/>
+        <w:rPr>
+          <w:rFonts w:ascii="Calibri" w:eastAsia="Times New Roman" w:hAnsi="Calibri" w:cs="Calibri"/>
+          <w:kern w:val="0"/>
+          <w:sz w:val="24"/>
+          <w:szCs w:val="24"/>
+          <w14:ligatures w14:val="none"/>
+        </w:rPr>
+      </w:pPr>
+      <w:r>
+        <w:rPr>
+          <w:rFonts w:ascii="Calibri" w:eastAsia="Times New Roman" w:hAnsi="Calibri" w:cs="Calibri"/>
+          <w:kern w:val="0"/>
+          <w:sz w:val="24"/>
+          <w:szCs w:val="24"/>
+          <w14:ligatures w14:val="none"/>
+        </w:rPr>
+        <w:t>Ex: Program performing I/O</w:t>
+      </w:r>
+    </w:p>
+    <w:p>
+      <w:pPr>
+        <w:pStyle w:val="ListParagraph"/>
+        <w:numPr>
+          <w:ilvl w:val="0"/>
+          <w:numId w:val="71"/>
+        </w:numPr>
+        <w:spacing w:after="0" w:line="240" w:lineRule="auto"/>
+      </w:pPr>
+      <w:r>
+        <w:t xml:space="preserve">To start an I/O operation, the device driver loads the appropriate registers in the device controller. </w:t>
+      </w:r>
+    </w:p>
+    <w:p>
+      <w:pPr>
+        <w:pStyle w:val="ListParagraph"/>
+        <w:numPr>
+          <w:ilvl w:val="0"/>
+          <w:numId w:val="71"/>
+        </w:numPr>
+        <w:spacing w:after="0" w:line="240" w:lineRule="auto"/>
+      </w:pPr>
+      <w:r>
+        <w:t xml:space="preserve">The device controller, in turn, examines the contents of these registers to determine what action to take (such as “read a character from the keyboard”). </w:t>
+      </w:r>
+    </w:p>
+    <w:p>
+      <w:pPr>
+        <w:pStyle w:val="ListParagraph"/>
+        <w:numPr>
+          <w:ilvl w:val="0"/>
+          <w:numId w:val="71"/>
+        </w:numPr>
+        <w:spacing w:after="0" w:line="240" w:lineRule="auto"/>
+      </w:pPr>
+      <w:r>
+        <w:t xml:space="preserve">The controller starts the transfer of data from the device to its local buffer. </w:t>
+      </w:r>
+    </w:p>
+    <w:p>
+      <w:pPr>
+        <w:pStyle w:val="ListParagraph"/>
+        <w:numPr>
+          <w:ilvl w:val="0"/>
+          <w:numId w:val="71"/>
+        </w:numPr>
+        <w:spacing w:after="0" w:line="240" w:lineRule="auto"/>
+      </w:pPr>
+      <w:r>
+        <w:t>Then, t</w:t>
+      </w:r>
+      <w:r>
+        <w:t xml:space="preserve">he device controller informs the device driver that it has finished its operation. </w:t>
+      </w:r>
+    </w:p>
+    <w:p>
+      <w:pPr>
+        <w:pStyle w:val="ListParagraph"/>
+        <w:numPr>
+          <w:ilvl w:val="0"/>
+          <w:numId w:val="71"/>
+        </w:numPr>
+        <w:spacing w:after="0" w:line="240" w:lineRule="auto"/>
+      </w:pPr>
+      <w:r>
+        <w:t xml:space="preserve">The device driver then gives control to other parts of the operating system, possibly returning the data or a pointer to the data if the operation was a read. </w:t>
+      </w:r>
+    </w:p>
+    <w:p>
+      <w:pPr>
+        <w:pStyle w:val="ListParagraph"/>
+        <w:numPr>
+          <w:ilvl w:val="0"/>
+          <w:numId w:val="71"/>
+        </w:numPr>
+        <w:spacing w:after="0" w:line="240" w:lineRule="auto"/>
+      </w:pPr>
+      <w:r>
+        <w:t xml:space="preserve">For other operations, the device driver returns status information such as “write completed successfully” or “device busy”. </w:t>
+      </w:r>
+    </w:p>
+    <w:p>
+      <w:pPr>
+        <w:spacing w:after="0" w:line="240" w:lineRule="auto"/>
+      </w:pPr>
+    </w:p>
+    <w:p>
+      <w:pPr>
+        <w:spacing w:after="0" w:line="240" w:lineRule="auto"/>
+      </w:pPr>
+      <w:r>
+        <w:rPr>
+          <w:b/>
+          <w:bCs/>
+        </w:rPr>
+        <w:t>Interrupt:</w:t>
+      </w:r>
+      <w:r>
+        <w:t xml:space="preserve"> A</w:t>
+      </w:r>
+      <w:r>
+        <w:t>n interrupt is a signal or event generated by hardware or software to interrupt the normal flow of execution of a processor.</w:t>
+      </w:r>
+      <w:r>
+        <w:t xml:space="preserve"> </w:t>
+      </w:r>
+      <w:r>
+        <w:t xml:space="preserve">They transfer control to the corresponding </w:t>
+      </w:r>
+      <w:r>
+        <w:rPr>
+          <w:b/>
+          <w:bCs/>
+        </w:rPr>
+        <w:t>interrupt service routine (ISR).</w:t>
+      </w:r>
+    </w:p>
+    <w:p>
+      <w:pPr>
+        <w:spacing w:after="0" w:line="240" w:lineRule="auto"/>
+      </w:pPr>
+    </w:p>
+    <w:p>
+      <w:pPr>
+        <w:spacing w:after="0" w:line="240" w:lineRule="auto"/>
+      </w:pPr>
+      <w:r>
+        <w:rPr>
+          <w:b/>
+          <w:bCs/>
+        </w:rPr>
+        <w:lastRenderedPageBreak/>
+        <w:t xml:space="preserve">Hardware Interrupts: </w:t>
+      </w:r>
+      <w:r>
+        <w:t>These are generated by external hardware devices like a keyboard, mouse, timer, disk drives, network interface cards (NICs), etc., to signal that they need attention or service from the CPU.</w:t>
+      </w:r>
+    </w:p>
+    <w:p>
+      <w:pPr>
+        <w:spacing w:after="0" w:line="240" w:lineRule="auto"/>
+      </w:pPr>
+    </w:p>
+    <w:p>
+      <w:pPr>
+        <w:spacing w:after="0" w:line="240" w:lineRule="auto"/>
+      </w:pPr>
+      <w:r>
+        <w:rPr>
+          <w:b/>
+          <w:bCs/>
+        </w:rPr>
+        <w:t>Software Interrupts:</w:t>
+      </w:r>
+      <w:r>
+        <w:t xml:space="preserve"> These are generated by software or programs to request services from the operating system. For example, system calls made by user programs, such as I/O operations or other OS services, generate software interrupts.</w:t>
+      </w:r>
+    </w:p>
+    <w:p>
+      <w:pPr>
+        <w:spacing w:after="0" w:line="240" w:lineRule="auto"/>
+      </w:pPr>
+    </w:p>
+    <w:p>
+      <w:pPr>
+        <w:spacing w:after="0" w:line="240" w:lineRule="auto"/>
+        <w:rPr>
+          <w:b/>
+          <w:bCs/>
+        </w:rPr>
+      </w:pPr>
+      <w:r>
+        <w:rPr>
+          <w:b/>
+          <w:bCs/>
+        </w:rPr>
+        <w:t>Mechanism:</w:t>
+      </w:r>
+    </w:p>
+    <w:p>
+      <w:pPr>
+        <w:pStyle w:val="ListParagraph"/>
+        <w:numPr>
+          <w:ilvl w:val="0"/>
+          <w:numId w:val="74"/>
+        </w:numPr>
+        <w:spacing w:after="0" w:line="240" w:lineRule="auto"/>
+      </w:pPr>
+      <w:r>
+        <w:rPr>
+          <w:b/>
+          <w:bCs/>
+        </w:rPr>
+        <w:t>Interrupt Vector Table:</w:t>
+      </w:r>
+      <w:r>
+        <w:t xml:space="preserve"> A table of pointers to ISR routines for various devices, enabling rapid access to specific interrupt routines.</w:t>
+      </w:r>
+    </w:p>
+    <w:p>
+      <w:pPr>
+        <w:pStyle w:val="ListParagraph"/>
+        <w:numPr>
+          <w:ilvl w:val="0"/>
+          <w:numId w:val="74"/>
+        </w:numPr>
+        <w:spacing w:after="0" w:line="240" w:lineRule="auto"/>
+      </w:pPr>
+      <w:r>
+        <w:t>Indexed by a unique number provided with the interrupt request.</w:t>
+      </w:r>
+    </w:p>
+    <w:p>
+      <w:pPr>
+        <w:pStyle w:val="ListParagraph"/>
+        <w:numPr>
+          <w:ilvl w:val="0"/>
+          <w:numId w:val="74"/>
+        </w:numPr>
+        <w:spacing w:after="0" w:line="240" w:lineRule="auto"/>
+      </w:pPr>
+      <w:r>
+        <w:t>Stores addresses of ISRs in low memory.</w:t>
+      </w:r>
+    </w:p>
+    <w:p>
+      <w:pPr>
+        <w:spacing w:after="0" w:line="240" w:lineRule="auto"/>
+        <w:rPr>
+          <w:b/>
+          <w:bCs/>
+        </w:rPr>
+      </w:pPr>
+    </w:p>
+    <w:p>
+      <w:pPr>
+        <w:spacing w:after="0" w:line="240" w:lineRule="auto"/>
+        <w:rPr>
+          <w:b/>
+          <w:bCs/>
+        </w:rPr>
+      </w:pPr>
+      <w:r>
+        <w:rPr>
+          <w:b/>
+          <w:bCs/>
+        </w:rPr>
+        <w:t>Handling Process:</w:t>
+      </w:r>
+    </w:p>
+    <w:p>
+      <w:pPr>
+        <w:pStyle w:val="ListParagraph"/>
+        <w:numPr>
+          <w:ilvl w:val="0"/>
+          <w:numId w:val="73"/>
+        </w:numPr>
+        <w:spacing w:after="0" w:line="240" w:lineRule="auto"/>
+      </w:pPr>
+      <w:r>
+        <w:t>Interrupt Handling: Hardware saves the state information of the interrupted process for restoration after servicing the interrupt.</w:t>
+      </w:r>
+    </w:p>
+    <w:p>
+      <w:pPr>
+        <w:pStyle w:val="ListParagraph"/>
+        <w:numPr>
+          <w:ilvl w:val="0"/>
+          <w:numId w:val="73"/>
+        </w:numPr>
+        <w:spacing w:after="0" w:line="240" w:lineRule="auto"/>
+      </w:pPr>
+      <w:r>
+        <w:t>ISR modifies the processor state, saves the current state, and restores it before returning control.</w:t>
+      </w:r>
+    </w:p>
+    <w:p>
+      <w:pPr>
+        <w:pStyle w:val="ListParagraph"/>
+        <w:numPr>
+          <w:ilvl w:val="0"/>
+          <w:numId w:val="73"/>
+        </w:numPr>
+        <w:spacing w:after="0" w:line="240" w:lineRule="auto"/>
+      </w:pPr>
+      <w:r>
+        <w:t>CPU detects interrupts via the interrupt-request line and jumps to the ISR using the interrupt number as an index in the interrupt vector.</w:t>
+      </w:r>
+    </w:p>
+    <w:p>
+      <w:pPr>
+        <w:pStyle w:val="ListParagraph"/>
+        <w:numPr>
+          <w:ilvl w:val="0"/>
+          <w:numId w:val="73"/>
+        </w:numPr>
+        <w:spacing w:after="0" w:line="240" w:lineRule="auto"/>
+      </w:pPr>
+      <w:r>
+        <w:t>Interrupt handler determines the cause, processes, restores state, and returns to the interrupted task.</w:t>
+      </w:r>
+    </w:p>
+    <w:p>
+      <w:pPr>
+        <w:spacing w:after="0" w:line="240" w:lineRule="auto"/>
+        <w:rPr>
+          <w:b/>
+          <w:bCs/>
+        </w:rPr>
+      </w:pPr>
+    </w:p>
+    <w:p>
+      <w:pPr>
+        <w:spacing w:after="0" w:line="240" w:lineRule="auto"/>
+        <w:rPr>
+          <w:b/>
+          <w:bCs/>
+        </w:rPr>
+      </w:pPr>
+      <w:r>
+        <w:rPr>
+          <w:b/>
+          <w:bCs/>
+        </w:rPr>
+        <w:t>Advanced Features:</w:t>
+      </w:r>
+    </w:p>
+    <w:p>
+      <w:pPr>
+        <w:pStyle w:val="ListParagraph"/>
+        <w:numPr>
+          <w:ilvl w:val="0"/>
+          <w:numId w:val="75"/>
+        </w:numPr>
+        <w:spacing w:after="0" w:line="240" w:lineRule="auto"/>
+      </w:pPr>
+      <w:r>
+        <w:t>Deferring Interrupt Handling: Critical processing allows deferral of interrupts.</w:t>
+      </w:r>
+    </w:p>
+    <w:p>
+      <w:pPr>
+        <w:pStyle w:val="ListParagraph"/>
+        <w:numPr>
+          <w:ilvl w:val="0"/>
+          <w:numId w:val="75"/>
+        </w:numPr>
+        <w:spacing w:after="0" w:line="240" w:lineRule="auto"/>
+      </w:pPr>
+      <w:r>
+        <w:t>Efficient Dispatching: Need an efficient method to direct interrupts to the correct handler.</w:t>
+      </w:r>
+    </w:p>
+    <w:p>
+      <w:pPr>
+        <w:pStyle w:val="ListParagraph"/>
+        <w:numPr>
+          <w:ilvl w:val="0"/>
+          <w:numId w:val="75"/>
+        </w:numPr>
+        <w:spacing w:after="0" w:line="240" w:lineRule="auto"/>
+      </w:pPr>
+      <w:r>
+        <w:t>Multilevel Interrupts: Distinguishing between high and low-priority interrupts is essential for different levels of urgency.</w:t>
+      </w:r>
+    </w:p>
+    <w:p>
+      <w:pPr>
+        <w:spacing w:after="0" w:line="240" w:lineRule="auto"/>
+      </w:pPr>
+    </w:p>
+    <w:p>
+      <w:pPr>
+        <w:spacing w:after="0" w:line="240" w:lineRule="auto"/>
+        <w:rPr>
+          <w:rFonts w:ascii="Calibri" w:eastAsia="Times New Roman" w:hAnsi="Calibri" w:cs="Calibri"/>
+          <w:kern w:val="0"/>
+          <w:sz w:val="24"/>
+          <w:szCs w:val="24"/>
+          <w14:ligatures w14:val="none"/>
+        </w:rPr>
+      </w:pPr>
+      <w:r>
+        <w:rPr>
+          <w:rFonts w:ascii="Calibri" w:eastAsia="Times New Roman" w:hAnsi="Calibri" w:cs="Calibri"/>
+          <w:noProof/>
+          <w:kern w:val="0"/>
+          <w:sz w:val="24"/>
+          <w:szCs w:val="24"/>
+        </w:rPr>
+        <mc:AlternateContent>
+          <mc:Choice Requires="wpi">
+            <w:drawing>
+              <wp:anchor distT="0" distB="0" distL="114300" distR="114300" simplePos="0" relativeHeight="251659264" behindDoc="0" locked="0" layoutInCell="1" allowOverlap="1" wp14:anchorId="04ECF387" wp14:editId="2A4C7F8D">
+                <wp:simplePos x="0" y="0"/>
+                <wp:positionH relativeFrom="column">
+                  <wp:posOffset>3020585</wp:posOffset>
+                </wp:positionH>
+                <wp:positionV relativeFrom="paragraph">
+                  <wp:posOffset>2553615</wp:posOffset>
+                </wp:positionV>
+                <wp:extent cx="370800" cy="6120"/>
+                <wp:effectExtent l="95250" t="76200" r="67945" b="108585"/>
+                <wp:wrapNone/>
+                <wp:docPr id="783215625" name="Ink 44"/>
+                <wp:cNvGraphicFramePr/>
+                <a:graphic xmlns:a="http://schemas.openxmlformats.org/drawingml/2006/main">
+                  <a:graphicData uri="http://schemas.microsoft.com/office/word/2010/wordprocessingInk">
+                    <w14:contentPart bwMode="auto" r:id="rId5">
+                      <w14:nvContentPartPr>
+                        <w14:cNvContentPartPr/>
+                      </w14:nvContentPartPr>
+                      <w14:xfrm>
+                        <a:off x="0" y="0"/>
+                        <a:ext cx="370800" cy="6120"/>
+                      </w14:xfrm>
+                    </w14:contentPart>
+                  </a:graphicData>
+                </a:graphic>
+              </wp:anchor>
+            </w:drawing>
+          </mc:Choice>
+          <mc:Fallback>
+            <w:pict>
+              <v:shapetype w14:anchorId="1F48221C" id="_x0000_t75" coordsize="21600,21600" o:spt="75" o:preferrelative="t" path="m@4@5l@4@11@9@11@9@5xe" filled="f" stroked="f">
+                <v:stroke joinstyle="miter"/>
+                <v:formulas>
+                  <v:f eqn="if lineDrawn pixelLineWidth 0"/>
+                  <v:f eqn="sum @0 1 0"/>
+                  <v:f eqn="sum 0 0 @1"/>
+                  <v:f eqn="prod @2 1 2"/>
+                  <v:f eqn="prod @3 21600 pixelWidth"/>
+                  <v:f eqn="prod @3 21600 pixelHeight"/>
+                  <v:f eqn="sum @0 0 1"/>
+                  <v:f eqn="prod @6 1 2"/>
+                  <v:f eqn="prod @7 21600 pixelWidth"/>
+                  <v:f eqn="sum @8 21600 0"/>
+                  <v:f eqn="prod @7 21600 pixelHeight"/>
+                  <v:f eqn="sum @10 21600 0"/>
+                </v:formulas>
+                <v:path o:extrusionok="f" gradientshapeok="t" o:connecttype="rect"/>
+                <o:lock v:ext="edit" aspectratio="t"/>
+              </v:shapetype>
+              <v:shape id="Ink 44" o:spid="_x0000_s1026" type="#_x0000_t75" style="position:absolute;margin-left:235pt;margin-top:198.25pt;width:34.9pt;height:6.15pt;z-index:251659264;visibility:visible;mso-wrap-style:square;mso-wrap-distance-left:9pt;mso-wrap-distance-top:0;mso-wrap-distance-right:9pt;mso-wrap-distance-bottom:0;mso-position-horizontal:absolute;mso-position-horizontal-relative:text;mso-position-vertical:absolute;mso-position-vertical-relative:text" o:gfxdata="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">
+                <v:imagedata r:id="rId6" o:title=""/>
+              </v:shape>
+            </w:pict>
+          </mc:Fallback>
+        </mc:AlternateContent>
+      </w:r>
+      <w:r>
+        <w:rPr>
+          <w:rFonts w:ascii="Calibri" w:eastAsia="Times New Roman" w:hAnsi="Calibri" w:cs="Calibri"/>
+          <w:kern w:val="0"/>
+          <w:sz w:val="24"/>
+          <w:szCs w:val="24"/>
+          <w14:ligatures w14:val="none"/>
+        </w:rPr>
+        <w:drawing>
+          <wp:inline distT="0" distB="0" distL="0" distR="0" wp14:anchorId="6AE2920C" wp14:editId="3A81D575">
+            <wp:extent cx="2440456" cy="2637490"/>
+            <wp:effectExtent l="0" t="0" r="0" b="0"/>
+            <wp:docPr id="2070913324" name="Picture 1" descr="A diagram of a computer&#10;&#10;Description automatically generated"/>
+            <wp:cNvGraphicFramePr>
+              <a:graphicFrameLocks xmlns:a="http://schemas.openxmlformats.org/drawingml/2006/main" noChangeAspect="1"/>
+            </wp:cNvGraphicFramePr>
+            <a:graphic xmlns:a="http://schemas.openxmlformats.org/drawingml/2006/main">
+              <a:graphicData uri="http://schemas.openxmlformats.org/drawingml/2006/picture">
+                <pic:pic xmlns:pic="http://schemas.openxmlformats.org/drawingml/2006/picture">
+                  <pic:nvPicPr>
+                    <pic:cNvPr id="2070913324" name="Picture 1" descr="A diagram of a computer&#10;&#10;Description automatically generated"/>
+                    <pic:cNvPicPr/>
+                  </pic:nvPicPr>
+                  <pic:blipFill>
+                    <a:blip r:embed="rId7"/>
+                    <a:stretch>
+                      <a:fillRect/>
+                    </a:stretch>
+                  </pic:blipFill>
+                  <pic:spPr>
+                    <a:xfrm>
+                      <a:off x="0" y="0"/>
+                      <a:ext cx="2442231" cy="2639408"/>
+                    </a:xfrm>
+                    <a:prstGeom prst="rect">
+                      <a:avLst/>
+                    </a:prstGeom>
+                  </pic:spPr>
+                </pic:pic>
+              </a:graphicData>
+            </a:graphic>
+          </wp:inline>
+        </w:drawing>
+      </w:r>
+      <w:r>
+        <w:rPr>
+          <w:rFonts w:ascii="Calibri" w:eastAsia="Times New Roman" w:hAnsi="Calibri" w:cs="Calibri"/>
+          <w:kern w:val="0"/>
+          <w:sz w:val="24"/>
+          <w:szCs w:val="24"/>
+          <w14:ligatures w14:val="none"/>
+        </w:rPr>
+        <w:drawing>
+          <wp:inline distT="0" distB="0" distL="0" distR="0" wp14:anchorId="32E45777" wp14:editId="3C3A7AEA">
+            <wp:extent cx="2826012" cy="2637108"/>
+            <wp:effectExtent l="0" t="0" r="0" b="0"/>
+            <wp:docPr id="308022166" name="Picture 1"/>
+            <wp:cNvGraphicFramePr>
+              <a:graphicFrameLocks xmlns:a="http://schemas.openxmlformats.org/drawingml/2006/main" noChangeAspect="1"/>
+            </wp:cNvGraphicFramePr>
+            <a:graphic xmlns:a="http://schemas.openxmlformats.org/drawingml/2006/main">
+              <a:graphicData uri="http://schemas.openxmlformats.org/drawingml/2006/picture">
+                <pic:pic xmlns:pic="http://schemas.openxmlformats.org/drawingml/2006/picture">
+                  <pic:nvPicPr>
+                    <pic:cNvPr id="308022166" name="Picture 1"/>
+                    <pic:cNvPicPr/>
+                  </pic:nvPicPr>
+                  <pic:blipFill>
+                    <a:blip r:embed="rId8"/>
+                    <a:stretch>
+                      <a:fillRect/>
+                    </a:stretch>
+                  </pic:blipFill>
+                  <pic:spPr>
+                    <a:xfrm>
+                      <a:off x="0" y="0"/>
+                      <a:ext cx="2864217" cy="2672759"/>
+                    </a:xfrm>
+                    <a:prstGeom prst="rect">
+                      <a:avLst/>
+                    </a:prstGeom>
+                  </pic:spPr>
+                </pic:pic>
+              </a:graphicData>
+            </a:graphic>
+          </wp:inline>
+        </w:drawing>
+      </w:r>
+    </w:p>
+    <w:p>
+      <w:pPr>
+        <w:spacing w:after="0" w:line="240" w:lineRule="auto"/>
+        <w:rPr>
+          <w:rFonts w:ascii="Calibri" w:eastAsia="Times New Roman" w:hAnsi="Calibri" w:cs="Calibri"/>
+          <w:kern w:val="0"/>
+          <w:sz w:val="24"/>
+          <w:szCs w:val="24"/>
+          <w14:ligatures w14:val="none"/>
+        </w:rPr>
+      </w:pPr>
+    </w:p>
+    <w:p>
+      <w:pPr>
+        <w:spacing w:after="0" w:line="240" w:lineRule="auto"/>
+        <w:rPr>
+          <w:rFonts w:ascii="Calibri" w:eastAsia="Times New Roman" w:hAnsi="Calibri" w:cs="Calibri"/>
+          <w:kern w:val="0"/>
+          <w:sz w:val="24"/>
+          <w:szCs w:val="24"/>
+          <w14:ligatures w14:val="none"/>
+        </w:rPr>
+      </w:pPr>
+    </w:p>
+    <w:p>
+      <w:pPr>
+        <w:spacing w:after="0" w:line="240" w:lineRule="auto"/>
+        <w:rPr>
+          <w:rFonts w:ascii="Calibri" w:eastAsia="Times New Roman" w:hAnsi="Calibri" w:cs="Calibri"/>
+          <w:kern w:val="0"/>
+          <w:sz w:val="24"/>
+          <w:szCs w:val="24"/>
+          <w14:ligatures w14:val="none"/>
+        </w:rPr>
+      </w:pPr>
+    </w:p>
+    <w:p>
+      <w:pPr>
+        <w:spacing w:after="0" w:line="240" w:lineRule="auto"/>
+        <w:rPr>
+          <w:rFonts w:ascii="Calibri" w:eastAsia="Times New Roman" w:hAnsi="Calibri" w:cs="Calibri"/>
           <w:kern w:val="0"/>
           <w:sz w:val="24"/>
           <w:szCs w:val="24"/>
@@ -43,50 +1553,6 @@
           <w:szCs w:val="24"/>
           <w14:ligatures w14:val="none"/>
         </w:rPr>
-        <w:t>Operating Systems</w:t>
-      </w:r>
-    </w:p>
-    <w:p>
-      <w:pPr>
-        <w:spacing w:after="0" w:line="240" w:lineRule="auto"/>
-        <w:rPr>
-          <w:rFonts w:ascii="Calibri" w:eastAsia="Times New Roman" w:hAnsi="Calibri" w:cs="Calibri"/>
-          <w:kern w:val="0"/>
-          <w:sz w:val="24"/>
-          <w:szCs w:val="24"/>
-          <w14:ligatures w14:val="none"/>
-        </w:rPr>
-      </w:pPr>
-      <w:r>
-        <w:rPr>
-          <w:rFonts w:ascii="Calibri" w:eastAsia="Times New Roman" w:hAnsi="Calibri" w:cs="Calibri"/>
-          <w:kern w:val="0"/>
-          <w:sz w:val="24"/>
-          <w:szCs w:val="24"/>
-          <w14:ligatures w14:val="none"/>
-        </w:rPr>
-        <w:t>--------------------------------------------------------------------------------------</w:t>
-      </w:r>
-    </w:p>
-    <w:p>
-      <w:pPr>
-        <w:spacing w:after="0" w:line="240" w:lineRule="auto"/>
-        <w:rPr>
-          <w:rFonts w:ascii="Calibri" w:eastAsia="Times New Roman" w:hAnsi="Calibri" w:cs="Calibri"/>
-          <w:kern w:val="0"/>
-          <w:sz w:val="24"/>
-          <w:szCs w:val="24"/>
-          <w14:ligatures w14:val="none"/>
-        </w:rPr>
-      </w:pPr>
-      <w:r>
-        <w:rPr>
-          <w:rFonts w:ascii="Calibri" w:eastAsia="Times New Roman" w:hAnsi="Calibri" w:cs="Calibri"/>
-          <w:kern w:val="0"/>
-          <w:sz w:val="24"/>
-          <w:szCs w:val="24"/>
-          <w14:ligatures w14:val="none"/>
-        </w:rPr>
         <w:t> </w:t>
       </w:r>
     </w:p>
@@ -109,598 +1575,7 @@
           <w:szCs w:val="24"/>
           <w14:ligatures w14:val="none"/>
         </w:rPr>
-        <w:t xml:space="preserve">Operating System: </w:t>
-      </w:r>
-      <w:r>
-        <w:rPr>
-          <w:rFonts w:ascii="Calibri" w:eastAsia="Times New Roman" w:hAnsi="Calibri" w:cs="Calibri"/>
-          <w:kern w:val="0"/>
-          <w:sz w:val="24"/>
-          <w:szCs w:val="24"/>
-          <w:lang w:val="en-GB"/>
-          <w14:ligatures w14:val="none"/>
-        </w:rPr>
-        <w:t>An Operating System (OS) is a collection of software that manages computer hardware and provides services for programs. Specifically, it hides hardware complexity, manages computational resources, and provides isolation and protection.</w:t>
-      </w:r>
-    </w:p>
-    <w:p>
-      <w:pPr>
-        <w:spacing w:after="0" w:line="240" w:lineRule="auto"/>
-        <w:rPr>
-          <w:rFonts w:ascii="Calibri" w:eastAsia="Times New Roman" w:hAnsi="Calibri" w:cs="Calibri"/>
-          <w:kern w:val="0"/>
-          <w:sz w:val="24"/>
-          <w:szCs w:val="24"/>
-          <w:lang w:val="en-GB"/>
-          <w14:ligatures w14:val="none"/>
-        </w:rPr>
-      </w:pPr>
-      <w:r>
-        <w:rPr>
-          <w:rFonts w:ascii="Calibri" w:eastAsia="Times New Roman" w:hAnsi="Calibri" w:cs="Calibri"/>
-          <w:kern w:val="0"/>
-          <w:sz w:val="24"/>
-          <w:szCs w:val="24"/>
-          <w:lang w:val="en-GB"/>
-          <w14:ligatures w14:val="none"/>
-        </w:rPr>
-        <w:t> </w:t>
-      </w:r>
-    </w:p>
-    <w:p>
-      <w:pPr>
-        <w:spacing w:after="0" w:line="240" w:lineRule="auto"/>
-        <w:rPr>
-          <w:rFonts w:ascii="Calibri" w:eastAsia="Times New Roman" w:hAnsi="Calibri" w:cs="Calibri"/>
-          <w:kern w:val="0"/>
-          <w:sz w:val="24"/>
-          <w:szCs w:val="24"/>
-          <w14:ligatures w14:val="none"/>
-        </w:rPr>
-      </w:pPr>
-      <w:r>
-        <w:rPr>
-          <w:rFonts w:ascii="Calibri" w:eastAsia="Times New Roman" w:hAnsi="Calibri" w:cs="Calibri"/>
-          <w:kern w:val="0"/>
-          <w:sz w:val="24"/>
-          <w:szCs w:val="24"/>
-          <w14:ligatures w14:val="none"/>
-        </w:rPr>
-        <w:t>General Functions:</w:t>
-      </w:r>
-    </w:p>
-    <w:p>
-      <w:pPr>
-        <w:spacing w:after="0" w:line="240" w:lineRule="auto"/>
-        <w:rPr>
-          <w:rFonts w:ascii="Calibri" w:eastAsia="Times New Roman" w:hAnsi="Calibri" w:cs="Calibri"/>
-          <w:kern w:val="0"/>
-          <w:sz w:val="24"/>
-          <w:szCs w:val="24"/>
-          <w14:ligatures w14:val="none"/>
-        </w:rPr>
-      </w:pPr>
-      <w:r>
-        <w:rPr>
-          <w:rFonts w:ascii="Calibri" w:eastAsia="Times New Roman" w:hAnsi="Calibri" w:cs="Calibri"/>
-          <w:kern w:val="0"/>
-          <w:sz w:val="24"/>
-          <w:szCs w:val="24"/>
-          <w14:ligatures w14:val="none"/>
-        </w:rPr>
-        <w:t xml:space="preserve">-Directs Operational Resources: Control use of CPU, Memory, Peripheral </w:t>
-      </w:r>
-      <w:proofErr w:type="gramStart"/>
-      <w:r>
-        <w:rPr>
-          <w:rFonts w:ascii="Calibri" w:eastAsia="Times New Roman" w:hAnsi="Calibri" w:cs="Calibri"/>
-          <w:kern w:val="0"/>
-          <w:sz w:val="24"/>
-          <w:szCs w:val="24"/>
-          <w14:ligatures w14:val="none"/>
-        </w:rPr>
-        <w:t>Devices,...</w:t>
-      </w:r>
-      <w:proofErr w:type="gramEnd"/>
-    </w:p>
-    <w:p>
-      <w:pPr>
-        <w:spacing w:after="0" w:line="240" w:lineRule="auto"/>
-        <w:rPr>
-          <w:rFonts w:ascii="Calibri" w:eastAsia="Times New Roman" w:hAnsi="Calibri" w:cs="Calibri"/>
-          <w:kern w:val="0"/>
-          <w:sz w:val="24"/>
-          <w:szCs w:val="24"/>
-          <w14:ligatures w14:val="none"/>
-        </w:rPr>
-      </w:pPr>
-      <w:r>
-        <w:rPr>
-          <w:rFonts w:ascii="Calibri" w:eastAsia="Times New Roman" w:hAnsi="Calibri" w:cs="Calibri"/>
-          <w:kern w:val="0"/>
-          <w:sz w:val="24"/>
-          <w:szCs w:val="24"/>
-          <w14:ligatures w14:val="none"/>
-        </w:rPr>
-        <w:t xml:space="preserve">-Enforces Working Policies: Fair Resource Access, Limits to Resources </w:t>
-      </w:r>
-      <w:proofErr w:type="gramStart"/>
-      <w:r>
-        <w:rPr>
-          <w:rFonts w:ascii="Calibri" w:eastAsia="Times New Roman" w:hAnsi="Calibri" w:cs="Calibri"/>
-          <w:kern w:val="0"/>
-          <w:sz w:val="24"/>
-          <w:szCs w:val="24"/>
-          <w14:ligatures w14:val="none"/>
-        </w:rPr>
-        <w:t>Usage,...</w:t>
-      </w:r>
-      <w:proofErr w:type="gramEnd"/>
-    </w:p>
-    <w:p>
-      <w:pPr>
-        <w:spacing w:after="0" w:line="240" w:lineRule="auto"/>
-        <w:rPr>
-          <w:rFonts w:ascii="Calibri" w:eastAsia="Times New Roman" w:hAnsi="Calibri" w:cs="Calibri"/>
-          <w:kern w:val="0"/>
-          <w:sz w:val="24"/>
-          <w:szCs w:val="24"/>
-          <w14:ligatures w14:val="none"/>
-        </w:rPr>
-      </w:pPr>
-      <w:r>
-        <w:rPr>
-          <w:rFonts w:ascii="Calibri" w:eastAsia="Times New Roman" w:hAnsi="Calibri" w:cs="Calibri"/>
-          <w:kern w:val="0"/>
-          <w:sz w:val="24"/>
-          <w:szCs w:val="24"/>
-          <w14:ligatures w14:val="none"/>
-        </w:rPr>
-        <w:t xml:space="preserve">-Mitigates difficulty of complex tasks: Abstract Hardware </w:t>
-      </w:r>
-      <w:proofErr w:type="gramStart"/>
-      <w:r>
-        <w:rPr>
-          <w:rFonts w:ascii="Calibri" w:eastAsia="Times New Roman" w:hAnsi="Calibri" w:cs="Calibri"/>
-          <w:kern w:val="0"/>
-          <w:sz w:val="24"/>
-          <w:szCs w:val="24"/>
-          <w14:ligatures w14:val="none"/>
-        </w:rPr>
-        <w:t>Details,...</w:t>
-      </w:r>
-      <w:proofErr w:type="gramEnd"/>
-    </w:p>
-    <w:p>
-      <w:pPr>
-        <w:spacing w:after="0" w:line="240" w:lineRule="auto"/>
-        <w:rPr>
-          <w:rFonts w:ascii="Calibri" w:eastAsia="Times New Roman" w:hAnsi="Calibri" w:cs="Calibri"/>
-          <w:kern w:val="0"/>
-          <w:sz w:val="24"/>
-          <w:szCs w:val="24"/>
-          <w14:ligatures w14:val="none"/>
-        </w:rPr>
-      </w:pPr>
-      <w:r>
-        <w:rPr>
-          <w:rFonts w:ascii="Calibri" w:eastAsia="Times New Roman" w:hAnsi="Calibri" w:cs="Calibri"/>
-          <w:kern w:val="0"/>
-          <w:sz w:val="24"/>
-          <w:szCs w:val="24"/>
-          <w14:ligatures w14:val="none"/>
-        </w:rPr>
-        <w:t> </w:t>
-      </w:r>
-    </w:p>
-    <w:p>
-      <w:pPr>
-        <w:spacing w:after="0" w:line="240" w:lineRule="auto"/>
-        <w:rPr>
-          <w:rFonts w:ascii="Calibri" w:eastAsia="Times New Roman" w:hAnsi="Calibri" w:cs="Calibri"/>
-          <w:kern w:val="0"/>
-          <w:sz w:val="24"/>
-          <w:szCs w:val="24"/>
-          <w14:ligatures w14:val="none"/>
-        </w:rPr>
-      </w:pPr>
-      <w:r>
-        <w:rPr>
-          <w:rFonts w:ascii="Calibri" w:eastAsia="Times New Roman" w:hAnsi="Calibri" w:cs="Calibri"/>
-          <w:kern w:val="0"/>
-          <w:sz w:val="24"/>
-          <w:szCs w:val="24"/>
-          <w14:ligatures w14:val="none"/>
-        </w:rPr>
-        <w:t>Hardware Includes:</w:t>
-      </w:r>
-    </w:p>
-    <w:p>
-      <w:pPr>
-        <w:spacing w:after="0" w:line="240" w:lineRule="auto"/>
-        <w:rPr>
-          <w:rFonts w:ascii="Calibri" w:eastAsia="Times New Roman" w:hAnsi="Calibri" w:cs="Calibri"/>
-          <w:kern w:val="0"/>
-          <w:sz w:val="24"/>
-          <w:szCs w:val="24"/>
-          <w14:ligatures w14:val="none"/>
-        </w:rPr>
-      </w:pPr>
-      <w:r>
-        <w:rPr>
-          <w:rFonts w:ascii="Calibri" w:eastAsia="Times New Roman" w:hAnsi="Calibri" w:cs="Calibri"/>
-          <w:kern w:val="0"/>
-          <w:sz w:val="24"/>
-          <w:szCs w:val="24"/>
-          <w14:ligatures w14:val="none"/>
-        </w:rPr>
-        <w:t>-CPU</w:t>
-      </w:r>
-    </w:p>
-    <w:p>
-      <w:pPr>
-        <w:spacing w:after="0" w:line="240" w:lineRule="auto"/>
-        <w:rPr>
-          <w:rFonts w:ascii="Calibri" w:eastAsia="Times New Roman" w:hAnsi="Calibri" w:cs="Calibri"/>
-          <w:kern w:val="0"/>
-          <w:sz w:val="24"/>
-          <w:szCs w:val="24"/>
-          <w14:ligatures w14:val="none"/>
-        </w:rPr>
-      </w:pPr>
-      <w:r>
-        <w:rPr>
-          <w:rFonts w:ascii="Calibri" w:eastAsia="Times New Roman" w:hAnsi="Calibri" w:cs="Calibri"/>
-          <w:kern w:val="0"/>
-          <w:sz w:val="24"/>
-          <w:szCs w:val="24"/>
-          <w14:ligatures w14:val="none"/>
-        </w:rPr>
-        <w:t>-Main Memory</w:t>
-      </w:r>
-    </w:p>
-    <w:p>
-      <w:pPr>
-        <w:spacing w:after="0" w:line="240" w:lineRule="auto"/>
-        <w:rPr>
-          <w:rFonts w:ascii="Calibri" w:eastAsia="Times New Roman" w:hAnsi="Calibri" w:cs="Calibri"/>
-          <w:kern w:val="0"/>
-          <w:sz w:val="24"/>
-          <w:szCs w:val="24"/>
-          <w14:ligatures w14:val="none"/>
-        </w:rPr>
-      </w:pPr>
-      <w:r>
-        <w:rPr>
-          <w:rFonts w:ascii="Calibri" w:eastAsia="Times New Roman" w:hAnsi="Calibri" w:cs="Calibri"/>
-          <w:kern w:val="0"/>
-          <w:sz w:val="24"/>
-          <w:szCs w:val="24"/>
-          <w14:ligatures w14:val="none"/>
-        </w:rPr>
-        <w:t>-Ethernet/</w:t>
-      </w:r>
-      <w:proofErr w:type="spellStart"/>
-      <w:r>
-        <w:rPr>
-          <w:rFonts w:ascii="Calibri" w:eastAsia="Times New Roman" w:hAnsi="Calibri" w:cs="Calibri"/>
-          <w:kern w:val="0"/>
-          <w:sz w:val="24"/>
-          <w:szCs w:val="24"/>
-          <w14:ligatures w14:val="none"/>
-        </w:rPr>
-        <w:t>Wifi</w:t>
-      </w:r>
-      <w:proofErr w:type="spellEnd"/>
-    </w:p>
-    <w:p>
-      <w:pPr>
-        <w:spacing w:after="0" w:line="240" w:lineRule="auto"/>
-        <w:rPr>
-          <w:rFonts w:ascii="Calibri" w:eastAsia="Times New Roman" w:hAnsi="Calibri" w:cs="Calibri"/>
-          <w:kern w:val="0"/>
-          <w:sz w:val="24"/>
-          <w:szCs w:val="24"/>
-          <w14:ligatures w14:val="none"/>
-        </w:rPr>
-      </w:pPr>
-      <w:r>
-        <w:rPr>
-          <w:rFonts w:ascii="Calibri" w:eastAsia="Times New Roman" w:hAnsi="Calibri" w:cs="Calibri"/>
-          <w:kern w:val="0"/>
-          <w:sz w:val="24"/>
-          <w:szCs w:val="24"/>
-          <w14:ligatures w14:val="none"/>
-        </w:rPr>
-        <w:t>-Secondary Memory</w:t>
-      </w:r>
-    </w:p>
-    <w:p>
-      <w:pPr>
-        <w:spacing w:after="0" w:line="240" w:lineRule="auto"/>
-        <w:rPr>
-          <w:rFonts w:ascii="Calibri" w:eastAsia="Times New Roman" w:hAnsi="Calibri" w:cs="Calibri"/>
-          <w:kern w:val="0"/>
-          <w:sz w:val="24"/>
-          <w:szCs w:val="24"/>
-          <w14:ligatures w14:val="none"/>
-        </w:rPr>
-      </w:pPr>
-      <w:r>
-        <w:rPr>
-          <w:rFonts w:ascii="Calibri" w:eastAsia="Times New Roman" w:hAnsi="Calibri" w:cs="Calibri"/>
-          <w:kern w:val="0"/>
-          <w:sz w:val="24"/>
-          <w:szCs w:val="24"/>
-          <w14:ligatures w14:val="none"/>
-        </w:rPr>
-        <w:t>-GPU</w:t>
-      </w:r>
-    </w:p>
-    <w:p>
-      <w:pPr>
-        <w:spacing w:after="0" w:line="240" w:lineRule="auto"/>
-        <w:rPr>
-          <w:rFonts w:ascii="Calibri" w:eastAsia="Times New Roman" w:hAnsi="Calibri" w:cs="Calibri"/>
-          <w:kern w:val="0"/>
-          <w:sz w:val="24"/>
-          <w:szCs w:val="24"/>
-          <w14:ligatures w14:val="none"/>
-        </w:rPr>
-      </w:pPr>
-      <w:r>
-        <w:rPr>
-          <w:rFonts w:ascii="Calibri" w:eastAsia="Times New Roman" w:hAnsi="Calibri" w:cs="Calibri"/>
-          <w:kern w:val="0"/>
-          <w:sz w:val="24"/>
-          <w:szCs w:val="24"/>
-          <w14:ligatures w14:val="none"/>
-        </w:rPr>
-        <w:t>-</w:t>
-      </w:r>
-      <w:proofErr w:type="spellStart"/>
-      <w:proofErr w:type="gramStart"/>
-      <w:r>
-        <w:rPr>
-          <w:rFonts w:ascii="Calibri" w:eastAsia="Times New Roman" w:hAnsi="Calibri" w:cs="Calibri"/>
-          <w:kern w:val="0"/>
-          <w:sz w:val="24"/>
-          <w:szCs w:val="24"/>
-          <w14:ligatures w14:val="none"/>
-        </w:rPr>
-        <w:t>USB,Serial</w:t>
-      </w:r>
-      <w:proofErr w:type="spellEnd"/>
-      <w:proofErr w:type="gramEnd"/>
-      <w:r>
-        <w:rPr>
-          <w:rFonts w:ascii="Calibri" w:eastAsia="Times New Roman" w:hAnsi="Calibri" w:cs="Calibri"/>
-          <w:kern w:val="0"/>
-          <w:sz w:val="24"/>
-          <w:szCs w:val="24"/>
-          <w14:ligatures w14:val="none"/>
-        </w:rPr>
-        <w:t xml:space="preserve"> and other devices</w:t>
-      </w:r>
-    </w:p>
-    <w:p>
-      <w:pPr>
-        <w:spacing w:after="0" w:line="240" w:lineRule="auto"/>
-        <w:rPr>
-          <w:rFonts w:ascii="Calibri" w:eastAsia="Times New Roman" w:hAnsi="Calibri" w:cs="Calibri"/>
-          <w:kern w:val="0"/>
-          <w:sz w:val="24"/>
-          <w:szCs w:val="24"/>
-          <w14:ligatures w14:val="none"/>
-        </w:rPr>
-      </w:pPr>
-      <w:r>
-        <w:rPr>
-          <w:rFonts w:ascii="Calibri" w:eastAsia="Times New Roman" w:hAnsi="Calibri" w:cs="Calibri"/>
-          <w:kern w:val="0"/>
-          <w:sz w:val="24"/>
-          <w:szCs w:val="24"/>
-          <w14:ligatures w14:val="none"/>
-        </w:rPr>
-        <w:t> </w:t>
-      </w:r>
-    </w:p>
-    <w:p>
-      <w:pPr>
-        <w:spacing w:after="0" w:line="240" w:lineRule="auto"/>
-        <w:rPr>
-          <w:rFonts w:ascii="Calibri" w:eastAsia="Times New Roman" w:hAnsi="Calibri" w:cs="Calibri"/>
-          <w:kern w:val="0"/>
-          <w:sz w:val="24"/>
-          <w:szCs w:val="24"/>
-          <w14:ligatures w14:val="none"/>
-        </w:rPr>
-      </w:pPr>
-      <w:r>
-        <w:rPr>
-          <w:rFonts w:ascii="Calibri" w:eastAsia="Times New Roman" w:hAnsi="Calibri" w:cs="Calibri"/>
-          <w:kern w:val="0"/>
-          <w:sz w:val="24"/>
-          <w:szCs w:val="24"/>
-          <w14:ligatures w14:val="none"/>
-        </w:rPr>
-        <w:t>Role:</w:t>
-      </w:r>
-    </w:p>
-    <w:p>
-      <w:pPr>
-        <w:spacing w:after="0" w:line="240" w:lineRule="auto"/>
-        <w:rPr>
-          <w:rFonts w:ascii="Calibri" w:eastAsia="Times New Roman" w:hAnsi="Calibri" w:cs="Calibri"/>
-          <w:kern w:val="0"/>
-          <w:sz w:val="24"/>
-          <w:szCs w:val="24"/>
-          <w14:ligatures w14:val="none"/>
-        </w:rPr>
-      </w:pPr>
-      <w:r>
-        <w:rPr>
-          <w:rFonts w:ascii="Calibri" w:eastAsia="Times New Roman" w:hAnsi="Calibri" w:cs="Calibri"/>
-          <w:kern w:val="0"/>
-          <w:sz w:val="24"/>
-          <w:szCs w:val="24"/>
-          <w14:ligatures w14:val="none"/>
-        </w:rPr>
-        <w:t>-Hide Hardware Complexity</w:t>
-      </w:r>
-    </w:p>
-    <w:p>
-      <w:pPr>
-        <w:spacing w:after="0" w:line="240" w:lineRule="auto"/>
-        <w:rPr>
-          <w:rFonts w:ascii="Calibri" w:eastAsia="Times New Roman" w:hAnsi="Calibri" w:cs="Calibri"/>
-          <w:kern w:val="0"/>
-          <w:sz w:val="24"/>
-          <w:szCs w:val="24"/>
-          <w14:ligatures w14:val="none"/>
-        </w:rPr>
-      </w:pPr>
-      <w:r>
-        <w:rPr>
-          <w:rFonts w:ascii="Calibri" w:eastAsia="Times New Roman" w:hAnsi="Calibri" w:cs="Calibri"/>
-          <w:kern w:val="0"/>
-          <w:sz w:val="24"/>
-          <w:szCs w:val="24"/>
-          <w14:ligatures w14:val="none"/>
-        </w:rPr>
-        <w:t>-Resource Management</w:t>
-      </w:r>
-    </w:p>
-    <w:p>
-      <w:pPr>
-        <w:spacing w:after="0" w:line="240" w:lineRule="auto"/>
-        <w:rPr>
-          <w:rFonts w:ascii="Calibri" w:eastAsia="Times New Roman" w:hAnsi="Calibri" w:cs="Calibri"/>
-          <w:kern w:val="0"/>
-          <w:sz w:val="24"/>
-          <w:szCs w:val="24"/>
-          <w14:ligatures w14:val="none"/>
-        </w:rPr>
-      </w:pPr>
-      <w:r>
-        <w:rPr>
-          <w:rFonts w:ascii="Calibri" w:eastAsia="Times New Roman" w:hAnsi="Calibri" w:cs="Calibri"/>
-          <w:kern w:val="0"/>
-          <w:sz w:val="24"/>
-          <w:szCs w:val="24"/>
-          <w14:ligatures w14:val="none"/>
-        </w:rPr>
-        <w:t>-Provide Isolation and Protection</w:t>
-      </w:r>
-    </w:p>
-    <w:p>
-      <w:pPr>
-        <w:spacing w:after="0" w:line="240" w:lineRule="auto"/>
-        <w:rPr>
-          <w:rFonts w:ascii="Calibri" w:eastAsia="Times New Roman" w:hAnsi="Calibri" w:cs="Calibri"/>
-          <w:kern w:val="0"/>
-          <w:sz w:val="24"/>
-          <w:szCs w:val="24"/>
-          <w14:ligatures w14:val="none"/>
-        </w:rPr>
-      </w:pPr>
-      <w:r>
-        <w:rPr>
-          <w:rFonts w:ascii="Calibri" w:eastAsia="Times New Roman" w:hAnsi="Calibri" w:cs="Calibri"/>
-          <w:kern w:val="0"/>
-          <w:sz w:val="24"/>
-          <w:szCs w:val="24"/>
-          <w14:ligatures w14:val="none"/>
-        </w:rPr>
-        <w:t> </w:t>
-      </w:r>
-    </w:p>
-    <w:p>
-      <w:pPr>
-        <w:spacing w:after="0" w:line="240" w:lineRule="auto"/>
-        <w:rPr>
-          <w:rFonts w:ascii="Calibri" w:eastAsia="Times New Roman" w:hAnsi="Calibri" w:cs="Calibri"/>
-          <w:kern w:val="0"/>
-          <w:sz w:val="24"/>
-          <w:szCs w:val="24"/>
-          <w14:ligatures w14:val="none"/>
-        </w:rPr>
-      </w:pPr>
-      <w:r>
-        <w:rPr>
-          <w:rFonts w:ascii="Calibri" w:eastAsia="Times New Roman" w:hAnsi="Calibri" w:cs="Calibri"/>
-          <w:kern w:val="0"/>
-          <w:sz w:val="24"/>
-          <w:szCs w:val="24"/>
-          <w14:ligatures w14:val="none"/>
-        </w:rPr>
-        <w:t>--------------------------------------------------------------------------------------</w:t>
-      </w:r>
-    </w:p>
-    <w:p>
-      <w:pPr>
-        <w:spacing w:after="0" w:line="240" w:lineRule="auto"/>
-        <w:rPr>
-          <w:rFonts w:ascii="Calibri" w:eastAsia="Times New Roman" w:hAnsi="Calibri" w:cs="Calibri"/>
-          <w:kern w:val="0"/>
-          <w:sz w:val="24"/>
-          <w:szCs w:val="24"/>
-          <w14:ligatures w14:val="none"/>
-        </w:rPr>
-      </w:pPr>
-      <w:r>
-        <w:rPr>
-          <w:rFonts w:ascii="Calibri" w:eastAsia="Times New Roman" w:hAnsi="Calibri" w:cs="Calibri"/>
-          <w:kern w:val="0"/>
-          <w:sz w:val="24"/>
-          <w:szCs w:val="24"/>
-          <w14:ligatures w14:val="none"/>
-        </w:rPr>
-        <w:t> </w:t>
-      </w:r>
-    </w:p>
-    <w:p>
-      <w:pPr>
-        <w:spacing w:after="0" w:line="240" w:lineRule="auto"/>
-        <w:rPr>
-          <w:rFonts w:ascii="Calibri" w:eastAsia="Times New Roman" w:hAnsi="Calibri" w:cs="Calibri"/>
-          <w:kern w:val="0"/>
-          <w:sz w:val="24"/>
-          <w:szCs w:val="24"/>
-          <w14:ligatures w14:val="none"/>
-        </w:rPr>
-      </w:pPr>
-      <w:r>
-        <w:rPr>
-          <w:rFonts w:ascii="Calibri" w:eastAsia="Times New Roman" w:hAnsi="Calibri" w:cs="Calibri"/>
-          <w:kern w:val="0"/>
-          <w:sz w:val="24"/>
-          <w:szCs w:val="24"/>
-          <w14:ligatures w14:val="none"/>
-        </w:rPr>
-        <w:t>OS Elements:</w:t>
-      </w:r>
-    </w:p>
-    <w:p>
-      <w:pPr>
-        <w:spacing w:after="0" w:line="240" w:lineRule="auto"/>
-        <w:rPr>
-          <w:rFonts w:ascii="Calibri" w:eastAsia="Times New Roman" w:hAnsi="Calibri" w:cs="Calibri"/>
-          <w:kern w:val="0"/>
-          <w:sz w:val="24"/>
-          <w:szCs w:val="24"/>
-          <w14:ligatures w14:val="none"/>
-        </w:rPr>
-      </w:pPr>
-      <w:r>
-        <w:rPr>
-          <w:rFonts w:ascii="Calibri" w:eastAsia="Times New Roman" w:hAnsi="Calibri" w:cs="Calibri"/>
-          <w:kern w:val="0"/>
-          <w:sz w:val="24"/>
-          <w:szCs w:val="24"/>
-          <w14:ligatures w14:val="none"/>
-        </w:rPr>
-        <w:t>-Abstractions:</w:t>
+        <w:t>Processes and Process Management:</w:t>
       </w:r>
     </w:p>
     <w:p>
@@ -712,18 +1587,20 @@
           <w:kern w:val="0"/>
           <w:sz w:val="24"/>
           <w:szCs w:val="24"/>
-          <w14:ligatures w14:val="none"/>
-        </w:rPr>
-      </w:pPr>
-      <w:r>
-        <w:rPr>
-          <w:rFonts w:ascii="Calibri" w:eastAsia="Times New Roman" w:hAnsi="Calibri" w:cs="Calibri"/>
-          <w:kern w:val="0"/>
-          <w:sz w:val="24"/>
-          <w:szCs w:val="24"/>
-          <w14:ligatures w14:val="none"/>
-        </w:rPr>
-        <w:t>-Process</w:t>
+          <w:lang w:val="en-GB"/>
+          <w14:ligatures w14:val="none"/>
+        </w:rPr>
+      </w:pPr>
+      <w:r>
+        <w:rPr>
+          <w:rFonts w:ascii="Calibri" w:eastAsia="Times New Roman" w:hAnsi="Calibri" w:cs="Calibri"/>
+          <w:kern w:val="0"/>
+          <w:sz w:val="24"/>
+          <w:szCs w:val="24"/>
+          <w:lang w:val="en-GB"/>
+          <w14:ligatures w14:val="none"/>
+        </w:rPr>
+        <w:t>A process is basically a program in execution. The execution of a process must progress in a sequential fashion. To put it in simple terms, we write our computer programs in a text file and when we execute this program, it becomes a process which performs all the tasks mentioned in the program.</w:t>
       </w:r>
     </w:p>
     <w:p>
@@ -735,381 +1612,7 @@
           <w:kern w:val="0"/>
           <w:sz w:val="24"/>
           <w:szCs w:val="24"/>
-          <w14:ligatures w14:val="none"/>
-        </w:rPr>
-      </w:pPr>
-      <w:r>
-        <w:rPr>
-          <w:rFonts w:ascii="Calibri" w:eastAsia="Times New Roman" w:hAnsi="Calibri" w:cs="Calibri"/>
-          <w:kern w:val="0"/>
-          <w:sz w:val="24"/>
-          <w:szCs w:val="24"/>
-          <w14:ligatures w14:val="none"/>
-        </w:rPr>
-        <w:t>-Thread</w:t>
-      </w:r>
-    </w:p>
-    <w:p>
-      <w:pPr>
-        <w:spacing w:after="0" w:line="240" w:lineRule="auto"/>
-        <w:ind w:left="540"/>
-        <w:rPr>
-          <w:rFonts w:ascii="Calibri" w:eastAsia="Times New Roman" w:hAnsi="Calibri" w:cs="Calibri"/>
-          <w:kern w:val="0"/>
-          <w:sz w:val="24"/>
-          <w:szCs w:val="24"/>
-          <w14:ligatures w14:val="none"/>
-        </w:rPr>
-      </w:pPr>
-      <w:r>
-        <w:rPr>
-          <w:rFonts w:ascii="Calibri" w:eastAsia="Times New Roman" w:hAnsi="Calibri" w:cs="Calibri"/>
-          <w:kern w:val="0"/>
-          <w:sz w:val="24"/>
-          <w:szCs w:val="24"/>
-          <w14:ligatures w14:val="none"/>
-        </w:rPr>
-        <w:t>-File</w:t>
-      </w:r>
-    </w:p>
-    <w:p>
-      <w:pPr>
-        <w:spacing w:after="0" w:line="240" w:lineRule="auto"/>
-        <w:ind w:left="540"/>
-        <w:rPr>
-          <w:rFonts w:ascii="Calibri" w:eastAsia="Times New Roman" w:hAnsi="Calibri" w:cs="Calibri"/>
-          <w:kern w:val="0"/>
-          <w:sz w:val="24"/>
-          <w:szCs w:val="24"/>
-          <w14:ligatures w14:val="none"/>
-        </w:rPr>
-      </w:pPr>
-      <w:r>
-        <w:rPr>
-          <w:rFonts w:ascii="Calibri" w:eastAsia="Times New Roman" w:hAnsi="Calibri" w:cs="Calibri"/>
-          <w:kern w:val="0"/>
-          <w:sz w:val="24"/>
-          <w:szCs w:val="24"/>
-          <w14:ligatures w14:val="none"/>
-        </w:rPr>
-        <w:t>-Socket</w:t>
-      </w:r>
-    </w:p>
-    <w:p>
-      <w:pPr>
-        <w:spacing w:after="0" w:line="240" w:lineRule="auto"/>
-        <w:ind w:left="540"/>
-        <w:rPr>
-          <w:rFonts w:ascii="Calibri" w:eastAsia="Times New Roman" w:hAnsi="Calibri" w:cs="Calibri"/>
-          <w:kern w:val="0"/>
-          <w:sz w:val="24"/>
-          <w:szCs w:val="24"/>
-          <w14:ligatures w14:val="none"/>
-        </w:rPr>
-      </w:pPr>
-      <w:r>
-        <w:rPr>
-          <w:rFonts w:ascii="Calibri" w:eastAsia="Times New Roman" w:hAnsi="Calibri" w:cs="Calibri"/>
-          <w:kern w:val="0"/>
-          <w:sz w:val="24"/>
-          <w:szCs w:val="24"/>
-          <w14:ligatures w14:val="none"/>
-        </w:rPr>
-        <w:t>-Memory Page...</w:t>
-      </w:r>
-    </w:p>
-    <w:p>
-      <w:pPr>
-        <w:spacing w:after="0" w:line="240" w:lineRule="auto"/>
-        <w:rPr>
-          <w:rFonts w:ascii="Calibri" w:eastAsia="Times New Roman" w:hAnsi="Calibri" w:cs="Calibri"/>
-          <w:kern w:val="0"/>
-          <w:sz w:val="24"/>
-          <w:szCs w:val="24"/>
-          <w14:ligatures w14:val="none"/>
-        </w:rPr>
-      </w:pPr>
-      <w:r>
-        <w:rPr>
-          <w:rFonts w:ascii="Calibri" w:eastAsia="Times New Roman" w:hAnsi="Calibri" w:cs="Calibri"/>
-          <w:kern w:val="0"/>
-          <w:sz w:val="24"/>
-          <w:szCs w:val="24"/>
-          <w14:ligatures w14:val="none"/>
-        </w:rPr>
-        <w:t>-Mechanisms:</w:t>
-      </w:r>
-    </w:p>
-    <w:p>
-      <w:pPr>
-        <w:spacing w:after="0" w:line="240" w:lineRule="auto"/>
-        <w:ind w:left="540"/>
-        <w:rPr>
-          <w:rFonts w:ascii="Calibri" w:eastAsia="Times New Roman" w:hAnsi="Calibri" w:cs="Calibri"/>
-          <w:kern w:val="0"/>
-          <w:sz w:val="24"/>
-          <w:szCs w:val="24"/>
-          <w14:ligatures w14:val="none"/>
-        </w:rPr>
-      </w:pPr>
-      <w:r>
-        <w:rPr>
-          <w:rFonts w:ascii="Calibri" w:eastAsia="Times New Roman" w:hAnsi="Calibri" w:cs="Calibri"/>
-          <w:kern w:val="0"/>
-          <w:sz w:val="24"/>
-          <w:szCs w:val="24"/>
-          <w14:ligatures w14:val="none"/>
-        </w:rPr>
-        <w:t>-Create</w:t>
-      </w:r>
-    </w:p>
-    <w:p>
-      <w:pPr>
-        <w:spacing w:after="0" w:line="240" w:lineRule="auto"/>
-        <w:ind w:left="540"/>
-        <w:rPr>
-          <w:rFonts w:ascii="Calibri" w:eastAsia="Times New Roman" w:hAnsi="Calibri" w:cs="Calibri"/>
-          <w:kern w:val="0"/>
-          <w:sz w:val="24"/>
-          <w:szCs w:val="24"/>
-          <w14:ligatures w14:val="none"/>
-        </w:rPr>
-      </w:pPr>
-      <w:r>
-        <w:rPr>
-          <w:rFonts w:ascii="Calibri" w:eastAsia="Times New Roman" w:hAnsi="Calibri" w:cs="Calibri"/>
-          <w:kern w:val="0"/>
-          <w:sz w:val="24"/>
-          <w:szCs w:val="24"/>
-          <w14:ligatures w14:val="none"/>
-        </w:rPr>
-        <w:t>-Schedule</w:t>
-      </w:r>
-    </w:p>
-    <w:p>
-      <w:pPr>
-        <w:spacing w:after="0" w:line="240" w:lineRule="auto"/>
-        <w:ind w:left="540"/>
-        <w:rPr>
-          <w:rFonts w:ascii="Calibri" w:eastAsia="Times New Roman" w:hAnsi="Calibri" w:cs="Calibri"/>
-          <w:kern w:val="0"/>
-          <w:sz w:val="24"/>
-          <w:szCs w:val="24"/>
-          <w14:ligatures w14:val="none"/>
-        </w:rPr>
-      </w:pPr>
-      <w:r>
-        <w:rPr>
-          <w:rFonts w:ascii="Calibri" w:eastAsia="Times New Roman" w:hAnsi="Calibri" w:cs="Calibri"/>
-          <w:kern w:val="0"/>
-          <w:sz w:val="24"/>
-          <w:szCs w:val="24"/>
-          <w14:ligatures w14:val="none"/>
-        </w:rPr>
-        <w:t>-Open</w:t>
-      </w:r>
-    </w:p>
-    <w:p>
-      <w:pPr>
-        <w:spacing w:after="0" w:line="240" w:lineRule="auto"/>
-        <w:ind w:left="540"/>
-        <w:rPr>
-          <w:rFonts w:ascii="Calibri" w:eastAsia="Times New Roman" w:hAnsi="Calibri" w:cs="Calibri"/>
-          <w:kern w:val="0"/>
-          <w:sz w:val="24"/>
-          <w:szCs w:val="24"/>
-          <w14:ligatures w14:val="none"/>
-        </w:rPr>
-      </w:pPr>
-      <w:r>
-        <w:rPr>
-          <w:rFonts w:ascii="Calibri" w:eastAsia="Times New Roman" w:hAnsi="Calibri" w:cs="Calibri"/>
-          <w:kern w:val="0"/>
-          <w:sz w:val="24"/>
-          <w:szCs w:val="24"/>
-          <w14:ligatures w14:val="none"/>
-        </w:rPr>
-        <w:t>-Write</w:t>
-      </w:r>
-    </w:p>
-    <w:p>
-      <w:pPr>
-        <w:spacing w:after="0" w:line="240" w:lineRule="auto"/>
-        <w:ind w:left="540"/>
-        <w:rPr>
-          <w:rFonts w:ascii="Calibri" w:eastAsia="Times New Roman" w:hAnsi="Calibri" w:cs="Calibri"/>
-          <w:kern w:val="0"/>
-          <w:sz w:val="24"/>
-          <w:szCs w:val="24"/>
-          <w14:ligatures w14:val="none"/>
-        </w:rPr>
-      </w:pPr>
-      <w:r>
-        <w:rPr>
-          <w:rFonts w:ascii="Calibri" w:eastAsia="Times New Roman" w:hAnsi="Calibri" w:cs="Calibri"/>
-          <w:kern w:val="0"/>
-          <w:sz w:val="24"/>
-          <w:szCs w:val="24"/>
-          <w14:ligatures w14:val="none"/>
-        </w:rPr>
-        <w:t>-Allocate...</w:t>
-      </w:r>
-    </w:p>
-    <w:p>
-      <w:pPr>
-        <w:spacing w:after="0" w:line="240" w:lineRule="auto"/>
-        <w:rPr>
-          <w:rFonts w:ascii="Calibri" w:eastAsia="Times New Roman" w:hAnsi="Calibri" w:cs="Calibri"/>
-          <w:kern w:val="0"/>
-          <w:sz w:val="24"/>
-          <w:szCs w:val="24"/>
-          <w14:ligatures w14:val="none"/>
-        </w:rPr>
-      </w:pPr>
-      <w:r>
-        <w:rPr>
-          <w:rFonts w:ascii="Calibri" w:eastAsia="Times New Roman" w:hAnsi="Calibri" w:cs="Calibri"/>
-          <w:kern w:val="0"/>
-          <w:sz w:val="24"/>
-          <w:szCs w:val="24"/>
-          <w14:ligatures w14:val="none"/>
-        </w:rPr>
-        <w:t>-Policies:</w:t>
-      </w:r>
-    </w:p>
-    <w:p>
-      <w:pPr>
-        <w:spacing w:after="0" w:line="240" w:lineRule="auto"/>
-        <w:ind w:left="540"/>
-        <w:rPr>
-          <w:rFonts w:ascii="Calibri" w:eastAsia="Times New Roman" w:hAnsi="Calibri" w:cs="Calibri"/>
-          <w:kern w:val="0"/>
-          <w:sz w:val="24"/>
-          <w:szCs w:val="24"/>
-          <w14:ligatures w14:val="none"/>
-        </w:rPr>
-      </w:pPr>
-      <w:r>
-        <w:rPr>
-          <w:rFonts w:ascii="Calibri" w:eastAsia="Times New Roman" w:hAnsi="Calibri" w:cs="Calibri"/>
-          <w:kern w:val="0"/>
-          <w:sz w:val="24"/>
-          <w:szCs w:val="24"/>
-          <w14:ligatures w14:val="none"/>
-        </w:rPr>
-        <w:t>-Least-recently used (LRU)</w:t>
-      </w:r>
-    </w:p>
-    <w:p>
-      <w:pPr>
-        <w:spacing w:after="0" w:line="240" w:lineRule="auto"/>
-        <w:ind w:left="540"/>
-        <w:rPr>
-          <w:rFonts w:ascii="Calibri" w:eastAsia="Times New Roman" w:hAnsi="Calibri" w:cs="Calibri"/>
-          <w:kern w:val="0"/>
-          <w:sz w:val="24"/>
-          <w:szCs w:val="24"/>
-          <w14:ligatures w14:val="none"/>
-        </w:rPr>
-      </w:pPr>
-      <w:r>
-        <w:rPr>
-          <w:rFonts w:ascii="Calibri" w:eastAsia="Times New Roman" w:hAnsi="Calibri" w:cs="Calibri"/>
-          <w:kern w:val="0"/>
-          <w:sz w:val="24"/>
-          <w:szCs w:val="24"/>
-          <w14:ligatures w14:val="none"/>
-        </w:rPr>
-        <w:t>-Earliest deadline first (EDF)</w:t>
-      </w:r>
-    </w:p>
-    <w:p>
-      <w:pPr>
-        <w:spacing w:after="0" w:line="240" w:lineRule="auto"/>
-        <w:rPr>
-          <w:rFonts w:ascii="Calibri" w:eastAsia="Times New Roman" w:hAnsi="Calibri" w:cs="Calibri"/>
-          <w:kern w:val="0"/>
-          <w:sz w:val="24"/>
-          <w:szCs w:val="24"/>
-          <w14:ligatures w14:val="none"/>
-        </w:rPr>
-      </w:pPr>
-      <w:r>
-        <w:rPr>
-          <w:rFonts w:ascii="Calibri" w:eastAsia="Times New Roman" w:hAnsi="Calibri" w:cs="Calibri"/>
-          <w:kern w:val="0"/>
-          <w:sz w:val="24"/>
-          <w:szCs w:val="24"/>
-          <w14:ligatures w14:val="none"/>
-        </w:rPr>
-        <w:t>--------------------------------------------------------------------------------------</w:t>
-      </w:r>
-    </w:p>
-    <w:p>
-      <w:pPr>
-        <w:spacing w:after="0" w:line="240" w:lineRule="auto"/>
-        <w:rPr>
-          <w:rFonts w:ascii="Calibri" w:eastAsia="Times New Roman" w:hAnsi="Calibri" w:cs="Calibri"/>
-          <w:kern w:val="0"/>
-          <w:sz w:val="24"/>
-          <w:szCs w:val="24"/>
-          <w14:ligatures w14:val="none"/>
-        </w:rPr>
-      </w:pPr>
-      <w:r>
-        <w:rPr>
-          <w:rFonts w:ascii="Calibri" w:eastAsia="Times New Roman" w:hAnsi="Calibri" w:cs="Calibri"/>
-          <w:kern w:val="0"/>
-          <w:sz w:val="24"/>
-          <w:szCs w:val="24"/>
-          <w14:ligatures w14:val="none"/>
-        </w:rPr>
-        <w:t>Types of OS:</w:t>
-      </w:r>
-    </w:p>
-    <w:p>
-      <w:pPr>
-        <w:spacing w:after="0" w:line="240" w:lineRule="auto"/>
-        <w:ind w:left="540"/>
-        <w:rPr>
-          <w:rFonts w:ascii="Calibri" w:eastAsia="Times New Roman" w:hAnsi="Calibri" w:cs="Calibri"/>
-          <w:kern w:val="0"/>
-          <w:sz w:val="24"/>
-          <w:szCs w:val="24"/>
-          <w14:ligatures w14:val="none"/>
-        </w:rPr>
-      </w:pPr>
-      <w:r>
-        <w:rPr>
-          <w:rFonts w:ascii="Calibri" w:eastAsia="Times New Roman" w:hAnsi="Calibri" w:cs="Calibri"/>
-          <w:kern w:val="0"/>
-          <w:sz w:val="24"/>
-          <w:szCs w:val="24"/>
-          <w:lang w:val="en-GB"/>
-          <w14:ligatures w14:val="none"/>
-        </w:rPr>
-        <w:t>Monolithic OS</w:t>
-      </w:r>
-      <w:r>
-        <w:rPr>
-          <w:rFonts w:ascii="Calibri" w:eastAsia="Times New Roman" w:hAnsi="Calibri" w:cs="Calibri"/>
-          <w:kern w:val="0"/>
-          <w:sz w:val="24"/>
-          <w:szCs w:val="24"/>
-          <w14:ligatures w14:val="none"/>
-        </w:rPr>
-        <w:t>, where the entire OS is working in kernel space and is alone in supervisor mode; (Windows)</w:t>
-      </w:r>
-    </w:p>
-    <w:p>
-      <w:pPr>
-        <w:spacing w:after="0" w:line="240" w:lineRule="auto"/>
-        <w:ind w:left="540"/>
-        <w:rPr>
-          <w:rFonts w:ascii="Calibri" w:eastAsia="Times New Roman" w:hAnsi="Calibri" w:cs="Calibri"/>
-          <w:kern w:val="0"/>
-          <w:sz w:val="24"/>
-          <w:szCs w:val="24"/>
+          <w:lang w:val="en-GB"/>
           <w14:ligatures w14:val="none"/>
         </w:rPr>
       </w:pPr>
@@ -1123,239 +1626,8 @@
           <w14:ligatures w14:val="none"/>
         </w:rPr>
         <w:lastRenderedPageBreak/>
-        <w:t>Modular OS</w:t>
-      </w:r>
-      <w:r>
-        <w:rPr>
-          <w:rFonts w:ascii="Calibri" w:eastAsia="Times New Roman" w:hAnsi="Calibri" w:cs="Calibri"/>
-          <w:kern w:val="0"/>
-          <w:sz w:val="24"/>
-          <w:szCs w:val="24"/>
-          <w14:ligatures w14:val="none"/>
-        </w:rPr>
-        <w:t xml:space="preserve">, in which some part of the system core will be located in independent files called modules that can be added to the system at run </w:t>
-      </w:r>
-      <w:proofErr w:type="gramStart"/>
-      <w:r>
-        <w:rPr>
-          <w:rFonts w:ascii="Calibri" w:eastAsia="Times New Roman" w:hAnsi="Calibri" w:cs="Calibri"/>
-          <w:kern w:val="0"/>
-          <w:sz w:val="24"/>
-          <w:szCs w:val="24"/>
-          <w14:ligatures w14:val="none"/>
-        </w:rPr>
-        <w:t>time</w:t>
-      </w:r>
-      <w:proofErr w:type="gramEnd"/>
-    </w:p>
-    <w:p>
-      <w:pPr>
-        <w:spacing w:after="0" w:line="240" w:lineRule="auto"/>
-        <w:ind w:left="540"/>
-        <w:rPr>
-          <w:rFonts w:ascii="Calibri" w:eastAsia="Times New Roman" w:hAnsi="Calibri" w:cs="Calibri"/>
-          <w:kern w:val="0"/>
-          <w:sz w:val="24"/>
-          <w:szCs w:val="24"/>
-          <w14:ligatures w14:val="none"/>
-        </w:rPr>
-      </w:pPr>
-      <w:r>
-        <w:rPr>
-          <w:rFonts w:ascii="Calibri" w:eastAsia="Times New Roman" w:hAnsi="Calibri" w:cs="Calibri"/>
-          <w:kern w:val="0"/>
-          <w:sz w:val="24"/>
-          <w:szCs w:val="24"/>
-          <w:lang w:val="en-GB"/>
-          <w14:ligatures w14:val="none"/>
-        </w:rPr>
-        <w:t>Micro OS</w:t>
-      </w:r>
-      <w:r>
-        <w:rPr>
-          <w:rFonts w:ascii="Calibri" w:eastAsia="Times New Roman" w:hAnsi="Calibri" w:cs="Calibri"/>
-          <w:kern w:val="0"/>
-          <w:sz w:val="24"/>
-          <w:szCs w:val="24"/>
-          <w14:ligatures w14:val="none"/>
-        </w:rPr>
-        <w:t xml:space="preserve">, where the kernel is broken down into separate processes, known as servers. Some of the servers run in kernel space and some </w:t>
-      </w:r>
-      <w:proofErr w:type="gramStart"/>
-      <w:r>
-        <w:rPr>
-          <w:rFonts w:ascii="Calibri" w:eastAsia="Times New Roman" w:hAnsi="Calibri" w:cs="Calibri"/>
-          <w:kern w:val="0"/>
-          <w:sz w:val="24"/>
-          <w:szCs w:val="24"/>
-          <w14:ligatures w14:val="none"/>
-        </w:rPr>
-        <w:t>run in</w:t>
-      </w:r>
-      <w:proofErr w:type="gramEnd"/>
-      <w:r>
-        <w:rPr>
-          <w:rFonts w:ascii="Calibri" w:eastAsia="Times New Roman" w:hAnsi="Calibri" w:cs="Calibri"/>
-          <w:kern w:val="0"/>
-          <w:sz w:val="24"/>
-          <w:szCs w:val="24"/>
-          <w14:ligatures w14:val="none"/>
-        </w:rPr>
-        <w:t xml:space="preserve"> user-space. (MacOS X)</w:t>
-      </w:r>
-    </w:p>
-    <w:p>
-      <w:pPr>
-        <w:spacing w:after="0" w:line="240" w:lineRule="auto"/>
-        <w:rPr>
-          <w:rFonts w:ascii="Calibri" w:eastAsia="Times New Roman" w:hAnsi="Calibri" w:cs="Calibri"/>
-          <w:kern w:val="0"/>
-          <w:sz w:val="24"/>
-          <w:szCs w:val="24"/>
-          <w14:ligatures w14:val="none"/>
-        </w:rPr>
-      </w:pPr>
-      <w:r>
-        <w:rPr>
-          <w:rFonts w:ascii="Calibri" w:eastAsia="Times New Roman" w:hAnsi="Calibri" w:cs="Calibri"/>
-          <w:kern w:val="0"/>
-          <w:sz w:val="24"/>
-          <w:szCs w:val="24"/>
-          <w14:ligatures w14:val="none"/>
-        </w:rPr>
-        <w:t>--------------------------------------------------------------------------------------</w:t>
-      </w:r>
-    </w:p>
-    <w:p>
-      <w:pPr>
-        <w:spacing w:after="0" w:line="240" w:lineRule="auto"/>
-        <w:rPr>
-          <w:rFonts w:ascii="Calibri" w:eastAsia="Times New Roman" w:hAnsi="Calibri" w:cs="Calibri"/>
-          <w:kern w:val="0"/>
-          <w:sz w:val="24"/>
-          <w:szCs w:val="24"/>
-          <w14:ligatures w14:val="none"/>
-        </w:rPr>
-      </w:pPr>
-      <w:r>
-        <w:rPr>
-          <w:rFonts w:ascii="Calibri" w:eastAsia="Times New Roman" w:hAnsi="Calibri" w:cs="Calibri"/>
-          <w:kern w:val="0"/>
-          <w:sz w:val="24"/>
-          <w:szCs w:val="24"/>
-          <w14:ligatures w14:val="none"/>
-        </w:rPr>
-        <w:t> </w:t>
-      </w:r>
-    </w:p>
-    <w:p>
-      <w:pPr>
-        <w:spacing w:after="0" w:line="240" w:lineRule="auto"/>
-        <w:rPr>
-          <w:rFonts w:ascii="Calibri" w:eastAsia="Times New Roman" w:hAnsi="Calibri" w:cs="Calibri"/>
-          <w:kern w:val="0"/>
-          <w:sz w:val="24"/>
-          <w:szCs w:val="24"/>
-          <w14:ligatures w14:val="none"/>
-        </w:rPr>
-      </w:pPr>
-      <w:r>
-        <w:rPr>
-          <w:rFonts w:ascii="Calibri" w:eastAsia="Times New Roman" w:hAnsi="Calibri" w:cs="Calibri"/>
-          <w:kern w:val="0"/>
-          <w:sz w:val="24"/>
-          <w:szCs w:val="24"/>
-          <w14:ligatures w14:val="none"/>
-        </w:rPr>
-        <w:t>Processes and Process Management:</w:t>
-      </w:r>
-    </w:p>
-    <w:p>
-      <w:pPr>
-        <w:spacing w:after="0" w:line="240" w:lineRule="auto"/>
-        <w:ind w:left="540"/>
-        <w:rPr>
-          <w:rFonts w:ascii="Calibri" w:eastAsia="Times New Roman" w:hAnsi="Calibri" w:cs="Calibri"/>
-          <w:kern w:val="0"/>
-          <w:sz w:val="24"/>
-          <w:szCs w:val="24"/>
-          <w:lang w:val="en-GB"/>
-          <w14:ligatures w14:val="none"/>
-        </w:rPr>
-      </w:pPr>
-      <w:r>
-        <w:rPr>
-          <w:rFonts w:ascii="Calibri" w:eastAsia="Times New Roman" w:hAnsi="Calibri" w:cs="Calibri"/>
-          <w:kern w:val="0"/>
-          <w:sz w:val="24"/>
-          <w:szCs w:val="24"/>
-          <w:lang w:val="en-GB"/>
-          <w14:ligatures w14:val="none"/>
-        </w:rPr>
-        <w:t>A process is basically a program in execution. The execution of a process must progress in a sequential fashion. To put it in simple terms, we write our computer programs in a text file and when we execute this program, it becomes a process which performs all the tasks mentioned in the program.</w:t>
-      </w:r>
-    </w:p>
-    <w:p>
-      <w:pPr>
-        <w:spacing w:after="0" w:line="240" w:lineRule="auto"/>
-        <w:ind w:left="540"/>
-        <w:rPr>
-          <w:rFonts w:ascii="Calibri" w:eastAsia="Times New Roman" w:hAnsi="Calibri" w:cs="Calibri"/>
-          <w:kern w:val="0"/>
-          <w:sz w:val="24"/>
-          <w:szCs w:val="24"/>
-          <w:lang w:val="en-GB"/>
-          <w14:ligatures w14:val="none"/>
-        </w:rPr>
-      </w:pPr>
-      <w:r>
-        <w:rPr>
-          <w:rFonts w:ascii="Calibri" w:eastAsia="Times New Roman" w:hAnsi="Calibri" w:cs="Calibri"/>
-          <w:kern w:val="0"/>
-          <w:sz w:val="24"/>
-          <w:szCs w:val="24"/>
-          <w:lang w:val="en-GB"/>
-          <w14:ligatures w14:val="none"/>
-        </w:rPr>
-        <w:t xml:space="preserve">When a program is loaded into the memory and it becomes a process, it can be divided into four sections ─ stack, heap, </w:t>
-      </w:r>
-      <w:proofErr w:type="gramStart"/>
-      <w:r>
-        <w:rPr>
-          <w:rFonts w:ascii="Calibri" w:eastAsia="Times New Roman" w:hAnsi="Calibri" w:cs="Calibri"/>
-          <w:kern w:val="0"/>
-          <w:sz w:val="24"/>
-          <w:szCs w:val="24"/>
-          <w:lang w:val="en-GB"/>
-          <w14:ligatures w14:val="none"/>
-        </w:rPr>
-        <w:t>text</w:t>
-      </w:r>
-      <w:proofErr w:type="gramEnd"/>
-      <w:r>
-        <w:rPr>
-          <w:rFonts w:ascii="Calibri" w:eastAsia="Times New Roman" w:hAnsi="Calibri" w:cs="Calibri"/>
-          <w:kern w:val="0"/>
-          <w:sz w:val="24"/>
-          <w:szCs w:val="24"/>
-          <w:lang w:val="en-GB"/>
-          <w14:ligatures w14:val="none"/>
-        </w:rPr>
-        <w:t xml:space="preserve"> and data. The following image shows a simplified layout of a process inside main </w:t>
-      </w:r>
-      <w:proofErr w:type="gramStart"/>
-      <w:r>
-        <w:rPr>
-          <w:rFonts w:ascii="Calibri" w:eastAsia="Times New Roman" w:hAnsi="Calibri" w:cs="Calibri"/>
-          <w:kern w:val="0"/>
-          <w:sz w:val="24"/>
-          <w:szCs w:val="24"/>
-          <w:lang w:val="en-GB"/>
-          <w14:ligatures w14:val="none"/>
-        </w:rPr>
-        <w:t>memory</w:t>
-      </w:r>
-      <w:proofErr w:type="gramEnd"/>
+        <w:t>When a program is loaded into the memory and it becomes a process, it can be divided into four sections ─ stack, heap, text and data. The following image shows a simplified layout of a process inside main memory</w:t>
+      </w:r>
     </w:p>
     <w:p>
       <w:pPr>
@@ -1420,7 +1692,7 @@
                     </pic:cNvPicPr>
                   </pic:nvPicPr>
                   <pic:blipFill>
-                    <a:blip r:embed="rId5">
+                    <a:blip r:embed="rId9">
                       <a:extLst>
                         <a:ext uri="{28A0092B-C50C-407E-A947-70E740481C1C}">
                           <a14:useLocalDpi xmlns:a14="http://schemas.microsoft.com/office/drawing/2010/main" val="0"/>
@@ -1756,7 +2028,7 @@
                     </pic:cNvPicPr>
                   </pic:nvPicPr>
                   <pic:blipFill>
-                    <a:blip r:embed="rId6">
+                    <a:blip r:embed="rId10">
                       <a:extLst>
                         <a:ext uri="{28A0092B-C50C-407E-A947-70E740481C1C}">
                           <a14:useLocalDpi xmlns:a14="http://schemas.microsoft.com/office/drawing/2010/main" val="0"/>
@@ -1887,7 +2159,6 @@
           <w:lang w:val="en-GB"/>
           <w14:ligatures w14:val="none"/>
         </w:rPr>
-        <w:lastRenderedPageBreak/>
         <w:t>Ready:</w:t>
       </w:r>
       <w:r>
@@ -2146,6 +2417,7 @@
           <w:lang w:val="en-GB"/>
           <w14:ligatures w14:val="none"/>
         </w:rPr>
+        <w:lastRenderedPageBreak/>
         <w:t>A Process Control Block is a data structure maintained by the Operating System for every process. The PCB is identified by an integer process ID (PID).</w:t>
       </w:r>
     </w:p>
@@ -2187,7 +2459,7 @@
                     </pic:cNvPicPr>
                   </pic:nvPicPr>
                   <pic:blipFill>
-                    <a:blip r:embed="rId7">
+                    <a:blip r:embed="rId11">
                       <a:extLst>
                         <a:ext uri="{28A0092B-C50C-407E-A947-70E740481C1C}">
                           <a14:useLocalDpi xmlns:a14="http://schemas.microsoft.com/office/drawing/2010/main" val="0"/>
@@ -2709,7 +2981,6 @@
           <w:lang w:val="en-GB"/>
           <w14:ligatures w14:val="none"/>
         </w:rPr>
-        <w:lastRenderedPageBreak/>
         <w:t>IO Status Information:</w:t>
       </w:r>
       <w:r>
@@ -2904,6 +3175,7 @@
           <w:lang w:val="en-GB"/>
           <w14:ligatures w14:val="none"/>
         </w:rPr>
+        <w:lastRenderedPageBreak/>
         <w:t xml:space="preserve">Deadlock is generally a situation where a set of processes are blocked as each process is holding resources and waits to acquire resources held by another process. </w:t>
       </w:r>
     </w:p>
@@ -3568,7 +3840,6 @@
           <w:szCs w:val="24"/>
           <w14:ligatures w14:val="none"/>
         </w:rPr>
-        <w:lastRenderedPageBreak/>
         <w:drawing>
           <wp:inline distT="0" distB="0" distL="0" distR="0" wp14:anchorId="46414E7F" wp14:editId="526D3BCC">
             <wp:extent cx="4572000" cy="2633345"/>
@@ -3587,7 +3858,7 @@
                     </pic:cNvPicPr>
                   </pic:nvPicPr>
                   <pic:blipFill>
-                    <a:blip r:embed="rId8">
+                    <a:blip r:embed="rId12">
                       <a:extLst>
                         <a:ext uri="{28A0092B-C50C-407E-A947-70E740481C1C}">
                           <a14:useLocalDpi xmlns:a14="http://schemas.microsoft.com/office/drawing/2010/main" val="0"/>
@@ -3640,6 +3911,7 @@
           <w:lang w:val="en-GB"/>
           <w14:ligatures w14:val="none"/>
         </w:rPr>
+        <w:lastRenderedPageBreak/>
         <w:t> </w:t>
       </w:r>
     </w:p>
@@ -4036,7 +4308,7 @@
                     </pic:cNvPicPr>
                   </pic:nvPicPr>
                   <pic:blipFill>
-                    <a:blip r:embed="rId9">
+                    <a:blip r:embed="rId13">
                       <a:extLst>
                         <a:ext uri="{28A0092B-C50C-407E-A947-70E740481C1C}">
                           <a14:useLocalDpi xmlns:a14="http://schemas.microsoft.com/office/drawing/2010/main" val="0"/>
@@ -4153,43 +4425,7 @@
           <w:lang w:val="en-GB"/>
           <w14:ligatures w14:val="none"/>
         </w:rPr>
-        <w:t xml:space="preserve">In this case, thread management is done by the Kernel. There is no thread management code in the application area. Kernel threads are supported directly by the operating system. Any application can be </w:t>
-      </w:r>
-      <w:r>
-        <w:rPr>
-          <w:rFonts w:ascii="Calibri" w:eastAsia="Times New Roman" w:hAnsi="Calibri" w:cs="Calibri"/>
-          <w:kern w:val="0"/>
-          <w:sz w:val="24"/>
-          <w:szCs w:val="24"/>
-          <w:lang w:val="en-GB"/>
-          <w14:ligatures w14:val="none"/>
-        </w:rPr>
-        <w:lastRenderedPageBreak/>
-        <w:t xml:space="preserve">programmed to be multithreaded. </w:t>
-      </w:r>
-      <w:proofErr w:type="gramStart"/>
-      <w:r>
-        <w:rPr>
-          <w:rFonts w:ascii="Calibri" w:eastAsia="Times New Roman" w:hAnsi="Calibri" w:cs="Calibri"/>
-          <w:kern w:val="0"/>
-          <w:sz w:val="24"/>
-          <w:szCs w:val="24"/>
-          <w:lang w:val="en-GB"/>
-          <w14:ligatures w14:val="none"/>
-        </w:rPr>
-        <w:t>All of</w:t>
-      </w:r>
-      <w:proofErr w:type="gramEnd"/>
-      <w:r>
-        <w:rPr>
-          <w:rFonts w:ascii="Calibri" w:eastAsia="Times New Roman" w:hAnsi="Calibri" w:cs="Calibri"/>
-          <w:kern w:val="0"/>
-          <w:sz w:val="24"/>
-          <w:szCs w:val="24"/>
-          <w:lang w:val="en-GB"/>
-          <w14:ligatures w14:val="none"/>
-        </w:rPr>
-        <w:t xml:space="preserve"> the threads within an application are supported within a single process.</w:t>
+        <w:t>In this case, thread management is done by the Kernel. There is no thread management code in the application area. Kernel threads are supported directly by the operating system. Any application can be programmed to be multithreaded. All of the threads within an application are supported within a single process.</w:t>
       </w:r>
     </w:p>
     <w:p>
@@ -4214,55 +4450,7 @@
           <w:lang w:val="en-GB"/>
           <w14:ligatures w14:val="none"/>
         </w:rPr>
-        <w:t xml:space="preserve">The Kernel maintains context information for the process as a whole and for </w:t>
-      </w:r>
-      <w:proofErr w:type="gramStart"/>
-      <w:r>
-        <w:rPr>
-          <w:rFonts w:ascii="Calibri" w:eastAsia="Times New Roman" w:hAnsi="Calibri" w:cs="Calibri"/>
-          <w:kern w:val="0"/>
-          <w:sz w:val="24"/>
-          <w:szCs w:val="24"/>
-          <w:lang w:val="en-GB"/>
-          <w14:ligatures w14:val="none"/>
-        </w:rPr>
-        <w:t>individuals</w:t>
-      </w:r>
-      <w:proofErr w:type="gramEnd"/>
-      <w:r>
-        <w:rPr>
-          <w:rFonts w:ascii="Calibri" w:eastAsia="Times New Roman" w:hAnsi="Calibri" w:cs="Calibri"/>
-          <w:kern w:val="0"/>
-          <w:sz w:val="24"/>
-          <w:szCs w:val="24"/>
-          <w:lang w:val="en-GB"/>
-          <w14:ligatures w14:val="none"/>
-        </w:rPr>
-        <w:t xml:space="preserve"> threads within the process. Scheduling by the Kernel is done on a thread basis. The Kernel performs thread creation, </w:t>
-      </w:r>
-      <w:proofErr w:type="gramStart"/>
-      <w:r>
-        <w:rPr>
-          <w:rFonts w:ascii="Calibri" w:eastAsia="Times New Roman" w:hAnsi="Calibri" w:cs="Calibri"/>
-          <w:kern w:val="0"/>
-          <w:sz w:val="24"/>
-          <w:szCs w:val="24"/>
-          <w:lang w:val="en-GB"/>
-          <w14:ligatures w14:val="none"/>
-        </w:rPr>
-        <w:t>scheduling</w:t>
-      </w:r>
-      <w:proofErr w:type="gramEnd"/>
-      <w:r>
-        <w:rPr>
-          <w:rFonts w:ascii="Calibri" w:eastAsia="Times New Roman" w:hAnsi="Calibri" w:cs="Calibri"/>
-          <w:kern w:val="0"/>
-          <w:sz w:val="24"/>
-          <w:szCs w:val="24"/>
-          <w:lang w:val="en-GB"/>
-          <w14:ligatures w14:val="none"/>
-        </w:rPr>
-        <w:t xml:space="preserve"> and management in Kernel space. Kernel threads are generally slower to create and manage than the user threads.</w:t>
+        <w:t>The Kernel maintains context information for the process as a whole and for individuals threads within the process. Scheduling by the Kernel is done on a thread basis. The Kernel performs thread creation, scheduling and management in Kernel space. Kernel threads are generally slower to create and manage than the user threads.</w:t>
       </w:r>
     </w:p>
     <w:p>
@@ -4465,6 +4653,7 @@
           <w:lang w:val="en-GB"/>
           <w14:ligatures w14:val="none"/>
         </w:rPr>
+        <w:lastRenderedPageBreak/>
         <w:t>Transfer of control from one thread to another within the same process requires a mode switch to the Kernel.</w:t>
       </w:r>
     </w:p>
@@ -4532,7 +4721,7 @@
                     </pic:cNvPicPr>
                   </pic:nvPicPr>
                   <pic:blipFill>
-                    <a:blip r:embed="rId10">
+                    <a:blip r:embed="rId14">
                       <a:extLst>
                         <a:ext uri="{28A0092B-C50C-407E-A947-70E740481C1C}">
                           <a14:useLocalDpi xmlns:a14="http://schemas.microsoft.com/office/drawing/2010/main" val="0"/>
@@ -4725,31 +4914,7 @@
           <w:lang w:val="en-GB"/>
           <w14:ligatures w14:val="none"/>
         </w:rPr>
-        <w:t xml:space="preserve">The process scheduling is the activity of the process manager that handles the removal of the running process from the CPU and the selection of another process </w:t>
-      </w:r>
-      <w:proofErr w:type="gramStart"/>
-      <w:r>
-        <w:rPr>
-          <w:rFonts w:ascii="Calibri" w:eastAsia="Times New Roman" w:hAnsi="Calibri" w:cs="Calibri"/>
-          <w:kern w:val="0"/>
-          <w:sz w:val="24"/>
-          <w:szCs w:val="24"/>
-          <w:lang w:val="en-GB"/>
-          <w14:ligatures w14:val="none"/>
-        </w:rPr>
-        <w:t>on the basis of</w:t>
-      </w:r>
-      <w:proofErr w:type="gramEnd"/>
-      <w:r>
-        <w:rPr>
-          <w:rFonts w:ascii="Calibri" w:eastAsia="Times New Roman" w:hAnsi="Calibri" w:cs="Calibri"/>
-          <w:kern w:val="0"/>
-          <w:sz w:val="24"/>
-          <w:szCs w:val="24"/>
-          <w:lang w:val="en-GB"/>
-          <w14:ligatures w14:val="none"/>
-        </w:rPr>
-        <w:t xml:space="preserve"> a particular strategy.</w:t>
+        <w:t>The process scheduling is the activity of the process manager that handles the removal of the running process from the CPU and the selection of another process on the basis of a particular strategy.</w:t>
       </w:r>
     </w:p>
     <w:p>
@@ -4933,7 +5098,6 @@
           <w:lang w:val="en-GB"/>
           <w14:ligatures w14:val="none"/>
         </w:rPr>
-        <w:lastRenderedPageBreak/>
         <w:t>Ready queue</w:t>
       </w:r>
       <w:r>
@@ -5133,31 +5297,7 @@
           <w:lang w:val="en-GB"/>
           <w14:ligatures w14:val="none"/>
         </w:rPr>
-        <w:t xml:space="preserve">When a new process is created, it </w:t>
-      </w:r>
-      <w:proofErr w:type="gramStart"/>
-      <w:r>
-        <w:rPr>
-          <w:rFonts w:ascii="Calibri" w:eastAsia="Times New Roman" w:hAnsi="Calibri" w:cs="Calibri"/>
-          <w:kern w:val="0"/>
-          <w:sz w:val="24"/>
-          <w:szCs w:val="24"/>
-          <w:lang w:val="en-GB"/>
-          <w14:ligatures w14:val="none"/>
-        </w:rPr>
-        <w:t>enters into</w:t>
-      </w:r>
-      <w:proofErr w:type="gramEnd"/>
-      <w:r>
-        <w:rPr>
-          <w:rFonts w:ascii="Calibri" w:eastAsia="Times New Roman" w:hAnsi="Calibri" w:cs="Calibri"/>
-          <w:kern w:val="0"/>
-          <w:sz w:val="24"/>
-          <w:szCs w:val="24"/>
-          <w:lang w:val="en-GB"/>
-          <w14:ligatures w14:val="none"/>
-        </w:rPr>
-        <w:t xml:space="preserve"> the system as in the running state.</w:t>
+        <w:t>When a new process is created, it enters into the system as in the running state.</w:t>
       </w:r>
     </w:p>
     <w:p>
@@ -5228,6 +5368,7 @@
           <w:szCs w:val="24"/>
           <w14:ligatures w14:val="none"/>
         </w:rPr>
+        <w:lastRenderedPageBreak/>
         <w:t> </w:t>
       </w:r>
     </w:p>
@@ -5269,7 +5410,7 @@
                     </pic:cNvPicPr>
                   </pic:nvPicPr>
                   <pic:blipFill>
-                    <a:blip r:embed="rId11">
+                    <a:blip r:embed="rId15">
                       <a:extLst>
                         <a:ext uri="{28A0092B-C50C-407E-A947-70E740481C1C}">
                           <a14:useLocalDpi xmlns:a14="http://schemas.microsoft.com/office/drawing/2010/main" val="0"/>
@@ -5412,31 +5553,7 @@
           <w:lang w:val="en-GB"/>
           <w14:ligatures w14:val="none"/>
         </w:rPr>
-        <w:t xml:space="preserve">is the mechanism to store and restore the state or context of a CPU in Process Control block so that a process execution can be resumed from the same point </w:t>
-      </w:r>
-      <w:proofErr w:type="gramStart"/>
-      <w:r>
-        <w:rPr>
-          <w:rFonts w:ascii="Calibri" w:eastAsia="Times New Roman" w:hAnsi="Calibri" w:cs="Calibri"/>
-          <w:kern w:val="0"/>
-          <w:sz w:val="24"/>
-          <w:szCs w:val="24"/>
-          <w:lang w:val="en-GB"/>
-          <w14:ligatures w14:val="none"/>
-        </w:rPr>
-        <w:t>at a later time</w:t>
-      </w:r>
-      <w:proofErr w:type="gramEnd"/>
-      <w:r>
-        <w:rPr>
-          <w:rFonts w:ascii="Calibri" w:eastAsia="Times New Roman" w:hAnsi="Calibri" w:cs="Calibri"/>
-          <w:kern w:val="0"/>
-          <w:sz w:val="24"/>
-          <w:szCs w:val="24"/>
-          <w:lang w:val="en-GB"/>
-          <w14:ligatures w14:val="none"/>
-        </w:rPr>
-        <w:t>. Using this technique, a context switcher enables multiple processes to share a single CPU. Context switching is an essential part of a multitasking operating system features.</w:t>
+        <w:t>is the mechanism to store and restore the state or context of a CPU in Process Control block so that a process execution can be resumed from the same point at a later time. Using this technique, a context switcher enables multiple processes to share a single CPU. Context switching is an essential part of a multitasking operating system features.</w:t>
       </w:r>
     </w:p>
     <w:p>
@@ -5494,19 +5611,7 @@
           <w:lang w:val="en-GB"/>
           <w14:ligatures w14:val="none"/>
         </w:rPr>
-        <w:t xml:space="preserve">Context switches are computationally intensive since register and memory state must be saved and restored. To avoid the amount of context switching time, some hardware systems employ two or more sets of processor registers. When the process is switched, the following information is stored for later </w:t>
-      </w:r>
-      <w:r>
-        <w:rPr>
-          <w:rFonts w:ascii="Calibri" w:eastAsia="Times New Roman" w:hAnsi="Calibri" w:cs="Calibri"/>
-          <w:kern w:val="0"/>
-          <w:sz w:val="24"/>
-          <w:szCs w:val="24"/>
-          <w:lang w:val="en-GB"/>
-          <w14:ligatures w14:val="none"/>
-        </w:rPr>
-        <w:lastRenderedPageBreak/>
-        <w:t>use: Program Counter, Scheduling Information, Base and Limit Register Value, Currently Used Register, Changed State, I/O State Information, and Accounting Information.</w:t>
+        <w:t>Context switches are computationally intensive since register and memory state must be saved and restored. To avoid the amount of context switching time, some hardware systems employ two or more sets of processor registers. When the process is switched, the following information is stored for later use: Program Counter, Scheduling Information, Base and Limit Register Value, Currently Used Register, Changed State, I/O State Information, and Accounting Information.</w:t>
       </w:r>
     </w:p>
     <w:p>
@@ -5645,31 +5750,7 @@
           <w:lang w:val="en-GB"/>
           <w14:ligatures w14:val="none"/>
         </w:rPr>
-        <w:t xml:space="preserve">Main Memory: The main memory is central to the operation of a modern computer. Main Memory is a large array of words or bytes, ranging in size from hundreds of thousands to billions. Main memory is a repository of rapidly available information shared by the CPU and I/O devices. Main memory is the place where programs and information are kept when the processor is effectively utilizing them.  Main memory is associated with the processor, so moving instructions and information into and out of the processor is extremely fast.  Main memory is also known as </w:t>
-      </w:r>
-      <w:proofErr w:type="gramStart"/>
-      <w:r>
-        <w:rPr>
-          <w:rFonts w:ascii="Calibri" w:eastAsia="Times New Roman" w:hAnsi="Calibri" w:cs="Calibri"/>
-          <w:kern w:val="0"/>
-          <w:sz w:val="24"/>
-          <w:szCs w:val="24"/>
-          <w:lang w:val="en-GB"/>
-          <w14:ligatures w14:val="none"/>
-        </w:rPr>
-        <w:t>RAM(</w:t>
-      </w:r>
-      <w:proofErr w:type="gramEnd"/>
-      <w:r>
-        <w:rPr>
-          <w:rFonts w:ascii="Calibri" w:eastAsia="Times New Roman" w:hAnsi="Calibri" w:cs="Calibri"/>
-          <w:kern w:val="0"/>
-          <w:sz w:val="24"/>
-          <w:szCs w:val="24"/>
-          <w:lang w:val="en-GB"/>
-          <w14:ligatures w14:val="none"/>
-        </w:rPr>
-        <w:t>Random Access Memory). This memory is a volatile memory.</w:t>
+        <w:t>Main Memory: The main memory is central to the operation of a modern computer. Main Memory is a large array of words or bytes, ranging in size from hundreds of thousands to billions. Main memory is a repository of rapidly available information shared by the CPU and I/O devices. Main memory is the place where programs and information are kept when the processor is effectively utilizing them.  Main memory is associated with the processor, so moving instructions and information into and out of the processor is extremely fast.  Main memory is also known as RAM(Random Access Memory). This memory is a volatile memory.</w:t>
       </w:r>
     </w:p>
     <w:p>
@@ -5698,7 +5779,19 @@
           <w:lang w:val="en-GB"/>
           <w14:ligatures w14:val="none"/>
         </w:rPr>
-        <w:t>Memory Management: In a multiprogramming computer, the operating system resides in a part of memory and the rest is used by multiple processes. The task of subdividing the memory among different processes is called memory management. Memory management is a method in the operating system to manage operations between main memory and disk during process execution. The main aim of memory management is to achieve efficient utilization of memory.</w:t>
+        <w:t xml:space="preserve">Memory Management: In a multiprogramming computer, the operating system resides in a part of memory and the rest is used by multiple processes. The task of subdividing the memory among </w:t>
+      </w:r>
+      <w:r>
+        <w:rPr>
+          <w:rFonts w:ascii="Calibri" w:eastAsia="Times New Roman" w:hAnsi="Calibri" w:cs="Calibri"/>
+          <w:kern w:val="0"/>
+          <w:sz w:val="24"/>
+          <w:szCs w:val="24"/>
+          <w:lang w:val="en-GB"/>
+          <w14:ligatures w14:val="none"/>
+        </w:rPr>
+        <w:lastRenderedPageBreak/>
+        <w:t>different processes is called memory management. Memory management is a method in the operating system to manage operations between main memory and disk during process execution. The main aim of memory management is to achieve efficient utilization of memory.</w:t>
       </w:r>
     </w:p>
     <w:p>
@@ -5921,31 +6014,7 @@
           <w:lang w:val="en-GB"/>
           <w14:ligatures w14:val="none"/>
         </w:rPr>
-        <w:t xml:space="preserve">An address generated by the CPU is known as “Logical Address”. It is also known as a Virtual address. Logical address space can be defined as the size of the process. A logical address can be changed. A logical address is generated so that a user program never directly </w:t>
-      </w:r>
-      <w:proofErr w:type="gramStart"/>
-      <w:r>
-        <w:rPr>
-          <w:rFonts w:ascii="Calibri" w:eastAsia="Times New Roman" w:hAnsi="Calibri" w:cs="Calibri"/>
-          <w:kern w:val="0"/>
-          <w:sz w:val="24"/>
-          <w:szCs w:val="24"/>
-          <w:lang w:val="en-GB"/>
-          <w14:ligatures w14:val="none"/>
-        </w:rPr>
-        <w:t>access</w:t>
-      </w:r>
-      <w:proofErr w:type="gramEnd"/>
-      <w:r>
-        <w:rPr>
-          <w:rFonts w:ascii="Calibri" w:eastAsia="Times New Roman" w:hAnsi="Calibri" w:cs="Calibri"/>
-          <w:kern w:val="0"/>
-          <w:sz w:val="24"/>
-          <w:szCs w:val="24"/>
-          <w:lang w:val="en-GB"/>
-          <w14:ligatures w14:val="none"/>
-        </w:rPr>
-        <w:t xml:space="preserve"> the physical memory and the process </w:t>
+        <w:t xml:space="preserve">An address generated by the CPU is known as “Logical Address”. It is also known as a Virtual address. Logical address space can be defined as the size of the process. A logical address can be changed. A logical address is generated so that a user program never directly access the physical memory and the process </w:t>
       </w:r>
       <w:proofErr w:type="spellStart"/>
       <w:r>
@@ -6042,31 +6111,7 @@
           <w:lang w:val="en-GB"/>
           <w14:ligatures w14:val="none"/>
         </w:rPr>
-        <w:t xml:space="preserve"> the one loaded into the memory address register of the memory) is commonly known as a “Physical Address”. A Physical address is also known as a Real address. The set of all physical addresses corresponding to these logical addresses is known as Physical address space. A physical address is computed by MMU. The run-time mapping from virtual to physical addresses is done by a hardware device Memory Management </w:t>
-      </w:r>
-      <w:proofErr w:type="gramStart"/>
-      <w:r>
-        <w:rPr>
-          <w:rFonts w:ascii="Calibri" w:eastAsia="Times New Roman" w:hAnsi="Calibri" w:cs="Calibri"/>
-          <w:kern w:val="0"/>
-          <w:sz w:val="24"/>
-          <w:szCs w:val="24"/>
-          <w:lang w:val="en-GB"/>
-          <w14:ligatures w14:val="none"/>
-        </w:rPr>
-        <w:t>Unit(</w:t>
-      </w:r>
-      <w:proofErr w:type="gramEnd"/>
-      <w:r>
-        <w:rPr>
-          <w:rFonts w:ascii="Calibri" w:eastAsia="Times New Roman" w:hAnsi="Calibri" w:cs="Calibri"/>
-          <w:kern w:val="0"/>
-          <w:sz w:val="24"/>
-          <w:szCs w:val="24"/>
-          <w:lang w:val="en-GB"/>
-          <w14:ligatures w14:val="none"/>
-        </w:rPr>
-        <w:t>MMU). The physical address always remains constant.</w:t>
+        <w:t xml:space="preserve"> the one loaded into the memory address register of the memory) is commonly known as a “Physical Address”. A Physical address is also known as a Real address. The set of all physical addresses corresponding to these logical addresses is known as Physical address space. A physical address is computed by MMU. The run-time mapping from virtual to physical addresses is done by a hardware device Memory Management Unit(MMU). The physical address always remains constant.</w:t>
       </w:r>
     </w:p>
     <w:p>
@@ -6281,7 +6326,6 @@
           <w:lang w:val="en-GB"/>
           <w14:ligatures w14:val="none"/>
         </w:rPr>
-        <w:lastRenderedPageBreak/>
         <w:t>Physical addresses: The loader generates these addresses at the time when a program is loaded into main memory.</w:t>
       </w:r>
     </w:p>
@@ -6311,21 +6355,8 @@
           <w:lang w:val="en-GB"/>
           <w14:ligatures w14:val="none"/>
         </w:rPr>
-        <w:t xml:space="preserve">Loading: To load a process into the main memory is done by a loader. There are two different types of </w:t>
-      </w:r>
-      <w:proofErr w:type="gramStart"/>
-      <w:r>
-        <w:rPr>
-          <w:rFonts w:ascii="Calibri" w:eastAsia="Times New Roman" w:hAnsi="Calibri" w:cs="Calibri"/>
-          <w:kern w:val="0"/>
-          <w:sz w:val="24"/>
-          <w:szCs w:val="24"/>
-          <w:lang w:val="en-GB"/>
-          <w14:ligatures w14:val="none"/>
-        </w:rPr>
-        <w:t>loading :</w:t>
-      </w:r>
-      <w:proofErr w:type="gramEnd"/>
+        <w:t>Loading: To load a process into the main memory is done by a loader. There are two different types of loading :</w:t>
+      </w:r>
     </w:p>
     <w:p>
       <w:pPr>
@@ -6353,31 +6384,7 @@
           <w:lang w:val="en-GB"/>
           <w14:ligatures w14:val="none"/>
         </w:rPr>
-        <w:t xml:space="preserve">Static </w:t>
-      </w:r>
-      <w:proofErr w:type="gramStart"/>
-      <w:r>
-        <w:rPr>
-          <w:rFonts w:ascii="Calibri" w:eastAsia="Times New Roman" w:hAnsi="Calibri" w:cs="Calibri"/>
-          <w:kern w:val="0"/>
-          <w:sz w:val="24"/>
-          <w:szCs w:val="24"/>
-          <w:lang w:val="en-GB"/>
-          <w14:ligatures w14:val="none"/>
-        </w:rPr>
-        <w:t>loading:-</w:t>
-      </w:r>
-      <w:proofErr w:type="gramEnd"/>
-      <w:r>
-        <w:rPr>
-          <w:rFonts w:ascii="Calibri" w:eastAsia="Times New Roman" w:hAnsi="Calibri" w:cs="Calibri"/>
-          <w:kern w:val="0"/>
-          <w:sz w:val="24"/>
-          <w:szCs w:val="24"/>
-          <w:lang w:val="en-GB"/>
-          <w14:ligatures w14:val="none"/>
-        </w:rPr>
-        <w:t xml:space="preserve"> loading the entire program into a fixed address. It requires more memory space.</w:t>
+        <w:t>Static loading:- loading the entire program into a fixed address. It requires more memory space.</w:t>
       </w:r>
     </w:p>
     <w:p>
@@ -6406,31 +6413,7 @@
           <w:lang w:val="en-GB"/>
           <w14:ligatures w14:val="none"/>
         </w:rPr>
-        <w:t xml:space="preserve">Dynamic </w:t>
-      </w:r>
-      <w:proofErr w:type="gramStart"/>
-      <w:r>
-        <w:rPr>
-          <w:rFonts w:ascii="Calibri" w:eastAsia="Times New Roman" w:hAnsi="Calibri" w:cs="Calibri"/>
-          <w:kern w:val="0"/>
-          <w:sz w:val="24"/>
-          <w:szCs w:val="24"/>
-          <w:lang w:val="en-GB"/>
-          <w14:ligatures w14:val="none"/>
-        </w:rPr>
-        <w:t>loading:-</w:t>
-      </w:r>
-      <w:proofErr w:type="gramEnd"/>
-      <w:r>
-        <w:rPr>
-          <w:rFonts w:ascii="Calibri" w:eastAsia="Times New Roman" w:hAnsi="Calibri" w:cs="Calibri"/>
-          <w:kern w:val="0"/>
-          <w:sz w:val="24"/>
-          <w:szCs w:val="24"/>
-          <w:lang w:val="en-GB"/>
-          <w14:ligatures w14:val="none"/>
-        </w:rPr>
-        <w:t xml:space="preserve"> The entire program and all data of a process must be in physical memory for the process to execute. So, the size of a process is limited to the size of physical memory. To gain proper memory utilization, dynamic loading is used. In dynamic loading, a routine is not loaded until it is called. All routines are residing on disk in a relocatable load format. One of the advantages of dynamic loading is that unused routine is never loaded. This loading is useful when a large amount of code is needed to handle it efficiently.</w:t>
+        <w:t>Dynamic loading:- The entire program and all data of a process must be in physical memory for the process to execute. So, the size of a process is limited to the size of physical memory. To gain proper memory utilization, dynamic loading is used. In dynamic loading, a routine is not loaded until it is called. All routines are residing on disk in a relocatable load format. One of the advantages of dynamic loading is that unused routine is never loaded. This loading is useful when a large amount of code is needed to handle it efficiently.</w:t>
       </w:r>
     </w:p>
     <w:p>
@@ -6508,31 +6491,7 @@
           <w:lang w:val="en-GB"/>
           <w14:ligatures w14:val="none"/>
         </w:rPr>
-        <w:t xml:space="preserve">In static linking, the linker combines all necessary program modules into a single executable program. </w:t>
-      </w:r>
-      <w:proofErr w:type="gramStart"/>
-      <w:r>
-        <w:rPr>
-          <w:rFonts w:ascii="Calibri" w:eastAsia="Times New Roman" w:hAnsi="Calibri" w:cs="Calibri"/>
-          <w:kern w:val="0"/>
-          <w:sz w:val="24"/>
-          <w:szCs w:val="24"/>
-          <w:lang w:val="en-GB"/>
-          <w14:ligatures w14:val="none"/>
-        </w:rPr>
-        <w:t>So</w:t>
-      </w:r>
-      <w:proofErr w:type="gramEnd"/>
-      <w:r>
-        <w:rPr>
-          <w:rFonts w:ascii="Calibri" w:eastAsia="Times New Roman" w:hAnsi="Calibri" w:cs="Calibri"/>
-          <w:kern w:val="0"/>
-          <w:sz w:val="24"/>
-          <w:szCs w:val="24"/>
-          <w:lang w:val="en-GB"/>
-          <w14:ligatures w14:val="none"/>
-        </w:rPr>
-        <w:t xml:space="preserve"> there is no runtime dependency. Some operating systems support only static linking, in which system language libraries are treated like any other object module.</w:t>
+        <w:t>In static linking, the linker combines all necessary program modules into a single executable program. So there is no runtime dependency. Some operating systems support only static linking, in which system language libraries are treated like any other object module.</w:t>
       </w:r>
     </w:p>
     <w:p>
@@ -6560,6 +6519,7 @@
           <w:lang w:val="en-GB"/>
           <w14:ligatures w14:val="none"/>
         </w:rPr>
+        <w:lastRenderedPageBreak/>
         <w:t>Dynamic linking:</w:t>
       </w:r>
       <w:r>
@@ -6581,55 +6541,7 @@
           <w:lang w:val="en-GB"/>
           <w14:ligatures w14:val="none"/>
         </w:rPr>
-        <w:t xml:space="preserve">The basic concept of dynamic linking is </w:t>
-      </w:r>
-      <w:proofErr w:type="gramStart"/>
-      <w:r>
-        <w:rPr>
-          <w:rFonts w:ascii="Calibri" w:eastAsia="Times New Roman" w:hAnsi="Calibri" w:cs="Calibri"/>
-          <w:kern w:val="0"/>
-          <w:sz w:val="24"/>
-          <w:szCs w:val="24"/>
-          <w:lang w:val="en-GB"/>
-          <w14:ligatures w14:val="none"/>
-        </w:rPr>
-        <w:t>similar to</w:t>
-      </w:r>
-      <w:proofErr w:type="gramEnd"/>
-      <w:r>
-        <w:rPr>
-          <w:rFonts w:ascii="Calibri" w:eastAsia="Times New Roman" w:hAnsi="Calibri" w:cs="Calibri"/>
-          <w:kern w:val="0"/>
-          <w:sz w:val="24"/>
-          <w:szCs w:val="24"/>
-          <w:lang w:val="en-GB"/>
-          <w14:ligatures w14:val="none"/>
-        </w:rPr>
-        <w:t xml:space="preserve"> dynamic loading. In dynamic linking, “Stub” is included for each appropriate library routine reference. A stub is a small piece of code. When the stub is executed, it checks whether the needed routine is already in memory or not. If not </w:t>
-      </w:r>
-      <w:proofErr w:type="gramStart"/>
-      <w:r>
-        <w:rPr>
-          <w:rFonts w:ascii="Calibri" w:eastAsia="Times New Roman" w:hAnsi="Calibri" w:cs="Calibri"/>
-          <w:kern w:val="0"/>
-          <w:sz w:val="24"/>
-          <w:szCs w:val="24"/>
-          <w:lang w:val="en-GB"/>
-          <w14:ligatures w14:val="none"/>
-        </w:rPr>
-        <w:t>available</w:t>
-      </w:r>
-      <w:proofErr w:type="gramEnd"/>
-      <w:r>
-        <w:rPr>
-          <w:rFonts w:ascii="Calibri" w:eastAsia="Times New Roman" w:hAnsi="Calibri" w:cs="Calibri"/>
-          <w:kern w:val="0"/>
-          <w:sz w:val="24"/>
-          <w:szCs w:val="24"/>
-          <w:lang w:val="en-GB"/>
-          <w14:ligatures w14:val="none"/>
-        </w:rPr>
-        <w:t xml:space="preserve"> then the program loads the routine into memory.</w:t>
+        <w:t>The basic concept of dynamic linking is similar to dynamic loading. In dynamic linking, “Stub” is included for each appropriate library routine reference. A stub is a small piece of code. When the stub is executed, it checks whether the needed routine is already in memory or not. If not available then the program loads the routine into memory.</w:t>
       </w:r>
     </w:p>
     <w:p>
@@ -6657,31 +6569,7 @@
           <w:lang w:val="en-GB"/>
           <w14:ligatures w14:val="none"/>
         </w:rPr>
-        <w:t xml:space="preserve">Swapping: When a process is </w:t>
-      </w:r>
-      <w:proofErr w:type="gramStart"/>
-      <w:r>
-        <w:rPr>
-          <w:rFonts w:ascii="Calibri" w:eastAsia="Times New Roman" w:hAnsi="Calibri" w:cs="Calibri"/>
-          <w:kern w:val="0"/>
-          <w:sz w:val="24"/>
-          <w:szCs w:val="24"/>
-          <w:lang w:val="en-GB"/>
-          <w14:ligatures w14:val="none"/>
-        </w:rPr>
-        <w:t>executed</w:t>
-      </w:r>
-      <w:proofErr w:type="gramEnd"/>
-      <w:r>
-        <w:rPr>
-          <w:rFonts w:ascii="Calibri" w:eastAsia="Times New Roman" w:hAnsi="Calibri" w:cs="Calibri"/>
-          <w:kern w:val="0"/>
-          <w:sz w:val="24"/>
-          <w:szCs w:val="24"/>
-          <w:lang w:val="en-GB"/>
-          <w14:ligatures w14:val="none"/>
-        </w:rPr>
-        <w:t xml:space="preserve"> it must</w:t>
+        <w:t>Swapping: When a process is executed it must</w:t>
       </w:r>
       <w:r>
         <w:rPr>
@@ -6961,7 +6849,6 @@
           <w:szCs w:val="24"/>
           <w14:ligatures w14:val="none"/>
         </w:rPr>
-        <w:lastRenderedPageBreak/>
         <w:drawing>
           <wp:inline distT="0" distB="0" distL="0" distR="0" wp14:anchorId="4C4B5DFE" wp14:editId="0261B058">
             <wp:extent cx="4030345" cy="3911600"/>
@@ -6980,7 +6867,7 @@
                     </pic:cNvPicPr>
                   </pic:nvPicPr>
                   <pic:blipFill>
-                    <a:blip r:embed="rId12">
+                    <a:blip r:embed="rId16">
                       <a:extLst>
                         <a:ext uri="{28A0092B-C50C-407E-A947-70E740481C1C}">
                           <a14:useLocalDpi xmlns:a14="http://schemas.microsoft.com/office/drawing/2010/main" val="0"/>
@@ -7091,21 +6978,8 @@
           <w:lang w:val="en-GB"/>
           <w14:ligatures w14:val="none"/>
         </w:rPr>
-        <w:t xml:space="preserve">1. Contiguous Memory </w:t>
-      </w:r>
-      <w:proofErr w:type="gramStart"/>
-      <w:r>
-        <w:rPr>
-          <w:rFonts w:ascii="Calibri" w:eastAsia="Times New Roman" w:hAnsi="Calibri" w:cs="Calibri"/>
-          <w:kern w:val="0"/>
-          <w:sz w:val="24"/>
-          <w:szCs w:val="24"/>
-          <w:lang w:val="en-GB"/>
-          <w14:ligatures w14:val="none"/>
-        </w:rPr>
-        <w:t>Allocation :</w:t>
-      </w:r>
-      <w:proofErr w:type="gramEnd"/>
+        <w:t>1. Contiguous Memory Allocation :</w:t>
+      </w:r>
     </w:p>
     <w:p>
       <w:pPr>
@@ -7161,6 +7035,7 @@
           <w:szCs w:val="24"/>
           <w14:ligatures w14:val="none"/>
         </w:rPr>
+        <w:lastRenderedPageBreak/>
         <w:drawing>
           <wp:inline distT="0" distB="0" distL="0" distR="0" wp14:anchorId="78B6D5FD" wp14:editId="777F62B7">
             <wp:extent cx="1896745" cy="2861945"/>
@@ -7179,7 +7054,7 @@
                     </pic:cNvPicPr>
                   </pic:nvPicPr>
                   <pic:blipFill>
-                    <a:blip r:embed="rId13" cstate="print">
+                    <a:blip r:embed="rId17" cstate="print">
                       <a:extLst>
                         <a:ext uri="{28A0092B-C50C-407E-A947-70E740481C1C}">
                           <a14:useLocalDpi xmlns:a14="http://schemas.microsoft.com/office/drawing/2010/main" val="0"/>
@@ -7266,21 +7141,8 @@
           <w:lang w:val="en-GB"/>
           <w14:ligatures w14:val="none"/>
         </w:rPr>
-        <w:t xml:space="preserve">2. Non-Contiguous Memory </w:t>
-      </w:r>
-      <w:proofErr w:type="gramStart"/>
-      <w:r>
-        <w:rPr>
-          <w:rFonts w:ascii="Calibri" w:eastAsia="Times New Roman" w:hAnsi="Calibri" w:cs="Calibri"/>
-          <w:kern w:val="0"/>
-          <w:sz w:val="24"/>
-          <w:szCs w:val="24"/>
-          <w:lang w:val="en-GB"/>
-          <w14:ligatures w14:val="none"/>
-        </w:rPr>
-        <w:t>Allocation :</w:t>
-      </w:r>
-      <w:proofErr w:type="gramEnd"/>
+        <w:t>2. Non-Contiguous Memory Allocation :</w:t>
+      </w:r>
     </w:p>
     <w:p>
       <w:pPr>
@@ -7308,32 +7170,7 @@
           <w:lang w:val="en-GB"/>
           <w14:ligatures w14:val="none"/>
         </w:rPr>
-        <w:lastRenderedPageBreak/>
-        <w:t xml:space="preserve">Non-Contiguous memory allocation is basically a method on the contrary to contiguous allocation method, allocates the memory space present in different locations to the process as per </w:t>
-      </w:r>
-      <w:proofErr w:type="gramStart"/>
-      <w:r>
-        <w:rPr>
-          <w:rFonts w:ascii="Calibri" w:eastAsia="Times New Roman" w:hAnsi="Calibri" w:cs="Calibri"/>
-          <w:kern w:val="0"/>
-          <w:sz w:val="24"/>
-          <w:szCs w:val="24"/>
-          <w:lang w:val="en-GB"/>
-          <w14:ligatures w14:val="none"/>
-        </w:rPr>
-        <w:t>it’s</w:t>
-      </w:r>
-      <w:proofErr w:type="gramEnd"/>
-      <w:r>
-        <w:rPr>
-          <w:rFonts w:ascii="Calibri" w:eastAsia="Times New Roman" w:hAnsi="Calibri" w:cs="Calibri"/>
-          <w:kern w:val="0"/>
-          <w:sz w:val="24"/>
-          <w:szCs w:val="24"/>
-          <w:lang w:val="en-GB"/>
-          <w14:ligatures w14:val="none"/>
-        </w:rPr>
-        <w:t xml:space="preserve"> requirements. As all the available memory space is in a distributed pattern so the freely available memory space is also scattered here and there.</w:t>
+        <w:t>Non-Contiguous memory allocation is basically a method on the contrary to contiguous allocation method, allocates the memory space present in different locations to the process as per it’s requirements. As all the available memory space is in a distributed pattern so the freely available memory space is also scattered here and there.</w:t>
       </w:r>
     </w:p>
     <w:p>
@@ -7408,7 +7245,7 @@
                     </pic:cNvPicPr>
                   </pic:nvPicPr>
                   <pic:blipFill>
-                    <a:blip r:embed="rId14" cstate="print">
+                    <a:blip r:embed="rId18" cstate="print">
                       <a:extLst>
                         <a:ext uri="{28A0092B-C50C-407E-A947-70E740481C1C}">
                           <a14:useLocalDpi xmlns:a14="http://schemas.microsoft.com/office/drawing/2010/main" val="0"/>
@@ -7544,6 +7381,7 @@
           <w:lang w:val="en-GB"/>
           <w14:ligatures w14:val="none"/>
         </w:rPr>
+        <w:lastRenderedPageBreak/>
         <w:t>Multiple partition allocation: In this method, a process is selected from the input queue and loaded into the free partition. When the process terminates, the partition becomes available for other processes. </w:t>
       </w:r>
     </w:p>
@@ -7674,7 +7512,6 @@
           <w:szCs w:val="24"/>
           <w14:ligatures w14:val="none"/>
         </w:rPr>
-        <w:lastRenderedPageBreak/>
         <w:drawing>
           <wp:inline distT="0" distB="0" distL="0" distR="0" wp14:anchorId="21FDCDA4" wp14:editId="20C6CED1">
             <wp:extent cx="2861945" cy="2141855"/>
@@ -7693,7 +7530,7 @@
                     </pic:cNvPicPr>
                   </pic:nvPicPr>
                   <pic:blipFill>
-                    <a:blip r:embed="rId15">
+                    <a:blip r:embed="rId19">
                       <a:extLst>
                         <a:ext uri="{28A0092B-C50C-407E-A947-70E740481C1C}">
                           <a14:useLocalDpi xmlns:a14="http://schemas.microsoft.com/office/drawing/2010/main" val="0"/>
@@ -7821,7 +7658,7 @@
                     </pic:cNvPicPr>
                   </pic:nvPicPr>
                   <pic:blipFill>
-                    <a:blip r:embed="rId16">
+                    <a:blip r:embed="rId20">
                       <a:extLst>
                         <a:ext uri="{28A0092B-C50C-407E-A947-70E740481C1C}">
                           <a14:useLocalDpi xmlns:a14="http://schemas.microsoft.com/office/drawing/2010/main" val="0"/>
@@ -7931,6 +7768,7 @@
           <w:szCs w:val="24"/>
           <w14:ligatures w14:val="none"/>
         </w:rPr>
+        <w:lastRenderedPageBreak/>
         <w:drawing>
           <wp:inline distT="0" distB="0" distL="0" distR="0" wp14:anchorId="3D5DA3D2" wp14:editId="4C6277D2">
             <wp:extent cx="2861945" cy="2141855"/>
@@ -7949,7 +7787,7 @@
                     </pic:cNvPicPr>
                   </pic:nvPicPr>
                   <pic:blipFill>
-                    <a:blip r:embed="rId17">
+                    <a:blip r:embed="rId21">
                       <a:extLst>
                         <a:ext uri="{28A0092B-C50C-407E-A947-70E740481C1C}">
                           <a14:useLocalDpi xmlns:a14="http://schemas.microsoft.com/office/drawing/2010/main" val="0"/>
@@ -8161,7 +7999,6 @@
           <w:lang w:val="en-GB"/>
           <w14:ligatures w14:val="none"/>
         </w:rPr>
-        <w:lastRenderedPageBreak/>
         <w:t>Internal fragmentation occurs when memory blocks are allocated to the process more than their requested size. Due to this some unused space is leftover and creates an internal fragmentation problem.</w:t>
       </w:r>
     </w:p>
@@ -8432,31 +8269,7 @@
           <w:lang w:val="en-GB"/>
           <w14:ligatures w14:val="none"/>
         </w:rPr>
-        <w:t xml:space="preserve">, thus permit a process to be allocated physical memory </w:t>
-      </w:r>
-      <w:proofErr w:type="gramStart"/>
-      <w:r>
-        <w:rPr>
-          <w:rFonts w:ascii="Calibri" w:eastAsia="Times New Roman" w:hAnsi="Calibri" w:cs="Calibri"/>
-          <w:kern w:val="0"/>
-          <w:sz w:val="24"/>
-          <w:szCs w:val="24"/>
-          <w:lang w:val="en-GB"/>
-          <w14:ligatures w14:val="none"/>
-        </w:rPr>
-        <w:t>where ever</w:t>
-      </w:r>
-      <w:proofErr w:type="gramEnd"/>
-      <w:r>
-        <w:rPr>
-          <w:rFonts w:ascii="Calibri" w:eastAsia="Times New Roman" w:hAnsi="Calibri" w:cs="Calibri"/>
-          <w:kern w:val="0"/>
-          <w:sz w:val="24"/>
-          <w:szCs w:val="24"/>
-          <w:lang w:val="en-GB"/>
-          <w14:ligatures w14:val="none"/>
-        </w:rPr>
-        <w:t xml:space="preserve"> the latter is available.</w:t>
+        <w:t>, thus permit a process to be allocated physical memory where ever the latter is available.</w:t>
       </w:r>
     </w:p>
     <w:p>
@@ -8562,21 +8375,8 @@
           <w:lang w:val="en-GB"/>
           <w14:ligatures w14:val="none"/>
         </w:rPr>
-        <w:t xml:space="preserve">Logical Address or Virtual Address (represented in bits): An address generated by the </w:t>
-      </w:r>
-      <w:proofErr w:type="gramStart"/>
-      <w:r>
-        <w:rPr>
-          <w:rFonts w:ascii="Calibri" w:eastAsia="Times New Roman" w:hAnsi="Calibri" w:cs="Calibri"/>
-          <w:kern w:val="0"/>
-          <w:sz w:val="24"/>
-          <w:szCs w:val="24"/>
-          <w:lang w:val="en-GB"/>
-          <w14:ligatures w14:val="none"/>
-        </w:rPr>
-        <w:t>CPU</w:t>
-      </w:r>
-      <w:proofErr w:type="gramEnd"/>
+        <w:t>Logical Address or Virtual Address (represented in bits): An address generated by the CPU</w:t>
+      </w:r>
     </w:p>
     <w:p>
       <w:pPr>
@@ -8604,21 +8404,8 @@
           <w:lang w:val="en-GB"/>
           <w14:ligatures w14:val="none"/>
         </w:rPr>
-        <w:t xml:space="preserve">Logical Address Space or Virtual Address Space (represented in words or bytes): The set of all logical addresses generated by a </w:t>
-      </w:r>
-      <w:proofErr w:type="gramStart"/>
-      <w:r>
-        <w:rPr>
-          <w:rFonts w:ascii="Calibri" w:eastAsia="Times New Roman" w:hAnsi="Calibri" w:cs="Calibri"/>
-          <w:kern w:val="0"/>
-          <w:sz w:val="24"/>
-          <w:szCs w:val="24"/>
-          <w:lang w:val="en-GB"/>
-          <w14:ligatures w14:val="none"/>
-        </w:rPr>
-        <w:t>program</w:t>
-      </w:r>
-      <w:proofErr w:type="gramEnd"/>
+        <w:t>Logical Address Space or Virtual Address Space (represented in words or bytes): The set of all logical addresses generated by a program</w:t>
+      </w:r>
     </w:p>
     <w:p>
       <w:pPr>
@@ -8646,21 +8433,9 @@
           <w:lang w:val="en-GB"/>
           <w14:ligatures w14:val="none"/>
         </w:rPr>
-        <w:t xml:space="preserve">Physical Address (represented in bits): An address actually available on a memory </w:t>
-      </w:r>
-      <w:proofErr w:type="gramStart"/>
-      <w:r>
-        <w:rPr>
-          <w:rFonts w:ascii="Calibri" w:eastAsia="Times New Roman" w:hAnsi="Calibri" w:cs="Calibri"/>
-          <w:kern w:val="0"/>
-          <w:sz w:val="24"/>
-          <w:szCs w:val="24"/>
-          <w:lang w:val="en-GB"/>
-          <w14:ligatures w14:val="none"/>
-        </w:rPr>
-        <w:t>unit</w:t>
-      </w:r>
-      <w:proofErr w:type="gramEnd"/>
+        <w:lastRenderedPageBreak/>
+        <w:t>Physical Address (represented in bits): An address actually available on a memory unit</w:t>
+      </w:r>
     </w:p>
     <w:p>
       <w:pPr>
@@ -8688,21 +8463,8 @@
           <w:lang w:val="en-GB"/>
           <w14:ligatures w14:val="none"/>
         </w:rPr>
-        <w:t xml:space="preserve">Physical Address Space (represented in words or bytes): The set of all physical addresses corresponding to the logical </w:t>
-      </w:r>
-      <w:proofErr w:type="gramStart"/>
-      <w:r>
-        <w:rPr>
-          <w:rFonts w:ascii="Calibri" w:eastAsia="Times New Roman" w:hAnsi="Calibri" w:cs="Calibri"/>
-          <w:kern w:val="0"/>
-          <w:sz w:val="24"/>
-          <w:szCs w:val="24"/>
-          <w:lang w:val="en-GB"/>
-          <w14:ligatures w14:val="none"/>
-        </w:rPr>
-        <w:t>addresses</w:t>
-      </w:r>
-      <w:proofErr w:type="gramEnd"/>
+        <w:t>Physical Address Space (represented in words or bytes): The set of all physical addresses corresponding to the logical addresses</w:t>
+      </w:r>
     </w:p>
     <w:p>
       <w:pPr>
@@ -9171,31 +8933,7 @@
           <w:lang w:val="en-GB"/>
           <w14:ligatures w14:val="none"/>
         </w:rPr>
-        <w:t xml:space="preserve">The mapping from virtual to physical address is done by the memory management unit (MMU) which is a hardware </w:t>
-      </w:r>
-      <w:proofErr w:type="gramStart"/>
-      <w:r>
-        <w:rPr>
-          <w:rFonts w:ascii="Calibri" w:eastAsia="Times New Roman" w:hAnsi="Calibri" w:cs="Calibri"/>
-          <w:kern w:val="0"/>
-          <w:sz w:val="24"/>
-          <w:szCs w:val="24"/>
-          <w:lang w:val="en-GB"/>
-          <w14:ligatures w14:val="none"/>
-        </w:rPr>
-        <w:t>device</w:t>
-      </w:r>
-      <w:proofErr w:type="gramEnd"/>
-      <w:r>
-        <w:rPr>
-          <w:rFonts w:ascii="Calibri" w:eastAsia="Times New Roman" w:hAnsi="Calibri" w:cs="Calibri"/>
-          <w:kern w:val="0"/>
-          <w:sz w:val="24"/>
-          <w:szCs w:val="24"/>
-          <w:lang w:val="en-GB"/>
-          <w14:ligatures w14:val="none"/>
-        </w:rPr>
-        <w:t xml:space="preserve"> and this mapping is known as the paging technique.</w:t>
+        <w:t>The mapping from virtual to physical address is done by the memory management unit (MMU) which is a hardware device and this mapping is known as the paging technique.</w:t>
       </w:r>
     </w:p>
     <w:p>
@@ -9375,21 +9113,8 @@
           <w:lang w:val="en-GB"/>
           <w14:ligatures w14:val="none"/>
         </w:rPr>
-        <w:t xml:space="preserve">The address generated by the CPU is divided </w:t>
-      </w:r>
-      <w:proofErr w:type="gramStart"/>
-      <w:r>
-        <w:rPr>
-          <w:rFonts w:ascii="Calibri" w:eastAsia="Times New Roman" w:hAnsi="Calibri" w:cs="Calibri"/>
-          <w:kern w:val="0"/>
-          <w:sz w:val="24"/>
-          <w:szCs w:val="24"/>
-          <w:lang w:val="en-GB"/>
-          <w14:ligatures w14:val="none"/>
-        </w:rPr>
-        <w:t>into</w:t>
-      </w:r>
-      <w:proofErr w:type="gramEnd"/>
+        <w:t>The address generated by the CPU is divided into</w:t>
+      </w:r>
     </w:p>
     <w:p>
       <w:pPr>
@@ -9437,21 +9162,8 @@
           <w:lang w:val="en-GB"/>
           <w14:ligatures w14:val="none"/>
         </w:rPr>
-        <w:t xml:space="preserve">Number of bits required to represent the pages in Logical Address Space or Page </w:t>
-      </w:r>
-      <w:proofErr w:type="gramStart"/>
-      <w:r>
-        <w:rPr>
-          <w:rFonts w:ascii="Calibri" w:eastAsia="Times New Roman" w:hAnsi="Calibri" w:cs="Calibri"/>
-          <w:kern w:val="0"/>
-          <w:sz w:val="24"/>
-          <w:szCs w:val="24"/>
-          <w:lang w:val="en-GB"/>
-          <w14:ligatures w14:val="none"/>
-        </w:rPr>
-        <w:t>number</w:t>
-      </w:r>
-      <w:proofErr w:type="gramEnd"/>
+        <w:t>Number of bits required to represent the pages in Logical Address Space or Page number</w:t>
+      </w:r>
     </w:p>
     <w:p>
       <w:pPr>
@@ -9478,7 +9190,6 @@
           <w:lang w:val="en-GB"/>
           <w14:ligatures w14:val="none"/>
         </w:rPr>
-        <w:lastRenderedPageBreak/>
         <w:t>Page offset(d):</w:t>
       </w:r>
       <w:r>
@@ -9529,21 +9240,8 @@
           <w:lang w:val="en-GB"/>
           <w14:ligatures w14:val="none"/>
         </w:rPr>
-        <w:t xml:space="preserve">Physical Address is divided </w:t>
-      </w:r>
-      <w:proofErr w:type="gramStart"/>
-      <w:r>
-        <w:rPr>
-          <w:rFonts w:ascii="Calibri" w:eastAsia="Times New Roman" w:hAnsi="Calibri" w:cs="Calibri"/>
-          <w:kern w:val="0"/>
-          <w:sz w:val="24"/>
-          <w:szCs w:val="24"/>
-          <w:lang w:val="en-GB"/>
-          <w14:ligatures w14:val="none"/>
-        </w:rPr>
-        <w:t>into</w:t>
-      </w:r>
-      <w:proofErr w:type="gramEnd"/>
+        <w:t>Physical Address is divided into</w:t>
+      </w:r>
     </w:p>
     <w:p>
       <w:pPr>
@@ -9591,21 +9289,8 @@
           <w:lang w:val="en-GB"/>
           <w14:ligatures w14:val="none"/>
         </w:rPr>
-        <w:t xml:space="preserve">Number of bits required to represent the frame of Physical Address Space or Frame number </w:t>
-      </w:r>
-      <w:proofErr w:type="gramStart"/>
-      <w:r>
-        <w:rPr>
-          <w:rFonts w:ascii="Calibri" w:eastAsia="Times New Roman" w:hAnsi="Calibri" w:cs="Calibri"/>
-          <w:kern w:val="0"/>
-          <w:sz w:val="24"/>
-          <w:szCs w:val="24"/>
-          <w:lang w:val="en-GB"/>
-          <w14:ligatures w14:val="none"/>
-        </w:rPr>
-        <w:t>frame</w:t>
-      </w:r>
-      <w:proofErr w:type="gramEnd"/>
+        <w:t>Number of bits required to represent the frame of Physical Address Space or Frame number frame</w:t>
+      </w:r>
     </w:p>
     <w:p>
       <w:pPr>
@@ -9724,7 +9409,7 @@
                     </pic:cNvPicPr>
                   </pic:nvPicPr>
                   <pic:blipFill>
-                    <a:blip r:embed="rId18">
+                    <a:blip r:embed="rId22">
                       <a:extLst>
                         <a:ext uri="{28A0092B-C50C-407E-A947-70E740481C1C}">
                           <a14:useLocalDpi xmlns:a14="http://schemas.microsoft.com/office/drawing/2010/main" val="0"/>
@@ -9806,31 +9491,7 @@
           <w:lang w:val="en-GB"/>
           <w14:ligatures w14:val="none"/>
         </w:rPr>
-        <w:t xml:space="preserve">The hardware implementation of the page table can be done by using dedicated registers. But the usage of register for the page table is satisfactory only if the page table is small. If the page table contains a large number of entries then we can use </w:t>
-      </w:r>
-      <w:proofErr w:type="gramStart"/>
-      <w:r>
-        <w:rPr>
-          <w:rFonts w:ascii="Calibri" w:eastAsia="Times New Roman" w:hAnsi="Calibri" w:cs="Calibri"/>
-          <w:kern w:val="0"/>
-          <w:sz w:val="24"/>
-          <w:szCs w:val="24"/>
-          <w:lang w:val="en-GB"/>
-          <w14:ligatures w14:val="none"/>
-        </w:rPr>
-        <w:t>TLB(</w:t>
-      </w:r>
-      <w:proofErr w:type="gramEnd"/>
-      <w:r>
-        <w:rPr>
-          <w:rFonts w:ascii="Calibri" w:eastAsia="Times New Roman" w:hAnsi="Calibri" w:cs="Calibri"/>
-          <w:kern w:val="0"/>
-          <w:sz w:val="24"/>
-          <w:szCs w:val="24"/>
-          <w:lang w:val="en-GB"/>
-          <w14:ligatures w14:val="none"/>
-        </w:rPr>
-        <w:t>translation Look-aside buffer), a special, small, fast look-up hardware cache.</w:t>
+        <w:t>The hardware implementation of the page table can be done by using dedicated registers. But the usage of register for the page table is satisfactory only if the page table is small. If the page table contains a large number of entries then we can use TLB(translation Look-aside buffer), a special, small, fast look-up hardware cache.</w:t>
       </w:r>
     </w:p>
     <w:p>
@@ -9916,6 +9577,7 @@
           <w:lang w:val="en-GB"/>
           <w14:ligatures w14:val="none"/>
         </w:rPr>
+        <w:lastRenderedPageBreak/>
         <w:t>When this memory is used, then an item is compared with all tags simultaneously. If the item is found, then</w:t>
       </w:r>
       <w:r>
@@ -10004,7 +9666,7 @@
                     </pic:cNvPicPr>
                   </pic:nvPicPr>
                   <pic:blipFill>
-                    <a:blip r:embed="rId19">
+                    <a:blip r:embed="rId23">
                       <a:extLst>
                         <a:ext uri="{28A0092B-C50C-407E-A947-70E740481C1C}">
                           <a14:useLocalDpi xmlns:a14="http://schemas.microsoft.com/office/drawing/2010/main" val="0"/>
@@ -10111,32 +9773,7 @@
           <w:lang w:val="en-GB"/>
           <w14:ligatures w14:val="none"/>
         </w:rPr>
-        <w:lastRenderedPageBreak/>
-        <w:t xml:space="preserve">Demand paging is a method that loads pages into memory on demand. This method is mostly used in virtual memory. In this, a page is only brought into memory when a location on that </w:t>
-      </w:r>
-      <w:proofErr w:type="gramStart"/>
-      <w:r>
-        <w:rPr>
-          <w:rFonts w:ascii="Calibri" w:eastAsia="Times New Roman" w:hAnsi="Calibri" w:cs="Calibri"/>
-          <w:kern w:val="0"/>
-          <w:sz w:val="24"/>
-          <w:szCs w:val="24"/>
-          <w:lang w:val="en-GB"/>
-          <w14:ligatures w14:val="none"/>
-        </w:rPr>
-        <w:t>particular page</w:t>
-      </w:r>
-      <w:proofErr w:type="gramEnd"/>
-      <w:r>
-        <w:rPr>
-          <w:rFonts w:ascii="Calibri" w:eastAsia="Times New Roman" w:hAnsi="Calibri" w:cs="Calibri"/>
-          <w:kern w:val="0"/>
-          <w:sz w:val="24"/>
-          <w:szCs w:val="24"/>
-          <w:lang w:val="en-GB"/>
-          <w14:ligatures w14:val="none"/>
-        </w:rPr>
-        <w:t xml:space="preserve"> is referenced during execution. The following steps are generally followed:</w:t>
+        <w:t>Demand paging is a method that loads pages into memory on demand. This method is mostly used in virtual memory. In this, a page is only brought into memory when a location on that particular page is referenced during execution. The following steps are generally followed:</w:t>
       </w:r>
     </w:p>
     <w:p>
@@ -10222,31 +9859,7 @@
           <w:lang w:val="en-GB"/>
           <w14:ligatures w14:val="none"/>
         </w:rPr>
-        <w:t xml:space="preserve">If a page is </w:t>
-      </w:r>
-      <w:proofErr w:type="gramStart"/>
-      <w:r>
-        <w:rPr>
-          <w:rFonts w:ascii="Calibri" w:eastAsia="Times New Roman" w:hAnsi="Calibri" w:cs="Calibri"/>
-          <w:kern w:val="0"/>
-          <w:sz w:val="24"/>
-          <w:szCs w:val="24"/>
-          <w:lang w:val="en-GB"/>
-          <w14:ligatures w14:val="none"/>
-        </w:rPr>
-        <w:t>invalid</w:t>
-      </w:r>
-      <w:proofErr w:type="gramEnd"/>
-      <w:r>
-        <w:rPr>
-          <w:rFonts w:ascii="Calibri" w:eastAsia="Times New Roman" w:hAnsi="Calibri" w:cs="Calibri"/>
-          <w:kern w:val="0"/>
-          <w:sz w:val="24"/>
-          <w:szCs w:val="24"/>
-          <w:lang w:val="en-GB"/>
-          <w14:ligatures w14:val="none"/>
-        </w:rPr>
-        <w:t xml:space="preserve"> then a</w:t>
+        <w:t>If a page is invalid then a</w:t>
       </w:r>
       <w:r>
         <w:rPr>
@@ -10337,21 +9950,8 @@
           <w:lang w:val="en-GB"/>
           <w14:ligatures w14:val="none"/>
         </w:rPr>
-        <w:t xml:space="preserve">). Otherwise, we </w:t>
-      </w:r>
-      <w:proofErr w:type="gramStart"/>
-      <w:r>
-        <w:rPr>
-          <w:rFonts w:ascii="Calibri" w:eastAsia="Times New Roman" w:hAnsi="Calibri" w:cs="Calibri"/>
-          <w:kern w:val="0"/>
-          <w:sz w:val="24"/>
-          <w:szCs w:val="24"/>
-          <w:lang w:val="en-GB"/>
-          <w14:ligatures w14:val="none"/>
-        </w:rPr>
-        <w:t>have to</w:t>
-      </w:r>
-      <w:proofErr w:type="gramEnd"/>
+        <w:t>). Otherwise, we have to</w:t>
+      </w:r>
       <w:r>
         <w:rPr>
           <w:rFonts w:ascii="Calibri" w:eastAsia="Times New Roman" w:hAnsi="Calibri" w:cs="Calibri"/>
@@ -10579,7 +10179,7 @@
                     </pic:cNvPicPr>
                   </pic:nvPicPr>
                   <pic:blipFill>
-                    <a:blip r:embed="rId20">
+                    <a:blip r:embed="rId24">
                       <a:extLst>
                         <a:ext uri="{28A0092B-C50C-407E-A947-70E740481C1C}">
                           <a14:useLocalDpi xmlns:a14="http://schemas.microsoft.com/office/drawing/2010/main" val="0"/>
@@ -10654,6 +10254,7 @@
           <w:szCs w:val="24"/>
           <w14:ligatures w14:val="none"/>
         </w:rPr>
+        <w:lastRenderedPageBreak/>
         <w:t> </w:t>
       </w:r>
     </w:p>
@@ -10851,31 +10452,7 @@
           <w:lang w:val="en-GB"/>
           <w14:ligatures w14:val="none"/>
         </w:rPr>
-        <w:t>An independent process is not affected by the execution of other processes while a co-operating process can be affected by other executing processes. Though one can think that those processes, which are running independently, will execute very efficiently</w:t>
-      </w:r>
-      <w:proofErr w:type="gramStart"/>
-      <w:r>
-        <w:rPr>
-          <w:rFonts w:ascii="Calibri" w:eastAsia="Times New Roman" w:hAnsi="Calibri" w:cs="Calibri"/>
-          <w:kern w:val="0"/>
-          <w:sz w:val="24"/>
-          <w:szCs w:val="24"/>
-          <w:lang w:val="en-GB"/>
-          <w14:ligatures w14:val="none"/>
-        </w:rPr>
-        <w:t>, in reality, there</w:t>
-      </w:r>
-      <w:proofErr w:type="gramEnd"/>
-      <w:r>
-        <w:rPr>
-          <w:rFonts w:ascii="Calibri" w:eastAsia="Times New Roman" w:hAnsi="Calibri" w:cs="Calibri"/>
-          <w:kern w:val="0"/>
-          <w:sz w:val="24"/>
-          <w:szCs w:val="24"/>
-          <w:lang w:val="en-GB"/>
-          <w14:ligatures w14:val="none"/>
-        </w:rPr>
-        <w:t xml:space="preserve"> are many situations when co-operative nature can be utilized for increasing computational speed, convenience, and modularity. Inter-process communication (IPC) is a mechanism that allows processes to communicate with each other and synchronize their actions. </w:t>
+        <w:t xml:space="preserve">An independent process is not affected by the execution of other processes while a co-operating process can be affected by other executing processes. Though one can think that those processes, which are running independently, will execute very efficiently, in reality, there are many situations when co-operative nature can be utilized for increasing computational speed, convenience, and modularity. Inter-process communication (IPC) is a mechanism that allows processes to communicate with each other and synchronize their actions. </w:t>
       </w:r>
     </w:p>
     <w:p>
@@ -10962,43 +10539,7 @@
           <w:lang w:val="en-GB"/>
           <w14:ligatures w14:val="none"/>
         </w:rPr>
-        <w:t xml:space="preserve">There are two processes: Producer and Consumer. Producer produces some item and Consumer consumes that item. The two processes </w:t>
-      </w:r>
-      <w:proofErr w:type="gramStart"/>
-      <w:r>
-        <w:rPr>
-          <w:rFonts w:ascii="Calibri" w:eastAsia="Times New Roman" w:hAnsi="Calibri" w:cs="Calibri"/>
-          <w:kern w:val="0"/>
-          <w:sz w:val="24"/>
-          <w:szCs w:val="24"/>
-          <w:lang w:val="en-GB"/>
-          <w14:ligatures w14:val="none"/>
-        </w:rPr>
-        <w:t>shares</w:t>
-      </w:r>
-      <w:proofErr w:type="gramEnd"/>
-      <w:r>
-        <w:rPr>
-          <w:rFonts w:ascii="Calibri" w:eastAsia="Times New Roman" w:hAnsi="Calibri" w:cs="Calibri"/>
-          <w:kern w:val="0"/>
-          <w:sz w:val="24"/>
-          <w:szCs w:val="24"/>
-          <w:lang w:val="en-GB"/>
-          <w14:ligatures w14:val="none"/>
-        </w:rPr>
-        <w:t xml:space="preserve"> a common space or memory </w:t>
-      </w:r>
-      <w:r>
-        <w:rPr>
-          <w:rFonts w:ascii="Calibri" w:eastAsia="Times New Roman" w:hAnsi="Calibri" w:cs="Calibri"/>
-          <w:kern w:val="0"/>
-          <w:sz w:val="24"/>
-          <w:szCs w:val="24"/>
-          <w:lang w:val="en-GB"/>
-          <w14:ligatures w14:val="none"/>
-        </w:rPr>
-        <w:lastRenderedPageBreak/>
-        <w:t xml:space="preserve">location known as buffer where the item produced by Producer is stored and from where the Consumer consumes the item if needed. </w:t>
+        <w:t xml:space="preserve">There are two processes: Producer and Consumer. Producer produces some item and Consumer consumes that item. The two processes shares a common space or memory location known as buffer where the item produced by Producer is stored and from where the Consumer consumes the item if needed. </w:t>
       </w:r>
     </w:p>
     <w:p>
@@ -11068,7 +10609,7 @@
                     </pic:cNvPicPr>
                   </pic:nvPicPr>
                   <pic:blipFill>
-                    <a:blip r:embed="rId21">
+                    <a:blip r:embed="rId25">
                       <a:extLst>
                         <a:ext uri="{28A0092B-C50C-407E-A947-70E740481C1C}">
                           <a14:useLocalDpi xmlns:a14="http://schemas.microsoft.com/office/drawing/2010/main" val="0"/>
@@ -11272,29 +10813,16 @@
         </w:rPr>
         <w:t> </w:t>
       </w:r>
-      <w:proofErr w:type="gramStart"/>
-      <w:r>
-        <w:rPr>
-          <w:rFonts w:ascii="Calibri" w:eastAsia="Times New Roman" w:hAnsi="Calibri" w:cs="Calibri"/>
-          <w:kern w:val="0"/>
-          <w:sz w:val="24"/>
-          <w:szCs w:val="24"/>
-          <w:lang w:val="en-GB"/>
-          <w14:ligatures w14:val="none"/>
-        </w:rPr>
-        <w:t>send(</w:t>
-      </w:r>
-      <w:proofErr w:type="gramEnd"/>
-      <w:r>
-        <w:rPr>
-          <w:rFonts w:ascii="Calibri" w:eastAsia="Times New Roman" w:hAnsi="Calibri" w:cs="Calibri"/>
-          <w:kern w:val="0"/>
-          <w:sz w:val="24"/>
-          <w:szCs w:val="24"/>
-          <w:lang w:val="en-GB"/>
-          <w14:ligatures w14:val="none"/>
-        </w:rPr>
-        <w:t>message, destination) or</w:t>
+      <w:r>
+        <w:rPr>
+          <w:rFonts w:ascii="Calibri" w:eastAsia="Times New Roman" w:hAnsi="Calibri" w:cs="Calibri"/>
+          <w:kern w:val="0"/>
+          <w:sz w:val="24"/>
+          <w:szCs w:val="24"/>
+          <w:lang w:val="en-GB"/>
+          <w14:ligatures w14:val="none"/>
+        </w:rPr>
+        <w:t>send(message, destination) or</w:t>
       </w:r>
       <w:r>
         <w:rPr>
@@ -11438,7 +10966,7 @@
                     </pic:cNvPicPr>
                   </pic:nvPicPr>
                   <pic:blipFill>
-                    <a:blip r:embed="rId22">
+                    <a:blip r:embed="rId26">
                       <a:extLst>
                         <a:ext uri="{28A0092B-C50C-407E-A947-70E740481C1C}">
                           <a14:useLocalDpi xmlns:a14="http://schemas.microsoft.com/office/drawing/2010/main" val="0"/>
@@ -11791,7 +11319,7 @@
                     </pic:cNvPicPr>
                   </pic:nvPicPr>
                   <pic:blipFill>
-                    <a:blip r:embed="rId23">
+                    <a:blip r:embed="rId27">
                       <a:extLst>
                         <a:ext uri="{28A0092B-C50C-407E-A947-70E740481C1C}">
                           <a14:useLocalDpi xmlns:a14="http://schemas.microsoft.com/office/drawing/2010/main" val="0"/>
@@ -11988,31 +11516,7 @@
           <w14:ligatures w14:val="none"/>
         </w:rPr>
         <w:lastRenderedPageBreak/>
-        <w:t xml:space="preserve">When using </w:t>
-      </w:r>
-      <w:proofErr w:type="gramStart"/>
-      <w:r>
-        <w:rPr>
-          <w:rFonts w:ascii="Calibri" w:eastAsia="Times New Roman" w:hAnsi="Calibri" w:cs="Calibri"/>
-          <w:kern w:val="0"/>
-          <w:sz w:val="24"/>
-          <w:szCs w:val="24"/>
-          <w:lang w:val="en-GB"/>
-          <w14:ligatures w14:val="none"/>
-        </w:rPr>
-        <w:t>memory-mapped</w:t>
-      </w:r>
-      <w:proofErr w:type="gramEnd"/>
-      <w:r>
-        <w:rPr>
-          <w:rFonts w:ascii="Calibri" w:eastAsia="Times New Roman" w:hAnsi="Calibri" w:cs="Calibri"/>
-          <w:kern w:val="0"/>
-          <w:sz w:val="24"/>
-          <w:szCs w:val="24"/>
-          <w:lang w:val="en-GB"/>
-          <w14:ligatures w14:val="none"/>
-        </w:rPr>
-        <w:t xml:space="preserve"> I/O, the same address space is shared by memory and I/O devices. The device is connected directly to certain main memory locations so that I/O device can transfer block of data to/from memory without going through CPU.</w:t>
+        <w:t>When using memory-mapped I/O, the same address space is shared by memory and I/O devices. The device is connected directly to certain main memory locations so that I/O device can transfer block of data to/from memory without going through CPU.</w:t>
       </w:r>
     </w:p>
     <w:p>
@@ -12128,31 +11632,7 @@
           <w:lang w:val="en-GB"/>
           <w14:ligatures w14:val="none"/>
         </w:rPr>
-        <w:t xml:space="preserve">Slow devices like keyboards will generate an interrupt to the main CPU after each byte is transferred. If a fast device such as a disk generated an interrupt for each byte, the operating system would spend most of its time handling these interrupts. </w:t>
-      </w:r>
-      <w:proofErr w:type="gramStart"/>
-      <w:r>
-        <w:rPr>
-          <w:rFonts w:ascii="Calibri" w:eastAsia="Times New Roman" w:hAnsi="Calibri" w:cs="Calibri"/>
-          <w:kern w:val="0"/>
-          <w:sz w:val="24"/>
-          <w:szCs w:val="24"/>
-          <w:lang w:val="en-GB"/>
-          <w14:ligatures w14:val="none"/>
-        </w:rPr>
-        <w:t>So</w:t>
-      </w:r>
-      <w:proofErr w:type="gramEnd"/>
-      <w:r>
-        <w:rPr>
-          <w:rFonts w:ascii="Calibri" w:eastAsia="Times New Roman" w:hAnsi="Calibri" w:cs="Calibri"/>
-          <w:kern w:val="0"/>
-          <w:sz w:val="24"/>
-          <w:szCs w:val="24"/>
-          <w:lang w:val="en-GB"/>
-          <w14:ligatures w14:val="none"/>
-        </w:rPr>
-        <w:t xml:space="preserve"> a typical computer uses direct memory access (DMA) hardware to reduce this overhead.</w:t>
+        <w:t>Slow devices like keyboards will generate an interrupt to the main CPU after each byte is transferred. If a fast device such as a disk generated an interrupt for each byte, the operating system would spend most of its time handling these interrupts. So a typical computer uses direct memory access (DMA) hardware to reduce this overhead.</w:t>
       </w:r>
     </w:p>
     <w:p>
@@ -12210,31 +11690,7 @@
           <w:lang w:val="en-GB"/>
           <w14:ligatures w14:val="none"/>
         </w:rPr>
-        <w:t xml:space="preserve">Direct Memory Access needs a special hardware called DMA controller (DMAC) that manages the data transfers and arbitrates access to the system bus. The controllers are programmed with source and destination pointers (where to read/write the data), counters to track the number of transferred bytes, and settings, which includes I/O and memory types, </w:t>
-      </w:r>
-      <w:proofErr w:type="gramStart"/>
-      <w:r>
-        <w:rPr>
-          <w:rFonts w:ascii="Calibri" w:eastAsia="Times New Roman" w:hAnsi="Calibri" w:cs="Calibri"/>
-          <w:kern w:val="0"/>
-          <w:sz w:val="24"/>
-          <w:szCs w:val="24"/>
-          <w:lang w:val="en-GB"/>
-          <w14:ligatures w14:val="none"/>
-        </w:rPr>
-        <w:t>interrupts</w:t>
-      </w:r>
-      <w:proofErr w:type="gramEnd"/>
-      <w:r>
-        <w:rPr>
-          <w:rFonts w:ascii="Calibri" w:eastAsia="Times New Roman" w:hAnsi="Calibri" w:cs="Calibri"/>
-          <w:kern w:val="0"/>
-          <w:sz w:val="24"/>
-          <w:szCs w:val="24"/>
-          <w:lang w:val="en-GB"/>
-          <w14:ligatures w14:val="none"/>
-        </w:rPr>
-        <w:t xml:space="preserve"> and states for the CPU cycles.</w:t>
+        <w:t>Direct Memory Access needs a special hardware called DMA controller (DMAC) that manages the data transfers and arbitrates access to the system bus. The controllers are programmed with source and destination pointers (where to read/write the data), counters to track the number of transferred bytes, and settings, which includes I/O and memory types, interrupts and states for the CPU cycles.</w:t>
       </w:r>
     </w:p>
     <w:p>
@@ -12462,29 +11918,7 @@
           <w:szCs w:val="24"/>
           <w14:ligatures w14:val="none"/>
         </w:rPr>
-        <w:t xml:space="preserve">Semaphores: Semaphore is a signaling mechanism. It only holds one positive integer value. It is simply used to solve the problem or issue of critical sections in the synchronization process by using two atomic operations - </w:t>
-      </w:r>
-      <w:proofErr w:type="gramStart"/>
-      <w:r>
-        <w:rPr>
-          <w:rFonts w:ascii="Calibri" w:eastAsia="Times New Roman" w:hAnsi="Calibri" w:cs="Calibri"/>
-          <w:kern w:val="0"/>
-          <w:sz w:val="24"/>
-          <w:szCs w:val="24"/>
-          <w14:ligatures w14:val="none"/>
-        </w:rPr>
-        <w:t>wait(</w:t>
-      </w:r>
-      <w:proofErr w:type="gramEnd"/>
-      <w:r>
-        <w:rPr>
-          <w:rFonts w:ascii="Calibri" w:eastAsia="Times New Roman" w:hAnsi="Calibri" w:cs="Calibri"/>
-          <w:kern w:val="0"/>
-          <w:sz w:val="24"/>
-          <w:szCs w:val="24"/>
-          <w14:ligatures w14:val="none"/>
-        </w:rPr>
-        <w:t>) and signal().</w:t>
+        <w:t>Semaphores: Semaphore is a signaling mechanism. It only holds one positive integer value. It is simply used to solve the problem or issue of critical sections in the synchronization process by using two atomic operations - wait() and signal().</w:t>
       </w:r>
     </w:p>
     <w:p>
@@ -13156,51 +12590,7 @@
           <w:szCs w:val="24"/>
           <w14:ligatures w14:val="none"/>
         </w:rPr>
-        <w:t xml:space="preserve">It is basically a computer program usually considered as a central </w:t>
-      </w:r>
-      <w:proofErr w:type="gramStart"/>
-      <w:r>
-        <w:rPr>
-          <w:rFonts w:ascii="Calibri" w:eastAsia="Times New Roman" w:hAnsi="Calibri" w:cs="Calibri"/>
-          <w:kern w:val="0"/>
-          <w:sz w:val="24"/>
-          <w:szCs w:val="24"/>
-          <w14:ligatures w14:val="none"/>
-        </w:rPr>
-        <w:t>component .</w:t>
-      </w:r>
-      <w:proofErr w:type="gramEnd"/>
-      <w:r>
-        <w:rPr>
-          <w:rFonts w:ascii="Calibri" w:eastAsia="Times New Roman" w:hAnsi="Calibri" w:cs="Calibri"/>
-          <w:kern w:val="0"/>
-          <w:sz w:val="24"/>
-          <w:szCs w:val="24"/>
-          <w14:ligatures w14:val="none"/>
-        </w:rPr>
-        <w:t xml:space="preserve"> Responsible for handling, </w:t>
-      </w:r>
-      <w:proofErr w:type="gramStart"/>
-      <w:r>
-        <w:rPr>
-          <w:rFonts w:ascii="Calibri" w:eastAsia="Times New Roman" w:hAnsi="Calibri" w:cs="Calibri"/>
-          <w:kern w:val="0"/>
-          <w:sz w:val="24"/>
-          <w:szCs w:val="24"/>
-          <w14:ligatures w14:val="none"/>
-        </w:rPr>
-        <w:t>managing</w:t>
-      </w:r>
-      <w:proofErr w:type="gramEnd"/>
-      <w:r>
-        <w:rPr>
-          <w:rFonts w:ascii="Calibri" w:eastAsia="Times New Roman" w:hAnsi="Calibri" w:cs="Calibri"/>
-          <w:kern w:val="0"/>
-          <w:sz w:val="24"/>
-          <w:szCs w:val="24"/>
-          <w14:ligatures w14:val="none"/>
-        </w:rPr>
-        <w:t xml:space="preserve"> and controlling all operations of computer systems and hardware. Acts as an interface between user applications and hardware. </w:t>
+        <w:t xml:space="preserve">It is basically a computer program usually considered as a central component . Responsible for handling, managing and controlling all operations of computer systems and hardware. Acts as an interface between user applications and hardware. </w:t>
       </w:r>
     </w:p>
     <w:p>
@@ -13588,7 +12978,7 @@
                     </pic:cNvPicPr>
                   </pic:nvPicPr>
                   <pic:blipFill>
-                    <a:blip r:embed="rId24" cstate="print">
+                    <a:blip r:embed="rId28" cstate="print">
                       <a:extLst>
                         <a:ext uri="{28A0092B-C50C-407E-A947-70E740481C1C}">
                           <a14:useLocalDpi xmlns:a14="http://schemas.microsoft.com/office/drawing/2010/main" val="0"/>
@@ -13837,29 +13227,7 @@
           <w:szCs w:val="24"/>
           <w14:ligatures w14:val="none"/>
         </w:rPr>
-        <w:t xml:space="preserve">-Trap: If </w:t>
-      </w:r>
-      <w:proofErr w:type="gramStart"/>
-      <w:r>
-        <w:rPr>
-          <w:rFonts w:ascii="Calibri" w:eastAsia="Times New Roman" w:hAnsi="Calibri" w:cs="Calibri"/>
-          <w:kern w:val="0"/>
-          <w:sz w:val="24"/>
-          <w:szCs w:val="24"/>
-          <w14:ligatures w14:val="none"/>
-        </w:rPr>
-        <w:t>an</w:t>
-      </w:r>
-      <w:proofErr w:type="gramEnd"/>
-      <w:r>
-        <w:rPr>
-          <w:rFonts w:ascii="Calibri" w:eastAsia="Times New Roman" w:hAnsi="Calibri" w:cs="Calibri"/>
-          <w:kern w:val="0"/>
-          <w:sz w:val="24"/>
-          <w:szCs w:val="24"/>
-          <w14:ligatures w14:val="none"/>
-        </w:rPr>
-        <w:t xml:space="preserve"> user tries to perform a kernel operation, the op is interrupted and this condition is called a Trap</w:t>
+        <w:t>-Trap: If an user tries to perform a kernel operation, the op is interrupted and this condition is called a Trap</w:t>
       </w:r>
     </w:p>
     <w:p>
@@ -14655,20 +14023,8 @@
           <w:szCs w:val="24"/>
           <w14:ligatures w14:val="none"/>
         </w:rPr>
-        <w:t xml:space="preserve">A cache would be considered cold if an application is accessing the cache when it does not contain the data/addresses it needs -- forcing it to retrieve data/addresses from main </w:t>
-      </w:r>
-      <w:proofErr w:type="gramStart"/>
-      <w:r>
-        <w:rPr>
-          <w:rFonts w:ascii="Calibri" w:eastAsia="Times New Roman" w:hAnsi="Calibri" w:cs="Calibri"/>
-          <w:kern w:val="0"/>
-          <w:sz w:val="24"/>
-          <w:szCs w:val="24"/>
-          <w14:ligatures w14:val="none"/>
-        </w:rPr>
-        <w:t>memory</w:t>
-      </w:r>
-      <w:proofErr w:type="gramEnd"/>
+        <w:t>A cache would be considered cold if an application is accessing the cache when it does not contain the data/addresses it needs -- forcing it to retrieve data/addresses from main memory</w:t>
+      </w:r>
     </w:p>
     <w:p>
       <w:pPr>
@@ -15485,6 +14841,119 @@
     </w:lvl>
   </w:abstractNum>
   <w:abstractNum w:abstractNumId="4" w15:restartNumberingAfterBreak="0">
+    <w:nsid w:val="09E830F2"/>
+    <w:multiLevelType w:val="hybridMultilevel"/>
+    <w:tmpl w:val="82B00250"/>
+    <w:lvl w:ilvl="0" w:tplc="04090001">
+      <w:start w:val="1"/>
+      <w:numFmt w:val="bullet"/>
+      <w:lvlText w:val=""/>
+      <w:lvlJc w:val="left"/>
+      <w:pPr>
+        <w:ind w:left="900" w:hanging="360"/>
+      </w:pPr>
+      <w:rPr>
+        <w:rFonts w:ascii="Symbol" w:hAnsi="Symbol" w:hint="default"/>
+      </w:rPr>
+    </w:lvl>
+    <w:lvl w:ilvl="1" w:tplc="FFFFFFFF" w:tentative="1">
+      <w:start w:val="1"/>
+      <w:numFmt w:val="bullet"/>
+      <w:lvlText w:val="o"/>
+      <w:lvlJc w:val="left"/>
+      <w:pPr>
+        <w:ind w:left="1620" w:hanging="360"/>
+      </w:pPr>
+      <w:rPr>
+        <w:rFonts w:ascii="Courier New" w:hAnsi="Courier New" w:cs="Courier New" w:hint="default"/>
+      </w:rPr>
+    </w:lvl>
+    <w:lvl w:ilvl="2" w:tplc="FFFFFFFF" w:tentative="1">
+      <w:start w:val="1"/>
+      <w:numFmt w:val="bullet"/>
+      <w:lvlText w:val=""/>
+      <w:lvlJc w:val="left"/>
+      <w:pPr>
+        <w:ind w:left="2340" w:hanging="360"/>
+      </w:pPr>
+      <w:rPr>
+        <w:rFonts w:ascii="Wingdings" w:hAnsi="Wingdings" w:hint="default"/>
+      </w:rPr>
+    </w:lvl>
+    <w:lvl w:ilvl="3" w:tplc="FFFFFFFF" w:tentative="1">
+      <w:start w:val="1"/>
+      <w:numFmt w:val="bullet"/>
+      <w:lvlText w:val=""/>
+      <w:lvlJc w:val="left"/>
+      <w:pPr>
+        <w:ind w:left="3060" w:hanging="360"/>
+      </w:pPr>
+      <w:rPr>
+        <w:rFonts w:ascii="Symbol" w:hAnsi="Symbol" w:hint="default"/>
+      </w:rPr>
+    </w:lvl>
+    <w:lvl w:ilvl="4" w:tplc="FFFFFFFF" w:tentative="1">
+      <w:start w:val="1"/>
+      <w:numFmt w:val="bullet"/>
+      <w:lvlText w:val="o"/>
+      <w:lvlJc w:val="left"/>
+      <w:pPr>
+        <w:ind w:left="3780" w:hanging="360"/>
+      </w:pPr>
+      <w:rPr>
+        <w:rFonts w:ascii="Courier New" w:hAnsi="Courier New" w:cs="Courier New" w:hint="default"/>
+      </w:rPr>
+    </w:lvl>
+    <w:lvl w:ilvl="5" w:tplc="FFFFFFFF" w:tentative="1">
+      <w:start w:val="1"/>
+      <w:numFmt w:val="bullet"/>
+      <w:lvlText w:val=""/>
+      <w:lvlJc w:val="left"/>
+      <w:pPr>
+        <w:ind w:left="4500" w:hanging="360"/>
+      </w:pPr>
+      <w:rPr>
+        <w:rFonts w:ascii="Wingdings" w:hAnsi="Wingdings" w:hint="default"/>
+      </w:rPr>
+    </w:lvl>
+    <w:lvl w:ilvl="6" w:tplc="FFFFFFFF" w:tentative="1">
+      <w:start w:val="1"/>
+      <w:numFmt w:val="bullet"/>
+      <w:lvlText w:val=""/>
+      <w:lvlJc w:val="left"/>
+      <w:pPr>
+        <w:ind w:left="5220" w:hanging="360"/>
+      </w:pPr>
+      <w:rPr>
+        <w:rFonts w:ascii="Symbol" w:hAnsi="Symbol" w:hint="default"/>
+      </w:rPr>
+    </w:lvl>
+    <w:lvl w:ilvl="7" w:tplc="FFFFFFFF" w:tentative="1">
+      <w:start w:val="1"/>
+      <w:numFmt w:val="bullet"/>
+      <w:lvlText w:val="o"/>
+      <w:lvlJc w:val="left"/>
+      <w:pPr>
+        <w:ind w:left="5940" w:hanging="360"/>
+      </w:pPr>
+      <w:rPr>
+        <w:rFonts w:ascii="Courier New" w:hAnsi="Courier New" w:cs="Courier New" w:hint="default"/>
+      </w:rPr>
+    </w:lvl>
+    <w:lvl w:ilvl="8" w:tplc="FFFFFFFF" w:tentative="1">
+      <w:start w:val="1"/>
+      <w:numFmt w:val="bullet"/>
+      <w:lvlText w:val=""/>
+      <w:lvlJc w:val="left"/>
+      <w:pPr>
+        <w:ind w:left="6660" w:hanging="360"/>
+      </w:pPr>
+      <w:rPr>
+        <w:rFonts w:ascii="Wingdings" w:hAnsi="Wingdings" w:hint="default"/>
+      </w:rPr>
+    </w:lvl>
+  </w:abstractNum>
+  <w:abstractNum w:abstractNumId="5" w15:restartNumberingAfterBreak="0">
     <w:nsid w:val="0A341512"/>
     <w:multiLevelType w:val="multilevel"/>
     <w:tmpl w:val="F5B01308"/>
@@ -15633,7 +15102,7 @@
       </w:rPr>
     </w:lvl>
   </w:abstractNum>
-  <w:abstractNum w:abstractNumId="5" w15:restartNumberingAfterBreak="0">
+  <w:abstractNum w:abstractNumId="6" w15:restartNumberingAfterBreak="0">
     <w:nsid w:val="0A411152"/>
     <w:multiLevelType w:val="multilevel"/>
     <w:tmpl w:val="732A7C4A"/>
@@ -15782,7 +15251,119 @@
       </w:rPr>
     </w:lvl>
   </w:abstractNum>
-  <w:abstractNum w:abstractNumId="6" w15:restartNumberingAfterBreak="0">
+  <w:abstractNum w:abstractNumId="7" w15:restartNumberingAfterBreak="0">
+    <w:nsid w:val="0B556AD0"/>
+    <w:multiLevelType w:val="hybridMultilevel"/>
+    <w:tmpl w:val="DE20331A"/>
+    <w:lvl w:ilvl="0" w:tplc="8228CAC8">
+      <w:numFmt w:val="bullet"/>
+      <w:lvlText w:val="-"/>
+      <w:lvlJc w:val="left"/>
+      <w:pPr>
+        <w:ind w:left="900" w:hanging="360"/>
+      </w:pPr>
+      <w:rPr>
+        <w:rFonts w:ascii="Calibri" w:eastAsia="Times New Roman" w:hAnsi="Calibri" w:cs="Calibri" w:hint="default"/>
+      </w:rPr>
+    </w:lvl>
+    <w:lvl w:ilvl="1" w:tplc="04090003" w:tentative="1">
+      <w:start w:val="1"/>
+      <w:numFmt w:val="bullet"/>
+      <w:lvlText w:val="o"/>
+      <w:lvlJc w:val="left"/>
+      <w:pPr>
+        <w:ind w:left="1440" w:hanging="360"/>
+      </w:pPr>
+      <w:rPr>
+        <w:rFonts w:ascii="Courier New" w:hAnsi="Courier New" w:cs="Courier New" w:hint="default"/>
+      </w:rPr>
+    </w:lvl>
+    <w:lvl w:ilvl="2" w:tplc="04090005" w:tentative="1">
+      <w:start w:val="1"/>
+      <w:numFmt w:val="bullet"/>
+      <w:lvlText w:val=""/>
+      <w:lvlJc w:val="left"/>
+      <w:pPr>
+        <w:ind w:left="2160" w:hanging="360"/>
+      </w:pPr>
+      <w:rPr>
+        <w:rFonts w:ascii="Wingdings" w:hAnsi="Wingdings" w:hint="default"/>
+      </w:rPr>
+    </w:lvl>
+    <w:lvl w:ilvl="3" w:tplc="04090001" w:tentative="1">
+      <w:start w:val="1"/>
+      <w:numFmt w:val="bullet"/>
+      <w:lvlText w:val=""/>
+      <w:lvlJc w:val="left"/>
+      <w:pPr>
+        <w:ind w:left="2880" w:hanging="360"/>
+      </w:pPr>
+      <w:rPr>
+        <w:rFonts w:ascii="Symbol" w:hAnsi="Symbol" w:hint="default"/>
+      </w:rPr>
+    </w:lvl>
+    <w:lvl w:ilvl="4" w:tplc="04090003" w:tentative="1">
+      <w:start w:val="1"/>
+      <w:numFmt w:val="bullet"/>
+      <w:lvlText w:val="o"/>
+      <w:lvlJc w:val="left"/>
+      <w:pPr>
+        <w:ind w:left="3600" w:hanging="360"/>
+      </w:pPr>
+      <w:rPr>
+        <w:rFonts w:ascii="Courier New" w:hAnsi="Courier New" w:cs="Courier New" w:hint="default"/>
+      </w:rPr>
+    </w:lvl>
+    <w:lvl w:ilvl="5" w:tplc="04090005" w:tentative="1">
+      <w:start w:val="1"/>
+      <w:numFmt w:val="bullet"/>
+      <w:lvlText w:val=""/>
+      <w:lvlJc w:val="left"/>
+      <w:pPr>
+        <w:ind w:left="4320" w:hanging="360"/>
+      </w:pPr>
+      <w:rPr>
+        <w:rFonts w:ascii="Wingdings" w:hAnsi="Wingdings" w:hint="default"/>
+      </w:rPr>
+    </w:lvl>
+    <w:lvl w:ilvl="6" w:tplc="04090001" w:tentative="1">
+      <w:start w:val="1"/>
+      <w:numFmt w:val="bullet"/>
+      <w:lvlText w:val=""/>
+      <w:lvlJc w:val="left"/>
+      <w:pPr>
+        <w:ind w:left="5040" w:hanging="360"/>
+      </w:pPr>
+      <w:rPr>
+        <w:rFonts w:ascii="Symbol" w:hAnsi="Symbol" w:hint="default"/>
+      </w:rPr>
+    </w:lvl>
+    <w:lvl w:ilvl="7" w:tplc="04090003" w:tentative="1">
+      <w:start w:val="1"/>
+      <w:numFmt w:val="bullet"/>
+      <w:lvlText w:val="o"/>
+      <w:lvlJc w:val="left"/>
+      <w:pPr>
+        <w:ind w:left="5760" w:hanging="360"/>
+      </w:pPr>
+      <w:rPr>
+        <w:rFonts w:ascii="Courier New" w:hAnsi="Courier New" w:cs="Courier New" w:hint="default"/>
+      </w:rPr>
+    </w:lvl>
+    <w:lvl w:ilvl="8" w:tplc="04090005" w:tentative="1">
+      <w:start w:val="1"/>
+      <w:numFmt w:val="bullet"/>
+      <w:lvlText w:val=""/>
+      <w:lvlJc w:val="left"/>
+      <w:pPr>
+        <w:ind w:left="6480" w:hanging="360"/>
+      </w:pPr>
+      <w:rPr>
+        <w:rFonts w:ascii="Wingdings" w:hAnsi="Wingdings" w:hint="default"/>
+      </w:rPr>
+    </w:lvl>
+  </w:abstractNum>
+  <w:abstractNum w:abstractNumId="8" w15:restartNumberingAfterBreak="0">
     <w:nsid w:val="0BF31C71"/>
     <w:multiLevelType w:val="multilevel"/>
     <w:tmpl w:val="80665C52"/>
@@ -15931,7 +15512,7 @@
       </w:rPr>
     </w:lvl>
   </w:abstractNum>
-  <w:abstractNum w:abstractNumId="7" w15:restartNumberingAfterBreak="0">
+  <w:abstractNum w:abstractNumId="9" w15:restartNumberingAfterBreak="0">
     <w:nsid w:val="0E4350B6"/>
     <w:multiLevelType w:val="multilevel"/>
     <w:tmpl w:val="4A703076"/>
@@ -16080,7 +15661,7 @@
       </w:rPr>
     </w:lvl>
   </w:abstractNum>
-  <w:abstractNum w:abstractNumId="8" w15:restartNumberingAfterBreak="0">
+  <w:abstractNum w:abstractNumId="10" w15:restartNumberingAfterBreak="0">
     <w:nsid w:val="0ED23D5A"/>
     <w:multiLevelType w:val="multilevel"/>
     <w:tmpl w:val="C040FAD2"/>
@@ -16229,7 +15810,7 @@
       </w:rPr>
     </w:lvl>
   </w:abstractNum>
-  <w:abstractNum w:abstractNumId="9" w15:restartNumberingAfterBreak="0">
+  <w:abstractNum w:abstractNumId="11" w15:restartNumberingAfterBreak="0">
     <w:nsid w:val="0F5C615F"/>
     <w:multiLevelType w:val="multilevel"/>
     <w:tmpl w:val="AA52913E"/>
@@ -16378,7 +15959,7 @@
       </w:rPr>
     </w:lvl>
   </w:abstractNum>
-  <w:abstractNum w:abstractNumId="10" w15:restartNumberingAfterBreak="0">
+  <w:abstractNum w:abstractNumId="12" w15:restartNumberingAfterBreak="0">
     <w:nsid w:val="0FE86F55"/>
     <w:multiLevelType w:val="multilevel"/>
     <w:tmpl w:val="D1AC393E"/>
@@ -16527,7 +16108,7 @@
       </w:rPr>
     </w:lvl>
   </w:abstractNum>
-  <w:abstractNum w:abstractNumId="11" w15:restartNumberingAfterBreak="0">
+  <w:abstractNum w:abstractNumId="13" w15:restartNumberingAfterBreak="0">
     <w:nsid w:val="11BE5DF2"/>
     <w:multiLevelType w:val="multilevel"/>
     <w:tmpl w:val="C8EEE36C"/>
@@ -16676,7 +16257,7 @@
       </w:rPr>
     </w:lvl>
   </w:abstractNum>
-  <w:abstractNum w:abstractNumId="12" w15:restartNumberingAfterBreak="0">
+  <w:abstractNum w:abstractNumId="14" w15:restartNumberingAfterBreak="0">
     <w:nsid w:val="175425A3"/>
     <w:multiLevelType w:val="multilevel"/>
     <w:tmpl w:val="284E8888"/>
@@ -16825,7 +16406,7 @@
       </w:rPr>
     </w:lvl>
   </w:abstractNum>
-  <w:abstractNum w:abstractNumId="13" w15:restartNumberingAfterBreak="0">
+  <w:abstractNum w:abstractNumId="15" w15:restartNumberingAfterBreak="0">
     <w:nsid w:val="18B92178"/>
     <w:multiLevelType w:val="multilevel"/>
     <w:tmpl w:val="854E7822"/>
@@ -16974,7 +16555,7 @@
       </w:rPr>
     </w:lvl>
   </w:abstractNum>
-  <w:abstractNum w:abstractNumId="14" w15:restartNumberingAfterBreak="0">
+  <w:abstractNum w:abstractNumId="16" w15:restartNumberingAfterBreak="0">
     <w:nsid w:val="19AD3A71"/>
     <w:multiLevelType w:val="multilevel"/>
     <w:tmpl w:val="5CFCB8B6"/>
@@ -17123,7 +16704,7 @@
       </w:rPr>
     </w:lvl>
   </w:abstractNum>
-  <w:abstractNum w:abstractNumId="15" w15:restartNumberingAfterBreak="0">
+  <w:abstractNum w:abstractNumId="17" w15:restartNumberingAfterBreak="0">
     <w:nsid w:val="1BFA03AC"/>
     <w:multiLevelType w:val="multilevel"/>
     <w:tmpl w:val="22EC2EFA"/>
@@ -17244,7 +16825,7 @@
       </w:pPr>
     </w:lvl>
   </w:abstractNum>
-  <w:abstractNum w:abstractNumId="16" w15:restartNumberingAfterBreak="0">
+  <w:abstractNum w:abstractNumId="18" w15:restartNumberingAfterBreak="0">
     <w:nsid w:val="1EE028A7"/>
     <w:multiLevelType w:val="multilevel"/>
     <w:tmpl w:val="7772C128"/>
@@ -17393,7 +16974,119 @@
       </w:rPr>
     </w:lvl>
   </w:abstractNum>
-  <w:abstractNum w:abstractNumId="17" w15:restartNumberingAfterBreak="0">
+  <w:abstractNum w:abstractNumId="19" w15:restartNumberingAfterBreak="0">
+    <w:nsid w:val="2153377F"/>
+    <w:multiLevelType w:val="hybridMultilevel"/>
+    <w:tmpl w:val="CF3CD77A"/>
+    <w:lvl w:ilvl="0" w:tplc="8228CAC8">
+      <w:numFmt w:val="bullet"/>
+      <w:lvlText w:val="-"/>
+      <w:lvlJc w:val="left"/>
+      <w:pPr>
+        <w:ind w:left="900" w:hanging="360"/>
+      </w:pPr>
+      <w:rPr>
+        <w:rFonts w:ascii="Calibri" w:eastAsia="Times New Roman" w:hAnsi="Calibri" w:cs="Calibri" w:hint="default"/>
+      </w:rPr>
+    </w:lvl>
+    <w:lvl w:ilvl="1" w:tplc="04090003" w:tentative="1">
+      <w:start w:val="1"/>
+      <w:numFmt w:val="bullet"/>
+      <w:lvlText w:val="o"/>
+      <w:lvlJc w:val="left"/>
+      <w:pPr>
+        <w:ind w:left="1620" w:hanging="360"/>
+      </w:pPr>
+      <w:rPr>
+        <w:rFonts w:ascii="Courier New" w:hAnsi="Courier New" w:cs="Courier New" w:hint="default"/>
+      </w:rPr>
+    </w:lvl>
+    <w:lvl w:ilvl="2" w:tplc="04090005" w:tentative="1">
+      <w:start w:val="1"/>
+      <w:numFmt w:val="bullet"/>
+      <w:lvlText w:val=""/>
+      <w:lvlJc w:val="left"/>
+      <w:pPr>
+        <w:ind w:left="2340" w:hanging="360"/>
+      </w:pPr>
+      <w:rPr>
+        <w:rFonts w:ascii="Wingdings" w:hAnsi="Wingdings" w:hint="default"/>
+      </w:rPr>
+    </w:lvl>
+    <w:lvl w:ilvl="3" w:tplc="04090001" w:tentative="1">
+      <w:start w:val="1"/>
+      <w:numFmt w:val="bullet"/>
+      <w:lvlText w:val=""/>
+      <w:lvlJc w:val="left"/>
+      <w:pPr>
+        <w:ind w:left="3060" w:hanging="360"/>
+      </w:pPr>
+      <w:rPr>
+        <w:rFonts w:ascii="Symbol" w:hAnsi="Symbol" w:hint="default"/>
+      </w:rPr>
+    </w:lvl>
+    <w:lvl w:ilvl="4" w:tplc="04090003" w:tentative="1">
+      <w:start w:val="1"/>
+      <w:numFmt w:val="bullet"/>
+      <w:lvlText w:val="o"/>
+      <w:lvlJc w:val="left"/>
+      <w:pPr>
+        <w:ind w:left="3780" w:hanging="360"/>
+      </w:pPr>
+      <w:rPr>
+        <w:rFonts w:ascii="Courier New" w:hAnsi="Courier New" w:cs="Courier New" w:hint="default"/>
+      </w:rPr>
+    </w:lvl>
+    <w:lvl w:ilvl="5" w:tplc="04090005" w:tentative="1">
+      <w:start w:val="1"/>
+      <w:numFmt w:val="bullet"/>
+      <w:lvlText w:val=""/>
+      <w:lvlJc w:val="left"/>
+      <w:pPr>
+        <w:ind w:left="4500" w:hanging="360"/>
+      </w:pPr>
+      <w:rPr>
+        <w:rFonts w:ascii="Wingdings" w:hAnsi="Wingdings" w:hint="default"/>
+      </w:rPr>
+    </w:lvl>
+    <w:lvl w:ilvl="6" w:tplc="04090001" w:tentative="1">
+      <w:start w:val="1"/>
+      <w:numFmt w:val="bullet"/>
+      <w:lvlText w:val=""/>
+      <w:lvlJc w:val="left"/>
+      <w:pPr>
+        <w:ind w:left="5220" w:hanging="360"/>
+      </w:pPr>
+      <w:rPr>
+        <w:rFonts w:ascii="Symbol" w:hAnsi="Symbol" w:hint="default"/>
+      </w:rPr>
+    </w:lvl>
+    <w:lvl w:ilvl="7" w:tplc="04090003" w:tentative="1">
+      <w:start w:val="1"/>
+      <w:numFmt w:val="bullet"/>
+      <w:lvlText w:val="o"/>
+      <w:lvlJc w:val="left"/>
+      <w:pPr>
+        <w:ind w:left="5940" w:hanging="360"/>
+      </w:pPr>
+      <w:rPr>
+        <w:rFonts w:ascii="Courier New" w:hAnsi="Courier New" w:cs="Courier New" w:hint="default"/>
+      </w:rPr>
+    </w:lvl>
+    <w:lvl w:ilvl="8" w:tplc="04090005" w:tentative="1">
+      <w:start w:val="1"/>
+      <w:numFmt w:val="bullet"/>
+      <w:lvlText w:val=""/>
+      <w:lvlJc w:val="left"/>
+      <w:pPr>
+        <w:ind w:left="6660" w:hanging="360"/>
+      </w:pPr>
+      <w:rPr>
+        <w:rFonts w:ascii="Wingdings" w:hAnsi="Wingdings" w:hint="default"/>
+      </w:rPr>
+    </w:lvl>
+  </w:abstractNum>
+  <w:abstractNum w:abstractNumId="20" w15:restartNumberingAfterBreak="0">
     <w:nsid w:val="23B9180C"/>
     <w:multiLevelType w:val="multilevel"/>
     <w:tmpl w:val="5E2AFD96"/>
@@ -17542,7 +17235,7 @@
       </w:rPr>
     </w:lvl>
   </w:abstractNum>
-  <w:abstractNum w:abstractNumId="18" w15:restartNumberingAfterBreak="0">
+  <w:abstractNum w:abstractNumId="21" w15:restartNumberingAfterBreak="0">
     <w:nsid w:val="242B323E"/>
     <w:multiLevelType w:val="multilevel"/>
     <w:tmpl w:val="56DEDBD6"/>
@@ -17691,7 +17384,7 @@
       </w:rPr>
     </w:lvl>
   </w:abstractNum>
-  <w:abstractNum w:abstractNumId="19" w15:restartNumberingAfterBreak="0">
+  <w:abstractNum w:abstractNumId="22" w15:restartNumberingAfterBreak="0">
     <w:nsid w:val="248D615B"/>
     <w:multiLevelType w:val="multilevel"/>
     <w:tmpl w:val="4B509276"/>
@@ -17840,7 +17533,7 @@
       </w:rPr>
     </w:lvl>
   </w:abstractNum>
-  <w:abstractNum w:abstractNumId="20" w15:restartNumberingAfterBreak="0">
+  <w:abstractNum w:abstractNumId="23" w15:restartNumberingAfterBreak="0">
     <w:nsid w:val="24AA4FEC"/>
     <w:multiLevelType w:val="multilevel"/>
     <w:tmpl w:val="A4F0F962"/>
@@ -17989,7 +17682,7 @@
       </w:rPr>
     </w:lvl>
   </w:abstractNum>
-  <w:abstractNum w:abstractNumId="21" w15:restartNumberingAfterBreak="0">
+  <w:abstractNum w:abstractNumId="24" w15:restartNumberingAfterBreak="0">
     <w:nsid w:val="25A84E39"/>
     <w:multiLevelType w:val="multilevel"/>
     <w:tmpl w:val="555E869E"/>
@@ -18138,7 +17831,7 @@
       </w:rPr>
     </w:lvl>
   </w:abstractNum>
-  <w:abstractNum w:abstractNumId="22" w15:restartNumberingAfterBreak="0">
+  <w:abstractNum w:abstractNumId="25" w15:restartNumberingAfterBreak="0">
     <w:nsid w:val="28074B7E"/>
     <w:multiLevelType w:val="multilevel"/>
     <w:tmpl w:val="D4E63492"/>
@@ -18287,7 +17980,7 @@
       </w:rPr>
     </w:lvl>
   </w:abstractNum>
-  <w:abstractNum w:abstractNumId="23" w15:restartNumberingAfterBreak="0">
+  <w:abstractNum w:abstractNumId="26" w15:restartNumberingAfterBreak="0">
     <w:nsid w:val="295F6B24"/>
     <w:multiLevelType w:val="multilevel"/>
     <w:tmpl w:val="393035CE"/>
@@ -18436,7 +18129,7 @@
       </w:rPr>
     </w:lvl>
   </w:abstractNum>
-  <w:abstractNum w:abstractNumId="24" w15:restartNumberingAfterBreak="0">
+  <w:abstractNum w:abstractNumId="27" w15:restartNumberingAfterBreak="0">
     <w:nsid w:val="2B2D0FED"/>
     <w:multiLevelType w:val="multilevel"/>
     <w:tmpl w:val="4ED2334C"/>
@@ -18585,7 +18278,7 @@
       </w:rPr>
     </w:lvl>
   </w:abstractNum>
-  <w:abstractNum w:abstractNumId="25" w15:restartNumberingAfterBreak="0">
+  <w:abstractNum w:abstractNumId="28" w15:restartNumberingAfterBreak="0">
     <w:nsid w:val="2B726808"/>
     <w:multiLevelType w:val="multilevel"/>
     <w:tmpl w:val="97A88D1C"/>
@@ -18734,7 +18427,7 @@
       </w:rPr>
     </w:lvl>
   </w:abstractNum>
-  <w:abstractNum w:abstractNumId="26" w15:restartNumberingAfterBreak="0">
+  <w:abstractNum w:abstractNumId="29" w15:restartNumberingAfterBreak="0">
     <w:nsid w:val="305B3F1D"/>
     <w:multiLevelType w:val="multilevel"/>
     <w:tmpl w:val="F64434E0"/>
@@ -18883,7 +18576,7 @@
       </w:rPr>
     </w:lvl>
   </w:abstractNum>
-  <w:abstractNum w:abstractNumId="27" w15:restartNumberingAfterBreak="0">
+  <w:abstractNum w:abstractNumId="30" w15:restartNumberingAfterBreak="0">
     <w:nsid w:val="308D563A"/>
     <w:multiLevelType w:val="multilevel"/>
     <w:tmpl w:val="89EEF43E"/>
@@ -19032,7 +18725,7 @@
       </w:rPr>
     </w:lvl>
   </w:abstractNum>
-  <w:abstractNum w:abstractNumId="28" w15:restartNumberingAfterBreak="0">
+  <w:abstractNum w:abstractNumId="31" w15:restartNumberingAfterBreak="0">
     <w:nsid w:val="31F83A65"/>
     <w:multiLevelType w:val="multilevel"/>
     <w:tmpl w:val="E9B09DD4"/>
@@ -19181,7 +18874,7 @@
       </w:rPr>
     </w:lvl>
   </w:abstractNum>
-  <w:abstractNum w:abstractNumId="29" w15:restartNumberingAfterBreak="0">
+  <w:abstractNum w:abstractNumId="32" w15:restartNumberingAfterBreak="0">
     <w:nsid w:val="321F0AFB"/>
     <w:multiLevelType w:val="multilevel"/>
     <w:tmpl w:val="BE00B10E"/>
@@ -19330,7 +19023,7 @@
       </w:rPr>
     </w:lvl>
   </w:abstractNum>
-  <w:abstractNum w:abstractNumId="30" w15:restartNumberingAfterBreak="0">
+  <w:abstractNum w:abstractNumId="33" w15:restartNumberingAfterBreak="0">
     <w:nsid w:val="340F589C"/>
     <w:multiLevelType w:val="multilevel"/>
     <w:tmpl w:val="3C980DF4"/>
@@ -19479,7 +19172,7 @@
       </w:rPr>
     </w:lvl>
   </w:abstractNum>
-  <w:abstractNum w:abstractNumId="31" w15:restartNumberingAfterBreak="0">
+  <w:abstractNum w:abstractNumId="34" w15:restartNumberingAfterBreak="0">
     <w:nsid w:val="3614565F"/>
     <w:multiLevelType w:val="multilevel"/>
     <w:tmpl w:val="9E84A40A"/>
@@ -19628,7 +19321,7 @@
       </w:rPr>
     </w:lvl>
   </w:abstractNum>
-  <w:abstractNum w:abstractNumId="32" w15:restartNumberingAfterBreak="0">
+  <w:abstractNum w:abstractNumId="35" w15:restartNumberingAfterBreak="0">
     <w:nsid w:val="37810F1F"/>
     <w:multiLevelType w:val="multilevel"/>
     <w:tmpl w:val="99C0F76C"/>
@@ -19777,7 +19470,7 @@
       </w:rPr>
     </w:lvl>
   </w:abstractNum>
-  <w:abstractNum w:abstractNumId="33" w15:restartNumberingAfterBreak="0">
+  <w:abstractNum w:abstractNumId="36" w15:restartNumberingAfterBreak="0">
     <w:nsid w:val="393A24FD"/>
     <w:multiLevelType w:val="multilevel"/>
     <w:tmpl w:val="50BC9EF2"/>
@@ -19890,7 +19583,7 @@
       </w:pPr>
     </w:lvl>
   </w:abstractNum>
-  <w:abstractNum w:abstractNumId="34" w15:restartNumberingAfterBreak="0">
+  <w:abstractNum w:abstractNumId="37" w15:restartNumberingAfterBreak="0">
     <w:nsid w:val="39B52434"/>
     <w:multiLevelType w:val="multilevel"/>
     <w:tmpl w:val="379E3B8C"/>
@@ -20039,7 +19732,120 @@
       </w:rPr>
     </w:lvl>
   </w:abstractNum>
-  <w:abstractNum w:abstractNumId="35" w15:restartNumberingAfterBreak="0">
+  <w:abstractNum w:abstractNumId="38" w15:restartNumberingAfterBreak="0">
+    <w:nsid w:val="39DC5DA2"/>
+    <w:multiLevelType w:val="hybridMultilevel"/>
+    <w:tmpl w:val="B702436C"/>
+    <w:lvl w:ilvl="0" w:tplc="04090001">
+      <w:start w:val="1"/>
+      <w:numFmt w:val="bullet"/>
+      <w:lvlText w:val=""/>
+      <w:lvlJc w:val="left"/>
+      <w:pPr>
+        <w:ind w:left="720" w:hanging="360"/>
+      </w:pPr>
+      <w:rPr>
+        <w:rFonts w:ascii="Symbol" w:hAnsi="Symbol" w:hint="default"/>
+      </w:rPr>
+    </w:lvl>
+    <w:lvl w:ilvl="1" w:tplc="04090003" w:tentative="1">
+      <w:start w:val="1"/>
+      <w:numFmt w:val="bullet"/>
+      <w:lvlText w:val="o"/>
+      <w:lvlJc w:val="left"/>
+      <w:pPr>
+        <w:ind w:left="1440" w:hanging="360"/>
+      </w:pPr>
+      <w:rPr>
+        <w:rFonts w:ascii="Courier New" w:hAnsi="Courier New" w:cs="Courier New" w:hint="default"/>
+      </w:rPr>
+    </w:lvl>
+    <w:lvl w:ilvl="2" w:tplc="04090005" w:tentative="1">
+      <w:start w:val="1"/>
+      <w:numFmt w:val="bullet"/>
+      <w:lvlText w:val=""/>
+      <w:lvlJc w:val="left"/>
+      <w:pPr>
+        <w:ind w:left="2160" w:hanging="360"/>
+      </w:pPr>
+      <w:rPr>
+        <w:rFonts w:ascii="Wingdings" w:hAnsi="Wingdings" w:hint="default"/>
+      </w:rPr>
+    </w:lvl>
+    <w:lvl w:ilvl="3" w:tplc="04090001" w:tentative="1">
+      <w:start w:val="1"/>
+      <w:numFmt w:val="bullet"/>
+      <w:lvlText w:val=""/>
+      <w:lvlJc w:val="left"/>
+      <w:pPr>
+        <w:ind w:left="2880" w:hanging="360"/>
+      </w:pPr>
+      <w:rPr>
+        <w:rFonts w:ascii="Symbol" w:hAnsi="Symbol" w:hint="default"/>
+      </w:rPr>
+    </w:lvl>
+    <w:lvl w:ilvl="4" w:tplc="04090003" w:tentative="1">
+      <w:start w:val="1"/>
+      <w:numFmt w:val="bullet"/>
+      <w:lvlText w:val="o"/>
+      <w:lvlJc w:val="left"/>
+      <w:pPr>
+        <w:ind w:left="3600" w:hanging="360"/>
+      </w:pPr>
+      <w:rPr>
+        <w:rFonts w:ascii="Courier New" w:hAnsi="Courier New" w:cs="Courier New" w:hint="default"/>
+      </w:rPr>
+    </w:lvl>
+    <w:lvl w:ilvl="5" w:tplc="04090005" w:tentative="1">
+      <w:start w:val="1"/>
+      <w:numFmt w:val="bullet"/>
+      <w:lvlText w:val=""/>
+      <w:lvlJc w:val="left"/>
+      <w:pPr>
+        <w:ind w:left="4320" w:hanging="360"/>
+      </w:pPr>
+      <w:rPr>
+        <w:rFonts w:ascii="Wingdings" w:hAnsi="Wingdings" w:hint="default"/>
+      </w:rPr>
+    </w:lvl>
+    <w:lvl w:ilvl="6" w:tplc="04090001" w:tentative="1">
+      <w:start w:val="1"/>
+      <w:numFmt w:val="bullet"/>
+      <w:lvlText w:val=""/>
+      <w:lvlJc w:val="left"/>
+      <w:pPr>
+        <w:ind w:left="5040" w:hanging="360"/>
+      </w:pPr>
+      <w:rPr>
+        <w:rFonts w:ascii="Symbol" w:hAnsi="Symbol" w:hint="default"/>
+      </w:rPr>
+    </w:lvl>
+    <w:lvl w:ilvl="7" w:tplc="04090003" w:tentative="1">
+      <w:start w:val="1"/>
+      <w:numFmt w:val="bullet"/>
+      <w:lvlText w:val="o"/>
+      <w:lvlJc w:val="left"/>
+      <w:pPr>
+        <w:ind w:left="5760" w:hanging="360"/>
+      </w:pPr>
+      <w:rPr>
+        <w:rFonts w:ascii="Courier New" w:hAnsi="Courier New" w:cs="Courier New" w:hint="default"/>
+      </w:rPr>
+    </w:lvl>
+    <w:lvl w:ilvl="8" w:tplc="04090005" w:tentative="1">
+      <w:start w:val="1"/>
+      <w:numFmt w:val="bullet"/>
+      <w:lvlText w:val=""/>
+      <w:lvlJc w:val="left"/>
+      <w:pPr>
+        <w:ind w:left="6480" w:hanging="360"/>
+      </w:pPr>
+      <w:rPr>
+        <w:rFonts w:ascii="Wingdings" w:hAnsi="Wingdings" w:hint="default"/>
+      </w:rPr>
+    </w:lvl>
+  </w:abstractNum>
+  <w:abstractNum w:abstractNumId="39" w15:restartNumberingAfterBreak="0">
     <w:nsid w:val="3AD23BE5"/>
     <w:multiLevelType w:val="multilevel"/>
     <w:tmpl w:val="0FD820F0"/>
@@ -20188,7 +19994,7 @@
       </w:rPr>
     </w:lvl>
   </w:abstractNum>
-  <w:abstractNum w:abstractNumId="36" w15:restartNumberingAfterBreak="0">
+  <w:abstractNum w:abstractNumId="40" w15:restartNumberingAfterBreak="0">
     <w:nsid w:val="3DA4028D"/>
     <w:multiLevelType w:val="multilevel"/>
     <w:tmpl w:val="29F63B30"/>
@@ -20337,7 +20143,7 @@
       </w:rPr>
     </w:lvl>
   </w:abstractNum>
-  <w:abstractNum w:abstractNumId="37" w15:restartNumberingAfterBreak="0">
+  <w:abstractNum w:abstractNumId="41" w15:restartNumberingAfterBreak="0">
     <w:nsid w:val="3FE20DBA"/>
     <w:multiLevelType w:val="multilevel"/>
     <w:tmpl w:val="B5261C44"/>
@@ -20486,7 +20292,7 @@
       </w:rPr>
     </w:lvl>
   </w:abstractNum>
-  <w:abstractNum w:abstractNumId="38" w15:restartNumberingAfterBreak="0">
+  <w:abstractNum w:abstractNumId="42" w15:restartNumberingAfterBreak="0">
     <w:nsid w:val="413B2C6B"/>
     <w:multiLevelType w:val="multilevel"/>
     <w:tmpl w:val="9C60B4E6"/>
@@ -20635,7 +20441,7 @@
       </w:rPr>
     </w:lvl>
   </w:abstractNum>
-  <w:abstractNum w:abstractNumId="39" w15:restartNumberingAfterBreak="0">
+  <w:abstractNum w:abstractNumId="43" w15:restartNumberingAfterBreak="0">
     <w:nsid w:val="43BD64ED"/>
     <w:multiLevelType w:val="multilevel"/>
     <w:tmpl w:val="373E990C"/>
@@ -20784,7 +20590,7 @@
       </w:rPr>
     </w:lvl>
   </w:abstractNum>
-  <w:abstractNum w:abstractNumId="40" w15:restartNumberingAfterBreak="0">
+  <w:abstractNum w:abstractNumId="44" w15:restartNumberingAfterBreak="0">
     <w:nsid w:val="44BC3145"/>
     <w:multiLevelType w:val="multilevel"/>
     <w:tmpl w:val="BB1EF8AE"/>
@@ -20933,7 +20739,7 @@
       </w:rPr>
     </w:lvl>
   </w:abstractNum>
-  <w:abstractNum w:abstractNumId="41" w15:restartNumberingAfterBreak="0">
+  <w:abstractNum w:abstractNumId="45" w15:restartNumberingAfterBreak="0">
     <w:nsid w:val="44BD5BB7"/>
     <w:multiLevelType w:val="multilevel"/>
     <w:tmpl w:val="AD8EB046"/>
@@ -21082,7 +20888,7 @@
       </w:rPr>
     </w:lvl>
   </w:abstractNum>
-  <w:abstractNum w:abstractNumId="42" w15:restartNumberingAfterBreak="0">
+  <w:abstractNum w:abstractNumId="46" w15:restartNumberingAfterBreak="0">
     <w:nsid w:val="48204677"/>
     <w:multiLevelType w:val="multilevel"/>
     <w:tmpl w:val="10B8A6B8"/>
@@ -21203,7 +21009,120 @@
       </w:pPr>
     </w:lvl>
   </w:abstractNum>
-  <w:abstractNum w:abstractNumId="43" w15:restartNumberingAfterBreak="0">
+  <w:abstractNum w:abstractNumId="47" w15:restartNumberingAfterBreak="0">
+    <w:nsid w:val="48C7495E"/>
+    <w:multiLevelType w:val="hybridMultilevel"/>
+    <w:tmpl w:val="B7388872"/>
+    <w:lvl w:ilvl="0" w:tplc="04090001">
+      <w:start w:val="1"/>
+      <w:numFmt w:val="bullet"/>
+      <w:lvlText w:val=""/>
+      <w:lvlJc w:val="left"/>
+      <w:pPr>
+        <w:ind w:left="720" w:hanging="360"/>
+      </w:pPr>
+      <w:rPr>
+        <w:rFonts w:ascii="Symbol" w:hAnsi="Symbol" w:hint="default"/>
+      </w:rPr>
+    </w:lvl>
+    <w:lvl w:ilvl="1" w:tplc="04090003" w:tentative="1">
+      <w:start w:val="1"/>
+      <w:numFmt w:val="bullet"/>
+      <w:lvlText w:val="o"/>
+      <w:lvlJc w:val="left"/>
+      <w:pPr>
+        <w:ind w:left="1440" w:hanging="360"/>
+      </w:pPr>
+      <w:rPr>
+        <w:rFonts w:ascii="Courier New" w:hAnsi="Courier New" w:cs="Courier New" w:hint="default"/>
+      </w:rPr>
+    </w:lvl>
+    <w:lvl w:ilvl="2" w:tplc="04090005" w:tentative="1">
+      <w:start w:val="1"/>
+      <w:numFmt w:val="bullet"/>
+      <w:lvlText w:val=""/>
+      <w:lvlJc w:val="left"/>
+      <w:pPr>
+        <w:ind w:left="2160" w:hanging="360"/>
+      </w:pPr>
+      <w:rPr>
+        <w:rFonts w:ascii="Wingdings" w:hAnsi="Wingdings" w:hint="default"/>
+      </w:rPr>
+    </w:lvl>
+    <w:lvl w:ilvl="3" w:tplc="04090001" w:tentative="1">
+      <w:start w:val="1"/>
+      <w:numFmt w:val="bullet"/>
+      <w:lvlText w:val=""/>
+      <w:lvlJc w:val="left"/>
+      <w:pPr>
+        <w:ind w:left="2880" w:hanging="360"/>
+      </w:pPr>
+      <w:rPr>
+        <w:rFonts w:ascii="Symbol" w:hAnsi="Symbol" w:hint="default"/>
+      </w:rPr>
+    </w:lvl>
+    <w:lvl w:ilvl="4" w:tplc="04090003" w:tentative="1">
+      <w:start w:val="1"/>
+      <w:numFmt w:val="bullet"/>
+      <w:lvlText w:val="o"/>
+      <w:lvlJc w:val="left"/>
+      <w:pPr>
+        <w:ind w:left="3600" w:hanging="360"/>
+      </w:pPr>
+      <w:rPr>
+        <w:rFonts w:ascii="Courier New" w:hAnsi="Courier New" w:cs="Courier New" w:hint="default"/>
+      </w:rPr>
+    </w:lvl>
+    <w:lvl w:ilvl="5" w:tplc="04090005" w:tentative="1">
+      <w:start w:val="1"/>
+      <w:numFmt w:val="bullet"/>
+      <w:lvlText w:val=""/>
+      <w:lvlJc w:val="left"/>
+      <w:pPr>
+        <w:ind w:left="4320" w:hanging="360"/>
+      </w:pPr>
+      <w:rPr>
+        <w:rFonts w:ascii="Wingdings" w:hAnsi="Wingdings" w:hint="default"/>
+      </w:rPr>
+    </w:lvl>
+    <w:lvl w:ilvl="6" w:tplc="04090001" w:tentative="1">
+      <w:start w:val="1"/>
+      <w:numFmt w:val="bullet"/>
+      <w:lvlText w:val=""/>
+      <w:lvlJc w:val="left"/>
+      <w:pPr>
+        <w:ind w:left="5040" w:hanging="360"/>
+      </w:pPr>
+      <w:rPr>
+        <w:rFonts w:ascii="Symbol" w:hAnsi="Symbol" w:hint="default"/>
+      </w:rPr>
+    </w:lvl>
+    <w:lvl w:ilvl="7" w:tplc="04090003" w:tentative="1">
+      <w:start w:val="1"/>
+      <w:numFmt w:val="bullet"/>
+      <w:lvlText w:val="o"/>
+      <w:lvlJc w:val="left"/>
+      <w:pPr>
+        <w:ind w:left="5760" w:hanging="360"/>
+      </w:pPr>
+      <w:rPr>
+        <w:rFonts w:ascii="Courier New" w:hAnsi="Courier New" w:cs="Courier New" w:hint="default"/>
+      </w:rPr>
+    </w:lvl>
+    <w:lvl w:ilvl="8" w:tplc="04090005" w:tentative="1">
+      <w:start w:val="1"/>
+      <w:numFmt w:val="bullet"/>
+      <w:lvlText w:val=""/>
+      <w:lvlJc w:val="left"/>
+      <w:pPr>
+        <w:ind w:left="6480" w:hanging="360"/>
+      </w:pPr>
+      <w:rPr>
+        <w:rFonts w:ascii="Wingdings" w:hAnsi="Wingdings" w:hint="default"/>
+      </w:rPr>
+    </w:lvl>
+  </w:abstractNum>
+  <w:abstractNum w:abstractNumId="48" w15:restartNumberingAfterBreak="0">
     <w:nsid w:val="49AD3D43"/>
     <w:multiLevelType w:val="multilevel"/>
     <w:tmpl w:val="D3840B5C"/>
@@ -21352,7 +21271,7 @@
       </w:rPr>
     </w:lvl>
   </w:abstractNum>
-  <w:abstractNum w:abstractNumId="44" w15:restartNumberingAfterBreak="0">
+  <w:abstractNum w:abstractNumId="49" w15:restartNumberingAfterBreak="0">
     <w:nsid w:val="4D4D3B6F"/>
     <w:multiLevelType w:val="multilevel"/>
     <w:tmpl w:val="94AC0D00"/>
@@ -21501,7 +21420,7 @@
       </w:rPr>
     </w:lvl>
   </w:abstractNum>
-  <w:abstractNum w:abstractNumId="45" w15:restartNumberingAfterBreak="0">
+  <w:abstractNum w:abstractNumId="50" w15:restartNumberingAfterBreak="0">
     <w:nsid w:val="4F7335AC"/>
     <w:multiLevelType w:val="multilevel"/>
     <w:tmpl w:val="91725470"/>
@@ -21650,7 +21569,7 @@
       </w:rPr>
     </w:lvl>
   </w:abstractNum>
-  <w:abstractNum w:abstractNumId="46" w15:restartNumberingAfterBreak="0">
+  <w:abstractNum w:abstractNumId="51" w15:restartNumberingAfterBreak="0">
     <w:nsid w:val="52B53627"/>
     <w:multiLevelType w:val="multilevel"/>
     <w:tmpl w:val="6A0E27B8"/>
@@ -21763,7 +21682,7 @@
       </w:pPr>
     </w:lvl>
   </w:abstractNum>
-  <w:abstractNum w:abstractNumId="47" w15:restartNumberingAfterBreak="0">
+  <w:abstractNum w:abstractNumId="52" w15:restartNumberingAfterBreak="0">
     <w:nsid w:val="53DF546E"/>
     <w:multiLevelType w:val="multilevel"/>
     <w:tmpl w:val="9594D596"/>
@@ -21912,7 +21831,7 @@
       </w:rPr>
     </w:lvl>
   </w:abstractNum>
-  <w:abstractNum w:abstractNumId="48" w15:restartNumberingAfterBreak="0">
+  <w:abstractNum w:abstractNumId="53" w15:restartNumberingAfterBreak="0">
     <w:nsid w:val="54DF3B9C"/>
     <w:multiLevelType w:val="multilevel"/>
     <w:tmpl w:val="4238C5A4"/>
@@ -22061,7 +21980,7 @@
       </w:rPr>
     </w:lvl>
   </w:abstractNum>
-  <w:abstractNum w:abstractNumId="49" w15:restartNumberingAfterBreak="0">
+  <w:abstractNum w:abstractNumId="54" w15:restartNumberingAfterBreak="0">
     <w:nsid w:val="57132B29"/>
     <w:multiLevelType w:val="multilevel"/>
     <w:tmpl w:val="D7D4922C"/>
@@ -22210,7 +22129,7 @@
       </w:rPr>
     </w:lvl>
   </w:abstractNum>
-  <w:abstractNum w:abstractNumId="50" w15:restartNumberingAfterBreak="0">
+  <w:abstractNum w:abstractNumId="55" w15:restartNumberingAfterBreak="0">
     <w:nsid w:val="57D67D52"/>
     <w:multiLevelType w:val="multilevel"/>
     <w:tmpl w:val="EEE67DF2"/>
@@ -22359,7 +22278,7 @@
       </w:rPr>
     </w:lvl>
   </w:abstractNum>
-  <w:abstractNum w:abstractNumId="51" w15:restartNumberingAfterBreak="0">
+  <w:abstractNum w:abstractNumId="56" w15:restartNumberingAfterBreak="0">
     <w:nsid w:val="5B6D398D"/>
     <w:multiLevelType w:val="multilevel"/>
     <w:tmpl w:val="368625C8"/>
@@ -22508,7 +22427,7 @@
       </w:rPr>
     </w:lvl>
   </w:abstractNum>
-  <w:abstractNum w:abstractNumId="52" w15:restartNumberingAfterBreak="0">
+  <w:abstractNum w:abstractNumId="57" w15:restartNumberingAfterBreak="0">
     <w:nsid w:val="5D346C01"/>
     <w:multiLevelType w:val="multilevel"/>
     <w:tmpl w:val="744AD09E"/>
@@ -22657,7 +22576,7 @@
       </w:rPr>
     </w:lvl>
   </w:abstractNum>
-  <w:abstractNum w:abstractNumId="53" w15:restartNumberingAfterBreak="0">
+  <w:abstractNum w:abstractNumId="58" w15:restartNumberingAfterBreak="0">
     <w:nsid w:val="5DBD771B"/>
     <w:multiLevelType w:val="multilevel"/>
     <w:tmpl w:val="16C27D32"/>
@@ -22806,7 +22725,7 @@
       </w:rPr>
     </w:lvl>
   </w:abstractNum>
-  <w:abstractNum w:abstractNumId="54" w15:restartNumberingAfterBreak="0">
+  <w:abstractNum w:abstractNumId="59" w15:restartNumberingAfterBreak="0">
     <w:nsid w:val="60A42C4E"/>
     <w:multiLevelType w:val="multilevel"/>
     <w:tmpl w:val="E5F0BF60"/>
@@ -22955,7 +22874,7 @@
       </w:rPr>
     </w:lvl>
   </w:abstractNum>
-  <w:abstractNum w:abstractNumId="55" w15:restartNumberingAfterBreak="0">
+  <w:abstractNum w:abstractNumId="60" w15:restartNumberingAfterBreak="0">
     <w:nsid w:val="624F29E5"/>
     <w:multiLevelType w:val="multilevel"/>
     <w:tmpl w:val="D624D19C"/>
@@ -23104,7 +23023,7 @@
       </w:rPr>
     </w:lvl>
   </w:abstractNum>
-  <w:abstractNum w:abstractNumId="56" w15:restartNumberingAfterBreak="0">
+  <w:abstractNum w:abstractNumId="61" w15:restartNumberingAfterBreak="0">
     <w:nsid w:val="63C13B8D"/>
     <w:multiLevelType w:val="multilevel"/>
     <w:tmpl w:val="A97A3842"/>
@@ -23253,7 +23172,7 @@
       </w:rPr>
     </w:lvl>
   </w:abstractNum>
-  <w:abstractNum w:abstractNumId="57" w15:restartNumberingAfterBreak="0">
+  <w:abstractNum w:abstractNumId="62" w15:restartNumberingAfterBreak="0">
     <w:nsid w:val="66D011A7"/>
     <w:multiLevelType w:val="multilevel"/>
     <w:tmpl w:val="C388B988"/>
@@ -23402,7 +23321,7 @@
       </w:rPr>
     </w:lvl>
   </w:abstractNum>
-  <w:abstractNum w:abstractNumId="58" w15:restartNumberingAfterBreak="0">
+  <w:abstractNum w:abstractNumId="63" w15:restartNumberingAfterBreak="0">
     <w:nsid w:val="681A7FC9"/>
     <w:multiLevelType w:val="multilevel"/>
     <w:tmpl w:val="08B8F2B8"/>
@@ -23551,7 +23470,233 @@
       </w:rPr>
     </w:lvl>
   </w:abstractNum>
-  <w:abstractNum w:abstractNumId="59" w15:restartNumberingAfterBreak="0">
+  <w:abstractNum w:abstractNumId="64" w15:restartNumberingAfterBreak="0">
+    <w:nsid w:val="697D352D"/>
+    <w:multiLevelType w:val="hybridMultilevel"/>
+    <w:tmpl w:val="E4B8F2E0"/>
+    <w:lvl w:ilvl="0" w:tplc="04090001">
+      <w:start w:val="1"/>
+      <w:numFmt w:val="bullet"/>
+      <w:lvlText w:val=""/>
+      <w:lvlJc w:val="left"/>
+      <w:pPr>
+        <w:ind w:left="900" w:hanging="360"/>
+      </w:pPr>
+      <w:rPr>
+        <w:rFonts w:ascii="Symbol" w:hAnsi="Symbol" w:hint="default"/>
+      </w:rPr>
+    </w:lvl>
+    <w:lvl w:ilvl="1" w:tplc="FFFFFFFF" w:tentative="1">
+      <w:start w:val="1"/>
+      <w:numFmt w:val="bullet"/>
+      <w:lvlText w:val="o"/>
+      <w:lvlJc w:val="left"/>
+      <w:pPr>
+        <w:ind w:left="1440" w:hanging="360"/>
+      </w:pPr>
+      <w:rPr>
+        <w:rFonts w:ascii="Courier New" w:hAnsi="Courier New" w:cs="Courier New" w:hint="default"/>
+      </w:rPr>
+    </w:lvl>
+    <w:lvl w:ilvl="2" w:tplc="FFFFFFFF" w:tentative="1">
+      <w:start w:val="1"/>
+      <w:numFmt w:val="bullet"/>
+      <w:lvlText w:val=""/>
+      <w:lvlJc w:val="left"/>
+      <w:pPr>
+        <w:ind w:left="2160" w:hanging="360"/>
+      </w:pPr>
+      <w:rPr>
+        <w:rFonts w:ascii="Wingdings" w:hAnsi="Wingdings" w:hint="default"/>
+      </w:rPr>
+    </w:lvl>
+    <w:lvl w:ilvl="3" w:tplc="FFFFFFFF" w:tentative="1">
+      <w:start w:val="1"/>
+      <w:numFmt w:val="bullet"/>
+      <w:lvlText w:val=""/>
+      <w:lvlJc w:val="left"/>
+      <w:pPr>
+        <w:ind w:left="2880" w:hanging="360"/>
+      </w:pPr>
+      <w:rPr>
+        <w:rFonts w:ascii="Symbol" w:hAnsi="Symbol" w:hint="default"/>
+      </w:rPr>
+    </w:lvl>
+    <w:lvl w:ilvl="4" w:tplc="FFFFFFFF" w:tentative="1">
+      <w:start w:val="1"/>
+      <w:numFmt w:val="bullet"/>
+      <w:lvlText w:val="o"/>
+      <w:lvlJc w:val="left"/>
+      <w:pPr>
+        <w:ind w:left="3600" w:hanging="360"/>
+      </w:pPr>
+      <w:rPr>
+        <w:rFonts w:ascii="Courier New" w:hAnsi="Courier New" w:cs="Courier New" w:hint="default"/>
+      </w:rPr>
+    </w:lvl>
+    <w:lvl w:ilvl="5" w:tplc="FFFFFFFF" w:tentative="1">
+      <w:start w:val="1"/>
+      <w:numFmt w:val="bullet"/>
+      <w:lvlText w:val=""/>
+      <w:lvlJc w:val="left"/>
+      <w:pPr>
+        <w:ind w:left="4320" w:hanging="360"/>
+      </w:pPr>
+      <w:rPr>
+        <w:rFonts w:ascii="Wingdings" w:hAnsi="Wingdings" w:hint="default"/>
+      </w:rPr>
+    </w:lvl>
+    <w:lvl w:ilvl="6" w:tplc="FFFFFFFF" w:tentative="1">
+      <w:start w:val="1"/>
+      <w:numFmt w:val="bullet"/>
+      <w:lvlText w:val=""/>
+      <w:lvlJc w:val="left"/>
+      <w:pPr>
+        <w:ind w:left="5040" w:hanging="360"/>
+      </w:pPr>
+      <w:rPr>
+        <w:rFonts w:ascii="Symbol" w:hAnsi="Symbol" w:hint="default"/>
+      </w:rPr>
+    </w:lvl>
+    <w:lvl w:ilvl="7" w:tplc="FFFFFFFF" w:tentative="1">
+      <w:start w:val="1"/>
+      <w:numFmt w:val="bullet"/>
+      <w:lvlText w:val="o"/>
+      <w:lvlJc w:val="left"/>
+      <w:pPr>
+        <w:ind w:left="5760" w:hanging="360"/>
+      </w:pPr>
+      <w:rPr>
+        <w:rFonts w:ascii="Courier New" w:hAnsi="Courier New" w:cs="Courier New" w:hint="default"/>
+      </w:rPr>
+    </w:lvl>
+    <w:lvl w:ilvl="8" w:tplc="FFFFFFFF" w:tentative="1">
+      <w:start w:val="1"/>
+      <w:numFmt w:val="bullet"/>
+      <w:lvlText w:val=""/>
+      <w:lvlJc w:val="left"/>
+      <w:pPr>
+        <w:ind w:left="6480" w:hanging="360"/>
+      </w:pPr>
+      <w:rPr>
+        <w:rFonts w:ascii="Wingdings" w:hAnsi="Wingdings" w:hint="default"/>
+      </w:rPr>
+    </w:lvl>
+  </w:abstractNum>
+  <w:abstractNum w:abstractNumId="65" w15:restartNumberingAfterBreak="0">
+    <w:nsid w:val="6B9457CF"/>
+    <w:multiLevelType w:val="hybridMultilevel"/>
+    <w:tmpl w:val="BCB6185E"/>
+    <w:lvl w:ilvl="0" w:tplc="04090001">
+      <w:start w:val="1"/>
+      <w:numFmt w:val="bullet"/>
+      <w:lvlText w:val=""/>
+      <w:lvlJc w:val="left"/>
+      <w:pPr>
+        <w:ind w:left="720" w:hanging="360"/>
+      </w:pPr>
+      <w:rPr>
+        <w:rFonts w:ascii="Symbol" w:hAnsi="Symbol" w:hint="default"/>
+      </w:rPr>
+    </w:lvl>
+    <w:lvl w:ilvl="1" w:tplc="04090003" w:tentative="1">
+      <w:start w:val="1"/>
+      <w:numFmt w:val="bullet"/>
+      <w:lvlText w:val="o"/>
+      <w:lvlJc w:val="left"/>
+      <w:pPr>
+        <w:ind w:left="1440" w:hanging="360"/>
+      </w:pPr>
+      <w:rPr>
+        <w:rFonts w:ascii="Courier New" w:hAnsi="Courier New" w:cs="Courier New" w:hint="default"/>
+      </w:rPr>
+    </w:lvl>
+    <w:lvl w:ilvl="2" w:tplc="04090005" w:tentative="1">
+      <w:start w:val="1"/>
+      <w:numFmt w:val="bullet"/>
+      <w:lvlText w:val=""/>
+      <w:lvlJc w:val="left"/>
+      <w:pPr>
+        <w:ind w:left="2160" w:hanging="360"/>
+      </w:pPr>
+      <w:rPr>
+        <w:rFonts w:ascii="Wingdings" w:hAnsi="Wingdings" w:hint="default"/>
+      </w:rPr>
+    </w:lvl>
+    <w:lvl w:ilvl="3" w:tplc="04090001" w:tentative="1">
+      <w:start w:val="1"/>
+      <w:numFmt w:val="bullet"/>
+      <w:lvlText w:val=""/>
+      <w:lvlJc w:val="left"/>
+      <w:pPr>
+        <w:ind w:left="2880" w:hanging="360"/>
+      </w:pPr>
+      <w:rPr>
+        <w:rFonts w:ascii="Symbol" w:hAnsi="Symbol" w:hint="default"/>
+      </w:rPr>
+    </w:lvl>
+    <w:lvl w:ilvl="4" w:tplc="04090003" w:tentative="1">
+      <w:start w:val="1"/>
+      <w:numFmt w:val="bullet"/>
+      <w:lvlText w:val="o"/>
+      <w:lvlJc w:val="left"/>
+      <w:pPr>
+        <w:ind w:left="3600" w:hanging="360"/>
+      </w:pPr>
+      <w:rPr>
+        <w:rFonts w:ascii="Courier New" w:hAnsi="Courier New" w:cs="Courier New" w:hint="default"/>
+      </w:rPr>
+    </w:lvl>
+    <w:lvl w:ilvl="5" w:tplc="04090005" w:tentative="1">
+      <w:start w:val="1"/>
+      <w:numFmt w:val="bullet"/>
+      <w:lvlText w:val=""/>
+      <w:lvlJc w:val="left"/>
+      <w:pPr>
+        <w:ind w:left="4320" w:hanging="360"/>
+      </w:pPr>
+      <w:rPr>
+        <w:rFonts w:ascii="Wingdings" w:hAnsi="Wingdings" w:hint="default"/>
+      </w:rPr>
+    </w:lvl>
+    <w:lvl w:ilvl="6" w:tplc="04090001" w:tentative="1">
+      <w:start w:val="1"/>
+      <w:numFmt w:val="bullet"/>
+      <w:lvlText w:val=""/>
+      <w:lvlJc w:val="left"/>
+      <w:pPr>
+        <w:ind w:left="5040" w:hanging="360"/>
+      </w:pPr>
+      <w:rPr>
+        <w:rFonts w:ascii="Symbol" w:hAnsi="Symbol" w:hint="default"/>
+      </w:rPr>
+    </w:lvl>
+    <w:lvl w:ilvl="7" w:tplc="04090003" w:tentative="1">
+      <w:start w:val="1"/>
+      <w:numFmt w:val="bullet"/>
+      <w:lvlText w:val="o"/>
+      <w:lvlJc w:val="left"/>
+      <w:pPr>
+        <w:ind w:left="5760" w:hanging="360"/>
+      </w:pPr>
+      <w:rPr>
+        <w:rFonts w:ascii="Courier New" w:hAnsi="Courier New" w:cs="Courier New" w:hint="default"/>
+      </w:rPr>
+    </w:lvl>
+    <w:lvl w:ilvl="8" w:tplc="04090005" w:tentative="1">
+      <w:start w:val="1"/>
+      <w:numFmt w:val="bullet"/>
+      <w:lvlText w:val=""/>
+      <w:lvlJc w:val="left"/>
+      <w:pPr>
+        <w:ind w:left="6480" w:hanging="360"/>
+      </w:pPr>
+      <w:rPr>
+        <w:rFonts w:ascii="Wingdings" w:hAnsi="Wingdings" w:hint="default"/>
+      </w:rPr>
+    </w:lvl>
+  </w:abstractNum>
+  <w:abstractNum w:abstractNumId="66" w15:restartNumberingAfterBreak="0">
     <w:nsid w:val="6CA244EF"/>
     <w:multiLevelType w:val="multilevel"/>
     <w:tmpl w:val="839C62D0"/>
@@ -23700,7 +23845,7 @@
       </w:rPr>
     </w:lvl>
   </w:abstractNum>
-  <w:abstractNum w:abstractNumId="60" w15:restartNumberingAfterBreak="0">
+  <w:abstractNum w:abstractNumId="67" w15:restartNumberingAfterBreak="0">
     <w:nsid w:val="6CF55252"/>
     <w:multiLevelType w:val="multilevel"/>
     <w:tmpl w:val="C772D8DE"/>
@@ -23849,7 +23994,7 @@
       </w:rPr>
     </w:lvl>
   </w:abstractNum>
-  <w:abstractNum w:abstractNumId="61" w15:restartNumberingAfterBreak="0">
+  <w:abstractNum w:abstractNumId="68" w15:restartNumberingAfterBreak="0">
     <w:nsid w:val="70402464"/>
     <w:multiLevelType w:val="multilevel"/>
     <w:tmpl w:val="7BF28BC0"/>
@@ -23998,7 +24143,7 @@
       </w:rPr>
     </w:lvl>
   </w:abstractNum>
-  <w:abstractNum w:abstractNumId="62" w15:restartNumberingAfterBreak="0">
+  <w:abstractNum w:abstractNumId="69" w15:restartNumberingAfterBreak="0">
     <w:nsid w:val="755C11FE"/>
     <w:multiLevelType w:val="multilevel"/>
     <w:tmpl w:val="C9266168"/>
@@ -24147,7 +24292,7 @@
       </w:rPr>
     </w:lvl>
   </w:abstractNum>
-  <w:abstractNum w:abstractNumId="63" w15:restartNumberingAfterBreak="0">
+  <w:abstractNum w:abstractNumId="70" w15:restartNumberingAfterBreak="0">
     <w:nsid w:val="76F277C9"/>
     <w:multiLevelType w:val="multilevel"/>
     <w:tmpl w:val="335CBA92"/>
@@ -24296,7 +24441,7 @@
       </w:rPr>
     </w:lvl>
   </w:abstractNum>
-  <w:abstractNum w:abstractNumId="64" w15:restartNumberingAfterBreak="0">
+  <w:abstractNum w:abstractNumId="71" w15:restartNumberingAfterBreak="0">
     <w:nsid w:val="77775C4E"/>
     <w:multiLevelType w:val="multilevel"/>
     <w:tmpl w:val="D7D82CE4"/>
@@ -24445,7 +24590,7 @@
       </w:rPr>
     </w:lvl>
   </w:abstractNum>
-  <w:abstractNum w:abstractNumId="65" w15:restartNumberingAfterBreak="0">
+  <w:abstractNum w:abstractNumId="72" w15:restartNumberingAfterBreak="0">
     <w:nsid w:val="784D7800"/>
     <w:multiLevelType w:val="multilevel"/>
     <w:tmpl w:val="DFA443B8"/>
@@ -24594,7 +24739,7 @@
       </w:rPr>
     </w:lvl>
   </w:abstractNum>
-  <w:abstractNum w:abstractNumId="66" w15:restartNumberingAfterBreak="0">
+  <w:abstractNum w:abstractNumId="73" w15:restartNumberingAfterBreak="0">
     <w:nsid w:val="7D8B1C39"/>
     <w:multiLevelType w:val="multilevel"/>
     <w:tmpl w:val="C25AA3BE"/>
@@ -24743,7 +24888,7 @@
       </w:rPr>
     </w:lvl>
   </w:abstractNum>
-  <w:abstractNum w:abstractNumId="67" w15:restartNumberingAfterBreak="0">
+  <w:abstractNum w:abstractNumId="74" w15:restartNumberingAfterBreak="0">
     <w:nsid w:val="7F570204"/>
     <w:multiLevelType w:val="multilevel"/>
     <w:tmpl w:val="035AD3CE"/>
@@ -24893,220 +25038,241 @@
     </w:lvl>
   </w:abstractNum>
   <w:num w:numId="1" w16cid:durableId="1753235188">
-    <w:abstractNumId w:val="51"/>
+    <w:abstractNumId w:val="56"/>
   </w:num>
   <w:num w:numId="2" w16cid:durableId="207377204">
-    <w:abstractNumId w:val="41"/>
+    <w:abstractNumId w:val="45"/>
   </w:num>
   <w:num w:numId="3" w16cid:durableId="1007555831">
-    <w:abstractNumId w:val="28"/>
+    <w:abstractNumId w:val="31"/>
   </w:num>
   <w:num w:numId="4" w16cid:durableId="197623797">
-    <w:abstractNumId w:val="6"/>
+    <w:abstractNumId w:val="8"/>
   </w:num>
   <w:num w:numId="5" w16cid:durableId="1599866677">
-    <w:abstractNumId w:val="30"/>
+    <w:abstractNumId w:val="33"/>
   </w:num>
   <w:num w:numId="6" w16cid:durableId="1596669299">
-    <w:abstractNumId w:val="14"/>
+    <w:abstractNumId w:val="16"/>
   </w:num>
   <w:num w:numId="7" w16cid:durableId="1634291996">
-    <w:abstractNumId w:val="15"/>
+    <w:abstractNumId w:val="17"/>
     <w:lvlOverride w:ilvl="0">
       <w:startOverride w:val="1"/>
     </w:lvlOverride>
   </w:num>
   <w:num w:numId="8" w16cid:durableId="270281924">
-    <w:abstractNumId w:val="33"/>
+    <w:abstractNumId w:val="36"/>
     <w:lvlOverride w:ilvl="0">
       <w:startOverride w:val="2"/>
     </w:lvlOverride>
   </w:num>
   <w:num w:numId="9" w16cid:durableId="731538341">
-    <w:abstractNumId w:val="38"/>
+    <w:abstractNumId w:val="42"/>
   </w:num>
   <w:num w:numId="10" w16cid:durableId="570576843">
+    <w:abstractNumId w:val="69"/>
+  </w:num>
+  <w:num w:numId="11" w16cid:durableId="676159039">
     <w:abstractNumId w:val="62"/>
   </w:num>
-  <w:num w:numId="11" w16cid:durableId="676159039">
-    <w:abstractNumId w:val="57"/>
-  </w:num>
   <w:num w:numId="12" w16cid:durableId="1878851945">
-    <w:abstractNumId w:val="45"/>
+    <w:abstractNumId w:val="50"/>
   </w:num>
   <w:num w:numId="13" w16cid:durableId="967006059">
-    <w:abstractNumId w:val="47"/>
+    <w:abstractNumId w:val="52"/>
   </w:num>
   <w:num w:numId="14" w16cid:durableId="397630940">
-    <w:abstractNumId w:val="59"/>
+    <w:abstractNumId w:val="66"/>
   </w:num>
   <w:num w:numId="15" w16cid:durableId="2083486233">
     <w:abstractNumId w:val="1"/>
   </w:num>
   <w:num w:numId="16" w16cid:durableId="342323553">
-    <w:abstractNumId w:val="63"/>
+    <w:abstractNumId w:val="70"/>
   </w:num>
   <w:num w:numId="17" w16cid:durableId="1467503411">
-    <w:abstractNumId w:val="48"/>
+    <w:abstractNumId w:val="53"/>
   </w:num>
   <w:num w:numId="18" w16cid:durableId="1851212453">
-    <w:abstractNumId w:val="20"/>
+    <w:abstractNumId w:val="23"/>
   </w:num>
   <w:num w:numId="19" w16cid:durableId="1025793622">
-    <w:abstractNumId w:val="64"/>
+    <w:abstractNumId w:val="71"/>
   </w:num>
   <w:num w:numId="20" w16cid:durableId="1448693619">
-    <w:abstractNumId w:val="56"/>
+    <w:abstractNumId w:val="61"/>
   </w:num>
   <w:num w:numId="21" w16cid:durableId="126625948">
-    <w:abstractNumId w:val="35"/>
+    <w:abstractNumId w:val="39"/>
   </w:num>
   <w:num w:numId="22" w16cid:durableId="1444955743">
-    <w:abstractNumId w:val="16"/>
+    <w:abstractNumId w:val="18"/>
   </w:num>
   <w:num w:numId="23" w16cid:durableId="915701263">
+    <w:abstractNumId w:val="67"/>
+  </w:num>
+  <w:num w:numId="24" w16cid:durableId="400560991">
+    <w:abstractNumId w:val="54"/>
+  </w:num>
+  <w:num w:numId="25" w16cid:durableId="1988703890">
     <w:abstractNumId w:val="60"/>
   </w:num>
-  <w:num w:numId="24" w16cid:durableId="400560991">
-    <w:abstractNumId w:val="49"/>
-  </w:num>
-  <w:num w:numId="25" w16cid:durableId="1988703890">
-    <w:abstractNumId w:val="55"/>
-  </w:num>
   <w:num w:numId="26" w16cid:durableId="1244416776">
-    <w:abstractNumId w:val="31"/>
+    <w:abstractNumId w:val="34"/>
   </w:num>
   <w:num w:numId="27" w16cid:durableId="1858350134">
-    <w:abstractNumId w:val="39"/>
+    <w:abstractNumId w:val="43"/>
   </w:num>
   <w:num w:numId="28" w16cid:durableId="2038774570">
-    <w:abstractNumId w:val="52"/>
+    <w:abstractNumId w:val="57"/>
   </w:num>
   <w:num w:numId="29" w16cid:durableId="752430846">
-    <w:abstractNumId w:val="4"/>
+    <w:abstractNumId w:val="5"/>
   </w:num>
   <w:num w:numId="30" w16cid:durableId="1776247592">
     <w:abstractNumId w:val="3"/>
   </w:num>
   <w:num w:numId="31" w16cid:durableId="1327976176">
-    <w:abstractNumId w:val="32"/>
+    <w:abstractNumId w:val="35"/>
   </w:num>
   <w:num w:numId="32" w16cid:durableId="239369843">
     <w:abstractNumId w:val="2"/>
   </w:num>
   <w:num w:numId="33" w16cid:durableId="1557274242">
-    <w:abstractNumId w:val="40"/>
+    <w:abstractNumId w:val="44"/>
   </w:num>
   <w:num w:numId="34" w16cid:durableId="705520225">
-    <w:abstractNumId w:val="66"/>
+    <w:abstractNumId w:val="73"/>
   </w:num>
   <w:num w:numId="35" w16cid:durableId="285042336">
-    <w:abstractNumId w:val="58"/>
+    <w:abstractNumId w:val="63"/>
   </w:num>
   <w:num w:numId="36" w16cid:durableId="427623287">
-    <w:abstractNumId w:val="44"/>
+    <w:abstractNumId w:val="49"/>
   </w:num>
   <w:num w:numId="37" w16cid:durableId="812722949">
+    <w:abstractNumId w:val="11"/>
+  </w:num>
+  <w:num w:numId="38" w16cid:durableId="1232698431">
     <w:abstractNumId w:val="9"/>
   </w:num>
-  <w:num w:numId="38" w16cid:durableId="1232698431">
-    <w:abstractNumId w:val="7"/>
-  </w:num>
   <w:num w:numId="39" w16cid:durableId="60492150">
-    <w:abstractNumId w:val="43"/>
+    <w:abstractNumId w:val="48"/>
   </w:num>
   <w:num w:numId="40" w16cid:durableId="2117022884">
-    <w:abstractNumId w:val="26"/>
+    <w:abstractNumId w:val="29"/>
   </w:num>
   <w:num w:numId="41" w16cid:durableId="404957003">
-    <w:abstractNumId w:val="42"/>
+    <w:abstractNumId w:val="46"/>
     <w:lvlOverride w:ilvl="0">
       <w:startOverride w:val="1"/>
     </w:lvlOverride>
   </w:num>
   <w:num w:numId="42" w16cid:durableId="2007706988">
-    <w:abstractNumId w:val="46"/>
+    <w:abstractNumId w:val="51"/>
     <w:lvlOverride w:ilvl="0">
       <w:startOverride w:val="2"/>
     </w:lvlOverride>
   </w:num>
   <w:num w:numId="43" w16cid:durableId="732696498">
-    <w:abstractNumId w:val="11"/>
+    <w:abstractNumId w:val="13"/>
   </w:num>
   <w:num w:numId="44" w16cid:durableId="1403600847">
+    <w:abstractNumId w:val="41"/>
+  </w:num>
+  <w:num w:numId="45" w16cid:durableId="803278460">
+    <w:abstractNumId w:val="22"/>
+  </w:num>
+  <w:num w:numId="46" w16cid:durableId="178127768">
+    <w:abstractNumId w:val="55"/>
+  </w:num>
+  <w:num w:numId="47" w16cid:durableId="961157569">
+    <w:abstractNumId w:val="14"/>
+  </w:num>
+  <w:num w:numId="48" w16cid:durableId="734624445">
+    <w:abstractNumId w:val="27"/>
+  </w:num>
+  <w:num w:numId="49" w16cid:durableId="363873552">
+    <w:abstractNumId w:val="74"/>
+  </w:num>
+  <w:num w:numId="50" w16cid:durableId="967471959">
+    <w:abstractNumId w:val="26"/>
+  </w:num>
+  <w:num w:numId="51" w16cid:durableId="207111266">
+    <w:abstractNumId w:val="15"/>
+  </w:num>
+  <w:num w:numId="52" w16cid:durableId="1603879493">
+    <w:abstractNumId w:val="24"/>
+  </w:num>
+  <w:num w:numId="53" w16cid:durableId="1011420079">
+    <w:abstractNumId w:val="12"/>
+  </w:num>
+  <w:num w:numId="54" w16cid:durableId="689643072">
+    <w:abstractNumId w:val="59"/>
+  </w:num>
+  <w:num w:numId="55" w16cid:durableId="96562119">
+    <w:abstractNumId w:val="28"/>
+  </w:num>
+  <w:num w:numId="56" w16cid:durableId="831796947">
+    <w:abstractNumId w:val="72"/>
+  </w:num>
+  <w:num w:numId="57" w16cid:durableId="1773166089">
+    <w:abstractNumId w:val="68"/>
+  </w:num>
+  <w:num w:numId="58" w16cid:durableId="1914705801">
     <w:abstractNumId w:val="37"/>
   </w:num>
-  <w:num w:numId="45" w16cid:durableId="803278460">
-    <w:abstractNumId w:val="19"/>
-  </w:num>
-  <w:num w:numId="46" w16cid:durableId="178127768">
-    <w:abstractNumId w:val="50"/>
-  </w:num>
-  <w:num w:numId="47" w16cid:durableId="961157569">
-    <w:abstractNumId w:val="12"/>
-  </w:num>
-  <w:num w:numId="48" w16cid:durableId="734624445">
-    <w:abstractNumId w:val="24"/>
-  </w:num>
-  <w:num w:numId="49" w16cid:durableId="363873552">
-    <w:abstractNumId w:val="67"/>
-  </w:num>
-  <w:num w:numId="50" w16cid:durableId="967471959">
-    <w:abstractNumId w:val="23"/>
-  </w:num>
-  <w:num w:numId="51" w16cid:durableId="207111266">
-    <w:abstractNumId w:val="13"/>
-  </w:num>
-  <w:num w:numId="52" w16cid:durableId="1603879493">
+  <w:num w:numId="59" w16cid:durableId="796988753">
     <w:abstractNumId w:val="21"/>
-  </w:num>
-  <w:num w:numId="53" w16cid:durableId="1011420079">
-    <w:abstractNumId w:val="10"/>
-  </w:num>
-  <w:num w:numId="54" w16cid:durableId="689643072">
-    <w:abstractNumId w:val="54"/>
-  </w:num>
-  <w:num w:numId="55" w16cid:durableId="96562119">
-    <w:abstractNumId w:val="25"/>
-  </w:num>
-  <w:num w:numId="56" w16cid:durableId="831796947">
-    <w:abstractNumId w:val="65"/>
-  </w:num>
-  <w:num w:numId="57" w16cid:durableId="1773166089">
-    <w:abstractNumId w:val="61"/>
-  </w:num>
-  <w:num w:numId="58" w16cid:durableId="1914705801">
-    <w:abstractNumId w:val="34"/>
-  </w:num>
-  <w:num w:numId="59" w16cid:durableId="796988753">
-    <w:abstractNumId w:val="18"/>
   </w:num>
   <w:num w:numId="60" w16cid:durableId="1946882293">
     <w:abstractNumId w:val="0"/>
   </w:num>
   <w:num w:numId="61" w16cid:durableId="1965035820">
-    <w:abstractNumId w:val="29"/>
+    <w:abstractNumId w:val="32"/>
   </w:num>
   <w:num w:numId="62" w16cid:durableId="1337415129">
-    <w:abstractNumId w:val="5"/>
+    <w:abstractNumId w:val="6"/>
   </w:num>
   <w:num w:numId="63" w16cid:durableId="336153409">
-    <w:abstractNumId w:val="36"/>
+    <w:abstractNumId w:val="40"/>
   </w:num>
   <w:num w:numId="64" w16cid:durableId="1159537756">
-    <w:abstractNumId w:val="27"/>
+    <w:abstractNumId w:val="30"/>
   </w:num>
   <w:num w:numId="65" w16cid:durableId="643127001">
-    <w:abstractNumId w:val="22"/>
+    <w:abstractNumId w:val="25"/>
   </w:num>
   <w:num w:numId="66" w16cid:durableId="1948855295">
-    <w:abstractNumId w:val="8"/>
+    <w:abstractNumId w:val="10"/>
   </w:num>
   <w:num w:numId="67" w16cid:durableId="2079862732">
-    <w:abstractNumId w:val="17"/>
+    <w:abstractNumId w:val="20"/>
   </w:num>
   <w:num w:numId="68" w16cid:durableId="1149981606">
-    <w:abstractNumId w:val="53"/>
+    <w:abstractNumId w:val="58"/>
+  </w:num>
+  <w:num w:numId="69" w16cid:durableId="892883584">
+    <w:abstractNumId w:val="19"/>
+  </w:num>
+  <w:num w:numId="70" w16cid:durableId="1679504547">
+    <w:abstractNumId w:val="7"/>
+  </w:num>
+  <w:num w:numId="71" w16cid:durableId="809906348">
+    <w:abstractNumId w:val="64"/>
+  </w:num>
+  <w:num w:numId="72" w16cid:durableId="1736775339">
+    <w:abstractNumId w:val="4"/>
+  </w:num>
+  <w:num w:numId="73" w16cid:durableId="1070619752">
+    <w:abstractNumId w:val="38"/>
+  </w:num>
+  <w:num w:numId="74" w16cid:durableId="1803576812">
+    <w:abstractNumId w:val="47"/>
+  </w:num>
+  <w:num w:numId="75" w16cid:durableId="1123615209">
+    <w:abstractNumId w:val="65"/>
   </w:num>
 </w:numbering>
 </file>
@@ -25557,7 +25723,45 @@
       <w14:ligatures w14:val="none"/>
     </w:rPr>
   </w:style>
+  <w:style w:type="paragraph" w:styleId="ListParagraph">
+    <w:name w:val="List Paragraph"/>
+    <w:basedOn w:val="Normal"/>
+    <w:uiPriority w:val="34"/>
+    <w:qFormat/>
+    <w:rsid w:val="00716230"/>
+    <w:pPr>
+      <w:ind w:left="720"/>
+      <w:contextualSpacing/>
+    </w:pPr>
+  </w:style>
 </w:styles>
+</file>
+
+<file path=word/ink/ink1.xml><?xml version="1.0" encoding="utf-8"?>
+<inkml:ink xmlns:inkml="http://www.w3.org/2003/InkML">
+  <inkml:definitions>
+    <inkml:context xml:id="ctx0">
+      <inkml:inkSource xml:id="inkSrc0">
+        <inkml:traceFormat>
+          <inkml:channel name="X" type="integer" min="-2.14748E9" max="2.14748E9" units="cm"/>
+          <inkml:channel name="Y" type="integer" min="-2.14748E9" max="2.14748E9" units="cm"/>
+          <inkml:channel name="F" type="integer" max="32767" units="dev"/>
+        </inkml:traceFormat>
+        <inkml:channelProperties>
+          <inkml:channelProperty channel="X" name="resolution" value="1000" units="1/cm"/>
+          <inkml:channelProperty channel="Y" name="resolution" value="1000" units="1/cm"/>
+          <inkml:channelProperty channel="F" name="resolution" value="0" units="1/dev"/>
+        </inkml:channelProperties>
+      </inkml:inkSource>
+      <inkml:timestamp xml:id="ts0" timeString="2024-01-01T18:58:35.059"/>
+    </inkml:context>
+    <inkml:brush xml:id="br0">
+      <inkml:brushProperty name="width" value="0.2" units="cm"/>
+      <inkml:brushProperty name="height" value="0.2" units="cm"/>
+    </inkml:brush>
+  </inkml:definitions>
+  <inkml:trace contextRef="#ctx0" brushRef="#br0">0 1 24575,'124'7'0,"5"1"0,647-8-1365</inkml:trace>
+</inkml:ink>
 </file>
 
 <file path=word/theme/theme1.xml><?xml version="1.0" encoding="utf-8"?>

--- a/Notes.docx
+++ b/Notes.docx
@@ -5,6 +5,7 @@
     <w:p>
       <w:pPr>
         <w:spacing w:after="0" w:line="240" w:lineRule="auto"/>
+        <w:jc w:val="both"/>
         <w:rPr>
           <w:rFonts w:ascii="Calibri" w:eastAsia="Times New Roman" w:hAnsi="Calibri" w:cs="Calibri"/>
           <w:b/>
@@ -31,6 +32,7 @@
     <w:p>
       <w:pPr>
         <w:spacing w:after="0" w:line="240" w:lineRule="auto"/>
+        <w:jc w:val="both"/>
         <w:rPr>
           <w:rFonts w:ascii="Calibri" w:eastAsia="Times New Roman" w:hAnsi="Calibri" w:cs="Calibri"/>
           <w:kern w:val="0"/>
@@ -53,6 +55,7 @@
     <w:p>
       <w:pPr>
         <w:spacing w:after="0" w:line="240" w:lineRule="auto"/>
+        <w:jc w:val="both"/>
         <w:rPr>
           <w:rFonts w:ascii="Calibri" w:eastAsia="Times New Roman" w:hAnsi="Calibri" w:cs="Calibri"/>
           <w:kern w:val="0"/>
@@ -174,6 +177,7 @@
     <w:p>
       <w:pPr>
         <w:spacing w:after="0" w:line="240" w:lineRule="auto"/>
+        <w:jc w:val="both"/>
         <w:rPr>
           <w:rFonts w:ascii="Calibri" w:eastAsia="Times New Roman" w:hAnsi="Calibri" w:cs="Calibri"/>
           <w:kern w:val="0"/>
@@ -198,6 +202,7 @@
     <w:p>
       <w:pPr>
         <w:spacing w:after="0" w:line="240" w:lineRule="auto"/>
+        <w:jc w:val="both"/>
         <w:rPr>
           <w:rFonts w:ascii="Calibri" w:eastAsia="Times New Roman" w:hAnsi="Calibri" w:cs="Calibri"/>
           <w:kern w:val="0"/>
@@ -225,6 +230,7 @@
           <w:numId w:val="72"/>
         </w:numPr>
         <w:spacing w:after="0" w:line="240" w:lineRule="auto"/>
+        <w:jc w:val="both"/>
         <w:rPr>
           <w:rFonts w:ascii="Calibri" w:eastAsia="Times New Roman" w:hAnsi="Calibri" w:cs="Calibri"/>
           <w:kern w:val="0"/>
@@ -274,6 +280,7 @@
           <w:numId w:val="72"/>
         </w:numPr>
         <w:spacing w:after="0" w:line="240" w:lineRule="auto"/>
+        <w:jc w:val="both"/>
         <w:rPr>
           <w:rFonts w:ascii="Calibri" w:eastAsia="Times New Roman" w:hAnsi="Calibri" w:cs="Calibri"/>
           <w:kern w:val="0"/>
@@ -343,6 +350,7 @@
           <w:numId w:val="72"/>
         </w:numPr>
         <w:spacing w:after="0" w:line="240" w:lineRule="auto"/>
+        <w:jc w:val="both"/>
         <w:rPr>
           <w:rFonts w:ascii="Calibri" w:eastAsia="Times New Roman" w:hAnsi="Calibri" w:cs="Calibri"/>
           <w:kern w:val="0"/>
@@ -406,19 +414,21 @@
     <w:p>
       <w:pPr>
         <w:spacing w:after="0" w:line="240" w:lineRule="auto"/>
-        <w:rPr>
-          <w:rFonts w:ascii="Calibri" w:eastAsia="Times New Roman" w:hAnsi="Calibri" w:cs="Calibri"/>
-          <w:kern w:val="0"/>
-          <w:sz w:val="24"/>
-          <w:szCs w:val="24"/>
-          <w:lang w:val="en-GB"/>
-          <w14:ligatures w14:val="none"/>
-        </w:rPr>
-      </w:pPr>
-    </w:p>
-    <w:p>
-      <w:pPr>
-        <w:spacing w:after="0" w:line="240" w:lineRule="auto"/>
+        <w:jc w:val="both"/>
+        <w:rPr>
+          <w:rFonts w:ascii="Calibri" w:eastAsia="Times New Roman" w:hAnsi="Calibri" w:cs="Calibri"/>
+          <w:kern w:val="0"/>
+          <w:sz w:val="24"/>
+          <w:szCs w:val="24"/>
+          <w:lang w:val="en-GB"/>
+          <w14:ligatures w14:val="none"/>
+        </w:rPr>
+      </w:pPr>
+    </w:p>
+    <w:p>
+      <w:pPr>
+        <w:spacing w:after="0" w:line="240" w:lineRule="auto"/>
+        <w:jc w:val="both"/>
         <w:rPr>
           <w:rFonts w:ascii="Calibri" w:eastAsia="Times New Roman" w:hAnsi="Calibri" w:cs="Calibri"/>
           <w:kern w:val="0"/>
@@ -441,6 +451,7 @@
     <w:p>
       <w:pPr>
         <w:spacing w:after="0" w:line="240" w:lineRule="auto"/>
+        <w:jc w:val="both"/>
         <w:rPr>
           <w:rFonts w:ascii="Calibri" w:eastAsia="Times New Roman" w:hAnsi="Calibri" w:cs="Calibri"/>
           <w:kern w:val="0"/>
@@ -463,6 +474,7 @@
     <w:p>
       <w:pPr>
         <w:spacing w:after="0" w:line="240" w:lineRule="auto"/>
+        <w:jc w:val="both"/>
         <w:rPr>
           <w:rFonts w:ascii="Calibri" w:eastAsia="Times New Roman" w:hAnsi="Calibri" w:cs="Calibri"/>
           <w:kern w:val="0"/>
@@ -485,6 +497,7 @@
     <w:p>
       <w:pPr>
         <w:spacing w:after="0" w:line="240" w:lineRule="auto"/>
+        <w:jc w:val="both"/>
         <w:rPr>
           <w:rFonts w:ascii="Calibri" w:eastAsia="Times New Roman" w:hAnsi="Calibri" w:cs="Calibri"/>
           <w:kern w:val="0"/>
@@ -507,18 +520,20 @@
     <w:p>
       <w:pPr>
         <w:spacing w:after="0" w:line="240" w:lineRule="auto"/>
-        <w:rPr>
-          <w:rFonts w:ascii="Calibri" w:eastAsia="Times New Roman" w:hAnsi="Calibri" w:cs="Calibri"/>
-          <w:kern w:val="0"/>
-          <w:sz w:val="24"/>
-          <w:szCs w:val="24"/>
-          <w14:ligatures w14:val="none"/>
-        </w:rPr>
-      </w:pPr>
-    </w:p>
-    <w:p>
-      <w:pPr>
-        <w:spacing w:after="0" w:line="240" w:lineRule="auto"/>
+        <w:jc w:val="both"/>
+        <w:rPr>
+          <w:rFonts w:ascii="Calibri" w:eastAsia="Times New Roman" w:hAnsi="Calibri" w:cs="Calibri"/>
+          <w:kern w:val="0"/>
+          <w:sz w:val="24"/>
+          <w:szCs w:val="24"/>
+          <w14:ligatures w14:val="none"/>
+        </w:rPr>
+      </w:pPr>
+    </w:p>
+    <w:p>
+      <w:pPr>
+        <w:spacing w:after="0" w:line="240" w:lineRule="auto"/>
+        <w:jc w:val="both"/>
         <w:rPr>
           <w:rFonts w:ascii="Calibri" w:eastAsia="Times New Roman" w:hAnsi="Calibri" w:cs="Calibri"/>
           <w:kern w:val="0"/>
@@ -541,6 +556,7 @@
     <w:p>
       <w:pPr>
         <w:spacing w:after="0" w:line="240" w:lineRule="auto"/>
+        <w:jc w:val="both"/>
         <w:rPr>
           <w:rFonts w:ascii="Calibri" w:eastAsia="Times New Roman" w:hAnsi="Calibri" w:cs="Calibri"/>
           <w:kern w:val="0"/>
@@ -564,6 +580,7 @@
       <w:pPr>
         <w:spacing w:after="0" w:line="240" w:lineRule="auto"/>
         <w:ind w:left="540"/>
+        <w:jc w:val="both"/>
         <w:rPr>
           <w:rFonts w:ascii="Calibri" w:eastAsia="Times New Roman" w:hAnsi="Calibri" w:cs="Calibri"/>
           <w:kern w:val="0"/>
@@ -587,6 +604,7 @@
       <w:pPr>
         <w:spacing w:after="0" w:line="240" w:lineRule="auto"/>
         <w:ind w:left="540"/>
+        <w:jc w:val="both"/>
         <w:rPr>
           <w:rFonts w:ascii="Calibri" w:eastAsia="Times New Roman" w:hAnsi="Calibri" w:cs="Calibri"/>
           <w:kern w:val="0"/>
@@ -610,6 +628,7 @@
       <w:pPr>
         <w:spacing w:after="0" w:line="240" w:lineRule="auto"/>
         <w:ind w:left="540"/>
+        <w:jc w:val="both"/>
         <w:rPr>
           <w:rFonts w:ascii="Calibri" w:eastAsia="Times New Roman" w:hAnsi="Calibri" w:cs="Calibri"/>
           <w:kern w:val="0"/>
@@ -633,6 +652,7 @@
       <w:pPr>
         <w:spacing w:after="0" w:line="240" w:lineRule="auto"/>
         <w:ind w:left="540"/>
+        <w:jc w:val="both"/>
         <w:rPr>
           <w:rFonts w:ascii="Calibri" w:eastAsia="Times New Roman" w:hAnsi="Calibri" w:cs="Calibri"/>
           <w:kern w:val="0"/>
@@ -656,6 +676,7 @@
       <w:pPr>
         <w:spacing w:after="0" w:line="240" w:lineRule="auto"/>
         <w:ind w:left="540"/>
+        <w:jc w:val="both"/>
         <w:rPr>
           <w:rFonts w:ascii="Calibri" w:eastAsia="Times New Roman" w:hAnsi="Calibri" w:cs="Calibri"/>
           <w:kern w:val="0"/>
@@ -678,6 +699,7 @@
     <w:p>
       <w:pPr>
         <w:spacing w:after="0" w:line="240" w:lineRule="auto"/>
+        <w:jc w:val="both"/>
         <w:rPr>
           <w:rFonts w:ascii="Calibri" w:eastAsia="Times New Roman" w:hAnsi="Calibri" w:cs="Calibri"/>
           <w:kern w:val="0"/>
@@ -701,6 +723,7 @@
       <w:pPr>
         <w:spacing w:after="0" w:line="240" w:lineRule="auto"/>
         <w:ind w:left="540"/>
+        <w:jc w:val="both"/>
         <w:rPr>
           <w:rFonts w:ascii="Calibri" w:eastAsia="Times New Roman" w:hAnsi="Calibri" w:cs="Calibri"/>
           <w:kern w:val="0"/>
@@ -724,6 +747,7 @@
       <w:pPr>
         <w:spacing w:after="0" w:line="240" w:lineRule="auto"/>
         <w:ind w:left="540"/>
+        <w:jc w:val="both"/>
         <w:rPr>
           <w:rFonts w:ascii="Calibri" w:eastAsia="Times New Roman" w:hAnsi="Calibri" w:cs="Calibri"/>
           <w:kern w:val="0"/>
@@ -747,6 +771,7 @@
       <w:pPr>
         <w:spacing w:after="0" w:line="240" w:lineRule="auto"/>
         <w:ind w:left="540"/>
+        <w:jc w:val="both"/>
         <w:rPr>
           <w:rFonts w:ascii="Calibri" w:eastAsia="Times New Roman" w:hAnsi="Calibri" w:cs="Calibri"/>
           <w:kern w:val="0"/>
@@ -770,6 +795,7 @@
       <w:pPr>
         <w:spacing w:after="0" w:line="240" w:lineRule="auto"/>
         <w:ind w:left="540"/>
+        <w:jc w:val="both"/>
         <w:rPr>
           <w:rFonts w:ascii="Calibri" w:eastAsia="Times New Roman" w:hAnsi="Calibri" w:cs="Calibri"/>
           <w:kern w:val="0"/>
@@ -793,6 +819,7 @@
       <w:pPr>
         <w:spacing w:after="0" w:line="240" w:lineRule="auto"/>
         <w:ind w:left="540"/>
+        <w:jc w:val="both"/>
         <w:rPr>
           <w:rFonts w:ascii="Calibri" w:eastAsia="Times New Roman" w:hAnsi="Calibri" w:cs="Calibri"/>
           <w:kern w:val="0"/>
@@ -815,6 +842,7 @@
     <w:p>
       <w:pPr>
         <w:spacing w:after="0" w:line="240" w:lineRule="auto"/>
+        <w:jc w:val="both"/>
         <w:rPr>
           <w:rFonts w:ascii="Calibri" w:eastAsia="Times New Roman" w:hAnsi="Calibri" w:cs="Calibri"/>
           <w:kern w:val="0"/>
@@ -838,6 +866,7 @@
       <w:pPr>
         <w:spacing w:after="0" w:line="240" w:lineRule="auto"/>
         <w:ind w:left="540"/>
+        <w:jc w:val="both"/>
         <w:rPr>
           <w:rFonts w:ascii="Calibri" w:eastAsia="Times New Roman" w:hAnsi="Calibri" w:cs="Calibri"/>
           <w:kern w:val="0"/>
@@ -861,6 +890,7 @@
       <w:pPr>
         <w:spacing w:after="0" w:line="240" w:lineRule="auto"/>
         <w:ind w:left="540"/>
+        <w:jc w:val="both"/>
         <w:rPr>
           <w:rFonts w:ascii="Calibri" w:eastAsia="Times New Roman" w:hAnsi="Calibri" w:cs="Calibri"/>
           <w:kern w:val="0"/>
@@ -883,19 +913,21 @@
     <w:p>
       <w:pPr>
         <w:spacing w:after="0" w:line="240" w:lineRule="auto"/>
-        <w:rPr>
-          <w:rFonts w:ascii="Calibri" w:eastAsia="Times New Roman" w:hAnsi="Calibri" w:cs="Calibri"/>
-          <w:kern w:val="0"/>
-          <w:sz w:val="24"/>
-          <w:szCs w:val="24"/>
-          <w:lang w:val="en-GB"/>
-          <w14:ligatures w14:val="none"/>
-        </w:rPr>
-      </w:pPr>
-    </w:p>
-    <w:p>
-      <w:pPr>
-        <w:spacing w:after="0" w:line="240" w:lineRule="auto"/>
+        <w:jc w:val="both"/>
+        <w:rPr>
+          <w:rFonts w:ascii="Calibri" w:eastAsia="Times New Roman" w:hAnsi="Calibri" w:cs="Calibri"/>
+          <w:kern w:val="0"/>
+          <w:sz w:val="24"/>
+          <w:szCs w:val="24"/>
+          <w:lang w:val="en-GB"/>
+          <w14:ligatures w14:val="none"/>
+        </w:rPr>
+      </w:pPr>
+    </w:p>
+    <w:p>
+      <w:pPr>
+        <w:spacing w:after="0" w:line="240" w:lineRule="auto"/>
+        <w:jc w:val="both"/>
         <w:rPr>
           <w:rFonts w:ascii="Calibri" w:eastAsia="Times New Roman" w:hAnsi="Calibri" w:cs="Calibri"/>
           <w:kern w:val="0"/>
@@ -918,6 +950,7 @@
     <w:p>
       <w:pPr>
         <w:spacing w:after="0" w:line="240" w:lineRule="auto"/>
+        <w:jc w:val="both"/>
         <w:rPr>
           <w:rFonts w:ascii="Calibri" w:eastAsia="Times New Roman" w:hAnsi="Calibri" w:cs="Calibri"/>
           <w:kern w:val="0"/>
@@ -945,6 +978,7 @@
           <w:numId w:val="71"/>
         </w:numPr>
         <w:spacing w:after="0" w:line="240" w:lineRule="auto"/>
+        <w:jc w:val="both"/>
       </w:pPr>
       <w:r>
         <w:t xml:space="preserve">To start an I/O operation, the device driver loads the appropriate registers in the device controller. </w:t>
@@ -958,6 +992,7 @@
           <w:numId w:val="71"/>
         </w:numPr>
         <w:spacing w:after="0" w:line="240" w:lineRule="auto"/>
+        <w:jc w:val="both"/>
       </w:pPr>
       <w:r>
         <w:t xml:space="preserve">The device controller, in turn, examines the contents of these registers to determine what action to take (such as “read a character from the keyboard”). </w:t>
@@ -971,6 +1006,7 @@
           <w:numId w:val="71"/>
         </w:numPr>
         <w:spacing w:after="0" w:line="240" w:lineRule="auto"/>
+        <w:jc w:val="both"/>
       </w:pPr>
       <w:r>
         <w:t xml:space="preserve">The controller starts the transfer of data from the device to its local buffer. </w:t>
@@ -984,6 +1020,7 @@
           <w:numId w:val="71"/>
         </w:numPr>
         <w:spacing w:after="0" w:line="240" w:lineRule="auto"/>
+        <w:jc w:val="both"/>
       </w:pPr>
       <w:r>
         <w:t>Then, t</w:t>
@@ -1000,6 +1037,7 @@
           <w:numId w:val="71"/>
         </w:numPr>
         <w:spacing w:after="0" w:line="240" w:lineRule="auto"/>
+        <w:jc w:val="both"/>
       </w:pPr>
       <w:r>
         <w:t xml:space="preserve">The device driver then gives control to other parts of the operating system, possibly returning the data or a pointer to the data if the operation was a read. </w:t>
@@ -1013,6 +1051,7 @@
           <w:numId w:val="71"/>
         </w:numPr>
         <w:spacing w:after="0" w:line="240" w:lineRule="auto"/>
+        <w:jc w:val="both"/>
       </w:pPr>
       <w:r>
         <w:t xml:space="preserve">For other operations, the device driver returns status information such as “write completed successfully” or “device busy”. </w:t>
@@ -1021,11 +1060,13 @@
     <w:p>
       <w:pPr>
         <w:spacing w:after="0" w:line="240" w:lineRule="auto"/>
-      </w:pPr>
-    </w:p>
-    <w:p>
-      <w:pPr>
-        <w:spacing w:after="0" w:line="240" w:lineRule="auto"/>
+        <w:jc w:val="both"/>
+      </w:pPr>
+    </w:p>
+    <w:p>
+      <w:pPr>
+        <w:spacing w:after="0" w:line="240" w:lineRule="auto"/>
+        <w:jc w:val="both"/>
       </w:pPr>
       <w:r>
         <w:rPr>
@@ -1057,11 +1098,13 @@
     <w:p>
       <w:pPr>
         <w:spacing w:after="0" w:line="240" w:lineRule="auto"/>
-      </w:pPr>
-    </w:p>
-    <w:p>
-      <w:pPr>
-        <w:spacing w:after="0" w:line="240" w:lineRule="auto"/>
+        <w:jc w:val="both"/>
+      </w:pPr>
+    </w:p>
+    <w:p>
+      <w:pPr>
+        <w:spacing w:after="0" w:line="240" w:lineRule="auto"/>
+        <w:jc w:val="both"/>
       </w:pPr>
       <w:r>
         <w:rPr>
@@ -1078,11 +1121,13 @@
     <w:p>
       <w:pPr>
         <w:spacing w:after="0" w:line="240" w:lineRule="auto"/>
-      </w:pPr>
-    </w:p>
-    <w:p>
-      <w:pPr>
-        <w:spacing w:after="0" w:line="240" w:lineRule="auto"/>
+        <w:jc w:val="both"/>
+      </w:pPr>
+    </w:p>
+    <w:p>
+      <w:pPr>
+        <w:spacing w:after="0" w:line="240" w:lineRule="auto"/>
+        <w:jc w:val="both"/>
       </w:pPr>
       <w:r>
         <w:rPr>
@@ -1098,11 +1143,13 @@
     <w:p>
       <w:pPr>
         <w:spacing w:after="0" w:line="240" w:lineRule="auto"/>
-      </w:pPr>
-    </w:p>
-    <w:p>
-      <w:pPr>
-        <w:spacing w:after="0" w:line="240" w:lineRule="auto"/>
+        <w:jc w:val="both"/>
+      </w:pPr>
+    </w:p>
+    <w:p>
+      <w:pPr>
+        <w:spacing w:after="0" w:line="240" w:lineRule="auto"/>
+        <w:jc w:val="both"/>
         <w:rPr>
           <w:b/>
           <w:bCs/>
@@ -1124,6 +1171,7 @@
           <w:numId w:val="74"/>
         </w:numPr>
         <w:spacing w:after="0" w:line="240" w:lineRule="auto"/>
+        <w:jc w:val="both"/>
       </w:pPr>
       <w:r>
         <w:rPr>
@@ -1144,6 +1192,7 @@
           <w:numId w:val="74"/>
         </w:numPr>
         <w:spacing w:after="0" w:line="240" w:lineRule="auto"/>
+        <w:jc w:val="both"/>
       </w:pPr>
       <w:r>
         <w:t>Indexed by a unique number provided with the interrupt request.</w:t>
@@ -1157,6 +1206,7 @@
           <w:numId w:val="74"/>
         </w:numPr>
         <w:spacing w:after="0" w:line="240" w:lineRule="auto"/>
+        <w:jc w:val="both"/>
       </w:pPr>
       <w:r>
         <w:t>Stores addresses of ISRs in low memory.</w:t>
@@ -1165,6 +1215,7 @@
     <w:p>
       <w:pPr>
         <w:spacing w:after="0" w:line="240" w:lineRule="auto"/>
+        <w:jc w:val="both"/>
         <w:rPr>
           <w:b/>
           <w:bCs/>
@@ -1174,6 +1225,7 @@
     <w:p>
       <w:pPr>
         <w:spacing w:after="0" w:line="240" w:lineRule="auto"/>
+        <w:jc w:val="both"/>
         <w:rPr>
           <w:b/>
           <w:bCs/>
@@ -1195,6 +1247,7 @@
           <w:numId w:val="73"/>
         </w:numPr>
         <w:spacing w:after="0" w:line="240" w:lineRule="auto"/>
+        <w:jc w:val="both"/>
       </w:pPr>
       <w:r>
         <w:t>Interrupt Handling: Hardware saves the state information of the interrupted process for restoration after servicing the interrupt.</w:t>
@@ -1208,6 +1261,7 @@
           <w:numId w:val="73"/>
         </w:numPr>
         <w:spacing w:after="0" w:line="240" w:lineRule="auto"/>
+        <w:jc w:val="both"/>
       </w:pPr>
       <w:r>
         <w:t>ISR modifies the processor state, saves the current state, and restores it before returning control.</w:t>
@@ -1221,6 +1275,7 @@
           <w:numId w:val="73"/>
         </w:numPr>
         <w:spacing w:after="0" w:line="240" w:lineRule="auto"/>
+        <w:jc w:val="both"/>
       </w:pPr>
       <w:r>
         <w:t>CPU detects interrupts via the interrupt-request line and jumps to the ISR using the interrupt number as an index in the interrupt vector.</w:t>
@@ -1234,6 +1289,7 @@
           <w:numId w:val="73"/>
         </w:numPr>
         <w:spacing w:after="0" w:line="240" w:lineRule="auto"/>
+        <w:jc w:val="both"/>
       </w:pPr>
       <w:r>
         <w:t>Interrupt handler determines the cause, processes, restores state, and returns to the interrupted task.</w:t>
@@ -1242,6 +1298,7 @@
     <w:p>
       <w:pPr>
         <w:spacing w:after="0" w:line="240" w:lineRule="auto"/>
+        <w:jc w:val="both"/>
         <w:rPr>
           <w:b/>
           <w:bCs/>
@@ -1251,6 +1308,7 @@
     <w:p>
       <w:pPr>
         <w:spacing w:after="0" w:line="240" w:lineRule="auto"/>
+        <w:jc w:val="both"/>
         <w:rPr>
           <w:b/>
           <w:bCs/>
@@ -1272,6 +1330,7 @@
           <w:numId w:val="75"/>
         </w:numPr>
         <w:spacing w:after="0" w:line="240" w:lineRule="auto"/>
+        <w:jc w:val="both"/>
       </w:pPr>
       <w:r>
         <w:t>Deferring Interrupt Handling: Critical processing allows deferral of interrupts.</w:t>
@@ -1285,6 +1344,7 @@
           <w:numId w:val="75"/>
         </w:numPr>
         <w:spacing w:after="0" w:line="240" w:lineRule="auto"/>
+        <w:jc w:val="both"/>
       </w:pPr>
       <w:r>
         <w:t>Efficient Dispatching: Need an efficient method to direct interrupts to the correct handler.</w:t>
@@ -1298,6 +1358,7 @@
           <w:numId w:val="75"/>
         </w:numPr>
         <w:spacing w:after="0" w:line="240" w:lineRule="auto"/>
+        <w:jc w:val="both"/>
       </w:pPr>
       <w:r>
         <w:t>Multilevel Interrupts: Distinguishing between high and low-priority interrupts is essential for different levels of urgency.</w:t>
@@ -1306,11 +1367,13 @@
     <w:p>
       <w:pPr>
         <w:spacing w:after="0" w:line="240" w:lineRule="auto"/>
-      </w:pPr>
-    </w:p>
-    <w:p>
-      <w:pPr>
-        <w:spacing w:after="0" w:line="240" w:lineRule="auto"/>
+        <w:jc w:val="both"/>
+      </w:pPr>
+    </w:p>
+    <w:p>
+      <w:pPr>
+        <w:spacing w:after="0" w:line="240" w:lineRule="auto"/>
+        <w:jc w:val="both"/>
         <w:rPr>
           <w:rFonts w:ascii="Calibri" w:eastAsia="Times New Roman" w:hAnsi="Calibri" w:cs="Calibri"/>
           <w:kern w:val="0"/>
@@ -1361,7 +1424,7 @@
           </mc:Choice>
           <mc:Fallback>
             <w:pict>
-              <v:shapetype w14:anchorId="1F48221C" id="_x0000_t75" coordsize="21600,21600" o:spt="75" o:preferrelative="t" path="m@4@5l@4@11@9@11@9@5xe" filled="f" stroked="f">
+              <v:shapetype w14:anchorId="1B454C76" id="_x0000_t75" coordsize="21600,21600" o:spt="75" o:preferrelative="t" path="m@4@5l@4@11@9@11@9@5xe" filled="f" stroked="f">
                 <v:stroke joinstyle="miter"/>
                 <v:formulas>
                   <v:f eqn="if lineDrawn pixelLineWidth 0"/>
@@ -1479,42 +1542,1703 @@
     <w:p>
       <w:pPr>
         <w:spacing w:after="0" w:line="240" w:lineRule="auto"/>
-        <w:rPr>
-          <w:rFonts w:ascii="Calibri" w:eastAsia="Times New Roman" w:hAnsi="Calibri" w:cs="Calibri"/>
-          <w:kern w:val="0"/>
-          <w:sz w:val="24"/>
-          <w:szCs w:val="24"/>
-          <w14:ligatures w14:val="none"/>
-        </w:rPr>
-      </w:pPr>
-    </w:p>
-    <w:p>
-      <w:pPr>
-        <w:spacing w:after="0" w:line="240" w:lineRule="auto"/>
-        <w:rPr>
-          <w:rFonts w:ascii="Calibri" w:eastAsia="Times New Roman" w:hAnsi="Calibri" w:cs="Calibri"/>
-          <w:kern w:val="0"/>
-          <w:sz w:val="24"/>
-          <w:szCs w:val="24"/>
-          <w14:ligatures w14:val="none"/>
-        </w:rPr>
-      </w:pPr>
-    </w:p>
-    <w:p>
-      <w:pPr>
-        <w:spacing w:after="0" w:line="240" w:lineRule="auto"/>
-        <w:rPr>
-          <w:rFonts w:ascii="Calibri" w:eastAsia="Times New Roman" w:hAnsi="Calibri" w:cs="Calibri"/>
-          <w:kern w:val="0"/>
-          <w:sz w:val="24"/>
-          <w:szCs w:val="24"/>
-          <w14:ligatures w14:val="none"/>
-        </w:rPr>
-      </w:pPr>
-    </w:p>
-    <w:p>
-      <w:pPr>
-        <w:spacing w:after="0" w:line="240" w:lineRule="auto"/>
+        <w:jc w:val="both"/>
+        <w:rPr>
+          <w:rFonts w:ascii="Calibri" w:eastAsia="Times New Roman" w:hAnsi="Calibri" w:cs="Calibri"/>
+          <w:kern w:val="0"/>
+          <w:sz w:val="24"/>
+          <w:szCs w:val="24"/>
+          <w14:ligatures w14:val="none"/>
+        </w:rPr>
+      </w:pPr>
+    </w:p>
+    <w:p>
+      <w:pPr>
+        <w:spacing w:after="0" w:line="240" w:lineRule="auto"/>
+        <w:jc w:val="both"/>
+        <w:rPr>
+          <w:rFonts w:ascii="Calibri" w:eastAsia="Times New Roman" w:hAnsi="Calibri" w:cs="Calibri"/>
+          <w:kern w:val="0"/>
+          <w:sz w:val="24"/>
+          <w:szCs w:val="24"/>
+          <w14:ligatures w14:val="none"/>
+        </w:rPr>
+      </w:pPr>
+      <w:r>
+        <w:rPr>
+          <w:rFonts w:ascii="Calibri" w:eastAsia="Times New Roman" w:hAnsi="Calibri" w:cs="Calibri"/>
+          <w:kern w:val="0"/>
+          <w:sz w:val="24"/>
+          <w:szCs w:val="24"/>
+          <w14:ligatures w14:val="none"/>
+        </w:rPr>
+        <w:t>Storage Structure:</w:t>
+      </w:r>
+    </w:p>
+    <w:p>
+      <w:pPr>
+        <w:spacing w:after="0" w:line="240" w:lineRule="auto"/>
+        <w:jc w:val="both"/>
+        <w:rPr>
+          <w:rFonts w:ascii="Calibri" w:eastAsia="Times New Roman" w:hAnsi="Calibri" w:cs="Calibri"/>
+          <w:kern w:val="0"/>
+          <w:sz w:val="24"/>
+          <w:szCs w:val="24"/>
+          <w14:ligatures w14:val="none"/>
+        </w:rPr>
+      </w:pPr>
+      <w:r>
+        <w:rPr>
+          <w:rFonts w:ascii="Calibri" w:eastAsia="Times New Roman" w:hAnsi="Calibri" w:cs="Calibri"/>
+          <w:kern w:val="0"/>
+          <w:sz w:val="24"/>
+          <w:szCs w:val="24"/>
+          <w14:ligatures w14:val="none"/>
+        </w:rPr>
+        <w:lastRenderedPageBreak/>
+        <w:drawing>
+          <wp:inline distT="0" distB="0" distL="0" distR="0" wp14:anchorId="07A9E044" wp14:editId="3EB43ABE">
+            <wp:extent cx="3000465" cy="1967696"/>
+            <wp:effectExtent l="0" t="0" r="0" b="0"/>
+            <wp:docPr id="1297995250" name="Picture 1"/>
+            <wp:cNvGraphicFramePr>
+              <a:graphicFrameLocks xmlns:a="http://schemas.openxmlformats.org/drawingml/2006/main" noChangeAspect="1"/>
+            </wp:cNvGraphicFramePr>
+            <a:graphic xmlns:a="http://schemas.openxmlformats.org/drawingml/2006/main">
+              <a:graphicData uri="http://schemas.openxmlformats.org/drawingml/2006/picture">
+                <pic:pic xmlns:pic="http://schemas.openxmlformats.org/drawingml/2006/picture">
+                  <pic:nvPicPr>
+                    <pic:cNvPr id="1297995250" name=""/>
+                    <pic:cNvPicPr/>
+                  </pic:nvPicPr>
+                  <pic:blipFill>
+                    <a:blip r:embed="rId9"/>
+                    <a:stretch>
+                      <a:fillRect/>
+                    </a:stretch>
+                  </pic:blipFill>
+                  <pic:spPr>
+                    <a:xfrm>
+                      <a:off x="0" y="0"/>
+                      <a:ext cx="3005404" cy="1970935"/>
+                    </a:xfrm>
+                    <a:prstGeom prst="rect">
+                      <a:avLst/>
+                    </a:prstGeom>
+                  </pic:spPr>
+                </pic:pic>
+              </a:graphicData>
+            </a:graphic>
+          </wp:inline>
+        </w:drawing>
+      </w:r>
+    </w:p>
+    <w:p>
+      <w:pPr>
+        <w:spacing w:after="0" w:line="240" w:lineRule="auto"/>
+        <w:jc w:val="both"/>
+        <w:rPr>
+          <w:rFonts w:ascii="Calibri" w:eastAsia="Times New Roman" w:hAnsi="Calibri" w:cs="Calibri"/>
+          <w:kern w:val="0"/>
+          <w:sz w:val="24"/>
+          <w:szCs w:val="24"/>
+          <w14:ligatures w14:val="none"/>
+        </w:rPr>
+      </w:pPr>
+      <w:r>
+        <w:rPr>
+          <w:rFonts w:ascii="Calibri" w:eastAsia="Times New Roman" w:hAnsi="Calibri" w:cs="Calibri"/>
+          <w:kern w:val="0"/>
+          <w:sz w:val="24"/>
+          <w:szCs w:val="24"/>
+          <w14:ligatures w14:val="none"/>
+        </w:rPr>
+        <w:drawing>
+          <wp:inline distT="0" distB="0" distL="0" distR="0" wp14:anchorId="0DC55DBE" wp14:editId="04627D9E">
+            <wp:extent cx="5322498" cy="2265512"/>
+            <wp:effectExtent l="0" t="0" r="0" b="1905"/>
+            <wp:docPr id="1588560229" name="Picture 1"/>
+            <wp:cNvGraphicFramePr>
+              <a:graphicFrameLocks xmlns:a="http://schemas.openxmlformats.org/drawingml/2006/main" noChangeAspect="1"/>
+            </wp:cNvGraphicFramePr>
+            <a:graphic xmlns:a="http://schemas.openxmlformats.org/drawingml/2006/main">
+              <a:graphicData uri="http://schemas.openxmlformats.org/drawingml/2006/picture">
+                <pic:pic xmlns:pic="http://schemas.openxmlformats.org/drawingml/2006/picture">
+                  <pic:nvPicPr>
+                    <pic:cNvPr id="1588560229" name=""/>
+                    <pic:cNvPicPr/>
+                  </pic:nvPicPr>
+                  <pic:blipFill>
+                    <a:blip r:embed="rId10"/>
+                    <a:stretch>
+                      <a:fillRect/>
+                    </a:stretch>
+                  </pic:blipFill>
+                  <pic:spPr>
+                    <a:xfrm>
+                      <a:off x="0" y="0"/>
+                      <a:ext cx="5334184" cy="2270486"/>
+                    </a:xfrm>
+                    <a:prstGeom prst="rect">
+                      <a:avLst/>
+                    </a:prstGeom>
+                  </pic:spPr>
+                </pic:pic>
+              </a:graphicData>
+            </a:graphic>
+          </wp:inline>
+        </w:drawing>
+      </w:r>
+    </w:p>
+    <w:p>
+      <w:pPr>
+        <w:spacing w:after="0" w:line="240" w:lineRule="auto"/>
+        <w:jc w:val="both"/>
+        <w:rPr>
+          <w:rFonts w:ascii="Calibri" w:eastAsia="Times New Roman" w:hAnsi="Calibri" w:cs="Calibri"/>
+          <w:kern w:val="0"/>
+          <w:sz w:val="24"/>
+          <w:szCs w:val="24"/>
+          <w14:ligatures w14:val="none"/>
+        </w:rPr>
+      </w:pPr>
+    </w:p>
+    <w:p>
+      <w:pPr>
+        <w:spacing w:after="0" w:line="240" w:lineRule="auto"/>
+        <w:jc w:val="both"/>
+        <w:rPr>
+          <w:rFonts w:ascii="Calibri" w:eastAsia="Times New Roman" w:hAnsi="Calibri" w:cs="Calibri"/>
+          <w:b/>
+          <w:bCs/>
+          <w:kern w:val="0"/>
+          <w:sz w:val="24"/>
+          <w:szCs w:val="24"/>
+          <w14:ligatures w14:val="none"/>
+        </w:rPr>
+      </w:pPr>
+      <w:r>
+        <w:rPr>
+          <w:rFonts w:ascii="Calibri" w:eastAsia="Times New Roman" w:hAnsi="Calibri" w:cs="Calibri"/>
+          <w:b/>
+          <w:bCs/>
+          <w:kern w:val="0"/>
+          <w:sz w:val="24"/>
+          <w:szCs w:val="24"/>
+          <w14:ligatures w14:val="none"/>
+        </w:rPr>
+        <w:t>Direct Memory Access (DMA):</w:t>
+      </w:r>
+    </w:p>
+    <w:p>
+      <w:pPr>
+        <w:pStyle w:val="ListParagraph"/>
+        <w:numPr>
+          <w:ilvl w:val="0"/>
+          <w:numId w:val="77"/>
+        </w:numPr>
+        <w:spacing w:after="0" w:line="240" w:lineRule="auto"/>
+        <w:jc w:val="both"/>
+        <w:rPr>
+          <w:rFonts w:ascii="Calibri" w:eastAsia="Times New Roman" w:hAnsi="Calibri" w:cs="Calibri"/>
+          <w:kern w:val="0"/>
+          <w:sz w:val="24"/>
+          <w:szCs w:val="24"/>
+          <w14:ligatures w14:val="none"/>
+        </w:rPr>
+      </w:pPr>
+      <w:r>
+        <w:rPr>
+          <w:rFonts w:ascii="Calibri" w:eastAsia="Times New Roman" w:hAnsi="Calibri" w:cs="Calibri"/>
+          <w:kern w:val="0"/>
+          <w:sz w:val="24"/>
+          <w:szCs w:val="24"/>
+          <w14:ligatures w14:val="none"/>
+        </w:rPr>
+        <w:t>Interrupt-driven I/O is suitable for small data movements but causes high overhead in bulk data transfers</w:t>
+      </w:r>
+    </w:p>
+    <w:p>
+      <w:pPr>
+        <w:pStyle w:val="ListParagraph"/>
+        <w:numPr>
+          <w:ilvl w:val="0"/>
+          <w:numId w:val="77"/>
+        </w:numPr>
+        <w:spacing w:after="0" w:line="240" w:lineRule="auto"/>
+        <w:jc w:val="both"/>
+        <w:rPr>
+          <w:rFonts w:ascii="Calibri" w:eastAsia="Times New Roman" w:hAnsi="Calibri" w:cs="Calibri"/>
+          <w:kern w:val="0"/>
+          <w:sz w:val="24"/>
+          <w:szCs w:val="24"/>
+          <w14:ligatures w14:val="none"/>
+        </w:rPr>
+      </w:pPr>
+      <w:r>
+        <w:rPr>
+          <w:rFonts w:ascii="Calibri" w:eastAsia="Times New Roman" w:hAnsi="Calibri" w:cs="Calibri"/>
+          <w:kern w:val="0"/>
+          <w:sz w:val="24"/>
+          <w:szCs w:val="24"/>
+          <w14:ligatures w14:val="none"/>
+        </w:rPr>
+        <w:t>DMA resolves this issue by allowing the device controller to directly transfer entire blocks of data between devices and main memory.</w:t>
+      </w:r>
+    </w:p>
+    <w:p>
+      <w:pPr>
+        <w:pStyle w:val="ListParagraph"/>
+        <w:numPr>
+          <w:ilvl w:val="0"/>
+          <w:numId w:val="77"/>
+        </w:numPr>
+        <w:spacing w:after="0" w:line="240" w:lineRule="auto"/>
+        <w:jc w:val="both"/>
+        <w:rPr>
+          <w:rFonts w:ascii="Calibri" w:eastAsia="Times New Roman" w:hAnsi="Calibri" w:cs="Calibri"/>
+          <w:kern w:val="0"/>
+          <w:sz w:val="24"/>
+          <w:szCs w:val="24"/>
+          <w14:ligatures w14:val="none"/>
+        </w:rPr>
+      </w:pPr>
+      <w:r>
+        <w:rPr>
+          <w:rFonts w:ascii="Calibri" w:eastAsia="Times New Roman" w:hAnsi="Calibri" w:cs="Calibri"/>
+          <w:kern w:val="0"/>
+          <w:sz w:val="24"/>
+          <w:szCs w:val="24"/>
+          <w14:ligatures w14:val="none"/>
+        </w:rPr>
+        <w:t>DMA setup involves configuring buffers, pointers, and counters for I/O devices.</w:t>
+      </w:r>
+    </w:p>
+    <w:p>
+      <w:pPr>
+        <w:pStyle w:val="ListParagraph"/>
+        <w:numPr>
+          <w:ilvl w:val="0"/>
+          <w:numId w:val="77"/>
+        </w:numPr>
+        <w:spacing w:after="0" w:line="240" w:lineRule="auto"/>
+        <w:jc w:val="both"/>
+        <w:rPr>
+          <w:rFonts w:ascii="Calibri" w:eastAsia="Times New Roman" w:hAnsi="Calibri" w:cs="Calibri"/>
+          <w:kern w:val="0"/>
+          <w:sz w:val="24"/>
+          <w:szCs w:val="24"/>
+          <w14:ligatures w14:val="none"/>
+        </w:rPr>
+      </w:pPr>
+      <w:r>
+        <w:rPr>
+          <w:rFonts w:ascii="Calibri" w:eastAsia="Times New Roman" w:hAnsi="Calibri" w:cs="Calibri"/>
+          <w:kern w:val="0"/>
+          <w:sz w:val="24"/>
+          <w:szCs w:val="24"/>
+          <w14:ligatures w14:val="none"/>
+        </w:rPr>
+        <w:t>Only one interrupt per block is generated upon completion, reducing CPU intervention and enhancing efficiency.</w:t>
+      </w:r>
+    </w:p>
+    <w:p>
+      <w:pPr>
+        <w:pStyle w:val="ListParagraph"/>
+        <w:numPr>
+          <w:ilvl w:val="0"/>
+          <w:numId w:val="77"/>
+        </w:numPr>
+        <w:spacing w:after="0" w:line="240" w:lineRule="auto"/>
+        <w:jc w:val="both"/>
+        <w:rPr>
+          <w:rFonts w:ascii="Calibri" w:eastAsia="Times New Roman" w:hAnsi="Calibri" w:cs="Calibri"/>
+          <w:kern w:val="0"/>
+          <w:sz w:val="24"/>
+          <w:szCs w:val="24"/>
+          <w14:ligatures w14:val="none"/>
+        </w:rPr>
+      </w:pPr>
+      <w:r>
+        <w:rPr>
+          <w:rFonts w:ascii="Calibri" w:eastAsia="Times New Roman" w:hAnsi="Calibri" w:cs="Calibri"/>
+          <w:kern w:val="0"/>
+          <w:sz w:val="24"/>
+          <w:szCs w:val="24"/>
+          <w14:ligatures w14:val="none"/>
+        </w:rPr>
+        <w:t>While the device controller manages data transfers via DMA, the CPU is free to perform other tasks, optimizing system resource utilization</w:t>
+      </w:r>
+      <w:r>
+        <w:rPr>
+          <w:rFonts w:ascii="Calibri" w:eastAsia="Times New Roman" w:hAnsi="Calibri" w:cs="Calibri"/>
+          <w:kern w:val="0"/>
+          <w:sz w:val="24"/>
+          <w:szCs w:val="24"/>
+          <w14:ligatures w14:val="none"/>
+        </w:rPr>
+        <w:t>.</w:t>
+      </w:r>
+    </w:p>
+    <w:p>
+      <w:pPr>
+        <w:spacing w:after="0" w:line="240" w:lineRule="auto"/>
+        <w:jc w:val="both"/>
+        <w:rPr>
+          <w:rFonts w:ascii="Calibri" w:eastAsia="Times New Roman" w:hAnsi="Calibri" w:cs="Calibri"/>
+          <w:kern w:val="0"/>
+          <w:sz w:val="24"/>
+          <w:szCs w:val="24"/>
+          <w14:ligatures w14:val="none"/>
+        </w:rPr>
+      </w:pPr>
+    </w:p>
+    <w:p>
+      <w:pPr>
+        <w:spacing w:after="0" w:line="240" w:lineRule="auto"/>
+        <w:jc w:val="both"/>
+        <w:rPr>
+          <w:rFonts w:ascii="Calibri" w:eastAsia="Times New Roman" w:hAnsi="Calibri" w:cs="Calibri"/>
+          <w:kern w:val="0"/>
+          <w:sz w:val="24"/>
+          <w:szCs w:val="24"/>
+          <w14:ligatures w14:val="none"/>
+        </w:rPr>
+      </w:pPr>
+      <w:r>
+        <w:rPr>
+          <w:rFonts w:ascii="Calibri" w:eastAsia="Times New Roman" w:hAnsi="Calibri" w:cs="Calibri"/>
+          <w:kern w:val="0"/>
+          <w:sz w:val="24"/>
+          <w:szCs w:val="24"/>
+          <w14:ligatures w14:val="none"/>
+        </w:rPr>
+        <w:drawing>
+          <wp:inline distT="0" distB="0" distL="0" distR="0" wp14:anchorId="70F33F25" wp14:editId="0BBB464B">
+            <wp:extent cx="3048626" cy="2378598"/>
+            <wp:effectExtent l="0" t="0" r="0" b="3175"/>
+            <wp:docPr id="687164063" name="Picture 1"/>
+            <wp:cNvGraphicFramePr>
+              <a:graphicFrameLocks xmlns:a="http://schemas.openxmlformats.org/drawingml/2006/main" noChangeAspect="1"/>
+            </wp:cNvGraphicFramePr>
+            <a:graphic xmlns:a="http://schemas.openxmlformats.org/drawingml/2006/main">
+              <a:graphicData uri="http://schemas.openxmlformats.org/drawingml/2006/picture">
+                <pic:pic xmlns:pic="http://schemas.openxmlformats.org/drawingml/2006/picture">
+                  <pic:nvPicPr>
+                    <pic:cNvPr id="687164063" name=""/>
+                    <pic:cNvPicPr/>
+                  </pic:nvPicPr>
+                  <pic:blipFill>
+                    <a:blip r:embed="rId11"/>
+                    <a:stretch>
+                      <a:fillRect/>
+                    </a:stretch>
+                  </pic:blipFill>
+                  <pic:spPr>
+                    <a:xfrm>
+                      <a:off x="0" y="0"/>
+                      <a:ext cx="3050805" cy="2380298"/>
+                    </a:xfrm>
+                    <a:prstGeom prst="rect">
+                      <a:avLst/>
+                    </a:prstGeom>
+                  </pic:spPr>
+                </pic:pic>
+              </a:graphicData>
+            </a:graphic>
+          </wp:inline>
+        </w:drawing>
+      </w:r>
+    </w:p>
+    <w:p>
+      <w:pPr>
+        <w:spacing w:after="0" w:line="240" w:lineRule="auto"/>
+        <w:jc w:val="both"/>
+        <w:rPr>
+          <w:rFonts w:ascii="Calibri" w:eastAsia="Times New Roman" w:hAnsi="Calibri" w:cs="Calibri"/>
+          <w:kern w:val="0"/>
+          <w:sz w:val="24"/>
+          <w:szCs w:val="24"/>
+          <w14:ligatures w14:val="none"/>
+        </w:rPr>
+      </w:pPr>
+    </w:p>
+    <w:p>
+      <w:pPr>
+        <w:spacing w:after="0" w:line="240" w:lineRule="auto"/>
+        <w:jc w:val="both"/>
+        <w:rPr>
+          <w:rFonts w:ascii="Calibri" w:eastAsia="Times New Roman" w:hAnsi="Calibri" w:cs="Calibri"/>
+          <w:b/>
+          <w:bCs/>
+          <w:kern w:val="0"/>
+          <w:sz w:val="24"/>
+          <w:szCs w:val="24"/>
+          <w14:ligatures w14:val="none"/>
+        </w:rPr>
+      </w:pPr>
+      <w:r>
+        <w:rPr>
+          <w:rFonts w:ascii="Calibri" w:eastAsia="Times New Roman" w:hAnsi="Calibri" w:cs="Calibri"/>
+          <w:b/>
+          <w:bCs/>
+          <w:kern w:val="0"/>
+          <w:sz w:val="24"/>
+          <w:szCs w:val="24"/>
+          <w14:ligatures w14:val="none"/>
+        </w:rPr>
+        <w:t>Computer System Organization:</w:t>
+      </w:r>
+    </w:p>
+    <w:p>
+      <w:pPr>
+        <w:spacing w:after="0" w:line="240" w:lineRule="auto"/>
+        <w:jc w:val="both"/>
+        <w:rPr>
+          <w:rFonts w:ascii="Calibri" w:eastAsia="Times New Roman" w:hAnsi="Calibri" w:cs="Calibri"/>
+          <w:b/>
+          <w:bCs/>
+          <w:kern w:val="0"/>
+          <w:sz w:val="24"/>
+          <w:szCs w:val="24"/>
+          <w14:ligatures w14:val="none"/>
+        </w:rPr>
+      </w:pPr>
+      <w:r>
+        <w:rPr>
+          <w:rFonts w:ascii="Calibri" w:eastAsia="Times New Roman" w:hAnsi="Calibri" w:cs="Calibri"/>
+          <w:b/>
+          <w:bCs/>
+          <w:kern w:val="0"/>
+          <w:sz w:val="24"/>
+          <w:szCs w:val="24"/>
+          <w14:ligatures w14:val="none"/>
+        </w:rPr>
+        <w:lastRenderedPageBreak/>
+        <w:t>Single-Processor Systems:</w:t>
+      </w:r>
+    </w:p>
+    <w:p>
+      <w:pPr>
+        <w:pStyle w:val="ListParagraph"/>
+        <w:numPr>
+          <w:ilvl w:val="0"/>
+          <w:numId w:val="78"/>
+        </w:numPr>
+        <w:spacing w:after="0" w:line="240" w:lineRule="auto"/>
+        <w:jc w:val="both"/>
+        <w:rPr>
+          <w:rFonts w:ascii="Calibri" w:eastAsia="Times New Roman" w:hAnsi="Calibri" w:cs="Calibri"/>
+          <w:kern w:val="0"/>
+          <w:sz w:val="24"/>
+          <w:szCs w:val="24"/>
+          <w14:ligatures w14:val="none"/>
+        </w:rPr>
+      </w:pPr>
+      <w:r>
+        <w:rPr>
+          <w:rFonts w:ascii="Calibri" w:eastAsia="Times New Roman" w:hAnsi="Calibri" w:cs="Calibri"/>
+          <w:kern w:val="0"/>
+          <w:sz w:val="24"/>
+          <w:szCs w:val="24"/>
+          <w14:ligatures w14:val="none"/>
+        </w:rPr>
+        <w:t>Historically, most systems had a single processor containing one CPU with a single processing core.</w:t>
+      </w:r>
+    </w:p>
+    <w:p>
+      <w:pPr>
+        <w:pStyle w:val="ListParagraph"/>
+        <w:numPr>
+          <w:ilvl w:val="0"/>
+          <w:numId w:val="78"/>
+        </w:numPr>
+        <w:spacing w:after="0" w:line="240" w:lineRule="auto"/>
+        <w:jc w:val="both"/>
+        <w:rPr>
+          <w:rFonts w:ascii="Calibri" w:eastAsia="Times New Roman" w:hAnsi="Calibri" w:cs="Calibri"/>
+          <w:kern w:val="0"/>
+          <w:sz w:val="24"/>
+          <w:szCs w:val="24"/>
+          <w14:ligatures w14:val="none"/>
+        </w:rPr>
+      </w:pPr>
+      <w:r>
+        <w:rPr>
+          <w:rFonts w:ascii="Calibri" w:eastAsia="Times New Roman" w:hAnsi="Calibri" w:cs="Calibri"/>
+          <w:kern w:val="0"/>
+          <w:sz w:val="24"/>
+          <w:szCs w:val="24"/>
+          <w14:ligatures w14:val="none"/>
+        </w:rPr>
+        <w:t>Special-purpose processors (e.g., disk, keyboard, graphics controllers) ran limited instruction sets and were managed by the OS.</w:t>
+      </w:r>
+    </w:p>
+    <w:p>
+      <w:pPr>
+        <w:pStyle w:val="ListParagraph"/>
+        <w:numPr>
+          <w:ilvl w:val="0"/>
+          <w:numId w:val="78"/>
+        </w:numPr>
+        <w:spacing w:after="0" w:line="240" w:lineRule="auto"/>
+        <w:jc w:val="both"/>
+        <w:rPr>
+          <w:rFonts w:ascii="Calibri" w:eastAsia="Times New Roman" w:hAnsi="Calibri" w:cs="Calibri"/>
+          <w:kern w:val="0"/>
+          <w:sz w:val="24"/>
+          <w:szCs w:val="24"/>
+          <w14:ligatures w14:val="none"/>
+        </w:rPr>
+      </w:pPr>
+      <w:r>
+        <w:rPr>
+          <w:rFonts w:ascii="Calibri" w:eastAsia="Times New Roman" w:hAnsi="Calibri" w:cs="Calibri"/>
+          <w:kern w:val="0"/>
+          <w:sz w:val="24"/>
+          <w:szCs w:val="24"/>
+          <w14:ligatures w14:val="none"/>
+        </w:rPr>
+        <w:t>Few contemporary systems strictly fall under the category of single-processor systems due to diverse architectures.</w:t>
+      </w:r>
+    </w:p>
+    <w:p>
+      <w:pPr>
+        <w:spacing w:after="0" w:line="240" w:lineRule="auto"/>
+        <w:jc w:val="both"/>
+        <w:rPr>
+          <w:rFonts w:ascii="Calibri" w:eastAsia="Times New Roman" w:hAnsi="Calibri" w:cs="Calibri"/>
+          <w:b/>
+          <w:bCs/>
+          <w:kern w:val="0"/>
+          <w:sz w:val="24"/>
+          <w:szCs w:val="24"/>
+          <w14:ligatures w14:val="none"/>
+        </w:rPr>
+      </w:pPr>
+      <w:r>
+        <w:rPr>
+          <w:rFonts w:ascii="Calibri" w:eastAsia="Times New Roman" w:hAnsi="Calibri" w:cs="Calibri"/>
+          <w:b/>
+          <w:bCs/>
+          <w:kern w:val="0"/>
+          <w:sz w:val="24"/>
+          <w:szCs w:val="24"/>
+          <w14:ligatures w14:val="none"/>
+        </w:rPr>
+        <w:t>Multiprocessor Systems:</w:t>
+      </w:r>
+    </w:p>
+    <w:p>
+      <w:pPr>
+        <w:pStyle w:val="ListParagraph"/>
+        <w:numPr>
+          <w:ilvl w:val="0"/>
+          <w:numId w:val="79"/>
+        </w:numPr>
+        <w:spacing w:after="0" w:line="240" w:lineRule="auto"/>
+        <w:jc w:val="both"/>
+        <w:rPr>
+          <w:rFonts w:ascii="Calibri" w:eastAsia="Times New Roman" w:hAnsi="Calibri" w:cs="Calibri"/>
+          <w:kern w:val="0"/>
+          <w:sz w:val="24"/>
+          <w:szCs w:val="24"/>
+          <w14:ligatures w14:val="none"/>
+        </w:rPr>
+      </w:pPr>
+      <w:r>
+        <w:rPr>
+          <w:rFonts w:ascii="Calibri" w:eastAsia="Times New Roman" w:hAnsi="Calibri" w:cs="Calibri"/>
+          <w:kern w:val="0"/>
+          <w:sz w:val="24"/>
+          <w:szCs w:val="24"/>
+          <w14:ligatures w14:val="none"/>
+        </w:rPr>
+        <w:t>Modern systems, from mobile devices to servers, predominantly use multiprocessor systems.</w:t>
+      </w:r>
+    </w:p>
+    <w:p>
+      <w:pPr>
+        <w:pStyle w:val="ListParagraph"/>
+        <w:numPr>
+          <w:ilvl w:val="0"/>
+          <w:numId w:val="79"/>
+        </w:numPr>
+        <w:spacing w:after="0" w:line="240" w:lineRule="auto"/>
+        <w:jc w:val="both"/>
+        <w:rPr>
+          <w:rFonts w:ascii="Calibri" w:eastAsia="Times New Roman" w:hAnsi="Calibri" w:cs="Calibri"/>
+          <w:kern w:val="0"/>
+          <w:sz w:val="24"/>
+          <w:szCs w:val="24"/>
+          <w14:ligatures w14:val="none"/>
+        </w:rPr>
+      </w:pPr>
+      <w:r>
+        <w:rPr>
+          <w:rFonts w:ascii="Calibri" w:eastAsia="Times New Roman" w:hAnsi="Calibri" w:cs="Calibri"/>
+          <w:kern w:val="0"/>
+          <w:sz w:val="24"/>
+          <w:szCs w:val="24"/>
+          <w14:ligatures w14:val="none"/>
+        </w:rPr>
+        <w:t>These systems have two or more processors, each with a single-core CPU, sharing resources like memory, peripheral devices, and a bus.</w:t>
+      </w:r>
+    </w:p>
+    <w:p>
+      <w:pPr>
+        <w:pStyle w:val="ListParagraph"/>
+        <w:numPr>
+          <w:ilvl w:val="0"/>
+          <w:numId w:val="79"/>
+        </w:numPr>
+        <w:spacing w:after="0" w:line="240" w:lineRule="auto"/>
+        <w:jc w:val="both"/>
+        <w:rPr>
+          <w:rFonts w:ascii="Calibri" w:eastAsia="Times New Roman" w:hAnsi="Calibri" w:cs="Calibri"/>
+          <w:kern w:val="0"/>
+          <w:sz w:val="24"/>
+          <w:szCs w:val="24"/>
+          <w14:ligatures w14:val="none"/>
+        </w:rPr>
+      </w:pPr>
+      <w:r>
+        <w:rPr>
+          <w:rFonts w:ascii="Calibri" w:eastAsia="Times New Roman" w:hAnsi="Calibri" w:cs="Calibri"/>
+          <w:kern w:val="0"/>
+          <w:sz w:val="24"/>
+          <w:szCs w:val="24"/>
+          <w14:ligatures w14:val="none"/>
+        </w:rPr>
+        <w:t>Increased processors lead to improved throughput but with diminishing returns due to overhead and shared resource contention.</w:t>
+      </w:r>
+    </w:p>
+    <w:p>
+      <w:pPr>
+        <w:pStyle w:val="ListParagraph"/>
+        <w:numPr>
+          <w:ilvl w:val="0"/>
+          <w:numId w:val="79"/>
+        </w:numPr>
+        <w:spacing w:after="0" w:line="240" w:lineRule="auto"/>
+        <w:jc w:val="both"/>
+        <w:rPr>
+          <w:rFonts w:ascii="Calibri" w:eastAsia="Times New Roman" w:hAnsi="Calibri" w:cs="Calibri"/>
+          <w:kern w:val="0"/>
+          <w:sz w:val="24"/>
+          <w:szCs w:val="24"/>
+          <w14:ligatures w14:val="none"/>
+        </w:rPr>
+      </w:pPr>
+      <w:r>
+        <w:rPr>
+          <w:rFonts w:ascii="Calibri" w:eastAsia="Times New Roman" w:hAnsi="Calibri" w:cs="Calibri"/>
+          <w:kern w:val="0"/>
+          <w:sz w:val="24"/>
+          <w:szCs w:val="24"/>
+          <w14:ligatures w14:val="none"/>
+        </w:rPr>
+        <w:t>Symmetric multiprocessing (SMP) is common, where peer CPUs perform tasks independently, yet inefficiencies can occur due to varied workloads.</w:t>
+      </w:r>
+    </w:p>
+    <w:p>
+      <w:pPr>
+        <w:spacing w:after="0" w:line="240" w:lineRule="auto"/>
+        <w:jc w:val="both"/>
+        <w:rPr>
+          <w:rFonts w:ascii="Calibri" w:eastAsia="Times New Roman" w:hAnsi="Calibri" w:cs="Calibri"/>
+          <w:b/>
+          <w:bCs/>
+          <w:kern w:val="0"/>
+          <w:sz w:val="24"/>
+          <w:szCs w:val="24"/>
+          <w14:ligatures w14:val="none"/>
+        </w:rPr>
+      </w:pPr>
+      <w:r>
+        <w:rPr>
+          <w:rFonts w:ascii="Calibri" w:eastAsia="Times New Roman" w:hAnsi="Calibri" w:cs="Calibri"/>
+          <w:b/>
+          <w:bCs/>
+          <w:kern w:val="0"/>
+          <w:sz w:val="24"/>
+          <w:szCs w:val="24"/>
+          <w14:ligatures w14:val="none"/>
+        </w:rPr>
+        <w:t>Evolution to Multicore Systems:</w:t>
+      </w:r>
+    </w:p>
+    <w:p>
+      <w:pPr>
+        <w:pStyle w:val="ListParagraph"/>
+        <w:numPr>
+          <w:ilvl w:val="0"/>
+          <w:numId w:val="80"/>
+        </w:numPr>
+        <w:spacing w:after="0" w:line="240" w:lineRule="auto"/>
+        <w:jc w:val="both"/>
+        <w:rPr>
+          <w:rFonts w:ascii="Calibri" w:eastAsia="Times New Roman" w:hAnsi="Calibri" w:cs="Calibri"/>
+          <w:kern w:val="0"/>
+          <w:sz w:val="24"/>
+          <w:szCs w:val="24"/>
+          <w14:ligatures w14:val="none"/>
+        </w:rPr>
+      </w:pPr>
+      <w:r>
+        <w:rPr>
+          <w:rFonts w:ascii="Calibri" w:eastAsia="Times New Roman" w:hAnsi="Calibri" w:cs="Calibri"/>
+          <w:kern w:val="0"/>
+          <w:sz w:val="24"/>
+          <w:szCs w:val="24"/>
+          <w14:ligatures w14:val="none"/>
+        </w:rPr>
+        <w:t>The definition of multiprocessor has expanded to include multicore systems where multiple cores reside on a single chip.</w:t>
+      </w:r>
+    </w:p>
+    <w:p>
+      <w:pPr>
+        <w:pStyle w:val="ListParagraph"/>
+        <w:numPr>
+          <w:ilvl w:val="0"/>
+          <w:numId w:val="80"/>
+        </w:numPr>
+        <w:spacing w:after="0" w:line="240" w:lineRule="auto"/>
+        <w:jc w:val="both"/>
+        <w:rPr>
+          <w:rFonts w:ascii="Calibri" w:eastAsia="Times New Roman" w:hAnsi="Calibri" w:cs="Calibri"/>
+          <w:kern w:val="0"/>
+          <w:sz w:val="24"/>
+          <w:szCs w:val="24"/>
+          <w14:ligatures w14:val="none"/>
+        </w:rPr>
+      </w:pPr>
+      <w:r>
+        <w:rPr>
+          <w:rFonts w:ascii="Calibri" w:eastAsia="Times New Roman" w:hAnsi="Calibri" w:cs="Calibri"/>
+          <w:kern w:val="0"/>
+          <w:sz w:val="24"/>
+          <w:szCs w:val="24"/>
+          <w14:ligatures w14:val="none"/>
+        </w:rPr>
+        <w:t>Multicore systems enhance efficiency by enabling faster on-chip communication and lower power consumption compared to single-core chips.</w:t>
+      </w:r>
+    </w:p>
+    <w:p>
+      <w:pPr>
+        <w:pStyle w:val="ListParagraph"/>
+        <w:numPr>
+          <w:ilvl w:val="0"/>
+          <w:numId w:val="80"/>
+        </w:numPr>
+        <w:spacing w:after="0" w:line="240" w:lineRule="auto"/>
+        <w:jc w:val="both"/>
+        <w:rPr>
+          <w:rFonts w:ascii="Calibri" w:eastAsia="Times New Roman" w:hAnsi="Calibri" w:cs="Calibri"/>
+          <w:kern w:val="0"/>
+          <w:sz w:val="24"/>
+          <w:szCs w:val="24"/>
+          <w14:ligatures w14:val="none"/>
+        </w:rPr>
+      </w:pPr>
+      <w:r>
+        <w:rPr>
+          <w:rFonts w:ascii="Calibri" w:eastAsia="Times New Roman" w:hAnsi="Calibri" w:cs="Calibri"/>
+          <w:kern w:val="0"/>
+          <w:sz w:val="24"/>
+          <w:szCs w:val="24"/>
+          <w14:ligatures w14:val="none"/>
+        </w:rPr>
+        <w:t>Operating systems need to efficiently manage multiple cores, and application programs should leverage this architecture for optimal performance.</w:t>
+      </w:r>
+    </w:p>
+    <w:p>
+      <w:pPr>
+        <w:spacing w:after="0" w:line="240" w:lineRule="auto"/>
+        <w:jc w:val="both"/>
+        <w:rPr>
+          <w:rFonts w:ascii="Calibri" w:eastAsia="Times New Roman" w:hAnsi="Calibri" w:cs="Calibri"/>
+          <w:b/>
+          <w:bCs/>
+          <w:kern w:val="0"/>
+          <w:sz w:val="24"/>
+          <w:szCs w:val="24"/>
+          <w14:ligatures w14:val="none"/>
+        </w:rPr>
+      </w:pPr>
+      <w:r>
+        <w:rPr>
+          <w:rFonts w:ascii="Calibri" w:eastAsia="Times New Roman" w:hAnsi="Calibri" w:cs="Calibri"/>
+          <w:b/>
+          <w:bCs/>
+          <w:kern w:val="0"/>
+          <w:sz w:val="24"/>
+          <w:szCs w:val="24"/>
+          <w14:ligatures w14:val="none"/>
+        </w:rPr>
+        <w:t>Non-Uniform Memory Access (NUMA):</w:t>
+      </w:r>
+    </w:p>
+    <w:p>
+      <w:pPr>
+        <w:pStyle w:val="ListParagraph"/>
+        <w:numPr>
+          <w:ilvl w:val="0"/>
+          <w:numId w:val="81"/>
+        </w:numPr>
+        <w:spacing w:after="0" w:line="240" w:lineRule="auto"/>
+        <w:jc w:val="both"/>
+        <w:rPr>
+          <w:rFonts w:ascii="Calibri" w:eastAsia="Times New Roman" w:hAnsi="Calibri" w:cs="Calibri"/>
+          <w:kern w:val="0"/>
+          <w:sz w:val="24"/>
+          <w:szCs w:val="24"/>
+          <w14:ligatures w14:val="none"/>
+        </w:rPr>
+      </w:pPr>
+      <w:r>
+        <w:rPr>
+          <w:rFonts w:ascii="Calibri" w:eastAsia="Times New Roman" w:hAnsi="Calibri" w:cs="Calibri"/>
+          <w:kern w:val="0"/>
+          <w:sz w:val="24"/>
+          <w:szCs w:val="24"/>
+          <w14:ligatures w14:val="none"/>
+        </w:rPr>
+        <w:t>NUMA systems offer local memory to CPUs with faster access but may face latency issues when accessing remote memory.</w:t>
+      </w:r>
+    </w:p>
+    <w:p>
+      <w:pPr>
+        <w:pStyle w:val="ListParagraph"/>
+        <w:numPr>
+          <w:ilvl w:val="0"/>
+          <w:numId w:val="81"/>
+        </w:numPr>
+        <w:spacing w:after="0" w:line="240" w:lineRule="auto"/>
+        <w:jc w:val="both"/>
+        <w:rPr>
+          <w:rFonts w:ascii="Calibri" w:eastAsia="Times New Roman" w:hAnsi="Calibri" w:cs="Calibri"/>
+          <w:kern w:val="0"/>
+          <w:sz w:val="24"/>
+          <w:szCs w:val="24"/>
+          <w14:ligatures w14:val="none"/>
+        </w:rPr>
+      </w:pPr>
+      <w:r>
+        <w:rPr>
+          <w:rFonts w:ascii="Calibri" w:eastAsia="Times New Roman" w:hAnsi="Calibri" w:cs="Calibri"/>
+          <w:kern w:val="0"/>
+          <w:sz w:val="24"/>
+          <w:szCs w:val="24"/>
+          <w14:ligatures w14:val="none"/>
+        </w:rPr>
+        <w:t>CPU scheduling and memory management are crucial in NUMA systems to mitigate performance penalties.</w:t>
+      </w:r>
+    </w:p>
+    <w:p>
+      <w:pPr>
+        <w:spacing w:after="0" w:line="240" w:lineRule="auto"/>
+        <w:jc w:val="both"/>
+        <w:rPr>
+          <w:rFonts w:ascii="Calibri" w:eastAsia="Times New Roman" w:hAnsi="Calibri" w:cs="Calibri"/>
+          <w:b/>
+          <w:bCs/>
+          <w:kern w:val="0"/>
+          <w:sz w:val="24"/>
+          <w:szCs w:val="24"/>
+          <w14:ligatures w14:val="none"/>
+        </w:rPr>
+      </w:pPr>
+      <w:r>
+        <w:rPr>
+          <w:rFonts w:ascii="Calibri" w:eastAsia="Times New Roman" w:hAnsi="Calibri" w:cs="Calibri"/>
+          <w:b/>
+          <w:bCs/>
+          <w:kern w:val="0"/>
+          <w:sz w:val="24"/>
+          <w:szCs w:val="24"/>
+          <w14:ligatures w14:val="none"/>
+        </w:rPr>
+        <w:t>Clustered Systems:</w:t>
+      </w:r>
+    </w:p>
+    <w:p>
+      <w:pPr>
+        <w:pStyle w:val="ListParagraph"/>
+        <w:numPr>
+          <w:ilvl w:val="0"/>
+          <w:numId w:val="82"/>
+        </w:numPr>
+        <w:spacing w:after="0" w:line="240" w:lineRule="auto"/>
+        <w:jc w:val="both"/>
+        <w:rPr>
+          <w:rFonts w:ascii="Calibri" w:eastAsia="Times New Roman" w:hAnsi="Calibri" w:cs="Calibri"/>
+          <w:kern w:val="0"/>
+          <w:sz w:val="24"/>
+          <w:szCs w:val="24"/>
+          <w14:ligatures w14:val="none"/>
+        </w:rPr>
+      </w:pPr>
+      <w:r>
+        <w:rPr>
+          <w:rFonts w:ascii="Calibri" w:eastAsia="Times New Roman" w:hAnsi="Calibri" w:cs="Calibri"/>
+          <w:kern w:val="0"/>
+          <w:sz w:val="24"/>
+          <w:szCs w:val="24"/>
+          <w14:ligatures w14:val="none"/>
+        </w:rPr>
+        <w:t>Clusters, composed of multiple CPUs or nodes, offer high availability and reliability by sharing storage and running applications redundantly.</w:t>
+      </w:r>
+    </w:p>
+    <w:p>
+      <w:pPr>
+        <w:pStyle w:val="ListParagraph"/>
+        <w:numPr>
+          <w:ilvl w:val="0"/>
+          <w:numId w:val="82"/>
+        </w:numPr>
+        <w:spacing w:after="0" w:line="240" w:lineRule="auto"/>
+        <w:jc w:val="both"/>
+        <w:rPr>
+          <w:rFonts w:ascii="Calibri" w:eastAsia="Times New Roman" w:hAnsi="Calibri" w:cs="Calibri"/>
+          <w:kern w:val="0"/>
+          <w:sz w:val="24"/>
+          <w:szCs w:val="24"/>
+          <w14:ligatures w14:val="none"/>
+        </w:rPr>
+      </w:pPr>
+      <w:r>
+        <w:rPr>
+          <w:rFonts w:ascii="Calibri" w:eastAsia="Times New Roman" w:hAnsi="Calibri" w:cs="Calibri"/>
+          <w:kern w:val="0"/>
+          <w:sz w:val="24"/>
+          <w:szCs w:val="24"/>
+          <w14:ligatures w14:val="none"/>
+        </w:rPr>
+        <w:t>They can scale performance through parallelization of applications across multiple computers in the cluster.</w:t>
+      </w:r>
+    </w:p>
+    <w:p>
+      <w:pPr>
+        <w:pStyle w:val="ListParagraph"/>
+        <w:numPr>
+          <w:ilvl w:val="0"/>
+          <w:numId w:val="82"/>
+        </w:numPr>
+        <w:spacing w:after="0" w:line="240" w:lineRule="auto"/>
+        <w:jc w:val="both"/>
+        <w:rPr>
+          <w:rFonts w:ascii="Calibri" w:eastAsia="Times New Roman" w:hAnsi="Calibri" w:cs="Calibri"/>
+          <w:kern w:val="0"/>
+          <w:sz w:val="24"/>
+          <w:szCs w:val="24"/>
+          <w14:ligatures w14:val="none"/>
+        </w:rPr>
+      </w:pPr>
+      <w:r>
+        <w:rPr>
+          <w:rFonts w:ascii="Calibri" w:eastAsia="Times New Roman" w:hAnsi="Calibri" w:cs="Calibri"/>
+          <w:kern w:val="0"/>
+          <w:sz w:val="24"/>
+          <w:szCs w:val="24"/>
+          <w14:ligatures w14:val="none"/>
+        </w:rPr>
+        <w:t>Rapid advancements in cluster technology support thousands of systems, distributed over miles, facilitated by storage-area networks (SANs) for increased performance and reliability.</w:t>
+      </w:r>
+    </w:p>
+    <w:p>
+      <w:pPr>
+        <w:pStyle w:val="ListParagraph"/>
+        <w:numPr>
+          <w:ilvl w:val="0"/>
+          <w:numId w:val="82"/>
+        </w:numPr>
+        <w:spacing w:after="0" w:line="240" w:lineRule="auto"/>
+        <w:jc w:val="both"/>
+        <w:rPr>
+          <w:rFonts w:ascii="Calibri" w:eastAsia="Times New Roman" w:hAnsi="Calibri" w:cs="Calibri"/>
+          <w:kern w:val="0"/>
+          <w:sz w:val="24"/>
+          <w:szCs w:val="24"/>
+          <w14:ligatures w14:val="none"/>
+        </w:rPr>
+      </w:pPr>
+      <w:r>
+        <w:rPr>
+          <w:rFonts w:ascii="Calibri" w:eastAsia="Times New Roman" w:hAnsi="Calibri" w:cs="Calibri"/>
+          <w:kern w:val="0"/>
+          <w:sz w:val="24"/>
+          <w:szCs w:val="24"/>
+          <w14:ligatures w14:val="none"/>
+        </w:rPr>
+        <w:t>SANs enable shared access to applications and data among multiple hosts, boosting performance and reliability significantly.</w:t>
+      </w:r>
+    </w:p>
+    <w:p>
+      <w:pPr>
+        <w:spacing w:after="0" w:line="240" w:lineRule="auto"/>
+        <w:jc w:val="both"/>
+        <w:rPr>
+          <w:rFonts w:ascii="Calibri" w:eastAsia="Times New Roman" w:hAnsi="Calibri" w:cs="Calibri"/>
+          <w:b/>
+          <w:bCs/>
+          <w:kern w:val="0"/>
+          <w:sz w:val="24"/>
+          <w:szCs w:val="24"/>
+          <w14:ligatures w14:val="none"/>
+        </w:rPr>
+      </w:pPr>
+    </w:p>
+    <w:p>
+      <w:pPr>
+        <w:spacing w:after="0" w:line="240" w:lineRule="auto"/>
+        <w:jc w:val="both"/>
+        <w:rPr>
+          <w:rFonts w:ascii="Calibri" w:eastAsia="Times New Roman" w:hAnsi="Calibri" w:cs="Calibri"/>
+          <w:kern w:val="0"/>
+          <w:sz w:val="24"/>
+          <w:szCs w:val="24"/>
+          <w14:ligatures w14:val="none"/>
+        </w:rPr>
+      </w:pPr>
+      <w:r>
+        <w:rPr>
+          <w:rFonts w:ascii="Calibri" w:eastAsia="Times New Roman" w:hAnsi="Calibri" w:cs="Calibri"/>
+          <w:b/>
+          <w:bCs/>
+          <w:kern w:val="0"/>
+          <w:sz w:val="24"/>
+          <w:szCs w:val="24"/>
+          <w14:ligatures w14:val="none"/>
+        </w:rPr>
+        <w:t>B</w:t>
+      </w:r>
+      <w:r>
+        <w:rPr>
+          <w:rFonts w:ascii="Calibri" w:eastAsia="Times New Roman" w:hAnsi="Calibri" w:cs="Calibri"/>
+          <w:b/>
+          <w:bCs/>
+          <w:kern w:val="0"/>
+          <w:sz w:val="24"/>
+          <w:szCs w:val="24"/>
+          <w14:ligatures w14:val="none"/>
+        </w:rPr>
+        <w:t>lade servers</w:t>
+      </w:r>
+      <w:r>
+        <w:rPr>
+          <w:rFonts w:ascii="Calibri" w:eastAsia="Times New Roman" w:hAnsi="Calibri" w:cs="Calibri"/>
+          <w:kern w:val="0"/>
+          <w:sz w:val="24"/>
+          <w:szCs w:val="24"/>
+          <w14:ligatures w14:val="none"/>
+        </w:rPr>
+        <w:t xml:space="preserve"> are systems in which multiple processor boards, I/O boards, and networking boards are placed in the same chassis. The difference between these and traditional multiprocessor systems is that each blade</w:t>
+      </w:r>
+      <w:r>
+        <w:rPr>
+          <w:rFonts w:ascii="Calibri" w:eastAsia="Times New Roman" w:hAnsi="Calibri" w:cs="Calibri"/>
+          <w:kern w:val="0"/>
+          <w:sz w:val="24"/>
+          <w:szCs w:val="24"/>
+          <w14:ligatures w14:val="none"/>
+        </w:rPr>
+        <w:t xml:space="preserve"> </w:t>
+      </w:r>
+      <w:r>
+        <w:rPr>
+          <w:rFonts w:ascii="Calibri" w:eastAsia="Times New Roman" w:hAnsi="Calibri" w:cs="Calibri"/>
+          <w:kern w:val="0"/>
+          <w:sz w:val="24"/>
+          <w:szCs w:val="24"/>
+          <w14:ligatures w14:val="none"/>
+        </w:rPr>
+        <w:t>processor board boots independently and runs its own operating system</w:t>
+      </w:r>
+      <w:r>
+        <w:rPr>
+          <w:rFonts w:ascii="Calibri" w:eastAsia="Times New Roman" w:hAnsi="Calibri" w:cs="Calibri"/>
+          <w:kern w:val="0"/>
+          <w:sz w:val="24"/>
+          <w:szCs w:val="24"/>
+          <w14:ligatures w14:val="none"/>
+        </w:rPr>
+        <w:t>.</w:t>
+      </w:r>
+    </w:p>
+    <w:p>
+      <w:pPr>
+        <w:spacing w:after="0" w:line="240" w:lineRule="auto"/>
+        <w:jc w:val="both"/>
+        <w:rPr>
+          <w:rFonts w:ascii="Calibri" w:eastAsia="Times New Roman" w:hAnsi="Calibri" w:cs="Calibri"/>
+          <w:kern w:val="0"/>
+          <w:sz w:val="24"/>
+          <w:szCs w:val="24"/>
+          <w14:ligatures w14:val="none"/>
+        </w:rPr>
+      </w:pPr>
+    </w:p>
+    <w:p>
+      <w:pPr>
+        <w:spacing w:after="0" w:line="240" w:lineRule="auto"/>
+        <w:jc w:val="both"/>
+        <w:rPr>
+          <w:noProof/>
+        </w:rPr>
+      </w:pPr>
+      <w:r>
+        <w:rPr>
+          <w:rFonts w:ascii="Calibri" w:eastAsia="Times New Roman" w:hAnsi="Calibri" w:cs="Calibri"/>
+          <w:kern w:val="0"/>
+          <w:sz w:val="24"/>
+          <w:szCs w:val="24"/>
+          <w14:ligatures w14:val="none"/>
+        </w:rPr>
+        <w:lastRenderedPageBreak/>
+        <w:drawing>
+          <wp:inline distT="0" distB="0" distL="0" distR="0" wp14:anchorId="61EC977E" wp14:editId="5EF5FEEF">
+            <wp:extent cx="2704954" cy="2406770"/>
+            <wp:effectExtent l="0" t="0" r="635" b="0"/>
+            <wp:docPr id="1609818450" name="Picture 1"/>
+            <wp:cNvGraphicFramePr>
+              <a:graphicFrameLocks xmlns:a="http://schemas.openxmlformats.org/drawingml/2006/main" noChangeAspect="1"/>
+            </wp:cNvGraphicFramePr>
+            <a:graphic xmlns:a="http://schemas.openxmlformats.org/drawingml/2006/main">
+              <a:graphicData uri="http://schemas.openxmlformats.org/drawingml/2006/picture">
+                <pic:pic xmlns:pic="http://schemas.openxmlformats.org/drawingml/2006/picture">
+                  <pic:nvPicPr>
+                    <pic:cNvPr id="1609818450" name=""/>
+                    <pic:cNvPicPr/>
+                  </pic:nvPicPr>
+                  <pic:blipFill>
+                    <a:blip r:embed="rId12"/>
+                    <a:stretch>
+                      <a:fillRect/>
+                    </a:stretch>
+                  </pic:blipFill>
+                  <pic:spPr>
+                    <a:xfrm>
+                      <a:off x="0" y="0"/>
+                      <a:ext cx="2716157" cy="2416738"/>
+                    </a:xfrm>
+                    <a:prstGeom prst="rect">
+                      <a:avLst/>
+                    </a:prstGeom>
+                  </pic:spPr>
+                </pic:pic>
+              </a:graphicData>
+            </a:graphic>
+          </wp:inline>
+        </w:drawing>
+      </w:r>
+      <w:r>
+        <w:rPr>
+          <w:rFonts w:ascii="Calibri" w:eastAsia="Times New Roman" w:hAnsi="Calibri" w:cs="Calibri"/>
+          <w:kern w:val="0"/>
+          <w:sz w:val="24"/>
+          <w:szCs w:val="24"/>
+          <w14:ligatures w14:val="none"/>
+        </w:rPr>
+        <w:drawing>
+          <wp:inline distT="0" distB="0" distL="0" distR="0" wp14:anchorId="20212DF0" wp14:editId="01230D35">
+            <wp:extent cx="2443343" cy="2372264"/>
+            <wp:effectExtent l="0" t="0" r="0" b="9525"/>
+            <wp:docPr id="222930179" name="Picture 1" descr="A diagram of a computer chip&#10;&#10;Description automatically generated"/>
+            <wp:cNvGraphicFramePr>
+              <a:graphicFrameLocks xmlns:a="http://schemas.openxmlformats.org/drawingml/2006/main" noChangeAspect="1"/>
+            </wp:cNvGraphicFramePr>
+            <a:graphic xmlns:a="http://schemas.openxmlformats.org/drawingml/2006/main">
+              <a:graphicData uri="http://schemas.openxmlformats.org/drawingml/2006/picture">
+                <pic:pic xmlns:pic="http://schemas.openxmlformats.org/drawingml/2006/picture">
+                  <pic:nvPicPr>
+                    <pic:cNvPr id="222930179" name="Picture 1" descr="A diagram of a computer chip&#10;&#10;Description automatically generated"/>
+                    <pic:cNvPicPr/>
+                  </pic:nvPicPr>
+                  <pic:blipFill>
+                    <a:blip r:embed="rId13"/>
+                    <a:stretch>
+                      <a:fillRect/>
+                    </a:stretch>
+                  </pic:blipFill>
+                  <pic:spPr>
+                    <a:xfrm>
+                      <a:off x="0" y="0"/>
+                      <a:ext cx="2465842" cy="2394109"/>
+                    </a:xfrm>
+                    <a:prstGeom prst="rect">
+                      <a:avLst/>
+                    </a:prstGeom>
+                  </pic:spPr>
+                </pic:pic>
+              </a:graphicData>
+            </a:graphic>
+          </wp:inline>
+        </w:drawing>
+      </w:r>
+      <w:r>
+        <w:rPr>
+          <w:noProof/>
+        </w:rPr>
+        <w:t xml:space="preserve"> </w:t>
+      </w:r>
+      <w:r>
+        <w:rPr>
+          <w:noProof/>
+        </w:rPr>
+        <w:drawing>
+          <wp:inline distT="0" distB="0" distL="0" distR="0" wp14:anchorId="0D76E808" wp14:editId="485BE8DB">
+            <wp:extent cx="2382519" cy="2406770"/>
+            <wp:effectExtent l="0" t="0" r="0" b="0"/>
+            <wp:docPr id="1355220744" name="Picture 1" descr="A diagram of a computer&#10;&#10;Description automatically generated"/>
+            <wp:cNvGraphicFramePr>
+              <a:graphicFrameLocks xmlns:a="http://schemas.openxmlformats.org/drawingml/2006/main" noChangeAspect="1"/>
+            </wp:cNvGraphicFramePr>
+            <a:graphic xmlns:a="http://schemas.openxmlformats.org/drawingml/2006/main">
+              <a:graphicData uri="http://schemas.openxmlformats.org/drawingml/2006/picture">
+                <pic:pic xmlns:pic="http://schemas.openxmlformats.org/drawingml/2006/picture">
+                  <pic:nvPicPr>
+                    <pic:cNvPr id="1355220744" name="Picture 1" descr="A diagram of a computer&#10;&#10;Description automatically generated"/>
+                    <pic:cNvPicPr/>
+                  </pic:nvPicPr>
+                  <pic:blipFill>
+                    <a:blip r:embed="rId14"/>
+                    <a:stretch>
+                      <a:fillRect/>
+                    </a:stretch>
+                  </pic:blipFill>
+                  <pic:spPr>
+                    <a:xfrm>
+                      <a:off x="0" y="0"/>
+                      <a:ext cx="2401106" cy="2425546"/>
+                    </a:xfrm>
+                    <a:prstGeom prst="rect">
+                      <a:avLst/>
+                    </a:prstGeom>
+                  </pic:spPr>
+                </pic:pic>
+              </a:graphicData>
+            </a:graphic>
+          </wp:inline>
+        </w:drawing>
+      </w:r>
+    </w:p>
+    <w:p>
+      <w:pPr>
+        <w:spacing w:after="0" w:line="240" w:lineRule="auto"/>
+        <w:jc w:val="both"/>
+        <w:rPr>
+          <w:noProof/>
+        </w:rPr>
+      </w:pPr>
+    </w:p>
+    <w:p>
+      <w:pPr>
+        <w:spacing w:after="0" w:line="240" w:lineRule="auto"/>
+        <w:jc w:val="both"/>
+        <w:rPr>
+          <w:rFonts w:ascii="Calibri" w:eastAsia="Times New Roman" w:hAnsi="Calibri" w:cs="Calibri"/>
+          <w:b/>
+          <w:bCs/>
+          <w:kern w:val="0"/>
+          <w:sz w:val="24"/>
+          <w:szCs w:val="24"/>
+          <w14:ligatures w14:val="none"/>
+        </w:rPr>
+      </w:pPr>
+      <w:r>
+        <w:rPr>
+          <w:rFonts w:ascii="Calibri" w:eastAsia="Times New Roman" w:hAnsi="Calibri" w:cs="Calibri"/>
+          <w:b/>
+          <w:bCs/>
+          <w:kern w:val="0"/>
+          <w:sz w:val="24"/>
+          <w:szCs w:val="24"/>
+          <w14:ligatures w14:val="none"/>
+        </w:rPr>
+        <w:t>OS Operations:</w:t>
+      </w:r>
+    </w:p>
+    <w:p>
+      <w:pPr>
+        <w:pStyle w:val="ListParagraph"/>
+        <w:numPr>
+          <w:ilvl w:val="0"/>
+          <w:numId w:val="85"/>
+        </w:numPr>
+        <w:spacing w:after="0" w:line="240" w:lineRule="auto"/>
+        <w:jc w:val="both"/>
+        <w:rPr>
+          <w:rFonts w:ascii="Calibri" w:eastAsia="Times New Roman" w:hAnsi="Calibri" w:cs="Calibri"/>
+          <w:kern w:val="0"/>
+          <w:sz w:val="24"/>
+          <w:szCs w:val="24"/>
+          <w14:ligatures w14:val="none"/>
+        </w:rPr>
+      </w:pPr>
+      <w:r>
+        <w:rPr>
+          <w:rFonts w:ascii="Calibri" w:eastAsia="Times New Roman" w:hAnsi="Calibri" w:cs="Calibri"/>
+          <w:b/>
+          <w:bCs/>
+          <w:kern w:val="0"/>
+          <w:sz w:val="24"/>
+          <w:szCs w:val="24"/>
+          <w14:ligatures w14:val="none"/>
+        </w:rPr>
+        <w:t>Multiprogramming</w:t>
+      </w:r>
+      <w:r>
+        <w:rPr>
+          <w:rFonts w:ascii="Calibri" w:eastAsia="Times New Roman" w:hAnsi="Calibri" w:cs="Calibri"/>
+          <w:kern w:val="0"/>
+          <w:sz w:val="24"/>
+          <w:szCs w:val="24"/>
+          <w14:ligatures w14:val="none"/>
+        </w:rPr>
+        <w:t xml:space="preserve"> achieves concurrency by time-sharing a single processor among multiple programs.</w:t>
+      </w:r>
+    </w:p>
+    <w:p>
+      <w:pPr>
+        <w:pStyle w:val="ListParagraph"/>
+        <w:numPr>
+          <w:ilvl w:val="0"/>
+          <w:numId w:val="85"/>
+        </w:numPr>
+        <w:spacing w:after="0" w:line="240" w:lineRule="auto"/>
+        <w:jc w:val="both"/>
+        <w:rPr>
+          <w:rFonts w:ascii="Calibri" w:eastAsia="Times New Roman" w:hAnsi="Calibri" w:cs="Calibri"/>
+          <w:kern w:val="0"/>
+          <w:sz w:val="24"/>
+          <w:szCs w:val="24"/>
+          <w14:ligatures w14:val="none"/>
+        </w:rPr>
+      </w:pPr>
+      <w:r>
+        <w:rPr>
+          <w:rFonts w:ascii="Calibri" w:eastAsia="Times New Roman" w:hAnsi="Calibri" w:cs="Calibri"/>
+          <w:b/>
+          <w:bCs/>
+          <w:kern w:val="0"/>
+          <w:sz w:val="24"/>
+          <w:szCs w:val="24"/>
+          <w14:ligatures w14:val="none"/>
+        </w:rPr>
+        <w:t>Multiprocessing</w:t>
+      </w:r>
+      <w:r>
+        <w:rPr>
+          <w:rFonts w:ascii="Calibri" w:eastAsia="Times New Roman" w:hAnsi="Calibri" w:cs="Calibri"/>
+          <w:kern w:val="0"/>
+          <w:sz w:val="24"/>
+          <w:szCs w:val="24"/>
+          <w14:ligatures w14:val="none"/>
+        </w:rPr>
+        <w:t xml:space="preserve"> achieves concurrency by running multiple processes simultaneously on multiple processors or cores.</w:t>
+      </w:r>
+    </w:p>
+    <w:p>
+      <w:pPr>
+        <w:pStyle w:val="ListParagraph"/>
+        <w:numPr>
+          <w:ilvl w:val="0"/>
+          <w:numId w:val="85"/>
+        </w:numPr>
+        <w:spacing w:after="0" w:line="240" w:lineRule="auto"/>
+        <w:jc w:val="both"/>
+        <w:rPr>
+          <w:rFonts w:ascii="Calibri" w:eastAsia="Times New Roman" w:hAnsi="Calibri" w:cs="Calibri"/>
+          <w:kern w:val="0"/>
+          <w:sz w:val="24"/>
+          <w:szCs w:val="24"/>
+          <w14:ligatures w14:val="none"/>
+        </w:rPr>
+      </w:pPr>
+      <w:r>
+        <w:rPr>
+          <w:rFonts w:ascii="Calibri" w:eastAsia="Times New Roman" w:hAnsi="Calibri" w:cs="Calibri"/>
+          <w:b/>
+          <w:bCs/>
+          <w:kern w:val="0"/>
+          <w:sz w:val="24"/>
+          <w:szCs w:val="24"/>
+          <w14:ligatures w14:val="none"/>
+        </w:rPr>
+        <w:t xml:space="preserve">Dual Mode: </w:t>
+      </w:r>
+      <w:r>
+        <w:rPr>
+          <w:rFonts w:ascii="Calibri" w:eastAsia="Times New Roman" w:hAnsi="Calibri" w:cs="Calibri"/>
+          <w:kern w:val="0"/>
+          <w:sz w:val="24"/>
+          <w:szCs w:val="24"/>
+          <w14:ligatures w14:val="none"/>
+        </w:rPr>
+        <w:t>Ensuring system integrity by distinguishing between user mode and kernel mode.</w:t>
+      </w:r>
+      <w:r>
+        <w:rPr>
+          <w:rFonts w:ascii="Calibri" w:eastAsia="Times New Roman" w:hAnsi="Calibri" w:cs="Calibri"/>
+          <w:kern w:val="0"/>
+          <w:sz w:val="24"/>
+          <w:szCs w:val="24"/>
+          <w14:ligatures w14:val="none"/>
+        </w:rPr>
+        <w:t xml:space="preserve"> There is a mode bit that differentiates these two modes </w:t>
+      </w:r>
+      <w:r>
+        <w:rPr>
+          <w:rFonts w:ascii="Calibri" w:eastAsia="Times New Roman" w:hAnsi="Calibri" w:cs="Calibri"/>
+          <w:kern w:val="0"/>
+          <w:sz w:val="24"/>
+          <w:szCs w:val="24"/>
+          <w14:ligatures w14:val="none"/>
+        </w:rPr>
+        <w:t>User mode (1) and kernel mode (0).</w:t>
+      </w:r>
+      <w:r>
+        <w:rPr>
+          <w:rFonts w:ascii="Calibri" w:eastAsia="Times New Roman" w:hAnsi="Calibri" w:cs="Calibri"/>
+          <w:kern w:val="0"/>
+          <w:sz w:val="24"/>
+          <w:szCs w:val="24"/>
+          <w14:ligatures w14:val="none"/>
+        </w:rPr>
+        <w:t xml:space="preserve"> </w:t>
+      </w:r>
+      <w:r>
+        <w:rPr>
+          <w:rFonts w:ascii="Calibri" w:eastAsia="Times New Roman" w:hAnsi="Calibri" w:cs="Calibri"/>
+          <w:kern w:val="0"/>
+          <w:sz w:val="24"/>
+          <w:szCs w:val="24"/>
+          <w14:ligatures w14:val="none"/>
+        </w:rPr>
+        <w:t>Mode Transition</w:t>
+      </w:r>
+      <w:r>
+        <w:rPr>
+          <w:rFonts w:ascii="Calibri" w:eastAsia="Times New Roman" w:hAnsi="Calibri" w:cs="Calibri"/>
+          <w:kern w:val="0"/>
+          <w:sz w:val="24"/>
+          <w:szCs w:val="24"/>
+          <w14:ligatures w14:val="none"/>
+        </w:rPr>
+        <w:t xml:space="preserve"> o</w:t>
+      </w:r>
+      <w:r>
+        <w:rPr>
+          <w:rFonts w:ascii="Calibri" w:eastAsia="Times New Roman" w:hAnsi="Calibri" w:cs="Calibri"/>
+          <w:kern w:val="0"/>
+          <w:sz w:val="24"/>
+          <w:szCs w:val="24"/>
+          <w14:ligatures w14:val="none"/>
+        </w:rPr>
+        <w:t>ccurs during system calls, traps, or interrupts.</w:t>
+      </w:r>
+    </w:p>
+    <w:p>
+      <w:pPr>
+        <w:pStyle w:val="ListParagraph"/>
+        <w:numPr>
+          <w:ilvl w:val="0"/>
+          <w:numId w:val="85"/>
+        </w:numPr>
+        <w:spacing w:after="0" w:line="240" w:lineRule="auto"/>
+        <w:jc w:val="both"/>
+        <w:rPr>
+          <w:rFonts w:ascii="Calibri" w:eastAsia="Times New Roman" w:hAnsi="Calibri" w:cs="Calibri"/>
+          <w:kern w:val="0"/>
+          <w:sz w:val="24"/>
+          <w:szCs w:val="24"/>
+          <w14:ligatures w14:val="none"/>
+        </w:rPr>
+      </w:pPr>
+      <w:r>
+        <w:rPr>
+          <w:rFonts w:ascii="Calibri" w:eastAsia="Times New Roman" w:hAnsi="Calibri" w:cs="Calibri"/>
+          <w:kern w:val="0"/>
+          <w:sz w:val="24"/>
+          <w:szCs w:val="24"/>
+          <w14:ligatures w14:val="none"/>
+        </w:rPr>
+        <w:t>Intel has up</w:t>
+      </w:r>
+      <w:r>
+        <w:rPr>
+          <w:rFonts w:ascii="Calibri" w:eastAsia="Times New Roman" w:hAnsi="Calibri" w:cs="Calibri"/>
+          <w:kern w:val="0"/>
+          <w:sz w:val="24"/>
+          <w:szCs w:val="24"/>
+          <w14:ligatures w14:val="none"/>
+        </w:rPr>
+        <w:t xml:space="preserve"> </w:t>
+      </w:r>
+      <w:r>
+        <w:rPr>
+          <w:rFonts w:ascii="Calibri" w:eastAsia="Times New Roman" w:hAnsi="Calibri" w:cs="Calibri"/>
+          <w:kern w:val="0"/>
+          <w:sz w:val="24"/>
+          <w:szCs w:val="24"/>
+          <w14:ligatures w14:val="none"/>
+        </w:rPr>
+        <w:t>to 3 modes in certain processors</w:t>
+      </w:r>
+      <w:r>
+        <w:rPr>
+          <w:rFonts w:ascii="Calibri" w:eastAsia="Times New Roman" w:hAnsi="Calibri" w:cs="Calibri"/>
+          <w:kern w:val="0"/>
+          <w:sz w:val="24"/>
+          <w:szCs w:val="24"/>
+          <w14:ligatures w14:val="none"/>
+        </w:rPr>
+        <w:t xml:space="preserve"> while ARM can have up to 7 modes for granular control. Virtualization machine manager (VMM) uses these modes.</w:t>
+      </w:r>
+    </w:p>
+    <w:p>
+      <w:pPr>
+        <w:pStyle w:val="ListParagraph"/>
+        <w:numPr>
+          <w:ilvl w:val="0"/>
+          <w:numId w:val="85"/>
+        </w:numPr>
+        <w:spacing w:after="0" w:line="240" w:lineRule="auto"/>
+        <w:jc w:val="both"/>
+        <w:rPr>
+          <w:rFonts w:ascii="Calibri" w:eastAsia="Times New Roman" w:hAnsi="Calibri" w:cs="Calibri"/>
+          <w:kern w:val="0"/>
+          <w:sz w:val="24"/>
+          <w:szCs w:val="24"/>
+          <w14:ligatures w14:val="none"/>
+        </w:rPr>
+      </w:pPr>
+      <w:r>
+        <w:rPr>
+          <w:rFonts w:ascii="Calibri" w:eastAsia="Times New Roman" w:hAnsi="Calibri" w:cs="Calibri"/>
+          <w:kern w:val="0"/>
+          <w:sz w:val="24"/>
+          <w:szCs w:val="24"/>
+          <w14:ligatures w14:val="none"/>
+        </w:rPr>
+        <w:t xml:space="preserve">Timers: </w:t>
+      </w:r>
+      <w:r>
+        <w:rPr>
+          <w:rFonts w:ascii="Calibri" w:eastAsia="Times New Roman" w:hAnsi="Calibri" w:cs="Calibri"/>
+          <w:kern w:val="0"/>
+          <w:sz w:val="24"/>
+          <w:szCs w:val="24"/>
+          <w14:ligatures w14:val="none"/>
+        </w:rPr>
+        <w:t>Prevent user programs from causing system hang-ups by using a timer mechanism.</w:t>
+      </w:r>
+      <w:r>
+        <w:rPr>
+          <w:rFonts w:ascii="Calibri" w:eastAsia="Times New Roman" w:hAnsi="Calibri" w:cs="Calibri"/>
+          <w:kern w:val="0"/>
+          <w:sz w:val="24"/>
+          <w:szCs w:val="24"/>
+          <w14:ligatures w14:val="none"/>
+        </w:rPr>
+        <w:t xml:space="preserve"> </w:t>
+      </w:r>
+      <w:r>
+        <w:rPr>
+          <w:rFonts w:ascii="Calibri" w:eastAsia="Times New Roman" w:hAnsi="Calibri" w:cs="Calibri"/>
+          <w:kern w:val="0"/>
+          <w:sz w:val="24"/>
+          <w:szCs w:val="24"/>
+          <w14:ligatures w14:val="none"/>
+        </w:rPr>
+        <w:t>Jiffies Variable: Represents the number of timer interrupts since system boot</w:t>
+      </w:r>
+      <w:r>
+        <w:rPr>
+          <w:rFonts w:ascii="Calibri" w:eastAsia="Times New Roman" w:hAnsi="Calibri" w:cs="Calibri"/>
+          <w:kern w:val="0"/>
+          <w:sz w:val="24"/>
+          <w:szCs w:val="24"/>
+          <w14:ligatures w14:val="none"/>
+        </w:rPr>
+        <w:t xml:space="preserve">. </w:t>
+      </w:r>
+    </w:p>
+    <w:p>
+      <w:pPr>
+        <w:pStyle w:val="ListParagraph"/>
+        <w:numPr>
+          <w:ilvl w:val="0"/>
+          <w:numId w:val="85"/>
+        </w:numPr>
+        <w:spacing w:after="0" w:line="240" w:lineRule="auto"/>
+        <w:jc w:val="both"/>
+        <w:rPr>
+          <w:rFonts w:ascii="Calibri" w:eastAsia="Times New Roman" w:hAnsi="Calibri" w:cs="Calibri"/>
+          <w:kern w:val="0"/>
+          <w:sz w:val="24"/>
+          <w:szCs w:val="24"/>
+          <w14:ligatures w14:val="none"/>
+        </w:rPr>
+      </w:pPr>
+    </w:p>
+    <w:p>
+      <w:pPr>
+        <w:spacing w:after="0" w:line="240" w:lineRule="auto"/>
+        <w:jc w:val="both"/>
+        <w:rPr>
+          <w:rFonts w:ascii="Calibri" w:eastAsia="Times New Roman" w:hAnsi="Calibri" w:cs="Calibri"/>
+          <w:kern w:val="0"/>
+          <w:sz w:val="24"/>
+          <w:szCs w:val="24"/>
+          <w14:ligatures w14:val="none"/>
+        </w:rPr>
+      </w:pPr>
+    </w:p>
+    <w:p>
+      <w:pPr>
+        <w:spacing w:after="0" w:line="240" w:lineRule="auto"/>
+        <w:jc w:val="both"/>
+        <w:rPr>
+          <w:rFonts w:ascii="Calibri" w:eastAsia="Times New Roman" w:hAnsi="Calibri" w:cs="Calibri"/>
+          <w:kern w:val="0"/>
+          <w:sz w:val="24"/>
+          <w:szCs w:val="24"/>
+          <w14:ligatures w14:val="none"/>
+        </w:rPr>
+      </w:pPr>
+    </w:p>
+    <w:p>
+      <w:pPr>
+        <w:spacing w:after="0" w:line="240" w:lineRule="auto"/>
+        <w:jc w:val="both"/>
+        <w:rPr>
+          <w:rFonts w:ascii="Calibri" w:eastAsia="Times New Roman" w:hAnsi="Calibri" w:cs="Calibri"/>
+          <w:kern w:val="0"/>
+          <w:sz w:val="24"/>
+          <w:szCs w:val="24"/>
+          <w14:ligatures w14:val="none"/>
+        </w:rPr>
+      </w:pPr>
+    </w:p>
+    <w:p>
+      <w:pPr>
+        <w:spacing w:after="0" w:line="240" w:lineRule="auto"/>
+        <w:jc w:val="both"/>
+        <w:rPr>
+          <w:rFonts w:ascii="Calibri" w:eastAsia="Times New Roman" w:hAnsi="Calibri" w:cs="Calibri"/>
+          <w:kern w:val="0"/>
+          <w:sz w:val="24"/>
+          <w:szCs w:val="24"/>
+          <w14:ligatures w14:val="none"/>
+        </w:rPr>
+      </w:pPr>
+    </w:p>
+    <w:p>
+      <w:pPr>
+        <w:spacing w:after="0" w:line="240" w:lineRule="auto"/>
+        <w:jc w:val="both"/>
         <w:rPr>
           <w:rFonts w:ascii="Calibri" w:eastAsia="Times New Roman" w:hAnsi="Calibri" w:cs="Calibri"/>
           <w:kern w:val="0"/>
@@ -1537,6 +3261,7 @@
     <w:p>
       <w:pPr>
         <w:spacing w:after="0" w:line="240" w:lineRule="auto"/>
+        <w:jc w:val="both"/>
         <w:rPr>
           <w:rFonts w:ascii="Calibri" w:eastAsia="Times New Roman" w:hAnsi="Calibri" w:cs="Calibri"/>
           <w:kern w:val="0"/>
@@ -1559,6 +3284,7 @@
     <w:p>
       <w:pPr>
         <w:spacing w:after="0" w:line="240" w:lineRule="auto"/>
+        <w:jc w:val="both"/>
         <w:rPr>
           <w:rFonts w:ascii="Calibri" w:eastAsia="Times New Roman" w:hAnsi="Calibri" w:cs="Calibri"/>
           <w:kern w:val="0"/>
@@ -1582,6 +3308,7 @@
       <w:pPr>
         <w:spacing w:after="0" w:line="240" w:lineRule="auto"/>
         <w:ind w:left="540"/>
+        <w:jc w:val="both"/>
         <w:rPr>
           <w:rFonts w:ascii="Calibri" w:eastAsia="Times New Roman" w:hAnsi="Calibri" w:cs="Calibri"/>
           <w:kern w:val="0"/>
@@ -1607,6 +3334,7 @@
       <w:pPr>
         <w:spacing w:after="0" w:line="240" w:lineRule="auto"/>
         <w:ind w:left="540"/>
+        <w:jc w:val="both"/>
         <w:rPr>
           <w:rFonts w:ascii="Calibri" w:eastAsia="Times New Roman" w:hAnsi="Calibri" w:cs="Calibri"/>
           <w:kern w:val="0"/>
@@ -1632,6 +3360,7 @@
     <w:p>
       <w:pPr>
         <w:spacing w:after="0" w:line="240" w:lineRule="auto"/>
+        <w:jc w:val="both"/>
         <w:rPr>
           <w:rFonts w:ascii="Calibri" w:eastAsia="Times New Roman" w:hAnsi="Calibri" w:cs="Calibri"/>
           <w:kern w:val="0"/>
@@ -1657,6 +3386,7 @@
       <w:pPr>
         <w:spacing w:after="0" w:line="240" w:lineRule="auto"/>
         <w:ind w:left="1080"/>
+        <w:jc w:val="both"/>
         <w:rPr>
           <w:rFonts w:ascii="Cascadia Code" w:eastAsia="Times New Roman" w:hAnsi="Cascadia Code" w:cs="Cascadia Code"/>
           <w:kern w:val="0"/>
@@ -1692,7 +3422,7 @@
                     </pic:cNvPicPr>
                   </pic:nvPicPr>
                   <pic:blipFill>
-                    <a:blip r:embed="rId9">
+                    <a:blip r:embed="rId15">
                       <a:extLst>
                         <a:ext uri="{28A0092B-C50C-407E-A947-70E740481C1C}">
                           <a14:useLocalDpi xmlns:a14="http://schemas.microsoft.com/office/drawing/2010/main" val="0"/>
@@ -1727,6 +3457,7 @@
     <w:p>
       <w:pPr>
         <w:spacing w:after="0" w:line="240" w:lineRule="auto"/>
+        <w:jc w:val="both"/>
         <w:rPr>
           <w:rFonts w:ascii="Calibri" w:eastAsia="Times New Roman" w:hAnsi="Calibri" w:cs="Calibri"/>
           <w:kern w:val="0"/>
@@ -1753,6 +3484,7 @@
           <w:numId w:val="35"/>
         </w:numPr>
         <w:spacing w:after="0" w:line="240" w:lineRule="auto"/>
+        <w:jc w:val="both"/>
         <w:textAlignment w:val="center"/>
         <w:rPr>
           <w:rFonts w:ascii="Cascadia Code" w:eastAsia="Times New Roman" w:hAnsi="Cascadia Code" w:cs="Cascadia Code"/>
@@ -1802,6 +3534,7 @@
           <w:numId w:val="35"/>
         </w:numPr>
         <w:spacing w:after="0" w:line="240" w:lineRule="auto"/>
+        <w:jc w:val="both"/>
         <w:textAlignment w:val="center"/>
         <w:rPr>
           <w:rFonts w:ascii="Cascadia Code" w:eastAsia="Times New Roman" w:hAnsi="Cascadia Code" w:cs="Cascadia Code"/>
@@ -1851,6 +3584,7 @@
           <w:numId w:val="35"/>
         </w:numPr>
         <w:spacing w:after="0" w:line="240" w:lineRule="auto"/>
+        <w:jc w:val="both"/>
         <w:textAlignment w:val="center"/>
         <w:rPr>
           <w:rFonts w:ascii="Cascadia Code" w:eastAsia="Times New Roman" w:hAnsi="Cascadia Code" w:cs="Cascadia Code"/>
@@ -1900,6 +3634,7 @@
           <w:numId w:val="35"/>
         </w:numPr>
         <w:spacing w:after="0" w:line="240" w:lineRule="auto"/>
+        <w:jc w:val="both"/>
         <w:textAlignment w:val="center"/>
         <w:rPr>
           <w:rFonts w:ascii="Cascadia Code" w:eastAsia="Times New Roman" w:hAnsi="Cascadia Code" w:cs="Cascadia Code"/>
@@ -1945,6 +3680,7 @@
     <w:p>
       <w:pPr>
         <w:spacing w:after="0" w:line="240" w:lineRule="auto"/>
+        <w:jc w:val="both"/>
         <w:rPr>
           <w:rFonts w:ascii="Calibri" w:eastAsia="Times New Roman" w:hAnsi="Calibri" w:cs="Calibri"/>
           <w:kern w:val="0"/>
@@ -1969,6 +3705,7 @@
     <w:p>
       <w:pPr>
         <w:spacing w:after="0" w:line="240" w:lineRule="auto"/>
+        <w:jc w:val="both"/>
         <w:rPr>
           <w:rFonts w:ascii="Calibri" w:eastAsia="Times New Roman" w:hAnsi="Calibri" w:cs="Calibri"/>
           <w:kern w:val="0"/>
@@ -1993,6 +3730,7 @@
     <w:p>
       <w:pPr>
         <w:spacing w:after="0" w:line="240" w:lineRule="auto"/>
+        <w:jc w:val="both"/>
         <w:rPr>
           <w:rFonts w:ascii="Cascadia Code" w:eastAsia="Times New Roman" w:hAnsi="Cascadia Code" w:cs="Cascadia Code"/>
           <w:kern w:val="0"/>
@@ -2028,7 +3766,7 @@
                     </pic:cNvPicPr>
                   </pic:nvPicPr>
                   <pic:blipFill>
-                    <a:blip r:embed="rId10">
+                    <a:blip r:embed="rId16">
                       <a:extLst>
                         <a:ext uri="{28A0092B-C50C-407E-A947-70E740481C1C}">
                           <a14:useLocalDpi xmlns:a14="http://schemas.microsoft.com/office/drawing/2010/main" val="0"/>
@@ -2064,6 +3802,7 @@
       <w:pPr>
         <w:spacing w:after="0" w:line="240" w:lineRule="auto"/>
         <w:ind w:left="540"/>
+        <w:jc w:val="both"/>
         <w:rPr>
           <w:rFonts w:ascii="Calibri" w:eastAsia="Times New Roman" w:hAnsi="Calibri" w:cs="Calibri"/>
           <w:kern w:val="0"/>
@@ -2092,6 +3831,7 @@
           <w:numId w:val="36"/>
         </w:numPr>
         <w:spacing w:after="0" w:line="240" w:lineRule="auto"/>
+        <w:jc w:val="both"/>
         <w:textAlignment w:val="center"/>
         <w:rPr>
           <w:rFonts w:ascii="Cascadia Code" w:eastAsia="Times New Roman" w:hAnsi="Cascadia Code" w:cs="Cascadia Code"/>
@@ -2141,6 +3881,7 @@
           <w:numId w:val="36"/>
         </w:numPr>
         <w:spacing w:after="0" w:line="240" w:lineRule="auto"/>
+        <w:jc w:val="both"/>
         <w:textAlignment w:val="center"/>
         <w:rPr>
           <w:rFonts w:ascii="Cascadia Code" w:eastAsia="Times New Roman" w:hAnsi="Cascadia Code" w:cs="Cascadia Code"/>
@@ -2232,6 +3973,7 @@
           <w:numId w:val="36"/>
         </w:numPr>
         <w:spacing w:after="0" w:line="240" w:lineRule="auto"/>
+        <w:jc w:val="both"/>
         <w:textAlignment w:val="center"/>
         <w:rPr>
           <w:rFonts w:ascii="Cascadia Code" w:eastAsia="Times New Roman" w:hAnsi="Cascadia Code" w:cs="Cascadia Code"/>
@@ -2281,6 +4023,7 @@
           <w:numId w:val="36"/>
         </w:numPr>
         <w:spacing w:after="0" w:line="240" w:lineRule="auto"/>
+        <w:jc w:val="both"/>
         <w:textAlignment w:val="center"/>
         <w:rPr>
           <w:rFonts w:ascii="Cascadia Code" w:eastAsia="Times New Roman" w:hAnsi="Cascadia Code" w:cs="Cascadia Code"/>
@@ -2330,6 +4073,7 @@
           <w:numId w:val="36"/>
         </w:numPr>
         <w:spacing w:after="0" w:line="240" w:lineRule="auto"/>
+        <w:jc w:val="both"/>
         <w:textAlignment w:val="center"/>
         <w:rPr>
           <w:rFonts w:ascii="Cascadia Code" w:eastAsia="Times New Roman" w:hAnsi="Cascadia Code" w:cs="Cascadia Code"/>
@@ -2375,6 +4119,7 @@
     <w:p>
       <w:pPr>
         <w:spacing w:after="0" w:line="240" w:lineRule="auto"/>
+        <w:jc w:val="both"/>
         <w:rPr>
           <w:rFonts w:ascii="Calibri" w:eastAsia="Times New Roman" w:hAnsi="Calibri" w:cs="Calibri"/>
           <w:kern w:val="0"/>
@@ -2399,6 +4144,7 @@
     <w:p>
       <w:pPr>
         <w:spacing w:after="0" w:line="240" w:lineRule="auto"/>
+        <w:jc w:val="both"/>
         <w:rPr>
           <w:rFonts w:ascii="Calibri" w:eastAsia="Times New Roman" w:hAnsi="Calibri" w:cs="Calibri"/>
           <w:kern w:val="0"/>
@@ -2424,6 +4170,7 @@
     <w:p>
       <w:pPr>
         <w:spacing w:after="0" w:line="240" w:lineRule="auto"/>
+        <w:jc w:val="both"/>
         <w:rPr>
           <w:rFonts w:ascii="Cascadia Code" w:eastAsia="Times New Roman" w:hAnsi="Cascadia Code" w:cs="Cascadia Code"/>
           <w:kern w:val="0"/>
@@ -2459,7 +4206,7 @@
                     </pic:cNvPicPr>
                   </pic:nvPicPr>
                   <pic:blipFill>
-                    <a:blip r:embed="rId11">
+                    <a:blip r:embed="rId17">
                       <a:extLst>
                         <a:ext uri="{28A0092B-C50C-407E-A947-70E740481C1C}">
                           <a14:useLocalDpi xmlns:a14="http://schemas.microsoft.com/office/drawing/2010/main" val="0"/>
@@ -2494,6 +4241,7 @@
     <w:p>
       <w:pPr>
         <w:spacing w:after="0" w:line="240" w:lineRule="auto"/>
+        <w:jc w:val="both"/>
         <w:rPr>
           <w:rFonts w:ascii="Calibri" w:eastAsia="Times New Roman" w:hAnsi="Calibri" w:cs="Calibri"/>
           <w:kern w:val="0"/>
@@ -2522,6 +4270,7 @@
           <w:numId w:val="37"/>
         </w:numPr>
         <w:spacing w:after="0" w:line="240" w:lineRule="auto"/>
+        <w:jc w:val="both"/>
         <w:textAlignment w:val="center"/>
         <w:rPr>
           <w:rFonts w:ascii="Cascadia Code" w:eastAsia="Times New Roman" w:hAnsi="Cascadia Code" w:cs="Cascadia Code"/>
@@ -2571,6 +4320,7 @@
           <w:numId w:val="37"/>
         </w:numPr>
         <w:spacing w:after="0" w:line="240" w:lineRule="auto"/>
+        <w:jc w:val="both"/>
         <w:textAlignment w:val="center"/>
         <w:rPr>
           <w:rFonts w:ascii="Cascadia Code" w:eastAsia="Times New Roman" w:hAnsi="Cascadia Code" w:cs="Cascadia Code"/>
@@ -2620,6 +4370,7 @@
           <w:numId w:val="37"/>
         </w:numPr>
         <w:spacing w:after="0" w:line="240" w:lineRule="auto"/>
+        <w:jc w:val="both"/>
         <w:textAlignment w:val="center"/>
         <w:rPr>
           <w:rFonts w:ascii="Cascadia Code" w:eastAsia="Times New Roman" w:hAnsi="Cascadia Code" w:cs="Cascadia Code"/>
@@ -2669,6 +4420,7 @@
           <w:numId w:val="37"/>
         </w:numPr>
         <w:spacing w:after="0" w:line="240" w:lineRule="auto"/>
+        <w:jc w:val="both"/>
         <w:textAlignment w:val="center"/>
         <w:rPr>
           <w:rFonts w:ascii="Cascadia Code" w:eastAsia="Times New Roman" w:hAnsi="Cascadia Code" w:cs="Cascadia Code"/>
@@ -2718,6 +4470,7 @@
           <w:numId w:val="37"/>
         </w:numPr>
         <w:spacing w:after="0" w:line="240" w:lineRule="auto"/>
+        <w:jc w:val="both"/>
         <w:textAlignment w:val="center"/>
         <w:rPr>
           <w:rFonts w:ascii="Cascadia Code" w:eastAsia="Times New Roman" w:hAnsi="Cascadia Code" w:cs="Cascadia Code"/>
@@ -2767,6 +4520,7 @@
           <w:numId w:val="37"/>
         </w:numPr>
         <w:spacing w:after="0" w:line="240" w:lineRule="auto"/>
+        <w:jc w:val="both"/>
         <w:textAlignment w:val="center"/>
         <w:rPr>
           <w:rFonts w:ascii="Cascadia Code" w:eastAsia="Times New Roman" w:hAnsi="Cascadia Code" w:cs="Cascadia Code"/>
@@ -2816,6 +4570,7 @@
           <w:numId w:val="37"/>
         </w:numPr>
         <w:spacing w:after="0" w:line="240" w:lineRule="auto"/>
+        <w:jc w:val="both"/>
         <w:textAlignment w:val="center"/>
         <w:rPr>
           <w:rFonts w:ascii="Cascadia Code" w:eastAsia="Times New Roman" w:hAnsi="Cascadia Code" w:cs="Cascadia Code"/>
@@ -2865,6 +4620,7 @@
           <w:numId w:val="37"/>
         </w:numPr>
         <w:spacing w:after="0" w:line="240" w:lineRule="auto"/>
+        <w:jc w:val="both"/>
         <w:textAlignment w:val="center"/>
         <w:rPr>
           <w:rFonts w:ascii="Cascadia Code" w:eastAsia="Times New Roman" w:hAnsi="Cascadia Code" w:cs="Cascadia Code"/>
@@ -2914,6 +4670,7 @@
           <w:numId w:val="37"/>
         </w:numPr>
         <w:spacing w:after="0" w:line="240" w:lineRule="auto"/>
+        <w:jc w:val="both"/>
         <w:textAlignment w:val="center"/>
         <w:rPr>
           <w:rFonts w:ascii="Cascadia Code" w:eastAsia="Times New Roman" w:hAnsi="Cascadia Code" w:cs="Cascadia Code"/>
@@ -2963,6 +4720,7 @@
           <w:numId w:val="37"/>
         </w:numPr>
         <w:spacing w:after="0" w:line="240" w:lineRule="auto"/>
+        <w:jc w:val="both"/>
         <w:textAlignment w:val="center"/>
         <w:rPr>
           <w:rFonts w:ascii="Cascadia Code" w:eastAsia="Times New Roman" w:hAnsi="Cascadia Code" w:cs="Cascadia Code"/>
@@ -3008,6 +4766,7 @@
     <w:p>
       <w:pPr>
         <w:spacing w:after="0" w:line="240" w:lineRule="auto"/>
+        <w:jc w:val="both"/>
         <w:rPr>
           <w:rFonts w:ascii="Calibri" w:eastAsia="Times New Roman" w:hAnsi="Calibri" w:cs="Calibri"/>
           <w:kern w:val="0"/>
@@ -3032,6 +4791,7 @@
     <w:p>
       <w:pPr>
         <w:spacing w:after="0" w:line="240" w:lineRule="auto"/>
+        <w:jc w:val="both"/>
         <w:rPr>
           <w:rFonts w:ascii="Calibri" w:eastAsia="Times New Roman" w:hAnsi="Calibri" w:cs="Calibri"/>
           <w:kern w:val="0"/>
@@ -3056,6 +4816,7 @@
     <w:p>
       <w:pPr>
         <w:spacing w:after="0" w:line="240" w:lineRule="auto"/>
+        <w:jc w:val="both"/>
         <w:rPr>
           <w:rFonts w:ascii="Calibri" w:eastAsia="Times New Roman" w:hAnsi="Calibri" w:cs="Calibri"/>
           <w:kern w:val="0"/>
@@ -3080,6 +4841,7 @@
     <w:p>
       <w:pPr>
         <w:spacing w:after="0" w:line="240" w:lineRule="auto"/>
+        <w:jc w:val="both"/>
         <w:rPr>
           <w:rFonts w:ascii="Calibri" w:eastAsia="Times New Roman" w:hAnsi="Calibri" w:cs="Calibri"/>
           <w:kern w:val="0"/>
@@ -3104,6 +4866,7 @@
     <w:p>
       <w:pPr>
         <w:spacing w:after="0" w:line="240" w:lineRule="auto"/>
+        <w:jc w:val="both"/>
         <w:rPr>
           <w:rFonts w:ascii="Calibri" w:eastAsia="Times New Roman" w:hAnsi="Calibri" w:cs="Calibri"/>
           <w:kern w:val="0"/>
@@ -3128,6 +4891,7 @@
     <w:p>
       <w:pPr>
         <w:spacing w:after="0" w:line="240" w:lineRule="auto"/>
+        <w:jc w:val="both"/>
         <w:rPr>
           <w:rFonts w:ascii="Calibri" w:eastAsia="Times New Roman" w:hAnsi="Calibri" w:cs="Calibri"/>
           <w:kern w:val="0"/>
@@ -3156,6 +4920,7 @@
           <w:numId w:val="38"/>
         </w:numPr>
         <w:spacing w:after="0" w:line="240" w:lineRule="auto"/>
+        <w:jc w:val="both"/>
         <w:textAlignment w:val="center"/>
         <w:rPr>
           <w:rFonts w:ascii="Cascadia Code" w:eastAsia="Times New Roman" w:hAnsi="Cascadia Code" w:cs="Cascadia Code"/>
@@ -3186,6 +4951,7 @@
           <w:numId w:val="38"/>
         </w:numPr>
         <w:spacing w:after="0" w:line="240" w:lineRule="auto"/>
+        <w:jc w:val="both"/>
         <w:textAlignment w:val="center"/>
         <w:rPr>
           <w:rFonts w:ascii="Cascadia Code" w:eastAsia="Times New Roman" w:hAnsi="Cascadia Code" w:cs="Cascadia Code"/>
@@ -3215,6 +4981,7 @@
           <w:numId w:val="38"/>
         </w:numPr>
         <w:spacing w:after="0" w:line="240" w:lineRule="auto"/>
+        <w:jc w:val="both"/>
         <w:textAlignment w:val="center"/>
         <w:rPr>
           <w:rFonts w:ascii="Cascadia Code" w:eastAsia="Times New Roman" w:hAnsi="Cascadia Code" w:cs="Cascadia Code"/>
@@ -3234,31 +5001,7 @@
           <w:lang w:val="en-GB"/>
           <w14:ligatures w14:val="none"/>
         </w:rPr>
-        <w:t xml:space="preserve">Necessary </w:t>
-      </w:r>
-      <w:proofErr w:type="spellStart"/>
-      <w:r>
-        <w:rPr>
-          <w:rFonts w:ascii="-apple-system" w:eastAsia="Times New Roman" w:hAnsi="-apple-system" w:cs="Cascadia Code"/>
-          <w:kern w:val="0"/>
-          <w:sz w:val="24"/>
-          <w:szCs w:val="24"/>
-          <w:lang w:val="en-GB"/>
-          <w14:ligatures w14:val="none"/>
-        </w:rPr>
-        <w:t>consitions</w:t>
-      </w:r>
-      <w:proofErr w:type="spellEnd"/>
-      <w:r>
-        <w:rPr>
-          <w:rFonts w:ascii="-apple-system" w:eastAsia="Times New Roman" w:hAnsi="-apple-system" w:cs="Cascadia Code"/>
-          <w:kern w:val="0"/>
-          <w:sz w:val="24"/>
-          <w:szCs w:val="24"/>
-          <w:lang w:val="en-GB"/>
-          <w14:ligatures w14:val="none"/>
-        </w:rPr>
-        <w:t xml:space="preserve"> for Deadlock</w:t>
+        <w:t>Necessary consitions for Deadlock</w:t>
       </w:r>
     </w:p>
     <w:p>
@@ -3268,6 +5011,7 @@
           <w:numId w:val="38"/>
         </w:numPr>
         <w:spacing w:after="0" w:line="240" w:lineRule="auto"/>
+        <w:jc w:val="both"/>
         <w:textAlignment w:val="center"/>
         <w:rPr>
           <w:rFonts w:ascii="Cascadia Code" w:eastAsia="Times New Roman" w:hAnsi="Cascadia Code" w:cs="Cascadia Code"/>
@@ -3297,6 +5041,7 @@
           <w:numId w:val="38"/>
         </w:numPr>
         <w:spacing w:after="0" w:line="240" w:lineRule="auto"/>
+        <w:jc w:val="both"/>
         <w:textAlignment w:val="center"/>
         <w:rPr>
           <w:rFonts w:ascii="Cascadia Code" w:eastAsia="Times New Roman" w:hAnsi="Cascadia Code" w:cs="Cascadia Code"/>
@@ -3326,6 +5071,7 @@
           <w:numId w:val="38"/>
         </w:numPr>
         <w:spacing w:after="0" w:line="240" w:lineRule="auto"/>
+        <w:jc w:val="both"/>
         <w:textAlignment w:val="center"/>
         <w:rPr>
           <w:rFonts w:ascii="Cascadia Code" w:eastAsia="Times New Roman" w:hAnsi="Cascadia Code" w:cs="Cascadia Code"/>
@@ -3355,6 +5101,7 @@
           <w:numId w:val="38"/>
         </w:numPr>
         <w:spacing w:after="0" w:line="240" w:lineRule="auto"/>
+        <w:jc w:val="both"/>
         <w:textAlignment w:val="center"/>
         <w:rPr>
           <w:rFonts w:ascii="Cascadia Code" w:eastAsia="Times New Roman" w:hAnsi="Cascadia Code" w:cs="Cascadia Code"/>
@@ -3380,6 +5127,7 @@
     <w:p>
       <w:pPr>
         <w:spacing w:after="0" w:line="240" w:lineRule="auto"/>
+        <w:jc w:val="both"/>
         <w:rPr>
           <w:rFonts w:ascii="Calibri" w:eastAsia="Times New Roman" w:hAnsi="Calibri" w:cs="Calibri"/>
           <w:kern w:val="0"/>
@@ -3404,6 +5152,7 @@
     <w:p>
       <w:pPr>
         <w:spacing w:after="0" w:line="240" w:lineRule="auto"/>
+        <w:jc w:val="both"/>
         <w:rPr>
           <w:rFonts w:ascii="Calibri" w:eastAsia="Times New Roman" w:hAnsi="Calibri" w:cs="Calibri"/>
           <w:kern w:val="0"/>
@@ -3426,6 +5175,7 @@
     <w:p>
       <w:pPr>
         <w:spacing w:after="0" w:line="240" w:lineRule="auto"/>
+        <w:jc w:val="both"/>
         <w:rPr>
           <w:rFonts w:ascii="Calibri" w:eastAsia="Times New Roman" w:hAnsi="Calibri" w:cs="Calibri"/>
           <w:kern w:val="0"/>
@@ -3448,6 +5198,7 @@
     <w:p>
       <w:pPr>
         <w:spacing w:after="0" w:line="240" w:lineRule="auto"/>
+        <w:jc w:val="both"/>
         <w:rPr>
           <w:rFonts w:ascii="Calibri" w:eastAsia="Times New Roman" w:hAnsi="Calibri" w:cs="Calibri"/>
           <w:kern w:val="0"/>
@@ -3474,6 +5225,7 @@
           <w:numId w:val="39"/>
         </w:numPr>
         <w:spacing w:after="0" w:line="240" w:lineRule="auto"/>
+        <w:jc w:val="both"/>
         <w:textAlignment w:val="center"/>
         <w:rPr>
           <w:rFonts w:ascii="Cascadia Code" w:eastAsia="Times New Roman" w:hAnsi="Cascadia Code" w:cs="Cascadia Code"/>
@@ -3503,6 +5255,7 @@
           <w:numId w:val="39"/>
         </w:numPr>
         <w:spacing w:after="0" w:line="240" w:lineRule="auto"/>
+        <w:jc w:val="both"/>
         <w:textAlignment w:val="center"/>
         <w:rPr>
           <w:rFonts w:ascii="Cascadia Code" w:eastAsia="Times New Roman" w:hAnsi="Cascadia Code" w:cs="Cascadia Code"/>
@@ -3532,6 +5285,7 @@
           <w:numId w:val="39"/>
         </w:numPr>
         <w:spacing w:after="0" w:line="240" w:lineRule="auto"/>
+        <w:jc w:val="both"/>
         <w:textAlignment w:val="center"/>
         <w:rPr>
           <w:rFonts w:ascii="Cascadia Code" w:eastAsia="Times New Roman" w:hAnsi="Cascadia Code" w:cs="Cascadia Code"/>
@@ -3581,6 +5335,7 @@
           <w:numId w:val="39"/>
         </w:numPr>
         <w:spacing w:after="0" w:line="240" w:lineRule="auto"/>
+        <w:jc w:val="both"/>
         <w:textAlignment w:val="center"/>
         <w:rPr>
           <w:rFonts w:ascii="Cascadia Code" w:eastAsia="Times New Roman" w:hAnsi="Cascadia Code" w:cs="Cascadia Code"/>
@@ -3606,6 +5361,7 @@
     <w:p>
       <w:pPr>
         <w:spacing w:after="0" w:line="240" w:lineRule="auto"/>
+        <w:jc w:val="both"/>
         <w:rPr>
           <w:rFonts w:ascii="Calibri" w:eastAsia="Times New Roman" w:hAnsi="Calibri" w:cs="Calibri"/>
           <w:kern w:val="0"/>
@@ -3630,6 +5386,7 @@
     <w:p>
       <w:pPr>
         <w:spacing w:after="0" w:line="240" w:lineRule="auto"/>
+        <w:jc w:val="both"/>
         <w:rPr>
           <w:rFonts w:ascii="Calibri" w:eastAsia="Times New Roman" w:hAnsi="Calibri" w:cs="Calibri"/>
           <w:kern w:val="0"/>
@@ -3658,6 +5415,7 @@
           <w:numId w:val="40"/>
         </w:numPr>
         <w:spacing w:after="0" w:line="240" w:lineRule="auto"/>
+        <w:jc w:val="both"/>
         <w:textAlignment w:val="center"/>
         <w:rPr>
           <w:rFonts w:ascii="Cascadia Code" w:eastAsia="Times New Roman" w:hAnsi="Cascadia Code" w:cs="Cascadia Code"/>
@@ -3687,6 +5445,7 @@
           <w:numId w:val="40"/>
         </w:numPr>
         <w:spacing w:after="0" w:line="240" w:lineRule="auto"/>
+        <w:jc w:val="both"/>
         <w:textAlignment w:val="center"/>
         <w:rPr>
           <w:rFonts w:ascii="Cascadia Code" w:eastAsia="Times New Roman" w:hAnsi="Cascadia Code" w:cs="Cascadia Code"/>
@@ -3716,6 +5475,7 @@
           <w:numId w:val="40"/>
         </w:numPr>
         <w:spacing w:after="0" w:line="240" w:lineRule="auto"/>
+        <w:jc w:val="both"/>
         <w:textAlignment w:val="center"/>
         <w:rPr>
           <w:rFonts w:ascii="Cascadia Code" w:eastAsia="Times New Roman" w:hAnsi="Cascadia Code" w:cs="Cascadia Code"/>
@@ -3745,6 +5505,7 @@
           <w:numId w:val="40"/>
         </w:numPr>
         <w:spacing w:after="0" w:line="240" w:lineRule="auto"/>
+        <w:jc w:val="both"/>
         <w:textAlignment w:val="center"/>
         <w:rPr>
           <w:rFonts w:ascii="Cascadia Code" w:eastAsia="Times New Roman" w:hAnsi="Cascadia Code" w:cs="Cascadia Code"/>
@@ -3774,6 +5535,7 @@
           <w:numId w:val="40"/>
         </w:numPr>
         <w:spacing w:after="0" w:line="240" w:lineRule="auto"/>
+        <w:jc w:val="both"/>
         <w:textAlignment w:val="center"/>
         <w:rPr>
           <w:rFonts w:ascii="Cascadia Code" w:eastAsia="Times New Roman" w:hAnsi="Cascadia Code" w:cs="Cascadia Code"/>
@@ -3799,6 +5561,7 @@
     <w:p>
       <w:pPr>
         <w:spacing w:after="0" w:line="240" w:lineRule="auto"/>
+        <w:jc w:val="both"/>
         <w:rPr>
           <w:rFonts w:ascii="Calibri" w:eastAsia="Times New Roman" w:hAnsi="Calibri" w:cs="Calibri"/>
           <w:kern w:val="0"/>
@@ -3823,6 +5586,7 @@
     <w:p>
       <w:pPr>
         <w:spacing w:after="0" w:line="240" w:lineRule="auto"/>
+        <w:jc w:val="both"/>
         <w:rPr>
           <w:rFonts w:ascii="Cascadia Code" w:eastAsia="Times New Roman" w:hAnsi="Cascadia Code" w:cs="Cascadia Code"/>
           <w:kern w:val="0"/>
@@ -3858,7 +5622,7 @@
                     </pic:cNvPicPr>
                   </pic:nvPicPr>
                   <pic:blipFill>
-                    <a:blip r:embed="rId12">
+                    <a:blip r:embed="rId18">
                       <a:extLst>
                         <a:ext uri="{28A0092B-C50C-407E-A947-70E740481C1C}">
                           <a14:useLocalDpi xmlns:a14="http://schemas.microsoft.com/office/drawing/2010/main" val="0"/>
@@ -3893,6 +5657,7 @@
     <w:p>
       <w:pPr>
         <w:spacing w:after="0" w:line="240" w:lineRule="auto"/>
+        <w:jc w:val="both"/>
         <w:rPr>
           <w:rFonts w:ascii="Calibri" w:eastAsia="Times New Roman" w:hAnsi="Calibri" w:cs="Calibri"/>
           <w:kern w:val="0"/>
@@ -3918,6 +5683,7 @@
     <w:p>
       <w:pPr>
         <w:spacing w:after="0" w:line="240" w:lineRule="auto"/>
+        <w:jc w:val="both"/>
         <w:rPr>
           <w:rFonts w:ascii="Calibri" w:eastAsia="Times New Roman" w:hAnsi="Calibri" w:cs="Calibri"/>
           <w:kern w:val="0"/>
@@ -3942,6 +5708,7 @@
     <w:p>
       <w:pPr>
         <w:spacing w:after="0" w:line="240" w:lineRule="auto"/>
+        <w:jc w:val="both"/>
         <w:rPr>
           <w:rFonts w:ascii="Calibri" w:eastAsia="Times New Roman" w:hAnsi="Calibri" w:cs="Calibri"/>
           <w:kern w:val="0"/>
@@ -3970,6 +5737,7 @@
           <w:numId w:val="41"/>
         </w:numPr>
         <w:spacing w:after="0" w:line="240" w:lineRule="auto"/>
+        <w:jc w:val="both"/>
         <w:textAlignment w:val="center"/>
         <w:rPr>
           <w:rFonts w:ascii="Calibri" w:eastAsia="Times New Roman" w:hAnsi="Calibri" w:cs="Calibri"/>
@@ -4019,6 +5787,7 @@
           <w:numId w:val="41"/>
         </w:numPr>
         <w:spacing w:after="0" w:line="240" w:lineRule="auto"/>
+        <w:jc w:val="both"/>
         <w:textAlignment w:val="center"/>
         <w:rPr>
           <w:rFonts w:ascii="Calibri" w:eastAsia="Times New Roman" w:hAnsi="Calibri" w:cs="Calibri"/>
@@ -4048,6 +5817,7 @@
           <w:numId w:val="41"/>
         </w:numPr>
         <w:spacing w:after="0" w:line="240" w:lineRule="auto"/>
+        <w:jc w:val="both"/>
         <w:textAlignment w:val="center"/>
         <w:rPr>
           <w:rFonts w:ascii="Calibri" w:eastAsia="Times New Roman" w:hAnsi="Calibri" w:cs="Calibri"/>
@@ -4077,6 +5847,7 @@
           <w:numId w:val="41"/>
         </w:numPr>
         <w:spacing w:after="0" w:line="240" w:lineRule="auto"/>
+        <w:jc w:val="both"/>
         <w:textAlignment w:val="center"/>
         <w:rPr>
           <w:rFonts w:ascii="Calibri" w:eastAsia="Times New Roman" w:hAnsi="Calibri" w:cs="Calibri"/>
@@ -4106,6 +5877,7 @@
           <w:numId w:val="41"/>
         </w:numPr>
         <w:spacing w:after="0" w:line="240" w:lineRule="auto"/>
+        <w:jc w:val="both"/>
         <w:textAlignment w:val="center"/>
         <w:rPr>
           <w:rFonts w:ascii="Calibri" w:eastAsia="Times New Roman" w:hAnsi="Calibri" w:cs="Calibri"/>
@@ -4135,6 +5907,7 @@
           <w:numId w:val="41"/>
         </w:numPr>
         <w:spacing w:after="0" w:line="240" w:lineRule="auto"/>
+        <w:jc w:val="both"/>
         <w:textAlignment w:val="center"/>
         <w:rPr>
           <w:rFonts w:ascii="Calibri" w:eastAsia="Times New Roman" w:hAnsi="Calibri" w:cs="Calibri"/>
@@ -4164,6 +5937,7 @@
           <w:numId w:val="41"/>
         </w:numPr>
         <w:spacing w:after="0" w:line="240" w:lineRule="auto"/>
+        <w:jc w:val="both"/>
         <w:textAlignment w:val="center"/>
         <w:rPr>
           <w:rFonts w:ascii="Calibri" w:eastAsia="Times New Roman" w:hAnsi="Calibri" w:cs="Calibri"/>
@@ -4193,6 +5967,7 @@
           <w:numId w:val="41"/>
         </w:numPr>
         <w:spacing w:after="0" w:line="240" w:lineRule="auto"/>
+        <w:jc w:val="both"/>
         <w:textAlignment w:val="center"/>
         <w:rPr>
           <w:rFonts w:ascii="Calibri" w:eastAsia="Times New Roman" w:hAnsi="Calibri" w:cs="Calibri"/>
@@ -4222,6 +5997,7 @@
           <w:numId w:val="41"/>
         </w:numPr>
         <w:spacing w:after="0" w:line="240" w:lineRule="auto"/>
+        <w:jc w:val="both"/>
         <w:textAlignment w:val="center"/>
         <w:rPr>
           <w:rFonts w:ascii="Calibri" w:eastAsia="Times New Roman" w:hAnsi="Calibri" w:cs="Calibri"/>
@@ -4248,6 +6024,7 @@
       <w:pPr>
         <w:spacing w:after="0" w:line="240" w:lineRule="auto"/>
         <w:ind w:left="540"/>
+        <w:jc w:val="both"/>
         <w:rPr>
           <w:rFonts w:ascii="Calibri" w:eastAsia="Times New Roman" w:hAnsi="Calibri" w:cs="Calibri"/>
           <w:kern w:val="0"/>
@@ -4273,6 +6050,7 @@
       <w:pPr>
         <w:spacing w:after="0" w:line="240" w:lineRule="auto"/>
         <w:ind w:left="540"/>
+        <w:jc w:val="both"/>
         <w:rPr>
           <w:rFonts w:ascii="Cascadia Code" w:eastAsia="Times New Roman" w:hAnsi="Cascadia Code" w:cs="Cascadia Code"/>
           <w:kern w:val="0"/>
@@ -4308,7 +6086,7 @@
                     </pic:cNvPicPr>
                   </pic:nvPicPr>
                   <pic:blipFill>
-                    <a:blip r:embed="rId13">
+                    <a:blip r:embed="rId19">
                       <a:extLst>
                         <a:ext uri="{28A0092B-C50C-407E-A947-70E740481C1C}">
                           <a14:useLocalDpi xmlns:a14="http://schemas.microsoft.com/office/drawing/2010/main" val="0"/>
@@ -4344,6 +6122,7 @@
       <w:pPr>
         <w:spacing w:after="0" w:line="240" w:lineRule="auto"/>
         <w:ind w:left="540"/>
+        <w:jc w:val="both"/>
         <w:rPr>
           <w:rFonts w:ascii="Calibri" w:eastAsia="Times New Roman" w:hAnsi="Calibri" w:cs="Calibri"/>
           <w:kern w:val="0"/>
@@ -4372,6 +6151,7 @@
           <w:numId w:val="42"/>
         </w:numPr>
         <w:spacing w:after="0" w:line="240" w:lineRule="auto"/>
+        <w:jc w:val="both"/>
         <w:textAlignment w:val="center"/>
         <w:rPr>
           <w:rFonts w:ascii="Calibri" w:eastAsia="Times New Roman" w:hAnsi="Calibri" w:cs="Calibri"/>
@@ -4407,6 +6187,7 @@
       <w:pPr>
         <w:spacing w:after="0" w:line="240" w:lineRule="auto"/>
         <w:ind w:left="540"/>
+        <w:jc w:val="both"/>
         <w:rPr>
           <w:rFonts w:ascii="Calibri" w:eastAsia="Times New Roman" w:hAnsi="Calibri" w:cs="Calibri"/>
           <w:kern w:val="0"/>
@@ -4432,6 +6213,7 @@
       <w:pPr>
         <w:spacing w:after="0" w:line="240" w:lineRule="auto"/>
         <w:ind w:left="540"/>
+        <w:jc w:val="both"/>
         <w:rPr>
           <w:rFonts w:ascii="Calibri" w:eastAsia="Times New Roman" w:hAnsi="Calibri" w:cs="Calibri"/>
           <w:kern w:val="0"/>
@@ -4460,6 +6242,7 @@
           <w:numId w:val="43"/>
         </w:numPr>
         <w:spacing w:after="0" w:line="240" w:lineRule="auto"/>
+        <w:jc w:val="both"/>
         <w:textAlignment w:val="center"/>
         <w:rPr>
           <w:rFonts w:ascii="Cascadia Code" w:eastAsia="Times New Roman" w:hAnsi="Cascadia Code" w:cs="Cascadia Code"/>
@@ -4489,6 +6272,7 @@
           <w:numId w:val="43"/>
         </w:numPr>
         <w:spacing w:after="0" w:line="240" w:lineRule="auto"/>
+        <w:jc w:val="both"/>
         <w:textAlignment w:val="center"/>
         <w:rPr>
           <w:rFonts w:ascii="Cascadia Code" w:eastAsia="Times New Roman" w:hAnsi="Cascadia Code" w:cs="Cascadia Code"/>
@@ -4518,6 +6302,7 @@
           <w:numId w:val="43"/>
         </w:numPr>
         <w:spacing w:after="0" w:line="240" w:lineRule="auto"/>
+        <w:jc w:val="both"/>
         <w:textAlignment w:val="center"/>
         <w:rPr>
           <w:rFonts w:ascii="Cascadia Code" w:eastAsia="Times New Roman" w:hAnsi="Cascadia Code" w:cs="Cascadia Code"/>
@@ -4547,6 +6332,7 @@
           <w:numId w:val="43"/>
         </w:numPr>
         <w:spacing w:after="0" w:line="240" w:lineRule="auto"/>
+        <w:jc w:val="both"/>
         <w:textAlignment w:val="center"/>
         <w:rPr>
           <w:rFonts w:ascii="Cascadia Code" w:eastAsia="Times New Roman" w:hAnsi="Cascadia Code" w:cs="Cascadia Code"/>
@@ -4576,6 +6362,7 @@
           <w:numId w:val="43"/>
         </w:numPr>
         <w:spacing w:after="0" w:line="240" w:lineRule="auto"/>
+        <w:jc w:val="both"/>
         <w:textAlignment w:val="center"/>
         <w:rPr>
           <w:rFonts w:ascii="Cascadia Code" w:eastAsia="Times New Roman" w:hAnsi="Cascadia Code" w:cs="Cascadia Code"/>
@@ -4605,6 +6392,7 @@
           <w:numId w:val="43"/>
         </w:numPr>
         <w:spacing w:after="0" w:line="240" w:lineRule="auto"/>
+        <w:jc w:val="both"/>
         <w:textAlignment w:val="center"/>
         <w:rPr>
           <w:rFonts w:ascii="Cascadia Code" w:eastAsia="Times New Roman" w:hAnsi="Cascadia Code" w:cs="Cascadia Code"/>
@@ -4634,6 +6422,7 @@
           <w:numId w:val="43"/>
         </w:numPr>
         <w:spacing w:after="0" w:line="240" w:lineRule="auto"/>
+        <w:jc w:val="both"/>
         <w:textAlignment w:val="center"/>
         <w:rPr>
           <w:rFonts w:ascii="Cascadia Code" w:eastAsia="Times New Roman" w:hAnsi="Cascadia Code" w:cs="Cascadia Code"/>
@@ -4653,32 +6442,33 @@
           <w:lang w:val="en-GB"/>
           <w14:ligatures w14:val="none"/>
         </w:rPr>
+        <w:t>Transfer of control from one thread to another within the same process requires a mode switch to the Kernel.</w:t>
+      </w:r>
+    </w:p>
+    <w:p>
+      <w:pPr>
+        <w:spacing w:after="0" w:line="240" w:lineRule="auto"/>
+        <w:ind w:left="1080"/>
+        <w:jc w:val="both"/>
+        <w:rPr>
+          <w:rFonts w:ascii="Calibri" w:eastAsia="Times New Roman" w:hAnsi="Calibri" w:cs="Calibri"/>
+          <w:kern w:val="0"/>
+          <w:sz w:val="24"/>
+          <w:szCs w:val="24"/>
+          <w:lang w:val="en-GB"/>
+          <w14:ligatures w14:val="none"/>
+        </w:rPr>
+      </w:pPr>
+      <w:r>
+        <w:rPr>
+          <w:rFonts w:ascii="Calibri" w:eastAsia="Times New Roman" w:hAnsi="Calibri" w:cs="Calibri"/>
+          <w:kern w:val="0"/>
+          <w:sz w:val="24"/>
+          <w:szCs w:val="24"/>
+          <w:lang w:val="en-GB"/>
+          <w14:ligatures w14:val="none"/>
+        </w:rPr>
         <w:lastRenderedPageBreak/>
-        <w:t>Transfer of control from one thread to another within the same process requires a mode switch to the Kernel.</w:t>
-      </w:r>
-    </w:p>
-    <w:p>
-      <w:pPr>
-        <w:spacing w:after="0" w:line="240" w:lineRule="auto"/>
-        <w:ind w:left="1080"/>
-        <w:rPr>
-          <w:rFonts w:ascii="Calibri" w:eastAsia="Times New Roman" w:hAnsi="Calibri" w:cs="Calibri"/>
-          <w:kern w:val="0"/>
-          <w:sz w:val="24"/>
-          <w:szCs w:val="24"/>
-          <w:lang w:val="en-GB"/>
-          <w14:ligatures w14:val="none"/>
-        </w:rPr>
-      </w:pPr>
-      <w:r>
-        <w:rPr>
-          <w:rFonts w:ascii="Calibri" w:eastAsia="Times New Roman" w:hAnsi="Calibri" w:cs="Calibri"/>
-          <w:kern w:val="0"/>
-          <w:sz w:val="24"/>
-          <w:szCs w:val="24"/>
-          <w:lang w:val="en-GB"/>
-          <w14:ligatures w14:val="none"/>
-        </w:rPr>
         <w:t> </w:t>
       </w:r>
     </w:p>
@@ -4686,6 +6476,7 @@
       <w:pPr>
         <w:spacing w:after="0" w:line="240" w:lineRule="auto"/>
         <w:ind w:left="540"/>
+        <w:jc w:val="both"/>
         <w:rPr>
           <w:rFonts w:ascii="Cascadia Code" w:eastAsia="Times New Roman" w:hAnsi="Cascadia Code" w:cs="Cascadia Code"/>
           <w:kern w:val="0"/>
@@ -4721,7 +6512,7 @@
                     </pic:cNvPicPr>
                   </pic:nvPicPr>
                   <pic:blipFill>
-                    <a:blip r:embed="rId14">
+                    <a:blip r:embed="rId20">
                       <a:extLst>
                         <a:ext uri="{28A0092B-C50C-407E-A947-70E740481C1C}">
                           <a14:useLocalDpi xmlns:a14="http://schemas.microsoft.com/office/drawing/2010/main" val="0"/>
@@ -4757,6 +6548,7 @@
       <w:pPr>
         <w:spacing w:after="0" w:line="240" w:lineRule="auto"/>
         <w:ind w:left="540"/>
+        <w:jc w:val="both"/>
         <w:rPr>
           <w:rFonts w:ascii="Calibri" w:eastAsia="Times New Roman" w:hAnsi="Calibri" w:cs="Calibri"/>
           <w:kern w:val="0"/>
@@ -4779,6 +6571,7 @@
     <w:p>
       <w:pPr>
         <w:spacing w:after="0" w:line="240" w:lineRule="auto"/>
+        <w:jc w:val="both"/>
         <w:rPr>
           <w:rFonts w:ascii="Calibri" w:eastAsia="Times New Roman" w:hAnsi="Calibri" w:cs="Calibri"/>
           <w:kern w:val="0"/>
@@ -4803,6 +6596,7 @@
     <w:p>
       <w:pPr>
         <w:spacing w:after="0" w:line="240" w:lineRule="auto"/>
+        <w:jc w:val="both"/>
         <w:rPr>
           <w:rFonts w:ascii="Calibri" w:eastAsia="Times New Roman" w:hAnsi="Calibri" w:cs="Calibri"/>
           <w:kern w:val="0"/>
@@ -4825,6 +6619,7 @@
     <w:p>
       <w:pPr>
         <w:spacing w:after="0" w:line="240" w:lineRule="auto"/>
+        <w:jc w:val="both"/>
         <w:rPr>
           <w:rFonts w:ascii="Calibri" w:eastAsia="Times New Roman" w:hAnsi="Calibri" w:cs="Calibri"/>
           <w:kern w:val="0"/>
@@ -4847,6 +6642,7 @@
     <w:p>
       <w:pPr>
         <w:spacing w:after="0" w:line="240" w:lineRule="auto"/>
+        <w:jc w:val="both"/>
         <w:rPr>
           <w:rFonts w:ascii="Calibri" w:eastAsia="Times New Roman" w:hAnsi="Calibri" w:cs="Calibri"/>
           <w:kern w:val="0"/>
@@ -4869,6 +6665,7 @@
     <w:p>
       <w:pPr>
         <w:spacing w:after="0" w:line="240" w:lineRule="auto"/>
+        <w:jc w:val="both"/>
         <w:rPr>
           <w:rFonts w:ascii="Calibri" w:eastAsia="Times New Roman" w:hAnsi="Calibri" w:cs="Calibri"/>
           <w:kern w:val="0"/>
@@ -4895,6 +6692,7 @@
           <w:numId w:val="44"/>
         </w:numPr>
         <w:spacing w:after="0" w:line="240" w:lineRule="auto"/>
+        <w:jc w:val="both"/>
         <w:textAlignment w:val="center"/>
         <w:rPr>
           <w:rFonts w:ascii="Cascadia Code" w:eastAsia="Times New Roman" w:hAnsi="Cascadia Code" w:cs="Cascadia Code"/>
@@ -4924,6 +6722,7 @@
           <w:numId w:val="44"/>
         </w:numPr>
         <w:spacing w:after="0" w:line="240" w:lineRule="auto"/>
+        <w:jc w:val="both"/>
         <w:textAlignment w:val="center"/>
         <w:rPr>
           <w:rFonts w:ascii="Cascadia Code" w:eastAsia="Times New Roman" w:hAnsi="Cascadia Code" w:cs="Cascadia Code"/>
@@ -4953,6 +6752,7 @@
           <w:numId w:val="44"/>
         </w:numPr>
         <w:spacing w:after="0" w:line="240" w:lineRule="auto"/>
+        <w:jc w:val="both"/>
         <w:textAlignment w:val="center"/>
         <w:rPr>
           <w:rFonts w:ascii="Cascadia Code" w:eastAsia="Times New Roman" w:hAnsi="Cascadia Code" w:cs="Cascadia Code"/>
@@ -5002,6 +6802,7 @@
           <w:numId w:val="44"/>
         </w:numPr>
         <w:spacing w:after="0" w:line="240" w:lineRule="auto"/>
+        <w:jc w:val="both"/>
         <w:textAlignment w:val="center"/>
         <w:rPr>
           <w:rFonts w:ascii="Cascadia Code" w:eastAsia="Times New Roman" w:hAnsi="Cascadia Code" w:cs="Cascadia Code"/>
@@ -5031,6 +6832,7 @@
           <w:numId w:val="44"/>
         </w:numPr>
         <w:spacing w:after="0" w:line="240" w:lineRule="auto"/>
+        <w:jc w:val="both"/>
         <w:textAlignment w:val="center"/>
         <w:rPr>
           <w:rFonts w:ascii="Cascadia Code" w:eastAsia="Times New Roman" w:hAnsi="Cascadia Code" w:cs="Cascadia Code"/>
@@ -5080,6 +6882,7 @@
           <w:numId w:val="44"/>
         </w:numPr>
         <w:spacing w:after="0" w:line="240" w:lineRule="auto"/>
+        <w:jc w:val="both"/>
         <w:textAlignment w:val="center"/>
         <w:rPr>
           <w:rFonts w:ascii="Cascadia Code" w:eastAsia="Times New Roman" w:hAnsi="Cascadia Code" w:cs="Cascadia Code"/>
@@ -5129,6 +6932,7 @@
           <w:numId w:val="44"/>
         </w:numPr>
         <w:spacing w:after="0" w:line="240" w:lineRule="auto"/>
+        <w:jc w:val="both"/>
         <w:textAlignment w:val="center"/>
         <w:rPr>
           <w:rFonts w:ascii="Cascadia Code" w:eastAsia="Times New Roman" w:hAnsi="Cascadia Code" w:cs="Cascadia Code"/>
@@ -5174,6 +6978,7 @@
     <w:p>
       <w:pPr>
         <w:spacing w:after="0" w:line="240" w:lineRule="auto"/>
+        <w:jc w:val="both"/>
         <w:rPr>
           <w:rFonts w:ascii="Calibri" w:eastAsia="Times New Roman" w:hAnsi="Calibri" w:cs="Calibri"/>
           <w:kern w:val="0"/>
@@ -5200,6 +7005,7 @@
           <w:numId w:val="45"/>
         </w:numPr>
         <w:spacing w:after="0" w:line="240" w:lineRule="auto"/>
+        <w:jc w:val="both"/>
         <w:textAlignment w:val="center"/>
         <w:rPr>
           <w:rFonts w:ascii="Cascadia Code" w:eastAsia="Times New Roman" w:hAnsi="Cascadia Code" w:cs="Cascadia Code"/>
@@ -5229,6 +7035,7 @@
           <w:numId w:val="45"/>
         </w:numPr>
         <w:spacing w:after="0" w:line="240" w:lineRule="auto"/>
+        <w:jc w:val="both"/>
         <w:textAlignment w:val="center"/>
         <w:rPr>
           <w:rFonts w:ascii="Cascadia Code" w:eastAsia="Times New Roman" w:hAnsi="Cascadia Code" w:cs="Cascadia Code"/>
@@ -5258,6 +7065,7 @@
           <w:numId w:val="45"/>
         </w:numPr>
         <w:spacing w:after="0" w:line="240" w:lineRule="auto"/>
+        <w:jc w:val="both"/>
         <w:textAlignment w:val="center"/>
         <w:rPr>
           <w:rFonts w:ascii="Cascadia Code" w:eastAsia="Times New Roman" w:hAnsi="Cascadia Code" w:cs="Cascadia Code"/>
@@ -5307,6 +7115,7 @@
           <w:numId w:val="45"/>
         </w:numPr>
         <w:spacing w:after="0" w:line="240" w:lineRule="auto"/>
+        <w:jc w:val="both"/>
         <w:textAlignment w:val="center"/>
         <w:rPr>
           <w:rFonts w:ascii="Cascadia Code" w:eastAsia="Times New Roman" w:hAnsi="Cascadia Code" w:cs="Cascadia Code"/>
@@ -5352,29 +7161,30 @@
     <w:p>
       <w:pPr>
         <w:spacing w:after="0" w:line="240" w:lineRule="auto"/>
-        <w:rPr>
-          <w:rFonts w:ascii="Calibri" w:eastAsia="Times New Roman" w:hAnsi="Calibri" w:cs="Calibri"/>
-          <w:kern w:val="0"/>
-          <w:sz w:val="24"/>
-          <w:szCs w:val="24"/>
-          <w14:ligatures w14:val="none"/>
-        </w:rPr>
-      </w:pPr>
-      <w:r>
-        <w:rPr>
-          <w:rFonts w:ascii="Calibri" w:eastAsia="Times New Roman" w:hAnsi="Calibri" w:cs="Calibri"/>
-          <w:kern w:val="0"/>
-          <w:sz w:val="24"/>
-          <w:szCs w:val="24"/>
-          <w14:ligatures w14:val="none"/>
-        </w:rPr>
-        <w:lastRenderedPageBreak/>
+        <w:jc w:val="both"/>
+        <w:rPr>
+          <w:rFonts w:ascii="Calibri" w:eastAsia="Times New Roman" w:hAnsi="Calibri" w:cs="Calibri"/>
+          <w:kern w:val="0"/>
+          <w:sz w:val="24"/>
+          <w:szCs w:val="24"/>
+          <w14:ligatures w14:val="none"/>
+        </w:rPr>
+      </w:pPr>
+      <w:r>
+        <w:rPr>
+          <w:rFonts w:ascii="Calibri" w:eastAsia="Times New Roman" w:hAnsi="Calibri" w:cs="Calibri"/>
+          <w:kern w:val="0"/>
+          <w:sz w:val="24"/>
+          <w:szCs w:val="24"/>
+          <w14:ligatures w14:val="none"/>
+        </w:rPr>
         <w:t> </w:t>
       </w:r>
     </w:p>
     <w:p>
       <w:pPr>
         <w:spacing w:after="0" w:line="240" w:lineRule="auto"/>
+        <w:jc w:val="both"/>
         <w:rPr>
           <w:rFonts w:ascii="Cascadia Code" w:eastAsia="Times New Roman" w:hAnsi="Cascadia Code" w:cs="Cascadia Code"/>
           <w:kern w:val="0"/>
@@ -5392,6 +7202,7 @@
           <w:szCs w:val="24"/>
           <w14:ligatures w14:val="none"/>
         </w:rPr>
+        <w:lastRenderedPageBreak/>
         <w:drawing>
           <wp:inline distT="0" distB="0" distL="0" distR="0" wp14:anchorId="53DFB3AD" wp14:editId="47FCE789">
             <wp:extent cx="4572000" cy="3429000"/>
@@ -5410,7 +7221,7 @@
                     </pic:cNvPicPr>
                   </pic:nvPicPr>
                   <pic:blipFill>
-                    <a:blip r:embed="rId15">
+                    <a:blip r:embed="rId21">
                       <a:extLst>
                         <a:ext uri="{28A0092B-C50C-407E-A947-70E740481C1C}">
                           <a14:useLocalDpi xmlns:a14="http://schemas.microsoft.com/office/drawing/2010/main" val="0"/>
@@ -5445,6 +7256,7 @@
     <w:p>
       <w:pPr>
         <w:spacing w:after="0" w:line="240" w:lineRule="auto"/>
+        <w:jc w:val="both"/>
         <w:rPr>
           <w:rFonts w:ascii="Calibri" w:eastAsia="Times New Roman" w:hAnsi="Calibri" w:cs="Calibri"/>
           <w:kern w:val="0"/>
@@ -5467,6 +7279,7 @@
     <w:p>
       <w:pPr>
         <w:spacing w:after="0" w:line="240" w:lineRule="auto"/>
+        <w:jc w:val="both"/>
         <w:rPr>
           <w:rFonts w:ascii="Calibri" w:eastAsia="Times New Roman" w:hAnsi="Calibri" w:cs="Calibri"/>
           <w:kern w:val="0"/>
@@ -5493,6 +7306,7 @@
           <w:numId w:val="46"/>
         </w:numPr>
         <w:spacing w:after="0" w:line="240" w:lineRule="auto"/>
+        <w:jc w:val="both"/>
         <w:textAlignment w:val="center"/>
         <w:rPr>
           <w:rFonts w:ascii="Cascadia Code" w:eastAsia="Times New Roman" w:hAnsi="Cascadia Code" w:cs="Cascadia Code"/>
@@ -5563,6 +7377,7 @@
           <w:numId w:val="46"/>
         </w:numPr>
         <w:spacing w:after="0" w:line="240" w:lineRule="auto"/>
+        <w:jc w:val="both"/>
         <w:textAlignment w:val="center"/>
         <w:rPr>
           <w:rFonts w:ascii="Cascadia Code" w:eastAsia="Times New Roman" w:hAnsi="Cascadia Code" w:cs="Cascadia Code"/>
@@ -5592,6 +7407,7 @@
           <w:numId w:val="46"/>
         </w:numPr>
         <w:spacing w:after="0" w:line="240" w:lineRule="auto"/>
+        <w:jc w:val="both"/>
         <w:textAlignment w:val="center"/>
         <w:rPr>
           <w:rFonts w:ascii="Cascadia Code" w:eastAsia="Times New Roman" w:hAnsi="Cascadia Code" w:cs="Cascadia Code"/>
@@ -5617,6 +7433,7 @@
     <w:p>
       <w:pPr>
         <w:spacing w:after="0" w:line="240" w:lineRule="auto"/>
+        <w:jc w:val="both"/>
         <w:rPr>
           <w:rFonts w:ascii="Calibri" w:eastAsia="Times New Roman" w:hAnsi="Calibri" w:cs="Calibri"/>
           <w:kern w:val="0"/>
@@ -5639,6 +7456,7 @@
     <w:p>
       <w:pPr>
         <w:spacing w:after="0" w:line="240" w:lineRule="auto"/>
+        <w:jc w:val="both"/>
         <w:rPr>
           <w:rFonts w:ascii="Calibri" w:eastAsia="Times New Roman" w:hAnsi="Calibri" w:cs="Calibri"/>
           <w:kern w:val="0"/>
@@ -5661,6 +7479,7 @@
     <w:p>
       <w:pPr>
         <w:spacing w:after="0" w:line="240" w:lineRule="auto"/>
+        <w:jc w:val="both"/>
         <w:rPr>
           <w:rFonts w:ascii="Calibri" w:eastAsia="Times New Roman" w:hAnsi="Calibri" w:cs="Calibri"/>
           <w:kern w:val="0"/>
@@ -5683,6 +7502,7 @@
     <w:p>
       <w:pPr>
         <w:spacing w:after="0" w:line="240" w:lineRule="auto"/>
+        <w:jc w:val="both"/>
         <w:rPr>
           <w:rFonts w:ascii="Calibri" w:eastAsia="Times New Roman" w:hAnsi="Calibri" w:cs="Calibri"/>
           <w:kern w:val="0"/>
@@ -5705,6 +7525,7 @@
     <w:p>
       <w:pPr>
         <w:spacing w:after="0" w:line="240" w:lineRule="auto"/>
+        <w:jc w:val="both"/>
         <w:rPr>
           <w:rFonts w:ascii="Calibri" w:eastAsia="Times New Roman" w:hAnsi="Calibri" w:cs="Calibri"/>
           <w:kern w:val="0"/>
@@ -5731,6 +7552,7 @@
           <w:numId w:val="47"/>
         </w:numPr>
         <w:spacing w:after="0" w:line="240" w:lineRule="auto"/>
+        <w:jc w:val="both"/>
         <w:textAlignment w:val="center"/>
         <w:rPr>
           <w:rFonts w:ascii="Cascadia Code" w:eastAsia="Times New Roman" w:hAnsi="Cascadia Code" w:cs="Cascadia Code"/>
@@ -5760,6 +7582,7 @@
           <w:numId w:val="47"/>
         </w:numPr>
         <w:spacing w:after="0" w:line="240" w:lineRule="auto"/>
+        <w:jc w:val="both"/>
         <w:textAlignment w:val="center"/>
         <w:rPr>
           <w:rFonts w:ascii="Cascadia Code" w:eastAsia="Times New Roman" w:hAnsi="Cascadia Code" w:cs="Cascadia Code"/>
@@ -5779,7 +7602,7 @@
           <w:lang w:val="en-GB"/>
           <w14:ligatures w14:val="none"/>
         </w:rPr>
-        <w:t xml:space="preserve">Memory Management: In a multiprogramming computer, the operating system resides in a part of memory and the rest is used by multiple processes. The task of subdividing the memory among </w:t>
+        <w:t xml:space="preserve">Memory Management: In a multiprogramming computer, the operating system resides in a part of memory and the rest is used by multiple processes. The task of subdividing the memory among different processes is called memory management. Memory management is a method in the operating system to </w:t>
       </w:r>
       <w:r>
         <w:rPr>
@@ -5791,7 +7614,7 @@
           <w14:ligatures w14:val="none"/>
         </w:rPr>
         <w:lastRenderedPageBreak/>
-        <w:t>different processes is called memory management. Memory management is a method in the operating system to manage operations between main memory and disk during process execution. The main aim of memory management is to achieve efficient utilization of memory.</w:t>
+        <w:t>manage operations between main memory and disk during process execution. The main aim of memory management is to achieve efficient utilization of memory.</w:t>
       </w:r>
     </w:p>
     <w:p>
@@ -5801,6 +7624,7 @@
           <w:numId w:val="47"/>
         </w:numPr>
         <w:spacing w:after="0" w:line="240" w:lineRule="auto"/>
+        <w:jc w:val="both"/>
         <w:textAlignment w:val="center"/>
         <w:rPr>
           <w:rFonts w:ascii="Cascadia Code" w:eastAsia="Times New Roman" w:hAnsi="Cascadia Code" w:cs="Cascadia Code"/>
@@ -5830,6 +7654,7 @@
           <w:numId w:val="47"/>
         </w:numPr>
         <w:spacing w:after="0" w:line="240" w:lineRule="auto"/>
+        <w:jc w:val="both"/>
         <w:textAlignment w:val="center"/>
         <w:rPr>
           <w:rFonts w:ascii="Cascadia Code" w:eastAsia="Times New Roman" w:hAnsi="Cascadia Code" w:cs="Cascadia Code"/>
@@ -5859,6 +7684,7 @@
           <w:numId w:val="47"/>
         </w:numPr>
         <w:spacing w:after="0" w:line="240" w:lineRule="auto"/>
+        <w:jc w:val="both"/>
         <w:textAlignment w:val="center"/>
         <w:rPr>
           <w:rFonts w:ascii="Cascadia Code" w:eastAsia="Times New Roman" w:hAnsi="Cascadia Code" w:cs="Cascadia Code"/>
@@ -5888,6 +7714,7 @@
           <w:numId w:val="47"/>
         </w:numPr>
         <w:spacing w:after="0" w:line="240" w:lineRule="auto"/>
+        <w:jc w:val="both"/>
         <w:textAlignment w:val="center"/>
         <w:rPr>
           <w:rFonts w:ascii="Cascadia Code" w:eastAsia="Times New Roman" w:hAnsi="Cascadia Code" w:cs="Cascadia Code"/>
@@ -5917,6 +7744,7 @@
           <w:numId w:val="47"/>
         </w:numPr>
         <w:spacing w:after="0" w:line="240" w:lineRule="auto"/>
+        <w:jc w:val="both"/>
         <w:textAlignment w:val="center"/>
         <w:rPr>
           <w:rFonts w:ascii="Cascadia Code" w:eastAsia="Times New Roman" w:hAnsi="Cascadia Code" w:cs="Cascadia Code"/>
@@ -5946,6 +7774,7 @@
           <w:numId w:val="47"/>
         </w:numPr>
         <w:spacing w:after="0" w:line="240" w:lineRule="auto"/>
+        <w:jc w:val="both"/>
         <w:textAlignment w:val="center"/>
         <w:rPr>
           <w:rFonts w:ascii="Cascadia Code" w:eastAsia="Times New Roman" w:hAnsi="Cascadia Code" w:cs="Cascadia Code"/>
@@ -5975,6 +7804,7 @@
           <w:numId w:val="47"/>
         </w:numPr>
         <w:spacing w:after="0" w:line="240" w:lineRule="auto"/>
+        <w:jc w:val="both"/>
         <w:textAlignment w:val="center"/>
         <w:rPr>
           <w:rFonts w:ascii="Cascadia Code" w:eastAsia="Times New Roman" w:hAnsi="Cascadia Code" w:cs="Cascadia Code"/>
@@ -6014,31 +7844,7 @@
           <w:lang w:val="en-GB"/>
           <w14:ligatures w14:val="none"/>
         </w:rPr>
-        <w:t xml:space="preserve">An address generated by the CPU is known as “Logical Address”. It is also known as a Virtual address. Logical address space can be defined as the size of the process. A logical address can be changed. A logical address is generated so that a user program never directly access the physical memory and the process </w:t>
-      </w:r>
-      <w:proofErr w:type="spellStart"/>
-      <w:r>
-        <w:rPr>
-          <w:rFonts w:ascii="Calibri" w:eastAsia="Times New Roman" w:hAnsi="Calibri" w:cs="Calibri"/>
-          <w:kern w:val="0"/>
-          <w:sz w:val="24"/>
-          <w:szCs w:val="24"/>
-          <w:lang w:val="en-GB"/>
-          <w14:ligatures w14:val="none"/>
-        </w:rPr>
-        <w:t>donot</w:t>
-      </w:r>
-      <w:proofErr w:type="spellEnd"/>
-      <w:r>
-        <w:rPr>
-          <w:rFonts w:ascii="Calibri" w:eastAsia="Times New Roman" w:hAnsi="Calibri" w:cs="Calibri"/>
-          <w:kern w:val="0"/>
-          <w:sz w:val="24"/>
-          <w:szCs w:val="24"/>
-          <w:lang w:val="en-GB"/>
-          <w14:ligatures w14:val="none"/>
-        </w:rPr>
-        <w:t xml:space="preserve"> occupies memory which is acquired by another process thus corrupting that process.</w:t>
+        <w:t>An address generated by the CPU is known as “Logical Address”. It is also known as a Virtual address. Logical address space can be defined as the size of the process. A logical address can be changed. A logical address is generated so that a user program never directly access the physical memory and the process donot occupies memory which is acquired by another process thus corrupting that process.</w:t>
       </w:r>
     </w:p>
     <w:p>
@@ -6048,6 +7854,7 @@
           <w:numId w:val="47"/>
         </w:numPr>
         <w:spacing w:after="0" w:line="240" w:lineRule="auto"/>
+        <w:jc w:val="both"/>
         <w:textAlignment w:val="center"/>
         <w:rPr>
           <w:rFonts w:ascii="Cascadia Code" w:eastAsia="Times New Roman" w:hAnsi="Cascadia Code" w:cs="Cascadia Code"/>
@@ -6087,31 +7894,7 @@
           <w:lang w:val="en-GB"/>
           <w14:ligatures w14:val="none"/>
         </w:rPr>
-        <w:t>An address seen by the memory unit (</w:t>
-      </w:r>
-      <w:proofErr w:type="spellStart"/>
-      <w:r>
-        <w:rPr>
-          <w:rFonts w:ascii="Calibri" w:eastAsia="Times New Roman" w:hAnsi="Calibri" w:cs="Calibri"/>
-          <w:kern w:val="0"/>
-          <w:sz w:val="24"/>
-          <w:szCs w:val="24"/>
-          <w:lang w:val="en-GB"/>
-          <w14:ligatures w14:val="none"/>
-        </w:rPr>
-        <w:t>i.e</w:t>
-      </w:r>
-      <w:proofErr w:type="spellEnd"/>
-      <w:r>
-        <w:rPr>
-          <w:rFonts w:ascii="Calibri" w:eastAsia="Times New Roman" w:hAnsi="Calibri" w:cs="Calibri"/>
-          <w:kern w:val="0"/>
-          <w:sz w:val="24"/>
-          <w:szCs w:val="24"/>
-          <w:lang w:val="en-GB"/>
-          <w14:ligatures w14:val="none"/>
-        </w:rPr>
-        <w:t xml:space="preserve"> the one loaded into the memory address register of the memory) is commonly known as a “Physical Address”. A Physical address is also known as a Real address. The set of all physical addresses corresponding to these logical addresses is known as Physical address space. A physical address is computed by MMU. The run-time mapping from virtual to physical addresses is done by a hardware device Memory Management Unit(MMU). The physical address always remains constant.</w:t>
+        <w:t>An address seen by the memory unit (i.e the one loaded into the memory address register of the memory) is commonly known as a “Physical Address”. A Physical address is also known as a Real address. The set of all physical addresses corresponding to these logical addresses is known as Physical address space. A physical address is computed by MMU. The run-time mapping from virtual to physical addresses is done by a hardware device Memory Management Unit(MMU). The physical address always remains constant.</w:t>
       </w:r>
     </w:p>
     <w:p>
@@ -6121,6 +7904,7 @@
           <w:numId w:val="47"/>
         </w:numPr>
         <w:spacing w:after="0" w:line="240" w:lineRule="auto"/>
+        <w:jc w:val="both"/>
         <w:textAlignment w:val="center"/>
         <w:rPr>
           <w:rFonts w:ascii="Cascadia Code" w:eastAsia="Times New Roman" w:hAnsi="Cascadia Code" w:cs="Cascadia Code"/>
@@ -6150,6 +7934,7 @@
           <w:numId w:val="47"/>
         </w:numPr>
         <w:spacing w:after="0" w:line="240" w:lineRule="auto"/>
+        <w:jc w:val="both"/>
         <w:textAlignment w:val="center"/>
         <w:rPr>
           <w:rFonts w:ascii="Cascadia Code" w:eastAsia="Times New Roman" w:hAnsi="Cascadia Code" w:cs="Cascadia Code"/>
@@ -6220,6 +8005,7 @@
           <w:numId w:val="47"/>
         </w:numPr>
         <w:spacing w:after="0" w:line="240" w:lineRule="auto"/>
+        <w:jc w:val="both"/>
         <w:textAlignment w:val="center"/>
         <w:rPr>
           <w:rFonts w:ascii="Cascadia Code" w:eastAsia="Times New Roman" w:hAnsi="Cascadia Code" w:cs="Cascadia Code"/>
@@ -6249,6 +8035,7 @@
           <w:numId w:val="47"/>
         </w:numPr>
         <w:spacing w:after="0" w:line="240" w:lineRule="auto"/>
+        <w:jc w:val="both"/>
         <w:textAlignment w:val="center"/>
         <w:rPr>
           <w:rFonts w:ascii="Cascadia Code" w:eastAsia="Times New Roman" w:hAnsi="Cascadia Code" w:cs="Cascadia Code"/>
@@ -6278,6 +8065,7 @@
           <w:numId w:val="47"/>
         </w:numPr>
         <w:spacing w:after="0" w:line="240" w:lineRule="auto"/>
+        <w:jc w:val="both"/>
         <w:textAlignment w:val="center"/>
         <w:rPr>
           <w:rFonts w:ascii="Cascadia Code" w:eastAsia="Times New Roman" w:hAnsi="Cascadia Code" w:cs="Cascadia Code"/>
@@ -6307,6 +8095,7 @@
           <w:numId w:val="47"/>
         </w:numPr>
         <w:spacing w:after="0" w:line="240" w:lineRule="auto"/>
+        <w:jc w:val="both"/>
         <w:textAlignment w:val="center"/>
         <w:rPr>
           <w:rFonts w:ascii="Cascadia Code" w:eastAsia="Times New Roman" w:hAnsi="Cascadia Code" w:cs="Cascadia Code"/>
@@ -6336,6 +8125,7 @@
           <w:numId w:val="47"/>
         </w:numPr>
         <w:spacing w:after="0" w:line="240" w:lineRule="auto"/>
+        <w:jc w:val="both"/>
         <w:textAlignment w:val="center"/>
         <w:rPr>
           <w:rFonts w:ascii="Cascadia Code" w:eastAsia="Times New Roman" w:hAnsi="Cascadia Code" w:cs="Cascadia Code"/>
@@ -6365,6 +8155,7 @@
           <w:numId w:val="47"/>
         </w:numPr>
         <w:spacing w:after="0" w:line="240" w:lineRule="auto"/>
+        <w:jc w:val="both"/>
         <w:textAlignment w:val="center"/>
         <w:rPr>
           <w:rFonts w:ascii="Cascadia Code" w:eastAsia="Times New Roman" w:hAnsi="Cascadia Code" w:cs="Cascadia Code"/>
@@ -6394,6 +8185,7 @@
           <w:numId w:val="47"/>
         </w:numPr>
         <w:spacing w:after="0" w:line="240" w:lineRule="auto"/>
+        <w:jc w:val="both"/>
         <w:textAlignment w:val="center"/>
         <w:rPr>
           <w:rFonts w:ascii="Cascadia Code" w:eastAsia="Times New Roman" w:hAnsi="Cascadia Code" w:cs="Cascadia Code"/>
@@ -6423,6 +8215,7 @@
           <w:numId w:val="47"/>
         </w:numPr>
         <w:spacing w:after="0" w:line="240" w:lineRule="auto"/>
+        <w:jc w:val="both"/>
         <w:textAlignment w:val="center"/>
         <w:rPr>
           <w:rFonts w:ascii="Cascadia Code" w:eastAsia="Times New Roman" w:hAnsi="Cascadia Code" w:cs="Cascadia Code"/>
@@ -6452,6 +8245,7 @@
           <w:numId w:val="47"/>
         </w:numPr>
         <w:spacing w:after="0" w:line="240" w:lineRule="auto"/>
+        <w:jc w:val="both"/>
         <w:textAlignment w:val="center"/>
         <w:rPr>
           <w:rFonts w:ascii="Cascadia Code" w:eastAsia="Times New Roman" w:hAnsi="Cascadia Code" w:cs="Cascadia Code"/>
@@ -6501,6 +8295,7 @@
           <w:numId w:val="47"/>
         </w:numPr>
         <w:spacing w:after="0" w:line="240" w:lineRule="auto"/>
+        <w:jc w:val="both"/>
         <w:textAlignment w:val="center"/>
         <w:rPr>
           <w:rFonts w:ascii="Cascadia Code" w:eastAsia="Times New Roman" w:hAnsi="Cascadia Code" w:cs="Cascadia Code"/>
@@ -6519,29 +8314,40 @@
           <w:lang w:val="en-GB"/>
           <w14:ligatures w14:val="none"/>
         </w:rPr>
+        <w:t>Dynamic linking:</w:t>
+      </w:r>
+      <w:r>
+        <w:rPr>
+          <w:rFonts w:ascii="Calibri" w:eastAsia="Times New Roman" w:hAnsi="Calibri" w:cs="Calibri"/>
+          <w:kern w:val="0"/>
+          <w:sz w:val="24"/>
+          <w:szCs w:val="24"/>
+          <w14:ligatures w14:val="none"/>
+        </w:rPr>
+        <w:t> </w:t>
+      </w:r>
+      <w:r>
+        <w:rPr>
+          <w:rFonts w:ascii="Calibri" w:eastAsia="Times New Roman" w:hAnsi="Calibri" w:cs="Calibri"/>
+          <w:kern w:val="0"/>
+          <w:sz w:val="24"/>
+          <w:szCs w:val="24"/>
+          <w:lang w:val="en-GB"/>
+          <w14:ligatures w14:val="none"/>
+        </w:rPr>
+        <w:t xml:space="preserve">The basic concept of dynamic linking is similar to dynamic loading. In dynamic linking, “Stub” is included for each appropriate library routine reference. A stub is a small piece </w:t>
+      </w:r>
+      <w:r>
+        <w:rPr>
+          <w:rFonts w:ascii="Calibri" w:eastAsia="Times New Roman" w:hAnsi="Calibri" w:cs="Calibri"/>
+          <w:kern w:val="0"/>
+          <w:sz w:val="24"/>
+          <w:szCs w:val="24"/>
+          <w:lang w:val="en-GB"/>
+          <w14:ligatures w14:val="none"/>
+        </w:rPr>
         <w:lastRenderedPageBreak/>
-        <w:t>Dynamic linking:</w:t>
-      </w:r>
-      <w:r>
-        <w:rPr>
-          <w:rFonts w:ascii="Calibri" w:eastAsia="Times New Roman" w:hAnsi="Calibri" w:cs="Calibri"/>
-          <w:kern w:val="0"/>
-          <w:sz w:val="24"/>
-          <w:szCs w:val="24"/>
-          <w14:ligatures w14:val="none"/>
-        </w:rPr>
-        <w:t> </w:t>
-      </w:r>
-      <w:r>
-        <w:rPr>
-          <w:rFonts w:ascii="Calibri" w:eastAsia="Times New Roman" w:hAnsi="Calibri" w:cs="Calibri"/>
-          <w:kern w:val="0"/>
-          <w:sz w:val="24"/>
-          <w:szCs w:val="24"/>
-          <w:lang w:val="en-GB"/>
-          <w14:ligatures w14:val="none"/>
-        </w:rPr>
-        <w:t>The basic concept of dynamic linking is similar to dynamic loading. In dynamic linking, “Stub” is included for each appropriate library routine reference. A stub is a small piece of code. When the stub is executed, it checks whether the needed routine is already in memory or not. If not available then the program loads the routine into memory.</w:t>
+        <w:t>of code. When the stub is executed, it checks whether the needed routine is already in memory or not. If not available then the program loads the routine into memory.</w:t>
       </w:r>
     </w:p>
     <w:p>
@@ -6551,6 +8357,7 @@
           <w:numId w:val="47"/>
         </w:numPr>
         <w:spacing w:after="0" w:line="240" w:lineRule="auto"/>
+        <w:jc w:val="both"/>
         <w:textAlignment w:val="center"/>
         <w:rPr>
           <w:rFonts w:ascii="Cascadia Code" w:eastAsia="Times New Roman" w:hAnsi="Cascadia Code" w:cs="Cascadia Code"/>
@@ -6807,6 +8614,7 @@
       <w:pPr>
         <w:spacing w:after="0" w:line="240" w:lineRule="auto"/>
         <w:ind w:left="540"/>
+        <w:jc w:val="both"/>
         <w:rPr>
           <w:rFonts w:ascii="Calibri" w:eastAsia="Times New Roman" w:hAnsi="Calibri" w:cs="Calibri"/>
           <w:kern w:val="0"/>
@@ -6832,6 +8640,7 @@
       <w:pPr>
         <w:spacing w:after="0" w:line="240" w:lineRule="auto"/>
         <w:ind w:left="540"/>
+        <w:jc w:val="both"/>
         <w:rPr>
           <w:rFonts w:ascii="Cascadia Code" w:eastAsia="Times New Roman" w:hAnsi="Cascadia Code" w:cs="Cascadia Code"/>
           <w:kern w:val="0"/>
@@ -6867,7 +8676,7 @@
                     </pic:cNvPicPr>
                   </pic:nvPicPr>
                   <pic:blipFill>
-                    <a:blip r:embed="rId16">
+                    <a:blip r:embed="rId22">
                       <a:extLst>
                         <a:ext uri="{28A0092B-C50C-407E-A947-70E740481C1C}">
                           <a14:useLocalDpi xmlns:a14="http://schemas.microsoft.com/office/drawing/2010/main" val="0"/>
@@ -6902,6 +8711,7 @@
     <w:p>
       <w:pPr>
         <w:spacing w:after="0" w:line="240" w:lineRule="auto"/>
+        <w:jc w:val="both"/>
         <w:rPr>
           <w:rFonts w:ascii="Calibri" w:eastAsia="Times New Roman" w:hAnsi="Calibri" w:cs="Calibri"/>
           <w:kern w:val="0"/>
@@ -6930,6 +8740,7 @@
           <w:numId w:val="48"/>
         </w:numPr>
         <w:spacing w:after="0" w:line="240" w:lineRule="auto"/>
+        <w:jc w:val="both"/>
         <w:textAlignment w:val="center"/>
         <w:rPr>
           <w:rFonts w:ascii="Cascadia Code" w:eastAsia="Times New Roman" w:hAnsi="Cascadia Code" w:cs="Cascadia Code"/>
@@ -6959,6 +8770,7 @@
           <w:numId w:val="48"/>
         </w:numPr>
         <w:spacing w:after="0" w:line="240" w:lineRule="auto"/>
+        <w:jc w:val="both"/>
         <w:textAlignment w:val="center"/>
         <w:rPr>
           <w:rFonts w:ascii="Cascadia Code" w:eastAsia="Times New Roman" w:hAnsi="Cascadia Code" w:cs="Cascadia Code"/>
@@ -6988,6 +8800,7 @@
           <w:numId w:val="48"/>
         </w:numPr>
         <w:spacing w:after="0" w:line="240" w:lineRule="auto"/>
+        <w:jc w:val="both"/>
         <w:textAlignment w:val="center"/>
         <w:rPr>
           <w:rFonts w:ascii="Cascadia Code" w:eastAsia="Times New Roman" w:hAnsi="Cascadia Code" w:cs="Cascadia Code"/>
@@ -7017,6 +8830,7 @@
           <w:numId w:val="48"/>
         </w:numPr>
         <w:spacing w:after="0" w:line="240" w:lineRule="auto"/>
+        <w:jc w:val="both"/>
         <w:textAlignment w:val="center"/>
         <w:rPr>
           <w:rFonts w:ascii="Cascadia Code" w:eastAsia="Times New Roman" w:hAnsi="Cascadia Code" w:cs="Cascadia Code"/>
@@ -7054,7 +8868,7 @@
                     </pic:cNvPicPr>
                   </pic:nvPicPr>
                   <pic:blipFill>
-                    <a:blip r:embed="rId17" cstate="print">
+                    <a:blip r:embed="rId23" cstate="print">
                       <a:extLst>
                         <a:ext uri="{28A0092B-C50C-407E-A947-70E740481C1C}">
                           <a14:useLocalDpi xmlns:a14="http://schemas.microsoft.com/office/drawing/2010/main" val="0"/>
@@ -7093,6 +8907,7 @@
           <w:numId w:val="48"/>
         </w:numPr>
         <w:spacing w:after="0" w:line="240" w:lineRule="auto"/>
+        <w:jc w:val="both"/>
         <w:textAlignment w:val="center"/>
         <w:rPr>
           <w:rFonts w:ascii="Cascadia Code" w:eastAsia="Times New Roman" w:hAnsi="Cascadia Code" w:cs="Cascadia Code"/>
@@ -7122,6 +8937,7 @@
           <w:numId w:val="48"/>
         </w:numPr>
         <w:spacing w:after="0" w:line="240" w:lineRule="auto"/>
+        <w:jc w:val="both"/>
         <w:textAlignment w:val="center"/>
         <w:rPr>
           <w:rFonts w:ascii="Cascadia Code" w:eastAsia="Times New Roman" w:hAnsi="Cascadia Code" w:cs="Cascadia Code"/>
@@ -7151,6 +8967,7 @@
           <w:numId w:val="48"/>
         </w:numPr>
         <w:spacing w:after="0" w:line="240" w:lineRule="auto"/>
+        <w:jc w:val="both"/>
         <w:textAlignment w:val="center"/>
         <w:rPr>
           <w:rFonts w:ascii="Cascadia Code" w:eastAsia="Times New Roman" w:hAnsi="Cascadia Code" w:cs="Cascadia Code"/>
@@ -7180,6 +8997,7 @@
           <w:numId w:val="48"/>
         </w:numPr>
         <w:spacing w:after="0" w:line="240" w:lineRule="auto"/>
+        <w:jc w:val="both"/>
         <w:textAlignment w:val="center"/>
         <w:rPr>
           <w:rFonts w:ascii="Cascadia Code" w:eastAsia="Times New Roman" w:hAnsi="Cascadia Code" w:cs="Cascadia Code"/>
@@ -7209,6 +9027,7 @@
           <w:numId w:val="48"/>
         </w:numPr>
         <w:spacing w:after="0" w:line="240" w:lineRule="auto"/>
+        <w:jc w:val="both"/>
         <w:textAlignment w:val="center"/>
         <w:rPr>
           <w:rFonts w:ascii="Cascadia Code" w:eastAsia="Times New Roman" w:hAnsi="Cascadia Code" w:cs="Cascadia Code"/>
@@ -7245,7 +9064,7 @@
                     </pic:cNvPicPr>
                   </pic:nvPicPr>
                   <pic:blipFill>
-                    <a:blip r:embed="rId18" cstate="print">
+                    <a:blip r:embed="rId24" cstate="print">
                       <a:extLst>
                         <a:ext uri="{28A0092B-C50C-407E-A947-70E740481C1C}">
                           <a14:useLocalDpi xmlns:a14="http://schemas.microsoft.com/office/drawing/2010/main" val="0"/>
@@ -7281,6 +9100,7 @@
       <w:pPr>
         <w:spacing w:after="0" w:line="240" w:lineRule="auto"/>
         <w:ind w:left="540"/>
+        <w:jc w:val="both"/>
         <w:rPr>
           <w:rFonts w:ascii="Calibri" w:eastAsia="Times New Roman" w:hAnsi="Calibri" w:cs="Calibri"/>
           <w:kern w:val="0"/>
@@ -7305,6 +9125,7 @@
     <w:p>
       <w:pPr>
         <w:spacing w:after="0" w:line="240" w:lineRule="auto"/>
+        <w:jc w:val="both"/>
         <w:rPr>
           <w:rFonts w:ascii="Calibri" w:eastAsia="Times New Roman" w:hAnsi="Calibri" w:cs="Calibri"/>
           <w:kern w:val="0"/>
@@ -7333,6 +9154,7 @@
           <w:numId w:val="49"/>
         </w:numPr>
         <w:spacing w:after="0" w:line="240" w:lineRule="auto"/>
+        <w:jc w:val="both"/>
         <w:textAlignment w:val="center"/>
         <w:rPr>
           <w:rFonts w:ascii="Cascadia Code" w:eastAsia="Times New Roman" w:hAnsi="Cascadia Code" w:cs="Cascadia Code"/>
@@ -7362,6 +9184,7 @@
           <w:numId w:val="49"/>
         </w:numPr>
         <w:spacing w:after="0" w:line="240" w:lineRule="auto"/>
+        <w:jc w:val="both"/>
         <w:textAlignment w:val="center"/>
         <w:rPr>
           <w:rFonts w:ascii="Cascadia Code" w:eastAsia="Times New Roman" w:hAnsi="Cascadia Code" w:cs="Cascadia Code"/>
@@ -7381,7 +9204,6 @@
           <w:lang w:val="en-GB"/>
           <w14:ligatures w14:val="none"/>
         </w:rPr>
-        <w:lastRenderedPageBreak/>
         <w:t>Multiple partition allocation: In this method, a process is selected from the input queue and loaded into the free partition. When the process terminates, the partition becomes available for other processes. </w:t>
       </w:r>
     </w:p>
@@ -7392,6 +9214,7 @@
           <w:numId w:val="49"/>
         </w:numPr>
         <w:spacing w:after="0" w:line="240" w:lineRule="auto"/>
+        <w:jc w:val="both"/>
         <w:textAlignment w:val="center"/>
         <w:rPr>
           <w:rFonts w:ascii="Cascadia Code" w:eastAsia="Times New Roman" w:hAnsi="Cascadia Code" w:cs="Cascadia Code"/>
@@ -7410,6 +9233,7 @@
           <w:lang w:val="en-GB"/>
           <w14:ligatures w14:val="none"/>
         </w:rPr>
+        <w:lastRenderedPageBreak/>
         <w:t>Fixed partition allocation:</w:t>
       </w:r>
       <w:r>
@@ -7431,31 +9255,7 @@
           <w:lang w:val="en-GB"/>
           <w14:ligatures w14:val="none"/>
         </w:rPr>
-        <w:t xml:space="preserve">In this method, the operating system maintains a table that indicates which parts of memory are available and which are occupied by processes. Initially, all memory is available for user processes and is considered one large block of available memory. This available memory is known as “Hole”. When the process arrives and needs memory, we search for a hole that is large enough to store this process. If the requirement </w:t>
-      </w:r>
-      <w:proofErr w:type="spellStart"/>
-      <w:r>
-        <w:rPr>
-          <w:rFonts w:ascii="Calibri" w:eastAsia="Times New Roman" w:hAnsi="Calibri" w:cs="Calibri"/>
-          <w:kern w:val="0"/>
-          <w:sz w:val="24"/>
-          <w:szCs w:val="24"/>
-          <w:lang w:val="en-GB"/>
-          <w14:ligatures w14:val="none"/>
-        </w:rPr>
-        <w:t>fulfills</w:t>
-      </w:r>
-      <w:proofErr w:type="spellEnd"/>
-      <w:r>
-        <w:rPr>
-          <w:rFonts w:ascii="Calibri" w:eastAsia="Times New Roman" w:hAnsi="Calibri" w:cs="Calibri"/>
-          <w:kern w:val="0"/>
-          <w:sz w:val="24"/>
-          <w:szCs w:val="24"/>
-          <w:lang w:val="en-GB"/>
-          <w14:ligatures w14:val="none"/>
-        </w:rPr>
-        <w:t xml:space="preserve"> then we allocate memory to process, otherwise keeping the rest available to satisfy future requests. While allocating a memory sometimes dynamic storage allocation problems occur, which concerns how to satisfy a request of size n from a list of free holes. There are some solutions to this problem:</w:t>
+        <w:t>In this method, the operating system maintains a table that indicates which parts of memory are available and which are occupied by processes. Initially, all memory is available for user processes and is considered one large block of available memory. This available memory is known as “Hole”. When the process arrives and needs memory, we search for a hole that is large enough to store this process. If the requirement fulfills then we allocate memory to process, otherwise keeping the rest available to satisfy future requests. While allocating a memory sometimes dynamic storage allocation problems occur, which concerns how to satisfy a request of size n from a list of free holes. There are some solutions to this problem:</w:t>
       </w:r>
     </w:p>
     <w:p>
@@ -7465,6 +9265,7 @@
           <w:numId w:val="49"/>
         </w:numPr>
         <w:spacing w:after="0" w:line="240" w:lineRule="auto"/>
+        <w:jc w:val="both"/>
         <w:textAlignment w:val="center"/>
         <w:rPr>
           <w:rFonts w:ascii="Cascadia Code" w:eastAsia="Times New Roman" w:hAnsi="Cascadia Code" w:cs="Cascadia Code"/>
@@ -7494,6 +9295,7 @@
           <w:numId w:val="49"/>
         </w:numPr>
         <w:spacing w:after="0" w:line="240" w:lineRule="auto"/>
+        <w:jc w:val="both"/>
         <w:textAlignment w:val="center"/>
         <w:rPr>
           <w:rFonts w:ascii="Cascadia Code" w:eastAsia="Times New Roman" w:hAnsi="Cascadia Code" w:cs="Cascadia Code"/>
@@ -7530,7 +9332,7 @@
                     </pic:cNvPicPr>
                   </pic:nvPicPr>
                   <pic:blipFill>
-                    <a:blip r:embed="rId19">
+                    <a:blip r:embed="rId25">
                       <a:extLst>
                         <a:ext uri="{28A0092B-C50C-407E-A947-70E740481C1C}">
                           <a14:useLocalDpi xmlns:a14="http://schemas.microsoft.com/office/drawing/2010/main" val="0"/>
@@ -7565,6 +9367,7 @@
     <w:p>
       <w:pPr>
         <w:spacing w:after="0" w:line="240" w:lineRule="auto"/>
+        <w:jc w:val="both"/>
         <w:rPr>
           <w:rFonts w:ascii="Calibri" w:eastAsia="Times New Roman" w:hAnsi="Calibri" w:cs="Calibri"/>
           <w:kern w:val="0"/>
@@ -7593,6 +9396,7 @@
           <w:numId w:val="50"/>
         </w:numPr>
         <w:spacing w:after="0" w:line="240" w:lineRule="auto"/>
+        <w:jc w:val="both"/>
         <w:textAlignment w:val="center"/>
         <w:rPr>
           <w:rFonts w:ascii="Cascadia Code" w:eastAsia="Times New Roman" w:hAnsi="Cascadia Code" w:cs="Cascadia Code"/>
@@ -7622,6 +9426,7 @@
           <w:numId w:val="50"/>
         </w:numPr>
         <w:spacing w:after="0" w:line="240" w:lineRule="auto"/>
+        <w:jc w:val="both"/>
         <w:textAlignment w:val="center"/>
         <w:rPr>
           <w:rFonts w:ascii="Cascadia Code" w:eastAsia="Times New Roman" w:hAnsi="Cascadia Code" w:cs="Cascadia Code"/>
@@ -7658,7 +9463,7 @@
                     </pic:cNvPicPr>
                   </pic:nvPicPr>
                   <pic:blipFill>
-                    <a:blip r:embed="rId20">
+                    <a:blip r:embed="rId26">
                       <a:extLst>
                         <a:ext uri="{28A0092B-C50C-407E-A947-70E740481C1C}">
                           <a14:useLocalDpi xmlns:a14="http://schemas.microsoft.com/office/drawing/2010/main" val="0"/>
@@ -7693,6 +9498,7 @@
     <w:p>
       <w:pPr>
         <w:spacing w:after="0" w:line="240" w:lineRule="auto"/>
+        <w:jc w:val="both"/>
         <w:rPr>
           <w:rFonts w:ascii="Calibri" w:eastAsia="Times New Roman" w:hAnsi="Calibri" w:cs="Calibri"/>
           <w:kern w:val="0"/>
@@ -7721,6 +9527,7 @@
           <w:numId w:val="51"/>
         </w:numPr>
         <w:spacing w:after="0" w:line="240" w:lineRule="auto"/>
+        <w:jc w:val="both"/>
         <w:textAlignment w:val="center"/>
         <w:rPr>
           <w:rFonts w:ascii="Cascadia Code" w:eastAsia="Times New Roman" w:hAnsi="Cascadia Code" w:cs="Cascadia Code"/>
@@ -7750,6 +9557,7 @@
           <w:numId w:val="51"/>
         </w:numPr>
         <w:spacing w:after="0" w:line="240" w:lineRule="auto"/>
+        <w:jc w:val="both"/>
         <w:textAlignment w:val="center"/>
         <w:rPr>
           <w:rFonts w:ascii="Cascadia Code" w:eastAsia="Times New Roman" w:hAnsi="Cascadia Code" w:cs="Cascadia Code"/>
@@ -7768,7 +9576,6 @@
           <w:szCs w:val="24"/>
           <w14:ligatures w14:val="none"/>
         </w:rPr>
-        <w:lastRenderedPageBreak/>
         <w:drawing>
           <wp:inline distT="0" distB="0" distL="0" distR="0" wp14:anchorId="3D5DA3D2" wp14:editId="4C6277D2">
             <wp:extent cx="2861945" cy="2141855"/>
@@ -7787,7 +9594,7 @@
                     </pic:cNvPicPr>
                   </pic:nvPicPr>
                   <pic:blipFill>
-                    <a:blip r:embed="rId21">
+                    <a:blip r:embed="rId27">
                       <a:extLst>
                         <a:ext uri="{28A0092B-C50C-407E-A947-70E740481C1C}">
                           <a14:useLocalDpi xmlns:a14="http://schemas.microsoft.com/office/drawing/2010/main" val="0"/>
@@ -7822,6 +9629,7 @@
     <w:p>
       <w:pPr>
         <w:spacing w:after="0" w:line="240" w:lineRule="auto"/>
+        <w:jc w:val="both"/>
         <w:rPr>
           <w:rFonts w:ascii="Calibri" w:eastAsia="Times New Roman" w:hAnsi="Calibri" w:cs="Calibri"/>
           <w:kern w:val="0"/>
@@ -7846,24 +9654,26 @@
     <w:p>
       <w:pPr>
         <w:spacing w:after="0" w:line="240" w:lineRule="auto"/>
-        <w:rPr>
-          <w:rFonts w:ascii="Calibri" w:eastAsia="Times New Roman" w:hAnsi="Calibri" w:cs="Calibri"/>
-          <w:kern w:val="0"/>
-          <w:sz w:val="24"/>
-          <w:szCs w:val="24"/>
-          <w:lang w:val="en-GB"/>
-          <w14:ligatures w14:val="none"/>
-        </w:rPr>
-      </w:pPr>
-      <w:r>
-        <w:rPr>
-          <w:rFonts w:ascii="Calibri" w:eastAsia="Times New Roman" w:hAnsi="Calibri" w:cs="Calibri"/>
-          <w:kern w:val="0"/>
-          <w:sz w:val="24"/>
-          <w:szCs w:val="24"/>
-          <w:lang w:val="en-GB"/>
-          <w14:ligatures w14:val="none"/>
-        </w:rPr>
+        <w:jc w:val="both"/>
+        <w:rPr>
+          <w:rFonts w:ascii="Calibri" w:eastAsia="Times New Roman" w:hAnsi="Calibri" w:cs="Calibri"/>
+          <w:kern w:val="0"/>
+          <w:sz w:val="24"/>
+          <w:szCs w:val="24"/>
+          <w:lang w:val="en-GB"/>
+          <w14:ligatures w14:val="none"/>
+        </w:rPr>
+      </w:pPr>
+      <w:r>
+        <w:rPr>
+          <w:rFonts w:ascii="Calibri" w:eastAsia="Times New Roman" w:hAnsi="Calibri" w:cs="Calibri"/>
+          <w:kern w:val="0"/>
+          <w:sz w:val="24"/>
+          <w:szCs w:val="24"/>
+          <w:lang w:val="en-GB"/>
+          <w14:ligatures w14:val="none"/>
+        </w:rPr>
+        <w:lastRenderedPageBreak/>
         <w:t>Fragmentation:</w:t>
       </w:r>
     </w:p>
@@ -7874,6 +9684,7 @@
           <w:numId w:val="52"/>
         </w:numPr>
         <w:spacing w:after="0" w:line="240" w:lineRule="auto"/>
+        <w:jc w:val="both"/>
         <w:textAlignment w:val="center"/>
         <w:rPr>
           <w:rFonts w:ascii="Cascadia Code" w:eastAsia="Times New Roman" w:hAnsi="Cascadia Code" w:cs="Cascadia Code"/>
@@ -7893,55 +9704,7 @@
           <w:lang w:val="en-GB"/>
           <w14:ligatures w14:val="none"/>
         </w:rPr>
-        <w:t xml:space="preserve">A Fragmentation is defined as when the process is loaded and removed after execution from memory, it creates a small free hole. These holes </w:t>
-      </w:r>
-      <w:proofErr w:type="spellStart"/>
-      <w:r>
-        <w:rPr>
-          <w:rFonts w:ascii="Calibri" w:eastAsia="Times New Roman" w:hAnsi="Calibri" w:cs="Calibri"/>
-          <w:kern w:val="0"/>
-          <w:sz w:val="24"/>
-          <w:szCs w:val="24"/>
-          <w:lang w:val="en-GB"/>
-          <w14:ligatures w14:val="none"/>
-        </w:rPr>
-        <w:t>can not</w:t>
-      </w:r>
-      <w:proofErr w:type="spellEnd"/>
-      <w:r>
-        <w:rPr>
-          <w:rFonts w:ascii="Calibri" w:eastAsia="Times New Roman" w:hAnsi="Calibri" w:cs="Calibri"/>
-          <w:kern w:val="0"/>
-          <w:sz w:val="24"/>
-          <w:szCs w:val="24"/>
-          <w:lang w:val="en-GB"/>
-          <w14:ligatures w14:val="none"/>
-        </w:rPr>
-        <w:t xml:space="preserve"> be assigned to new processes because holes are not combined or do not </w:t>
-      </w:r>
-      <w:proofErr w:type="spellStart"/>
-      <w:r>
-        <w:rPr>
-          <w:rFonts w:ascii="Calibri" w:eastAsia="Times New Roman" w:hAnsi="Calibri" w:cs="Calibri"/>
-          <w:kern w:val="0"/>
-          <w:sz w:val="24"/>
-          <w:szCs w:val="24"/>
-          <w:lang w:val="en-GB"/>
-          <w14:ligatures w14:val="none"/>
-        </w:rPr>
-        <w:t>fulfill</w:t>
-      </w:r>
-      <w:proofErr w:type="spellEnd"/>
-      <w:r>
-        <w:rPr>
-          <w:rFonts w:ascii="Calibri" w:eastAsia="Times New Roman" w:hAnsi="Calibri" w:cs="Calibri"/>
-          <w:kern w:val="0"/>
-          <w:sz w:val="24"/>
-          <w:szCs w:val="24"/>
-          <w:lang w:val="en-GB"/>
-          <w14:ligatures w14:val="none"/>
-        </w:rPr>
-        <w:t xml:space="preserve"> the memory requirement of the process.  To achieve a degree of multiprogramming, we must reduce the waste of memory or fragmentation problem. In operating system two types of fragmentation:</w:t>
+        <w:t>A Fragmentation is defined as when the process is loaded and removed after execution from memory, it creates a small free hole. These holes can not be assigned to new processes because holes are not combined or do not fulfill the memory requirement of the process.  To achieve a degree of multiprogramming, we must reduce the waste of memory or fragmentation problem. In operating system two types of fragmentation:</w:t>
       </w:r>
     </w:p>
     <w:p>
@@ -7951,6 +9714,7 @@
           <w:numId w:val="52"/>
         </w:numPr>
         <w:spacing w:after="0" w:line="240" w:lineRule="auto"/>
+        <w:jc w:val="both"/>
         <w:textAlignment w:val="center"/>
         <w:rPr>
           <w:rFonts w:ascii="Cascadia Code" w:eastAsia="Times New Roman" w:hAnsi="Cascadia Code" w:cs="Cascadia Code"/>
@@ -7980,6 +9744,7 @@
           <w:numId w:val="52"/>
         </w:numPr>
         <w:spacing w:after="0" w:line="240" w:lineRule="auto"/>
+        <w:jc w:val="both"/>
         <w:textAlignment w:val="center"/>
         <w:rPr>
           <w:rFonts w:ascii="Cascadia Code" w:eastAsia="Times New Roman" w:hAnsi="Cascadia Code" w:cs="Cascadia Code"/>
@@ -8009,6 +9774,7 @@
           <w:numId w:val="52"/>
         </w:numPr>
         <w:spacing w:after="0" w:line="240" w:lineRule="auto"/>
+        <w:jc w:val="both"/>
         <w:textAlignment w:val="center"/>
         <w:rPr>
           <w:rFonts w:ascii="Cascadia Code" w:eastAsia="Times New Roman" w:hAnsi="Cascadia Code" w:cs="Cascadia Code"/>
@@ -8028,31 +9794,7 @@
           <w:lang w:val="en-GB"/>
           <w14:ligatures w14:val="none"/>
         </w:rPr>
-        <w:t xml:space="preserve">Example: Suppose there is a fixed partitioning is used for memory allocation and the different size of block 3MB, 6MB, and 7MB space in memory. Now a new process p4 of size 2MB comes and demand for the block of memory. It gets a memory block of 3MB but 1MB block memory is a waste, and it </w:t>
-      </w:r>
-      <w:proofErr w:type="spellStart"/>
-      <w:r>
-        <w:rPr>
-          <w:rFonts w:ascii="Calibri" w:eastAsia="Times New Roman" w:hAnsi="Calibri" w:cs="Calibri"/>
-          <w:kern w:val="0"/>
-          <w:sz w:val="24"/>
-          <w:szCs w:val="24"/>
-          <w:lang w:val="en-GB"/>
-          <w14:ligatures w14:val="none"/>
-        </w:rPr>
-        <w:t>can not</w:t>
-      </w:r>
-      <w:proofErr w:type="spellEnd"/>
-      <w:r>
-        <w:rPr>
-          <w:rFonts w:ascii="Calibri" w:eastAsia="Times New Roman" w:hAnsi="Calibri" w:cs="Calibri"/>
-          <w:kern w:val="0"/>
-          <w:sz w:val="24"/>
-          <w:szCs w:val="24"/>
-          <w:lang w:val="en-GB"/>
-          <w14:ligatures w14:val="none"/>
-        </w:rPr>
-        <w:t xml:space="preserve"> be allocated to other processes too. This is called internal fragmentation.</w:t>
+        <w:t>Example: Suppose there is a fixed partitioning is used for memory allocation and the different size of block 3MB, 6MB, and 7MB space in memory. Now a new process p4 of size 2MB comes and demand for the block of memory. It gets a memory block of 3MB but 1MB block memory is a waste, and it can not be allocated to other processes too. This is called internal fragmentation.</w:t>
       </w:r>
     </w:p>
     <w:p>
@@ -8062,6 +9804,7 @@
           <w:numId w:val="52"/>
         </w:numPr>
         <w:spacing w:after="0" w:line="240" w:lineRule="auto"/>
+        <w:jc w:val="both"/>
         <w:textAlignment w:val="center"/>
         <w:rPr>
           <w:rFonts w:ascii="Cascadia Code" w:eastAsia="Times New Roman" w:hAnsi="Cascadia Code" w:cs="Cascadia Code"/>
@@ -8091,6 +9834,7 @@
           <w:numId w:val="52"/>
         </w:numPr>
         <w:spacing w:after="0" w:line="240" w:lineRule="auto"/>
+        <w:jc w:val="both"/>
         <w:textAlignment w:val="center"/>
         <w:rPr>
           <w:rFonts w:ascii="Cascadia Code" w:eastAsia="Times New Roman" w:hAnsi="Cascadia Code" w:cs="Cascadia Code"/>
@@ -8110,31 +9854,7 @@
           <w:lang w:val="en-GB"/>
           <w14:ligatures w14:val="none"/>
         </w:rPr>
-        <w:t xml:space="preserve">In external fragmentation, we have a free memory block, but we </w:t>
-      </w:r>
-      <w:proofErr w:type="spellStart"/>
-      <w:r>
-        <w:rPr>
-          <w:rFonts w:ascii="Calibri" w:eastAsia="Times New Roman" w:hAnsi="Calibri" w:cs="Calibri"/>
-          <w:kern w:val="0"/>
-          <w:sz w:val="24"/>
-          <w:szCs w:val="24"/>
-          <w:lang w:val="en-GB"/>
-          <w14:ligatures w14:val="none"/>
-        </w:rPr>
-        <w:t>can not</w:t>
-      </w:r>
-      <w:proofErr w:type="spellEnd"/>
-      <w:r>
-        <w:rPr>
-          <w:rFonts w:ascii="Calibri" w:eastAsia="Times New Roman" w:hAnsi="Calibri" w:cs="Calibri"/>
-          <w:kern w:val="0"/>
-          <w:sz w:val="24"/>
-          <w:szCs w:val="24"/>
-          <w:lang w:val="en-GB"/>
-          <w14:ligatures w14:val="none"/>
-        </w:rPr>
-        <w:t xml:space="preserve"> assign it to process because blocks are not contiguous.</w:t>
+        <w:t>In external fragmentation, we have a free memory block, but we can not assign it to process because blocks are not contiguous.</w:t>
       </w:r>
     </w:p>
     <w:p>
@@ -8144,6 +9864,7 @@
           <w:numId w:val="52"/>
         </w:numPr>
         <w:spacing w:after="0" w:line="240" w:lineRule="auto"/>
+        <w:jc w:val="both"/>
         <w:textAlignment w:val="center"/>
         <w:rPr>
           <w:rFonts w:ascii="Cascadia Code" w:eastAsia="Times New Roman" w:hAnsi="Cascadia Code" w:cs="Cascadia Code"/>
@@ -8163,31 +9884,7 @@
           <w:lang w:val="en-GB"/>
           <w14:ligatures w14:val="none"/>
         </w:rPr>
-        <w:t xml:space="preserve">Example: Suppose (consider above example) three process p1, p2, p3 comes with size 2MB, 4MB, and 7MB respectively. Now they get memory blocks of size 3MB, 6MB, and 7MB allocated respectively. After allocating process p1 process and p2 process left 1MB and 2MB. Suppose a new process p4 comes and demands a 3MB block of memory, which is available, but we </w:t>
-      </w:r>
-      <w:proofErr w:type="spellStart"/>
-      <w:r>
-        <w:rPr>
-          <w:rFonts w:ascii="Calibri" w:eastAsia="Times New Roman" w:hAnsi="Calibri" w:cs="Calibri"/>
-          <w:kern w:val="0"/>
-          <w:sz w:val="24"/>
-          <w:szCs w:val="24"/>
-          <w:lang w:val="en-GB"/>
-          <w14:ligatures w14:val="none"/>
-        </w:rPr>
-        <w:t>can not</w:t>
-      </w:r>
-      <w:proofErr w:type="spellEnd"/>
-      <w:r>
-        <w:rPr>
-          <w:rFonts w:ascii="Calibri" w:eastAsia="Times New Roman" w:hAnsi="Calibri" w:cs="Calibri"/>
-          <w:kern w:val="0"/>
-          <w:sz w:val="24"/>
-          <w:szCs w:val="24"/>
-          <w:lang w:val="en-GB"/>
-          <w14:ligatures w14:val="none"/>
-        </w:rPr>
-        <w:t xml:space="preserve"> assign it because free memory space is not contiguous.  This is called external fragmentation.</w:t>
+        <w:t>Example: Suppose (consider above example) three process p1, p2, p3 comes with size 2MB, 4MB, and 7MB respectively. Now they get memory blocks of size 3MB, 6MB, and 7MB allocated respectively. After allocating process p1 process and p2 process left 1MB and 2MB. Suppose a new process p4 comes and demands a 3MB block of memory, which is available, but we can not assign it because free memory space is not contiguous.  This is called external fragmentation.</w:t>
       </w:r>
     </w:p>
     <w:p>
@@ -8197,6 +9894,7 @@
           <w:numId w:val="52"/>
         </w:numPr>
         <w:spacing w:after="0" w:line="240" w:lineRule="auto"/>
+        <w:jc w:val="both"/>
         <w:textAlignment w:val="center"/>
         <w:rPr>
           <w:rFonts w:ascii="Cascadia Code" w:eastAsia="Times New Roman" w:hAnsi="Cascadia Code" w:cs="Cascadia Code"/>
@@ -8226,6 +9924,7 @@
           <w:numId w:val="52"/>
         </w:numPr>
         <w:spacing w:after="0" w:line="240" w:lineRule="auto"/>
+        <w:jc w:val="both"/>
         <w:textAlignment w:val="center"/>
         <w:rPr>
           <w:rFonts w:ascii="Cascadia Code" w:eastAsia="Times New Roman" w:hAnsi="Cascadia Code" w:cs="Cascadia Code"/>
@@ -8245,36 +9944,13 @@
           <w:lang w:val="en-GB"/>
           <w14:ligatures w14:val="none"/>
         </w:rPr>
-        <w:t xml:space="preserve">Another possible solution to the external fragmentation is to allow the logical address space of the processes to be </w:t>
-      </w:r>
-      <w:proofErr w:type="spellStart"/>
-      <w:r>
-        <w:rPr>
-          <w:rFonts w:ascii="Calibri" w:eastAsia="Times New Roman" w:hAnsi="Calibri" w:cs="Calibri"/>
-          <w:kern w:val="0"/>
-          <w:sz w:val="24"/>
-          <w:szCs w:val="24"/>
-          <w:lang w:val="en-GB"/>
-          <w14:ligatures w14:val="none"/>
-        </w:rPr>
-        <w:t>noncontiguous</w:t>
-      </w:r>
-      <w:proofErr w:type="spellEnd"/>
-      <w:r>
-        <w:rPr>
-          <w:rFonts w:ascii="Calibri" w:eastAsia="Times New Roman" w:hAnsi="Calibri" w:cs="Calibri"/>
-          <w:kern w:val="0"/>
-          <w:sz w:val="24"/>
-          <w:szCs w:val="24"/>
-          <w:lang w:val="en-GB"/>
-          <w14:ligatures w14:val="none"/>
-        </w:rPr>
-        <w:t>, thus permit a process to be allocated physical memory where ever the latter is available.</w:t>
-      </w:r>
-    </w:p>
-    <w:p>
-      <w:pPr>
-        <w:spacing w:after="0" w:line="240" w:lineRule="auto"/>
+        <w:t>Another possible solution to the external fragmentation is to allow the logical address space of the processes to be noncontiguous, thus permit a process to be allocated physical memory where ever the latter is available.</w:t>
+      </w:r>
+    </w:p>
+    <w:p>
+      <w:pPr>
+        <w:spacing w:after="0" w:line="240" w:lineRule="auto"/>
+        <w:jc w:val="both"/>
         <w:rPr>
           <w:rFonts w:ascii="Calibri" w:eastAsia="Times New Roman" w:hAnsi="Calibri" w:cs="Calibri"/>
           <w:kern w:val="0"/>
@@ -8299,6 +9975,7 @@
     <w:p>
       <w:pPr>
         <w:spacing w:after="0" w:line="240" w:lineRule="auto"/>
+        <w:jc w:val="both"/>
         <w:rPr>
           <w:rFonts w:ascii="Calibri" w:eastAsia="Times New Roman" w:hAnsi="Calibri" w:cs="Calibri"/>
           <w:kern w:val="0"/>
@@ -8327,6 +10004,7 @@
           <w:numId w:val="53"/>
         </w:numPr>
         <w:spacing w:after="0" w:line="240" w:lineRule="auto"/>
+        <w:jc w:val="both"/>
         <w:textAlignment w:val="center"/>
         <w:rPr>
           <w:rFonts w:ascii="Cascadia Code" w:eastAsia="Times New Roman" w:hAnsi="Cascadia Code" w:cs="Cascadia Code"/>
@@ -8356,6 +10034,7 @@
           <w:numId w:val="53"/>
         </w:numPr>
         <w:spacing w:after="0" w:line="240" w:lineRule="auto"/>
+        <w:jc w:val="both"/>
         <w:textAlignment w:val="center"/>
         <w:rPr>
           <w:rFonts w:ascii="Cascadia Code" w:eastAsia="Times New Roman" w:hAnsi="Cascadia Code" w:cs="Cascadia Code"/>
@@ -8385,6 +10064,7 @@
           <w:numId w:val="53"/>
         </w:numPr>
         <w:spacing w:after="0" w:line="240" w:lineRule="auto"/>
+        <w:jc w:val="both"/>
         <w:textAlignment w:val="center"/>
         <w:rPr>
           <w:rFonts w:ascii="Cascadia Code" w:eastAsia="Times New Roman" w:hAnsi="Cascadia Code" w:cs="Cascadia Code"/>
@@ -8414,6 +10094,7 @@
           <w:numId w:val="53"/>
         </w:numPr>
         <w:spacing w:after="0" w:line="240" w:lineRule="auto"/>
+        <w:jc w:val="both"/>
         <w:textAlignment w:val="center"/>
         <w:rPr>
           <w:rFonts w:ascii="Cascadia Code" w:eastAsia="Times New Roman" w:hAnsi="Cascadia Code" w:cs="Cascadia Code"/>
@@ -8433,7 +10114,6 @@
           <w:lang w:val="en-GB"/>
           <w14:ligatures w14:val="none"/>
         </w:rPr>
-        <w:lastRenderedPageBreak/>
         <w:t>Physical Address (represented in bits): An address actually available on a memory unit</w:t>
       </w:r>
     </w:p>
@@ -8444,6 +10124,7 @@
           <w:numId w:val="53"/>
         </w:numPr>
         <w:spacing w:after="0" w:line="240" w:lineRule="auto"/>
+        <w:jc w:val="both"/>
         <w:textAlignment w:val="center"/>
         <w:rPr>
           <w:rFonts w:ascii="Cascadia Code" w:eastAsia="Times New Roman" w:hAnsi="Cascadia Code" w:cs="Cascadia Code"/>
@@ -8469,6 +10150,7 @@
     <w:p>
       <w:pPr>
         <w:spacing w:after="0" w:line="240" w:lineRule="auto"/>
+        <w:jc w:val="both"/>
         <w:rPr>
           <w:rFonts w:ascii="Calibri" w:eastAsia="Times New Roman" w:hAnsi="Calibri" w:cs="Calibri"/>
           <w:kern w:val="0"/>
@@ -8497,6 +10179,7 @@
           <w:numId w:val="54"/>
         </w:numPr>
         <w:spacing w:after="0" w:line="240" w:lineRule="auto"/>
+        <w:jc w:val="both"/>
         <w:textAlignment w:val="center"/>
         <w:rPr>
           <w:rFonts w:ascii="Cascadia Code" w:eastAsia="Times New Roman" w:hAnsi="Cascadia Code" w:cs="Cascadia Code"/>
@@ -8526,6 +10209,7 @@
           <w:numId w:val="54"/>
         </w:numPr>
         <w:spacing w:after="0" w:line="240" w:lineRule="auto"/>
+        <w:jc w:val="both"/>
         <w:textAlignment w:val="center"/>
         <w:rPr>
           <w:rFonts w:ascii="Cascadia Code" w:eastAsia="Times New Roman" w:hAnsi="Cascadia Code" w:cs="Cascadia Code"/>
@@ -8596,6 +10280,7 @@
           <w:numId w:val="54"/>
         </w:numPr>
         <w:spacing w:after="0" w:line="240" w:lineRule="auto"/>
+        <w:jc w:val="both"/>
         <w:textAlignment w:val="center"/>
         <w:rPr>
           <w:rFonts w:ascii="Cascadia Code" w:eastAsia="Times New Roman" w:hAnsi="Cascadia Code" w:cs="Cascadia Code"/>
@@ -8708,6 +10393,7 @@
           <w:numId w:val="54"/>
         </w:numPr>
         <w:spacing w:after="0" w:line="240" w:lineRule="auto"/>
+        <w:jc w:val="both"/>
         <w:textAlignment w:val="center"/>
         <w:rPr>
           <w:rFonts w:ascii="Cascadia Code" w:eastAsia="Times New Roman" w:hAnsi="Cascadia Code" w:cs="Cascadia Code"/>
@@ -8778,6 +10464,7 @@
           <w:numId w:val="54"/>
         </w:numPr>
         <w:spacing w:after="0" w:line="240" w:lineRule="auto"/>
+        <w:jc w:val="both"/>
         <w:textAlignment w:val="center"/>
         <w:rPr>
           <w:rFonts w:ascii="Cascadia Code" w:eastAsia="Times New Roman" w:hAnsi="Cascadia Code" w:cs="Cascadia Code"/>
@@ -8886,6 +10573,7 @@
     <w:p>
       <w:pPr>
         <w:spacing w:after="0" w:line="240" w:lineRule="auto"/>
+        <w:jc w:val="both"/>
         <w:rPr>
           <w:rFonts w:ascii="Calibri" w:eastAsia="Times New Roman" w:hAnsi="Calibri" w:cs="Calibri"/>
           <w:kern w:val="0"/>
@@ -8914,6 +10602,7 @@
           <w:numId w:val="55"/>
         </w:numPr>
         <w:spacing w:after="0" w:line="240" w:lineRule="auto"/>
+        <w:jc w:val="both"/>
         <w:textAlignment w:val="center"/>
         <w:rPr>
           <w:rFonts w:ascii="Cascadia Code" w:eastAsia="Times New Roman" w:hAnsi="Cascadia Code" w:cs="Cascadia Code"/>
@@ -8943,6 +10632,7 @@
           <w:numId w:val="55"/>
         </w:numPr>
         <w:spacing w:after="0" w:line="240" w:lineRule="auto"/>
+        <w:jc w:val="both"/>
         <w:textAlignment w:val="center"/>
         <w:rPr>
           <w:rFonts w:ascii="Cascadia Code" w:eastAsia="Times New Roman" w:hAnsi="Cascadia Code" w:cs="Cascadia Code"/>
@@ -8992,6 +10682,7 @@
           <w:numId w:val="55"/>
         </w:numPr>
         <w:spacing w:after="0" w:line="240" w:lineRule="auto"/>
+        <w:jc w:val="both"/>
         <w:textAlignment w:val="center"/>
         <w:rPr>
           <w:rFonts w:ascii="Cascadia Code" w:eastAsia="Times New Roman" w:hAnsi="Cascadia Code" w:cs="Cascadia Code"/>
@@ -9010,6 +10701,7 @@
           <w:lang w:val="en-GB"/>
           <w14:ligatures w14:val="none"/>
         </w:rPr>
+        <w:lastRenderedPageBreak/>
         <w:t>The Logical Address Space is also split into fixed-size blocks, called</w:t>
       </w:r>
       <w:r>
@@ -9041,6 +10733,7 @@
           <w:numId w:val="55"/>
         </w:numPr>
         <w:spacing w:after="0" w:line="240" w:lineRule="auto"/>
+        <w:jc w:val="both"/>
         <w:textAlignment w:val="center"/>
         <w:rPr>
           <w:rFonts w:ascii="Cascadia Code" w:eastAsia="Times New Roman" w:hAnsi="Cascadia Code" w:cs="Cascadia Code"/>
@@ -9066,6 +10759,7 @@
     <w:p>
       <w:pPr>
         <w:spacing w:after="0" w:line="240" w:lineRule="auto"/>
+        <w:jc w:val="both"/>
         <w:rPr>
           <w:rFonts w:ascii="Calibri" w:eastAsia="Times New Roman" w:hAnsi="Calibri" w:cs="Calibri"/>
           <w:kern w:val="0"/>
@@ -9094,6 +10788,7 @@
           <w:numId w:val="56"/>
         </w:numPr>
         <w:spacing w:after="0" w:line="240" w:lineRule="auto"/>
+        <w:jc w:val="both"/>
         <w:textAlignment w:val="center"/>
         <w:rPr>
           <w:rFonts w:ascii="Cascadia Code" w:eastAsia="Times New Roman" w:hAnsi="Cascadia Code" w:cs="Cascadia Code"/>
@@ -9123,6 +10818,7 @@
           <w:numId w:val="56"/>
         </w:numPr>
         <w:spacing w:after="0" w:line="240" w:lineRule="auto"/>
+        <w:jc w:val="both"/>
         <w:textAlignment w:val="center"/>
         <w:rPr>
           <w:rFonts w:ascii="Cascadia Code" w:eastAsia="Times New Roman" w:hAnsi="Cascadia Code" w:cs="Cascadia Code"/>
@@ -9172,6 +10868,7 @@
           <w:numId w:val="56"/>
         </w:numPr>
         <w:spacing w:after="0" w:line="240" w:lineRule="auto"/>
+        <w:jc w:val="both"/>
         <w:textAlignment w:val="center"/>
         <w:rPr>
           <w:rFonts w:ascii="Cascadia Code" w:eastAsia="Times New Roman" w:hAnsi="Cascadia Code" w:cs="Cascadia Code"/>
@@ -9221,6 +10918,7 @@
           <w:numId w:val="56"/>
         </w:numPr>
         <w:spacing w:after="0" w:line="240" w:lineRule="auto"/>
+        <w:jc w:val="both"/>
         <w:textAlignment w:val="center"/>
         <w:rPr>
           <w:rFonts w:ascii="Cascadia Code" w:eastAsia="Times New Roman" w:hAnsi="Cascadia Code" w:cs="Cascadia Code"/>
@@ -9250,6 +10948,7 @@
           <w:numId w:val="56"/>
         </w:numPr>
         <w:spacing w:after="0" w:line="240" w:lineRule="auto"/>
+        <w:jc w:val="both"/>
         <w:textAlignment w:val="center"/>
         <w:rPr>
           <w:rFonts w:ascii="Cascadia Code" w:eastAsia="Times New Roman" w:hAnsi="Cascadia Code" w:cs="Cascadia Code"/>
@@ -9299,6 +10998,7 @@
           <w:numId w:val="56"/>
         </w:numPr>
         <w:spacing w:after="0" w:line="240" w:lineRule="auto"/>
+        <w:jc w:val="both"/>
         <w:textAlignment w:val="center"/>
         <w:rPr>
           <w:rFonts w:ascii="Cascadia Code" w:eastAsia="Times New Roman" w:hAnsi="Cascadia Code" w:cs="Cascadia Code"/>
@@ -9345,6 +11045,7 @@
       <w:pPr>
         <w:spacing w:after="0" w:line="240" w:lineRule="auto"/>
         <w:ind w:left="540"/>
+        <w:jc w:val="both"/>
         <w:rPr>
           <w:rFonts w:ascii="Calibri" w:eastAsia="Times New Roman" w:hAnsi="Calibri" w:cs="Calibri"/>
           <w:kern w:val="0"/>
@@ -9373,6 +11074,7 @@
           <w:numId w:val="57"/>
         </w:numPr>
         <w:spacing w:after="0" w:line="240" w:lineRule="auto"/>
+        <w:jc w:val="both"/>
         <w:textAlignment w:val="center"/>
         <w:rPr>
           <w:rFonts w:ascii="Cascadia Code" w:eastAsia="Times New Roman" w:hAnsi="Cascadia Code" w:cs="Cascadia Code"/>
@@ -9409,7 +11111,7 @@
                     </pic:cNvPicPr>
                   </pic:nvPicPr>
                   <pic:blipFill>
-                    <a:blip r:embed="rId22">
+                    <a:blip r:embed="rId28">
                       <a:extLst>
                         <a:ext uri="{28A0092B-C50C-407E-A947-70E740481C1C}">
                           <a14:useLocalDpi xmlns:a14="http://schemas.microsoft.com/office/drawing/2010/main" val="0"/>
@@ -9444,6 +11146,7 @@
     <w:p>
       <w:pPr>
         <w:spacing w:after="0" w:line="240" w:lineRule="auto"/>
+        <w:jc w:val="both"/>
         <w:rPr>
           <w:rFonts w:ascii="Calibri" w:eastAsia="Times New Roman" w:hAnsi="Calibri" w:cs="Calibri"/>
           <w:kern w:val="0"/>
@@ -9472,6 +11175,7 @@
           <w:numId w:val="58"/>
         </w:numPr>
         <w:spacing w:after="0" w:line="240" w:lineRule="auto"/>
+        <w:jc w:val="both"/>
         <w:textAlignment w:val="center"/>
         <w:rPr>
           <w:rFonts w:ascii="Cascadia Code" w:eastAsia="Times New Roman" w:hAnsi="Cascadia Code" w:cs="Cascadia Code"/>
@@ -9501,6 +11205,7 @@
           <w:numId w:val="58"/>
         </w:numPr>
         <w:spacing w:after="0" w:line="240" w:lineRule="auto"/>
+        <w:jc w:val="both"/>
         <w:textAlignment w:val="center"/>
         <w:rPr>
           <w:rFonts w:ascii="Cascadia Code" w:eastAsia="Times New Roman" w:hAnsi="Cascadia Code" w:cs="Cascadia Code"/>
@@ -9530,6 +11235,7 @@
           <w:numId w:val="58"/>
         </w:numPr>
         <w:spacing w:after="0" w:line="240" w:lineRule="auto"/>
+        <w:jc w:val="both"/>
         <w:textAlignment w:val="center"/>
         <w:rPr>
           <w:rFonts w:ascii="Cascadia Code" w:eastAsia="Times New Roman" w:hAnsi="Cascadia Code" w:cs="Cascadia Code"/>
@@ -9559,6 +11265,7 @@
           <w:numId w:val="58"/>
         </w:numPr>
         <w:spacing w:after="0" w:line="240" w:lineRule="auto"/>
+        <w:jc w:val="both"/>
         <w:textAlignment w:val="center"/>
         <w:rPr>
           <w:rFonts w:ascii="Cascadia Code" w:eastAsia="Times New Roman" w:hAnsi="Cascadia Code" w:cs="Cascadia Code"/>
@@ -9577,7 +11284,6 @@
           <w:lang w:val="en-GB"/>
           <w14:ligatures w14:val="none"/>
         </w:rPr>
-        <w:lastRenderedPageBreak/>
         <w:t>When this memory is used, then an item is compared with all tags simultaneously. If the item is found, then</w:t>
       </w:r>
       <w:r>
@@ -9630,6 +11336,7 @@
           <w:numId w:val="58"/>
         </w:numPr>
         <w:spacing w:after="0" w:line="240" w:lineRule="auto"/>
+        <w:jc w:val="both"/>
         <w:textAlignment w:val="center"/>
         <w:rPr>
           <w:rFonts w:ascii="Cascadia Code" w:eastAsia="Times New Roman" w:hAnsi="Cascadia Code" w:cs="Cascadia Code"/>
@@ -9648,6 +11355,7 @@
           <w:szCs w:val="24"/>
           <w14:ligatures w14:val="none"/>
         </w:rPr>
+        <w:lastRenderedPageBreak/>
         <w:drawing>
           <wp:inline distT="0" distB="0" distL="0" distR="0" wp14:anchorId="6792528E" wp14:editId="7375F324">
             <wp:extent cx="4572000" cy="2599055"/>
@@ -9666,7 +11374,7 @@
                     </pic:cNvPicPr>
                   </pic:nvPicPr>
                   <pic:blipFill>
-                    <a:blip r:embed="rId23">
+                    <a:blip r:embed="rId29">
                       <a:extLst>
                         <a:ext uri="{28A0092B-C50C-407E-A947-70E740481C1C}">
                           <a14:useLocalDpi xmlns:a14="http://schemas.microsoft.com/office/drawing/2010/main" val="0"/>
@@ -9701,6 +11409,7 @@
     <w:p>
       <w:pPr>
         <w:spacing w:after="0" w:line="240" w:lineRule="auto"/>
+        <w:jc w:val="both"/>
         <w:rPr>
           <w:rFonts w:ascii="Calibri" w:eastAsia="Times New Roman" w:hAnsi="Calibri" w:cs="Calibri"/>
           <w:kern w:val="0"/>
@@ -9729,6 +11438,7 @@
           <w:numId w:val="59"/>
         </w:numPr>
         <w:spacing w:after="0" w:line="240" w:lineRule="auto"/>
+        <w:jc w:val="both"/>
         <w:textAlignment w:val="center"/>
         <w:rPr>
           <w:rFonts w:ascii="Cascadia Code" w:eastAsia="Times New Roman" w:hAnsi="Cascadia Code" w:cs="Cascadia Code"/>
@@ -9755,6 +11465,7 @@
       <w:pPr>
         <w:spacing w:after="0" w:line="240" w:lineRule="auto"/>
         <w:ind w:left="540"/>
+        <w:jc w:val="both"/>
         <w:rPr>
           <w:rFonts w:ascii="Calibri" w:eastAsia="Times New Roman" w:hAnsi="Calibri" w:cs="Calibri"/>
           <w:kern w:val="0"/>
@@ -9783,6 +11494,7 @@
           <w:numId w:val="60"/>
         </w:numPr>
         <w:spacing w:after="0" w:line="240" w:lineRule="auto"/>
+        <w:jc w:val="both"/>
         <w:textAlignment w:val="center"/>
         <w:rPr>
           <w:rFonts w:ascii="Cascadia Code" w:eastAsia="Times New Roman" w:hAnsi="Cascadia Code" w:cs="Cascadia Code"/>
@@ -9812,6 +11524,7 @@
           <w:numId w:val="60"/>
         </w:numPr>
         <w:spacing w:after="0" w:line="240" w:lineRule="auto"/>
+        <w:jc w:val="both"/>
         <w:textAlignment w:val="center"/>
         <w:rPr>
           <w:rFonts w:ascii="Cascadia Code" w:eastAsia="Times New Roman" w:hAnsi="Cascadia Code" w:cs="Cascadia Code"/>
@@ -9841,6 +11554,7 @@
           <w:numId w:val="60"/>
         </w:numPr>
         <w:spacing w:after="0" w:line="240" w:lineRule="auto"/>
+        <w:jc w:val="both"/>
         <w:textAlignment w:val="center"/>
         <w:rPr>
           <w:rFonts w:ascii="Cascadia Code" w:eastAsia="Times New Roman" w:hAnsi="Cascadia Code" w:cs="Cascadia Code"/>
@@ -9911,6 +11625,7 @@
           <w:numId w:val="60"/>
         </w:numPr>
         <w:spacing w:after="0" w:line="240" w:lineRule="auto"/>
+        <w:jc w:val="both"/>
         <w:textAlignment w:val="center"/>
         <w:rPr>
           <w:rFonts w:ascii="Cascadia Code" w:eastAsia="Times New Roman" w:hAnsi="Cascadia Code" w:cs="Cascadia Code"/>
@@ -10002,6 +11717,7 @@
           <w:numId w:val="60"/>
         </w:numPr>
         <w:spacing w:after="0" w:line="240" w:lineRule="auto"/>
+        <w:jc w:val="both"/>
         <w:textAlignment w:val="center"/>
         <w:rPr>
           <w:rFonts w:ascii="Cascadia Code" w:eastAsia="Times New Roman" w:hAnsi="Cascadia Code" w:cs="Cascadia Code"/>
@@ -10031,6 +11747,7 @@
           <w:numId w:val="60"/>
         </w:numPr>
         <w:spacing w:after="0" w:line="240" w:lineRule="auto"/>
+        <w:jc w:val="both"/>
         <w:textAlignment w:val="center"/>
         <w:rPr>
           <w:rFonts w:ascii="Cascadia Code" w:eastAsia="Times New Roman" w:hAnsi="Cascadia Code" w:cs="Cascadia Code"/>
@@ -10060,6 +11777,7 @@
           <w:numId w:val="61"/>
         </w:numPr>
         <w:spacing w:after="0" w:line="240" w:lineRule="auto"/>
+        <w:jc w:val="both"/>
         <w:textAlignment w:val="center"/>
         <w:rPr>
           <w:rFonts w:ascii="Cascadia Code" w:eastAsia="Times New Roman" w:hAnsi="Cascadia Code" w:cs="Cascadia Code"/>
@@ -10089,6 +11807,7 @@
           <w:numId w:val="61"/>
         </w:numPr>
         <w:spacing w:after="0" w:line="240" w:lineRule="auto"/>
+        <w:jc w:val="both"/>
         <w:textAlignment w:val="center"/>
         <w:rPr>
           <w:rFonts w:ascii="Cascadia Code" w:eastAsia="Times New Roman" w:hAnsi="Cascadia Code" w:cs="Cascadia Code"/>
@@ -10115,6 +11834,7 @@
       <w:pPr>
         <w:spacing w:after="0" w:line="240" w:lineRule="auto"/>
         <w:ind w:left="540"/>
+        <w:jc w:val="both"/>
         <w:rPr>
           <w:rFonts w:ascii="Calibri" w:eastAsia="Times New Roman" w:hAnsi="Calibri" w:cs="Calibri"/>
           <w:kern w:val="0"/>
@@ -10143,6 +11863,7 @@
           <w:numId w:val="62"/>
         </w:numPr>
         <w:spacing w:after="0" w:line="240" w:lineRule="auto"/>
+        <w:jc w:val="both"/>
         <w:textAlignment w:val="center"/>
         <w:rPr>
           <w:rFonts w:ascii="Cascadia Code" w:eastAsia="Times New Roman" w:hAnsi="Cascadia Code" w:cs="Cascadia Code"/>
@@ -10179,7 +11900,7 @@
                     </pic:cNvPicPr>
                   </pic:nvPicPr>
                   <pic:blipFill>
-                    <a:blip r:embed="rId24">
+                    <a:blip r:embed="rId30">
                       <a:extLst>
                         <a:ext uri="{28A0092B-C50C-407E-A947-70E740481C1C}">
                           <a14:useLocalDpi xmlns:a14="http://schemas.microsoft.com/office/drawing/2010/main" val="0"/>
@@ -10214,6 +11935,7 @@
     <w:p>
       <w:pPr>
         <w:spacing w:after="0" w:line="240" w:lineRule="auto"/>
+        <w:jc w:val="both"/>
         <w:rPr>
           <w:rFonts w:ascii="Calibri" w:eastAsia="Times New Roman" w:hAnsi="Calibri" w:cs="Calibri"/>
           <w:kern w:val="0"/>
@@ -10238,6 +11960,53 @@
     <w:p>
       <w:pPr>
         <w:spacing w:after="0" w:line="240" w:lineRule="auto"/>
+        <w:jc w:val="both"/>
+        <w:rPr>
+          <w:rFonts w:ascii="Calibri" w:eastAsia="Times New Roman" w:hAnsi="Calibri" w:cs="Calibri"/>
+          <w:kern w:val="0"/>
+          <w:sz w:val="24"/>
+          <w:szCs w:val="24"/>
+          <w14:ligatures w14:val="none"/>
+        </w:rPr>
+      </w:pPr>
+      <w:r>
+        <w:rPr>
+          <w:rFonts w:ascii="Calibri" w:eastAsia="Times New Roman" w:hAnsi="Calibri" w:cs="Calibri"/>
+          <w:kern w:val="0"/>
+          <w:sz w:val="24"/>
+          <w:szCs w:val="24"/>
+          <w14:ligatures w14:val="none"/>
+        </w:rPr>
+        <w:t> </w:t>
+      </w:r>
+    </w:p>
+    <w:p>
+      <w:pPr>
+        <w:spacing w:after="0" w:line="240" w:lineRule="auto"/>
+        <w:jc w:val="both"/>
+        <w:rPr>
+          <w:rFonts w:ascii="Calibri" w:eastAsia="Times New Roman" w:hAnsi="Calibri" w:cs="Calibri"/>
+          <w:kern w:val="0"/>
+          <w:sz w:val="24"/>
+          <w:szCs w:val="24"/>
+          <w14:ligatures w14:val="none"/>
+        </w:rPr>
+      </w:pPr>
+      <w:r>
+        <w:rPr>
+          <w:rFonts w:ascii="Calibri" w:eastAsia="Times New Roman" w:hAnsi="Calibri" w:cs="Calibri"/>
+          <w:kern w:val="0"/>
+          <w:sz w:val="24"/>
+          <w:szCs w:val="24"/>
+          <w14:ligatures w14:val="none"/>
+        </w:rPr>
+        <w:t>--------------------------------------------------------------------------------------</w:t>
+      </w:r>
+    </w:p>
+    <w:p>
+      <w:pPr>
+        <w:spacing w:after="0" w:line="240" w:lineRule="auto"/>
+        <w:jc w:val="both"/>
         <w:rPr>
           <w:rFonts w:ascii="Calibri" w:eastAsia="Times New Roman" w:hAnsi="Calibri" w:cs="Calibri"/>
           <w:kern w:val="0"/>
@@ -10261,82 +12030,26 @@
     <w:p>
       <w:pPr>
         <w:spacing w:after="0" w:line="240" w:lineRule="auto"/>
-        <w:rPr>
-          <w:rFonts w:ascii="Calibri" w:eastAsia="Times New Roman" w:hAnsi="Calibri" w:cs="Calibri"/>
-          <w:kern w:val="0"/>
-          <w:sz w:val="24"/>
-          <w:szCs w:val="24"/>
-          <w14:ligatures w14:val="none"/>
-        </w:rPr>
-      </w:pPr>
-      <w:r>
-        <w:rPr>
-          <w:rFonts w:ascii="Calibri" w:eastAsia="Times New Roman" w:hAnsi="Calibri" w:cs="Calibri"/>
-          <w:kern w:val="0"/>
-          <w:sz w:val="24"/>
-          <w:szCs w:val="24"/>
-          <w14:ligatures w14:val="none"/>
-        </w:rPr>
-        <w:t>--------------------------------------------------------------------------------------</w:t>
-      </w:r>
-    </w:p>
-    <w:p>
-      <w:pPr>
-        <w:spacing w:after="0" w:line="240" w:lineRule="auto"/>
-        <w:rPr>
-          <w:rFonts w:ascii="Calibri" w:eastAsia="Times New Roman" w:hAnsi="Calibri" w:cs="Calibri"/>
-          <w:kern w:val="0"/>
-          <w:sz w:val="24"/>
-          <w:szCs w:val="24"/>
-          <w14:ligatures w14:val="none"/>
-        </w:rPr>
-      </w:pPr>
-      <w:r>
-        <w:rPr>
-          <w:rFonts w:ascii="Calibri" w:eastAsia="Times New Roman" w:hAnsi="Calibri" w:cs="Calibri"/>
-          <w:kern w:val="0"/>
-          <w:sz w:val="24"/>
-          <w:szCs w:val="24"/>
-          <w14:ligatures w14:val="none"/>
-        </w:rPr>
-        <w:t> </w:t>
-      </w:r>
-    </w:p>
-    <w:p>
-      <w:pPr>
-        <w:spacing w:after="0" w:line="240" w:lineRule="auto"/>
-        <w:rPr>
-          <w:rFonts w:ascii="Calibri" w:eastAsia="Times New Roman" w:hAnsi="Calibri" w:cs="Calibri"/>
-          <w:kern w:val="0"/>
-          <w:sz w:val="24"/>
-          <w:szCs w:val="24"/>
-          <w:lang w:val="en-GB"/>
-          <w14:ligatures w14:val="none"/>
-        </w:rPr>
-      </w:pPr>
-      <w:proofErr w:type="spellStart"/>
-      <w:r>
-        <w:rPr>
-          <w:rFonts w:ascii="Calibri" w:eastAsia="Times New Roman" w:hAnsi="Calibri" w:cs="Calibri"/>
-          <w:kern w:val="0"/>
-          <w:sz w:val="24"/>
-          <w:szCs w:val="24"/>
-          <w:lang w:val="en-GB"/>
-          <w14:ligatures w14:val="none"/>
-        </w:rPr>
-        <w:t>Interprocess</w:t>
-      </w:r>
-      <w:proofErr w:type="spellEnd"/>
-      <w:r>
-        <w:rPr>
-          <w:rFonts w:ascii="Calibri" w:eastAsia="Times New Roman" w:hAnsi="Calibri" w:cs="Calibri"/>
-          <w:kern w:val="0"/>
-          <w:sz w:val="24"/>
-          <w:szCs w:val="24"/>
-          <w:lang w:val="en-GB"/>
-          <w14:ligatures w14:val="none"/>
-        </w:rPr>
-        <w:t xml:space="preserve"> Communication:</w:t>
+        <w:jc w:val="both"/>
+        <w:rPr>
+          <w:rFonts w:ascii="Calibri" w:eastAsia="Times New Roman" w:hAnsi="Calibri" w:cs="Calibri"/>
+          <w:kern w:val="0"/>
+          <w:sz w:val="24"/>
+          <w:szCs w:val="24"/>
+          <w:lang w:val="en-GB"/>
+          <w14:ligatures w14:val="none"/>
+        </w:rPr>
+      </w:pPr>
+      <w:r>
+        <w:rPr>
+          <w:rFonts w:ascii="Calibri" w:eastAsia="Times New Roman" w:hAnsi="Calibri" w:cs="Calibri"/>
+          <w:kern w:val="0"/>
+          <w:sz w:val="24"/>
+          <w:szCs w:val="24"/>
+          <w:lang w:val="en-GB"/>
+          <w14:ligatures w14:val="none"/>
+        </w:rPr>
+        <w:t>Interprocess Communication:</w:t>
       </w:r>
     </w:p>
     <w:p>
@@ -10346,6 +12059,7 @@
           <w:numId w:val="63"/>
         </w:numPr>
         <w:spacing w:after="0" w:line="240" w:lineRule="auto"/>
+        <w:jc w:val="both"/>
         <w:textAlignment w:val="center"/>
         <w:rPr>
           <w:rFonts w:ascii="Cascadia Code" w:eastAsia="Times New Roman" w:hAnsi="Cascadia Code" w:cs="Cascadia Code"/>
@@ -10375,6 +12089,7 @@
           <w:numId w:val="63"/>
         </w:numPr>
         <w:spacing w:after="0" w:line="240" w:lineRule="auto"/>
+        <w:jc w:val="both"/>
         <w:textAlignment w:val="center"/>
         <w:rPr>
           <w:rFonts w:ascii="Cascadia Code" w:eastAsia="Times New Roman" w:hAnsi="Cascadia Code" w:cs="Cascadia Code"/>
@@ -10404,6 +12119,7 @@
           <w:numId w:val="63"/>
         </w:numPr>
         <w:spacing w:after="0" w:line="240" w:lineRule="auto"/>
+        <w:jc w:val="both"/>
         <w:textAlignment w:val="center"/>
         <w:rPr>
           <w:rFonts w:ascii="Cascadia Code" w:eastAsia="Times New Roman" w:hAnsi="Cascadia Code" w:cs="Cascadia Code"/>
@@ -10433,6 +12149,7 @@
           <w:numId w:val="63"/>
         </w:numPr>
         <w:spacing w:after="0" w:line="240" w:lineRule="auto"/>
+        <w:jc w:val="both"/>
         <w:textAlignment w:val="center"/>
         <w:rPr>
           <w:rFonts w:ascii="Cascadia Code" w:eastAsia="Times New Roman" w:hAnsi="Cascadia Code" w:cs="Cascadia Code"/>
@@ -10462,6 +12179,7 @@
           <w:numId w:val="63"/>
         </w:numPr>
         <w:spacing w:after="0" w:line="240" w:lineRule="auto"/>
+        <w:jc w:val="both"/>
         <w:textAlignment w:val="center"/>
         <w:rPr>
           <w:rFonts w:ascii="Cascadia Code" w:eastAsia="Times New Roman" w:hAnsi="Cascadia Code" w:cs="Cascadia Code"/>
@@ -10491,6 +12209,7 @@
           <w:numId w:val="63"/>
         </w:numPr>
         <w:spacing w:after="0" w:line="240" w:lineRule="auto"/>
+        <w:jc w:val="both"/>
         <w:textAlignment w:val="center"/>
         <w:rPr>
           <w:rFonts w:ascii="Cascadia Code" w:eastAsia="Times New Roman" w:hAnsi="Cascadia Code" w:cs="Cascadia Code"/>
@@ -10520,6 +12239,7 @@
           <w:numId w:val="63"/>
         </w:numPr>
         <w:spacing w:after="0" w:line="240" w:lineRule="auto"/>
+        <w:jc w:val="both"/>
         <w:textAlignment w:val="center"/>
         <w:rPr>
           <w:rFonts w:ascii="Cascadia Code" w:eastAsia="Times New Roman" w:hAnsi="Cascadia Code" w:cs="Cascadia Code"/>
@@ -10549,6 +12269,7 @@
           <w:numId w:val="63"/>
         </w:numPr>
         <w:spacing w:after="0" w:line="240" w:lineRule="auto"/>
+        <w:jc w:val="both"/>
         <w:textAlignment w:val="center"/>
         <w:rPr>
           <w:rFonts w:ascii="Cascadia Code" w:eastAsia="Times New Roman" w:hAnsi="Cascadia Code" w:cs="Cascadia Code"/>
@@ -10574,6 +12295,7 @@
     <w:p>
       <w:pPr>
         <w:spacing w:after="0" w:line="240" w:lineRule="auto"/>
+        <w:jc w:val="both"/>
         <w:rPr>
           <w:rFonts w:ascii="Cascadia Code" w:eastAsia="Times New Roman" w:hAnsi="Cascadia Code" w:cs="Cascadia Code"/>
           <w:kern w:val="0"/>
@@ -10609,7 +12331,7 @@
                     </pic:cNvPicPr>
                   </pic:nvPicPr>
                   <pic:blipFill>
-                    <a:blip r:embed="rId25">
+                    <a:blip r:embed="rId31">
                       <a:extLst>
                         <a:ext uri="{28A0092B-C50C-407E-A947-70E740481C1C}">
                           <a14:useLocalDpi xmlns:a14="http://schemas.microsoft.com/office/drawing/2010/main" val="0"/>
@@ -10644,6 +12366,7 @@
     <w:p>
       <w:pPr>
         <w:spacing w:after="0" w:line="240" w:lineRule="auto"/>
+        <w:jc w:val="both"/>
         <w:rPr>
           <w:rFonts w:ascii="Calibri" w:eastAsia="Times New Roman" w:hAnsi="Calibri" w:cs="Calibri"/>
           <w:kern w:val="0"/>
@@ -10672,6 +12395,7 @@
           <w:numId w:val="64"/>
         </w:numPr>
         <w:spacing w:after="0" w:line="240" w:lineRule="auto"/>
+        <w:jc w:val="both"/>
         <w:textAlignment w:val="center"/>
         <w:rPr>
           <w:rFonts w:ascii="Cascadia Code" w:eastAsia="Times New Roman" w:hAnsi="Cascadia Code" w:cs="Cascadia Code"/>
@@ -10701,6 +12425,7 @@
           <w:numId w:val="64"/>
         </w:numPr>
         <w:spacing w:after="0" w:line="240" w:lineRule="auto"/>
+        <w:jc w:val="both"/>
         <w:textAlignment w:val="center"/>
         <w:rPr>
           <w:rFonts w:ascii="Cascadia Code" w:eastAsia="Times New Roman" w:hAnsi="Cascadia Code" w:cs="Cascadia Code"/>
@@ -10730,6 +12455,7 @@
           <w:numId w:val="64"/>
         </w:numPr>
         <w:spacing w:after="0" w:line="240" w:lineRule="auto"/>
+        <w:jc w:val="both"/>
         <w:textAlignment w:val="center"/>
         <w:rPr>
           <w:rFonts w:ascii="Cascadia Code" w:eastAsia="Times New Roman" w:hAnsi="Cascadia Code" w:cs="Cascadia Code"/>
@@ -10759,6 +12485,7 @@
           <w:numId w:val="64"/>
         </w:numPr>
         <w:spacing w:after="0" w:line="240" w:lineRule="auto"/>
+        <w:jc w:val="both"/>
         <w:textAlignment w:val="center"/>
         <w:rPr>
           <w:rFonts w:ascii="Cascadia Code" w:eastAsia="Times New Roman" w:hAnsi="Cascadia Code" w:cs="Cascadia Code"/>
@@ -10904,6 +12631,7 @@
       <w:pPr>
         <w:spacing w:after="0" w:line="240" w:lineRule="auto"/>
         <w:ind w:left="540"/>
+        <w:jc w:val="both"/>
         <w:rPr>
           <w:rFonts w:ascii="Cascadia Code" w:eastAsia="Times New Roman" w:hAnsi="Cascadia Code" w:cs="Cascadia Code"/>
           <w:color w:val="7E7E7E"/>
@@ -10930,6 +12658,7 @@
     <w:p>
       <w:pPr>
         <w:spacing w:after="0" w:line="240" w:lineRule="auto"/>
+        <w:jc w:val="both"/>
         <w:rPr>
           <w:rFonts w:ascii="Cascadia Code" w:eastAsia="Times New Roman" w:hAnsi="Cascadia Code" w:cs="Cascadia Code"/>
           <w:kern w:val="0"/>
@@ -10966,7 +12695,7 @@
                     </pic:cNvPicPr>
                   </pic:nvPicPr>
                   <pic:blipFill>
-                    <a:blip r:embed="rId26">
+                    <a:blip r:embed="rId32">
                       <a:extLst>
                         <a:ext uri="{28A0092B-C50C-407E-A947-70E740481C1C}">
                           <a14:useLocalDpi xmlns:a14="http://schemas.microsoft.com/office/drawing/2010/main" val="0"/>
@@ -11001,6 +12730,7 @@
     <w:p>
       <w:pPr>
         <w:spacing w:after="0" w:line="240" w:lineRule="auto"/>
+        <w:jc w:val="both"/>
         <w:rPr>
           <w:rFonts w:ascii="Calibri" w:eastAsia="Times New Roman" w:hAnsi="Calibri" w:cs="Calibri"/>
           <w:kern w:val="0"/>
@@ -11023,6 +12753,7 @@
     <w:p>
       <w:pPr>
         <w:spacing w:after="0" w:line="240" w:lineRule="auto"/>
+        <w:jc w:val="both"/>
         <w:rPr>
           <w:rFonts w:ascii="Calibri" w:eastAsia="Times New Roman" w:hAnsi="Calibri" w:cs="Calibri"/>
           <w:kern w:val="0"/>
@@ -11045,6 +12776,7 @@
     <w:p>
       <w:pPr>
         <w:spacing w:after="0" w:line="240" w:lineRule="auto"/>
+        <w:jc w:val="both"/>
         <w:rPr>
           <w:rFonts w:ascii="Calibri" w:eastAsia="Times New Roman" w:hAnsi="Calibri" w:cs="Calibri"/>
           <w:kern w:val="0"/>
@@ -11067,6 +12799,7 @@
     <w:p>
       <w:pPr>
         <w:spacing w:after="0" w:line="240" w:lineRule="auto"/>
+        <w:jc w:val="both"/>
         <w:rPr>
           <w:rFonts w:ascii="Calibri" w:eastAsia="Times New Roman" w:hAnsi="Calibri" w:cs="Calibri"/>
           <w:kern w:val="0"/>
@@ -11089,6 +12822,7 @@
     <w:p>
       <w:pPr>
         <w:spacing w:after="0" w:line="480" w:lineRule="atLeast"/>
+        <w:jc w:val="both"/>
         <w:rPr>
           <w:rFonts w:ascii="Cascadia Code" w:eastAsia="Times New Roman" w:hAnsi="Cascadia Code" w:cs="Cascadia Code"/>
           <w:color w:val="8B8D91"/>
@@ -11119,6 +12853,7 @@
           <w:numId w:val="65"/>
         </w:numPr>
         <w:spacing w:after="0" w:line="240" w:lineRule="auto"/>
+        <w:jc w:val="both"/>
         <w:textAlignment w:val="center"/>
         <w:rPr>
           <w:rFonts w:ascii="Cascadia Code" w:eastAsia="Times New Roman" w:hAnsi="Cascadia Code" w:cs="Cascadia Code"/>
@@ -11189,6 +12924,7 @@
           <w:numId w:val="65"/>
         </w:numPr>
         <w:spacing w:after="0" w:line="240" w:lineRule="auto"/>
+        <w:jc w:val="both"/>
         <w:textAlignment w:val="center"/>
         <w:rPr>
           <w:rFonts w:ascii="Cascadia Code" w:eastAsia="Times New Roman" w:hAnsi="Cascadia Code" w:cs="Cascadia Code"/>
@@ -11238,6 +12974,7 @@
           <w:numId w:val="65"/>
         </w:numPr>
         <w:spacing w:after="0" w:line="240" w:lineRule="auto"/>
+        <w:jc w:val="both"/>
         <w:textAlignment w:val="center"/>
         <w:rPr>
           <w:rFonts w:ascii="Cascadia Code" w:eastAsia="Times New Roman" w:hAnsi="Cascadia Code" w:cs="Cascadia Code"/>
@@ -11284,6 +13021,7 @@
       <w:pPr>
         <w:spacing w:after="0" w:line="240" w:lineRule="auto"/>
         <w:ind w:left="540"/>
+        <w:jc w:val="both"/>
         <w:rPr>
           <w:rFonts w:ascii="Cascadia Code" w:eastAsia="Times New Roman" w:hAnsi="Cascadia Code" w:cs="Cascadia Code"/>
           <w:kern w:val="0"/>
@@ -11319,7 +13057,7 @@
                     </pic:cNvPicPr>
                   </pic:nvPicPr>
                   <pic:blipFill>
-                    <a:blip r:embed="rId27">
+                    <a:blip r:embed="rId33">
                       <a:extLst>
                         <a:ext uri="{28A0092B-C50C-407E-A947-70E740481C1C}">
                           <a14:useLocalDpi xmlns:a14="http://schemas.microsoft.com/office/drawing/2010/main" val="0"/>
@@ -11354,6 +13092,7 @@
     <w:p>
       <w:pPr>
         <w:spacing w:after="0" w:line="240" w:lineRule="auto"/>
+        <w:jc w:val="both"/>
         <w:rPr>
           <w:rFonts w:ascii="Calibri" w:eastAsia="Times New Roman" w:hAnsi="Calibri" w:cs="Calibri"/>
           <w:kern w:val="0"/>
@@ -11380,6 +13119,7 @@
           <w:numId w:val="66"/>
         </w:numPr>
         <w:spacing w:after="0" w:line="240" w:lineRule="auto"/>
+        <w:jc w:val="both"/>
         <w:textAlignment w:val="center"/>
         <w:rPr>
           <w:rFonts w:ascii="Cascadia Code" w:eastAsia="Times New Roman" w:hAnsi="Cascadia Code" w:cs="Cascadia Code"/>
@@ -11409,6 +13149,7 @@
           <w:numId w:val="66"/>
         </w:numPr>
         <w:spacing w:after="0" w:line="240" w:lineRule="auto"/>
+        <w:jc w:val="both"/>
         <w:textAlignment w:val="center"/>
         <w:rPr>
           <w:rFonts w:ascii="Cascadia Code" w:eastAsia="Times New Roman" w:hAnsi="Cascadia Code" w:cs="Cascadia Code"/>
@@ -11438,6 +13179,7 @@
           <w:numId w:val="66"/>
         </w:numPr>
         <w:spacing w:after="0" w:line="240" w:lineRule="auto"/>
+        <w:jc w:val="both"/>
         <w:textAlignment w:val="center"/>
         <w:rPr>
           <w:rFonts w:ascii="Cascadia Code" w:eastAsia="Times New Roman" w:hAnsi="Cascadia Code" w:cs="Cascadia Code"/>
@@ -11467,6 +13209,7 @@
           <w:numId w:val="66"/>
         </w:numPr>
         <w:spacing w:after="0" w:line="240" w:lineRule="auto"/>
+        <w:jc w:val="both"/>
         <w:textAlignment w:val="center"/>
         <w:rPr>
           <w:rFonts w:ascii="Cascadia Code" w:eastAsia="Times New Roman" w:hAnsi="Cascadia Code" w:cs="Cascadia Code"/>
@@ -11496,6 +13239,7 @@
           <w:numId w:val="66"/>
         </w:numPr>
         <w:spacing w:after="0" w:line="240" w:lineRule="auto"/>
+        <w:jc w:val="both"/>
         <w:textAlignment w:val="center"/>
         <w:rPr>
           <w:rFonts w:ascii="Cascadia Code" w:eastAsia="Times New Roman" w:hAnsi="Cascadia Code" w:cs="Cascadia Code"/>
@@ -11526,6 +13270,7 @@
           <w:numId w:val="66"/>
         </w:numPr>
         <w:spacing w:after="0" w:line="240" w:lineRule="auto"/>
+        <w:jc w:val="both"/>
         <w:textAlignment w:val="center"/>
         <w:rPr>
           <w:rFonts w:ascii="Cascadia Code" w:eastAsia="Times New Roman" w:hAnsi="Cascadia Code" w:cs="Cascadia Code"/>
@@ -11555,6 +13300,7 @@
           <w:numId w:val="66"/>
         </w:numPr>
         <w:spacing w:after="0" w:line="240" w:lineRule="auto"/>
+        <w:jc w:val="both"/>
         <w:textAlignment w:val="center"/>
         <w:rPr>
           <w:rFonts w:ascii="Cascadia Code" w:eastAsia="Times New Roman" w:hAnsi="Cascadia Code" w:cs="Cascadia Code"/>
@@ -11584,6 +13330,7 @@
           <w:numId w:val="66"/>
         </w:numPr>
         <w:spacing w:after="0" w:line="240" w:lineRule="auto"/>
+        <w:jc w:val="both"/>
         <w:textAlignment w:val="center"/>
         <w:rPr>
           <w:rFonts w:ascii="Cascadia Code" w:eastAsia="Times New Roman" w:hAnsi="Cascadia Code" w:cs="Cascadia Code"/>
@@ -11613,6 +13360,7 @@
           <w:numId w:val="66"/>
         </w:numPr>
         <w:spacing w:after="0" w:line="240" w:lineRule="auto"/>
+        <w:jc w:val="both"/>
         <w:textAlignment w:val="center"/>
         <w:rPr>
           <w:rFonts w:ascii="Cascadia Code" w:eastAsia="Times New Roman" w:hAnsi="Cascadia Code" w:cs="Cascadia Code"/>
@@ -11642,6 +13390,7 @@
           <w:numId w:val="66"/>
         </w:numPr>
         <w:spacing w:after="0" w:line="240" w:lineRule="auto"/>
+        <w:jc w:val="both"/>
         <w:textAlignment w:val="center"/>
         <w:rPr>
           <w:rFonts w:ascii="Cascadia Code" w:eastAsia="Times New Roman" w:hAnsi="Cascadia Code" w:cs="Cascadia Code"/>
@@ -11671,6 +13420,7 @@
           <w:numId w:val="66"/>
         </w:numPr>
         <w:spacing w:after="0" w:line="240" w:lineRule="auto"/>
+        <w:jc w:val="both"/>
         <w:textAlignment w:val="center"/>
         <w:rPr>
           <w:rFonts w:ascii="Cascadia Code" w:eastAsia="Times New Roman" w:hAnsi="Cascadia Code" w:cs="Cascadia Code"/>
@@ -11696,6 +13446,7 @@
     <w:p>
       <w:pPr>
         <w:spacing w:after="0" w:line="240" w:lineRule="auto"/>
+        <w:jc w:val="both"/>
         <w:rPr>
           <w:rFonts w:ascii="Calibri" w:eastAsia="Times New Roman" w:hAnsi="Calibri" w:cs="Calibri"/>
           <w:kern w:val="0"/>
@@ -11722,6 +13473,7 @@
           <w:numId w:val="67"/>
         </w:numPr>
         <w:spacing w:after="0" w:line="240" w:lineRule="auto"/>
+        <w:jc w:val="both"/>
         <w:textAlignment w:val="center"/>
         <w:rPr>
           <w:rFonts w:ascii="Cascadia Code" w:eastAsia="Times New Roman" w:hAnsi="Cascadia Code" w:cs="Cascadia Code"/>
@@ -11749,6 +13501,7 @@
           <w:numId w:val="67"/>
         </w:numPr>
         <w:spacing w:after="0" w:line="240" w:lineRule="auto"/>
+        <w:jc w:val="both"/>
         <w:textAlignment w:val="center"/>
         <w:rPr>
           <w:rFonts w:ascii="Cascadia Code" w:eastAsia="Times New Roman" w:hAnsi="Cascadia Code" w:cs="Cascadia Code"/>
@@ -11776,6 +13529,7 @@
           <w:numId w:val="67"/>
         </w:numPr>
         <w:spacing w:after="0" w:line="240" w:lineRule="auto"/>
+        <w:jc w:val="both"/>
         <w:textAlignment w:val="center"/>
         <w:rPr>
           <w:rFonts w:ascii="Cascadia Code" w:eastAsia="Times New Roman" w:hAnsi="Cascadia Code" w:cs="Cascadia Code"/>
@@ -11803,6 +13557,7 @@
           <w:numId w:val="67"/>
         </w:numPr>
         <w:spacing w:after="0" w:line="240" w:lineRule="auto"/>
+        <w:jc w:val="both"/>
         <w:textAlignment w:val="center"/>
         <w:rPr>
           <w:rFonts w:ascii="Cascadia Code" w:eastAsia="Times New Roman" w:hAnsi="Cascadia Code" w:cs="Cascadia Code"/>
@@ -11830,6 +13585,7 @@
           <w:numId w:val="67"/>
         </w:numPr>
         <w:spacing w:after="0" w:line="240" w:lineRule="auto"/>
+        <w:jc w:val="both"/>
         <w:textAlignment w:val="center"/>
         <w:rPr>
           <w:rFonts w:ascii="Cascadia Code" w:eastAsia="Times New Roman" w:hAnsi="Cascadia Code" w:cs="Cascadia Code"/>
@@ -11857,6 +13613,7 @@
           <w:numId w:val="67"/>
         </w:numPr>
         <w:spacing w:after="0" w:line="240" w:lineRule="auto"/>
+        <w:jc w:val="both"/>
         <w:textAlignment w:val="center"/>
         <w:rPr>
           <w:rFonts w:ascii="Cascadia Code" w:eastAsia="Times New Roman" w:hAnsi="Cascadia Code" w:cs="Cascadia Code"/>
@@ -11880,6 +13637,7 @@
     <w:p>
       <w:pPr>
         <w:spacing w:after="0" w:line="240" w:lineRule="auto"/>
+        <w:jc w:val="both"/>
         <w:rPr>
           <w:rFonts w:ascii="Calibri" w:eastAsia="Times New Roman" w:hAnsi="Calibri" w:cs="Calibri"/>
           <w:kern w:val="0"/>
@@ -11902,6 +13660,7 @@
     <w:p>
       <w:pPr>
         <w:spacing w:after="0" w:line="240" w:lineRule="auto"/>
+        <w:jc w:val="both"/>
         <w:rPr>
           <w:rFonts w:ascii="Calibri" w:eastAsia="Times New Roman" w:hAnsi="Calibri" w:cs="Calibri"/>
           <w:kern w:val="0"/>
@@ -11924,6 +13683,7 @@
     <w:p>
       <w:pPr>
         <w:spacing w:after="0" w:line="240" w:lineRule="auto"/>
+        <w:jc w:val="both"/>
         <w:rPr>
           <w:rFonts w:ascii="Calibri" w:eastAsia="Times New Roman" w:hAnsi="Calibri" w:cs="Calibri"/>
           <w:kern w:val="0"/>
@@ -11986,6 +13746,7 @@
           <w:p>
             <w:pPr>
               <w:spacing w:after="0" w:line="240" w:lineRule="auto"/>
+              <w:jc w:val="both"/>
               <w:rPr>
                 <w:rFonts w:ascii="-apple-system" w:eastAsia="Times New Roman" w:hAnsi="-apple-system" w:cs="Times New Roman"/>
                 <w:color w:val="272F2E"/>
@@ -12033,6 +13794,7 @@
           <w:p>
             <w:pPr>
               <w:spacing w:after="0" w:line="240" w:lineRule="auto"/>
+              <w:jc w:val="both"/>
               <w:rPr>
                 <w:rFonts w:ascii="-apple-system" w:eastAsia="Times New Roman" w:hAnsi="-apple-system" w:cs="Times New Roman"/>
                 <w:color w:val="272F2E"/>
@@ -12082,6 +13844,7 @@
           <w:p>
             <w:pPr>
               <w:spacing w:after="0" w:line="240" w:lineRule="auto"/>
+              <w:jc w:val="both"/>
               <w:rPr>
                 <w:rFonts w:ascii="-apple-system" w:eastAsia="Times New Roman" w:hAnsi="-apple-system" w:cs="Times New Roman"/>
                 <w:color w:val="2D3535"/>
@@ -12127,6 +13890,7 @@
           <w:p>
             <w:pPr>
               <w:spacing w:after="0" w:line="240" w:lineRule="auto"/>
+              <w:jc w:val="both"/>
               <w:rPr>
                 <w:rFonts w:ascii="-apple-system" w:eastAsia="Times New Roman" w:hAnsi="-apple-system" w:cs="Times New Roman"/>
                 <w:color w:val="2D3535"/>
@@ -12174,6 +13938,7 @@
           <w:p>
             <w:pPr>
               <w:spacing w:after="0" w:line="240" w:lineRule="auto"/>
+              <w:jc w:val="both"/>
               <w:rPr>
                 <w:rFonts w:ascii="-apple-system" w:eastAsia="Times New Roman" w:hAnsi="-apple-system" w:cs="Times New Roman"/>
                 <w:color w:val="2D3535"/>
@@ -12194,33 +13959,7 @@
                 <w:lang w:val="en-GB"/>
                 <w14:ligatures w14:val="none"/>
               </w:rPr>
-              <w:t xml:space="preserve">Its functions are based upon </w:t>
-            </w:r>
-            <w:proofErr w:type="spellStart"/>
-            <w:r>
-              <w:rPr>
-                <w:rFonts w:ascii="-apple-system" w:eastAsia="Times New Roman" w:hAnsi="-apple-system" w:cs="Times New Roman"/>
-                <w:color w:val="2D3535"/>
-                <w:kern w:val="0"/>
-                <w:sz w:val="26"/>
-                <w:szCs w:val="28"/>
-                <w:lang w:val="en-GB"/>
-                <w14:ligatures w14:val="none"/>
-              </w:rPr>
-              <w:t>signaling</w:t>
-            </w:r>
-            <w:proofErr w:type="spellEnd"/>
-            <w:r>
-              <w:rPr>
-                <w:rFonts w:ascii="-apple-system" w:eastAsia="Times New Roman" w:hAnsi="-apple-system" w:cs="Times New Roman"/>
-                <w:color w:val="2D3535"/>
-                <w:kern w:val="0"/>
-                <w:sz w:val="26"/>
-                <w:szCs w:val="28"/>
-                <w:lang w:val="en-GB"/>
-                <w14:ligatures w14:val="none"/>
-              </w:rPr>
-              <w:t xml:space="preserve"> mechanisms.</w:t>
+              <w:t>Its functions are based upon signaling mechanisms.</w:t>
             </w:r>
           </w:p>
         </w:tc>
@@ -12245,6 +13984,7 @@
           <w:p>
             <w:pPr>
               <w:spacing w:after="0" w:line="240" w:lineRule="auto"/>
+              <w:jc w:val="both"/>
               <w:rPr>
                 <w:rFonts w:ascii="-apple-system" w:eastAsia="Times New Roman" w:hAnsi="-apple-system" w:cs="Times New Roman"/>
                 <w:color w:val="2D3535"/>
@@ -12292,6 +14032,7 @@
           <w:p>
             <w:pPr>
               <w:spacing w:after="0" w:line="240" w:lineRule="auto"/>
+              <w:jc w:val="both"/>
               <w:rPr>
                 <w:rFonts w:ascii="-apple-system" w:eastAsia="Times New Roman" w:hAnsi="-apple-system" w:cs="Times New Roman"/>
                 <w:color w:val="2D3535"/>
@@ -12337,6 +14078,7 @@
           <w:p>
             <w:pPr>
               <w:spacing w:after="0" w:line="240" w:lineRule="auto"/>
+              <w:jc w:val="both"/>
               <w:rPr>
                 <w:rFonts w:ascii="-apple-system" w:eastAsia="Times New Roman" w:hAnsi="-apple-system" w:cs="Times New Roman"/>
                 <w:color w:val="2D3535"/>
@@ -12384,6 +14126,7 @@
           <w:p>
             <w:pPr>
               <w:spacing w:after="0" w:line="240" w:lineRule="auto"/>
+              <w:jc w:val="both"/>
               <w:rPr>
                 <w:rFonts w:ascii="-apple-system" w:eastAsia="Times New Roman" w:hAnsi="-apple-system" w:cs="Times New Roman"/>
                 <w:color w:val="2D3535"/>
@@ -12429,6 +14172,7 @@
           <w:p>
             <w:pPr>
               <w:spacing w:after="0" w:line="240" w:lineRule="auto"/>
+              <w:jc w:val="both"/>
               <w:rPr>
                 <w:rFonts w:ascii="-apple-system" w:eastAsia="Times New Roman" w:hAnsi="-apple-system" w:cs="Times New Roman"/>
                 <w:color w:val="2D3535"/>
@@ -12458,6 +14202,7 @@
     <w:p>
       <w:pPr>
         <w:spacing w:after="0" w:line="240" w:lineRule="auto"/>
+        <w:jc w:val="both"/>
         <w:rPr>
           <w:rFonts w:ascii="Calibri" w:eastAsia="Times New Roman" w:hAnsi="Calibri" w:cs="Calibri"/>
           <w:kern w:val="0"/>
@@ -12480,6 +14225,7 @@
     <w:p>
       <w:pPr>
         <w:spacing w:after="0" w:line="240" w:lineRule="auto"/>
+        <w:jc w:val="both"/>
         <w:rPr>
           <w:rFonts w:ascii="Calibri" w:eastAsia="Times New Roman" w:hAnsi="Calibri" w:cs="Calibri"/>
           <w:kern w:val="0"/>
@@ -12502,6 +14248,7 @@
     <w:p>
       <w:pPr>
         <w:spacing w:after="0" w:line="240" w:lineRule="auto"/>
+        <w:jc w:val="both"/>
         <w:rPr>
           <w:rFonts w:ascii="Calibri" w:eastAsia="Times New Roman" w:hAnsi="Calibri" w:cs="Calibri"/>
           <w:kern w:val="0"/>
@@ -12524,6 +14271,30 @@
     <w:p>
       <w:pPr>
         <w:spacing w:after="0" w:line="240" w:lineRule="auto"/>
+        <w:jc w:val="both"/>
+        <w:rPr>
+          <w:rFonts w:ascii="Calibri" w:eastAsia="Times New Roman" w:hAnsi="Calibri" w:cs="Calibri"/>
+          <w:kern w:val="0"/>
+          <w:sz w:val="24"/>
+          <w:szCs w:val="24"/>
+          <w14:ligatures w14:val="none"/>
+        </w:rPr>
+      </w:pPr>
+      <w:r>
+        <w:rPr>
+          <w:rFonts w:ascii="Calibri" w:eastAsia="Times New Roman" w:hAnsi="Calibri" w:cs="Calibri"/>
+          <w:kern w:val="0"/>
+          <w:sz w:val="24"/>
+          <w:szCs w:val="24"/>
+          <w14:ligatures w14:val="none"/>
+        </w:rPr>
+        <w:t> </w:t>
+      </w:r>
+    </w:p>
+    <w:p>
+      <w:pPr>
+        <w:spacing w:after="0" w:line="240" w:lineRule="auto"/>
+        <w:jc w:val="both"/>
         <w:rPr>
           <w:rFonts w:ascii="Calibri" w:eastAsia="Times New Roman" w:hAnsi="Calibri" w:cs="Calibri"/>
           <w:kern w:val="0"/>
@@ -12541,28 +14312,6 @@
           <w14:ligatures w14:val="none"/>
         </w:rPr>
         <w:lastRenderedPageBreak/>
-        <w:t> </w:t>
-      </w:r>
-    </w:p>
-    <w:p>
-      <w:pPr>
-        <w:spacing w:after="0" w:line="240" w:lineRule="auto"/>
-        <w:rPr>
-          <w:rFonts w:ascii="Calibri" w:eastAsia="Times New Roman" w:hAnsi="Calibri" w:cs="Calibri"/>
-          <w:kern w:val="0"/>
-          <w:sz w:val="24"/>
-          <w:szCs w:val="24"/>
-          <w14:ligatures w14:val="none"/>
-        </w:rPr>
-      </w:pPr>
-      <w:r>
-        <w:rPr>
-          <w:rFonts w:ascii="Calibri" w:eastAsia="Times New Roman" w:hAnsi="Calibri" w:cs="Calibri"/>
-          <w:kern w:val="0"/>
-          <w:sz w:val="24"/>
-          <w:szCs w:val="24"/>
-          <w14:ligatures w14:val="none"/>
-        </w:rPr>
         <w:t>Kernel:</w:t>
       </w:r>
     </w:p>
@@ -12573,6 +14322,7 @@
           <w:numId w:val="68"/>
         </w:numPr>
         <w:spacing w:after="0" w:line="240" w:lineRule="auto"/>
+        <w:jc w:val="both"/>
         <w:textAlignment w:val="center"/>
         <w:rPr>
           <w:rFonts w:ascii="Cascadia Code" w:eastAsia="Times New Roman" w:hAnsi="Cascadia Code" w:cs="Cascadia Code"/>
@@ -12600,6 +14350,7 @@
           <w:numId w:val="68"/>
         </w:numPr>
         <w:spacing w:after="0" w:line="240" w:lineRule="auto"/>
+        <w:jc w:val="both"/>
         <w:textAlignment w:val="center"/>
         <w:rPr>
           <w:rFonts w:ascii="Cascadia Code" w:eastAsia="Times New Roman" w:hAnsi="Cascadia Code" w:cs="Cascadia Code"/>
@@ -12627,6 +14378,7 @@
           <w:numId w:val="68"/>
         </w:numPr>
         <w:spacing w:after="0" w:line="240" w:lineRule="auto"/>
+        <w:jc w:val="both"/>
         <w:textAlignment w:val="center"/>
         <w:rPr>
           <w:rFonts w:ascii="Cascadia Code" w:eastAsia="Times New Roman" w:hAnsi="Cascadia Code" w:cs="Cascadia Code"/>
@@ -12656,6 +14408,7 @@
           <w:numId w:val="68"/>
         </w:numPr>
         <w:spacing w:after="0" w:line="240" w:lineRule="auto"/>
+        <w:jc w:val="both"/>
         <w:textAlignment w:val="center"/>
         <w:rPr>
           <w:rFonts w:ascii="Cascadia Code" w:eastAsia="Times New Roman" w:hAnsi="Cascadia Code" w:cs="Cascadia Code"/>
@@ -12685,6 +14438,7 @@
           <w:numId w:val="68"/>
         </w:numPr>
         <w:spacing w:after="0" w:line="240" w:lineRule="auto"/>
+        <w:jc w:val="both"/>
         <w:textAlignment w:val="center"/>
         <w:rPr>
           <w:rFonts w:ascii="Cascadia Code" w:eastAsia="Times New Roman" w:hAnsi="Cascadia Code" w:cs="Cascadia Code"/>
@@ -12714,6 +14468,7 @@
           <w:numId w:val="68"/>
         </w:numPr>
         <w:spacing w:after="0" w:line="240" w:lineRule="auto"/>
+        <w:jc w:val="both"/>
         <w:textAlignment w:val="center"/>
         <w:rPr>
           <w:rFonts w:ascii="Cascadia Code" w:eastAsia="Times New Roman" w:hAnsi="Cascadia Code" w:cs="Cascadia Code"/>
@@ -12743,6 +14498,7 @@
           <w:numId w:val="68"/>
         </w:numPr>
         <w:spacing w:after="0" w:line="240" w:lineRule="auto"/>
+        <w:jc w:val="both"/>
         <w:textAlignment w:val="center"/>
         <w:rPr>
           <w:rFonts w:ascii="Cascadia Code" w:eastAsia="Times New Roman" w:hAnsi="Cascadia Code" w:cs="Cascadia Code"/>
@@ -12772,6 +14528,7 @@
           <w:numId w:val="68"/>
         </w:numPr>
         <w:spacing w:after="0" w:line="240" w:lineRule="auto"/>
+        <w:jc w:val="both"/>
         <w:textAlignment w:val="center"/>
         <w:rPr>
           <w:rFonts w:ascii="Cascadia Code" w:eastAsia="Times New Roman" w:hAnsi="Cascadia Code" w:cs="Cascadia Code"/>
@@ -12799,6 +14556,7 @@
           <w:numId w:val="68"/>
         </w:numPr>
         <w:spacing w:after="0" w:line="240" w:lineRule="auto"/>
+        <w:jc w:val="both"/>
         <w:textAlignment w:val="center"/>
         <w:rPr>
           <w:rFonts w:ascii="Cascadia Code" w:eastAsia="Times New Roman" w:hAnsi="Cascadia Code" w:cs="Cascadia Code"/>
@@ -12828,6 +14586,7 @@
           <w:numId w:val="68"/>
         </w:numPr>
         <w:spacing w:after="0" w:line="240" w:lineRule="auto"/>
+        <w:jc w:val="both"/>
         <w:textAlignment w:val="center"/>
         <w:rPr>
           <w:rFonts w:ascii="Cascadia Code" w:eastAsia="Times New Roman" w:hAnsi="Cascadia Code" w:cs="Cascadia Code"/>
@@ -12838,7 +14597,6 @@
           <w14:ligatures w14:val="none"/>
         </w:rPr>
       </w:pPr>
-      <w:proofErr w:type="spellStart"/>
       <w:r>
         <w:rPr>
           <w:rFonts w:ascii="-apple-system" w:eastAsia="Times New Roman" w:hAnsi="-apple-system" w:cs="Cascadia Code"/>
@@ -12850,7 +14608,6 @@
         </w:rPr>
         <w:t>MicroKernel</w:t>
       </w:r>
-      <w:proofErr w:type="spellEnd"/>
     </w:p>
     <w:p>
       <w:pPr>
@@ -12859,6 +14616,7 @@
           <w:numId w:val="68"/>
         </w:numPr>
         <w:spacing w:after="0" w:line="240" w:lineRule="auto"/>
+        <w:jc w:val="both"/>
         <w:textAlignment w:val="center"/>
         <w:rPr>
           <w:rFonts w:ascii="Cascadia Code" w:eastAsia="Times New Roman" w:hAnsi="Cascadia Code" w:cs="Cascadia Code"/>
@@ -12888,6 +14646,7 @@
           <w:numId w:val="68"/>
         </w:numPr>
         <w:spacing w:after="0" w:line="240" w:lineRule="auto"/>
+        <w:jc w:val="both"/>
         <w:textAlignment w:val="center"/>
         <w:rPr>
           <w:rFonts w:ascii="Cascadia Code" w:eastAsia="Times New Roman" w:hAnsi="Cascadia Code" w:cs="Cascadia Code"/>
@@ -12917,6 +14676,7 @@
           <w:numId w:val="68"/>
         </w:numPr>
         <w:spacing w:after="0" w:line="240" w:lineRule="auto"/>
+        <w:jc w:val="both"/>
         <w:textAlignment w:val="center"/>
         <w:rPr>
           <w:rFonts w:ascii="Cascadia Code" w:eastAsia="Times New Roman" w:hAnsi="Cascadia Code" w:cs="Cascadia Code"/>
@@ -12943,6 +14703,7 @@
       <w:pPr>
         <w:spacing w:after="0" w:line="240" w:lineRule="auto"/>
         <w:ind w:left="540"/>
+        <w:jc w:val="both"/>
         <w:rPr>
           <w:rFonts w:ascii="Cascadia Code" w:eastAsia="Times New Roman" w:hAnsi="Cascadia Code" w:cs="Cascadia Code"/>
           <w:kern w:val="0"/>
@@ -12978,7 +14739,7 @@
                     </pic:cNvPicPr>
                   </pic:nvPicPr>
                   <pic:blipFill>
-                    <a:blip r:embed="rId28" cstate="print">
+                    <a:blip r:embed="rId34" cstate="print">
                       <a:extLst>
                         <a:ext uri="{28A0092B-C50C-407E-A947-70E740481C1C}">
                           <a14:useLocalDpi xmlns:a14="http://schemas.microsoft.com/office/drawing/2010/main" val="0"/>
@@ -13013,6 +14774,7 @@
     <w:p>
       <w:pPr>
         <w:spacing w:after="0" w:line="240" w:lineRule="auto"/>
+        <w:jc w:val="both"/>
         <w:rPr>
           <w:rFonts w:ascii="Calibri" w:eastAsia="Times New Roman" w:hAnsi="Calibri" w:cs="Calibri"/>
           <w:kern w:val="0"/>
@@ -13035,6 +14797,7 @@
     <w:p>
       <w:pPr>
         <w:spacing w:after="0" w:line="240" w:lineRule="auto"/>
+        <w:jc w:val="both"/>
         <w:rPr>
           <w:rFonts w:ascii="Calibri" w:eastAsia="Times New Roman" w:hAnsi="Calibri" w:cs="Calibri"/>
           <w:kern w:val="0"/>
@@ -13057,6 +14820,7 @@
     <w:p>
       <w:pPr>
         <w:spacing w:after="0" w:line="240" w:lineRule="auto"/>
+        <w:jc w:val="both"/>
         <w:rPr>
           <w:rFonts w:ascii="Calibri" w:eastAsia="Times New Roman" w:hAnsi="Calibri" w:cs="Calibri"/>
           <w:kern w:val="0"/>
@@ -13079,6 +14843,7 @@
     <w:p>
       <w:pPr>
         <w:spacing w:after="0" w:line="240" w:lineRule="auto"/>
+        <w:jc w:val="both"/>
         <w:rPr>
           <w:rFonts w:ascii="Calibri" w:eastAsia="Times New Roman" w:hAnsi="Calibri" w:cs="Calibri"/>
           <w:kern w:val="0"/>
@@ -13101,6 +14866,7 @@
     <w:p>
       <w:pPr>
         <w:spacing w:after="0" w:line="240" w:lineRule="auto"/>
+        <w:jc w:val="both"/>
         <w:rPr>
           <w:rFonts w:ascii="Calibri" w:eastAsia="Times New Roman" w:hAnsi="Calibri" w:cs="Calibri"/>
           <w:kern w:val="0"/>
@@ -13123,6 +14889,7 @@
     <w:p>
       <w:pPr>
         <w:spacing w:after="0" w:line="240" w:lineRule="auto"/>
+        <w:jc w:val="both"/>
         <w:rPr>
           <w:rFonts w:ascii="Calibri" w:eastAsia="Times New Roman" w:hAnsi="Calibri" w:cs="Calibri"/>
           <w:kern w:val="0"/>
@@ -13145,6 +14912,7 @@
     <w:p>
       <w:pPr>
         <w:spacing w:after="0" w:line="240" w:lineRule="auto"/>
+        <w:jc w:val="both"/>
         <w:rPr>
           <w:rFonts w:ascii="Calibri" w:eastAsia="Times New Roman" w:hAnsi="Calibri" w:cs="Calibri"/>
           <w:kern w:val="0"/>
@@ -13167,6 +14935,7 @@
     <w:p>
       <w:pPr>
         <w:spacing w:after="0" w:line="240" w:lineRule="auto"/>
+        <w:jc w:val="both"/>
         <w:rPr>
           <w:rFonts w:ascii="Calibri" w:eastAsia="Times New Roman" w:hAnsi="Calibri" w:cs="Calibri"/>
           <w:kern w:val="0"/>
@@ -13189,6 +14958,7 @@
     <w:p>
       <w:pPr>
         <w:spacing w:after="0" w:line="240" w:lineRule="auto"/>
+        <w:jc w:val="both"/>
         <w:rPr>
           <w:rFonts w:ascii="Calibri" w:eastAsia="Times New Roman" w:hAnsi="Calibri" w:cs="Calibri"/>
           <w:kern w:val="0"/>
@@ -13211,6 +14981,7 @@
     <w:p>
       <w:pPr>
         <w:spacing w:after="0" w:line="240" w:lineRule="auto"/>
+        <w:jc w:val="both"/>
         <w:rPr>
           <w:rFonts w:ascii="Calibri" w:eastAsia="Times New Roman" w:hAnsi="Calibri" w:cs="Calibri"/>
           <w:kern w:val="0"/>
@@ -13233,6 +15004,7 @@
     <w:p>
       <w:pPr>
         <w:spacing w:after="0" w:line="240" w:lineRule="auto"/>
+        <w:jc w:val="both"/>
         <w:rPr>
           <w:rFonts w:ascii="Calibri" w:eastAsia="Times New Roman" w:hAnsi="Calibri" w:cs="Calibri"/>
           <w:kern w:val="0"/>
@@ -13255,6 +15027,30 @@
     <w:p>
       <w:pPr>
         <w:spacing w:after="0" w:line="240" w:lineRule="auto"/>
+        <w:jc w:val="both"/>
+        <w:rPr>
+          <w:rFonts w:ascii="Calibri" w:eastAsia="Times New Roman" w:hAnsi="Calibri" w:cs="Calibri"/>
+          <w:kern w:val="0"/>
+          <w:sz w:val="24"/>
+          <w:szCs w:val="24"/>
+          <w14:ligatures w14:val="none"/>
+        </w:rPr>
+      </w:pPr>
+      <w:r>
+        <w:rPr>
+          <w:rFonts w:ascii="Calibri" w:eastAsia="Times New Roman" w:hAnsi="Calibri" w:cs="Calibri"/>
+          <w:kern w:val="0"/>
+          <w:sz w:val="24"/>
+          <w:szCs w:val="24"/>
+          <w14:ligatures w14:val="none"/>
+        </w:rPr>
+        <w:t>- Signals: Signal is a mechanism for the os to pass notifications into the applications</w:t>
+      </w:r>
+    </w:p>
+    <w:p>
+      <w:pPr>
+        <w:spacing w:after="0" w:line="240" w:lineRule="auto"/>
+        <w:jc w:val="both"/>
         <w:rPr>
           <w:rFonts w:ascii="Calibri" w:eastAsia="Times New Roman" w:hAnsi="Calibri" w:cs="Calibri"/>
           <w:kern w:val="0"/>
@@ -13272,56 +15068,13 @@
           <w14:ligatures w14:val="none"/>
         </w:rPr>
         <w:lastRenderedPageBreak/>
-        <w:t xml:space="preserve">- Signals: Signal is a mechanism for the </w:t>
-      </w:r>
-      <w:proofErr w:type="spellStart"/>
-      <w:r>
-        <w:rPr>
-          <w:rFonts w:ascii="Calibri" w:eastAsia="Times New Roman" w:hAnsi="Calibri" w:cs="Calibri"/>
-          <w:kern w:val="0"/>
-          <w:sz w:val="24"/>
-          <w:szCs w:val="24"/>
-          <w14:ligatures w14:val="none"/>
-        </w:rPr>
-        <w:t>os</w:t>
-      </w:r>
-      <w:proofErr w:type="spellEnd"/>
-      <w:r>
-        <w:rPr>
-          <w:rFonts w:ascii="Calibri" w:eastAsia="Times New Roman" w:hAnsi="Calibri" w:cs="Calibri"/>
-          <w:kern w:val="0"/>
-          <w:sz w:val="24"/>
-          <w:szCs w:val="24"/>
-          <w14:ligatures w14:val="none"/>
-        </w:rPr>
-        <w:t xml:space="preserve"> to pass notifications into the applications</w:t>
-      </w:r>
-    </w:p>
-    <w:p>
-      <w:pPr>
-        <w:spacing w:after="0" w:line="240" w:lineRule="auto"/>
-        <w:rPr>
-          <w:rFonts w:ascii="Calibri" w:eastAsia="Times New Roman" w:hAnsi="Calibri" w:cs="Calibri"/>
-          <w:kern w:val="0"/>
-          <w:sz w:val="24"/>
-          <w:szCs w:val="24"/>
-          <w14:ligatures w14:val="none"/>
-        </w:rPr>
-      </w:pPr>
-      <w:r>
-        <w:rPr>
-          <w:rFonts w:ascii="Calibri" w:eastAsia="Times New Roman" w:hAnsi="Calibri" w:cs="Calibri"/>
-          <w:kern w:val="0"/>
-          <w:sz w:val="24"/>
-          <w:szCs w:val="24"/>
-          <w14:ligatures w14:val="none"/>
-        </w:rPr>
         <w:t> </w:t>
       </w:r>
     </w:p>
     <w:p>
       <w:pPr>
         <w:spacing w:after="0" w:line="240" w:lineRule="auto"/>
+        <w:jc w:val="both"/>
         <w:rPr>
           <w:rFonts w:ascii="Calibri" w:eastAsia="Times New Roman" w:hAnsi="Calibri" w:cs="Calibri"/>
           <w:kern w:val="0"/>
@@ -13344,6 +15097,7 @@
     <w:p>
       <w:pPr>
         <w:spacing w:after="0" w:line="240" w:lineRule="auto"/>
+        <w:jc w:val="both"/>
         <w:rPr>
           <w:rFonts w:ascii="Calibri" w:eastAsia="Times New Roman" w:hAnsi="Calibri" w:cs="Calibri"/>
           <w:kern w:val="0"/>
@@ -13366,6 +15120,7 @@
     <w:p>
       <w:pPr>
         <w:spacing w:after="0" w:line="240" w:lineRule="auto"/>
+        <w:jc w:val="both"/>
         <w:rPr>
           <w:rFonts w:ascii="Calibri" w:eastAsia="Times New Roman" w:hAnsi="Calibri" w:cs="Calibri"/>
           <w:kern w:val="0"/>
@@ -13388,6 +15143,7 @@
     <w:p>
       <w:pPr>
         <w:spacing w:after="0" w:line="240" w:lineRule="auto"/>
+        <w:jc w:val="both"/>
         <w:rPr>
           <w:rFonts w:ascii="Calibri" w:eastAsia="Times New Roman" w:hAnsi="Calibri" w:cs="Calibri"/>
           <w:kern w:val="0"/>
@@ -13410,6 +15166,7 @@
     <w:p>
       <w:pPr>
         <w:spacing w:after="0" w:line="240" w:lineRule="auto"/>
+        <w:jc w:val="both"/>
         <w:rPr>
           <w:rFonts w:ascii="Calibri" w:eastAsia="Times New Roman" w:hAnsi="Calibri" w:cs="Calibri"/>
           <w:kern w:val="0"/>
@@ -13432,6 +15189,7 @@
     <w:p>
       <w:pPr>
         <w:spacing w:after="0" w:line="240" w:lineRule="auto"/>
+        <w:jc w:val="both"/>
         <w:rPr>
           <w:rFonts w:ascii="Calibri" w:eastAsia="Times New Roman" w:hAnsi="Calibri" w:cs="Calibri"/>
           <w:kern w:val="0"/>
@@ -13454,6 +15212,7 @@
     <w:p>
       <w:pPr>
         <w:spacing w:after="0" w:line="240" w:lineRule="auto"/>
+        <w:jc w:val="both"/>
         <w:rPr>
           <w:rFonts w:ascii="Calibri" w:eastAsia="Times New Roman" w:hAnsi="Calibri" w:cs="Calibri"/>
           <w:kern w:val="0"/>
@@ -13476,6 +15235,7 @@
     <w:p>
       <w:pPr>
         <w:spacing w:after="0" w:line="240" w:lineRule="auto"/>
+        <w:jc w:val="both"/>
         <w:rPr>
           <w:rFonts w:ascii="Calibri" w:eastAsia="Times New Roman" w:hAnsi="Calibri" w:cs="Calibri"/>
           <w:kern w:val="0"/>
@@ -13498,6 +15258,7 @@
     <w:p>
       <w:pPr>
         <w:spacing w:after="0" w:line="240" w:lineRule="auto"/>
+        <w:jc w:val="both"/>
         <w:rPr>
           <w:rFonts w:ascii="Calibri" w:eastAsia="Times New Roman" w:hAnsi="Calibri" w:cs="Calibri"/>
           <w:kern w:val="0"/>
@@ -13520,6 +15281,7 @@
     <w:p>
       <w:pPr>
         <w:spacing w:after="0" w:line="240" w:lineRule="auto"/>
+        <w:jc w:val="both"/>
         <w:rPr>
           <w:rFonts w:ascii="Calibri" w:eastAsia="Times New Roman" w:hAnsi="Calibri" w:cs="Calibri"/>
           <w:kern w:val="0"/>
@@ -13542,6 +15304,7 @@
     <w:p>
       <w:pPr>
         <w:spacing w:after="0" w:line="240" w:lineRule="auto"/>
+        <w:jc w:val="both"/>
         <w:rPr>
           <w:rFonts w:ascii="Calibri" w:eastAsia="Times New Roman" w:hAnsi="Calibri" w:cs="Calibri"/>
           <w:kern w:val="0"/>
@@ -13564,6 +15327,7 @@
     <w:p>
       <w:pPr>
         <w:spacing w:after="0" w:line="240" w:lineRule="auto"/>
+        <w:jc w:val="both"/>
         <w:rPr>
           <w:rFonts w:ascii="Calibri" w:eastAsia="Times New Roman" w:hAnsi="Calibri" w:cs="Calibri"/>
           <w:kern w:val="0"/>
@@ -13587,6 +15351,7 @@
       <w:pPr>
         <w:spacing w:after="0" w:line="240" w:lineRule="auto"/>
         <w:ind w:left="2160"/>
+        <w:jc w:val="both"/>
         <w:rPr>
           <w:rFonts w:ascii="Calibri" w:eastAsia="Times New Roman" w:hAnsi="Calibri" w:cs="Calibri"/>
           <w:kern w:val="0"/>
@@ -13609,6 +15374,7 @@
     <w:p>
       <w:pPr>
         <w:spacing w:after="0" w:line="240" w:lineRule="auto"/>
+        <w:jc w:val="both"/>
         <w:rPr>
           <w:rFonts w:ascii="Calibri" w:eastAsia="Times New Roman" w:hAnsi="Calibri" w:cs="Calibri"/>
           <w:kern w:val="0"/>
@@ -13632,6 +15398,7 @@
       <w:pPr>
         <w:spacing w:after="0" w:line="240" w:lineRule="auto"/>
         <w:ind w:left="3240"/>
+        <w:jc w:val="both"/>
         <w:rPr>
           <w:rFonts w:ascii="Calibri" w:eastAsia="Times New Roman" w:hAnsi="Calibri" w:cs="Calibri"/>
           <w:kern w:val="0"/>
@@ -13654,6 +15421,7 @@
     <w:p>
       <w:pPr>
         <w:spacing w:after="0" w:line="240" w:lineRule="auto"/>
+        <w:jc w:val="both"/>
         <w:rPr>
           <w:rFonts w:ascii="Calibri" w:eastAsia="Times New Roman" w:hAnsi="Calibri" w:cs="Calibri"/>
           <w:kern w:val="0"/>
@@ -13676,6 +15444,7 @@
     <w:p>
       <w:pPr>
         <w:spacing w:after="0" w:line="240" w:lineRule="auto"/>
+        <w:jc w:val="both"/>
         <w:rPr>
           <w:rFonts w:ascii="Calibri" w:eastAsia="Times New Roman" w:hAnsi="Calibri" w:cs="Calibri"/>
           <w:kern w:val="0"/>
@@ -13698,6 +15467,7 @@
     <w:p>
       <w:pPr>
         <w:spacing w:after="0" w:line="240" w:lineRule="auto"/>
+        <w:jc w:val="both"/>
         <w:rPr>
           <w:rFonts w:ascii="Calibri" w:eastAsia="Times New Roman" w:hAnsi="Calibri" w:cs="Calibri"/>
           <w:kern w:val="0"/>
@@ -13720,6 +15490,7 @@
     <w:p>
       <w:pPr>
         <w:spacing w:after="0" w:line="240" w:lineRule="auto"/>
+        <w:jc w:val="both"/>
         <w:rPr>
           <w:rFonts w:ascii="Calibri" w:eastAsia="Times New Roman" w:hAnsi="Calibri" w:cs="Calibri"/>
           <w:kern w:val="0"/>
@@ -13742,6 +15513,7 @@
     <w:p>
       <w:pPr>
         <w:spacing w:after="0" w:line="240" w:lineRule="auto"/>
+        <w:jc w:val="both"/>
         <w:rPr>
           <w:rFonts w:ascii="Calibri" w:eastAsia="Times New Roman" w:hAnsi="Calibri" w:cs="Calibri"/>
           <w:kern w:val="0"/>
@@ -13764,6 +15536,7 @@
     <w:p>
       <w:pPr>
         <w:spacing w:after="0" w:line="240" w:lineRule="auto"/>
+        <w:jc w:val="both"/>
         <w:rPr>
           <w:rFonts w:ascii="Calibri" w:eastAsia="Times New Roman" w:hAnsi="Calibri" w:cs="Calibri"/>
           <w:kern w:val="0"/>
@@ -13786,6 +15559,7 @@
     <w:p>
       <w:pPr>
         <w:spacing w:after="0" w:line="240" w:lineRule="auto"/>
+        <w:jc w:val="both"/>
         <w:rPr>
           <w:rFonts w:ascii="Calibri" w:eastAsia="Times New Roman" w:hAnsi="Calibri" w:cs="Calibri"/>
           <w:kern w:val="0"/>
@@ -13808,6 +15582,7 @@
     <w:p>
       <w:pPr>
         <w:spacing w:after="0" w:line="240" w:lineRule="auto"/>
+        <w:jc w:val="both"/>
         <w:rPr>
           <w:rFonts w:ascii="Calibri" w:eastAsia="Times New Roman" w:hAnsi="Calibri" w:cs="Calibri"/>
           <w:kern w:val="0"/>
@@ -13830,6 +15605,7 @@
     <w:p>
       <w:pPr>
         <w:spacing w:after="0" w:line="240" w:lineRule="auto"/>
+        <w:jc w:val="both"/>
         <w:rPr>
           <w:rFonts w:ascii="Calibri" w:eastAsia="Times New Roman" w:hAnsi="Calibri" w:cs="Calibri"/>
           <w:kern w:val="0"/>
@@ -13852,6 +15628,7 @@
     <w:p>
       <w:pPr>
         <w:spacing w:after="0" w:line="240" w:lineRule="auto"/>
+        <w:jc w:val="both"/>
         <w:rPr>
           <w:rFonts w:ascii="Calibri" w:eastAsia="Times New Roman" w:hAnsi="Calibri" w:cs="Calibri"/>
           <w:kern w:val="0"/>
@@ -13875,6 +15652,7 @@
       <w:pPr>
         <w:spacing w:after="0" w:line="240" w:lineRule="auto"/>
         <w:ind w:left="2700"/>
+        <w:jc w:val="both"/>
         <w:rPr>
           <w:rFonts w:ascii="Calibri" w:eastAsia="Times New Roman" w:hAnsi="Calibri" w:cs="Calibri"/>
           <w:kern w:val="0"/>
@@ -13897,6 +15675,7 @@
     <w:p>
       <w:pPr>
         <w:spacing w:after="0" w:line="240" w:lineRule="auto"/>
+        <w:jc w:val="both"/>
         <w:rPr>
           <w:rFonts w:ascii="Calibri" w:eastAsia="Times New Roman" w:hAnsi="Calibri" w:cs="Calibri"/>
           <w:kern w:val="0"/>
@@ -13919,6 +15698,7 @@
     <w:p>
       <w:pPr>
         <w:spacing w:after="0" w:line="240" w:lineRule="auto"/>
+        <w:jc w:val="both"/>
         <w:rPr>
           <w:rFonts w:ascii="Calibri" w:eastAsia="Times New Roman" w:hAnsi="Calibri" w:cs="Calibri"/>
           <w:kern w:val="0"/>
@@ -13941,6 +15721,7 @@
     <w:p>
       <w:pPr>
         <w:spacing w:after="0" w:line="240" w:lineRule="auto"/>
+        <w:jc w:val="both"/>
         <w:rPr>
           <w:rFonts w:ascii="Calibri" w:eastAsia="Times New Roman" w:hAnsi="Calibri" w:cs="Calibri"/>
           <w:kern w:val="0"/>
@@ -13963,6 +15744,7 @@
     <w:p>
       <w:pPr>
         <w:spacing w:after="0" w:line="240" w:lineRule="auto"/>
+        <w:jc w:val="both"/>
         <w:rPr>
           <w:rFonts w:ascii="Calibri" w:eastAsia="Times New Roman" w:hAnsi="Calibri" w:cs="Calibri"/>
           <w:kern w:val="0"/>
@@ -13985,6 +15767,7 @@
     <w:p>
       <w:pPr>
         <w:spacing w:after="0" w:line="240" w:lineRule="auto"/>
+        <w:jc w:val="both"/>
         <w:rPr>
           <w:rFonts w:ascii="Calibri" w:eastAsia="Times New Roman" w:hAnsi="Calibri" w:cs="Calibri"/>
           <w:kern w:val="0"/>
@@ -14007,6 +15790,7 @@
     <w:p>
       <w:pPr>
         <w:spacing w:after="0" w:line="240" w:lineRule="auto"/>
+        <w:jc w:val="both"/>
         <w:rPr>
           <w:rFonts w:ascii="Calibri" w:eastAsia="Times New Roman" w:hAnsi="Calibri" w:cs="Calibri"/>
           <w:kern w:val="0"/>
@@ -14029,6 +15813,7 @@
     <w:p>
       <w:pPr>
         <w:spacing w:after="0" w:line="240" w:lineRule="auto"/>
+        <w:jc w:val="both"/>
         <w:rPr>
           <w:rFonts w:ascii="Calibri" w:eastAsia="Times New Roman" w:hAnsi="Calibri" w:cs="Calibri"/>
           <w:kern w:val="0"/>
@@ -14051,6 +15836,7 @@
     <w:p>
       <w:pPr>
         <w:spacing w:after="0" w:line="240" w:lineRule="auto"/>
+        <w:jc w:val="both"/>
         <w:rPr>
           <w:rFonts w:ascii="Calibri" w:eastAsia="Times New Roman" w:hAnsi="Calibri" w:cs="Calibri"/>
           <w:kern w:val="0"/>
@@ -14073,6 +15859,7 @@
     <w:p>
       <w:pPr>
         <w:spacing w:after="0" w:line="240" w:lineRule="auto"/>
+        <w:jc w:val="both"/>
         <w:rPr>
           <w:rFonts w:ascii="Calibri" w:eastAsia="Times New Roman" w:hAnsi="Calibri" w:cs="Calibri"/>
           <w:kern w:val="0"/>
@@ -14095,6 +15882,7 @@
     <w:p>
       <w:pPr>
         <w:spacing w:after="0" w:line="240" w:lineRule="auto"/>
+        <w:jc w:val="both"/>
         <w:rPr>
           <w:rFonts w:ascii="Calibri" w:eastAsia="Times New Roman" w:hAnsi="Calibri" w:cs="Calibri"/>
           <w:kern w:val="0"/>
@@ -14117,6 +15905,7 @@
     <w:p>
       <w:pPr>
         <w:spacing w:after="0" w:line="240" w:lineRule="auto"/>
+        <w:jc w:val="both"/>
         <w:rPr>
           <w:rFonts w:ascii="Calibri" w:eastAsia="Times New Roman" w:hAnsi="Calibri" w:cs="Calibri"/>
           <w:kern w:val="0"/>
@@ -14139,6 +15928,7 @@
     <w:p>
       <w:pPr>
         <w:spacing w:after="0" w:line="240" w:lineRule="auto"/>
+        <w:jc w:val="both"/>
         <w:rPr>
           <w:rFonts w:ascii="Calibri" w:eastAsia="Times New Roman" w:hAnsi="Calibri" w:cs="Calibri"/>
           <w:kern w:val="0"/>
@@ -14161,6 +15951,7 @@
     <w:p>
       <w:pPr>
         <w:spacing w:after="0" w:line="240" w:lineRule="auto"/>
+        <w:jc w:val="both"/>
         <w:rPr>
           <w:rFonts w:ascii="Calibri" w:eastAsia="Times New Roman" w:hAnsi="Calibri" w:cs="Calibri"/>
           <w:kern w:val="0"/>
@@ -14183,6 +15974,7 @@
     <w:p>
       <w:pPr>
         <w:spacing w:after="0" w:line="240" w:lineRule="auto"/>
+        <w:jc w:val="both"/>
         <w:rPr>
           <w:rFonts w:ascii="Calibri" w:eastAsia="Times New Roman" w:hAnsi="Calibri" w:cs="Calibri"/>
           <w:kern w:val="0"/>
@@ -14205,6 +15997,7 @@
     <w:p>
       <w:pPr>
         <w:spacing w:after="0" w:line="240" w:lineRule="auto"/>
+        <w:jc w:val="both"/>
         <w:rPr>
           <w:rFonts w:ascii="Calibri" w:eastAsia="Times New Roman" w:hAnsi="Calibri" w:cs="Calibri"/>
           <w:kern w:val="0"/>
@@ -14226,6 +16019,7 @@
     </w:p>
     <w:p>
       <w:pPr>
+        <w:jc w:val="both"/>
         <w:rPr>
           <w:sz w:val="24"/>
           <w:szCs w:val="24"/>
@@ -14245,6 +16039,95 @@
 <file path=word/numbering.xml><?xml version="1.0" encoding="utf-8"?>
 <w:numbering xmlns:wpc="http://schemas.microsoft.com/office/word/2010/wordprocessingCanvas" xmlns:cx="http://schemas.microsoft.com/office/drawing/2014/chartex" xmlns:cx1="http://schemas.microsoft.com/office/drawing/2015/9/8/chartex" xmlns:cx2="http://schemas.microsoft.com/office/drawing/2015/10/21/chartex" xmlns:cx3="http://schemas.microsoft.com/office/drawing/2016/5/9/chartex" xmlns:cx4="http://schemas.microsoft.com/office/drawing/2016/5/10/chartex" xmlns:cx5="http://schemas.microsoft.com/office/drawing/2016/5/11/chartex" xmlns:cx6="http://schemas.microsoft.com/office/drawing/2016/5/12/chartex" xmlns:cx7="http://schemas.microsoft.com/office/drawing/2016/5/13/chartex" xmlns:cx8="http://schemas.microsoft.com/office/drawing/2016/5/14/chartex" xmlns:mc="http://schemas.openxmlformats.org/markup-compatibility/2006" xmlns:aink="http://schemas.microsoft.com/office/drawing/2016/ink" xmlns:am3d="http://schemas.microsoft.com/office/drawing/2017/model3d" xmlns:o="urn:schemas-microsoft-com:office:office" xmlns:oel="http://schemas.microsoft.com/office/2019/extlst" xmlns:r="http://schemas.openxmlformats.org/officeDocument/2006/relationships" xmlns:m="http://schemas.openxmlformats.org/officeDocument/2006/math" xmlns:v="urn:schemas-microsoft-com:vml" xmlns:wp14="http://schemas.microsoft.com/office/word/2010/wordprocessingDrawing" xmlns:wp="http://schemas.openxmlformats.org/drawingml/2006/wordprocessingDrawing" xmlns:w10="urn:schemas-microsoft-com:office:word" xmlns:w="http://schemas.openxmlformats.org/wordprocessingml/2006/main" xmlns:w14="http://schemas.microsoft.com/office/word/2010/wordml" xmlns:w15="http://schemas.microsoft.com/office/word/2012/wordml" xmlns:w16cex="http://schemas.microsoft.com/office/word/2018/wordml/cex" xmlns:w16cid="http://schemas.microsoft.com/office/word/2016/wordml/cid" xmlns:w16="http://schemas.microsoft.com/office/word/2018/wordml" xmlns:w16sdtdh="http://schemas.microsoft.com/office/word/2020/wordml/sdtdatahash" xmlns:w16se="http://schemas.microsoft.com/office/word/2015/wordml/symex" xmlns:wpg="http://schemas.microsoft.com/office/word/2010/wordprocessingGroup" xmlns:wpi="http://schemas.microsoft.com/office/word/2010/wordprocessingInk" xmlns:wne="http://schemas.microsoft.com/office/word/2006/wordml" xmlns:wps="http://schemas.microsoft.com/office/word/2010/wordprocessingShape" mc:Ignorable="w14 w15 w16se w16cid w16 w16cex w16sdtdh wp14">
   <w:abstractNum w:abstractNumId="0" w15:restartNumberingAfterBreak="0">
+    <w:nsid w:val="01F7187D"/>
+    <w:multiLevelType w:val="hybridMultilevel"/>
+    <w:tmpl w:val="56EC2D1E"/>
+    <w:lvl w:ilvl="0" w:tplc="04090001">
+      <w:start w:val="1"/>
+      <w:numFmt w:val="bullet"/>
+      <w:lvlText w:val=""/>
+      <w:lvlJc w:val="left"/>
+      <w:pPr>
+        <w:ind w:left="720" w:hanging="360"/>
+      </w:pPr>
+      <w:rPr>
+        <w:rFonts w:ascii="Symbol" w:hAnsi="Symbol" w:hint="default"/>
+      </w:rPr>
+    </w:lvl>
+    <w:lvl w:ilvl="1" w:tplc="FFFFFFFF" w:tentative="1">
+      <w:start w:val="1"/>
+      <w:numFmt w:val="lowerLetter"/>
+      <w:lvlText w:val="%2."/>
+      <w:lvlJc w:val="left"/>
+      <w:pPr>
+        <w:ind w:left="1440" w:hanging="360"/>
+      </w:pPr>
+    </w:lvl>
+    <w:lvl w:ilvl="2" w:tplc="FFFFFFFF" w:tentative="1">
+      <w:start w:val="1"/>
+      <w:numFmt w:val="lowerRoman"/>
+      <w:lvlText w:val="%3."/>
+      <w:lvlJc w:val="right"/>
+      <w:pPr>
+        <w:ind w:left="2160" w:hanging="180"/>
+      </w:pPr>
+    </w:lvl>
+    <w:lvl w:ilvl="3" w:tplc="FFFFFFFF" w:tentative="1">
+      <w:start w:val="1"/>
+      <w:numFmt w:val="decimal"/>
+      <w:lvlText w:val="%4."/>
+      <w:lvlJc w:val="left"/>
+      <w:pPr>
+        <w:ind w:left="2880" w:hanging="360"/>
+      </w:pPr>
+    </w:lvl>
+    <w:lvl w:ilvl="4" w:tplc="FFFFFFFF" w:tentative="1">
+      <w:start w:val="1"/>
+      <w:numFmt w:val="lowerLetter"/>
+      <w:lvlText w:val="%5."/>
+      <w:lvlJc w:val="left"/>
+      <w:pPr>
+        <w:ind w:left="3600" w:hanging="360"/>
+      </w:pPr>
+    </w:lvl>
+    <w:lvl w:ilvl="5" w:tplc="FFFFFFFF" w:tentative="1">
+      <w:start w:val="1"/>
+      <w:numFmt w:val="lowerRoman"/>
+      <w:lvlText w:val="%6."/>
+      <w:lvlJc w:val="right"/>
+      <w:pPr>
+        <w:ind w:left="4320" w:hanging="180"/>
+      </w:pPr>
+    </w:lvl>
+    <w:lvl w:ilvl="6" w:tplc="FFFFFFFF" w:tentative="1">
+      <w:start w:val="1"/>
+      <w:numFmt w:val="decimal"/>
+      <w:lvlText w:val="%7."/>
+      <w:lvlJc w:val="left"/>
+      <w:pPr>
+        <w:ind w:left="5040" w:hanging="360"/>
+      </w:pPr>
+    </w:lvl>
+    <w:lvl w:ilvl="7" w:tplc="FFFFFFFF" w:tentative="1">
+      <w:start w:val="1"/>
+      <w:numFmt w:val="lowerLetter"/>
+      <w:lvlText w:val="%8."/>
+      <w:lvlJc w:val="left"/>
+      <w:pPr>
+        <w:ind w:left="5760" w:hanging="360"/>
+      </w:pPr>
+    </w:lvl>
+    <w:lvl w:ilvl="8" w:tplc="FFFFFFFF" w:tentative="1">
+      <w:start w:val="1"/>
+      <w:numFmt w:val="lowerRoman"/>
+      <w:lvlText w:val="%9."/>
+      <w:lvlJc w:val="right"/>
+      <w:pPr>
+        <w:ind w:left="6480" w:hanging="180"/>
+      </w:pPr>
+    </w:lvl>
+  </w:abstractNum>
+  <w:abstractNum w:abstractNumId="1" w15:restartNumberingAfterBreak="0">
     <w:nsid w:val="027D31F9"/>
     <w:multiLevelType w:val="multilevel"/>
     <w:tmpl w:val="A1A82962"/>
@@ -14393,7 +16276,7 @@
       </w:rPr>
     </w:lvl>
   </w:abstractNum>
-  <w:abstractNum w:abstractNumId="1" w15:restartNumberingAfterBreak="0">
+  <w:abstractNum w:abstractNumId="2" w15:restartNumberingAfterBreak="0">
     <w:nsid w:val="07947970"/>
     <w:multiLevelType w:val="multilevel"/>
     <w:tmpl w:val="1BB08E48"/>
@@ -14542,7 +16425,7 @@
       </w:rPr>
     </w:lvl>
   </w:abstractNum>
-  <w:abstractNum w:abstractNumId="2" w15:restartNumberingAfterBreak="0">
+  <w:abstractNum w:abstractNumId="3" w15:restartNumberingAfterBreak="0">
     <w:nsid w:val="082D63F2"/>
     <w:multiLevelType w:val="multilevel"/>
     <w:tmpl w:val="1AD8399A"/>
@@ -14691,7 +16574,7 @@
       </w:rPr>
     </w:lvl>
   </w:abstractNum>
-  <w:abstractNum w:abstractNumId="3" w15:restartNumberingAfterBreak="0">
+  <w:abstractNum w:abstractNumId="4" w15:restartNumberingAfterBreak="0">
     <w:nsid w:val="08682893"/>
     <w:multiLevelType w:val="multilevel"/>
     <w:tmpl w:val="80BE67F0"/>
@@ -14840,7 +16723,7 @@
       </w:rPr>
     </w:lvl>
   </w:abstractNum>
-  <w:abstractNum w:abstractNumId="4" w15:restartNumberingAfterBreak="0">
+  <w:abstractNum w:abstractNumId="5" w15:restartNumberingAfterBreak="0">
     <w:nsid w:val="09E830F2"/>
     <w:multiLevelType w:val="hybridMultilevel"/>
     <w:tmpl w:val="82B00250"/>
@@ -14953,7 +16836,7 @@
       </w:rPr>
     </w:lvl>
   </w:abstractNum>
-  <w:abstractNum w:abstractNumId="5" w15:restartNumberingAfterBreak="0">
+  <w:abstractNum w:abstractNumId="6" w15:restartNumberingAfterBreak="0">
     <w:nsid w:val="0A341512"/>
     <w:multiLevelType w:val="multilevel"/>
     <w:tmpl w:val="F5B01308"/>
@@ -15102,7 +16985,7 @@
       </w:rPr>
     </w:lvl>
   </w:abstractNum>
-  <w:abstractNum w:abstractNumId="6" w15:restartNumberingAfterBreak="0">
+  <w:abstractNum w:abstractNumId="7" w15:restartNumberingAfterBreak="0">
     <w:nsid w:val="0A411152"/>
     <w:multiLevelType w:val="multilevel"/>
     <w:tmpl w:val="732A7C4A"/>
@@ -15251,7 +17134,7 @@
       </w:rPr>
     </w:lvl>
   </w:abstractNum>
-  <w:abstractNum w:abstractNumId="7" w15:restartNumberingAfterBreak="0">
+  <w:abstractNum w:abstractNumId="8" w15:restartNumberingAfterBreak="0">
     <w:nsid w:val="0B556AD0"/>
     <w:multiLevelType w:val="hybridMultilevel"/>
     <w:tmpl w:val="DE20331A"/>
@@ -15363,7 +17246,7 @@
       </w:rPr>
     </w:lvl>
   </w:abstractNum>
-  <w:abstractNum w:abstractNumId="8" w15:restartNumberingAfterBreak="0">
+  <w:abstractNum w:abstractNumId="9" w15:restartNumberingAfterBreak="0">
     <w:nsid w:val="0BF31C71"/>
     <w:multiLevelType w:val="multilevel"/>
     <w:tmpl w:val="80665C52"/>
@@ -15512,7 +17395,7 @@
       </w:rPr>
     </w:lvl>
   </w:abstractNum>
-  <w:abstractNum w:abstractNumId="9" w15:restartNumberingAfterBreak="0">
+  <w:abstractNum w:abstractNumId="10" w15:restartNumberingAfterBreak="0">
     <w:nsid w:val="0E4350B6"/>
     <w:multiLevelType w:val="multilevel"/>
     <w:tmpl w:val="4A703076"/>
@@ -15661,7 +17544,7 @@
       </w:rPr>
     </w:lvl>
   </w:abstractNum>
-  <w:abstractNum w:abstractNumId="10" w15:restartNumberingAfterBreak="0">
+  <w:abstractNum w:abstractNumId="11" w15:restartNumberingAfterBreak="0">
     <w:nsid w:val="0ED23D5A"/>
     <w:multiLevelType w:val="multilevel"/>
     <w:tmpl w:val="C040FAD2"/>
@@ -15810,7 +17693,7 @@
       </w:rPr>
     </w:lvl>
   </w:abstractNum>
-  <w:abstractNum w:abstractNumId="11" w15:restartNumberingAfterBreak="0">
+  <w:abstractNum w:abstractNumId="12" w15:restartNumberingAfterBreak="0">
     <w:nsid w:val="0F5C615F"/>
     <w:multiLevelType w:val="multilevel"/>
     <w:tmpl w:val="AA52913E"/>
@@ -15959,7 +17842,7 @@
       </w:rPr>
     </w:lvl>
   </w:abstractNum>
-  <w:abstractNum w:abstractNumId="12" w15:restartNumberingAfterBreak="0">
+  <w:abstractNum w:abstractNumId="13" w15:restartNumberingAfterBreak="0">
     <w:nsid w:val="0FE86F55"/>
     <w:multiLevelType w:val="multilevel"/>
     <w:tmpl w:val="D1AC393E"/>
@@ -16108,7 +17991,7 @@
       </w:rPr>
     </w:lvl>
   </w:abstractNum>
-  <w:abstractNum w:abstractNumId="13" w15:restartNumberingAfterBreak="0">
+  <w:abstractNum w:abstractNumId="14" w15:restartNumberingAfterBreak="0">
     <w:nsid w:val="11BE5DF2"/>
     <w:multiLevelType w:val="multilevel"/>
     <w:tmpl w:val="C8EEE36C"/>
@@ -16257,7 +18140,7 @@
       </w:rPr>
     </w:lvl>
   </w:abstractNum>
-  <w:abstractNum w:abstractNumId="14" w15:restartNumberingAfterBreak="0">
+  <w:abstractNum w:abstractNumId="15" w15:restartNumberingAfterBreak="0">
     <w:nsid w:val="175425A3"/>
     <w:multiLevelType w:val="multilevel"/>
     <w:tmpl w:val="284E8888"/>
@@ -16406,7 +18289,7 @@
       </w:rPr>
     </w:lvl>
   </w:abstractNum>
-  <w:abstractNum w:abstractNumId="15" w15:restartNumberingAfterBreak="0">
+  <w:abstractNum w:abstractNumId="16" w15:restartNumberingAfterBreak="0">
     <w:nsid w:val="18B92178"/>
     <w:multiLevelType w:val="multilevel"/>
     <w:tmpl w:val="854E7822"/>
@@ -16555,7 +18438,7 @@
       </w:rPr>
     </w:lvl>
   </w:abstractNum>
-  <w:abstractNum w:abstractNumId="16" w15:restartNumberingAfterBreak="0">
+  <w:abstractNum w:abstractNumId="17" w15:restartNumberingAfterBreak="0">
     <w:nsid w:val="19AD3A71"/>
     <w:multiLevelType w:val="multilevel"/>
     <w:tmpl w:val="5CFCB8B6"/>
@@ -16704,7 +18587,7 @@
       </w:rPr>
     </w:lvl>
   </w:abstractNum>
-  <w:abstractNum w:abstractNumId="17" w15:restartNumberingAfterBreak="0">
+  <w:abstractNum w:abstractNumId="18" w15:restartNumberingAfterBreak="0">
     <w:nsid w:val="1BFA03AC"/>
     <w:multiLevelType w:val="multilevel"/>
     <w:tmpl w:val="22EC2EFA"/>
@@ -16825,7 +18708,93 @@
       </w:pPr>
     </w:lvl>
   </w:abstractNum>
-  <w:abstractNum w:abstractNumId="18" w15:restartNumberingAfterBreak="0">
+  <w:abstractNum w:abstractNumId="19" w15:restartNumberingAfterBreak="0">
+    <w:nsid w:val="1DEF107B"/>
+    <w:multiLevelType w:val="hybridMultilevel"/>
+    <w:tmpl w:val="C9A66880"/>
+    <w:lvl w:ilvl="0" w:tplc="0409000F">
+      <w:start w:val="1"/>
+      <w:numFmt w:val="decimal"/>
+      <w:lvlText w:val="%1."/>
+      <w:lvlJc w:val="left"/>
+      <w:pPr>
+        <w:ind w:left="720" w:hanging="360"/>
+      </w:pPr>
+    </w:lvl>
+    <w:lvl w:ilvl="1" w:tplc="04090019" w:tentative="1">
+      <w:start w:val="1"/>
+      <w:numFmt w:val="lowerLetter"/>
+      <w:lvlText w:val="%2."/>
+      <w:lvlJc w:val="left"/>
+      <w:pPr>
+        <w:ind w:left="1440" w:hanging="360"/>
+      </w:pPr>
+    </w:lvl>
+    <w:lvl w:ilvl="2" w:tplc="0409001B" w:tentative="1">
+      <w:start w:val="1"/>
+      <w:numFmt w:val="lowerRoman"/>
+      <w:lvlText w:val="%3."/>
+      <w:lvlJc w:val="right"/>
+      <w:pPr>
+        <w:ind w:left="2160" w:hanging="180"/>
+      </w:pPr>
+    </w:lvl>
+    <w:lvl w:ilvl="3" w:tplc="0409000F" w:tentative="1">
+      <w:start w:val="1"/>
+      <w:numFmt w:val="decimal"/>
+      <w:lvlText w:val="%4."/>
+      <w:lvlJc w:val="left"/>
+      <w:pPr>
+        <w:ind w:left="2880" w:hanging="360"/>
+      </w:pPr>
+    </w:lvl>
+    <w:lvl w:ilvl="4" w:tplc="04090019" w:tentative="1">
+      <w:start w:val="1"/>
+      <w:numFmt w:val="lowerLetter"/>
+      <w:lvlText w:val="%5."/>
+      <w:lvlJc w:val="left"/>
+      <w:pPr>
+        <w:ind w:left="3600" w:hanging="360"/>
+      </w:pPr>
+    </w:lvl>
+    <w:lvl w:ilvl="5" w:tplc="0409001B" w:tentative="1">
+      <w:start w:val="1"/>
+      <w:numFmt w:val="lowerRoman"/>
+      <w:lvlText w:val="%6."/>
+      <w:lvlJc w:val="right"/>
+      <w:pPr>
+        <w:ind w:left="4320" w:hanging="180"/>
+      </w:pPr>
+    </w:lvl>
+    <w:lvl w:ilvl="6" w:tplc="0409000F" w:tentative="1">
+      <w:start w:val="1"/>
+      <w:numFmt w:val="decimal"/>
+      <w:lvlText w:val="%7."/>
+      <w:lvlJc w:val="left"/>
+      <w:pPr>
+        <w:ind w:left="5040" w:hanging="360"/>
+      </w:pPr>
+    </w:lvl>
+    <w:lvl w:ilvl="7" w:tplc="04090019" w:tentative="1">
+      <w:start w:val="1"/>
+      <w:numFmt w:val="lowerLetter"/>
+      <w:lvlText w:val="%8."/>
+      <w:lvlJc w:val="left"/>
+      <w:pPr>
+        <w:ind w:left="5760" w:hanging="360"/>
+      </w:pPr>
+    </w:lvl>
+    <w:lvl w:ilvl="8" w:tplc="0409001B" w:tentative="1">
+      <w:start w:val="1"/>
+      <w:numFmt w:val="lowerRoman"/>
+      <w:lvlText w:val="%9."/>
+      <w:lvlJc w:val="right"/>
+      <w:pPr>
+        <w:ind w:left="6480" w:hanging="180"/>
+      </w:pPr>
+    </w:lvl>
+  </w:abstractNum>
+  <w:abstractNum w:abstractNumId="20" w15:restartNumberingAfterBreak="0">
     <w:nsid w:val="1EE028A7"/>
     <w:multiLevelType w:val="multilevel"/>
     <w:tmpl w:val="7772C128"/>
@@ -16974,7 +18943,7 @@
       </w:rPr>
     </w:lvl>
   </w:abstractNum>
-  <w:abstractNum w:abstractNumId="19" w15:restartNumberingAfterBreak="0">
+  <w:abstractNum w:abstractNumId="21" w15:restartNumberingAfterBreak="0">
     <w:nsid w:val="2153377F"/>
     <w:multiLevelType w:val="hybridMultilevel"/>
     <w:tmpl w:val="CF3CD77A"/>
@@ -17086,7 +19055,7 @@
       </w:rPr>
     </w:lvl>
   </w:abstractNum>
-  <w:abstractNum w:abstractNumId="20" w15:restartNumberingAfterBreak="0">
+  <w:abstractNum w:abstractNumId="22" w15:restartNumberingAfterBreak="0">
     <w:nsid w:val="23B9180C"/>
     <w:multiLevelType w:val="multilevel"/>
     <w:tmpl w:val="5E2AFD96"/>
@@ -17235,7 +19204,7 @@
       </w:rPr>
     </w:lvl>
   </w:abstractNum>
-  <w:abstractNum w:abstractNumId="21" w15:restartNumberingAfterBreak="0">
+  <w:abstractNum w:abstractNumId="23" w15:restartNumberingAfterBreak="0">
     <w:nsid w:val="242B323E"/>
     <w:multiLevelType w:val="multilevel"/>
     <w:tmpl w:val="56DEDBD6"/>
@@ -17384,7 +19353,7 @@
       </w:rPr>
     </w:lvl>
   </w:abstractNum>
-  <w:abstractNum w:abstractNumId="22" w15:restartNumberingAfterBreak="0">
+  <w:abstractNum w:abstractNumId="24" w15:restartNumberingAfterBreak="0">
     <w:nsid w:val="248D615B"/>
     <w:multiLevelType w:val="multilevel"/>
     <w:tmpl w:val="4B509276"/>
@@ -17533,7 +19502,7 @@
       </w:rPr>
     </w:lvl>
   </w:abstractNum>
-  <w:abstractNum w:abstractNumId="23" w15:restartNumberingAfterBreak="0">
+  <w:abstractNum w:abstractNumId="25" w15:restartNumberingAfterBreak="0">
     <w:nsid w:val="24AA4FEC"/>
     <w:multiLevelType w:val="multilevel"/>
     <w:tmpl w:val="A4F0F962"/>
@@ -17682,7 +19651,7 @@
       </w:rPr>
     </w:lvl>
   </w:abstractNum>
-  <w:abstractNum w:abstractNumId="24" w15:restartNumberingAfterBreak="0">
+  <w:abstractNum w:abstractNumId="26" w15:restartNumberingAfterBreak="0">
     <w:nsid w:val="25A84E39"/>
     <w:multiLevelType w:val="multilevel"/>
     <w:tmpl w:val="555E869E"/>
@@ -17831,7 +19800,120 @@
       </w:rPr>
     </w:lvl>
   </w:abstractNum>
-  <w:abstractNum w:abstractNumId="25" w15:restartNumberingAfterBreak="0">
+  <w:abstractNum w:abstractNumId="27" w15:restartNumberingAfterBreak="0">
+    <w:nsid w:val="27D97738"/>
+    <w:multiLevelType w:val="hybridMultilevel"/>
+    <w:tmpl w:val="00AAD008"/>
+    <w:lvl w:ilvl="0" w:tplc="04090001">
+      <w:start w:val="1"/>
+      <w:numFmt w:val="bullet"/>
+      <w:lvlText w:val=""/>
+      <w:lvlJc w:val="left"/>
+      <w:pPr>
+        <w:ind w:left="720" w:hanging="360"/>
+      </w:pPr>
+      <w:rPr>
+        <w:rFonts w:ascii="Symbol" w:hAnsi="Symbol" w:hint="default"/>
+      </w:rPr>
+    </w:lvl>
+    <w:lvl w:ilvl="1" w:tplc="04090003" w:tentative="1">
+      <w:start w:val="1"/>
+      <w:numFmt w:val="bullet"/>
+      <w:lvlText w:val="o"/>
+      <w:lvlJc w:val="left"/>
+      <w:pPr>
+        <w:ind w:left="1440" w:hanging="360"/>
+      </w:pPr>
+      <w:rPr>
+        <w:rFonts w:ascii="Courier New" w:hAnsi="Courier New" w:cs="Courier New" w:hint="default"/>
+      </w:rPr>
+    </w:lvl>
+    <w:lvl w:ilvl="2" w:tplc="04090005" w:tentative="1">
+      <w:start w:val="1"/>
+      <w:numFmt w:val="bullet"/>
+      <w:lvlText w:val=""/>
+      <w:lvlJc w:val="left"/>
+      <w:pPr>
+        <w:ind w:left="2160" w:hanging="360"/>
+      </w:pPr>
+      <w:rPr>
+        <w:rFonts w:ascii="Wingdings" w:hAnsi="Wingdings" w:hint="default"/>
+      </w:rPr>
+    </w:lvl>
+    <w:lvl w:ilvl="3" w:tplc="04090001" w:tentative="1">
+      <w:start w:val="1"/>
+      <w:numFmt w:val="bullet"/>
+      <w:lvlText w:val=""/>
+      <w:lvlJc w:val="left"/>
+      <w:pPr>
+        <w:ind w:left="2880" w:hanging="360"/>
+      </w:pPr>
+      <w:rPr>
+        <w:rFonts w:ascii="Symbol" w:hAnsi="Symbol" w:hint="default"/>
+      </w:rPr>
+    </w:lvl>
+    <w:lvl w:ilvl="4" w:tplc="04090003" w:tentative="1">
+      <w:start w:val="1"/>
+      <w:numFmt w:val="bullet"/>
+      <w:lvlText w:val="o"/>
+      <w:lvlJc w:val="left"/>
+      <w:pPr>
+        <w:ind w:left="3600" w:hanging="360"/>
+      </w:pPr>
+      <w:rPr>
+        <w:rFonts w:ascii="Courier New" w:hAnsi="Courier New" w:cs="Courier New" w:hint="default"/>
+      </w:rPr>
+    </w:lvl>
+    <w:lvl w:ilvl="5" w:tplc="04090005" w:tentative="1">
+      <w:start w:val="1"/>
+      <w:numFmt w:val="bullet"/>
+      <w:lvlText w:val=""/>
+      <w:lvlJc w:val="left"/>
+      <w:pPr>
+        <w:ind w:left="4320" w:hanging="360"/>
+      </w:pPr>
+      <w:rPr>
+        <w:rFonts w:ascii="Wingdings" w:hAnsi="Wingdings" w:hint="default"/>
+      </w:rPr>
+    </w:lvl>
+    <w:lvl w:ilvl="6" w:tplc="04090001" w:tentative="1">
+      <w:start w:val="1"/>
+      <w:numFmt w:val="bullet"/>
+      <w:lvlText w:val=""/>
+      <w:lvlJc w:val="left"/>
+      <w:pPr>
+        <w:ind w:left="5040" w:hanging="360"/>
+      </w:pPr>
+      <w:rPr>
+        <w:rFonts w:ascii="Symbol" w:hAnsi="Symbol" w:hint="default"/>
+      </w:rPr>
+    </w:lvl>
+    <w:lvl w:ilvl="7" w:tplc="04090003" w:tentative="1">
+      <w:start w:val="1"/>
+      <w:numFmt w:val="bullet"/>
+      <w:lvlText w:val="o"/>
+      <w:lvlJc w:val="left"/>
+      <w:pPr>
+        <w:ind w:left="5760" w:hanging="360"/>
+      </w:pPr>
+      <w:rPr>
+        <w:rFonts w:ascii="Courier New" w:hAnsi="Courier New" w:cs="Courier New" w:hint="default"/>
+      </w:rPr>
+    </w:lvl>
+    <w:lvl w:ilvl="8" w:tplc="04090005" w:tentative="1">
+      <w:start w:val="1"/>
+      <w:numFmt w:val="bullet"/>
+      <w:lvlText w:val=""/>
+      <w:lvlJc w:val="left"/>
+      <w:pPr>
+        <w:ind w:left="6480" w:hanging="360"/>
+      </w:pPr>
+      <w:rPr>
+        <w:rFonts w:ascii="Wingdings" w:hAnsi="Wingdings" w:hint="default"/>
+      </w:rPr>
+    </w:lvl>
+  </w:abstractNum>
+  <w:abstractNum w:abstractNumId="28" w15:restartNumberingAfterBreak="0">
     <w:nsid w:val="28074B7E"/>
     <w:multiLevelType w:val="multilevel"/>
     <w:tmpl w:val="D4E63492"/>
@@ -17980,7 +20062,7 @@
       </w:rPr>
     </w:lvl>
   </w:abstractNum>
-  <w:abstractNum w:abstractNumId="26" w15:restartNumberingAfterBreak="0">
+  <w:abstractNum w:abstractNumId="29" w15:restartNumberingAfterBreak="0">
     <w:nsid w:val="295F6B24"/>
     <w:multiLevelType w:val="multilevel"/>
     <w:tmpl w:val="393035CE"/>
@@ -18129,7 +20211,7 @@
       </w:rPr>
     </w:lvl>
   </w:abstractNum>
-  <w:abstractNum w:abstractNumId="27" w15:restartNumberingAfterBreak="0">
+  <w:abstractNum w:abstractNumId="30" w15:restartNumberingAfterBreak="0">
     <w:nsid w:val="2B2D0FED"/>
     <w:multiLevelType w:val="multilevel"/>
     <w:tmpl w:val="4ED2334C"/>
@@ -18278,7 +20360,7 @@
       </w:rPr>
     </w:lvl>
   </w:abstractNum>
-  <w:abstractNum w:abstractNumId="28" w15:restartNumberingAfterBreak="0">
+  <w:abstractNum w:abstractNumId="31" w15:restartNumberingAfterBreak="0">
     <w:nsid w:val="2B726808"/>
     <w:multiLevelType w:val="multilevel"/>
     <w:tmpl w:val="97A88D1C"/>
@@ -18427,7 +20509,7 @@
       </w:rPr>
     </w:lvl>
   </w:abstractNum>
-  <w:abstractNum w:abstractNumId="29" w15:restartNumberingAfterBreak="0">
+  <w:abstractNum w:abstractNumId="32" w15:restartNumberingAfterBreak="0">
     <w:nsid w:val="305B3F1D"/>
     <w:multiLevelType w:val="multilevel"/>
     <w:tmpl w:val="F64434E0"/>
@@ -18576,7 +20658,7 @@
       </w:rPr>
     </w:lvl>
   </w:abstractNum>
-  <w:abstractNum w:abstractNumId="30" w15:restartNumberingAfterBreak="0">
+  <w:abstractNum w:abstractNumId="33" w15:restartNumberingAfterBreak="0">
     <w:nsid w:val="308D563A"/>
     <w:multiLevelType w:val="multilevel"/>
     <w:tmpl w:val="89EEF43E"/>
@@ -18725,7 +20807,7 @@
       </w:rPr>
     </w:lvl>
   </w:abstractNum>
-  <w:abstractNum w:abstractNumId="31" w15:restartNumberingAfterBreak="0">
+  <w:abstractNum w:abstractNumId="34" w15:restartNumberingAfterBreak="0">
     <w:nsid w:val="31F83A65"/>
     <w:multiLevelType w:val="multilevel"/>
     <w:tmpl w:val="E9B09DD4"/>
@@ -18874,7 +20956,7 @@
       </w:rPr>
     </w:lvl>
   </w:abstractNum>
-  <w:abstractNum w:abstractNumId="32" w15:restartNumberingAfterBreak="0">
+  <w:abstractNum w:abstractNumId="35" w15:restartNumberingAfterBreak="0">
     <w:nsid w:val="321F0AFB"/>
     <w:multiLevelType w:val="multilevel"/>
     <w:tmpl w:val="BE00B10E"/>
@@ -19023,7 +21105,7 @@
       </w:rPr>
     </w:lvl>
   </w:abstractNum>
-  <w:abstractNum w:abstractNumId="33" w15:restartNumberingAfterBreak="0">
+  <w:abstractNum w:abstractNumId="36" w15:restartNumberingAfterBreak="0">
     <w:nsid w:val="340F589C"/>
     <w:multiLevelType w:val="multilevel"/>
     <w:tmpl w:val="3C980DF4"/>
@@ -19172,7 +21254,7 @@
       </w:rPr>
     </w:lvl>
   </w:abstractNum>
-  <w:abstractNum w:abstractNumId="34" w15:restartNumberingAfterBreak="0">
+  <w:abstractNum w:abstractNumId="37" w15:restartNumberingAfterBreak="0">
     <w:nsid w:val="3614565F"/>
     <w:multiLevelType w:val="multilevel"/>
     <w:tmpl w:val="9E84A40A"/>
@@ -19321,7 +21403,7 @@
       </w:rPr>
     </w:lvl>
   </w:abstractNum>
-  <w:abstractNum w:abstractNumId="35" w15:restartNumberingAfterBreak="0">
+  <w:abstractNum w:abstractNumId="38" w15:restartNumberingAfterBreak="0">
     <w:nsid w:val="37810F1F"/>
     <w:multiLevelType w:val="multilevel"/>
     <w:tmpl w:val="99C0F76C"/>
@@ -19470,7 +21552,7 @@
       </w:rPr>
     </w:lvl>
   </w:abstractNum>
-  <w:abstractNum w:abstractNumId="36" w15:restartNumberingAfterBreak="0">
+  <w:abstractNum w:abstractNumId="39" w15:restartNumberingAfterBreak="0">
     <w:nsid w:val="393A24FD"/>
     <w:multiLevelType w:val="multilevel"/>
     <w:tmpl w:val="50BC9EF2"/>
@@ -19583,7 +21665,7 @@
       </w:pPr>
     </w:lvl>
   </w:abstractNum>
-  <w:abstractNum w:abstractNumId="37" w15:restartNumberingAfterBreak="0">
+  <w:abstractNum w:abstractNumId="40" w15:restartNumberingAfterBreak="0">
     <w:nsid w:val="39B52434"/>
     <w:multiLevelType w:val="multilevel"/>
     <w:tmpl w:val="379E3B8C"/>
@@ -19732,7 +21814,120 @@
       </w:rPr>
     </w:lvl>
   </w:abstractNum>
-  <w:abstractNum w:abstractNumId="38" w15:restartNumberingAfterBreak="0">
+  <w:abstractNum w:abstractNumId="41" w15:restartNumberingAfterBreak="0">
+    <w:nsid w:val="39D7217E"/>
+    <w:multiLevelType w:val="hybridMultilevel"/>
+    <w:tmpl w:val="1B40EC3C"/>
+    <w:lvl w:ilvl="0" w:tplc="04090001">
+      <w:start w:val="1"/>
+      <w:numFmt w:val="bullet"/>
+      <w:lvlText w:val=""/>
+      <w:lvlJc w:val="left"/>
+      <w:pPr>
+        <w:ind w:left="720" w:hanging="360"/>
+      </w:pPr>
+      <w:rPr>
+        <w:rFonts w:ascii="Symbol" w:hAnsi="Symbol" w:hint="default"/>
+      </w:rPr>
+    </w:lvl>
+    <w:lvl w:ilvl="1" w:tplc="04090003" w:tentative="1">
+      <w:start w:val="1"/>
+      <w:numFmt w:val="bullet"/>
+      <w:lvlText w:val="o"/>
+      <w:lvlJc w:val="left"/>
+      <w:pPr>
+        <w:ind w:left="1440" w:hanging="360"/>
+      </w:pPr>
+      <w:rPr>
+        <w:rFonts w:ascii="Courier New" w:hAnsi="Courier New" w:cs="Courier New" w:hint="default"/>
+      </w:rPr>
+    </w:lvl>
+    <w:lvl w:ilvl="2" w:tplc="04090005" w:tentative="1">
+      <w:start w:val="1"/>
+      <w:numFmt w:val="bullet"/>
+      <w:lvlText w:val=""/>
+      <w:lvlJc w:val="left"/>
+      <w:pPr>
+        <w:ind w:left="2160" w:hanging="360"/>
+      </w:pPr>
+      <w:rPr>
+        <w:rFonts w:ascii="Wingdings" w:hAnsi="Wingdings" w:hint="default"/>
+      </w:rPr>
+    </w:lvl>
+    <w:lvl w:ilvl="3" w:tplc="04090001" w:tentative="1">
+      <w:start w:val="1"/>
+      <w:numFmt w:val="bullet"/>
+      <w:lvlText w:val=""/>
+      <w:lvlJc w:val="left"/>
+      <w:pPr>
+        <w:ind w:left="2880" w:hanging="360"/>
+      </w:pPr>
+      <w:rPr>
+        <w:rFonts w:ascii="Symbol" w:hAnsi="Symbol" w:hint="default"/>
+      </w:rPr>
+    </w:lvl>
+    <w:lvl w:ilvl="4" w:tplc="04090003" w:tentative="1">
+      <w:start w:val="1"/>
+      <w:numFmt w:val="bullet"/>
+      <w:lvlText w:val="o"/>
+      <w:lvlJc w:val="left"/>
+      <w:pPr>
+        <w:ind w:left="3600" w:hanging="360"/>
+      </w:pPr>
+      <w:rPr>
+        <w:rFonts w:ascii="Courier New" w:hAnsi="Courier New" w:cs="Courier New" w:hint="default"/>
+      </w:rPr>
+    </w:lvl>
+    <w:lvl w:ilvl="5" w:tplc="04090005" w:tentative="1">
+      <w:start w:val="1"/>
+      <w:numFmt w:val="bullet"/>
+      <w:lvlText w:val=""/>
+      <w:lvlJc w:val="left"/>
+      <w:pPr>
+        <w:ind w:left="4320" w:hanging="360"/>
+      </w:pPr>
+      <w:rPr>
+        <w:rFonts w:ascii="Wingdings" w:hAnsi="Wingdings" w:hint="default"/>
+      </w:rPr>
+    </w:lvl>
+    <w:lvl w:ilvl="6" w:tplc="04090001" w:tentative="1">
+      <w:start w:val="1"/>
+      <w:numFmt w:val="bullet"/>
+      <w:lvlText w:val=""/>
+      <w:lvlJc w:val="left"/>
+      <w:pPr>
+        <w:ind w:left="5040" w:hanging="360"/>
+      </w:pPr>
+      <w:rPr>
+        <w:rFonts w:ascii="Symbol" w:hAnsi="Symbol" w:hint="default"/>
+      </w:rPr>
+    </w:lvl>
+    <w:lvl w:ilvl="7" w:tplc="04090003" w:tentative="1">
+      <w:start w:val="1"/>
+      <w:numFmt w:val="bullet"/>
+      <w:lvlText w:val="o"/>
+      <w:lvlJc w:val="left"/>
+      <w:pPr>
+        <w:ind w:left="5760" w:hanging="360"/>
+      </w:pPr>
+      <w:rPr>
+        <w:rFonts w:ascii="Courier New" w:hAnsi="Courier New" w:cs="Courier New" w:hint="default"/>
+      </w:rPr>
+    </w:lvl>
+    <w:lvl w:ilvl="8" w:tplc="04090005" w:tentative="1">
+      <w:start w:val="1"/>
+      <w:numFmt w:val="bullet"/>
+      <w:lvlText w:val=""/>
+      <w:lvlJc w:val="left"/>
+      <w:pPr>
+        <w:ind w:left="6480" w:hanging="360"/>
+      </w:pPr>
+      <w:rPr>
+        <w:rFonts w:ascii="Wingdings" w:hAnsi="Wingdings" w:hint="default"/>
+      </w:rPr>
+    </w:lvl>
+  </w:abstractNum>
+  <w:abstractNum w:abstractNumId="42" w15:restartNumberingAfterBreak="0">
     <w:nsid w:val="39DC5DA2"/>
     <w:multiLevelType w:val="hybridMultilevel"/>
     <w:tmpl w:val="B702436C"/>
@@ -19845,7 +22040,7 @@
       </w:rPr>
     </w:lvl>
   </w:abstractNum>
-  <w:abstractNum w:abstractNumId="39" w15:restartNumberingAfterBreak="0">
+  <w:abstractNum w:abstractNumId="43" w15:restartNumberingAfterBreak="0">
     <w:nsid w:val="3AD23BE5"/>
     <w:multiLevelType w:val="multilevel"/>
     <w:tmpl w:val="0FD820F0"/>
@@ -19994,7 +22189,7 @@
       </w:rPr>
     </w:lvl>
   </w:abstractNum>
-  <w:abstractNum w:abstractNumId="40" w15:restartNumberingAfterBreak="0">
+  <w:abstractNum w:abstractNumId="44" w15:restartNumberingAfterBreak="0">
     <w:nsid w:val="3DA4028D"/>
     <w:multiLevelType w:val="multilevel"/>
     <w:tmpl w:val="29F63B30"/>
@@ -20143,7 +22338,7 @@
       </w:rPr>
     </w:lvl>
   </w:abstractNum>
-  <w:abstractNum w:abstractNumId="41" w15:restartNumberingAfterBreak="0">
+  <w:abstractNum w:abstractNumId="45" w15:restartNumberingAfterBreak="0">
     <w:nsid w:val="3FE20DBA"/>
     <w:multiLevelType w:val="multilevel"/>
     <w:tmpl w:val="B5261C44"/>
@@ -20292,7 +22487,7 @@
       </w:rPr>
     </w:lvl>
   </w:abstractNum>
-  <w:abstractNum w:abstractNumId="42" w15:restartNumberingAfterBreak="0">
+  <w:abstractNum w:abstractNumId="46" w15:restartNumberingAfterBreak="0">
     <w:nsid w:val="413B2C6B"/>
     <w:multiLevelType w:val="multilevel"/>
     <w:tmpl w:val="9C60B4E6"/>
@@ -20441,7 +22636,7 @@
       </w:rPr>
     </w:lvl>
   </w:abstractNum>
-  <w:abstractNum w:abstractNumId="43" w15:restartNumberingAfterBreak="0">
+  <w:abstractNum w:abstractNumId="47" w15:restartNumberingAfterBreak="0">
     <w:nsid w:val="43BD64ED"/>
     <w:multiLevelType w:val="multilevel"/>
     <w:tmpl w:val="373E990C"/>
@@ -20590,7 +22785,7 @@
       </w:rPr>
     </w:lvl>
   </w:abstractNum>
-  <w:abstractNum w:abstractNumId="44" w15:restartNumberingAfterBreak="0">
+  <w:abstractNum w:abstractNumId="48" w15:restartNumberingAfterBreak="0">
     <w:nsid w:val="44BC3145"/>
     <w:multiLevelType w:val="multilevel"/>
     <w:tmpl w:val="BB1EF8AE"/>
@@ -20739,7 +22934,7 @@
       </w:rPr>
     </w:lvl>
   </w:abstractNum>
-  <w:abstractNum w:abstractNumId="45" w15:restartNumberingAfterBreak="0">
+  <w:abstractNum w:abstractNumId="49" w15:restartNumberingAfterBreak="0">
     <w:nsid w:val="44BD5BB7"/>
     <w:multiLevelType w:val="multilevel"/>
     <w:tmpl w:val="AD8EB046"/>
@@ -20888,7 +23083,120 @@
       </w:rPr>
     </w:lvl>
   </w:abstractNum>
-  <w:abstractNum w:abstractNumId="46" w15:restartNumberingAfterBreak="0">
+  <w:abstractNum w:abstractNumId="50" w15:restartNumberingAfterBreak="0">
+    <w:nsid w:val="45382CCE"/>
+    <w:multiLevelType w:val="hybridMultilevel"/>
+    <w:tmpl w:val="28968B82"/>
+    <w:lvl w:ilvl="0" w:tplc="04090001">
+      <w:start w:val="1"/>
+      <w:numFmt w:val="bullet"/>
+      <w:lvlText w:val=""/>
+      <w:lvlJc w:val="left"/>
+      <w:pPr>
+        <w:ind w:left="720" w:hanging="360"/>
+      </w:pPr>
+      <w:rPr>
+        <w:rFonts w:ascii="Symbol" w:hAnsi="Symbol" w:hint="default"/>
+      </w:rPr>
+    </w:lvl>
+    <w:lvl w:ilvl="1" w:tplc="04090003" w:tentative="1">
+      <w:start w:val="1"/>
+      <w:numFmt w:val="bullet"/>
+      <w:lvlText w:val="o"/>
+      <w:lvlJc w:val="left"/>
+      <w:pPr>
+        <w:ind w:left="1440" w:hanging="360"/>
+      </w:pPr>
+      <w:rPr>
+        <w:rFonts w:ascii="Courier New" w:hAnsi="Courier New" w:cs="Courier New" w:hint="default"/>
+      </w:rPr>
+    </w:lvl>
+    <w:lvl w:ilvl="2" w:tplc="04090005" w:tentative="1">
+      <w:start w:val="1"/>
+      <w:numFmt w:val="bullet"/>
+      <w:lvlText w:val=""/>
+      <w:lvlJc w:val="left"/>
+      <w:pPr>
+        <w:ind w:left="2160" w:hanging="360"/>
+      </w:pPr>
+      <w:rPr>
+        <w:rFonts w:ascii="Wingdings" w:hAnsi="Wingdings" w:hint="default"/>
+      </w:rPr>
+    </w:lvl>
+    <w:lvl w:ilvl="3" w:tplc="04090001" w:tentative="1">
+      <w:start w:val="1"/>
+      <w:numFmt w:val="bullet"/>
+      <w:lvlText w:val=""/>
+      <w:lvlJc w:val="left"/>
+      <w:pPr>
+        <w:ind w:left="2880" w:hanging="360"/>
+      </w:pPr>
+      <w:rPr>
+        <w:rFonts w:ascii="Symbol" w:hAnsi="Symbol" w:hint="default"/>
+      </w:rPr>
+    </w:lvl>
+    <w:lvl w:ilvl="4" w:tplc="04090003" w:tentative="1">
+      <w:start w:val="1"/>
+      <w:numFmt w:val="bullet"/>
+      <w:lvlText w:val="o"/>
+      <w:lvlJc w:val="left"/>
+      <w:pPr>
+        <w:ind w:left="3600" w:hanging="360"/>
+      </w:pPr>
+      <w:rPr>
+        <w:rFonts w:ascii="Courier New" w:hAnsi="Courier New" w:cs="Courier New" w:hint="default"/>
+      </w:rPr>
+    </w:lvl>
+    <w:lvl w:ilvl="5" w:tplc="04090005" w:tentative="1">
+      <w:start w:val="1"/>
+      <w:numFmt w:val="bullet"/>
+      <w:lvlText w:val=""/>
+      <w:lvlJc w:val="left"/>
+      <w:pPr>
+        <w:ind w:left="4320" w:hanging="360"/>
+      </w:pPr>
+      <w:rPr>
+        <w:rFonts w:ascii="Wingdings" w:hAnsi="Wingdings" w:hint="default"/>
+      </w:rPr>
+    </w:lvl>
+    <w:lvl w:ilvl="6" w:tplc="04090001" w:tentative="1">
+      <w:start w:val="1"/>
+      <w:numFmt w:val="bullet"/>
+      <w:lvlText w:val=""/>
+      <w:lvlJc w:val="left"/>
+      <w:pPr>
+        <w:ind w:left="5040" w:hanging="360"/>
+      </w:pPr>
+      <w:rPr>
+        <w:rFonts w:ascii="Symbol" w:hAnsi="Symbol" w:hint="default"/>
+      </w:rPr>
+    </w:lvl>
+    <w:lvl w:ilvl="7" w:tplc="04090003" w:tentative="1">
+      <w:start w:val="1"/>
+      <w:numFmt w:val="bullet"/>
+      <w:lvlText w:val="o"/>
+      <w:lvlJc w:val="left"/>
+      <w:pPr>
+        <w:ind w:left="5760" w:hanging="360"/>
+      </w:pPr>
+      <w:rPr>
+        <w:rFonts w:ascii="Courier New" w:hAnsi="Courier New" w:cs="Courier New" w:hint="default"/>
+      </w:rPr>
+    </w:lvl>
+    <w:lvl w:ilvl="8" w:tplc="04090005" w:tentative="1">
+      <w:start w:val="1"/>
+      <w:numFmt w:val="bullet"/>
+      <w:lvlText w:val=""/>
+      <w:lvlJc w:val="left"/>
+      <w:pPr>
+        <w:ind w:left="6480" w:hanging="360"/>
+      </w:pPr>
+      <w:rPr>
+        <w:rFonts w:ascii="Wingdings" w:hAnsi="Wingdings" w:hint="default"/>
+      </w:rPr>
+    </w:lvl>
+  </w:abstractNum>
+  <w:abstractNum w:abstractNumId="51" w15:restartNumberingAfterBreak="0">
     <w:nsid w:val="48204677"/>
     <w:multiLevelType w:val="multilevel"/>
     <w:tmpl w:val="10B8A6B8"/>
@@ -21009,7 +23317,7 @@
       </w:pPr>
     </w:lvl>
   </w:abstractNum>
-  <w:abstractNum w:abstractNumId="47" w15:restartNumberingAfterBreak="0">
+  <w:abstractNum w:abstractNumId="52" w15:restartNumberingAfterBreak="0">
     <w:nsid w:val="48C7495E"/>
     <w:multiLevelType w:val="hybridMultilevel"/>
     <w:tmpl w:val="B7388872"/>
@@ -21122,7 +23430,7 @@
       </w:rPr>
     </w:lvl>
   </w:abstractNum>
-  <w:abstractNum w:abstractNumId="48" w15:restartNumberingAfterBreak="0">
+  <w:abstractNum w:abstractNumId="53" w15:restartNumberingAfterBreak="0">
     <w:nsid w:val="49AD3D43"/>
     <w:multiLevelType w:val="multilevel"/>
     <w:tmpl w:val="D3840B5C"/>
@@ -21271,7 +23579,120 @@
       </w:rPr>
     </w:lvl>
   </w:abstractNum>
-  <w:abstractNum w:abstractNumId="49" w15:restartNumberingAfterBreak="0">
+  <w:abstractNum w:abstractNumId="54" w15:restartNumberingAfterBreak="0">
+    <w:nsid w:val="4BC91C99"/>
+    <w:multiLevelType w:val="hybridMultilevel"/>
+    <w:tmpl w:val="701EB9FC"/>
+    <w:lvl w:ilvl="0" w:tplc="DC462308">
+      <w:numFmt w:val="bullet"/>
+      <w:lvlText w:val="-"/>
+      <w:lvlJc w:val="left"/>
+      <w:pPr>
+        <w:ind w:left="720" w:hanging="360"/>
+      </w:pPr>
+      <w:rPr>
+        <w:rFonts w:ascii="Calibri" w:eastAsia="Times New Roman" w:hAnsi="Calibri" w:cs="Calibri" w:hint="default"/>
+        <w:b/>
+      </w:rPr>
+    </w:lvl>
+    <w:lvl w:ilvl="1" w:tplc="04090003">
+      <w:start w:val="1"/>
+      <w:numFmt w:val="bullet"/>
+      <w:lvlText w:val="o"/>
+      <w:lvlJc w:val="left"/>
+      <w:pPr>
+        <w:ind w:left="1440" w:hanging="360"/>
+      </w:pPr>
+      <w:rPr>
+        <w:rFonts w:ascii="Courier New" w:hAnsi="Courier New" w:cs="Courier New" w:hint="default"/>
+      </w:rPr>
+    </w:lvl>
+    <w:lvl w:ilvl="2" w:tplc="04090005" w:tentative="1">
+      <w:start w:val="1"/>
+      <w:numFmt w:val="bullet"/>
+      <w:lvlText w:val=""/>
+      <w:lvlJc w:val="left"/>
+      <w:pPr>
+        <w:ind w:left="2160" w:hanging="360"/>
+      </w:pPr>
+      <w:rPr>
+        <w:rFonts w:ascii="Wingdings" w:hAnsi="Wingdings" w:hint="default"/>
+      </w:rPr>
+    </w:lvl>
+    <w:lvl w:ilvl="3" w:tplc="04090001" w:tentative="1">
+      <w:start w:val="1"/>
+      <w:numFmt w:val="bullet"/>
+      <w:lvlText w:val=""/>
+      <w:lvlJc w:val="left"/>
+      <w:pPr>
+        <w:ind w:left="2880" w:hanging="360"/>
+      </w:pPr>
+      <w:rPr>
+        <w:rFonts w:ascii="Symbol" w:hAnsi="Symbol" w:hint="default"/>
+      </w:rPr>
+    </w:lvl>
+    <w:lvl w:ilvl="4" w:tplc="04090003" w:tentative="1">
+      <w:start w:val="1"/>
+      <w:numFmt w:val="bullet"/>
+      <w:lvlText w:val="o"/>
+      <w:lvlJc w:val="left"/>
+      <w:pPr>
+        <w:ind w:left="3600" w:hanging="360"/>
+      </w:pPr>
+      <w:rPr>
+        <w:rFonts w:ascii="Courier New" w:hAnsi="Courier New" w:cs="Courier New" w:hint="default"/>
+      </w:rPr>
+    </w:lvl>
+    <w:lvl w:ilvl="5" w:tplc="04090005" w:tentative="1">
+      <w:start w:val="1"/>
+      <w:numFmt w:val="bullet"/>
+      <w:lvlText w:val=""/>
+      <w:lvlJc w:val="left"/>
+      <w:pPr>
+        <w:ind w:left="4320" w:hanging="360"/>
+      </w:pPr>
+      <w:rPr>
+        <w:rFonts w:ascii="Wingdings" w:hAnsi="Wingdings" w:hint="default"/>
+      </w:rPr>
+    </w:lvl>
+    <w:lvl w:ilvl="6" w:tplc="04090001" w:tentative="1">
+      <w:start w:val="1"/>
+      <w:numFmt w:val="bullet"/>
+      <w:lvlText w:val=""/>
+      <w:lvlJc w:val="left"/>
+      <w:pPr>
+        <w:ind w:left="5040" w:hanging="360"/>
+      </w:pPr>
+      <w:rPr>
+        <w:rFonts w:ascii="Symbol" w:hAnsi="Symbol" w:hint="default"/>
+      </w:rPr>
+    </w:lvl>
+    <w:lvl w:ilvl="7" w:tplc="04090003" w:tentative="1">
+      <w:start w:val="1"/>
+      <w:numFmt w:val="bullet"/>
+      <w:lvlText w:val="o"/>
+      <w:lvlJc w:val="left"/>
+      <w:pPr>
+        <w:ind w:left="5760" w:hanging="360"/>
+      </w:pPr>
+      <w:rPr>
+        <w:rFonts w:ascii="Courier New" w:hAnsi="Courier New" w:cs="Courier New" w:hint="default"/>
+      </w:rPr>
+    </w:lvl>
+    <w:lvl w:ilvl="8" w:tplc="04090005" w:tentative="1">
+      <w:start w:val="1"/>
+      <w:numFmt w:val="bullet"/>
+      <w:lvlText w:val=""/>
+      <w:lvlJc w:val="left"/>
+      <w:pPr>
+        <w:ind w:left="6480" w:hanging="360"/>
+      </w:pPr>
+      <w:rPr>
+        <w:rFonts w:ascii="Wingdings" w:hAnsi="Wingdings" w:hint="default"/>
+      </w:rPr>
+    </w:lvl>
+  </w:abstractNum>
+  <w:abstractNum w:abstractNumId="55" w15:restartNumberingAfterBreak="0">
     <w:nsid w:val="4D4D3B6F"/>
     <w:multiLevelType w:val="multilevel"/>
     <w:tmpl w:val="94AC0D00"/>
@@ -21420,7 +23841,7 @@
       </w:rPr>
     </w:lvl>
   </w:abstractNum>
-  <w:abstractNum w:abstractNumId="50" w15:restartNumberingAfterBreak="0">
+  <w:abstractNum w:abstractNumId="56" w15:restartNumberingAfterBreak="0">
     <w:nsid w:val="4F7335AC"/>
     <w:multiLevelType w:val="multilevel"/>
     <w:tmpl w:val="91725470"/>
@@ -21569,7 +23990,7 @@
       </w:rPr>
     </w:lvl>
   </w:abstractNum>
-  <w:abstractNum w:abstractNumId="51" w15:restartNumberingAfterBreak="0">
+  <w:abstractNum w:abstractNumId="57" w15:restartNumberingAfterBreak="0">
     <w:nsid w:val="52B53627"/>
     <w:multiLevelType w:val="multilevel"/>
     <w:tmpl w:val="6A0E27B8"/>
@@ -21682,7 +24103,7 @@
       </w:pPr>
     </w:lvl>
   </w:abstractNum>
-  <w:abstractNum w:abstractNumId="52" w15:restartNumberingAfterBreak="0">
+  <w:abstractNum w:abstractNumId="58" w15:restartNumberingAfterBreak="0">
     <w:nsid w:val="53DF546E"/>
     <w:multiLevelType w:val="multilevel"/>
     <w:tmpl w:val="9594D596"/>
@@ -21831,7 +24252,7 @@
       </w:rPr>
     </w:lvl>
   </w:abstractNum>
-  <w:abstractNum w:abstractNumId="53" w15:restartNumberingAfterBreak="0">
+  <w:abstractNum w:abstractNumId="59" w15:restartNumberingAfterBreak="0">
     <w:nsid w:val="54DF3B9C"/>
     <w:multiLevelType w:val="multilevel"/>
     <w:tmpl w:val="4238C5A4"/>
@@ -21980,7 +24401,7 @@
       </w:rPr>
     </w:lvl>
   </w:abstractNum>
-  <w:abstractNum w:abstractNumId="54" w15:restartNumberingAfterBreak="0">
+  <w:abstractNum w:abstractNumId="60" w15:restartNumberingAfterBreak="0">
     <w:nsid w:val="57132B29"/>
     <w:multiLevelType w:val="multilevel"/>
     <w:tmpl w:val="D7D4922C"/>
@@ -22129,7 +24550,93 @@
       </w:rPr>
     </w:lvl>
   </w:abstractNum>
-  <w:abstractNum w:abstractNumId="55" w15:restartNumberingAfterBreak="0">
+  <w:abstractNum w:abstractNumId="61" w15:restartNumberingAfterBreak="0">
+    <w:nsid w:val="574544EF"/>
+    <w:multiLevelType w:val="hybridMultilevel"/>
+    <w:tmpl w:val="7910BD22"/>
+    <w:lvl w:ilvl="0" w:tplc="0409000F">
+      <w:start w:val="1"/>
+      <w:numFmt w:val="decimal"/>
+      <w:lvlText w:val="%1."/>
+      <w:lvlJc w:val="left"/>
+      <w:pPr>
+        <w:ind w:left="720" w:hanging="360"/>
+      </w:pPr>
+    </w:lvl>
+    <w:lvl w:ilvl="1" w:tplc="04090019" w:tentative="1">
+      <w:start w:val="1"/>
+      <w:numFmt w:val="lowerLetter"/>
+      <w:lvlText w:val="%2."/>
+      <w:lvlJc w:val="left"/>
+      <w:pPr>
+        <w:ind w:left="1440" w:hanging="360"/>
+      </w:pPr>
+    </w:lvl>
+    <w:lvl w:ilvl="2" w:tplc="0409001B" w:tentative="1">
+      <w:start w:val="1"/>
+      <w:numFmt w:val="lowerRoman"/>
+      <w:lvlText w:val="%3."/>
+      <w:lvlJc w:val="right"/>
+      <w:pPr>
+        <w:ind w:left="2160" w:hanging="180"/>
+      </w:pPr>
+    </w:lvl>
+    <w:lvl w:ilvl="3" w:tplc="0409000F" w:tentative="1">
+      <w:start w:val="1"/>
+      <w:numFmt w:val="decimal"/>
+      <w:lvlText w:val="%4."/>
+      <w:lvlJc w:val="left"/>
+      <w:pPr>
+        <w:ind w:left="2880" w:hanging="360"/>
+      </w:pPr>
+    </w:lvl>
+    <w:lvl w:ilvl="4" w:tplc="04090019" w:tentative="1">
+      <w:start w:val="1"/>
+      <w:numFmt w:val="lowerLetter"/>
+      <w:lvlText w:val="%5."/>
+      <w:lvlJc w:val="left"/>
+      <w:pPr>
+        <w:ind w:left="3600" w:hanging="360"/>
+      </w:pPr>
+    </w:lvl>
+    <w:lvl w:ilvl="5" w:tplc="0409001B" w:tentative="1">
+      <w:start w:val="1"/>
+      <w:numFmt w:val="lowerRoman"/>
+      <w:lvlText w:val="%6."/>
+      <w:lvlJc w:val="right"/>
+      <w:pPr>
+        <w:ind w:left="4320" w:hanging="180"/>
+      </w:pPr>
+    </w:lvl>
+    <w:lvl w:ilvl="6" w:tplc="0409000F" w:tentative="1">
+      <w:start w:val="1"/>
+      <w:numFmt w:val="decimal"/>
+      <w:lvlText w:val="%7."/>
+      <w:lvlJc w:val="left"/>
+      <w:pPr>
+        <w:ind w:left="5040" w:hanging="360"/>
+      </w:pPr>
+    </w:lvl>
+    <w:lvl w:ilvl="7" w:tplc="04090019" w:tentative="1">
+      <w:start w:val="1"/>
+      <w:numFmt w:val="lowerLetter"/>
+      <w:lvlText w:val="%8."/>
+      <w:lvlJc w:val="left"/>
+      <w:pPr>
+        <w:ind w:left="5760" w:hanging="360"/>
+      </w:pPr>
+    </w:lvl>
+    <w:lvl w:ilvl="8" w:tplc="0409001B" w:tentative="1">
+      <w:start w:val="1"/>
+      <w:numFmt w:val="lowerRoman"/>
+      <w:lvlText w:val="%9."/>
+      <w:lvlJc w:val="right"/>
+      <w:pPr>
+        <w:ind w:left="6480" w:hanging="180"/>
+      </w:pPr>
+    </w:lvl>
+  </w:abstractNum>
+  <w:abstractNum w:abstractNumId="62" w15:restartNumberingAfterBreak="0">
     <w:nsid w:val="57D67D52"/>
     <w:multiLevelType w:val="multilevel"/>
     <w:tmpl w:val="EEE67DF2"/>
@@ -22278,7 +24785,7 @@
       </w:rPr>
     </w:lvl>
   </w:abstractNum>
-  <w:abstractNum w:abstractNumId="56" w15:restartNumberingAfterBreak="0">
+  <w:abstractNum w:abstractNumId="63" w15:restartNumberingAfterBreak="0">
     <w:nsid w:val="5B6D398D"/>
     <w:multiLevelType w:val="multilevel"/>
     <w:tmpl w:val="368625C8"/>
@@ -22427,7 +24934,7 @@
       </w:rPr>
     </w:lvl>
   </w:abstractNum>
-  <w:abstractNum w:abstractNumId="57" w15:restartNumberingAfterBreak="0">
+  <w:abstractNum w:abstractNumId="64" w15:restartNumberingAfterBreak="0">
     <w:nsid w:val="5D346C01"/>
     <w:multiLevelType w:val="multilevel"/>
     <w:tmpl w:val="744AD09E"/>
@@ -22576,7 +25083,7 @@
       </w:rPr>
     </w:lvl>
   </w:abstractNum>
-  <w:abstractNum w:abstractNumId="58" w15:restartNumberingAfterBreak="0">
+  <w:abstractNum w:abstractNumId="65" w15:restartNumberingAfterBreak="0">
     <w:nsid w:val="5DBD771B"/>
     <w:multiLevelType w:val="multilevel"/>
     <w:tmpl w:val="16C27D32"/>
@@ -22725,7 +25232,7 @@
       </w:rPr>
     </w:lvl>
   </w:abstractNum>
-  <w:abstractNum w:abstractNumId="59" w15:restartNumberingAfterBreak="0">
+  <w:abstractNum w:abstractNumId="66" w15:restartNumberingAfterBreak="0">
     <w:nsid w:val="60A42C4E"/>
     <w:multiLevelType w:val="multilevel"/>
     <w:tmpl w:val="E5F0BF60"/>
@@ -22874,7 +25381,7 @@
       </w:rPr>
     </w:lvl>
   </w:abstractNum>
-  <w:abstractNum w:abstractNumId="60" w15:restartNumberingAfterBreak="0">
+  <w:abstractNum w:abstractNumId="67" w15:restartNumberingAfterBreak="0">
     <w:nsid w:val="624F29E5"/>
     <w:multiLevelType w:val="multilevel"/>
     <w:tmpl w:val="D624D19C"/>
@@ -23023,7 +25530,7 @@
       </w:rPr>
     </w:lvl>
   </w:abstractNum>
-  <w:abstractNum w:abstractNumId="61" w15:restartNumberingAfterBreak="0">
+  <w:abstractNum w:abstractNumId="68" w15:restartNumberingAfterBreak="0">
     <w:nsid w:val="63C13B8D"/>
     <w:multiLevelType w:val="multilevel"/>
     <w:tmpl w:val="A97A3842"/>
@@ -23172,7 +25679,7 @@
       </w:rPr>
     </w:lvl>
   </w:abstractNum>
-  <w:abstractNum w:abstractNumId="62" w15:restartNumberingAfterBreak="0">
+  <w:abstractNum w:abstractNumId="69" w15:restartNumberingAfterBreak="0">
     <w:nsid w:val="66D011A7"/>
     <w:multiLevelType w:val="multilevel"/>
     <w:tmpl w:val="C388B988"/>
@@ -23321,7 +25828,7 @@
       </w:rPr>
     </w:lvl>
   </w:abstractNum>
-  <w:abstractNum w:abstractNumId="63" w15:restartNumberingAfterBreak="0">
+  <w:abstractNum w:abstractNumId="70" w15:restartNumberingAfterBreak="0">
     <w:nsid w:val="681A7FC9"/>
     <w:multiLevelType w:val="multilevel"/>
     <w:tmpl w:val="08B8F2B8"/>
@@ -23470,7 +25977,7 @@
       </w:rPr>
     </w:lvl>
   </w:abstractNum>
-  <w:abstractNum w:abstractNumId="64" w15:restartNumberingAfterBreak="0">
+  <w:abstractNum w:abstractNumId="71" w15:restartNumberingAfterBreak="0">
     <w:nsid w:val="697D352D"/>
     <w:multiLevelType w:val="hybridMultilevel"/>
     <w:tmpl w:val="E4B8F2E0"/>
@@ -23583,7 +26090,120 @@
       </w:rPr>
     </w:lvl>
   </w:abstractNum>
-  <w:abstractNum w:abstractNumId="65" w15:restartNumberingAfterBreak="0">
+  <w:abstractNum w:abstractNumId="72" w15:restartNumberingAfterBreak="0">
+    <w:nsid w:val="69FE0130"/>
+    <w:multiLevelType w:val="hybridMultilevel"/>
+    <w:tmpl w:val="5D3C1C18"/>
+    <w:lvl w:ilvl="0" w:tplc="04090001">
+      <w:start w:val="1"/>
+      <w:numFmt w:val="bullet"/>
+      <w:lvlText w:val=""/>
+      <w:lvlJc w:val="left"/>
+      <w:pPr>
+        <w:ind w:left="720" w:hanging="360"/>
+      </w:pPr>
+      <w:rPr>
+        <w:rFonts w:ascii="Symbol" w:hAnsi="Symbol" w:hint="default"/>
+      </w:rPr>
+    </w:lvl>
+    <w:lvl w:ilvl="1" w:tplc="04090003" w:tentative="1">
+      <w:start w:val="1"/>
+      <w:numFmt w:val="bullet"/>
+      <w:lvlText w:val="o"/>
+      <w:lvlJc w:val="left"/>
+      <w:pPr>
+        <w:ind w:left="1440" w:hanging="360"/>
+      </w:pPr>
+      <w:rPr>
+        <w:rFonts w:ascii="Courier New" w:hAnsi="Courier New" w:cs="Courier New" w:hint="default"/>
+      </w:rPr>
+    </w:lvl>
+    <w:lvl w:ilvl="2" w:tplc="04090005" w:tentative="1">
+      <w:start w:val="1"/>
+      <w:numFmt w:val="bullet"/>
+      <w:lvlText w:val=""/>
+      <w:lvlJc w:val="left"/>
+      <w:pPr>
+        <w:ind w:left="2160" w:hanging="360"/>
+      </w:pPr>
+      <w:rPr>
+        <w:rFonts w:ascii="Wingdings" w:hAnsi="Wingdings" w:hint="default"/>
+      </w:rPr>
+    </w:lvl>
+    <w:lvl w:ilvl="3" w:tplc="04090001" w:tentative="1">
+      <w:start w:val="1"/>
+      <w:numFmt w:val="bullet"/>
+      <w:lvlText w:val=""/>
+      <w:lvlJc w:val="left"/>
+      <w:pPr>
+        <w:ind w:left="2880" w:hanging="360"/>
+      </w:pPr>
+      <w:rPr>
+        <w:rFonts w:ascii="Symbol" w:hAnsi="Symbol" w:hint="default"/>
+      </w:rPr>
+    </w:lvl>
+    <w:lvl w:ilvl="4" w:tplc="04090003" w:tentative="1">
+      <w:start w:val="1"/>
+      <w:numFmt w:val="bullet"/>
+      <w:lvlText w:val="o"/>
+      <w:lvlJc w:val="left"/>
+      <w:pPr>
+        <w:ind w:left="3600" w:hanging="360"/>
+      </w:pPr>
+      <w:rPr>
+        <w:rFonts w:ascii="Courier New" w:hAnsi="Courier New" w:cs="Courier New" w:hint="default"/>
+      </w:rPr>
+    </w:lvl>
+    <w:lvl w:ilvl="5" w:tplc="04090005" w:tentative="1">
+      <w:start w:val="1"/>
+      <w:numFmt w:val="bullet"/>
+      <w:lvlText w:val=""/>
+      <w:lvlJc w:val="left"/>
+      <w:pPr>
+        <w:ind w:left="4320" w:hanging="360"/>
+      </w:pPr>
+      <w:rPr>
+        <w:rFonts w:ascii="Wingdings" w:hAnsi="Wingdings" w:hint="default"/>
+      </w:rPr>
+    </w:lvl>
+    <w:lvl w:ilvl="6" w:tplc="04090001" w:tentative="1">
+      <w:start w:val="1"/>
+      <w:numFmt w:val="bullet"/>
+      <w:lvlText w:val=""/>
+      <w:lvlJc w:val="left"/>
+      <w:pPr>
+        <w:ind w:left="5040" w:hanging="360"/>
+      </w:pPr>
+      <w:rPr>
+        <w:rFonts w:ascii="Symbol" w:hAnsi="Symbol" w:hint="default"/>
+      </w:rPr>
+    </w:lvl>
+    <w:lvl w:ilvl="7" w:tplc="04090003" w:tentative="1">
+      <w:start w:val="1"/>
+      <w:numFmt w:val="bullet"/>
+      <w:lvlText w:val="o"/>
+      <w:lvlJc w:val="left"/>
+      <w:pPr>
+        <w:ind w:left="5760" w:hanging="360"/>
+      </w:pPr>
+      <w:rPr>
+        <w:rFonts w:ascii="Courier New" w:hAnsi="Courier New" w:cs="Courier New" w:hint="default"/>
+      </w:rPr>
+    </w:lvl>
+    <w:lvl w:ilvl="8" w:tplc="04090005" w:tentative="1">
+      <w:start w:val="1"/>
+      <w:numFmt w:val="bullet"/>
+      <w:lvlText w:val=""/>
+      <w:lvlJc w:val="left"/>
+      <w:pPr>
+        <w:ind w:left="6480" w:hanging="360"/>
+      </w:pPr>
+      <w:rPr>
+        <w:rFonts w:ascii="Wingdings" w:hAnsi="Wingdings" w:hint="default"/>
+      </w:rPr>
+    </w:lvl>
+  </w:abstractNum>
+  <w:abstractNum w:abstractNumId="73" w15:restartNumberingAfterBreak="0">
     <w:nsid w:val="6B9457CF"/>
     <w:multiLevelType w:val="hybridMultilevel"/>
     <w:tmpl w:val="BCB6185E"/>
@@ -23696,7 +26316,7 @@
       </w:rPr>
     </w:lvl>
   </w:abstractNum>
-  <w:abstractNum w:abstractNumId="66" w15:restartNumberingAfterBreak="0">
+  <w:abstractNum w:abstractNumId="74" w15:restartNumberingAfterBreak="0">
     <w:nsid w:val="6CA244EF"/>
     <w:multiLevelType w:val="multilevel"/>
     <w:tmpl w:val="839C62D0"/>
@@ -23845,7 +26465,7 @@
       </w:rPr>
     </w:lvl>
   </w:abstractNum>
-  <w:abstractNum w:abstractNumId="67" w15:restartNumberingAfterBreak="0">
+  <w:abstractNum w:abstractNumId="75" w15:restartNumberingAfterBreak="0">
     <w:nsid w:val="6CF55252"/>
     <w:multiLevelType w:val="multilevel"/>
     <w:tmpl w:val="C772D8DE"/>
@@ -23994,7 +26614,120 @@
       </w:rPr>
     </w:lvl>
   </w:abstractNum>
-  <w:abstractNum w:abstractNumId="68" w15:restartNumberingAfterBreak="0">
+  <w:abstractNum w:abstractNumId="76" w15:restartNumberingAfterBreak="0">
+    <w:nsid w:val="6D3B3AB9"/>
+    <w:multiLevelType w:val="hybridMultilevel"/>
+    <w:tmpl w:val="2940E75A"/>
+    <w:lvl w:ilvl="0" w:tplc="04090001">
+      <w:start w:val="1"/>
+      <w:numFmt w:val="bullet"/>
+      <w:lvlText w:val=""/>
+      <w:lvlJc w:val="left"/>
+      <w:pPr>
+        <w:ind w:left="720" w:hanging="360"/>
+      </w:pPr>
+      <w:rPr>
+        <w:rFonts w:ascii="Symbol" w:hAnsi="Symbol" w:hint="default"/>
+      </w:rPr>
+    </w:lvl>
+    <w:lvl w:ilvl="1" w:tplc="04090003" w:tentative="1">
+      <w:start w:val="1"/>
+      <w:numFmt w:val="bullet"/>
+      <w:lvlText w:val="o"/>
+      <w:lvlJc w:val="left"/>
+      <w:pPr>
+        <w:ind w:left="1440" w:hanging="360"/>
+      </w:pPr>
+      <w:rPr>
+        <w:rFonts w:ascii="Courier New" w:hAnsi="Courier New" w:cs="Courier New" w:hint="default"/>
+      </w:rPr>
+    </w:lvl>
+    <w:lvl w:ilvl="2" w:tplc="04090005" w:tentative="1">
+      <w:start w:val="1"/>
+      <w:numFmt w:val="bullet"/>
+      <w:lvlText w:val=""/>
+      <w:lvlJc w:val="left"/>
+      <w:pPr>
+        <w:ind w:left="2160" w:hanging="360"/>
+      </w:pPr>
+      <w:rPr>
+        <w:rFonts w:ascii="Wingdings" w:hAnsi="Wingdings" w:hint="default"/>
+      </w:rPr>
+    </w:lvl>
+    <w:lvl w:ilvl="3" w:tplc="04090001" w:tentative="1">
+      <w:start w:val="1"/>
+      <w:numFmt w:val="bullet"/>
+      <w:lvlText w:val=""/>
+      <w:lvlJc w:val="left"/>
+      <w:pPr>
+        <w:ind w:left="2880" w:hanging="360"/>
+      </w:pPr>
+      <w:rPr>
+        <w:rFonts w:ascii="Symbol" w:hAnsi="Symbol" w:hint="default"/>
+      </w:rPr>
+    </w:lvl>
+    <w:lvl w:ilvl="4" w:tplc="04090003" w:tentative="1">
+      <w:start w:val="1"/>
+      <w:numFmt w:val="bullet"/>
+      <w:lvlText w:val="o"/>
+      <w:lvlJc w:val="left"/>
+      <w:pPr>
+        <w:ind w:left="3600" w:hanging="360"/>
+      </w:pPr>
+      <w:rPr>
+        <w:rFonts w:ascii="Courier New" w:hAnsi="Courier New" w:cs="Courier New" w:hint="default"/>
+      </w:rPr>
+    </w:lvl>
+    <w:lvl w:ilvl="5" w:tplc="04090005" w:tentative="1">
+      <w:start w:val="1"/>
+      <w:numFmt w:val="bullet"/>
+      <w:lvlText w:val=""/>
+      <w:lvlJc w:val="left"/>
+      <w:pPr>
+        <w:ind w:left="4320" w:hanging="360"/>
+      </w:pPr>
+      <w:rPr>
+        <w:rFonts w:ascii="Wingdings" w:hAnsi="Wingdings" w:hint="default"/>
+      </w:rPr>
+    </w:lvl>
+    <w:lvl w:ilvl="6" w:tplc="04090001" w:tentative="1">
+      <w:start w:val="1"/>
+      <w:numFmt w:val="bullet"/>
+      <w:lvlText w:val=""/>
+      <w:lvlJc w:val="left"/>
+      <w:pPr>
+        <w:ind w:left="5040" w:hanging="360"/>
+      </w:pPr>
+      <w:rPr>
+        <w:rFonts w:ascii="Symbol" w:hAnsi="Symbol" w:hint="default"/>
+      </w:rPr>
+    </w:lvl>
+    <w:lvl w:ilvl="7" w:tplc="04090003" w:tentative="1">
+      <w:start w:val="1"/>
+      <w:numFmt w:val="bullet"/>
+      <w:lvlText w:val="o"/>
+      <w:lvlJc w:val="left"/>
+      <w:pPr>
+        <w:ind w:left="5760" w:hanging="360"/>
+      </w:pPr>
+      <w:rPr>
+        <w:rFonts w:ascii="Courier New" w:hAnsi="Courier New" w:cs="Courier New" w:hint="default"/>
+      </w:rPr>
+    </w:lvl>
+    <w:lvl w:ilvl="8" w:tplc="04090005" w:tentative="1">
+      <w:start w:val="1"/>
+      <w:numFmt w:val="bullet"/>
+      <w:lvlText w:val=""/>
+      <w:lvlJc w:val="left"/>
+      <w:pPr>
+        <w:ind w:left="6480" w:hanging="360"/>
+      </w:pPr>
+      <w:rPr>
+        <w:rFonts w:ascii="Wingdings" w:hAnsi="Wingdings" w:hint="default"/>
+      </w:rPr>
+    </w:lvl>
+  </w:abstractNum>
+  <w:abstractNum w:abstractNumId="77" w15:restartNumberingAfterBreak="0">
     <w:nsid w:val="70402464"/>
     <w:multiLevelType w:val="multilevel"/>
     <w:tmpl w:val="7BF28BC0"/>
@@ -24143,7 +26876,7 @@
       </w:rPr>
     </w:lvl>
   </w:abstractNum>
-  <w:abstractNum w:abstractNumId="69" w15:restartNumberingAfterBreak="0">
+  <w:abstractNum w:abstractNumId="78" w15:restartNumberingAfterBreak="0">
     <w:nsid w:val="755C11FE"/>
     <w:multiLevelType w:val="multilevel"/>
     <w:tmpl w:val="C9266168"/>
@@ -24292,7 +27025,7 @@
       </w:rPr>
     </w:lvl>
   </w:abstractNum>
-  <w:abstractNum w:abstractNumId="70" w15:restartNumberingAfterBreak="0">
+  <w:abstractNum w:abstractNumId="79" w15:restartNumberingAfterBreak="0">
     <w:nsid w:val="76F277C9"/>
     <w:multiLevelType w:val="multilevel"/>
     <w:tmpl w:val="335CBA92"/>
@@ -24441,7 +27174,7 @@
       </w:rPr>
     </w:lvl>
   </w:abstractNum>
-  <w:abstractNum w:abstractNumId="71" w15:restartNumberingAfterBreak="0">
+  <w:abstractNum w:abstractNumId="80" w15:restartNumberingAfterBreak="0">
     <w:nsid w:val="77775C4E"/>
     <w:multiLevelType w:val="multilevel"/>
     <w:tmpl w:val="D7D82CE4"/>
@@ -24590,7 +27323,7 @@
       </w:rPr>
     </w:lvl>
   </w:abstractNum>
-  <w:abstractNum w:abstractNumId="72" w15:restartNumberingAfterBreak="0">
+  <w:abstractNum w:abstractNumId="81" w15:restartNumberingAfterBreak="0">
     <w:nsid w:val="784D7800"/>
     <w:multiLevelType w:val="multilevel"/>
     <w:tmpl w:val="DFA443B8"/>
@@ -24739,7 +27472,120 @@
       </w:rPr>
     </w:lvl>
   </w:abstractNum>
-  <w:abstractNum w:abstractNumId="73" w15:restartNumberingAfterBreak="0">
+  <w:abstractNum w:abstractNumId="82" w15:restartNumberingAfterBreak="0">
+    <w:nsid w:val="78F17B83"/>
+    <w:multiLevelType w:val="hybridMultilevel"/>
+    <w:tmpl w:val="F7C267AE"/>
+    <w:lvl w:ilvl="0" w:tplc="04090001">
+      <w:start w:val="1"/>
+      <w:numFmt w:val="bullet"/>
+      <w:lvlText w:val=""/>
+      <w:lvlJc w:val="left"/>
+      <w:pPr>
+        <w:ind w:left="720" w:hanging="360"/>
+      </w:pPr>
+      <w:rPr>
+        <w:rFonts w:ascii="Symbol" w:hAnsi="Symbol" w:hint="default"/>
+      </w:rPr>
+    </w:lvl>
+    <w:lvl w:ilvl="1" w:tplc="04090003" w:tentative="1">
+      <w:start w:val="1"/>
+      <w:numFmt w:val="bullet"/>
+      <w:lvlText w:val="o"/>
+      <w:lvlJc w:val="left"/>
+      <w:pPr>
+        <w:ind w:left="1440" w:hanging="360"/>
+      </w:pPr>
+      <w:rPr>
+        <w:rFonts w:ascii="Courier New" w:hAnsi="Courier New" w:cs="Courier New" w:hint="default"/>
+      </w:rPr>
+    </w:lvl>
+    <w:lvl w:ilvl="2" w:tplc="04090005" w:tentative="1">
+      <w:start w:val="1"/>
+      <w:numFmt w:val="bullet"/>
+      <w:lvlText w:val=""/>
+      <w:lvlJc w:val="left"/>
+      <w:pPr>
+        <w:ind w:left="2160" w:hanging="360"/>
+      </w:pPr>
+      <w:rPr>
+        <w:rFonts w:ascii="Wingdings" w:hAnsi="Wingdings" w:hint="default"/>
+      </w:rPr>
+    </w:lvl>
+    <w:lvl w:ilvl="3" w:tplc="04090001" w:tentative="1">
+      <w:start w:val="1"/>
+      <w:numFmt w:val="bullet"/>
+      <w:lvlText w:val=""/>
+      <w:lvlJc w:val="left"/>
+      <w:pPr>
+        <w:ind w:left="2880" w:hanging="360"/>
+      </w:pPr>
+      <w:rPr>
+        <w:rFonts w:ascii="Symbol" w:hAnsi="Symbol" w:hint="default"/>
+      </w:rPr>
+    </w:lvl>
+    <w:lvl w:ilvl="4" w:tplc="04090003" w:tentative="1">
+      <w:start w:val="1"/>
+      <w:numFmt w:val="bullet"/>
+      <w:lvlText w:val="o"/>
+      <w:lvlJc w:val="left"/>
+      <w:pPr>
+        <w:ind w:left="3600" w:hanging="360"/>
+      </w:pPr>
+      <w:rPr>
+        <w:rFonts w:ascii="Courier New" w:hAnsi="Courier New" w:cs="Courier New" w:hint="default"/>
+      </w:rPr>
+    </w:lvl>
+    <w:lvl w:ilvl="5" w:tplc="04090005" w:tentative="1">
+      <w:start w:val="1"/>
+      <w:numFmt w:val="bullet"/>
+      <w:lvlText w:val=""/>
+      <w:lvlJc w:val="left"/>
+      <w:pPr>
+        <w:ind w:left="4320" w:hanging="360"/>
+      </w:pPr>
+      <w:rPr>
+        <w:rFonts w:ascii="Wingdings" w:hAnsi="Wingdings" w:hint="default"/>
+      </w:rPr>
+    </w:lvl>
+    <w:lvl w:ilvl="6" w:tplc="04090001" w:tentative="1">
+      <w:start w:val="1"/>
+      <w:numFmt w:val="bullet"/>
+      <w:lvlText w:val=""/>
+      <w:lvlJc w:val="left"/>
+      <w:pPr>
+        <w:ind w:left="5040" w:hanging="360"/>
+      </w:pPr>
+      <w:rPr>
+        <w:rFonts w:ascii="Symbol" w:hAnsi="Symbol" w:hint="default"/>
+      </w:rPr>
+    </w:lvl>
+    <w:lvl w:ilvl="7" w:tplc="04090003" w:tentative="1">
+      <w:start w:val="1"/>
+      <w:numFmt w:val="bullet"/>
+      <w:lvlText w:val="o"/>
+      <w:lvlJc w:val="left"/>
+      <w:pPr>
+        <w:ind w:left="5760" w:hanging="360"/>
+      </w:pPr>
+      <w:rPr>
+        <w:rFonts w:ascii="Courier New" w:hAnsi="Courier New" w:cs="Courier New" w:hint="default"/>
+      </w:rPr>
+    </w:lvl>
+    <w:lvl w:ilvl="8" w:tplc="04090005" w:tentative="1">
+      <w:start w:val="1"/>
+      <w:numFmt w:val="bullet"/>
+      <w:lvlText w:val=""/>
+      <w:lvlJc w:val="left"/>
+      <w:pPr>
+        <w:ind w:left="6480" w:hanging="360"/>
+      </w:pPr>
+      <w:rPr>
+        <w:rFonts w:ascii="Wingdings" w:hAnsi="Wingdings" w:hint="default"/>
+      </w:rPr>
+    </w:lvl>
+  </w:abstractNum>
+  <w:abstractNum w:abstractNumId="83" w15:restartNumberingAfterBreak="0">
     <w:nsid w:val="7D8B1C39"/>
     <w:multiLevelType w:val="multilevel"/>
     <w:tmpl w:val="C25AA3BE"/>
@@ -24888,7 +27734,7 @@
       </w:rPr>
     </w:lvl>
   </w:abstractNum>
-  <w:abstractNum w:abstractNumId="74" w15:restartNumberingAfterBreak="0">
+  <w:abstractNum w:abstractNumId="84" w15:restartNumberingAfterBreak="0">
     <w:nsid w:val="7F570204"/>
     <w:multiLevelType w:val="multilevel"/>
     <w:tmpl w:val="035AD3CE"/>
@@ -25038,241 +27884,271 @@
     </w:lvl>
   </w:abstractNum>
   <w:num w:numId="1" w16cid:durableId="1753235188">
-    <w:abstractNumId w:val="56"/>
+    <w:abstractNumId w:val="63"/>
   </w:num>
   <w:num w:numId="2" w16cid:durableId="207377204">
-    <w:abstractNumId w:val="45"/>
+    <w:abstractNumId w:val="49"/>
   </w:num>
   <w:num w:numId="3" w16cid:durableId="1007555831">
-    <w:abstractNumId w:val="31"/>
+    <w:abstractNumId w:val="34"/>
   </w:num>
   <w:num w:numId="4" w16cid:durableId="197623797">
-    <w:abstractNumId w:val="8"/>
+    <w:abstractNumId w:val="9"/>
   </w:num>
   <w:num w:numId="5" w16cid:durableId="1599866677">
-    <w:abstractNumId w:val="33"/>
+    <w:abstractNumId w:val="36"/>
   </w:num>
   <w:num w:numId="6" w16cid:durableId="1596669299">
-    <w:abstractNumId w:val="16"/>
+    <w:abstractNumId w:val="17"/>
   </w:num>
   <w:num w:numId="7" w16cid:durableId="1634291996">
-    <w:abstractNumId w:val="17"/>
+    <w:abstractNumId w:val="18"/>
     <w:lvlOverride w:ilvl="0">
       <w:startOverride w:val="1"/>
     </w:lvlOverride>
   </w:num>
   <w:num w:numId="8" w16cid:durableId="270281924">
-    <w:abstractNumId w:val="36"/>
+    <w:abstractNumId w:val="39"/>
     <w:lvlOverride w:ilvl="0">
       <w:startOverride w:val="2"/>
     </w:lvlOverride>
   </w:num>
   <w:num w:numId="9" w16cid:durableId="731538341">
-    <w:abstractNumId w:val="42"/>
+    <w:abstractNumId w:val="46"/>
   </w:num>
   <w:num w:numId="10" w16cid:durableId="570576843">
+    <w:abstractNumId w:val="78"/>
+  </w:num>
+  <w:num w:numId="11" w16cid:durableId="676159039">
     <w:abstractNumId w:val="69"/>
   </w:num>
-  <w:num w:numId="11" w16cid:durableId="676159039">
-    <w:abstractNumId w:val="62"/>
-  </w:num>
   <w:num w:numId="12" w16cid:durableId="1878851945">
-    <w:abstractNumId w:val="50"/>
+    <w:abstractNumId w:val="56"/>
   </w:num>
   <w:num w:numId="13" w16cid:durableId="967006059">
-    <w:abstractNumId w:val="52"/>
+    <w:abstractNumId w:val="58"/>
   </w:num>
   <w:num w:numId="14" w16cid:durableId="397630940">
-    <w:abstractNumId w:val="66"/>
+    <w:abstractNumId w:val="74"/>
   </w:num>
   <w:num w:numId="15" w16cid:durableId="2083486233">
-    <w:abstractNumId w:val="1"/>
+    <w:abstractNumId w:val="2"/>
   </w:num>
   <w:num w:numId="16" w16cid:durableId="342323553">
+    <w:abstractNumId w:val="79"/>
+  </w:num>
+  <w:num w:numId="17" w16cid:durableId="1467503411">
+    <w:abstractNumId w:val="59"/>
+  </w:num>
+  <w:num w:numId="18" w16cid:durableId="1851212453">
+    <w:abstractNumId w:val="25"/>
+  </w:num>
+  <w:num w:numId="19" w16cid:durableId="1025793622">
+    <w:abstractNumId w:val="80"/>
+  </w:num>
+  <w:num w:numId="20" w16cid:durableId="1448693619">
+    <w:abstractNumId w:val="68"/>
+  </w:num>
+  <w:num w:numId="21" w16cid:durableId="126625948">
+    <w:abstractNumId w:val="43"/>
+  </w:num>
+  <w:num w:numId="22" w16cid:durableId="1444955743">
+    <w:abstractNumId w:val="20"/>
+  </w:num>
+  <w:num w:numId="23" w16cid:durableId="915701263">
+    <w:abstractNumId w:val="75"/>
+  </w:num>
+  <w:num w:numId="24" w16cid:durableId="400560991">
+    <w:abstractNumId w:val="60"/>
+  </w:num>
+  <w:num w:numId="25" w16cid:durableId="1988703890">
+    <w:abstractNumId w:val="67"/>
+  </w:num>
+  <w:num w:numId="26" w16cid:durableId="1244416776">
+    <w:abstractNumId w:val="37"/>
+  </w:num>
+  <w:num w:numId="27" w16cid:durableId="1858350134">
+    <w:abstractNumId w:val="47"/>
+  </w:num>
+  <w:num w:numId="28" w16cid:durableId="2038774570">
+    <w:abstractNumId w:val="64"/>
+  </w:num>
+  <w:num w:numId="29" w16cid:durableId="752430846">
+    <w:abstractNumId w:val="6"/>
+  </w:num>
+  <w:num w:numId="30" w16cid:durableId="1776247592">
+    <w:abstractNumId w:val="4"/>
+  </w:num>
+  <w:num w:numId="31" w16cid:durableId="1327976176">
+    <w:abstractNumId w:val="38"/>
+  </w:num>
+  <w:num w:numId="32" w16cid:durableId="239369843">
+    <w:abstractNumId w:val="3"/>
+  </w:num>
+  <w:num w:numId="33" w16cid:durableId="1557274242">
+    <w:abstractNumId w:val="48"/>
+  </w:num>
+  <w:num w:numId="34" w16cid:durableId="705520225">
+    <w:abstractNumId w:val="83"/>
+  </w:num>
+  <w:num w:numId="35" w16cid:durableId="285042336">
     <w:abstractNumId w:val="70"/>
   </w:num>
-  <w:num w:numId="17" w16cid:durableId="1467503411">
+  <w:num w:numId="36" w16cid:durableId="427623287">
+    <w:abstractNumId w:val="55"/>
+  </w:num>
+  <w:num w:numId="37" w16cid:durableId="812722949">
+    <w:abstractNumId w:val="12"/>
+  </w:num>
+  <w:num w:numId="38" w16cid:durableId="1232698431">
+    <w:abstractNumId w:val="10"/>
+  </w:num>
+  <w:num w:numId="39" w16cid:durableId="60492150">
     <w:abstractNumId w:val="53"/>
   </w:num>
-  <w:num w:numId="18" w16cid:durableId="1851212453">
-    <w:abstractNumId w:val="23"/>
-  </w:num>
-  <w:num w:numId="19" w16cid:durableId="1025793622">
-    <w:abstractNumId w:val="71"/>
-  </w:num>
-  <w:num w:numId="20" w16cid:durableId="1448693619">
-    <w:abstractNumId w:val="61"/>
-  </w:num>
-  <w:num w:numId="21" w16cid:durableId="126625948">
-    <w:abstractNumId w:val="39"/>
-  </w:num>
-  <w:num w:numId="22" w16cid:durableId="1444955743">
-    <w:abstractNumId w:val="18"/>
-  </w:num>
-  <w:num w:numId="23" w16cid:durableId="915701263">
-    <w:abstractNumId w:val="67"/>
-  </w:num>
-  <w:num w:numId="24" w16cid:durableId="400560991">
-    <w:abstractNumId w:val="54"/>
-  </w:num>
-  <w:num w:numId="25" w16cid:durableId="1988703890">
-    <w:abstractNumId w:val="60"/>
-  </w:num>
-  <w:num w:numId="26" w16cid:durableId="1244416776">
-    <w:abstractNumId w:val="34"/>
-  </w:num>
-  <w:num w:numId="27" w16cid:durableId="1858350134">
-    <w:abstractNumId w:val="43"/>
-  </w:num>
-  <w:num w:numId="28" w16cid:durableId="2038774570">
-    <w:abstractNumId w:val="57"/>
-  </w:num>
-  <w:num w:numId="29" w16cid:durableId="752430846">
-    <w:abstractNumId w:val="5"/>
-  </w:num>
-  <w:num w:numId="30" w16cid:durableId="1776247592">
-    <w:abstractNumId w:val="3"/>
-  </w:num>
-  <w:num w:numId="31" w16cid:durableId="1327976176">
-    <w:abstractNumId w:val="35"/>
-  </w:num>
-  <w:num w:numId="32" w16cid:durableId="239369843">
-    <w:abstractNumId w:val="2"/>
-  </w:num>
-  <w:num w:numId="33" w16cid:durableId="1557274242">
-    <w:abstractNumId w:val="44"/>
-  </w:num>
-  <w:num w:numId="34" w16cid:durableId="705520225">
-    <w:abstractNumId w:val="73"/>
-  </w:num>
-  <w:num w:numId="35" w16cid:durableId="285042336">
-    <w:abstractNumId w:val="63"/>
-  </w:num>
-  <w:num w:numId="36" w16cid:durableId="427623287">
-    <w:abstractNumId w:val="49"/>
-  </w:num>
-  <w:num w:numId="37" w16cid:durableId="812722949">
-    <w:abstractNumId w:val="11"/>
-  </w:num>
-  <w:num w:numId="38" w16cid:durableId="1232698431">
-    <w:abstractNumId w:val="9"/>
-  </w:num>
-  <w:num w:numId="39" w16cid:durableId="60492150">
-    <w:abstractNumId w:val="48"/>
-  </w:num>
   <w:num w:numId="40" w16cid:durableId="2117022884">
-    <w:abstractNumId w:val="29"/>
+    <w:abstractNumId w:val="32"/>
   </w:num>
   <w:num w:numId="41" w16cid:durableId="404957003">
-    <w:abstractNumId w:val="46"/>
+    <w:abstractNumId w:val="51"/>
     <w:lvlOverride w:ilvl="0">
       <w:startOverride w:val="1"/>
     </w:lvlOverride>
   </w:num>
   <w:num w:numId="42" w16cid:durableId="2007706988">
-    <w:abstractNumId w:val="51"/>
+    <w:abstractNumId w:val="57"/>
     <w:lvlOverride w:ilvl="0">
       <w:startOverride w:val="2"/>
     </w:lvlOverride>
   </w:num>
   <w:num w:numId="43" w16cid:durableId="732696498">
+    <w:abstractNumId w:val="14"/>
+  </w:num>
+  <w:num w:numId="44" w16cid:durableId="1403600847">
+    <w:abstractNumId w:val="45"/>
+  </w:num>
+  <w:num w:numId="45" w16cid:durableId="803278460">
+    <w:abstractNumId w:val="24"/>
+  </w:num>
+  <w:num w:numId="46" w16cid:durableId="178127768">
+    <w:abstractNumId w:val="62"/>
+  </w:num>
+  <w:num w:numId="47" w16cid:durableId="961157569">
+    <w:abstractNumId w:val="15"/>
+  </w:num>
+  <w:num w:numId="48" w16cid:durableId="734624445">
+    <w:abstractNumId w:val="30"/>
+  </w:num>
+  <w:num w:numId="49" w16cid:durableId="363873552">
+    <w:abstractNumId w:val="84"/>
+  </w:num>
+  <w:num w:numId="50" w16cid:durableId="967471959">
+    <w:abstractNumId w:val="29"/>
+  </w:num>
+  <w:num w:numId="51" w16cid:durableId="207111266">
+    <w:abstractNumId w:val="16"/>
+  </w:num>
+  <w:num w:numId="52" w16cid:durableId="1603879493">
+    <w:abstractNumId w:val="26"/>
+  </w:num>
+  <w:num w:numId="53" w16cid:durableId="1011420079">
     <w:abstractNumId w:val="13"/>
   </w:num>
-  <w:num w:numId="44" w16cid:durableId="1403600847">
+  <w:num w:numId="54" w16cid:durableId="689643072">
+    <w:abstractNumId w:val="66"/>
+  </w:num>
+  <w:num w:numId="55" w16cid:durableId="96562119">
+    <w:abstractNumId w:val="31"/>
+  </w:num>
+  <w:num w:numId="56" w16cid:durableId="831796947">
+    <w:abstractNumId w:val="81"/>
+  </w:num>
+  <w:num w:numId="57" w16cid:durableId="1773166089">
+    <w:abstractNumId w:val="77"/>
+  </w:num>
+  <w:num w:numId="58" w16cid:durableId="1914705801">
+    <w:abstractNumId w:val="40"/>
+  </w:num>
+  <w:num w:numId="59" w16cid:durableId="796988753">
+    <w:abstractNumId w:val="23"/>
+  </w:num>
+  <w:num w:numId="60" w16cid:durableId="1946882293">
+    <w:abstractNumId w:val="1"/>
+  </w:num>
+  <w:num w:numId="61" w16cid:durableId="1965035820">
+    <w:abstractNumId w:val="35"/>
+  </w:num>
+  <w:num w:numId="62" w16cid:durableId="1337415129">
+    <w:abstractNumId w:val="7"/>
+  </w:num>
+  <w:num w:numId="63" w16cid:durableId="336153409">
+    <w:abstractNumId w:val="44"/>
+  </w:num>
+  <w:num w:numId="64" w16cid:durableId="1159537756">
+    <w:abstractNumId w:val="33"/>
+  </w:num>
+  <w:num w:numId="65" w16cid:durableId="643127001">
+    <w:abstractNumId w:val="28"/>
+  </w:num>
+  <w:num w:numId="66" w16cid:durableId="1948855295">
+    <w:abstractNumId w:val="11"/>
+  </w:num>
+  <w:num w:numId="67" w16cid:durableId="2079862732">
+    <w:abstractNumId w:val="22"/>
+  </w:num>
+  <w:num w:numId="68" w16cid:durableId="1149981606">
+    <w:abstractNumId w:val="65"/>
+  </w:num>
+  <w:num w:numId="69" w16cid:durableId="892883584">
+    <w:abstractNumId w:val="21"/>
+  </w:num>
+  <w:num w:numId="70" w16cid:durableId="1679504547">
+    <w:abstractNumId w:val="8"/>
+  </w:num>
+  <w:num w:numId="71" w16cid:durableId="809906348">
+    <w:abstractNumId w:val="71"/>
+  </w:num>
+  <w:num w:numId="72" w16cid:durableId="1736775339">
+    <w:abstractNumId w:val="5"/>
+  </w:num>
+  <w:num w:numId="73" w16cid:durableId="1070619752">
+    <w:abstractNumId w:val="42"/>
+  </w:num>
+  <w:num w:numId="74" w16cid:durableId="1803576812">
+    <w:abstractNumId w:val="52"/>
+  </w:num>
+  <w:num w:numId="75" w16cid:durableId="1123615209">
+    <w:abstractNumId w:val="73"/>
+  </w:num>
+  <w:num w:numId="76" w16cid:durableId="555551124">
+    <w:abstractNumId w:val="19"/>
+  </w:num>
+  <w:num w:numId="77" w16cid:durableId="187179599">
+    <w:abstractNumId w:val="72"/>
+  </w:num>
+  <w:num w:numId="78" w16cid:durableId="521746917">
+    <w:abstractNumId w:val="50"/>
+  </w:num>
+  <w:num w:numId="79" w16cid:durableId="1774588411">
+    <w:abstractNumId w:val="82"/>
+  </w:num>
+  <w:num w:numId="80" w16cid:durableId="1151360934">
     <w:abstractNumId w:val="41"/>
   </w:num>
-  <w:num w:numId="45" w16cid:durableId="803278460">
-    <w:abstractNumId w:val="22"/>
-  </w:num>
-  <w:num w:numId="46" w16cid:durableId="178127768">
-    <w:abstractNumId w:val="55"/>
-  </w:num>
-  <w:num w:numId="47" w16cid:durableId="961157569">
-    <w:abstractNumId w:val="14"/>
-  </w:num>
-  <w:num w:numId="48" w16cid:durableId="734624445">
+  <w:num w:numId="81" w16cid:durableId="1550723749">
     <w:abstractNumId w:val="27"/>
   </w:num>
-  <w:num w:numId="49" w16cid:durableId="363873552">
-    <w:abstractNumId w:val="74"/>
+  <w:num w:numId="82" w16cid:durableId="1102455599">
+    <w:abstractNumId w:val="76"/>
   </w:num>
-  <w:num w:numId="50" w16cid:durableId="967471959">
-    <w:abstractNumId w:val="26"/>
+  <w:num w:numId="83" w16cid:durableId="206335572">
+    <w:abstractNumId w:val="61"/>
   </w:num>
-  <w:num w:numId="51" w16cid:durableId="207111266">
-    <w:abstractNumId w:val="15"/>
-  </w:num>
-  <w:num w:numId="52" w16cid:durableId="1603879493">
-    <w:abstractNumId w:val="24"/>
-  </w:num>
-  <w:num w:numId="53" w16cid:durableId="1011420079">
-    <w:abstractNumId w:val="12"/>
-  </w:num>
-  <w:num w:numId="54" w16cid:durableId="689643072">
-    <w:abstractNumId w:val="59"/>
-  </w:num>
-  <w:num w:numId="55" w16cid:durableId="96562119">
-    <w:abstractNumId w:val="28"/>
-  </w:num>
-  <w:num w:numId="56" w16cid:durableId="831796947">
-    <w:abstractNumId w:val="72"/>
-  </w:num>
-  <w:num w:numId="57" w16cid:durableId="1773166089">
-    <w:abstractNumId w:val="68"/>
-  </w:num>
-  <w:num w:numId="58" w16cid:durableId="1914705801">
-    <w:abstractNumId w:val="37"/>
-  </w:num>
-  <w:num w:numId="59" w16cid:durableId="796988753">
-    <w:abstractNumId w:val="21"/>
-  </w:num>
-  <w:num w:numId="60" w16cid:durableId="1946882293">
+  <w:num w:numId="84" w16cid:durableId="733241794">
     <w:abstractNumId w:val="0"/>
   </w:num>
-  <w:num w:numId="61" w16cid:durableId="1965035820">
-    <w:abstractNumId w:val="32"/>
-  </w:num>
-  <w:num w:numId="62" w16cid:durableId="1337415129">
-    <w:abstractNumId w:val="6"/>
-  </w:num>
-  <w:num w:numId="63" w16cid:durableId="336153409">
-    <w:abstractNumId w:val="40"/>
-  </w:num>
-  <w:num w:numId="64" w16cid:durableId="1159537756">
-    <w:abstractNumId w:val="30"/>
-  </w:num>
-  <w:num w:numId="65" w16cid:durableId="643127001">
-    <w:abstractNumId w:val="25"/>
-  </w:num>
-  <w:num w:numId="66" w16cid:durableId="1948855295">
-    <w:abstractNumId w:val="10"/>
-  </w:num>
-  <w:num w:numId="67" w16cid:durableId="2079862732">
-    <w:abstractNumId w:val="20"/>
-  </w:num>
-  <w:num w:numId="68" w16cid:durableId="1149981606">
-    <w:abstractNumId w:val="58"/>
-  </w:num>
-  <w:num w:numId="69" w16cid:durableId="892883584">
-    <w:abstractNumId w:val="19"/>
-  </w:num>
-  <w:num w:numId="70" w16cid:durableId="1679504547">
-    <w:abstractNumId w:val="7"/>
-  </w:num>
-  <w:num w:numId="71" w16cid:durableId="809906348">
-    <w:abstractNumId w:val="64"/>
-  </w:num>
-  <w:num w:numId="72" w16cid:durableId="1736775339">
-    <w:abstractNumId w:val="4"/>
-  </w:num>
-  <w:num w:numId="73" w16cid:durableId="1070619752">
-    <w:abstractNumId w:val="38"/>
-  </w:num>
-  <w:num w:numId="74" w16cid:durableId="1803576812">
-    <w:abstractNumId w:val="47"/>
-  </w:num>
-  <w:num w:numId="75" w16cid:durableId="1123615209">
-    <w:abstractNumId w:val="65"/>
+  <w:num w:numId="85" w16cid:durableId="1160803515">
+    <w:abstractNumId w:val="54"/>
   </w:num>
 </w:numbering>
 </file>

--- a/Notes.docx
+++ b/Notes.docx
@@ -83,7 +83,19 @@
           <w:lang w:val="en-GB"/>
           <w14:ligatures w14:val="none"/>
         </w:rPr>
-        <w:t>An Operating System (OS) is a collection of software that manages computer hardware</w:t>
+        <w:t xml:space="preserve">An Operating System (OS) is a collection of software that manages computer </w:t>
+      </w:r>
+      <w:proofErr w:type="gramStart"/>
+      <w:r>
+        <w:rPr>
+          <w:rFonts w:ascii="Calibri" w:eastAsia="Times New Roman" w:hAnsi="Calibri" w:cs="Calibri"/>
+          <w:kern w:val="0"/>
+          <w:sz w:val="24"/>
+          <w:szCs w:val="24"/>
+          <w:lang w:val="en-GB"/>
+          <w14:ligatures w14:val="none"/>
+        </w:rPr>
+        <w:t>hardware</w:t>
       </w:r>
       <w:r>
         <w:rPr>
@@ -105,7 +117,19 @@
           <w:lang w:val="en-GB"/>
           <w14:ligatures w14:val="none"/>
         </w:rPr>
-        <w:t xml:space="preserve"> provides </w:t>
+        <w:t xml:space="preserve"> provides</w:t>
+      </w:r>
+      <w:proofErr w:type="gramEnd"/>
+      <w:r>
+        <w:rPr>
+          <w:rFonts w:ascii="Calibri" w:eastAsia="Times New Roman" w:hAnsi="Calibri" w:cs="Calibri"/>
+          <w:kern w:val="0"/>
+          <w:sz w:val="24"/>
+          <w:szCs w:val="24"/>
+          <w:lang w:val="en-GB"/>
+          <w14:ligatures w14:val="none"/>
+        </w:rPr>
+        <w:t xml:space="preserve"> </w:t>
       </w:r>
       <w:r>
         <w:rPr>
@@ -269,8 +293,20 @@
           <w:szCs w:val="24"/>
           <w14:ligatures w14:val="none"/>
         </w:rPr>
-        <w:t xml:space="preserve"> the entire OS is working in kernel space and is alone in supervisor mode</w:t>
-      </w:r>
+        <w:t xml:space="preserve"> the entire OS is working in kernel space and is alone in supervisor </w:t>
+      </w:r>
+      <w:proofErr w:type="gramStart"/>
+      <w:r>
+        <w:rPr>
+          <w:rFonts w:ascii="Calibri" w:eastAsia="Times New Roman" w:hAnsi="Calibri" w:cs="Calibri"/>
+          <w:kern w:val="0"/>
+          <w:sz w:val="24"/>
+          <w:szCs w:val="24"/>
+          <w14:ligatures w14:val="none"/>
+        </w:rPr>
+        <w:t>mode</w:t>
+      </w:r>
+      <w:proofErr w:type="gramEnd"/>
     </w:p>
     <w:p>
       <w:pPr>
@@ -339,8 +375,20 @@
           <w:szCs w:val="24"/>
           <w14:ligatures w14:val="none"/>
         </w:rPr>
-        <w:t>art of the system core will be located in independent files called modules that can be added to the system at run time</w:t>
-      </w:r>
+        <w:t xml:space="preserve">art of the system core will be located in independent files called modules that can be added to the system at run </w:t>
+      </w:r>
+      <w:proofErr w:type="gramStart"/>
+      <w:r>
+        <w:rPr>
+          <w:rFonts w:ascii="Calibri" w:eastAsia="Times New Roman" w:hAnsi="Calibri" w:cs="Calibri"/>
+          <w:kern w:val="0"/>
+          <w:sz w:val="24"/>
+          <w:szCs w:val="24"/>
+          <w14:ligatures w14:val="none"/>
+        </w:rPr>
+        <w:t>time</w:t>
+      </w:r>
+      <w:proofErr w:type="gramEnd"/>
     </w:p>
     <w:p>
       <w:pPr>
@@ -388,7 +436,29 @@
           <w:szCs w:val="24"/>
           <w14:ligatures w14:val="none"/>
         </w:rPr>
-        <w:t>he kernel is broken down into separate processes, known as servers. Some of the servers run in kernel space and some run in user-space</w:t>
+        <w:t xml:space="preserve">he kernel is broken down into separate processes, known as servers. Some of the servers run in kernel space and some </w:t>
+      </w:r>
+      <w:proofErr w:type="gramStart"/>
+      <w:r>
+        <w:rPr>
+          <w:rFonts w:ascii="Calibri" w:eastAsia="Times New Roman" w:hAnsi="Calibri" w:cs="Calibri"/>
+          <w:kern w:val="0"/>
+          <w:sz w:val="24"/>
+          <w:szCs w:val="24"/>
+          <w14:ligatures w14:val="none"/>
+        </w:rPr>
+        <w:t>run in</w:t>
+      </w:r>
+      <w:proofErr w:type="gramEnd"/>
+      <w:r>
+        <w:rPr>
+          <w:rFonts w:ascii="Calibri" w:eastAsia="Times New Roman" w:hAnsi="Calibri" w:cs="Calibri"/>
+          <w:kern w:val="0"/>
+          <w:sz w:val="24"/>
+          <w:szCs w:val="24"/>
+          <w14:ligatures w14:val="none"/>
+        </w:rPr>
+        <w:t xml:space="preserve"> user-space</w:t>
       </w:r>
       <w:r>
         <w:rPr>
@@ -529,6 +599,63 @@
           <w14:ligatures w14:val="none"/>
         </w:rPr>
       </w:pPr>
+      <w:r>
+        <w:rPr>
+          <w:rFonts w:ascii="Calibri" w:eastAsia="Times New Roman" w:hAnsi="Calibri" w:cs="Calibri"/>
+          <w:kern w:val="0"/>
+          <w:sz w:val="24"/>
+          <w:szCs w:val="24"/>
+          <w14:ligatures w14:val="none"/>
+        </w:rPr>
+        <w:drawing>
+          <wp:inline distT="0" distB="0" distL="0" distR="0" wp14:anchorId="3D06E62C" wp14:editId="0B2CD9EB">
+            <wp:extent cx="4597879" cy="2697422"/>
+            <wp:effectExtent l="0" t="0" r="0" b="8255"/>
+            <wp:docPr id="36640033" name="Picture 1" descr="A screenshot of a computer program&#10;&#10;Description automatically generated"/>
+            <wp:cNvGraphicFramePr>
+              <a:graphicFrameLocks xmlns:a="http://schemas.openxmlformats.org/drawingml/2006/main" noChangeAspect="1"/>
+            </wp:cNvGraphicFramePr>
+            <a:graphic xmlns:a="http://schemas.openxmlformats.org/drawingml/2006/main">
+              <a:graphicData uri="http://schemas.openxmlformats.org/drawingml/2006/picture">
+                <pic:pic xmlns:pic="http://schemas.openxmlformats.org/drawingml/2006/picture">
+                  <pic:nvPicPr>
+                    <pic:cNvPr id="36640033" name="Picture 1" descr="A screenshot of a computer program&#10;&#10;Description automatically generated"/>
+                    <pic:cNvPicPr/>
+                  </pic:nvPicPr>
+                  <pic:blipFill>
+                    <a:blip r:embed="rId5"/>
+                    <a:stretch>
+                      <a:fillRect/>
+                    </a:stretch>
+                  </pic:blipFill>
+                  <pic:spPr>
+                    <a:xfrm>
+                      <a:off x="0" y="0"/>
+                      <a:ext cx="4601023" cy="2699266"/>
+                    </a:xfrm>
+                    <a:prstGeom prst="rect">
+                      <a:avLst/>
+                    </a:prstGeom>
+                  </pic:spPr>
+                </pic:pic>
+              </a:graphicData>
+            </a:graphic>
+          </wp:inline>
+        </w:drawing>
+      </w:r>
+    </w:p>
+    <w:p>
+      <w:pPr>
+        <w:spacing w:after="0" w:line="240" w:lineRule="auto"/>
+        <w:jc w:val="both"/>
+        <w:rPr>
+          <w:rFonts w:ascii="Calibri" w:eastAsia="Times New Roman" w:hAnsi="Calibri" w:cs="Calibri"/>
+          <w:kern w:val="0"/>
+          <w:sz w:val="24"/>
+          <w:szCs w:val="24"/>
+          <w14:ligatures w14:val="none"/>
+        </w:rPr>
+      </w:pPr>
     </w:p>
     <w:p>
       <w:pPr>
@@ -944,6 +1071,7 @@
           <w:szCs w:val="24"/>
           <w14:ligatures w14:val="none"/>
         </w:rPr>
+        <w:lastRenderedPageBreak/>
         <w:t>Typical Computer Operation:</w:t>
       </w:r>
     </w:p>
@@ -967,7 +1095,29 @@
           <w:szCs w:val="24"/>
           <w14:ligatures w14:val="none"/>
         </w:rPr>
-        <w:t>Ex: Program performing I/O</w:t>
+        <w:t xml:space="preserve">Ex: Program </w:t>
+      </w:r>
+      <w:proofErr w:type="gramStart"/>
+      <w:r>
+        <w:rPr>
+          <w:rFonts w:ascii="Calibri" w:eastAsia="Times New Roman" w:hAnsi="Calibri" w:cs="Calibri"/>
+          <w:kern w:val="0"/>
+          <w:sz w:val="24"/>
+          <w:szCs w:val="24"/>
+          <w14:ligatures w14:val="none"/>
+        </w:rPr>
+        <w:t>performing</w:t>
+      </w:r>
+      <w:proofErr w:type="gramEnd"/>
+      <w:r>
+        <w:rPr>
+          <w:rFonts w:ascii="Calibri" w:eastAsia="Times New Roman" w:hAnsi="Calibri" w:cs="Calibri"/>
+          <w:kern w:val="0"/>
+          <w:sz w:val="24"/>
+          <w:szCs w:val="24"/>
+          <w14:ligatures w14:val="none"/>
+        </w:rPr>
+        <w:t xml:space="preserve"> I/O</w:t>
       </w:r>
     </w:p>
     <w:p>
@@ -1111,7 +1261,6 @@
           <w:b/>
           <w:bCs/>
         </w:rPr>
-        <w:lastRenderedPageBreak/>
         <w:t xml:space="preserve">Hardware Interrupts: </w:t>
       </w:r>
       <w:r>
@@ -1390,6 +1539,7 @@
           <w:sz w:val="24"/>
           <w:szCs w:val="24"/>
         </w:rPr>
+        <w:lastRenderedPageBreak/>
         <mc:AlternateContent>
           <mc:Choice Requires="wpi">
             <w:drawing>
@@ -1408,7 +1558,7 @@
                 <wp:cNvGraphicFramePr/>
                 <a:graphic xmlns:a="http://schemas.openxmlformats.org/drawingml/2006/main">
                   <a:graphicData uri="http://schemas.microsoft.com/office/word/2010/wordprocessingInk">
-                    <w14:contentPart bwMode="auto" r:id="rId5">
+                    <w14:contentPart bwMode="auto" r:id="rId6">
                       <w14:nvContentPartPr>
                         <w14:cNvContentPartPr/>
                       </w14:nvContentPartPr>
@@ -1424,7 +1574,7 @@
           </mc:Choice>
           <mc:Fallback>
             <w:pict>
-              <v:shapetype w14:anchorId="1B454C76" id="_x0000_t75" coordsize="21600,21600" o:spt="75" o:preferrelative="t" path="m@4@5l@4@11@9@11@9@5xe" filled="f" stroked="f">
+              <v:shapetype w14:anchorId="62E18CE9" id="_x0000_t75" coordsize="21600,21600" o:spt="75" o:preferrelative="t" path="m@4@5l@4@11@9@11@9@5xe" filled="f" stroked="f">
                 <v:stroke joinstyle="miter"/>
                 <v:formulas>
                   <v:f eqn="if lineDrawn pixelLineWidth 0"/>
@@ -1444,7 +1594,7 @@
                 <o:lock v:ext="edit" aspectratio="t"/>
               </v:shapetype>
               <v:shape id="Ink 44" o:spid="_x0000_s1026" type="#_x0000_t75" style="position:absolute;margin-left:235pt;margin-top:198.25pt;width:34.9pt;height:6.15pt;z-index:251659264;visibility:visible;mso-wrap-style:square;mso-wrap-distance-left:9pt;mso-wrap-distance-top:0;mso-wrap-distance-right:9pt;mso-wrap-distance-bottom:0;mso-position-horizontal:absolute;mso-position-horizontal-relative:text;mso-position-vertical:absolute;mso-position-vertical-relative:text" o:gfxdata="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">
-                <v:imagedata r:id="rId6" o:title=""/>
+                <v:imagedata r:id="rId7" o:title=""/>
               </v:shape>
             </w:pict>
           </mc:Fallback>
@@ -1474,7 +1624,7 @@
                     <pic:cNvPicPr/>
                   </pic:nvPicPr>
                   <pic:blipFill>
-                    <a:blip r:embed="rId7"/>
+                    <a:blip r:embed="rId8"/>
                     <a:stretch>
                       <a:fillRect/>
                     </a:stretch>
@@ -1518,7 +1668,7 @@
                     <pic:cNvPicPr/>
                   </pic:nvPicPr>
                   <pic:blipFill>
-                    <a:blip r:embed="rId8"/>
+                    <a:blip r:embed="rId9"/>
                     <a:stretch>
                       <a:fillRect/>
                     </a:stretch>
@@ -1595,7 +1745,6 @@
           <w:szCs w:val="24"/>
           <w14:ligatures w14:val="none"/>
         </w:rPr>
-        <w:lastRenderedPageBreak/>
         <w:drawing>
           <wp:inline distT="0" distB="0" distL="0" distR="0" wp14:anchorId="07A9E044" wp14:editId="3EB43ABE">
             <wp:extent cx="3000465" cy="1967696"/>
@@ -1612,7 +1761,7 @@
                     <pic:cNvPicPr/>
                   </pic:nvPicPr>
                   <pic:blipFill>
-                    <a:blip r:embed="rId9"/>
+                    <a:blip r:embed="rId10"/>
                     <a:stretch>
                       <a:fillRect/>
                     </a:stretch>
@@ -1669,7 +1818,7 @@
                     <pic:cNvPicPr/>
                   </pic:nvPicPr>
                   <pic:blipFill>
-                    <a:blip r:embed="rId10"/>
+                    <a:blip r:embed="rId11"/>
                     <a:stretch>
                       <a:fillRect/>
                     </a:stretch>
@@ -1755,8 +1904,20 @@
           <w:szCs w:val="24"/>
           <w14:ligatures w14:val="none"/>
         </w:rPr>
-        <w:t>Interrupt-driven I/O is suitable for small data movements but causes high overhead in bulk data transfers</w:t>
-      </w:r>
+        <w:t xml:space="preserve">Interrupt-driven I/O is suitable for small data movements but causes high overhead in bulk data </w:t>
+      </w:r>
+      <w:proofErr w:type="gramStart"/>
+      <w:r>
+        <w:rPr>
+          <w:rFonts w:ascii="Calibri" w:eastAsia="Times New Roman" w:hAnsi="Calibri" w:cs="Calibri"/>
+          <w:kern w:val="0"/>
+          <w:sz w:val="24"/>
+          <w:szCs w:val="24"/>
+          <w14:ligatures w14:val="none"/>
+        </w:rPr>
+        <w:t>transfers</w:t>
+      </w:r>
+      <w:proofErr w:type="gramEnd"/>
     </w:p>
     <w:p>
       <w:pPr>
@@ -1839,7 +2000,29 @@
           <w:szCs w:val="24"/>
           <w14:ligatures w14:val="none"/>
         </w:rPr>
-        <w:t>Only one interrupt per block is generated upon completion, reducing CPU intervention and enhancing efficiency.</w:t>
+        <w:t xml:space="preserve">Only one interrupt per block is generated upon completion, reducing CPU </w:t>
+      </w:r>
+      <w:proofErr w:type="gramStart"/>
+      <w:r>
+        <w:rPr>
+          <w:rFonts w:ascii="Calibri" w:eastAsia="Times New Roman" w:hAnsi="Calibri" w:cs="Calibri"/>
+          <w:kern w:val="0"/>
+          <w:sz w:val="24"/>
+          <w:szCs w:val="24"/>
+          <w14:ligatures w14:val="none"/>
+        </w:rPr>
+        <w:t>intervention</w:t>
+      </w:r>
+      <w:proofErr w:type="gramEnd"/>
+      <w:r>
+        <w:rPr>
+          <w:rFonts w:ascii="Calibri" w:eastAsia="Times New Roman" w:hAnsi="Calibri" w:cs="Calibri"/>
+          <w:kern w:val="0"/>
+          <w:sz w:val="24"/>
+          <w:szCs w:val="24"/>
+          <w14:ligatures w14:val="none"/>
+        </w:rPr>
+        <w:t xml:space="preserve"> and enhancing efficiency.</w:t>
       </w:r>
     </w:p>
     <w:p>
@@ -1867,6 +2050,7 @@
           <w:szCs w:val="24"/>
           <w14:ligatures w14:val="none"/>
         </w:rPr>
+        <w:lastRenderedPageBreak/>
         <w:t>While the device controller manages data transfers via DMA, the CPU is free to perform other tasks, optimizing system resource utilization</w:t>
       </w:r>
       <w:r>
@@ -1929,7 +2113,7 @@
                     <pic:cNvPicPr/>
                   </pic:nvPicPr>
                   <pic:blipFill>
-                    <a:blip r:embed="rId11"/>
+                    <a:blip r:embed="rId12"/>
                     <a:stretch>
                       <a:fillRect/>
                     </a:stretch>
@@ -2014,7 +2198,6 @@
           <w:szCs w:val="24"/>
           <w14:ligatures w14:val="none"/>
         </w:rPr>
-        <w:lastRenderedPageBreak/>
         <w:t>Single-Processor Systems:</w:t>
       </w:r>
     </w:p>
@@ -2515,6 +2698,7 @@
           <w:szCs w:val="24"/>
           <w14:ligatures w14:val="none"/>
         </w:rPr>
+        <w:lastRenderedPageBreak/>
         <w:t>They can scale performance through parallelization of applications across multiple computers in the cluster.</w:t>
       </w:r>
     </w:p>
@@ -2695,7 +2879,6 @@
           <w:szCs w:val="24"/>
           <w14:ligatures w14:val="none"/>
         </w:rPr>
-        <w:lastRenderedPageBreak/>
         <w:drawing>
           <wp:inline distT="0" distB="0" distL="0" distR="0" wp14:anchorId="61EC977E" wp14:editId="5EF5FEEF">
             <wp:extent cx="2704954" cy="2406770"/>
@@ -2712,7 +2895,7 @@
                     <pic:cNvPicPr/>
                   </pic:nvPicPr>
                   <pic:blipFill>
-                    <a:blip r:embed="rId12"/>
+                    <a:blip r:embed="rId13"/>
                     <a:stretch>
                       <a:fillRect/>
                     </a:stretch>
@@ -2756,7 +2939,7 @@
                     <pic:cNvPicPr/>
                   </pic:nvPicPr>
                   <pic:blipFill>
-                    <a:blip r:embed="rId13"/>
+                    <a:blip r:embed="rId14"/>
                     <a:stretch>
                       <a:fillRect/>
                     </a:stretch>
@@ -2802,7 +2985,7 @@
                     <pic:cNvPicPr/>
                   </pic:nvPicPr>
                   <pic:blipFill>
-                    <a:blip r:embed="rId14"/>
+                    <a:blip r:embed="rId15"/>
                     <a:stretch>
                       <a:fillRect/>
                     </a:stretch>
@@ -2864,7 +3047,7 @@
         <w:pStyle w:val="ListParagraph"/>
         <w:numPr>
           <w:ilvl w:val="0"/>
-          <w:numId w:val="85"/>
+          <w:numId w:val="86"/>
         </w:numPr>
         <w:spacing w:after="0" w:line="240" w:lineRule="auto"/>
         <w:jc w:val="both"/>
@@ -2904,7 +3087,7 @@
         <w:pStyle w:val="ListParagraph"/>
         <w:numPr>
           <w:ilvl w:val="0"/>
-          <w:numId w:val="85"/>
+          <w:numId w:val="86"/>
         </w:numPr>
         <w:spacing w:after="0" w:line="240" w:lineRule="auto"/>
         <w:jc w:val="both"/>
@@ -2944,7 +3127,7 @@
         <w:pStyle w:val="ListParagraph"/>
         <w:numPr>
           <w:ilvl w:val="0"/>
-          <w:numId w:val="85"/>
+          <w:numId w:val="86"/>
         </w:numPr>
         <w:spacing w:after="0" w:line="240" w:lineRule="auto"/>
         <w:jc w:val="both"/>
@@ -3044,7 +3227,7 @@
         <w:pStyle w:val="ListParagraph"/>
         <w:numPr>
           <w:ilvl w:val="0"/>
-          <w:numId w:val="85"/>
+          <w:numId w:val="86"/>
         </w:numPr>
         <w:spacing w:after="0" w:line="240" w:lineRule="auto"/>
         <w:jc w:val="both"/>
@@ -3102,7 +3285,7 @@
         <w:pStyle w:val="ListParagraph"/>
         <w:numPr>
           <w:ilvl w:val="0"/>
-          <w:numId w:val="85"/>
+          <w:numId w:val="86"/>
         </w:numPr>
         <w:spacing w:after="0" w:line="240" w:lineRule="auto"/>
         <w:jc w:val="both"/>
@@ -3163,6 +3346,34 @@
           <w14:ligatures w14:val="none"/>
         </w:rPr>
         <w:t xml:space="preserve">. </w:t>
+      </w:r>
+    </w:p>
+    <w:p>
+      <w:pPr>
+        <w:spacing w:after="0" w:line="240" w:lineRule="auto"/>
+        <w:jc w:val="both"/>
+        <w:rPr>
+          <w:rFonts w:ascii="Calibri" w:eastAsia="Times New Roman" w:hAnsi="Calibri" w:cs="Calibri"/>
+          <w:b/>
+          <w:bCs/>
+          <w:kern w:val="0"/>
+          <w:sz w:val="24"/>
+          <w:szCs w:val="24"/>
+          <w14:ligatures w14:val="none"/>
+        </w:rPr>
+      </w:pPr>
+      <w:r>
+        <w:rPr>
+          <w:rFonts w:ascii="Calibri" w:eastAsia="Times New Roman" w:hAnsi="Calibri" w:cs="Calibri"/>
+          <w:b/>
+          <w:bCs/>
+          <w:kern w:val="0"/>
+          <w:sz w:val="24"/>
+          <w:szCs w:val="24"/>
+          <w14:ligatures w14:val="none"/>
+        </w:rPr>
+        <w:lastRenderedPageBreak/>
+        <w:t>System Calls:</w:t>
       </w:r>
     </w:p>
     <w:p>
@@ -3170,7 +3381,7 @@
         <w:pStyle w:val="ListParagraph"/>
         <w:numPr>
           <w:ilvl w:val="0"/>
-          <w:numId w:val="85"/>
+          <w:numId w:val="87"/>
         </w:numPr>
         <w:spacing w:after="0" w:line="240" w:lineRule="auto"/>
         <w:jc w:val="both"/>
@@ -3182,32 +3393,213 @@
           <w14:ligatures w14:val="none"/>
         </w:rPr>
       </w:pPr>
-    </w:p>
-    <w:p>
-      <w:pPr>
-        <w:spacing w:after="0" w:line="240" w:lineRule="auto"/>
-        <w:jc w:val="both"/>
-        <w:rPr>
-          <w:rFonts w:ascii="Calibri" w:eastAsia="Times New Roman" w:hAnsi="Calibri" w:cs="Calibri"/>
-          <w:kern w:val="0"/>
-          <w:sz w:val="24"/>
-          <w:szCs w:val="24"/>
-          <w14:ligatures w14:val="none"/>
-        </w:rPr>
-      </w:pPr>
-    </w:p>
-    <w:p>
-      <w:pPr>
-        <w:spacing w:after="0" w:line="240" w:lineRule="auto"/>
-        <w:jc w:val="both"/>
-        <w:rPr>
-          <w:rFonts w:ascii="Calibri" w:eastAsia="Times New Roman" w:hAnsi="Calibri" w:cs="Calibri"/>
-          <w:kern w:val="0"/>
-          <w:sz w:val="24"/>
-          <w:szCs w:val="24"/>
-          <w14:ligatures w14:val="none"/>
-        </w:rPr>
-      </w:pPr>
+      <w:r>
+        <w:rPr>
+          <w:rFonts w:ascii="Calibri" w:eastAsia="Times New Roman" w:hAnsi="Calibri" w:cs="Calibri"/>
+          <w:kern w:val="0"/>
+          <w:sz w:val="24"/>
+          <w:szCs w:val="24"/>
+          <w14:ligatures w14:val="none"/>
+        </w:rPr>
+        <w:t>System calls provide a standardized interface for user-level processes to request services from the operating system.</w:t>
+      </w:r>
+    </w:p>
+    <w:p>
+      <w:pPr>
+        <w:pStyle w:val="ListParagraph"/>
+        <w:numPr>
+          <w:ilvl w:val="0"/>
+          <w:numId w:val="87"/>
+        </w:numPr>
+        <w:spacing w:after="0" w:line="240" w:lineRule="auto"/>
+        <w:jc w:val="both"/>
+        <w:rPr>
+          <w:rFonts w:ascii="Calibri" w:eastAsia="Times New Roman" w:hAnsi="Calibri" w:cs="Calibri"/>
+          <w:kern w:val="0"/>
+          <w:sz w:val="24"/>
+          <w:szCs w:val="24"/>
+          <w14:ligatures w14:val="none"/>
+        </w:rPr>
+      </w:pPr>
+      <w:r>
+        <w:rPr>
+          <w:rFonts w:ascii="Calibri" w:eastAsia="Times New Roman" w:hAnsi="Calibri" w:cs="Calibri"/>
+          <w:kern w:val="0"/>
+          <w:sz w:val="24"/>
+          <w:szCs w:val="24"/>
+          <w14:ligatures w14:val="none"/>
+        </w:rPr>
+        <w:t>Boundary Crossing: They facilitate the transition from user mode to kernel mode, enabling user programs to access privileged OS functionalities.</w:t>
+      </w:r>
+    </w:p>
+    <w:p>
+      <w:pPr>
+        <w:pStyle w:val="ListParagraph"/>
+        <w:numPr>
+          <w:ilvl w:val="0"/>
+          <w:numId w:val="87"/>
+        </w:numPr>
+        <w:spacing w:after="0" w:line="240" w:lineRule="auto"/>
+        <w:jc w:val="both"/>
+        <w:rPr>
+          <w:rFonts w:ascii="Calibri" w:eastAsia="Times New Roman" w:hAnsi="Calibri" w:cs="Calibri"/>
+          <w:kern w:val="0"/>
+          <w:sz w:val="24"/>
+          <w:szCs w:val="24"/>
+          <w14:ligatures w14:val="none"/>
+        </w:rPr>
+      </w:pPr>
+      <w:r>
+        <w:rPr>
+          <w:rFonts w:ascii="Calibri" w:eastAsia="Times New Roman" w:hAnsi="Calibri" w:cs="Calibri"/>
+          <w:kern w:val="0"/>
+          <w:sz w:val="24"/>
+          <w:szCs w:val="24"/>
+          <w14:ligatures w14:val="none"/>
+        </w:rPr>
+        <w:t>Types of System Calls: They cover a wide range of functionalities, including file management, process control, device management, memory management, and networking.</w:t>
+      </w:r>
+    </w:p>
+    <w:p>
+      <w:pPr>
+        <w:pStyle w:val="ListParagraph"/>
+        <w:numPr>
+          <w:ilvl w:val="0"/>
+          <w:numId w:val="87"/>
+        </w:numPr>
+        <w:spacing w:after="0" w:line="240" w:lineRule="auto"/>
+        <w:jc w:val="both"/>
+        <w:rPr>
+          <w:rFonts w:ascii="Calibri" w:eastAsia="Times New Roman" w:hAnsi="Calibri" w:cs="Calibri"/>
+          <w:kern w:val="0"/>
+          <w:sz w:val="24"/>
+          <w:szCs w:val="24"/>
+          <w14:ligatures w14:val="none"/>
+        </w:rPr>
+      </w:pPr>
+      <w:r>
+        <w:rPr>
+          <w:rFonts w:ascii="Calibri" w:eastAsia="Times New Roman" w:hAnsi="Calibri" w:cs="Calibri"/>
+          <w:kern w:val="0"/>
+          <w:sz w:val="24"/>
+          <w:szCs w:val="24"/>
+          <w14:ligatures w14:val="none"/>
+        </w:rPr>
+        <w:t>Invocation Methods: System calls can be invoked through various mechanisms, such as trap instructions, software interrupts, or specialized instructions (e.g., syscall instruction).</w:t>
+      </w:r>
+    </w:p>
+    <w:p>
+      <w:pPr>
+        <w:pStyle w:val="ListParagraph"/>
+        <w:numPr>
+          <w:ilvl w:val="0"/>
+          <w:numId w:val="87"/>
+        </w:numPr>
+        <w:spacing w:after="0" w:line="240" w:lineRule="auto"/>
+        <w:jc w:val="both"/>
+        <w:rPr>
+          <w:rFonts w:ascii="Calibri" w:eastAsia="Times New Roman" w:hAnsi="Calibri" w:cs="Calibri"/>
+          <w:kern w:val="0"/>
+          <w:sz w:val="24"/>
+          <w:szCs w:val="24"/>
+          <w14:ligatures w14:val="none"/>
+        </w:rPr>
+      </w:pPr>
+      <w:r>
+        <w:rPr>
+          <w:rFonts w:ascii="Calibri" w:eastAsia="Times New Roman" w:hAnsi="Calibri" w:cs="Calibri"/>
+          <w:kern w:val="0"/>
+          <w:sz w:val="24"/>
+          <w:szCs w:val="24"/>
+          <w14:ligatures w14:val="none"/>
+        </w:rPr>
+        <w:t>Request Handling: When a system call is invoked, control transfers to a specific location in the interrupt vector, leading to a service routine in the operating system.</w:t>
+      </w:r>
+    </w:p>
+    <w:p>
+      <w:pPr>
+        <w:pStyle w:val="ListParagraph"/>
+        <w:numPr>
+          <w:ilvl w:val="0"/>
+          <w:numId w:val="87"/>
+        </w:numPr>
+        <w:spacing w:after="0" w:line="240" w:lineRule="auto"/>
+        <w:jc w:val="both"/>
+        <w:rPr>
+          <w:rFonts w:ascii="Calibri" w:eastAsia="Times New Roman" w:hAnsi="Calibri" w:cs="Calibri"/>
+          <w:kern w:val="0"/>
+          <w:sz w:val="24"/>
+          <w:szCs w:val="24"/>
+          <w14:ligatures w14:val="none"/>
+        </w:rPr>
+      </w:pPr>
+      <w:r>
+        <w:rPr>
+          <w:rFonts w:ascii="Calibri" w:eastAsia="Times New Roman" w:hAnsi="Calibri" w:cs="Calibri"/>
+          <w:kern w:val="0"/>
+          <w:sz w:val="24"/>
+          <w:szCs w:val="24"/>
+          <w14:ligatures w14:val="none"/>
+        </w:rPr>
+        <w:t>Parameters and Results: System calls require specific parameters passed via registers, stacks, or memory. The OS verifies the parameters, executes the request, and returns results or error codes.</w:t>
+      </w:r>
+    </w:p>
+    <w:p>
+      <w:pPr>
+        <w:spacing w:after="0" w:line="240" w:lineRule="auto"/>
+        <w:jc w:val="both"/>
+        <w:rPr>
+          <w:rFonts w:ascii="Calibri" w:eastAsia="Times New Roman" w:hAnsi="Calibri" w:cs="Calibri"/>
+          <w:kern w:val="0"/>
+          <w:sz w:val="24"/>
+          <w:szCs w:val="24"/>
+          <w14:ligatures w14:val="none"/>
+        </w:rPr>
+      </w:pPr>
+      <w:r>
+        <w:rPr>
+          <w:rFonts w:ascii="Calibri" w:eastAsia="Times New Roman" w:hAnsi="Calibri" w:cs="Calibri"/>
+          <w:kern w:val="0"/>
+          <w:sz w:val="24"/>
+          <w:szCs w:val="24"/>
+          <w14:ligatures w14:val="none"/>
+        </w:rPr>
+        <w:drawing>
+          <wp:inline distT="0" distB="0" distL="0" distR="0" wp14:anchorId="2FB8B68B" wp14:editId="0C4B37F1">
+            <wp:extent cx="3159444" cy="2915728"/>
+            <wp:effectExtent l="0" t="0" r="3175" b="0"/>
+            <wp:docPr id="1826700370" name="Picture 1" descr="A screenshot of a computer program&#10;&#10;Description automatically generated"/>
+            <wp:cNvGraphicFramePr>
+              <a:graphicFrameLocks xmlns:a="http://schemas.openxmlformats.org/drawingml/2006/main" noChangeAspect="1"/>
+            </wp:cNvGraphicFramePr>
+            <a:graphic xmlns:a="http://schemas.openxmlformats.org/drawingml/2006/main">
+              <a:graphicData uri="http://schemas.openxmlformats.org/drawingml/2006/picture">
+                <pic:pic xmlns:pic="http://schemas.openxmlformats.org/drawingml/2006/picture">
+                  <pic:nvPicPr>
+                    <pic:cNvPr id="1826700370" name="Picture 1" descr="A screenshot of a computer program&#10;&#10;Description automatically generated"/>
+                    <pic:cNvPicPr/>
+                  </pic:nvPicPr>
+                  <pic:blipFill>
+                    <a:blip r:embed="rId16"/>
+                    <a:stretch>
+                      <a:fillRect/>
+                    </a:stretch>
+                  </pic:blipFill>
+                  <pic:spPr>
+                    <a:xfrm>
+                      <a:off x="0" y="0"/>
+                      <a:ext cx="3172796" cy="2928050"/>
+                    </a:xfrm>
+                    <a:prstGeom prst="rect">
+                      <a:avLst/>
+                    </a:prstGeom>
+                  </pic:spPr>
+                </pic:pic>
+              </a:graphicData>
+            </a:graphic>
+          </wp:inline>
+        </w:drawing>
+      </w:r>
     </w:p>
     <w:p>
       <w:pPr>
@@ -3353,9 +3745,45 @@
           <w:lang w:val="en-GB"/>
           <w14:ligatures w14:val="none"/>
         </w:rPr>
-        <w:lastRenderedPageBreak/>
-        <w:t>When a program is loaded into the memory and it becomes a process, it can be divided into four sections ─ stack, heap, text and data. The following image shows a simplified layout of a process inside main memory</w:t>
-      </w:r>
+        <w:t xml:space="preserve">When a program is loaded into the memory and it becomes a process, it can be divided into four sections ─ stack, heap, </w:t>
+      </w:r>
+      <w:proofErr w:type="gramStart"/>
+      <w:r>
+        <w:rPr>
+          <w:rFonts w:ascii="Calibri" w:eastAsia="Times New Roman" w:hAnsi="Calibri" w:cs="Calibri"/>
+          <w:kern w:val="0"/>
+          <w:sz w:val="24"/>
+          <w:szCs w:val="24"/>
+          <w:lang w:val="en-GB"/>
+          <w14:ligatures w14:val="none"/>
+        </w:rPr>
+        <w:t>text</w:t>
+      </w:r>
+      <w:proofErr w:type="gramEnd"/>
+      <w:r>
+        <w:rPr>
+          <w:rFonts w:ascii="Calibri" w:eastAsia="Times New Roman" w:hAnsi="Calibri" w:cs="Calibri"/>
+          <w:kern w:val="0"/>
+          <w:sz w:val="24"/>
+          <w:szCs w:val="24"/>
+          <w:lang w:val="en-GB"/>
+          <w14:ligatures w14:val="none"/>
+        </w:rPr>
+        <w:t xml:space="preserve"> and data. The following image shows a simplified layout of a process inside main </w:t>
+      </w:r>
+      <w:proofErr w:type="gramStart"/>
+      <w:r>
+        <w:rPr>
+          <w:rFonts w:ascii="Calibri" w:eastAsia="Times New Roman" w:hAnsi="Calibri" w:cs="Calibri"/>
+          <w:kern w:val="0"/>
+          <w:sz w:val="24"/>
+          <w:szCs w:val="24"/>
+          <w:lang w:val="en-GB"/>
+          <w14:ligatures w14:val="none"/>
+        </w:rPr>
+        <w:t>memory</w:t>
+      </w:r>
+      <w:proofErr w:type="gramEnd"/>
     </w:p>
     <w:p>
       <w:pPr>
@@ -3404,6 +3832,7 @@
           <w:szCs w:val="24"/>
           <w14:ligatures w14:val="none"/>
         </w:rPr>
+        <w:lastRenderedPageBreak/>
         <w:drawing>
           <wp:inline distT="0" distB="0" distL="0" distR="0" wp14:anchorId="474F35A6" wp14:editId="44C9EA23">
             <wp:extent cx="1837055" cy="2438400"/>
@@ -3422,7 +3851,7 @@
                     </pic:cNvPicPr>
                   </pic:nvPicPr>
                   <pic:blipFill>
-                    <a:blip r:embed="rId15">
+                    <a:blip r:embed="rId17">
                       <a:extLst>
                         <a:ext uri="{28A0092B-C50C-407E-A947-70E740481C1C}">
                           <a14:useLocalDpi xmlns:a14="http://schemas.microsoft.com/office/drawing/2010/main" val="0"/>
@@ -3766,7 +4195,7 @@
                     </pic:cNvPicPr>
                   </pic:nvPicPr>
                   <pic:blipFill>
-                    <a:blip r:embed="rId16">
+                    <a:blip r:embed="rId18">
                       <a:extLst>
                         <a:ext uri="{28A0092B-C50C-407E-A947-70E740481C1C}">
                           <a14:useLocalDpi xmlns:a14="http://schemas.microsoft.com/office/drawing/2010/main" val="0"/>
@@ -4163,7 +4592,6 @@
           <w:lang w:val="en-GB"/>
           <w14:ligatures w14:val="none"/>
         </w:rPr>
-        <w:lastRenderedPageBreak/>
         <w:t>A Process Control Block is a data structure maintained by the Operating System for every process. The PCB is identified by an integer process ID (PID).</w:t>
       </w:r>
     </w:p>
@@ -4188,6 +4616,7 @@
           <w:szCs w:val="24"/>
           <w14:ligatures w14:val="none"/>
         </w:rPr>
+        <w:lastRenderedPageBreak/>
         <w:drawing>
           <wp:inline distT="0" distB="0" distL="0" distR="0" wp14:anchorId="4927ED4B" wp14:editId="1BC74225">
             <wp:extent cx="2599055" cy="4004945"/>
@@ -4206,7 +4635,7 @@
                     </pic:cNvPicPr>
                   </pic:nvPicPr>
                   <pic:blipFill>
-                    <a:blip r:embed="rId17">
+                    <a:blip r:embed="rId19">
                       <a:extLst>
                         <a:ext uri="{28A0092B-C50C-407E-A947-70E740481C1C}">
                           <a14:useLocalDpi xmlns:a14="http://schemas.microsoft.com/office/drawing/2010/main" val="0"/>
@@ -4940,7 +5369,6 @@
           <w:lang w:val="en-GB"/>
           <w14:ligatures w14:val="none"/>
         </w:rPr>
-        <w:lastRenderedPageBreak/>
         <w:t xml:space="preserve">Deadlock is generally a situation where a set of processes are blocked as each process is holding resources and waits to acquire resources held by another process. </w:t>
       </w:r>
     </w:p>
@@ -4971,6 +5399,7 @@
           <w:lang w:val="en-GB"/>
           <w14:ligatures w14:val="none"/>
         </w:rPr>
+        <w:lastRenderedPageBreak/>
         <w:t>In this situation, two or more processes simply try to execute simultaneously and wait for each to finish their execution because they are dependent on each other. We can see a hand problem in our system whenever a deadlock occurs in a program. It is one of the common problems you can see in multiprocessing. </w:t>
       </w:r>
     </w:p>
@@ -5622,7 +6051,7 @@
                     </pic:cNvPicPr>
                   </pic:nvPicPr>
                   <pic:blipFill>
-                    <a:blip r:embed="rId18">
+                    <a:blip r:embed="rId20">
                       <a:extLst>
                         <a:ext uri="{28A0092B-C50C-407E-A947-70E740481C1C}">
                           <a14:useLocalDpi xmlns:a14="http://schemas.microsoft.com/office/drawing/2010/main" val="0"/>
@@ -5676,57 +6105,57 @@
           <w:lang w:val="en-GB"/>
           <w14:ligatures w14:val="none"/>
         </w:rPr>
+        <w:t> </w:t>
+      </w:r>
+    </w:p>
+    <w:p>
+      <w:pPr>
+        <w:spacing w:after="0" w:line="240" w:lineRule="auto"/>
+        <w:jc w:val="both"/>
+        <w:rPr>
+          <w:rFonts w:ascii="Calibri" w:eastAsia="Times New Roman" w:hAnsi="Calibri" w:cs="Calibri"/>
+          <w:kern w:val="0"/>
+          <w:sz w:val="24"/>
+          <w:szCs w:val="24"/>
+          <w:lang w:val="en-GB"/>
+          <w14:ligatures w14:val="none"/>
+        </w:rPr>
+      </w:pPr>
+      <w:r>
+        <w:rPr>
+          <w:rFonts w:ascii="Calibri" w:eastAsia="Times New Roman" w:hAnsi="Calibri" w:cs="Calibri"/>
+          <w:kern w:val="0"/>
+          <w:sz w:val="24"/>
+          <w:szCs w:val="24"/>
+          <w:lang w:val="en-GB"/>
+          <w14:ligatures w14:val="none"/>
+        </w:rPr>
+        <w:t> </w:t>
+      </w:r>
+    </w:p>
+    <w:p>
+      <w:pPr>
+        <w:spacing w:after="0" w:line="240" w:lineRule="auto"/>
+        <w:jc w:val="both"/>
+        <w:rPr>
+          <w:rFonts w:ascii="Calibri" w:eastAsia="Times New Roman" w:hAnsi="Calibri" w:cs="Calibri"/>
+          <w:kern w:val="0"/>
+          <w:sz w:val="24"/>
+          <w:szCs w:val="24"/>
+          <w:lang w:val="en-GB"/>
+          <w14:ligatures w14:val="none"/>
+        </w:rPr>
+      </w:pPr>
+      <w:r>
+        <w:rPr>
+          <w:rFonts w:ascii="Calibri" w:eastAsia="Times New Roman" w:hAnsi="Calibri" w:cs="Calibri"/>
+          <w:kern w:val="0"/>
+          <w:sz w:val="24"/>
+          <w:szCs w:val="24"/>
+          <w:lang w:val="en-GB"/>
+          <w14:ligatures w14:val="none"/>
+        </w:rPr>
         <w:lastRenderedPageBreak/>
-        <w:t> </w:t>
-      </w:r>
-    </w:p>
-    <w:p>
-      <w:pPr>
-        <w:spacing w:after="0" w:line="240" w:lineRule="auto"/>
-        <w:jc w:val="both"/>
-        <w:rPr>
-          <w:rFonts w:ascii="Calibri" w:eastAsia="Times New Roman" w:hAnsi="Calibri" w:cs="Calibri"/>
-          <w:kern w:val="0"/>
-          <w:sz w:val="24"/>
-          <w:szCs w:val="24"/>
-          <w:lang w:val="en-GB"/>
-          <w14:ligatures w14:val="none"/>
-        </w:rPr>
-      </w:pPr>
-      <w:r>
-        <w:rPr>
-          <w:rFonts w:ascii="Calibri" w:eastAsia="Times New Roman" w:hAnsi="Calibri" w:cs="Calibri"/>
-          <w:kern w:val="0"/>
-          <w:sz w:val="24"/>
-          <w:szCs w:val="24"/>
-          <w:lang w:val="en-GB"/>
-          <w14:ligatures w14:val="none"/>
-        </w:rPr>
-        <w:t> </w:t>
-      </w:r>
-    </w:p>
-    <w:p>
-      <w:pPr>
-        <w:spacing w:after="0" w:line="240" w:lineRule="auto"/>
-        <w:jc w:val="both"/>
-        <w:rPr>
-          <w:rFonts w:ascii="Calibri" w:eastAsia="Times New Roman" w:hAnsi="Calibri" w:cs="Calibri"/>
-          <w:kern w:val="0"/>
-          <w:sz w:val="24"/>
-          <w:szCs w:val="24"/>
-          <w:lang w:val="en-GB"/>
-          <w14:ligatures w14:val="none"/>
-        </w:rPr>
-      </w:pPr>
-      <w:r>
-        <w:rPr>
-          <w:rFonts w:ascii="Calibri" w:eastAsia="Times New Roman" w:hAnsi="Calibri" w:cs="Calibri"/>
-          <w:kern w:val="0"/>
-          <w:sz w:val="24"/>
-          <w:szCs w:val="24"/>
-          <w:lang w:val="en-GB"/>
-          <w14:ligatures w14:val="none"/>
-        </w:rPr>
         <w:t>Threads are implemented in the following 2 ways:</w:t>
       </w:r>
     </w:p>
@@ -6086,7 +6515,7 @@
                     </pic:cNvPicPr>
                   </pic:nvPicPr>
                   <pic:blipFill>
-                    <a:blip r:embed="rId19">
+                    <a:blip r:embed="rId21">
                       <a:extLst>
                         <a:ext uri="{28A0092B-C50C-407E-A947-70E740481C1C}">
                           <a14:useLocalDpi xmlns:a14="http://schemas.microsoft.com/office/drawing/2010/main" val="0"/>
@@ -6206,7 +6635,31 @@
           <w:lang w:val="en-GB"/>
           <w14:ligatures w14:val="none"/>
         </w:rPr>
-        <w:t>In this case, thread management is done by the Kernel. There is no thread management code in the application area. Kernel threads are supported directly by the operating system. Any application can be programmed to be multithreaded. All of the threads within an application are supported within a single process.</w:t>
+        <w:t xml:space="preserve">In this case, thread management is done by the Kernel. There is no thread management code in the application area. Kernel threads are supported directly by the operating system. Any application can be programmed to be multithreaded. </w:t>
+      </w:r>
+      <w:proofErr w:type="gramStart"/>
+      <w:r>
+        <w:rPr>
+          <w:rFonts w:ascii="Calibri" w:eastAsia="Times New Roman" w:hAnsi="Calibri" w:cs="Calibri"/>
+          <w:kern w:val="0"/>
+          <w:sz w:val="24"/>
+          <w:szCs w:val="24"/>
+          <w:lang w:val="en-GB"/>
+          <w14:ligatures w14:val="none"/>
+        </w:rPr>
+        <w:t>All of</w:t>
+      </w:r>
+      <w:proofErr w:type="gramEnd"/>
+      <w:r>
+        <w:rPr>
+          <w:rFonts w:ascii="Calibri" w:eastAsia="Times New Roman" w:hAnsi="Calibri" w:cs="Calibri"/>
+          <w:kern w:val="0"/>
+          <w:sz w:val="24"/>
+          <w:szCs w:val="24"/>
+          <w:lang w:val="en-GB"/>
+          <w14:ligatures w14:val="none"/>
+        </w:rPr>
+        <w:t xml:space="preserve"> the threads within an application are supported within a single process.</w:t>
       </w:r>
     </w:p>
     <w:p>
@@ -6232,7 +6685,55 @@
           <w:lang w:val="en-GB"/>
           <w14:ligatures w14:val="none"/>
         </w:rPr>
-        <w:t>The Kernel maintains context information for the process as a whole and for individuals threads within the process. Scheduling by the Kernel is done on a thread basis. The Kernel performs thread creation, scheduling and management in Kernel space. Kernel threads are generally slower to create and manage than the user threads.</w:t>
+        <w:t xml:space="preserve">The Kernel maintains context information for the process as a whole and for </w:t>
+      </w:r>
+      <w:proofErr w:type="gramStart"/>
+      <w:r>
+        <w:rPr>
+          <w:rFonts w:ascii="Calibri" w:eastAsia="Times New Roman" w:hAnsi="Calibri" w:cs="Calibri"/>
+          <w:kern w:val="0"/>
+          <w:sz w:val="24"/>
+          <w:szCs w:val="24"/>
+          <w:lang w:val="en-GB"/>
+          <w14:ligatures w14:val="none"/>
+        </w:rPr>
+        <w:t>individuals</w:t>
+      </w:r>
+      <w:proofErr w:type="gramEnd"/>
+      <w:r>
+        <w:rPr>
+          <w:rFonts w:ascii="Calibri" w:eastAsia="Times New Roman" w:hAnsi="Calibri" w:cs="Calibri"/>
+          <w:kern w:val="0"/>
+          <w:sz w:val="24"/>
+          <w:szCs w:val="24"/>
+          <w:lang w:val="en-GB"/>
+          <w14:ligatures w14:val="none"/>
+        </w:rPr>
+        <w:t xml:space="preserve"> threads within the process. Scheduling by the Kernel is done on a thread basis. The Kernel performs thread creation, </w:t>
+      </w:r>
+      <w:proofErr w:type="gramStart"/>
+      <w:r>
+        <w:rPr>
+          <w:rFonts w:ascii="Calibri" w:eastAsia="Times New Roman" w:hAnsi="Calibri" w:cs="Calibri"/>
+          <w:kern w:val="0"/>
+          <w:sz w:val="24"/>
+          <w:szCs w:val="24"/>
+          <w:lang w:val="en-GB"/>
+          <w14:ligatures w14:val="none"/>
+        </w:rPr>
+        <w:t>scheduling</w:t>
+      </w:r>
+      <w:proofErr w:type="gramEnd"/>
+      <w:r>
+        <w:rPr>
+          <w:rFonts w:ascii="Calibri" w:eastAsia="Times New Roman" w:hAnsi="Calibri" w:cs="Calibri"/>
+          <w:kern w:val="0"/>
+          <w:sz w:val="24"/>
+          <w:szCs w:val="24"/>
+          <w:lang w:val="en-GB"/>
+          <w14:ligatures w14:val="none"/>
+        </w:rPr>
+        <w:t xml:space="preserve"> and management in Kernel space. Kernel threads are generally slower to create and manage than the user threads.</w:t>
       </w:r>
     </w:p>
     <w:p>
@@ -6468,7 +6969,6 @@
           <w:lang w:val="en-GB"/>
           <w14:ligatures w14:val="none"/>
         </w:rPr>
-        <w:lastRenderedPageBreak/>
         <w:t> </w:t>
       </w:r>
     </w:p>
@@ -6494,6 +6994,7 @@
           <w:szCs w:val="24"/>
           <w14:ligatures w14:val="none"/>
         </w:rPr>
+        <w:lastRenderedPageBreak/>
         <w:drawing>
           <wp:inline distT="0" distB="0" distL="0" distR="0" wp14:anchorId="494C9DD3" wp14:editId="1B4F7F9F">
             <wp:extent cx="4394200" cy="2599055"/>
@@ -6512,7 +7013,7 @@
                     </pic:cNvPicPr>
                   </pic:nvPicPr>
                   <pic:blipFill>
-                    <a:blip r:embed="rId20">
+                    <a:blip r:embed="rId22">
                       <a:extLst>
                         <a:ext uri="{28A0092B-C50C-407E-A947-70E740481C1C}">
                           <a14:useLocalDpi xmlns:a14="http://schemas.microsoft.com/office/drawing/2010/main" val="0"/>
@@ -6712,7 +7213,31 @@
           <w:lang w:val="en-GB"/>
           <w14:ligatures w14:val="none"/>
         </w:rPr>
-        <w:t>The process scheduling is the activity of the process manager that handles the removal of the running process from the CPU and the selection of another process on the basis of a particular strategy.</w:t>
+        <w:t xml:space="preserve">The process scheduling is the activity of the process manager that handles the removal of the running process from the CPU and the selection of another process </w:t>
+      </w:r>
+      <w:proofErr w:type="gramStart"/>
+      <w:r>
+        <w:rPr>
+          <w:rFonts w:ascii="Calibri" w:eastAsia="Times New Roman" w:hAnsi="Calibri" w:cs="Calibri"/>
+          <w:kern w:val="0"/>
+          <w:sz w:val="24"/>
+          <w:szCs w:val="24"/>
+          <w:lang w:val="en-GB"/>
+          <w14:ligatures w14:val="none"/>
+        </w:rPr>
+        <w:t>on the basis of</w:t>
+      </w:r>
+      <w:proofErr w:type="gramEnd"/>
+      <w:r>
+        <w:rPr>
+          <w:rFonts w:ascii="Calibri" w:eastAsia="Times New Roman" w:hAnsi="Calibri" w:cs="Calibri"/>
+          <w:kern w:val="0"/>
+          <w:sz w:val="24"/>
+          <w:szCs w:val="24"/>
+          <w:lang w:val="en-GB"/>
+          <w14:ligatures w14:val="none"/>
+        </w:rPr>
+        <w:t xml:space="preserve"> a particular strategy.</w:t>
       </w:r>
     </w:p>
     <w:p>
@@ -7105,7 +7630,31 @@
           <w:lang w:val="en-GB"/>
           <w14:ligatures w14:val="none"/>
         </w:rPr>
-        <w:t>When a new process is created, it enters into the system as in the running state.</w:t>
+        <w:t xml:space="preserve">When a new process is created, it </w:t>
+      </w:r>
+      <w:proofErr w:type="gramStart"/>
+      <w:r>
+        <w:rPr>
+          <w:rFonts w:ascii="Calibri" w:eastAsia="Times New Roman" w:hAnsi="Calibri" w:cs="Calibri"/>
+          <w:kern w:val="0"/>
+          <w:sz w:val="24"/>
+          <w:szCs w:val="24"/>
+          <w:lang w:val="en-GB"/>
+          <w14:ligatures w14:val="none"/>
+        </w:rPr>
+        <w:t>enters into</w:t>
+      </w:r>
+      <w:proofErr w:type="gramEnd"/>
+      <w:r>
+        <w:rPr>
+          <w:rFonts w:ascii="Calibri" w:eastAsia="Times New Roman" w:hAnsi="Calibri" w:cs="Calibri"/>
+          <w:kern w:val="0"/>
+          <w:sz w:val="24"/>
+          <w:szCs w:val="24"/>
+          <w:lang w:val="en-GB"/>
+          <w14:ligatures w14:val="none"/>
+        </w:rPr>
+        <w:t xml:space="preserve"> the system as in the running state.</w:t>
       </w:r>
     </w:p>
     <w:p>
@@ -7221,7 +7770,7 @@
                     </pic:cNvPicPr>
                   </pic:nvPicPr>
                   <pic:blipFill>
-                    <a:blip r:embed="rId21">
+                    <a:blip r:embed="rId23">
                       <a:extLst>
                         <a:ext uri="{28A0092B-C50C-407E-A947-70E740481C1C}">
                           <a14:useLocalDpi xmlns:a14="http://schemas.microsoft.com/office/drawing/2010/main" val="0"/>
@@ -7367,7 +7916,31 @@
           <w:lang w:val="en-GB"/>
           <w14:ligatures w14:val="none"/>
         </w:rPr>
-        <w:t>is the mechanism to store and restore the state or context of a CPU in Process Control block so that a process execution can be resumed from the same point at a later time. Using this technique, a context switcher enables multiple processes to share a single CPU. Context switching is an essential part of a multitasking operating system features.</w:t>
+        <w:t xml:space="preserve">is the mechanism to store and restore the state or context of a CPU in Process Control block so that a process execution can be resumed from the same point </w:t>
+      </w:r>
+      <w:proofErr w:type="gramStart"/>
+      <w:r>
+        <w:rPr>
+          <w:rFonts w:ascii="Calibri" w:eastAsia="Times New Roman" w:hAnsi="Calibri" w:cs="Calibri"/>
+          <w:kern w:val="0"/>
+          <w:sz w:val="24"/>
+          <w:szCs w:val="24"/>
+          <w:lang w:val="en-GB"/>
+          <w14:ligatures w14:val="none"/>
+        </w:rPr>
+        <w:t>at a later time</w:t>
+      </w:r>
+      <w:proofErr w:type="gramEnd"/>
+      <w:r>
+        <w:rPr>
+          <w:rFonts w:ascii="Calibri" w:eastAsia="Times New Roman" w:hAnsi="Calibri" w:cs="Calibri"/>
+          <w:kern w:val="0"/>
+          <w:sz w:val="24"/>
+          <w:szCs w:val="24"/>
+          <w:lang w:val="en-GB"/>
+          <w14:ligatures w14:val="none"/>
+        </w:rPr>
+        <w:t>. Using this technique, a context switcher enables multiple processes to share a single CPU. Context switching is an essential part of a multitasking operating system features.</w:t>
       </w:r>
     </w:p>
     <w:p>
@@ -7572,7 +8145,31 @@
           <w:lang w:val="en-GB"/>
           <w14:ligatures w14:val="none"/>
         </w:rPr>
-        <w:t>Main Memory: The main memory is central to the operation of a modern computer. Main Memory is a large array of words or bytes, ranging in size from hundreds of thousands to billions. Main memory is a repository of rapidly available information shared by the CPU and I/O devices. Main memory is the place where programs and information are kept when the processor is effectively utilizing them.  Main memory is associated with the processor, so moving instructions and information into and out of the processor is extremely fast.  Main memory is also known as RAM(Random Access Memory). This memory is a volatile memory.</w:t>
+        <w:t xml:space="preserve">Main Memory: The main memory is central to the operation of a modern computer. Main Memory is a large array of words or bytes, ranging in size from hundreds of thousands to billions. Main memory is a repository of rapidly available information shared by the CPU and I/O devices. Main memory is the place where programs and information are kept when the processor is effectively utilizing them.  Main memory is associated with the processor, so moving instructions and information into and out of the processor is extremely fast.  Main memory is also known as </w:t>
+      </w:r>
+      <w:proofErr w:type="gramStart"/>
+      <w:r>
+        <w:rPr>
+          <w:rFonts w:ascii="Calibri" w:eastAsia="Times New Roman" w:hAnsi="Calibri" w:cs="Calibri"/>
+          <w:kern w:val="0"/>
+          <w:sz w:val="24"/>
+          <w:szCs w:val="24"/>
+          <w:lang w:val="en-GB"/>
+          <w14:ligatures w14:val="none"/>
+        </w:rPr>
+        <w:t>RAM(</w:t>
+      </w:r>
+      <w:proofErr w:type="gramEnd"/>
+      <w:r>
+        <w:rPr>
+          <w:rFonts w:ascii="Calibri" w:eastAsia="Times New Roman" w:hAnsi="Calibri" w:cs="Calibri"/>
+          <w:kern w:val="0"/>
+          <w:sz w:val="24"/>
+          <w:szCs w:val="24"/>
+          <w:lang w:val="en-GB"/>
+          <w14:ligatures w14:val="none"/>
+        </w:rPr>
+        <w:t>Random Access Memory). This memory is a volatile memory.</w:t>
       </w:r>
     </w:p>
     <w:p>
@@ -7844,7 +8441,31 @@
           <w:lang w:val="en-GB"/>
           <w14:ligatures w14:val="none"/>
         </w:rPr>
-        <w:t>An address generated by the CPU is known as “Logical Address”. It is also known as a Virtual address. Logical address space can be defined as the size of the process. A logical address can be changed. A logical address is generated so that a user program never directly access the physical memory and the process donot occupies memory which is acquired by another process thus corrupting that process.</w:t>
+        <w:t xml:space="preserve">An address generated by the CPU is known as “Logical Address”. It is also known as a Virtual address. Logical address space can be defined as the size of the process. A logical address can be changed. A logical address is generated so that a user program never directly </w:t>
+      </w:r>
+      <w:proofErr w:type="gramStart"/>
+      <w:r>
+        <w:rPr>
+          <w:rFonts w:ascii="Calibri" w:eastAsia="Times New Roman" w:hAnsi="Calibri" w:cs="Calibri"/>
+          <w:kern w:val="0"/>
+          <w:sz w:val="24"/>
+          <w:szCs w:val="24"/>
+          <w:lang w:val="en-GB"/>
+          <w14:ligatures w14:val="none"/>
+        </w:rPr>
+        <w:t>access</w:t>
+      </w:r>
+      <w:proofErr w:type="gramEnd"/>
+      <w:r>
+        <w:rPr>
+          <w:rFonts w:ascii="Calibri" w:eastAsia="Times New Roman" w:hAnsi="Calibri" w:cs="Calibri"/>
+          <w:kern w:val="0"/>
+          <w:sz w:val="24"/>
+          <w:szCs w:val="24"/>
+          <w:lang w:val="en-GB"/>
+          <w14:ligatures w14:val="none"/>
+        </w:rPr>
+        <w:t xml:space="preserve"> the physical memory and the process donot occupies memory which is acquired by another process thus corrupting that process.</w:t>
       </w:r>
     </w:p>
     <w:p>
@@ -7894,7 +8515,31 @@
           <w:lang w:val="en-GB"/>
           <w14:ligatures w14:val="none"/>
         </w:rPr>
-        <w:t>An address seen by the memory unit (i.e the one loaded into the memory address register of the memory) is commonly known as a “Physical Address”. A Physical address is also known as a Real address. The set of all physical addresses corresponding to these logical addresses is known as Physical address space. A physical address is computed by MMU. The run-time mapping from virtual to physical addresses is done by a hardware device Memory Management Unit(MMU). The physical address always remains constant.</w:t>
+        <w:t xml:space="preserve">An address seen by the memory unit (i.e the one loaded into the memory address register of the memory) is commonly known as a “Physical Address”. A Physical address is also known as a Real address. The set of all physical addresses corresponding to these logical addresses is known as Physical address space. A physical address is computed by MMU. The run-time mapping from virtual to physical addresses is done by a hardware device Memory Management </w:t>
+      </w:r>
+      <w:proofErr w:type="gramStart"/>
+      <w:r>
+        <w:rPr>
+          <w:rFonts w:ascii="Calibri" w:eastAsia="Times New Roman" w:hAnsi="Calibri" w:cs="Calibri"/>
+          <w:kern w:val="0"/>
+          <w:sz w:val="24"/>
+          <w:szCs w:val="24"/>
+          <w:lang w:val="en-GB"/>
+          <w14:ligatures w14:val="none"/>
+        </w:rPr>
+        <w:t>Unit(</w:t>
+      </w:r>
+      <w:proofErr w:type="gramEnd"/>
+      <w:r>
+        <w:rPr>
+          <w:rFonts w:ascii="Calibri" w:eastAsia="Times New Roman" w:hAnsi="Calibri" w:cs="Calibri"/>
+          <w:kern w:val="0"/>
+          <w:sz w:val="24"/>
+          <w:szCs w:val="24"/>
+          <w:lang w:val="en-GB"/>
+          <w14:ligatures w14:val="none"/>
+        </w:rPr>
+        <w:t>MMU). The physical address always remains constant.</w:t>
       </w:r>
     </w:p>
     <w:p>
@@ -8145,8 +8790,21 @@
           <w:lang w:val="en-GB"/>
           <w14:ligatures w14:val="none"/>
         </w:rPr>
-        <w:t>Loading: To load a process into the main memory is done by a loader. There are two different types of loading :</w:t>
-      </w:r>
+        <w:t xml:space="preserve">Loading: To load a process into the main memory is done by a loader. There are two different types of </w:t>
+      </w:r>
+      <w:proofErr w:type="gramStart"/>
+      <w:r>
+        <w:rPr>
+          <w:rFonts w:ascii="Calibri" w:eastAsia="Times New Roman" w:hAnsi="Calibri" w:cs="Calibri"/>
+          <w:kern w:val="0"/>
+          <w:sz w:val="24"/>
+          <w:szCs w:val="24"/>
+          <w:lang w:val="en-GB"/>
+          <w14:ligatures w14:val="none"/>
+        </w:rPr>
+        <w:t>loading :</w:t>
+      </w:r>
+      <w:proofErr w:type="gramEnd"/>
     </w:p>
     <w:p>
       <w:pPr>
@@ -8175,7 +8833,31 @@
           <w:lang w:val="en-GB"/>
           <w14:ligatures w14:val="none"/>
         </w:rPr>
-        <w:t>Static loading:- loading the entire program into a fixed address. It requires more memory space.</w:t>
+        <w:t xml:space="preserve">Static </w:t>
+      </w:r>
+      <w:proofErr w:type="gramStart"/>
+      <w:r>
+        <w:rPr>
+          <w:rFonts w:ascii="Calibri" w:eastAsia="Times New Roman" w:hAnsi="Calibri" w:cs="Calibri"/>
+          <w:kern w:val="0"/>
+          <w:sz w:val="24"/>
+          <w:szCs w:val="24"/>
+          <w:lang w:val="en-GB"/>
+          <w14:ligatures w14:val="none"/>
+        </w:rPr>
+        <w:t>loading:-</w:t>
+      </w:r>
+      <w:proofErr w:type="gramEnd"/>
+      <w:r>
+        <w:rPr>
+          <w:rFonts w:ascii="Calibri" w:eastAsia="Times New Roman" w:hAnsi="Calibri" w:cs="Calibri"/>
+          <w:kern w:val="0"/>
+          <w:sz w:val="24"/>
+          <w:szCs w:val="24"/>
+          <w:lang w:val="en-GB"/>
+          <w14:ligatures w14:val="none"/>
+        </w:rPr>
+        <w:t xml:space="preserve"> loading the entire program into a fixed address. It requires more memory space.</w:t>
       </w:r>
     </w:p>
     <w:p>
@@ -8205,7 +8887,31 @@
           <w:lang w:val="en-GB"/>
           <w14:ligatures w14:val="none"/>
         </w:rPr>
-        <w:t>Dynamic loading:- The entire program and all data of a process must be in physical memory for the process to execute. So, the size of a process is limited to the size of physical memory. To gain proper memory utilization, dynamic loading is used. In dynamic loading, a routine is not loaded until it is called. All routines are residing on disk in a relocatable load format. One of the advantages of dynamic loading is that unused routine is never loaded. This loading is useful when a large amount of code is needed to handle it efficiently.</w:t>
+        <w:t xml:space="preserve">Dynamic </w:t>
+      </w:r>
+      <w:proofErr w:type="gramStart"/>
+      <w:r>
+        <w:rPr>
+          <w:rFonts w:ascii="Calibri" w:eastAsia="Times New Roman" w:hAnsi="Calibri" w:cs="Calibri"/>
+          <w:kern w:val="0"/>
+          <w:sz w:val="24"/>
+          <w:szCs w:val="24"/>
+          <w:lang w:val="en-GB"/>
+          <w14:ligatures w14:val="none"/>
+        </w:rPr>
+        <w:t>loading:-</w:t>
+      </w:r>
+      <w:proofErr w:type="gramEnd"/>
+      <w:r>
+        <w:rPr>
+          <w:rFonts w:ascii="Calibri" w:eastAsia="Times New Roman" w:hAnsi="Calibri" w:cs="Calibri"/>
+          <w:kern w:val="0"/>
+          <w:sz w:val="24"/>
+          <w:szCs w:val="24"/>
+          <w:lang w:val="en-GB"/>
+          <w14:ligatures w14:val="none"/>
+        </w:rPr>
+        <w:t xml:space="preserve"> The entire program and all data of a process must be in physical memory for the process to execute. So, the size of a process is limited to the size of physical memory. To gain proper memory utilization, dynamic loading is used. In dynamic loading, a routine is not loaded until it is called. All routines are residing on disk in a relocatable load format. One of the advantages of dynamic loading is that unused routine is never loaded. This loading is useful when a large amount of code is needed to handle it efficiently.</w:t>
       </w:r>
     </w:p>
     <w:p>
@@ -8285,7 +8991,31 @@
           <w:lang w:val="en-GB"/>
           <w14:ligatures w14:val="none"/>
         </w:rPr>
-        <w:t>In static linking, the linker combines all necessary program modules into a single executable program. So there is no runtime dependency. Some operating systems support only static linking, in which system language libraries are treated like any other object module.</w:t>
+        <w:t xml:space="preserve">In static linking, the linker combines all necessary program modules into a single executable program. </w:t>
+      </w:r>
+      <w:proofErr w:type="gramStart"/>
+      <w:r>
+        <w:rPr>
+          <w:rFonts w:ascii="Calibri" w:eastAsia="Times New Roman" w:hAnsi="Calibri" w:cs="Calibri"/>
+          <w:kern w:val="0"/>
+          <w:sz w:val="24"/>
+          <w:szCs w:val="24"/>
+          <w:lang w:val="en-GB"/>
+          <w14:ligatures w14:val="none"/>
+        </w:rPr>
+        <w:t>So</w:t>
+      </w:r>
+      <w:proofErr w:type="gramEnd"/>
+      <w:r>
+        <w:rPr>
+          <w:rFonts w:ascii="Calibri" w:eastAsia="Times New Roman" w:hAnsi="Calibri" w:cs="Calibri"/>
+          <w:kern w:val="0"/>
+          <w:sz w:val="24"/>
+          <w:szCs w:val="24"/>
+          <w:lang w:val="en-GB"/>
+          <w14:ligatures w14:val="none"/>
+        </w:rPr>
+        <w:t xml:space="preserve"> there is no runtime dependency. Some operating systems support only static linking, in which system language libraries are treated like any other object module.</w:t>
       </w:r>
     </w:p>
     <w:p>
@@ -8335,7 +9065,31 @@
           <w:lang w:val="en-GB"/>
           <w14:ligatures w14:val="none"/>
         </w:rPr>
-        <w:t xml:space="preserve">The basic concept of dynamic linking is similar to dynamic loading. In dynamic linking, “Stub” is included for each appropriate library routine reference. A stub is a small piece </w:t>
+        <w:t xml:space="preserve">The basic concept of dynamic linking is </w:t>
+      </w:r>
+      <w:proofErr w:type="gramStart"/>
+      <w:r>
+        <w:rPr>
+          <w:rFonts w:ascii="Calibri" w:eastAsia="Times New Roman" w:hAnsi="Calibri" w:cs="Calibri"/>
+          <w:kern w:val="0"/>
+          <w:sz w:val="24"/>
+          <w:szCs w:val="24"/>
+          <w:lang w:val="en-GB"/>
+          <w14:ligatures w14:val="none"/>
+        </w:rPr>
+        <w:t>similar to</w:t>
+      </w:r>
+      <w:proofErr w:type="gramEnd"/>
+      <w:r>
+        <w:rPr>
+          <w:rFonts w:ascii="Calibri" w:eastAsia="Times New Roman" w:hAnsi="Calibri" w:cs="Calibri"/>
+          <w:kern w:val="0"/>
+          <w:sz w:val="24"/>
+          <w:szCs w:val="24"/>
+          <w:lang w:val="en-GB"/>
+          <w14:ligatures w14:val="none"/>
+        </w:rPr>
+        <w:t xml:space="preserve"> dynamic loading. In dynamic linking, “Stub” is included for each appropriate library routine reference. A stub is a small piece </w:t>
       </w:r>
       <w:r>
         <w:rPr>
@@ -8347,7 +9101,31 @@
           <w14:ligatures w14:val="none"/>
         </w:rPr>
         <w:lastRenderedPageBreak/>
-        <w:t>of code. When the stub is executed, it checks whether the needed routine is already in memory or not. If not available then the program loads the routine into memory.</w:t>
+        <w:t xml:space="preserve">of code. When the stub is executed, it checks whether the needed routine is already in memory or not. If not </w:t>
+      </w:r>
+      <w:proofErr w:type="gramStart"/>
+      <w:r>
+        <w:rPr>
+          <w:rFonts w:ascii="Calibri" w:eastAsia="Times New Roman" w:hAnsi="Calibri" w:cs="Calibri"/>
+          <w:kern w:val="0"/>
+          <w:sz w:val="24"/>
+          <w:szCs w:val="24"/>
+          <w:lang w:val="en-GB"/>
+          <w14:ligatures w14:val="none"/>
+        </w:rPr>
+        <w:t>available</w:t>
+      </w:r>
+      <w:proofErr w:type="gramEnd"/>
+      <w:r>
+        <w:rPr>
+          <w:rFonts w:ascii="Calibri" w:eastAsia="Times New Roman" w:hAnsi="Calibri" w:cs="Calibri"/>
+          <w:kern w:val="0"/>
+          <w:sz w:val="24"/>
+          <w:szCs w:val="24"/>
+          <w:lang w:val="en-GB"/>
+          <w14:ligatures w14:val="none"/>
+        </w:rPr>
+        <w:t xml:space="preserve"> then the program loads the routine into memory.</w:t>
       </w:r>
     </w:p>
     <w:p>
@@ -8376,7 +9154,31 @@
           <w:lang w:val="en-GB"/>
           <w14:ligatures w14:val="none"/>
         </w:rPr>
-        <w:t>Swapping: When a process is executed it must</w:t>
+        <w:t xml:space="preserve">Swapping: When a process is </w:t>
+      </w:r>
+      <w:proofErr w:type="gramStart"/>
+      <w:r>
+        <w:rPr>
+          <w:rFonts w:ascii="Calibri" w:eastAsia="Times New Roman" w:hAnsi="Calibri" w:cs="Calibri"/>
+          <w:kern w:val="0"/>
+          <w:sz w:val="24"/>
+          <w:szCs w:val="24"/>
+          <w:lang w:val="en-GB"/>
+          <w14:ligatures w14:val="none"/>
+        </w:rPr>
+        <w:t>executed</w:t>
+      </w:r>
+      <w:proofErr w:type="gramEnd"/>
+      <w:r>
+        <w:rPr>
+          <w:rFonts w:ascii="Calibri" w:eastAsia="Times New Roman" w:hAnsi="Calibri" w:cs="Calibri"/>
+          <w:kern w:val="0"/>
+          <w:sz w:val="24"/>
+          <w:szCs w:val="24"/>
+          <w:lang w:val="en-GB"/>
+          <w14:ligatures w14:val="none"/>
+        </w:rPr>
+        <w:t xml:space="preserve"> it must</w:t>
       </w:r>
       <w:r>
         <w:rPr>
@@ -8676,7 +9478,7 @@
                     </pic:cNvPicPr>
                   </pic:nvPicPr>
                   <pic:blipFill>
-                    <a:blip r:embed="rId22">
+                    <a:blip r:embed="rId24">
                       <a:extLst>
                         <a:ext uri="{28A0092B-C50C-407E-A947-70E740481C1C}">
                           <a14:useLocalDpi xmlns:a14="http://schemas.microsoft.com/office/drawing/2010/main" val="0"/>
@@ -8790,8 +9592,21 @@
           <w:lang w:val="en-GB"/>
           <w14:ligatures w14:val="none"/>
         </w:rPr>
-        <w:t>1. Contiguous Memory Allocation :</w:t>
-      </w:r>
+        <w:t xml:space="preserve">1. Contiguous Memory </w:t>
+      </w:r>
+      <w:proofErr w:type="gramStart"/>
+      <w:r>
+        <w:rPr>
+          <w:rFonts w:ascii="Calibri" w:eastAsia="Times New Roman" w:hAnsi="Calibri" w:cs="Calibri"/>
+          <w:kern w:val="0"/>
+          <w:sz w:val="24"/>
+          <w:szCs w:val="24"/>
+          <w:lang w:val="en-GB"/>
+          <w14:ligatures w14:val="none"/>
+        </w:rPr>
+        <w:t>Allocation :</w:t>
+      </w:r>
+      <w:proofErr w:type="gramEnd"/>
     </w:p>
     <w:p>
       <w:pPr>
@@ -8868,7 +9683,7 @@
                     </pic:cNvPicPr>
                   </pic:nvPicPr>
                   <pic:blipFill>
-                    <a:blip r:embed="rId23" cstate="print">
+                    <a:blip r:embed="rId25" cstate="print">
                       <a:extLst>
                         <a:ext uri="{28A0092B-C50C-407E-A947-70E740481C1C}">
                           <a14:useLocalDpi xmlns:a14="http://schemas.microsoft.com/office/drawing/2010/main" val="0"/>
@@ -8957,8 +9772,21 @@
           <w:lang w:val="en-GB"/>
           <w14:ligatures w14:val="none"/>
         </w:rPr>
-        <w:t>2. Non-Contiguous Memory Allocation :</w:t>
-      </w:r>
+        <w:t xml:space="preserve">2. Non-Contiguous Memory </w:t>
+      </w:r>
+      <w:proofErr w:type="gramStart"/>
+      <w:r>
+        <w:rPr>
+          <w:rFonts w:ascii="Calibri" w:eastAsia="Times New Roman" w:hAnsi="Calibri" w:cs="Calibri"/>
+          <w:kern w:val="0"/>
+          <w:sz w:val="24"/>
+          <w:szCs w:val="24"/>
+          <w:lang w:val="en-GB"/>
+          <w14:ligatures w14:val="none"/>
+        </w:rPr>
+        <w:t>Allocation :</w:t>
+      </w:r>
+      <w:proofErr w:type="gramEnd"/>
     </w:p>
     <w:p>
       <w:pPr>
@@ -8987,7 +9815,31 @@
           <w:lang w:val="en-GB"/>
           <w14:ligatures w14:val="none"/>
         </w:rPr>
-        <w:t>Non-Contiguous memory allocation is basically a method on the contrary to contiguous allocation method, allocates the memory space present in different locations to the process as per it’s requirements. As all the available memory space is in a distributed pattern so the freely available memory space is also scattered here and there.</w:t>
+        <w:t xml:space="preserve">Non-Contiguous memory allocation is basically a method on the contrary to contiguous allocation method, allocates the memory space present in different locations to the process as per </w:t>
+      </w:r>
+      <w:proofErr w:type="gramStart"/>
+      <w:r>
+        <w:rPr>
+          <w:rFonts w:ascii="Calibri" w:eastAsia="Times New Roman" w:hAnsi="Calibri" w:cs="Calibri"/>
+          <w:kern w:val="0"/>
+          <w:sz w:val="24"/>
+          <w:szCs w:val="24"/>
+          <w:lang w:val="en-GB"/>
+          <w14:ligatures w14:val="none"/>
+        </w:rPr>
+        <w:t>it’s</w:t>
+      </w:r>
+      <w:proofErr w:type="gramEnd"/>
+      <w:r>
+        <w:rPr>
+          <w:rFonts w:ascii="Calibri" w:eastAsia="Times New Roman" w:hAnsi="Calibri" w:cs="Calibri"/>
+          <w:kern w:val="0"/>
+          <w:sz w:val="24"/>
+          <w:szCs w:val="24"/>
+          <w:lang w:val="en-GB"/>
+          <w14:ligatures w14:val="none"/>
+        </w:rPr>
+        <w:t xml:space="preserve"> requirements. As all the available memory space is in a distributed pattern so the freely available memory space is also scattered here and there.</w:t>
       </w:r>
     </w:p>
     <w:p>
@@ -9064,7 +9916,7 @@
                     </pic:cNvPicPr>
                   </pic:nvPicPr>
                   <pic:blipFill>
-                    <a:blip r:embed="rId24" cstate="print">
+                    <a:blip r:embed="rId26" cstate="print">
                       <a:extLst>
                         <a:ext uri="{28A0092B-C50C-407E-A947-70E740481C1C}">
                           <a14:useLocalDpi xmlns:a14="http://schemas.microsoft.com/office/drawing/2010/main" val="0"/>
@@ -9327,268 +10179,6 @@
                 <pic:pic xmlns:pic="http://schemas.openxmlformats.org/drawingml/2006/picture">
                   <pic:nvPicPr>
                     <pic:cNvPr id="0" name="Picture 91" descr="als n &#10;ajSn &#10;Ssn•oua "/>
-                    <pic:cNvPicPr>
-                      <a:picLocks noChangeAspect="1" noChangeArrowheads="1"/>
-                    </pic:cNvPicPr>
-                  </pic:nvPicPr>
-                  <pic:blipFill>
-                    <a:blip r:embed="rId25">
-                      <a:extLst>
-                        <a:ext uri="{28A0092B-C50C-407E-A947-70E740481C1C}">
-                          <a14:useLocalDpi xmlns:a14="http://schemas.microsoft.com/office/drawing/2010/main" val="0"/>
-                        </a:ext>
-                      </a:extLst>
-                    </a:blip>
-                    <a:srcRect/>
-                    <a:stretch>
-                      <a:fillRect/>
-                    </a:stretch>
-                  </pic:blipFill>
-                  <pic:spPr bwMode="auto">
-                    <a:xfrm>
-                      <a:off x="0" y="0"/>
-                      <a:ext cx="2861945" cy="2141855"/>
-                    </a:xfrm>
-                    <a:prstGeom prst="rect">
-                      <a:avLst/>
-                    </a:prstGeom>
-                    <a:noFill/>
-                    <a:ln>
-                      <a:noFill/>
-                    </a:ln>
-                  </pic:spPr>
-                </pic:pic>
-              </a:graphicData>
-            </a:graphic>
-          </wp:inline>
-        </w:drawing>
-      </w:r>
-    </w:p>
-    <w:p>
-      <w:pPr>
-        <w:spacing w:after="0" w:line="240" w:lineRule="auto"/>
-        <w:jc w:val="both"/>
-        <w:rPr>
-          <w:rFonts w:ascii="Calibri" w:eastAsia="Times New Roman" w:hAnsi="Calibri" w:cs="Calibri"/>
-          <w:kern w:val="0"/>
-          <w:sz w:val="24"/>
-          <w:szCs w:val="24"/>
-          <w:lang w:val="en-GB"/>
-          <w14:ligatures w14:val="none"/>
-        </w:rPr>
-      </w:pPr>
-      <w:r>
-        <w:rPr>
-          <w:rFonts w:ascii="Calibri" w:eastAsia="Times New Roman" w:hAnsi="Calibri" w:cs="Calibri"/>
-          <w:kern w:val="0"/>
-          <w:sz w:val="24"/>
-          <w:szCs w:val="24"/>
-          <w:lang w:val="en-GB"/>
-          <w14:ligatures w14:val="none"/>
-        </w:rPr>
-        <w:t> </w:t>
-      </w:r>
-    </w:p>
-    <w:p>
-      <w:pPr>
-        <w:numPr>
-          <w:ilvl w:val="0"/>
-          <w:numId w:val="50"/>
-        </w:numPr>
-        <w:spacing w:after="0" w:line="240" w:lineRule="auto"/>
-        <w:jc w:val="both"/>
-        <w:textAlignment w:val="center"/>
-        <w:rPr>
-          <w:rFonts w:ascii="Cascadia Code" w:eastAsia="Times New Roman" w:hAnsi="Cascadia Code" w:cs="Cascadia Code"/>
-          <w:kern w:val="0"/>
-          <w:sz w:val="24"/>
-          <w:szCs w:val="24"/>
-          <w:lang w:val="en-GB"/>
-          <w14:ligatures w14:val="none"/>
-        </w:rPr>
-      </w:pPr>
-      <w:r>
-        <w:rPr>
-          <w:rFonts w:ascii="Calibri" w:eastAsia="Times New Roman" w:hAnsi="Calibri" w:cs="Calibri"/>
-          <w:kern w:val="0"/>
-          <w:sz w:val="24"/>
-          <w:szCs w:val="24"/>
-          <w:lang w:val="en-GB"/>
-          <w14:ligatures w14:val="none"/>
-        </w:rPr>
-        <w:t>Best Fit:</w:t>
-      </w:r>
-    </w:p>
-    <w:p>
-      <w:pPr>
-        <w:numPr>
-          <w:ilvl w:val="0"/>
-          <w:numId w:val="50"/>
-        </w:numPr>
-        <w:spacing w:after="0" w:line="240" w:lineRule="auto"/>
-        <w:jc w:val="both"/>
-        <w:textAlignment w:val="center"/>
-        <w:rPr>
-          <w:rFonts w:ascii="Cascadia Code" w:eastAsia="Times New Roman" w:hAnsi="Cascadia Code" w:cs="Cascadia Code"/>
-          <w:kern w:val="0"/>
-          <w:sz w:val="24"/>
-          <w:szCs w:val="24"/>
-          <w14:ligatures w14:val="none"/>
-        </w:rPr>
-      </w:pPr>
-      <w:r>
-        <w:rPr>
-          <w:rFonts w:ascii="Cascadia Code" w:eastAsia="Times New Roman" w:hAnsi="Cascadia Code" w:cs="Cascadia Code"/>
-          <w:noProof/>
-          <w:kern w:val="0"/>
-          <w:sz w:val="24"/>
-          <w:szCs w:val="24"/>
-          <w14:ligatures w14:val="none"/>
-        </w:rPr>
-        <w:drawing>
-          <wp:inline distT="0" distB="0" distL="0" distR="0" wp14:anchorId="05F8F149" wp14:editId="3A4D2A54">
-            <wp:extent cx="2861945" cy="2141855"/>
-            <wp:effectExtent l="0" t="0" r="0" b="0"/>
-            <wp:docPr id="92" name="Picture 29" descr="PROCESS A &#10;20 KB &#10;usE0 &#10;uso &#10;HOtE.2s.25,o "/>
-            <wp:cNvGraphicFramePr>
-              <a:graphicFrameLocks xmlns:a="http://schemas.openxmlformats.org/drawingml/2006/main" noChangeAspect="1"/>
-            </wp:cNvGraphicFramePr>
-            <a:graphic xmlns:a="http://schemas.openxmlformats.org/drawingml/2006/main">
-              <a:graphicData uri="http://schemas.openxmlformats.org/drawingml/2006/picture">
-                <pic:pic xmlns:pic="http://schemas.openxmlformats.org/drawingml/2006/picture">
-                  <pic:nvPicPr>
-                    <pic:cNvPr id="0" name="Picture 92" descr="PROCESS A &#10;20 KB &#10;usE0 &#10;uso &#10;HOtE.2s.25,o "/>
-                    <pic:cNvPicPr>
-                      <a:picLocks noChangeAspect="1" noChangeArrowheads="1"/>
-                    </pic:cNvPicPr>
-                  </pic:nvPicPr>
-                  <pic:blipFill>
-                    <a:blip r:embed="rId26">
-                      <a:extLst>
-                        <a:ext uri="{28A0092B-C50C-407E-A947-70E740481C1C}">
-                          <a14:useLocalDpi xmlns:a14="http://schemas.microsoft.com/office/drawing/2010/main" val="0"/>
-                        </a:ext>
-                      </a:extLst>
-                    </a:blip>
-                    <a:srcRect/>
-                    <a:stretch>
-                      <a:fillRect/>
-                    </a:stretch>
-                  </pic:blipFill>
-                  <pic:spPr bwMode="auto">
-                    <a:xfrm>
-                      <a:off x="0" y="0"/>
-                      <a:ext cx="2861945" cy="2141855"/>
-                    </a:xfrm>
-                    <a:prstGeom prst="rect">
-                      <a:avLst/>
-                    </a:prstGeom>
-                    <a:noFill/>
-                    <a:ln>
-                      <a:noFill/>
-                    </a:ln>
-                  </pic:spPr>
-                </pic:pic>
-              </a:graphicData>
-            </a:graphic>
-          </wp:inline>
-        </w:drawing>
-      </w:r>
-    </w:p>
-    <w:p>
-      <w:pPr>
-        <w:spacing w:after="0" w:line="240" w:lineRule="auto"/>
-        <w:jc w:val="both"/>
-        <w:rPr>
-          <w:rFonts w:ascii="Calibri" w:eastAsia="Times New Roman" w:hAnsi="Calibri" w:cs="Calibri"/>
-          <w:kern w:val="0"/>
-          <w:sz w:val="24"/>
-          <w:szCs w:val="24"/>
-          <w:lang w:val="en-GB"/>
-          <w14:ligatures w14:val="none"/>
-        </w:rPr>
-      </w:pPr>
-      <w:r>
-        <w:rPr>
-          <w:rFonts w:ascii="Calibri" w:eastAsia="Times New Roman" w:hAnsi="Calibri" w:cs="Calibri"/>
-          <w:kern w:val="0"/>
-          <w:sz w:val="24"/>
-          <w:szCs w:val="24"/>
-          <w:lang w:val="en-GB"/>
-          <w14:ligatures w14:val="none"/>
-        </w:rPr>
-        <w:t> </w:t>
-      </w:r>
-    </w:p>
-    <w:p>
-      <w:pPr>
-        <w:numPr>
-          <w:ilvl w:val="0"/>
-          <w:numId w:val="51"/>
-        </w:numPr>
-        <w:spacing w:after="0" w:line="240" w:lineRule="auto"/>
-        <w:jc w:val="both"/>
-        <w:textAlignment w:val="center"/>
-        <w:rPr>
-          <w:rFonts w:ascii="Cascadia Code" w:eastAsia="Times New Roman" w:hAnsi="Cascadia Code" w:cs="Cascadia Code"/>
-          <w:kern w:val="0"/>
-          <w:sz w:val="24"/>
-          <w:szCs w:val="24"/>
-          <w:lang w:val="en-GB"/>
-          <w14:ligatures w14:val="none"/>
-        </w:rPr>
-      </w:pPr>
-      <w:r>
-        <w:rPr>
-          <w:rFonts w:ascii="Calibri" w:eastAsia="Times New Roman" w:hAnsi="Calibri" w:cs="Calibri"/>
-          <w:kern w:val="0"/>
-          <w:sz w:val="24"/>
-          <w:szCs w:val="24"/>
-          <w:lang w:val="en-GB"/>
-          <w14:ligatures w14:val="none"/>
-        </w:rPr>
-        <w:t>Worst Fit:</w:t>
-      </w:r>
-    </w:p>
-    <w:p>
-      <w:pPr>
-        <w:numPr>
-          <w:ilvl w:val="0"/>
-          <w:numId w:val="51"/>
-        </w:numPr>
-        <w:spacing w:after="0" w:line="240" w:lineRule="auto"/>
-        <w:jc w:val="both"/>
-        <w:textAlignment w:val="center"/>
-        <w:rPr>
-          <w:rFonts w:ascii="Cascadia Code" w:eastAsia="Times New Roman" w:hAnsi="Cascadia Code" w:cs="Cascadia Code"/>
-          <w:kern w:val="0"/>
-          <w:sz w:val="24"/>
-          <w:szCs w:val="24"/>
-          <w14:ligatures w14:val="none"/>
-        </w:rPr>
-      </w:pPr>
-      <w:r>
-        <w:rPr>
-          <w:rFonts w:ascii="Cascadia Code" w:eastAsia="Times New Roman" w:hAnsi="Cascadia Code" w:cs="Cascadia Code"/>
-          <w:noProof/>
-          <w:kern w:val="0"/>
-          <w:sz w:val="24"/>
-          <w:szCs w:val="24"/>
-          <w14:ligatures w14:val="none"/>
-        </w:rPr>
-        <w:drawing>
-          <wp:inline distT="0" distB="0" distL="0" distR="0" wp14:anchorId="3D5DA3D2" wp14:editId="4C6277D2">
-            <wp:extent cx="2861945" cy="2141855"/>
-            <wp:effectExtent l="0" t="0" r="0" b="0"/>
-            <wp:docPr id="93" name="Picture 28" descr="A diagram of a computer&#10;&#10;Description automatically generated"/>
-            <wp:cNvGraphicFramePr>
-              <a:graphicFrameLocks xmlns:a="http://schemas.openxmlformats.org/drawingml/2006/main" noChangeAspect="1"/>
-            </wp:cNvGraphicFramePr>
-            <a:graphic xmlns:a="http://schemas.openxmlformats.org/drawingml/2006/main">
-              <a:graphicData uri="http://schemas.openxmlformats.org/drawingml/2006/picture">
-                <pic:pic xmlns:pic="http://schemas.openxmlformats.org/drawingml/2006/picture">
-                  <pic:nvPicPr>
-                    <pic:cNvPr id="93" name="Picture 28" descr="A diagram of a computer&#10;&#10;Description automatically generated"/>
                     <pic:cNvPicPr>
                       <a:picLocks noChangeAspect="1" noChangeArrowheads="1"/>
                     </pic:cNvPicPr>
@@ -9653,6 +10243,268 @@
     </w:p>
     <w:p>
       <w:pPr>
+        <w:numPr>
+          <w:ilvl w:val="0"/>
+          <w:numId w:val="50"/>
+        </w:numPr>
+        <w:spacing w:after="0" w:line="240" w:lineRule="auto"/>
+        <w:jc w:val="both"/>
+        <w:textAlignment w:val="center"/>
+        <w:rPr>
+          <w:rFonts w:ascii="Cascadia Code" w:eastAsia="Times New Roman" w:hAnsi="Cascadia Code" w:cs="Cascadia Code"/>
+          <w:kern w:val="0"/>
+          <w:sz w:val="24"/>
+          <w:szCs w:val="24"/>
+          <w:lang w:val="en-GB"/>
+          <w14:ligatures w14:val="none"/>
+        </w:rPr>
+      </w:pPr>
+      <w:r>
+        <w:rPr>
+          <w:rFonts w:ascii="Calibri" w:eastAsia="Times New Roman" w:hAnsi="Calibri" w:cs="Calibri"/>
+          <w:kern w:val="0"/>
+          <w:sz w:val="24"/>
+          <w:szCs w:val="24"/>
+          <w:lang w:val="en-GB"/>
+          <w14:ligatures w14:val="none"/>
+        </w:rPr>
+        <w:t>Best Fit:</w:t>
+      </w:r>
+    </w:p>
+    <w:p>
+      <w:pPr>
+        <w:numPr>
+          <w:ilvl w:val="0"/>
+          <w:numId w:val="50"/>
+        </w:numPr>
+        <w:spacing w:after="0" w:line="240" w:lineRule="auto"/>
+        <w:jc w:val="both"/>
+        <w:textAlignment w:val="center"/>
+        <w:rPr>
+          <w:rFonts w:ascii="Cascadia Code" w:eastAsia="Times New Roman" w:hAnsi="Cascadia Code" w:cs="Cascadia Code"/>
+          <w:kern w:val="0"/>
+          <w:sz w:val="24"/>
+          <w:szCs w:val="24"/>
+          <w14:ligatures w14:val="none"/>
+        </w:rPr>
+      </w:pPr>
+      <w:r>
+        <w:rPr>
+          <w:rFonts w:ascii="Cascadia Code" w:eastAsia="Times New Roman" w:hAnsi="Cascadia Code" w:cs="Cascadia Code"/>
+          <w:noProof/>
+          <w:kern w:val="0"/>
+          <w:sz w:val="24"/>
+          <w:szCs w:val="24"/>
+          <w14:ligatures w14:val="none"/>
+        </w:rPr>
+        <w:drawing>
+          <wp:inline distT="0" distB="0" distL="0" distR="0" wp14:anchorId="05F8F149" wp14:editId="3A4D2A54">
+            <wp:extent cx="2861945" cy="2141855"/>
+            <wp:effectExtent l="0" t="0" r="0" b="0"/>
+            <wp:docPr id="92" name="Picture 29" descr="PROCESS A &#10;20 KB &#10;usE0 &#10;uso &#10;HOtE.2s.25,o "/>
+            <wp:cNvGraphicFramePr>
+              <a:graphicFrameLocks xmlns:a="http://schemas.openxmlformats.org/drawingml/2006/main" noChangeAspect="1"/>
+            </wp:cNvGraphicFramePr>
+            <a:graphic xmlns:a="http://schemas.openxmlformats.org/drawingml/2006/main">
+              <a:graphicData uri="http://schemas.openxmlformats.org/drawingml/2006/picture">
+                <pic:pic xmlns:pic="http://schemas.openxmlformats.org/drawingml/2006/picture">
+                  <pic:nvPicPr>
+                    <pic:cNvPr id="0" name="Picture 92" descr="PROCESS A &#10;20 KB &#10;usE0 &#10;uso &#10;HOtE.2s.25,o "/>
+                    <pic:cNvPicPr>
+                      <a:picLocks noChangeAspect="1" noChangeArrowheads="1"/>
+                    </pic:cNvPicPr>
+                  </pic:nvPicPr>
+                  <pic:blipFill>
+                    <a:blip r:embed="rId28">
+                      <a:extLst>
+                        <a:ext uri="{28A0092B-C50C-407E-A947-70E740481C1C}">
+                          <a14:useLocalDpi xmlns:a14="http://schemas.microsoft.com/office/drawing/2010/main" val="0"/>
+                        </a:ext>
+                      </a:extLst>
+                    </a:blip>
+                    <a:srcRect/>
+                    <a:stretch>
+                      <a:fillRect/>
+                    </a:stretch>
+                  </pic:blipFill>
+                  <pic:spPr bwMode="auto">
+                    <a:xfrm>
+                      <a:off x="0" y="0"/>
+                      <a:ext cx="2861945" cy="2141855"/>
+                    </a:xfrm>
+                    <a:prstGeom prst="rect">
+                      <a:avLst/>
+                    </a:prstGeom>
+                    <a:noFill/>
+                    <a:ln>
+                      <a:noFill/>
+                    </a:ln>
+                  </pic:spPr>
+                </pic:pic>
+              </a:graphicData>
+            </a:graphic>
+          </wp:inline>
+        </w:drawing>
+      </w:r>
+    </w:p>
+    <w:p>
+      <w:pPr>
+        <w:spacing w:after="0" w:line="240" w:lineRule="auto"/>
+        <w:jc w:val="both"/>
+        <w:rPr>
+          <w:rFonts w:ascii="Calibri" w:eastAsia="Times New Roman" w:hAnsi="Calibri" w:cs="Calibri"/>
+          <w:kern w:val="0"/>
+          <w:sz w:val="24"/>
+          <w:szCs w:val="24"/>
+          <w:lang w:val="en-GB"/>
+          <w14:ligatures w14:val="none"/>
+        </w:rPr>
+      </w:pPr>
+      <w:r>
+        <w:rPr>
+          <w:rFonts w:ascii="Calibri" w:eastAsia="Times New Roman" w:hAnsi="Calibri" w:cs="Calibri"/>
+          <w:kern w:val="0"/>
+          <w:sz w:val="24"/>
+          <w:szCs w:val="24"/>
+          <w:lang w:val="en-GB"/>
+          <w14:ligatures w14:val="none"/>
+        </w:rPr>
+        <w:t> </w:t>
+      </w:r>
+    </w:p>
+    <w:p>
+      <w:pPr>
+        <w:numPr>
+          <w:ilvl w:val="0"/>
+          <w:numId w:val="51"/>
+        </w:numPr>
+        <w:spacing w:after="0" w:line="240" w:lineRule="auto"/>
+        <w:jc w:val="both"/>
+        <w:textAlignment w:val="center"/>
+        <w:rPr>
+          <w:rFonts w:ascii="Cascadia Code" w:eastAsia="Times New Roman" w:hAnsi="Cascadia Code" w:cs="Cascadia Code"/>
+          <w:kern w:val="0"/>
+          <w:sz w:val="24"/>
+          <w:szCs w:val="24"/>
+          <w:lang w:val="en-GB"/>
+          <w14:ligatures w14:val="none"/>
+        </w:rPr>
+      </w:pPr>
+      <w:r>
+        <w:rPr>
+          <w:rFonts w:ascii="Calibri" w:eastAsia="Times New Roman" w:hAnsi="Calibri" w:cs="Calibri"/>
+          <w:kern w:val="0"/>
+          <w:sz w:val="24"/>
+          <w:szCs w:val="24"/>
+          <w:lang w:val="en-GB"/>
+          <w14:ligatures w14:val="none"/>
+        </w:rPr>
+        <w:t>Worst Fit:</w:t>
+      </w:r>
+    </w:p>
+    <w:p>
+      <w:pPr>
+        <w:numPr>
+          <w:ilvl w:val="0"/>
+          <w:numId w:val="51"/>
+        </w:numPr>
+        <w:spacing w:after="0" w:line="240" w:lineRule="auto"/>
+        <w:jc w:val="both"/>
+        <w:textAlignment w:val="center"/>
+        <w:rPr>
+          <w:rFonts w:ascii="Cascadia Code" w:eastAsia="Times New Roman" w:hAnsi="Cascadia Code" w:cs="Cascadia Code"/>
+          <w:kern w:val="0"/>
+          <w:sz w:val="24"/>
+          <w:szCs w:val="24"/>
+          <w14:ligatures w14:val="none"/>
+        </w:rPr>
+      </w:pPr>
+      <w:r>
+        <w:rPr>
+          <w:rFonts w:ascii="Cascadia Code" w:eastAsia="Times New Roman" w:hAnsi="Cascadia Code" w:cs="Cascadia Code"/>
+          <w:noProof/>
+          <w:kern w:val="0"/>
+          <w:sz w:val="24"/>
+          <w:szCs w:val="24"/>
+          <w14:ligatures w14:val="none"/>
+        </w:rPr>
+        <w:drawing>
+          <wp:inline distT="0" distB="0" distL="0" distR="0" wp14:anchorId="3D5DA3D2" wp14:editId="4C6277D2">
+            <wp:extent cx="2861945" cy="2141855"/>
+            <wp:effectExtent l="0" t="0" r="0" b="0"/>
+            <wp:docPr id="93" name="Picture 28" descr="A diagram of a computer&#10;&#10;Description automatically generated"/>
+            <wp:cNvGraphicFramePr>
+              <a:graphicFrameLocks xmlns:a="http://schemas.openxmlformats.org/drawingml/2006/main" noChangeAspect="1"/>
+            </wp:cNvGraphicFramePr>
+            <a:graphic xmlns:a="http://schemas.openxmlformats.org/drawingml/2006/main">
+              <a:graphicData uri="http://schemas.openxmlformats.org/drawingml/2006/picture">
+                <pic:pic xmlns:pic="http://schemas.openxmlformats.org/drawingml/2006/picture">
+                  <pic:nvPicPr>
+                    <pic:cNvPr id="93" name="Picture 28" descr="A diagram of a computer&#10;&#10;Description automatically generated"/>
+                    <pic:cNvPicPr>
+                      <a:picLocks noChangeAspect="1" noChangeArrowheads="1"/>
+                    </pic:cNvPicPr>
+                  </pic:nvPicPr>
+                  <pic:blipFill>
+                    <a:blip r:embed="rId29">
+                      <a:extLst>
+                        <a:ext uri="{28A0092B-C50C-407E-A947-70E740481C1C}">
+                          <a14:useLocalDpi xmlns:a14="http://schemas.microsoft.com/office/drawing/2010/main" val="0"/>
+                        </a:ext>
+                      </a:extLst>
+                    </a:blip>
+                    <a:srcRect/>
+                    <a:stretch>
+                      <a:fillRect/>
+                    </a:stretch>
+                  </pic:blipFill>
+                  <pic:spPr bwMode="auto">
+                    <a:xfrm>
+                      <a:off x="0" y="0"/>
+                      <a:ext cx="2861945" cy="2141855"/>
+                    </a:xfrm>
+                    <a:prstGeom prst="rect">
+                      <a:avLst/>
+                    </a:prstGeom>
+                    <a:noFill/>
+                    <a:ln>
+                      <a:noFill/>
+                    </a:ln>
+                  </pic:spPr>
+                </pic:pic>
+              </a:graphicData>
+            </a:graphic>
+          </wp:inline>
+        </w:drawing>
+      </w:r>
+    </w:p>
+    <w:p>
+      <w:pPr>
+        <w:spacing w:after="0" w:line="240" w:lineRule="auto"/>
+        <w:jc w:val="both"/>
+        <w:rPr>
+          <w:rFonts w:ascii="Calibri" w:eastAsia="Times New Roman" w:hAnsi="Calibri" w:cs="Calibri"/>
+          <w:kern w:val="0"/>
+          <w:sz w:val="24"/>
+          <w:szCs w:val="24"/>
+          <w:lang w:val="en-GB"/>
+          <w14:ligatures w14:val="none"/>
+        </w:rPr>
+      </w:pPr>
+      <w:r>
+        <w:rPr>
+          <w:rFonts w:ascii="Calibri" w:eastAsia="Times New Roman" w:hAnsi="Calibri" w:cs="Calibri"/>
+          <w:kern w:val="0"/>
+          <w:sz w:val="24"/>
+          <w:szCs w:val="24"/>
+          <w:lang w:val="en-GB"/>
+          <w14:ligatures w14:val="none"/>
+        </w:rPr>
+        <w:t> </w:t>
+      </w:r>
+    </w:p>
+    <w:p>
+      <w:pPr>
         <w:spacing w:after="0" w:line="240" w:lineRule="auto"/>
         <w:jc w:val="both"/>
         <w:rPr>
@@ -9944,7 +10796,31 @@
           <w:lang w:val="en-GB"/>
           <w14:ligatures w14:val="none"/>
         </w:rPr>
-        <w:t>Another possible solution to the external fragmentation is to allow the logical address space of the processes to be noncontiguous, thus permit a process to be allocated physical memory where ever the latter is available.</w:t>
+        <w:t xml:space="preserve">Another possible solution to the external fragmentation is to allow the logical address space of the processes to be noncontiguous, thus permit a process to be allocated physical memory </w:t>
+      </w:r>
+      <w:proofErr w:type="gramStart"/>
+      <w:r>
+        <w:rPr>
+          <w:rFonts w:ascii="Calibri" w:eastAsia="Times New Roman" w:hAnsi="Calibri" w:cs="Calibri"/>
+          <w:kern w:val="0"/>
+          <w:sz w:val="24"/>
+          <w:szCs w:val="24"/>
+          <w:lang w:val="en-GB"/>
+          <w14:ligatures w14:val="none"/>
+        </w:rPr>
+        <w:t>where ever</w:t>
+      </w:r>
+      <w:proofErr w:type="gramEnd"/>
+      <w:r>
+        <w:rPr>
+          <w:rFonts w:ascii="Calibri" w:eastAsia="Times New Roman" w:hAnsi="Calibri" w:cs="Calibri"/>
+          <w:kern w:val="0"/>
+          <w:sz w:val="24"/>
+          <w:szCs w:val="24"/>
+          <w:lang w:val="en-GB"/>
+          <w14:ligatures w14:val="none"/>
+        </w:rPr>
+        <w:t xml:space="preserve"> the latter is available.</w:t>
       </w:r>
     </w:p>
     <w:p>
@@ -10054,8 +10930,21 @@
           <w:lang w:val="en-GB"/>
           <w14:ligatures w14:val="none"/>
         </w:rPr>
-        <w:t>Logical Address or Virtual Address (represented in bits): An address generated by the CPU</w:t>
-      </w:r>
+        <w:t xml:space="preserve">Logical Address or Virtual Address (represented in bits): An address generated by the </w:t>
+      </w:r>
+      <w:proofErr w:type="gramStart"/>
+      <w:r>
+        <w:rPr>
+          <w:rFonts w:ascii="Calibri" w:eastAsia="Times New Roman" w:hAnsi="Calibri" w:cs="Calibri"/>
+          <w:kern w:val="0"/>
+          <w:sz w:val="24"/>
+          <w:szCs w:val="24"/>
+          <w:lang w:val="en-GB"/>
+          <w14:ligatures w14:val="none"/>
+        </w:rPr>
+        <w:t>CPU</w:t>
+      </w:r>
+      <w:proofErr w:type="gramEnd"/>
     </w:p>
     <w:p>
       <w:pPr>
@@ -10084,8 +10973,21 @@
           <w:lang w:val="en-GB"/>
           <w14:ligatures w14:val="none"/>
         </w:rPr>
-        <w:t>Logical Address Space or Virtual Address Space (represented in words or bytes): The set of all logical addresses generated by a program</w:t>
-      </w:r>
+        <w:t xml:space="preserve">Logical Address Space or Virtual Address Space (represented in words or bytes): The set of all logical addresses generated by a </w:t>
+      </w:r>
+      <w:proofErr w:type="gramStart"/>
+      <w:r>
+        <w:rPr>
+          <w:rFonts w:ascii="Calibri" w:eastAsia="Times New Roman" w:hAnsi="Calibri" w:cs="Calibri"/>
+          <w:kern w:val="0"/>
+          <w:sz w:val="24"/>
+          <w:szCs w:val="24"/>
+          <w:lang w:val="en-GB"/>
+          <w14:ligatures w14:val="none"/>
+        </w:rPr>
+        <w:t>program</w:t>
+      </w:r>
+      <w:proofErr w:type="gramEnd"/>
     </w:p>
     <w:p>
       <w:pPr>
@@ -10114,8 +11016,21 @@
           <w:lang w:val="en-GB"/>
           <w14:ligatures w14:val="none"/>
         </w:rPr>
-        <w:t>Physical Address (represented in bits): An address actually available on a memory unit</w:t>
-      </w:r>
+        <w:t xml:space="preserve">Physical Address (represented in bits): An address actually available on a memory </w:t>
+      </w:r>
+      <w:proofErr w:type="gramStart"/>
+      <w:r>
+        <w:rPr>
+          <w:rFonts w:ascii="Calibri" w:eastAsia="Times New Roman" w:hAnsi="Calibri" w:cs="Calibri"/>
+          <w:kern w:val="0"/>
+          <w:sz w:val="24"/>
+          <w:szCs w:val="24"/>
+          <w:lang w:val="en-GB"/>
+          <w14:ligatures w14:val="none"/>
+        </w:rPr>
+        <w:t>unit</w:t>
+      </w:r>
+      <w:proofErr w:type="gramEnd"/>
     </w:p>
     <w:p>
       <w:pPr>
@@ -10144,8 +11059,21 @@
           <w:lang w:val="en-GB"/>
           <w14:ligatures w14:val="none"/>
         </w:rPr>
-        <w:t>Physical Address Space (represented in words or bytes): The set of all physical addresses corresponding to the logical addresses</w:t>
-      </w:r>
+        <w:t xml:space="preserve">Physical Address Space (represented in words or bytes): The set of all physical addresses corresponding to the logical </w:t>
+      </w:r>
+      <w:proofErr w:type="gramStart"/>
+      <w:r>
+        <w:rPr>
+          <w:rFonts w:ascii="Calibri" w:eastAsia="Times New Roman" w:hAnsi="Calibri" w:cs="Calibri"/>
+          <w:kern w:val="0"/>
+          <w:sz w:val="24"/>
+          <w:szCs w:val="24"/>
+          <w:lang w:val="en-GB"/>
+          <w14:ligatures w14:val="none"/>
+        </w:rPr>
+        <w:t>addresses</w:t>
+      </w:r>
+      <w:proofErr w:type="gramEnd"/>
     </w:p>
     <w:p>
       <w:pPr>
@@ -10622,7 +11550,31 @@
           <w:lang w:val="en-GB"/>
           <w14:ligatures w14:val="none"/>
         </w:rPr>
-        <w:t>The mapping from virtual to physical address is done by the memory management unit (MMU) which is a hardware device and this mapping is known as the paging technique.</w:t>
+        <w:t xml:space="preserve">The mapping from virtual to physical address is done by the memory management unit (MMU) which is a hardware </w:t>
+      </w:r>
+      <w:proofErr w:type="gramStart"/>
+      <w:r>
+        <w:rPr>
+          <w:rFonts w:ascii="Calibri" w:eastAsia="Times New Roman" w:hAnsi="Calibri" w:cs="Calibri"/>
+          <w:kern w:val="0"/>
+          <w:sz w:val="24"/>
+          <w:szCs w:val="24"/>
+          <w:lang w:val="en-GB"/>
+          <w14:ligatures w14:val="none"/>
+        </w:rPr>
+        <w:t>device</w:t>
+      </w:r>
+      <w:proofErr w:type="gramEnd"/>
+      <w:r>
+        <w:rPr>
+          <w:rFonts w:ascii="Calibri" w:eastAsia="Times New Roman" w:hAnsi="Calibri" w:cs="Calibri"/>
+          <w:kern w:val="0"/>
+          <w:sz w:val="24"/>
+          <w:szCs w:val="24"/>
+          <w:lang w:val="en-GB"/>
+          <w14:ligatures w14:val="none"/>
+        </w:rPr>
+        <w:t xml:space="preserve"> and this mapping is known as the paging technique.</w:t>
       </w:r>
     </w:p>
     <w:p>
@@ -10808,8 +11760,21 @@
           <w:lang w:val="en-GB"/>
           <w14:ligatures w14:val="none"/>
         </w:rPr>
-        <w:t>The address generated by the CPU is divided into</w:t>
-      </w:r>
+        <w:t xml:space="preserve">The address generated by the CPU is divided </w:t>
+      </w:r>
+      <w:proofErr w:type="gramStart"/>
+      <w:r>
+        <w:rPr>
+          <w:rFonts w:ascii="Calibri" w:eastAsia="Times New Roman" w:hAnsi="Calibri" w:cs="Calibri"/>
+          <w:kern w:val="0"/>
+          <w:sz w:val="24"/>
+          <w:szCs w:val="24"/>
+          <w:lang w:val="en-GB"/>
+          <w14:ligatures w14:val="none"/>
+        </w:rPr>
+        <w:t>into</w:t>
+      </w:r>
+      <w:proofErr w:type="gramEnd"/>
     </w:p>
     <w:p>
       <w:pPr>
@@ -10858,8 +11823,21 @@
           <w:lang w:val="en-GB"/>
           <w14:ligatures w14:val="none"/>
         </w:rPr>
-        <w:t>Number of bits required to represent the pages in Logical Address Space or Page number</w:t>
-      </w:r>
+        <w:t xml:space="preserve">Number of bits required to represent the pages in Logical Address Space or Page </w:t>
+      </w:r>
+      <w:proofErr w:type="gramStart"/>
+      <w:r>
+        <w:rPr>
+          <w:rFonts w:ascii="Calibri" w:eastAsia="Times New Roman" w:hAnsi="Calibri" w:cs="Calibri"/>
+          <w:kern w:val="0"/>
+          <w:sz w:val="24"/>
+          <w:szCs w:val="24"/>
+          <w:lang w:val="en-GB"/>
+          <w14:ligatures w14:val="none"/>
+        </w:rPr>
+        <w:t>number</w:t>
+      </w:r>
+      <w:proofErr w:type="gramEnd"/>
     </w:p>
     <w:p>
       <w:pPr>
@@ -10938,8 +11916,21 @@
           <w:lang w:val="en-GB"/>
           <w14:ligatures w14:val="none"/>
         </w:rPr>
-        <w:t>Physical Address is divided into</w:t>
-      </w:r>
+        <w:t xml:space="preserve">Physical Address is divided </w:t>
+      </w:r>
+      <w:proofErr w:type="gramStart"/>
+      <w:r>
+        <w:rPr>
+          <w:rFonts w:ascii="Calibri" w:eastAsia="Times New Roman" w:hAnsi="Calibri" w:cs="Calibri"/>
+          <w:kern w:val="0"/>
+          <w:sz w:val="24"/>
+          <w:szCs w:val="24"/>
+          <w:lang w:val="en-GB"/>
+          <w14:ligatures w14:val="none"/>
+        </w:rPr>
+        <w:t>into</w:t>
+      </w:r>
+      <w:proofErr w:type="gramEnd"/>
     </w:p>
     <w:p>
       <w:pPr>
@@ -10988,8 +11979,21 @@
           <w:lang w:val="en-GB"/>
           <w14:ligatures w14:val="none"/>
         </w:rPr>
-        <w:t>Number of bits required to represent the frame of Physical Address Space or Frame number frame</w:t>
-      </w:r>
+        <w:t xml:space="preserve">Number of bits required to represent the frame of Physical Address Space or Frame number </w:t>
+      </w:r>
+      <w:proofErr w:type="gramStart"/>
+      <w:r>
+        <w:rPr>
+          <w:rFonts w:ascii="Calibri" w:eastAsia="Times New Roman" w:hAnsi="Calibri" w:cs="Calibri"/>
+          <w:kern w:val="0"/>
+          <w:sz w:val="24"/>
+          <w:szCs w:val="24"/>
+          <w:lang w:val="en-GB"/>
+          <w14:ligatures w14:val="none"/>
+        </w:rPr>
+        <w:t>frame</w:t>
+      </w:r>
+      <w:proofErr w:type="gramEnd"/>
     </w:p>
     <w:p>
       <w:pPr>
@@ -11111,7 +12115,7 @@
                     </pic:cNvPicPr>
                   </pic:nvPicPr>
                   <pic:blipFill>
-                    <a:blip r:embed="rId28">
+                    <a:blip r:embed="rId30">
                       <a:extLst>
                         <a:ext uri="{28A0092B-C50C-407E-A947-70E740481C1C}">
                           <a14:useLocalDpi xmlns:a14="http://schemas.microsoft.com/office/drawing/2010/main" val="0"/>
@@ -11195,7 +12199,31 @@
           <w:lang w:val="en-GB"/>
           <w14:ligatures w14:val="none"/>
         </w:rPr>
-        <w:t>The hardware implementation of the page table can be done by using dedicated registers. But the usage of register for the page table is satisfactory only if the page table is small. If the page table contains a large number of entries then we can use TLB(translation Look-aside buffer), a special, small, fast look-up hardware cache.</w:t>
+        <w:t xml:space="preserve">The hardware implementation of the page table can be done by using dedicated registers. But the usage of register for the page table is satisfactory only if the page table is small. If the page table contains a large number of entries then we can use </w:t>
+      </w:r>
+      <w:proofErr w:type="gramStart"/>
+      <w:r>
+        <w:rPr>
+          <w:rFonts w:ascii="Calibri" w:eastAsia="Times New Roman" w:hAnsi="Calibri" w:cs="Calibri"/>
+          <w:kern w:val="0"/>
+          <w:sz w:val="24"/>
+          <w:szCs w:val="24"/>
+          <w:lang w:val="en-GB"/>
+          <w14:ligatures w14:val="none"/>
+        </w:rPr>
+        <w:t>TLB(</w:t>
+      </w:r>
+      <w:proofErr w:type="gramEnd"/>
+      <w:r>
+        <w:rPr>
+          <w:rFonts w:ascii="Calibri" w:eastAsia="Times New Roman" w:hAnsi="Calibri" w:cs="Calibri"/>
+          <w:kern w:val="0"/>
+          <w:sz w:val="24"/>
+          <w:szCs w:val="24"/>
+          <w:lang w:val="en-GB"/>
+          <w14:ligatures w14:val="none"/>
+        </w:rPr>
+        <w:t>translation Look-aside buffer), a special, small, fast look-up hardware cache.</w:t>
       </w:r>
     </w:p>
     <w:p>
@@ -11374,7 +12402,7 @@
                     </pic:cNvPicPr>
                   </pic:nvPicPr>
                   <pic:blipFill>
-                    <a:blip r:embed="rId29">
+                    <a:blip r:embed="rId31">
                       <a:extLst>
                         <a:ext uri="{28A0092B-C50C-407E-A947-70E740481C1C}">
                           <a14:useLocalDpi xmlns:a14="http://schemas.microsoft.com/office/drawing/2010/main" val="0"/>
@@ -11484,7 +12512,31 @@
           <w:lang w:val="en-GB"/>
           <w14:ligatures w14:val="none"/>
         </w:rPr>
-        <w:t>Demand paging is a method that loads pages into memory on demand. This method is mostly used in virtual memory. In this, a page is only brought into memory when a location on that particular page is referenced during execution. The following steps are generally followed:</w:t>
+        <w:t xml:space="preserve">Demand paging is a method that loads pages into memory on demand. This method is mostly used in virtual memory. In this, a page is only brought into memory when a location on that </w:t>
+      </w:r>
+      <w:proofErr w:type="gramStart"/>
+      <w:r>
+        <w:rPr>
+          <w:rFonts w:ascii="Calibri" w:eastAsia="Times New Roman" w:hAnsi="Calibri" w:cs="Calibri"/>
+          <w:kern w:val="0"/>
+          <w:sz w:val="24"/>
+          <w:szCs w:val="24"/>
+          <w:lang w:val="en-GB"/>
+          <w14:ligatures w14:val="none"/>
+        </w:rPr>
+        <w:t>particular page</w:t>
+      </w:r>
+      <w:proofErr w:type="gramEnd"/>
+      <w:r>
+        <w:rPr>
+          <w:rFonts w:ascii="Calibri" w:eastAsia="Times New Roman" w:hAnsi="Calibri" w:cs="Calibri"/>
+          <w:kern w:val="0"/>
+          <w:sz w:val="24"/>
+          <w:szCs w:val="24"/>
+          <w:lang w:val="en-GB"/>
+          <w14:ligatures w14:val="none"/>
+        </w:rPr>
+        <w:t xml:space="preserve"> is referenced during execution. The following steps are generally followed:</w:t>
       </w:r>
     </w:p>
     <w:p>
@@ -11573,7 +12625,31 @@
           <w:lang w:val="en-GB"/>
           <w14:ligatures w14:val="none"/>
         </w:rPr>
-        <w:t>If a page is invalid then a</w:t>
+        <w:t xml:space="preserve">If a page is </w:t>
+      </w:r>
+      <w:proofErr w:type="gramStart"/>
+      <w:r>
+        <w:rPr>
+          <w:rFonts w:ascii="Calibri" w:eastAsia="Times New Roman" w:hAnsi="Calibri" w:cs="Calibri"/>
+          <w:kern w:val="0"/>
+          <w:sz w:val="24"/>
+          <w:szCs w:val="24"/>
+          <w:lang w:val="en-GB"/>
+          <w14:ligatures w14:val="none"/>
+        </w:rPr>
+        <w:t>invalid</w:t>
+      </w:r>
+      <w:proofErr w:type="gramEnd"/>
+      <w:r>
+        <w:rPr>
+          <w:rFonts w:ascii="Calibri" w:eastAsia="Times New Roman" w:hAnsi="Calibri" w:cs="Calibri"/>
+          <w:kern w:val="0"/>
+          <w:sz w:val="24"/>
+          <w:szCs w:val="24"/>
+          <w:lang w:val="en-GB"/>
+          <w14:ligatures w14:val="none"/>
+        </w:rPr>
+        <w:t xml:space="preserve"> then a</w:t>
       </w:r>
       <w:r>
         <w:rPr>
@@ -11665,8 +12741,21 @@
           <w:lang w:val="en-GB"/>
           <w14:ligatures w14:val="none"/>
         </w:rPr>
-        <w:t>). Otherwise, we have to</w:t>
-      </w:r>
+        <w:t xml:space="preserve">). Otherwise, we </w:t>
+      </w:r>
+      <w:proofErr w:type="gramStart"/>
+      <w:r>
+        <w:rPr>
+          <w:rFonts w:ascii="Calibri" w:eastAsia="Times New Roman" w:hAnsi="Calibri" w:cs="Calibri"/>
+          <w:kern w:val="0"/>
+          <w:sz w:val="24"/>
+          <w:szCs w:val="24"/>
+          <w:lang w:val="en-GB"/>
+          <w14:ligatures w14:val="none"/>
+        </w:rPr>
+        <w:t>have to</w:t>
+      </w:r>
+      <w:proofErr w:type="gramEnd"/>
       <w:r>
         <w:rPr>
           <w:rFonts w:ascii="Calibri" w:eastAsia="Times New Roman" w:hAnsi="Calibri" w:cs="Calibri"/>
@@ -11900,7 +12989,7 @@
                     </pic:cNvPicPr>
                   </pic:nvPicPr>
                   <pic:blipFill>
-                    <a:blip r:embed="rId30">
+                    <a:blip r:embed="rId32">
                       <a:extLst>
                         <a:ext uri="{28A0092B-C50C-407E-A947-70E740481C1C}">
                           <a14:useLocalDpi xmlns:a14="http://schemas.microsoft.com/office/drawing/2010/main" val="0"/>
@@ -12169,7 +13258,31 @@
           <w:lang w:val="en-GB"/>
           <w14:ligatures w14:val="none"/>
         </w:rPr>
-        <w:t xml:space="preserve">An independent process is not affected by the execution of other processes while a co-operating process can be affected by other executing processes. Though one can think that those processes, which are running independently, will execute very efficiently, in reality, there are many situations when co-operative nature can be utilized for increasing computational speed, convenience, and modularity. Inter-process communication (IPC) is a mechanism that allows processes to communicate with each other and synchronize their actions. </w:t>
+        <w:t>An independent process is not affected by the execution of other processes while a co-operating process can be affected by other executing processes. Though one can think that those processes, which are running independently, will execute very efficiently</w:t>
+      </w:r>
+      <w:proofErr w:type="gramStart"/>
+      <w:r>
+        <w:rPr>
+          <w:rFonts w:ascii="Calibri" w:eastAsia="Times New Roman" w:hAnsi="Calibri" w:cs="Calibri"/>
+          <w:kern w:val="0"/>
+          <w:sz w:val="24"/>
+          <w:szCs w:val="24"/>
+          <w:lang w:val="en-GB"/>
+          <w14:ligatures w14:val="none"/>
+        </w:rPr>
+        <w:t>, in reality, there</w:t>
+      </w:r>
+      <w:proofErr w:type="gramEnd"/>
+      <w:r>
+        <w:rPr>
+          <w:rFonts w:ascii="Calibri" w:eastAsia="Times New Roman" w:hAnsi="Calibri" w:cs="Calibri"/>
+          <w:kern w:val="0"/>
+          <w:sz w:val="24"/>
+          <w:szCs w:val="24"/>
+          <w:lang w:val="en-GB"/>
+          <w14:ligatures w14:val="none"/>
+        </w:rPr>
+        <w:t xml:space="preserve"> are many situations when co-operative nature can be utilized for increasing computational speed, convenience, and modularity. Inter-process communication (IPC) is a mechanism that allows processes to communicate with each other and synchronize their actions. </w:t>
       </w:r>
     </w:p>
     <w:p>
@@ -12259,7 +13372,31 @@
           <w:lang w:val="en-GB"/>
           <w14:ligatures w14:val="none"/>
         </w:rPr>
-        <w:t xml:space="preserve">There are two processes: Producer and Consumer. Producer produces some item and Consumer consumes that item. The two processes shares a common space or memory location known as buffer where the item produced by Producer is stored and from where the Consumer consumes the item if needed. </w:t>
+        <w:t xml:space="preserve">There are two processes: Producer and Consumer. Producer produces some item and Consumer consumes that item. The two processes </w:t>
+      </w:r>
+      <w:proofErr w:type="gramStart"/>
+      <w:r>
+        <w:rPr>
+          <w:rFonts w:ascii="Calibri" w:eastAsia="Times New Roman" w:hAnsi="Calibri" w:cs="Calibri"/>
+          <w:kern w:val="0"/>
+          <w:sz w:val="24"/>
+          <w:szCs w:val="24"/>
+          <w:lang w:val="en-GB"/>
+          <w14:ligatures w14:val="none"/>
+        </w:rPr>
+        <w:t>shares</w:t>
+      </w:r>
+      <w:proofErr w:type="gramEnd"/>
+      <w:r>
+        <w:rPr>
+          <w:rFonts w:ascii="Calibri" w:eastAsia="Times New Roman" w:hAnsi="Calibri" w:cs="Calibri"/>
+          <w:kern w:val="0"/>
+          <w:sz w:val="24"/>
+          <w:szCs w:val="24"/>
+          <w:lang w:val="en-GB"/>
+          <w14:ligatures w14:val="none"/>
+        </w:rPr>
+        <w:t xml:space="preserve"> a common space or memory location known as buffer where the item produced by Producer is stored and from where the Consumer consumes the item if needed. </w:t>
       </w:r>
     </w:p>
     <w:p>
@@ -12331,7 +13468,7 @@
                     </pic:cNvPicPr>
                   </pic:nvPicPr>
                   <pic:blipFill>
-                    <a:blip r:embed="rId31">
+                    <a:blip r:embed="rId33">
                       <a:extLst>
                         <a:ext uri="{28A0092B-C50C-407E-A947-70E740481C1C}">
                           <a14:useLocalDpi xmlns:a14="http://schemas.microsoft.com/office/drawing/2010/main" val="0"/>
@@ -12540,16 +13677,29 @@
         </w:rPr>
         <w:t> </w:t>
       </w:r>
-      <w:r>
-        <w:rPr>
-          <w:rFonts w:ascii="Calibri" w:eastAsia="Times New Roman" w:hAnsi="Calibri" w:cs="Calibri"/>
-          <w:kern w:val="0"/>
-          <w:sz w:val="24"/>
-          <w:szCs w:val="24"/>
-          <w:lang w:val="en-GB"/>
-          <w14:ligatures w14:val="none"/>
-        </w:rPr>
-        <w:t>send(message, destination) or</w:t>
+      <w:proofErr w:type="gramStart"/>
+      <w:r>
+        <w:rPr>
+          <w:rFonts w:ascii="Calibri" w:eastAsia="Times New Roman" w:hAnsi="Calibri" w:cs="Calibri"/>
+          <w:kern w:val="0"/>
+          <w:sz w:val="24"/>
+          <w:szCs w:val="24"/>
+          <w:lang w:val="en-GB"/>
+          <w14:ligatures w14:val="none"/>
+        </w:rPr>
+        <w:t>send(</w:t>
+      </w:r>
+      <w:proofErr w:type="gramEnd"/>
+      <w:r>
+        <w:rPr>
+          <w:rFonts w:ascii="Calibri" w:eastAsia="Times New Roman" w:hAnsi="Calibri" w:cs="Calibri"/>
+          <w:kern w:val="0"/>
+          <w:sz w:val="24"/>
+          <w:szCs w:val="24"/>
+          <w:lang w:val="en-GB"/>
+          <w14:ligatures w14:val="none"/>
+        </w:rPr>
+        <w:t>message, destination) or</w:t>
       </w:r>
       <w:r>
         <w:rPr>
@@ -12695,7 +13845,7 @@
                     </pic:cNvPicPr>
                   </pic:nvPicPr>
                   <pic:blipFill>
-                    <a:blip r:embed="rId32">
+                    <a:blip r:embed="rId34">
                       <a:extLst>
                         <a:ext uri="{28A0092B-C50C-407E-A947-70E740481C1C}">
                           <a14:useLocalDpi xmlns:a14="http://schemas.microsoft.com/office/drawing/2010/main" val="0"/>
@@ -13057,7 +14207,7 @@
                     </pic:cNvPicPr>
                   </pic:nvPicPr>
                   <pic:blipFill>
-                    <a:blip r:embed="rId33">
+                    <a:blip r:embed="rId35">
                       <a:extLst>
                         <a:ext uri="{28A0092B-C50C-407E-A947-70E740481C1C}">
                           <a14:useLocalDpi xmlns:a14="http://schemas.microsoft.com/office/drawing/2010/main" val="0"/>
@@ -13260,7 +14410,31 @@
           <w14:ligatures w14:val="none"/>
         </w:rPr>
         <w:lastRenderedPageBreak/>
-        <w:t>When using memory-mapped I/O, the same address space is shared by memory and I/O devices. The device is connected directly to certain main memory locations so that I/O device can transfer block of data to/from memory without going through CPU.</w:t>
+        <w:t xml:space="preserve">When using </w:t>
+      </w:r>
+      <w:proofErr w:type="gramStart"/>
+      <w:r>
+        <w:rPr>
+          <w:rFonts w:ascii="Calibri" w:eastAsia="Times New Roman" w:hAnsi="Calibri" w:cs="Calibri"/>
+          <w:kern w:val="0"/>
+          <w:sz w:val="24"/>
+          <w:szCs w:val="24"/>
+          <w:lang w:val="en-GB"/>
+          <w14:ligatures w14:val="none"/>
+        </w:rPr>
+        <w:t>memory-mapped</w:t>
+      </w:r>
+      <w:proofErr w:type="gramEnd"/>
+      <w:r>
+        <w:rPr>
+          <w:rFonts w:ascii="Calibri" w:eastAsia="Times New Roman" w:hAnsi="Calibri" w:cs="Calibri"/>
+          <w:kern w:val="0"/>
+          <w:sz w:val="24"/>
+          <w:szCs w:val="24"/>
+          <w:lang w:val="en-GB"/>
+          <w14:ligatures w14:val="none"/>
+        </w:rPr>
+        <w:t xml:space="preserve"> I/O, the same address space is shared by memory and I/O devices. The device is connected directly to certain main memory locations so that I/O device can transfer block of data to/from memory without going through CPU.</w:t>
       </w:r>
     </w:p>
     <w:p>
@@ -13380,7 +14554,31 @@
           <w:lang w:val="en-GB"/>
           <w14:ligatures w14:val="none"/>
         </w:rPr>
-        <w:t>Slow devices like keyboards will generate an interrupt to the main CPU after each byte is transferred. If a fast device such as a disk generated an interrupt for each byte, the operating system would spend most of its time handling these interrupts. So a typical computer uses direct memory access (DMA) hardware to reduce this overhead.</w:t>
+        <w:t xml:space="preserve">Slow devices like keyboards will generate an interrupt to the main CPU after each byte is transferred. If a fast device such as a disk generated an interrupt for each byte, the operating system would spend most of its time handling these interrupts. </w:t>
+      </w:r>
+      <w:proofErr w:type="gramStart"/>
+      <w:r>
+        <w:rPr>
+          <w:rFonts w:ascii="Calibri" w:eastAsia="Times New Roman" w:hAnsi="Calibri" w:cs="Calibri"/>
+          <w:kern w:val="0"/>
+          <w:sz w:val="24"/>
+          <w:szCs w:val="24"/>
+          <w:lang w:val="en-GB"/>
+          <w14:ligatures w14:val="none"/>
+        </w:rPr>
+        <w:t>So</w:t>
+      </w:r>
+      <w:proofErr w:type="gramEnd"/>
+      <w:r>
+        <w:rPr>
+          <w:rFonts w:ascii="Calibri" w:eastAsia="Times New Roman" w:hAnsi="Calibri" w:cs="Calibri"/>
+          <w:kern w:val="0"/>
+          <w:sz w:val="24"/>
+          <w:szCs w:val="24"/>
+          <w:lang w:val="en-GB"/>
+          <w14:ligatures w14:val="none"/>
+        </w:rPr>
+        <w:t xml:space="preserve"> a typical computer uses direct memory access (DMA) hardware to reduce this overhead.</w:t>
       </w:r>
     </w:p>
     <w:p>
@@ -13440,7 +14638,31 @@
           <w:lang w:val="en-GB"/>
           <w14:ligatures w14:val="none"/>
         </w:rPr>
-        <w:t>Direct Memory Access needs a special hardware called DMA controller (DMAC) that manages the data transfers and arbitrates access to the system bus. The controllers are programmed with source and destination pointers (where to read/write the data), counters to track the number of transferred bytes, and settings, which includes I/O and memory types, interrupts and states for the CPU cycles.</w:t>
+        <w:t xml:space="preserve">Direct Memory Access needs a special hardware called DMA controller (DMAC) that manages the data transfers and arbitrates access to the system bus. The controllers are programmed with source and destination pointers (where to read/write the data), counters to track the number of transferred bytes, and settings, which includes I/O and memory types, </w:t>
+      </w:r>
+      <w:proofErr w:type="gramStart"/>
+      <w:r>
+        <w:rPr>
+          <w:rFonts w:ascii="Calibri" w:eastAsia="Times New Roman" w:hAnsi="Calibri" w:cs="Calibri"/>
+          <w:kern w:val="0"/>
+          <w:sz w:val="24"/>
+          <w:szCs w:val="24"/>
+          <w:lang w:val="en-GB"/>
+          <w14:ligatures w14:val="none"/>
+        </w:rPr>
+        <w:t>interrupts</w:t>
+      </w:r>
+      <w:proofErr w:type="gramEnd"/>
+      <w:r>
+        <w:rPr>
+          <w:rFonts w:ascii="Calibri" w:eastAsia="Times New Roman" w:hAnsi="Calibri" w:cs="Calibri"/>
+          <w:kern w:val="0"/>
+          <w:sz w:val="24"/>
+          <w:szCs w:val="24"/>
+          <w:lang w:val="en-GB"/>
+          <w14:ligatures w14:val="none"/>
+        </w:rPr>
+        <w:t xml:space="preserve"> and states for the CPU cycles.</w:t>
       </w:r>
     </w:p>
     <w:p>
@@ -13677,7 +14899,29 @@
           <w:szCs w:val="24"/>
           <w14:ligatures w14:val="none"/>
         </w:rPr>
-        <w:t>Semaphores: Semaphore is a signaling mechanism. It only holds one positive integer value. It is simply used to solve the problem or issue of critical sections in the synchronization process by using two atomic operations - wait() and signal().</w:t>
+        <w:t xml:space="preserve">Semaphores: Semaphore is a signaling mechanism. It only holds one positive integer value. It is simply used to solve the problem or issue of critical sections in the synchronization process by using two atomic operations - </w:t>
+      </w:r>
+      <w:proofErr w:type="gramStart"/>
+      <w:r>
+        <w:rPr>
+          <w:rFonts w:ascii="Calibri" w:eastAsia="Times New Roman" w:hAnsi="Calibri" w:cs="Calibri"/>
+          <w:kern w:val="0"/>
+          <w:sz w:val="24"/>
+          <w:szCs w:val="24"/>
+          <w14:ligatures w14:val="none"/>
+        </w:rPr>
+        <w:t>wait(</w:t>
+      </w:r>
+      <w:proofErr w:type="gramEnd"/>
+      <w:r>
+        <w:rPr>
+          <w:rFonts w:ascii="Calibri" w:eastAsia="Times New Roman" w:hAnsi="Calibri" w:cs="Calibri"/>
+          <w:kern w:val="0"/>
+          <w:sz w:val="24"/>
+          <w:szCs w:val="24"/>
+          <w14:ligatures w14:val="none"/>
+        </w:rPr>
+        <w:t>) and signal().</w:t>
       </w:r>
     </w:p>
     <w:p>
@@ -14340,7 +15584,51 @@
           <w:szCs w:val="24"/>
           <w14:ligatures w14:val="none"/>
         </w:rPr>
-        <w:t xml:space="preserve">It is basically a computer program usually considered as a central component . Responsible for handling, managing and controlling all operations of computer systems and hardware. Acts as an interface between user applications and hardware. </w:t>
+        <w:t xml:space="preserve">It is basically a computer program usually considered as a central </w:t>
+      </w:r>
+      <w:proofErr w:type="gramStart"/>
+      <w:r>
+        <w:rPr>
+          <w:rFonts w:ascii="Calibri" w:eastAsia="Times New Roman" w:hAnsi="Calibri" w:cs="Calibri"/>
+          <w:kern w:val="0"/>
+          <w:sz w:val="24"/>
+          <w:szCs w:val="24"/>
+          <w14:ligatures w14:val="none"/>
+        </w:rPr>
+        <w:t>component .</w:t>
+      </w:r>
+      <w:proofErr w:type="gramEnd"/>
+      <w:r>
+        <w:rPr>
+          <w:rFonts w:ascii="Calibri" w:eastAsia="Times New Roman" w:hAnsi="Calibri" w:cs="Calibri"/>
+          <w:kern w:val="0"/>
+          <w:sz w:val="24"/>
+          <w:szCs w:val="24"/>
+          <w14:ligatures w14:val="none"/>
+        </w:rPr>
+        <w:t xml:space="preserve"> Responsible for handling, </w:t>
+      </w:r>
+      <w:proofErr w:type="gramStart"/>
+      <w:r>
+        <w:rPr>
+          <w:rFonts w:ascii="Calibri" w:eastAsia="Times New Roman" w:hAnsi="Calibri" w:cs="Calibri"/>
+          <w:kern w:val="0"/>
+          <w:sz w:val="24"/>
+          <w:szCs w:val="24"/>
+          <w14:ligatures w14:val="none"/>
+        </w:rPr>
+        <w:t>managing</w:t>
+      </w:r>
+      <w:proofErr w:type="gramEnd"/>
+      <w:r>
+        <w:rPr>
+          <w:rFonts w:ascii="Calibri" w:eastAsia="Times New Roman" w:hAnsi="Calibri" w:cs="Calibri"/>
+          <w:kern w:val="0"/>
+          <w:sz w:val="24"/>
+          <w:szCs w:val="24"/>
+          <w14:ligatures w14:val="none"/>
+        </w:rPr>
+        <w:t xml:space="preserve"> and controlling all operations of computer systems and hardware. Acts as an interface between user applications and hardware. </w:t>
       </w:r>
     </w:p>
     <w:p>
@@ -14739,7 +16027,7 @@
                     </pic:cNvPicPr>
                   </pic:nvPicPr>
                   <pic:blipFill>
-                    <a:blip r:embed="rId34" cstate="print">
+                    <a:blip r:embed="rId36" cstate="print">
                       <a:extLst>
                         <a:ext uri="{28A0092B-C50C-407E-A947-70E740481C1C}">
                           <a14:useLocalDpi xmlns:a14="http://schemas.microsoft.com/office/drawing/2010/main" val="0"/>
@@ -14998,7 +16286,29 @@
           <w:szCs w:val="24"/>
           <w14:ligatures w14:val="none"/>
         </w:rPr>
-        <w:t>-Trap: If an user tries to perform a kernel operation, the op is interrupted and this condition is called a Trap</w:t>
+        <w:t xml:space="preserve">-Trap: If </w:t>
+      </w:r>
+      <w:proofErr w:type="gramStart"/>
+      <w:r>
+        <w:rPr>
+          <w:rFonts w:ascii="Calibri" w:eastAsia="Times New Roman" w:hAnsi="Calibri" w:cs="Calibri"/>
+          <w:kern w:val="0"/>
+          <w:sz w:val="24"/>
+          <w:szCs w:val="24"/>
+          <w14:ligatures w14:val="none"/>
+        </w:rPr>
+        <w:t>an</w:t>
+      </w:r>
+      <w:proofErr w:type="gramEnd"/>
+      <w:r>
+        <w:rPr>
+          <w:rFonts w:ascii="Calibri" w:eastAsia="Times New Roman" w:hAnsi="Calibri" w:cs="Calibri"/>
+          <w:kern w:val="0"/>
+          <w:sz w:val="24"/>
+          <w:szCs w:val="24"/>
+          <w14:ligatures w14:val="none"/>
+        </w:rPr>
+        <w:t xml:space="preserve"> user tries to perform a kernel operation, the op is interrupted and this condition is called a Trap</w:t>
       </w:r>
     </w:p>
     <w:p>
@@ -15807,8 +17117,20 @@
           <w:szCs w:val="24"/>
           <w14:ligatures w14:val="none"/>
         </w:rPr>
-        <w:t>A cache would be considered cold if an application is accessing the cache when it does not contain the data/addresses it needs -- forcing it to retrieve data/addresses from main memory</w:t>
-      </w:r>
+        <w:t xml:space="preserve">A cache would be considered cold if an application is accessing the cache when it does not contain the data/addresses it needs -- forcing it to retrieve data/addresses from main </w:t>
+      </w:r>
+      <w:proofErr w:type="gramStart"/>
+      <w:r>
+        <w:rPr>
+          <w:rFonts w:ascii="Calibri" w:eastAsia="Times New Roman" w:hAnsi="Calibri" w:cs="Calibri"/>
+          <w:kern w:val="0"/>
+          <w:sz w:val="24"/>
+          <w:szCs w:val="24"/>
+          <w14:ligatures w14:val="none"/>
+        </w:rPr>
+        <w:t>memory</w:t>
+      </w:r>
+      <w:proofErr w:type="gramEnd"/>
     </w:p>
     <w:p>
       <w:pPr>
@@ -18709,6 +20031,120 @@
     </w:lvl>
   </w:abstractNum>
   <w:abstractNum w:abstractNumId="19" w15:restartNumberingAfterBreak="0">
+    <w:nsid w:val="1C1E50B7"/>
+    <w:multiLevelType w:val="hybridMultilevel"/>
+    <w:tmpl w:val="02E09F22"/>
+    <w:lvl w:ilvl="0" w:tplc="04090001">
+      <w:start w:val="1"/>
+      <w:numFmt w:val="bullet"/>
+      <w:lvlText w:val=""/>
+      <w:lvlJc w:val="left"/>
+      <w:pPr>
+        <w:ind w:left="720" w:hanging="360"/>
+      </w:pPr>
+      <w:rPr>
+        <w:rFonts w:ascii="Symbol" w:hAnsi="Symbol" w:hint="default"/>
+        <w:b/>
+      </w:rPr>
+    </w:lvl>
+    <w:lvl w:ilvl="1" w:tplc="FFFFFFFF">
+      <w:start w:val="1"/>
+      <w:numFmt w:val="bullet"/>
+      <w:lvlText w:val="o"/>
+      <w:lvlJc w:val="left"/>
+      <w:pPr>
+        <w:ind w:left="1440" w:hanging="360"/>
+      </w:pPr>
+      <w:rPr>
+        <w:rFonts w:ascii="Courier New" w:hAnsi="Courier New" w:cs="Courier New" w:hint="default"/>
+      </w:rPr>
+    </w:lvl>
+    <w:lvl w:ilvl="2" w:tplc="FFFFFFFF" w:tentative="1">
+      <w:start w:val="1"/>
+      <w:numFmt w:val="bullet"/>
+      <w:lvlText w:val=""/>
+      <w:lvlJc w:val="left"/>
+      <w:pPr>
+        <w:ind w:left="2160" w:hanging="360"/>
+      </w:pPr>
+      <w:rPr>
+        <w:rFonts w:ascii="Wingdings" w:hAnsi="Wingdings" w:hint="default"/>
+      </w:rPr>
+    </w:lvl>
+    <w:lvl w:ilvl="3" w:tplc="FFFFFFFF" w:tentative="1">
+      <w:start w:val="1"/>
+      <w:numFmt w:val="bullet"/>
+      <w:lvlText w:val=""/>
+      <w:lvlJc w:val="left"/>
+      <w:pPr>
+        <w:ind w:left="2880" w:hanging="360"/>
+      </w:pPr>
+      <w:rPr>
+        <w:rFonts w:ascii="Symbol" w:hAnsi="Symbol" w:hint="default"/>
+      </w:rPr>
+    </w:lvl>
+    <w:lvl w:ilvl="4" w:tplc="FFFFFFFF" w:tentative="1">
+      <w:start w:val="1"/>
+      <w:numFmt w:val="bullet"/>
+      <w:lvlText w:val="o"/>
+      <w:lvlJc w:val="left"/>
+      <w:pPr>
+        <w:ind w:left="3600" w:hanging="360"/>
+      </w:pPr>
+      <w:rPr>
+        <w:rFonts w:ascii="Courier New" w:hAnsi="Courier New" w:cs="Courier New" w:hint="default"/>
+      </w:rPr>
+    </w:lvl>
+    <w:lvl w:ilvl="5" w:tplc="FFFFFFFF" w:tentative="1">
+      <w:start w:val="1"/>
+      <w:numFmt w:val="bullet"/>
+      <w:lvlText w:val=""/>
+      <w:lvlJc w:val="left"/>
+      <w:pPr>
+        <w:ind w:left="4320" w:hanging="360"/>
+      </w:pPr>
+      <w:rPr>
+        <w:rFonts w:ascii="Wingdings" w:hAnsi="Wingdings" w:hint="default"/>
+      </w:rPr>
+    </w:lvl>
+    <w:lvl w:ilvl="6" w:tplc="FFFFFFFF" w:tentative="1">
+      <w:start w:val="1"/>
+      <w:numFmt w:val="bullet"/>
+      <w:lvlText w:val=""/>
+      <w:lvlJc w:val="left"/>
+      <w:pPr>
+        <w:ind w:left="5040" w:hanging="360"/>
+      </w:pPr>
+      <w:rPr>
+        <w:rFonts w:ascii="Symbol" w:hAnsi="Symbol" w:hint="default"/>
+      </w:rPr>
+    </w:lvl>
+    <w:lvl w:ilvl="7" w:tplc="FFFFFFFF" w:tentative="1">
+      <w:start w:val="1"/>
+      <w:numFmt w:val="bullet"/>
+      <w:lvlText w:val="o"/>
+      <w:lvlJc w:val="left"/>
+      <w:pPr>
+        <w:ind w:left="5760" w:hanging="360"/>
+      </w:pPr>
+      <w:rPr>
+        <w:rFonts w:ascii="Courier New" w:hAnsi="Courier New" w:cs="Courier New" w:hint="default"/>
+      </w:rPr>
+    </w:lvl>
+    <w:lvl w:ilvl="8" w:tplc="FFFFFFFF" w:tentative="1">
+      <w:start w:val="1"/>
+      <w:numFmt w:val="bullet"/>
+      <w:lvlText w:val=""/>
+      <w:lvlJc w:val="left"/>
+      <w:pPr>
+        <w:ind w:left="6480" w:hanging="360"/>
+      </w:pPr>
+      <w:rPr>
+        <w:rFonts w:ascii="Wingdings" w:hAnsi="Wingdings" w:hint="default"/>
+      </w:rPr>
+    </w:lvl>
+  </w:abstractNum>
+  <w:abstractNum w:abstractNumId="20" w15:restartNumberingAfterBreak="0">
     <w:nsid w:val="1DEF107B"/>
     <w:multiLevelType w:val="hybridMultilevel"/>
     <w:tmpl w:val="C9A66880"/>
@@ -18794,7 +20230,7 @@
       </w:pPr>
     </w:lvl>
   </w:abstractNum>
-  <w:abstractNum w:abstractNumId="20" w15:restartNumberingAfterBreak="0">
+  <w:abstractNum w:abstractNumId="21" w15:restartNumberingAfterBreak="0">
     <w:nsid w:val="1EE028A7"/>
     <w:multiLevelType w:val="multilevel"/>
     <w:tmpl w:val="7772C128"/>
@@ -18943,7 +20379,7 @@
       </w:rPr>
     </w:lvl>
   </w:abstractNum>
-  <w:abstractNum w:abstractNumId="21" w15:restartNumberingAfterBreak="0">
+  <w:abstractNum w:abstractNumId="22" w15:restartNumberingAfterBreak="0">
     <w:nsid w:val="2153377F"/>
     <w:multiLevelType w:val="hybridMultilevel"/>
     <w:tmpl w:val="CF3CD77A"/>
@@ -19055,7 +20491,7 @@
       </w:rPr>
     </w:lvl>
   </w:abstractNum>
-  <w:abstractNum w:abstractNumId="22" w15:restartNumberingAfterBreak="0">
+  <w:abstractNum w:abstractNumId="23" w15:restartNumberingAfterBreak="0">
     <w:nsid w:val="23B9180C"/>
     <w:multiLevelType w:val="multilevel"/>
     <w:tmpl w:val="5E2AFD96"/>
@@ -19204,7 +20640,7 @@
       </w:rPr>
     </w:lvl>
   </w:abstractNum>
-  <w:abstractNum w:abstractNumId="23" w15:restartNumberingAfterBreak="0">
+  <w:abstractNum w:abstractNumId="24" w15:restartNumberingAfterBreak="0">
     <w:nsid w:val="242B323E"/>
     <w:multiLevelType w:val="multilevel"/>
     <w:tmpl w:val="56DEDBD6"/>
@@ -19353,7 +20789,7 @@
       </w:rPr>
     </w:lvl>
   </w:abstractNum>
-  <w:abstractNum w:abstractNumId="24" w15:restartNumberingAfterBreak="0">
+  <w:abstractNum w:abstractNumId="25" w15:restartNumberingAfterBreak="0">
     <w:nsid w:val="248D615B"/>
     <w:multiLevelType w:val="multilevel"/>
     <w:tmpl w:val="4B509276"/>
@@ -19502,7 +20938,7 @@
       </w:rPr>
     </w:lvl>
   </w:abstractNum>
-  <w:abstractNum w:abstractNumId="25" w15:restartNumberingAfterBreak="0">
+  <w:abstractNum w:abstractNumId="26" w15:restartNumberingAfterBreak="0">
     <w:nsid w:val="24AA4FEC"/>
     <w:multiLevelType w:val="multilevel"/>
     <w:tmpl w:val="A4F0F962"/>
@@ -19651,7 +21087,7 @@
       </w:rPr>
     </w:lvl>
   </w:abstractNum>
-  <w:abstractNum w:abstractNumId="26" w15:restartNumberingAfterBreak="0">
+  <w:abstractNum w:abstractNumId="27" w15:restartNumberingAfterBreak="0">
     <w:nsid w:val="25A84E39"/>
     <w:multiLevelType w:val="multilevel"/>
     <w:tmpl w:val="555E869E"/>
@@ -19800,7 +21236,7 @@
       </w:rPr>
     </w:lvl>
   </w:abstractNum>
-  <w:abstractNum w:abstractNumId="27" w15:restartNumberingAfterBreak="0">
+  <w:abstractNum w:abstractNumId="28" w15:restartNumberingAfterBreak="0">
     <w:nsid w:val="27D97738"/>
     <w:multiLevelType w:val="hybridMultilevel"/>
     <w:tmpl w:val="00AAD008"/>
@@ -19913,7 +21349,7 @@
       </w:rPr>
     </w:lvl>
   </w:abstractNum>
-  <w:abstractNum w:abstractNumId="28" w15:restartNumberingAfterBreak="0">
+  <w:abstractNum w:abstractNumId="29" w15:restartNumberingAfterBreak="0">
     <w:nsid w:val="28074B7E"/>
     <w:multiLevelType w:val="multilevel"/>
     <w:tmpl w:val="D4E63492"/>
@@ -20062,7 +21498,7 @@
       </w:rPr>
     </w:lvl>
   </w:abstractNum>
-  <w:abstractNum w:abstractNumId="29" w15:restartNumberingAfterBreak="0">
+  <w:abstractNum w:abstractNumId="30" w15:restartNumberingAfterBreak="0">
     <w:nsid w:val="295F6B24"/>
     <w:multiLevelType w:val="multilevel"/>
     <w:tmpl w:val="393035CE"/>
@@ -20211,7 +21647,7 @@
       </w:rPr>
     </w:lvl>
   </w:abstractNum>
-  <w:abstractNum w:abstractNumId="30" w15:restartNumberingAfterBreak="0">
+  <w:abstractNum w:abstractNumId="31" w15:restartNumberingAfterBreak="0">
     <w:nsid w:val="2B2D0FED"/>
     <w:multiLevelType w:val="multilevel"/>
     <w:tmpl w:val="4ED2334C"/>
@@ -20360,7 +21796,7 @@
       </w:rPr>
     </w:lvl>
   </w:abstractNum>
-  <w:abstractNum w:abstractNumId="31" w15:restartNumberingAfterBreak="0">
+  <w:abstractNum w:abstractNumId="32" w15:restartNumberingAfterBreak="0">
     <w:nsid w:val="2B726808"/>
     <w:multiLevelType w:val="multilevel"/>
     <w:tmpl w:val="97A88D1C"/>
@@ -20509,7 +21945,7 @@
       </w:rPr>
     </w:lvl>
   </w:abstractNum>
-  <w:abstractNum w:abstractNumId="32" w15:restartNumberingAfterBreak="0">
+  <w:abstractNum w:abstractNumId="33" w15:restartNumberingAfterBreak="0">
     <w:nsid w:val="305B3F1D"/>
     <w:multiLevelType w:val="multilevel"/>
     <w:tmpl w:val="F64434E0"/>
@@ -20658,7 +22094,7 @@
       </w:rPr>
     </w:lvl>
   </w:abstractNum>
-  <w:abstractNum w:abstractNumId="33" w15:restartNumberingAfterBreak="0">
+  <w:abstractNum w:abstractNumId="34" w15:restartNumberingAfterBreak="0">
     <w:nsid w:val="308D563A"/>
     <w:multiLevelType w:val="multilevel"/>
     <w:tmpl w:val="89EEF43E"/>
@@ -20807,7 +22243,7 @@
       </w:rPr>
     </w:lvl>
   </w:abstractNum>
-  <w:abstractNum w:abstractNumId="34" w15:restartNumberingAfterBreak="0">
+  <w:abstractNum w:abstractNumId="35" w15:restartNumberingAfterBreak="0">
     <w:nsid w:val="31F83A65"/>
     <w:multiLevelType w:val="multilevel"/>
     <w:tmpl w:val="E9B09DD4"/>
@@ -20956,7 +22392,7 @@
       </w:rPr>
     </w:lvl>
   </w:abstractNum>
-  <w:abstractNum w:abstractNumId="35" w15:restartNumberingAfterBreak="0">
+  <w:abstractNum w:abstractNumId="36" w15:restartNumberingAfterBreak="0">
     <w:nsid w:val="321F0AFB"/>
     <w:multiLevelType w:val="multilevel"/>
     <w:tmpl w:val="BE00B10E"/>
@@ -21105,7 +22541,7 @@
       </w:rPr>
     </w:lvl>
   </w:abstractNum>
-  <w:abstractNum w:abstractNumId="36" w15:restartNumberingAfterBreak="0">
+  <w:abstractNum w:abstractNumId="37" w15:restartNumberingAfterBreak="0">
     <w:nsid w:val="340F589C"/>
     <w:multiLevelType w:val="multilevel"/>
     <w:tmpl w:val="3C980DF4"/>
@@ -21254,7 +22690,7 @@
       </w:rPr>
     </w:lvl>
   </w:abstractNum>
-  <w:abstractNum w:abstractNumId="37" w15:restartNumberingAfterBreak="0">
+  <w:abstractNum w:abstractNumId="38" w15:restartNumberingAfterBreak="0">
     <w:nsid w:val="3614565F"/>
     <w:multiLevelType w:val="multilevel"/>
     <w:tmpl w:val="9E84A40A"/>
@@ -21403,7 +22839,7 @@
       </w:rPr>
     </w:lvl>
   </w:abstractNum>
-  <w:abstractNum w:abstractNumId="38" w15:restartNumberingAfterBreak="0">
+  <w:abstractNum w:abstractNumId="39" w15:restartNumberingAfterBreak="0">
     <w:nsid w:val="37810F1F"/>
     <w:multiLevelType w:val="multilevel"/>
     <w:tmpl w:val="99C0F76C"/>
@@ -21552,7 +22988,7 @@
       </w:rPr>
     </w:lvl>
   </w:abstractNum>
-  <w:abstractNum w:abstractNumId="39" w15:restartNumberingAfterBreak="0">
+  <w:abstractNum w:abstractNumId="40" w15:restartNumberingAfterBreak="0">
     <w:nsid w:val="393A24FD"/>
     <w:multiLevelType w:val="multilevel"/>
     <w:tmpl w:val="50BC9EF2"/>
@@ -21665,7 +23101,7 @@
       </w:pPr>
     </w:lvl>
   </w:abstractNum>
-  <w:abstractNum w:abstractNumId="40" w15:restartNumberingAfterBreak="0">
+  <w:abstractNum w:abstractNumId="41" w15:restartNumberingAfterBreak="0">
     <w:nsid w:val="39B52434"/>
     <w:multiLevelType w:val="multilevel"/>
     <w:tmpl w:val="379E3B8C"/>
@@ -21814,7 +23250,7 @@
       </w:rPr>
     </w:lvl>
   </w:abstractNum>
-  <w:abstractNum w:abstractNumId="41" w15:restartNumberingAfterBreak="0">
+  <w:abstractNum w:abstractNumId="42" w15:restartNumberingAfterBreak="0">
     <w:nsid w:val="39D7217E"/>
     <w:multiLevelType w:val="hybridMultilevel"/>
     <w:tmpl w:val="1B40EC3C"/>
@@ -21927,7 +23363,7 @@
       </w:rPr>
     </w:lvl>
   </w:abstractNum>
-  <w:abstractNum w:abstractNumId="42" w15:restartNumberingAfterBreak="0">
+  <w:abstractNum w:abstractNumId="43" w15:restartNumberingAfterBreak="0">
     <w:nsid w:val="39DC5DA2"/>
     <w:multiLevelType w:val="hybridMultilevel"/>
     <w:tmpl w:val="B702436C"/>
@@ -22040,7 +23476,7 @@
       </w:rPr>
     </w:lvl>
   </w:abstractNum>
-  <w:abstractNum w:abstractNumId="43" w15:restartNumberingAfterBreak="0">
+  <w:abstractNum w:abstractNumId="44" w15:restartNumberingAfterBreak="0">
     <w:nsid w:val="3AD23BE5"/>
     <w:multiLevelType w:val="multilevel"/>
     <w:tmpl w:val="0FD820F0"/>
@@ -22189,7 +23625,7 @@
       </w:rPr>
     </w:lvl>
   </w:abstractNum>
-  <w:abstractNum w:abstractNumId="44" w15:restartNumberingAfterBreak="0">
+  <w:abstractNum w:abstractNumId="45" w15:restartNumberingAfterBreak="0">
     <w:nsid w:val="3DA4028D"/>
     <w:multiLevelType w:val="multilevel"/>
     <w:tmpl w:val="29F63B30"/>
@@ -22338,7 +23774,7 @@
       </w:rPr>
     </w:lvl>
   </w:abstractNum>
-  <w:abstractNum w:abstractNumId="45" w15:restartNumberingAfterBreak="0">
+  <w:abstractNum w:abstractNumId="46" w15:restartNumberingAfterBreak="0">
     <w:nsid w:val="3FE20DBA"/>
     <w:multiLevelType w:val="multilevel"/>
     <w:tmpl w:val="B5261C44"/>
@@ -22487,7 +23923,7 @@
       </w:rPr>
     </w:lvl>
   </w:abstractNum>
-  <w:abstractNum w:abstractNumId="46" w15:restartNumberingAfterBreak="0">
+  <w:abstractNum w:abstractNumId="47" w15:restartNumberingAfterBreak="0">
     <w:nsid w:val="413B2C6B"/>
     <w:multiLevelType w:val="multilevel"/>
     <w:tmpl w:val="9C60B4E6"/>
@@ -22636,7 +24072,7 @@
       </w:rPr>
     </w:lvl>
   </w:abstractNum>
-  <w:abstractNum w:abstractNumId="47" w15:restartNumberingAfterBreak="0">
+  <w:abstractNum w:abstractNumId="48" w15:restartNumberingAfterBreak="0">
     <w:nsid w:val="43BD64ED"/>
     <w:multiLevelType w:val="multilevel"/>
     <w:tmpl w:val="373E990C"/>
@@ -22785,7 +24221,7 @@
       </w:rPr>
     </w:lvl>
   </w:abstractNum>
-  <w:abstractNum w:abstractNumId="48" w15:restartNumberingAfterBreak="0">
+  <w:abstractNum w:abstractNumId="49" w15:restartNumberingAfterBreak="0">
     <w:nsid w:val="44BC3145"/>
     <w:multiLevelType w:val="multilevel"/>
     <w:tmpl w:val="BB1EF8AE"/>
@@ -22934,7 +24370,7 @@
       </w:rPr>
     </w:lvl>
   </w:abstractNum>
-  <w:abstractNum w:abstractNumId="49" w15:restartNumberingAfterBreak="0">
+  <w:abstractNum w:abstractNumId="50" w15:restartNumberingAfterBreak="0">
     <w:nsid w:val="44BD5BB7"/>
     <w:multiLevelType w:val="multilevel"/>
     <w:tmpl w:val="AD8EB046"/>
@@ -23083,7 +24519,7 @@
       </w:rPr>
     </w:lvl>
   </w:abstractNum>
-  <w:abstractNum w:abstractNumId="50" w15:restartNumberingAfterBreak="0">
+  <w:abstractNum w:abstractNumId="51" w15:restartNumberingAfterBreak="0">
     <w:nsid w:val="45382CCE"/>
     <w:multiLevelType w:val="hybridMultilevel"/>
     <w:tmpl w:val="28968B82"/>
@@ -23196,7 +24632,120 @@
       </w:rPr>
     </w:lvl>
   </w:abstractNum>
-  <w:abstractNum w:abstractNumId="51" w15:restartNumberingAfterBreak="0">
+  <w:abstractNum w:abstractNumId="52" w15:restartNumberingAfterBreak="0">
+    <w:nsid w:val="47AB22AA"/>
+    <w:multiLevelType w:val="hybridMultilevel"/>
+    <w:tmpl w:val="214A9160"/>
+    <w:lvl w:ilvl="0" w:tplc="04090001">
+      <w:start w:val="1"/>
+      <w:numFmt w:val="bullet"/>
+      <w:lvlText w:val=""/>
+      <w:lvlJc w:val="left"/>
+      <w:pPr>
+        <w:ind w:left="720" w:hanging="360"/>
+      </w:pPr>
+      <w:rPr>
+        <w:rFonts w:ascii="Symbol" w:hAnsi="Symbol" w:hint="default"/>
+      </w:rPr>
+    </w:lvl>
+    <w:lvl w:ilvl="1" w:tplc="04090003" w:tentative="1">
+      <w:start w:val="1"/>
+      <w:numFmt w:val="bullet"/>
+      <w:lvlText w:val="o"/>
+      <w:lvlJc w:val="left"/>
+      <w:pPr>
+        <w:ind w:left="1440" w:hanging="360"/>
+      </w:pPr>
+      <w:rPr>
+        <w:rFonts w:ascii="Courier New" w:hAnsi="Courier New" w:cs="Courier New" w:hint="default"/>
+      </w:rPr>
+    </w:lvl>
+    <w:lvl w:ilvl="2" w:tplc="04090005" w:tentative="1">
+      <w:start w:val="1"/>
+      <w:numFmt w:val="bullet"/>
+      <w:lvlText w:val=""/>
+      <w:lvlJc w:val="left"/>
+      <w:pPr>
+        <w:ind w:left="2160" w:hanging="360"/>
+      </w:pPr>
+      <w:rPr>
+        <w:rFonts w:ascii="Wingdings" w:hAnsi="Wingdings" w:hint="default"/>
+      </w:rPr>
+    </w:lvl>
+    <w:lvl w:ilvl="3" w:tplc="04090001" w:tentative="1">
+      <w:start w:val="1"/>
+      <w:numFmt w:val="bullet"/>
+      <w:lvlText w:val=""/>
+      <w:lvlJc w:val="left"/>
+      <w:pPr>
+        <w:ind w:left="2880" w:hanging="360"/>
+      </w:pPr>
+      <w:rPr>
+        <w:rFonts w:ascii="Symbol" w:hAnsi="Symbol" w:hint="default"/>
+      </w:rPr>
+    </w:lvl>
+    <w:lvl w:ilvl="4" w:tplc="04090003" w:tentative="1">
+      <w:start w:val="1"/>
+      <w:numFmt w:val="bullet"/>
+      <w:lvlText w:val="o"/>
+      <w:lvlJc w:val="left"/>
+      <w:pPr>
+        <w:ind w:left="3600" w:hanging="360"/>
+      </w:pPr>
+      <w:rPr>
+        <w:rFonts w:ascii="Courier New" w:hAnsi="Courier New" w:cs="Courier New" w:hint="default"/>
+      </w:rPr>
+    </w:lvl>
+    <w:lvl w:ilvl="5" w:tplc="04090005" w:tentative="1">
+      <w:start w:val="1"/>
+      <w:numFmt w:val="bullet"/>
+      <w:lvlText w:val=""/>
+      <w:lvlJc w:val="left"/>
+      <w:pPr>
+        <w:ind w:left="4320" w:hanging="360"/>
+      </w:pPr>
+      <w:rPr>
+        <w:rFonts w:ascii="Wingdings" w:hAnsi="Wingdings" w:hint="default"/>
+      </w:rPr>
+    </w:lvl>
+    <w:lvl w:ilvl="6" w:tplc="04090001" w:tentative="1">
+      <w:start w:val="1"/>
+      <w:numFmt w:val="bullet"/>
+      <w:lvlText w:val=""/>
+      <w:lvlJc w:val="left"/>
+      <w:pPr>
+        <w:ind w:left="5040" w:hanging="360"/>
+      </w:pPr>
+      <w:rPr>
+        <w:rFonts w:ascii="Symbol" w:hAnsi="Symbol" w:hint="default"/>
+      </w:rPr>
+    </w:lvl>
+    <w:lvl w:ilvl="7" w:tplc="04090003" w:tentative="1">
+      <w:start w:val="1"/>
+      <w:numFmt w:val="bullet"/>
+      <w:lvlText w:val="o"/>
+      <w:lvlJc w:val="left"/>
+      <w:pPr>
+        <w:ind w:left="5760" w:hanging="360"/>
+      </w:pPr>
+      <w:rPr>
+        <w:rFonts w:ascii="Courier New" w:hAnsi="Courier New" w:cs="Courier New" w:hint="default"/>
+      </w:rPr>
+    </w:lvl>
+    <w:lvl w:ilvl="8" w:tplc="04090005" w:tentative="1">
+      <w:start w:val="1"/>
+      <w:numFmt w:val="bullet"/>
+      <w:lvlText w:val=""/>
+      <w:lvlJc w:val="left"/>
+      <w:pPr>
+        <w:ind w:left="6480" w:hanging="360"/>
+      </w:pPr>
+      <w:rPr>
+        <w:rFonts w:ascii="Wingdings" w:hAnsi="Wingdings" w:hint="default"/>
+      </w:rPr>
+    </w:lvl>
+  </w:abstractNum>
+  <w:abstractNum w:abstractNumId="53" w15:restartNumberingAfterBreak="0">
     <w:nsid w:val="48204677"/>
     <w:multiLevelType w:val="multilevel"/>
     <w:tmpl w:val="10B8A6B8"/>
@@ -23317,7 +24866,7 @@
       </w:pPr>
     </w:lvl>
   </w:abstractNum>
-  <w:abstractNum w:abstractNumId="52" w15:restartNumberingAfterBreak="0">
+  <w:abstractNum w:abstractNumId="54" w15:restartNumberingAfterBreak="0">
     <w:nsid w:val="48C7495E"/>
     <w:multiLevelType w:val="hybridMultilevel"/>
     <w:tmpl w:val="B7388872"/>
@@ -23430,7 +24979,7 @@
       </w:rPr>
     </w:lvl>
   </w:abstractNum>
-  <w:abstractNum w:abstractNumId="53" w15:restartNumberingAfterBreak="0">
+  <w:abstractNum w:abstractNumId="55" w15:restartNumberingAfterBreak="0">
     <w:nsid w:val="49AD3D43"/>
     <w:multiLevelType w:val="multilevel"/>
     <w:tmpl w:val="D3840B5C"/>
@@ -23579,7 +25128,7 @@
       </w:rPr>
     </w:lvl>
   </w:abstractNum>
-  <w:abstractNum w:abstractNumId="54" w15:restartNumberingAfterBreak="0">
+  <w:abstractNum w:abstractNumId="56" w15:restartNumberingAfterBreak="0">
     <w:nsid w:val="4BC91C99"/>
     <w:multiLevelType w:val="hybridMultilevel"/>
     <w:tmpl w:val="701EB9FC"/>
@@ -23692,7 +25241,7 @@
       </w:rPr>
     </w:lvl>
   </w:abstractNum>
-  <w:abstractNum w:abstractNumId="55" w15:restartNumberingAfterBreak="0">
+  <w:abstractNum w:abstractNumId="57" w15:restartNumberingAfterBreak="0">
     <w:nsid w:val="4D4D3B6F"/>
     <w:multiLevelType w:val="multilevel"/>
     <w:tmpl w:val="94AC0D00"/>
@@ -23841,7 +25390,7 @@
       </w:rPr>
     </w:lvl>
   </w:abstractNum>
-  <w:abstractNum w:abstractNumId="56" w15:restartNumberingAfterBreak="0">
+  <w:abstractNum w:abstractNumId="58" w15:restartNumberingAfterBreak="0">
     <w:nsid w:val="4F7335AC"/>
     <w:multiLevelType w:val="multilevel"/>
     <w:tmpl w:val="91725470"/>
@@ -23990,7 +25539,7 @@
       </w:rPr>
     </w:lvl>
   </w:abstractNum>
-  <w:abstractNum w:abstractNumId="57" w15:restartNumberingAfterBreak="0">
+  <w:abstractNum w:abstractNumId="59" w15:restartNumberingAfterBreak="0">
     <w:nsid w:val="52B53627"/>
     <w:multiLevelType w:val="multilevel"/>
     <w:tmpl w:val="6A0E27B8"/>
@@ -24103,7 +25652,7 @@
       </w:pPr>
     </w:lvl>
   </w:abstractNum>
-  <w:abstractNum w:abstractNumId="58" w15:restartNumberingAfterBreak="0">
+  <w:abstractNum w:abstractNumId="60" w15:restartNumberingAfterBreak="0">
     <w:nsid w:val="53DF546E"/>
     <w:multiLevelType w:val="multilevel"/>
     <w:tmpl w:val="9594D596"/>
@@ -24252,7 +25801,7 @@
       </w:rPr>
     </w:lvl>
   </w:abstractNum>
-  <w:abstractNum w:abstractNumId="59" w15:restartNumberingAfterBreak="0">
+  <w:abstractNum w:abstractNumId="61" w15:restartNumberingAfterBreak="0">
     <w:nsid w:val="54DF3B9C"/>
     <w:multiLevelType w:val="multilevel"/>
     <w:tmpl w:val="4238C5A4"/>
@@ -24401,7 +25950,7 @@
       </w:rPr>
     </w:lvl>
   </w:abstractNum>
-  <w:abstractNum w:abstractNumId="60" w15:restartNumberingAfterBreak="0">
+  <w:abstractNum w:abstractNumId="62" w15:restartNumberingAfterBreak="0">
     <w:nsid w:val="57132B29"/>
     <w:multiLevelType w:val="multilevel"/>
     <w:tmpl w:val="D7D4922C"/>
@@ -24550,7 +26099,7 @@
       </w:rPr>
     </w:lvl>
   </w:abstractNum>
-  <w:abstractNum w:abstractNumId="61" w15:restartNumberingAfterBreak="0">
+  <w:abstractNum w:abstractNumId="63" w15:restartNumberingAfterBreak="0">
     <w:nsid w:val="574544EF"/>
     <w:multiLevelType w:val="hybridMultilevel"/>
     <w:tmpl w:val="7910BD22"/>
@@ -24636,7 +26185,7 @@
       </w:pPr>
     </w:lvl>
   </w:abstractNum>
-  <w:abstractNum w:abstractNumId="62" w15:restartNumberingAfterBreak="0">
+  <w:abstractNum w:abstractNumId="64" w15:restartNumberingAfterBreak="0">
     <w:nsid w:val="57D67D52"/>
     <w:multiLevelType w:val="multilevel"/>
     <w:tmpl w:val="EEE67DF2"/>
@@ -24785,7 +26334,7 @@
       </w:rPr>
     </w:lvl>
   </w:abstractNum>
-  <w:abstractNum w:abstractNumId="63" w15:restartNumberingAfterBreak="0">
+  <w:abstractNum w:abstractNumId="65" w15:restartNumberingAfterBreak="0">
     <w:nsid w:val="5B6D398D"/>
     <w:multiLevelType w:val="multilevel"/>
     <w:tmpl w:val="368625C8"/>
@@ -24934,7 +26483,7 @@
       </w:rPr>
     </w:lvl>
   </w:abstractNum>
-  <w:abstractNum w:abstractNumId="64" w15:restartNumberingAfterBreak="0">
+  <w:abstractNum w:abstractNumId="66" w15:restartNumberingAfterBreak="0">
     <w:nsid w:val="5D346C01"/>
     <w:multiLevelType w:val="multilevel"/>
     <w:tmpl w:val="744AD09E"/>
@@ -25083,7 +26632,7 @@
       </w:rPr>
     </w:lvl>
   </w:abstractNum>
-  <w:abstractNum w:abstractNumId="65" w15:restartNumberingAfterBreak="0">
+  <w:abstractNum w:abstractNumId="67" w15:restartNumberingAfterBreak="0">
     <w:nsid w:val="5DBD771B"/>
     <w:multiLevelType w:val="multilevel"/>
     <w:tmpl w:val="16C27D32"/>
@@ -25232,7 +26781,7 @@
       </w:rPr>
     </w:lvl>
   </w:abstractNum>
-  <w:abstractNum w:abstractNumId="66" w15:restartNumberingAfterBreak="0">
+  <w:abstractNum w:abstractNumId="68" w15:restartNumberingAfterBreak="0">
     <w:nsid w:val="60A42C4E"/>
     <w:multiLevelType w:val="multilevel"/>
     <w:tmpl w:val="E5F0BF60"/>
@@ -25381,7 +26930,7 @@
       </w:rPr>
     </w:lvl>
   </w:abstractNum>
-  <w:abstractNum w:abstractNumId="67" w15:restartNumberingAfterBreak="0">
+  <w:abstractNum w:abstractNumId="69" w15:restartNumberingAfterBreak="0">
     <w:nsid w:val="624F29E5"/>
     <w:multiLevelType w:val="multilevel"/>
     <w:tmpl w:val="D624D19C"/>
@@ -25530,7 +27079,7 @@
       </w:rPr>
     </w:lvl>
   </w:abstractNum>
-  <w:abstractNum w:abstractNumId="68" w15:restartNumberingAfterBreak="0">
+  <w:abstractNum w:abstractNumId="70" w15:restartNumberingAfterBreak="0">
     <w:nsid w:val="63C13B8D"/>
     <w:multiLevelType w:val="multilevel"/>
     <w:tmpl w:val="A97A3842"/>
@@ -25679,7 +27228,7 @@
       </w:rPr>
     </w:lvl>
   </w:abstractNum>
-  <w:abstractNum w:abstractNumId="69" w15:restartNumberingAfterBreak="0">
+  <w:abstractNum w:abstractNumId="71" w15:restartNumberingAfterBreak="0">
     <w:nsid w:val="66D011A7"/>
     <w:multiLevelType w:val="multilevel"/>
     <w:tmpl w:val="C388B988"/>
@@ -25828,7 +27377,7 @@
       </w:rPr>
     </w:lvl>
   </w:abstractNum>
-  <w:abstractNum w:abstractNumId="70" w15:restartNumberingAfterBreak="0">
+  <w:abstractNum w:abstractNumId="72" w15:restartNumberingAfterBreak="0">
     <w:nsid w:val="681A7FC9"/>
     <w:multiLevelType w:val="multilevel"/>
     <w:tmpl w:val="08B8F2B8"/>
@@ -25977,7 +27526,7 @@
       </w:rPr>
     </w:lvl>
   </w:abstractNum>
-  <w:abstractNum w:abstractNumId="71" w15:restartNumberingAfterBreak="0">
+  <w:abstractNum w:abstractNumId="73" w15:restartNumberingAfterBreak="0">
     <w:nsid w:val="697D352D"/>
     <w:multiLevelType w:val="hybridMultilevel"/>
     <w:tmpl w:val="E4B8F2E0"/>
@@ -26090,7 +27639,7 @@
       </w:rPr>
     </w:lvl>
   </w:abstractNum>
-  <w:abstractNum w:abstractNumId="72" w15:restartNumberingAfterBreak="0">
+  <w:abstractNum w:abstractNumId="74" w15:restartNumberingAfterBreak="0">
     <w:nsid w:val="69FE0130"/>
     <w:multiLevelType w:val="hybridMultilevel"/>
     <w:tmpl w:val="5D3C1C18"/>
@@ -26203,7 +27752,7 @@
       </w:rPr>
     </w:lvl>
   </w:abstractNum>
-  <w:abstractNum w:abstractNumId="73" w15:restartNumberingAfterBreak="0">
+  <w:abstractNum w:abstractNumId="75" w15:restartNumberingAfterBreak="0">
     <w:nsid w:val="6B9457CF"/>
     <w:multiLevelType w:val="hybridMultilevel"/>
     <w:tmpl w:val="BCB6185E"/>
@@ -26316,7 +27865,7 @@
       </w:rPr>
     </w:lvl>
   </w:abstractNum>
-  <w:abstractNum w:abstractNumId="74" w15:restartNumberingAfterBreak="0">
+  <w:abstractNum w:abstractNumId="76" w15:restartNumberingAfterBreak="0">
     <w:nsid w:val="6CA244EF"/>
     <w:multiLevelType w:val="multilevel"/>
     <w:tmpl w:val="839C62D0"/>
@@ -26465,7 +28014,7 @@
       </w:rPr>
     </w:lvl>
   </w:abstractNum>
-  <w:abstractNum w:abstractNumId="75" w15:restartNumberingAfterBreak="0">
+  <w:abstractNum w:abstractNumId="77" w15:restartNumberingAfterBreak="0">
     <w:nsid w:val="6CF55252"/>
     <w:multiLevelType w:val="multilevel"/>
     <w:tmpl w:val="C772D8DE"/>
@@ -26614,7 +28163,7 @@
       </w:rPr>
     </w:lvl>
   </w:abstractNum>
-  <w:abstractNum w:abstractNumId="76" w15:restartNumberingAfterBreak="0">
+  <w:abstractNum w:abstractNumId="78" w15:restartNumberingAfterBreak="0">
     <w:nsid w:val="6D3B3AB9"/>
     <w:multiLevelType w:val="hybridMultilevel"/>
     <w:tmpl w:val="2940E75A"/>
@@ -26727,7 +28276,7 @@
       </w:rPr>
     </w:lvl>
   </w:abstractNum>
-  <w:abstractNum w:abstractNumId="77" w15:restartNumberingAfterBreak="0">
+  <w:abstractNum w:abstractNumId="79" w15:restartNumberingAfterBreak="0">
     <w:nsid w:val="70402464"/>
     <w:multiLevelType w:val="multilevel"/>
     <w:tmpl w:val="7BF28BC0"/>
@@ -26876,7 +28425,7 @@
       </w:rPr>
     </w:lvl>
   </w:abstractNum>
-  <w:abstractNum w:abstractNumId="78" w15:restartNumberingAfterBreak="0">
+  <w:abstractNum w:abstractNumId="80" w15:restartNumberingAfterBreak="0">
     <w:nsid w:val="755C11FE"/>
     <w:multiLevelType w:val="multilevel"/>
     <w:tmpl w:val="C9266168"/>
@@ -27025,7 +28574,7 @@
       </w:rPr>
     </w:lvl>
   </w:abstractNum>
-  <w:abstractNum w:abstractNumId="79" w15:restartNumberingAfterBreak="0">
+  <w:abstractNum w:abstractNumId="81" w15:restartNumberingAfterBreak="0">
     <w:nsid w:val="76F277C9"/>
     <w:multiLevelType w:val="multilevel"/>
     <w:tmpl w:val="335CBA92"/>
@@ -27174,7 +28723,7 @@
       </w:rPr>
     </w:lvl>
   </w:abstractNum>
-  <w:abstractNum w:abstractNumId="80" w15:restartNumberingAfterBreak="0">
+  <w:abstractNum w:abstractNumId="82" w15:restartNumberingAfterBreak="0">
     <w:nsid w:val="77775C4E"/>
     <w:multiLevelType w:val="multilevel"/>
     <w:tmpl w:val="D7D82CE4"/>
@@ -27323,7 +28872,7 @@
       </w:rPr>
     </w:lvl>
   </w:abstractNum>
-  <w:abstractNum w:abstractNumId="81" w15:restartNumberingAfterBreak="0">
+  <w:abstractNum w:abstractNumId="83" w15:restartNumberingAfterBreak="0">
     <w:nsid w:val="784D7800"/>
     <w:multiLevelType w:val="multilevel"/>
     <w:tmpl w:val="DFA443B8"/>
@@ -27472,7 +29021,7 @@
       </w:rPr>
     </w:lvl>
   </w:abstractNum>
-  <w:abstractNum w:abstractNumId="82" w15:restartNumberingAfterBreak="0">
+  <w:abstractNum w:abstractNumId="84" w15:restartNumberingAfterBreak="0">
     <w:nsid w:val="78F17B83"/>
     <w:multiLevelType w:val="hybridMultilevel"/>
     <w:tmpl w:val="F7C267AE"/>
@@ -27585,7 +29134,7 @@
       </w:rPr>
     </w:lvl>
   </w:abstractNum>
-  <w:abstractNum w:abstractNumId="83" w15:restartNumberingAfterBreak="0">
+  <w:abstractNum w:abstractNumId="85" w15:restartNumberingAfterBreak="0">
     <w:nsid w:val="7D8B1C39"/>
     <w:multiLevelType w:val="multilevel"/>
     <w:tmpl w:val="C25AA3BE"/>
@@ -27734,7 +29283,7 @@
       </w:rPr>
     </w:lvl>
   </w:abstractNum>
-  <w:abstractNum w:abstractNumId="84" w15:restartNumberingAfterBreak="0">
+  <w:abstractNum w:abstractNumId="86" w15:restartNumberingAfterBreak="0">
     <w:nsid w:val="7F570204"/>
     <w:multiLevelType w:val="multilevel"/>
     <w:tmpl w:val="035AD3CE"/>
@@ -27884,19 +29433,19 @@
     </w:lvl>
   </w:abstractNum>
   <w:num w:numId="1" w16cid:durableId="1753235188">
-    <w:abstractNumId w:val="63"/>
+    <w:abstractNumId w:val="65"/>
   </w:num>
   <w:num w:numId="2" w16cid:durableId="207377204">
-    <w:abstractNumId w:val="49"/>
+    <w:abstractNumId w:val="50"/>
   </w:num>
   <w:num w:numId="3" w16cid:durableId="1007555831">
-    <w:abstractNumId w:val="34"/>
+    <w:abstractNumId w:val="35"/>
   </w:num>
   <w:num w:numId="4" w16cid:durableId="197623797">
     <w:abstractNumId w:val="9"/>
   </w:num>
   <w:num w:numId="5" w16cid:durableId="1599866677">
-    <w:abstractNumId w:val="36"/>
+    <w:abstractNumId w:val="37"/>
   </w:num>
   <w:num w:numId="6" w16cid:durableId="1596669299">
     <w:abstractNumId w:val="17"/>
@@ -27908,70 +29457,70 @@
     </w:lvlOverride>
   </w:num>
   <w:num w:numId="8" w16cid:durableId="270281924">
-    <w:abstractNumId w:val="39"/>
+    <w:abstractNumId w:val="40"/>
     <w:lvlOverride w:ilvl="0">
       <w:startOverride w:val="2"/>
     </w:lvlOverride>
   </w:num>
   <w:num w:numId="9" w16cid:durableId="731538341">
-    <w:abstractNumId w:val="46"/>
+    <w:abstractNumId w:val="47"/>
   </w:num>
   <w:num w:numId="10" w16cid:durableId="570576843">
-    <w:abstractNumId w:val="78"/>
+    <w:abstractNumId w:val="80"/>
   </w:num>
   <w:num w:numId="11" w16cid:durableId="676159039">
-    <w:abstractNumId w:val="69"/>
+    <w:abstractNumId w:val="71"/>
   </w:num>
   <w:num w:numId="12" w16cid:durableId="1878851945">
-    <w:abstractNumId w:val="56"/>
+    <w:abstractNumId w:val="58"/>
   </w:num>
   <w:num w:numId="13" w16cid:durableId="967006059">
-    <w:abstractNumId w:val="58"/>
+    <w:abstractNumId w:val="60"/>
   </w:num>
   <w:num w:numId="14" w16cid:durableId="397630940">
-    <w:abstractNumId w:val="74"/>
+    <w:abstractNumId w:val="76"/>
   </w:num>
   <w:num w:numId="15" w16cid:durableId="2083486233">
     <w:abstractNumId w:val="2"/>
   </w:num>
   <w:num w:numId="16" w16cid:durableId="342323553">
-    <w:abstractNumId w:val="79"/>
+    <w:abstractNumId w:val="81"/>
   </w:num>
   <w:num w:numId="17" w16cid:durableId="1467503411">
-    <w:abstractNumId w:val="59"/>
+    <w:abstractNumId w:val="61"/>
   </w:num>
   <w:num w:numId="18" w16cid:durableId="1851212453">
-    <w:abstractNumId w:val="25"/>
+    <w:abstractNumId w:val="26"/>
   </w:num>
   <w:num w:numId="19" w16cid:durableId="1025793622">
-    <w:abstractNumId w:val="80"/>
+    <w:abstractNumId w:val="82"/>
   </w:num>
   <w:num w:numId="20" w16cid:durableId="1448693619">
-    <w:abstractNumId w:val="68"/>
+    <w:abstractNumId w:val="70"/>
   </w:num>
   <w:num w:numId="21" w16cid:durableId="126625948">
-    <w:abstractNumId w:val="43"/>
+    <w:abstractNumId w:val="44"/>
   </w:num>
   <w:num w:numId="22" w16cid:durableId="1444955743">
-    <w:abstractNumId w:val="20"/>
+    <w:abstractNumId w:val="21"/>
   </w:num>
   <w:num w:numId="23" w16cid:durableId="915701263">
-    <w:abstractNumId w:val="75"/>
+    <w:abstractNumId w:val="77"/>
   </w:num>
   <w:num w:numId="24" w16cid:durableId="400560991">
-    <w:abstractNumId w:val="60"/>
+    <w:abstractNumId w:val="62"/>
   </w:num>
   <w:num w:numId="25" w16cid:durableId="1988703890">
-    <w:abstractNumId w:val="67"/>
+    <w:abstractNumId w:val="69"/>
   </w:num>
   <w:num w:numId="26" w16cid:durableId="1244416776">
-    <w:abstractNumId w:val="37"/>
+    <w:abstractNumId w:val="38"/>
   </w:num>
   <w:num w:numId="27" w16cid:durableId="1858350134">
-    <w:abstractNumId w:val="47"/>
+    <w:abstractNumId w:val="48"/>
   </w:num>
   <w:num w:numId="28" w16cid:durableId="2038774570">
-    <w:abstractNumId w:val="64"/>
+    <w:abstractNumId w:val="66"/>
   </w:num>
   <w:num w:numId="29" w16cid:durableId="752430846">
     <w:abstractNumId w:val="6"/>
@@ -27980,22 +29529,22 @@
     <w:abstractNumId w:val="4"/>
   </w:num>
   <w:num w:numId="31" w16cid:durableId="1327976176">
-    <w:abstractNumId w:val="38"/>
+    <w:abstractNumId w:val="39"/>
   </w:num>
   <w:num w:numId="32" w16cid:durableId="239369843">
     <w:abstractNumId w:val="3"/>
   </w:num>
   <w:num w:numId="33" w16cid:durableId="1557274242">
-    <w:abstractNumId w:val="48"/>
+    <w:abstractNumId w:val="49"/>
   </w:num>
   <w:num w:numId="34" w16cid:durableId="705520225">
-    <w:abstractNumId w:val="83"/>
+    <w:abstractNumId w:val="85"/>
   </w:num>
   <w:num w:numId="35" w16cid:durableId="285042336">
-    <w:abstractNumId w:val="70"/>
+    <w:abstractNumId w:val="72"/>
   </w:num>
   <w:num w:numId="36" w16cid:durableId="427623287">
-    <w:abstractNumId w:val="55"/>
+    <w:abstractNumId w:val="57"/>
   </w:num>
   <w:num w:numId="37" w16cid:durableId="812722949">
     <w:abstractNumId w:val="12"/>
@@ -28004,19 +29553,19 @@
     <w:abstractNumId w:val="10"/>
   </w:num>
   <w:num w:numId="39" w16cid:durableId="60492150">
-    <w:abstractNumId w:val="53"/>
+    <w:abstractNumId w:val="55"/>
   </w:num>
   <w:num w:numId="40" w16cid:durableId="2117022884">
-    <w:abstractNumId w:val="32"/>
+    <w:abstractNumId w:val="33"/>
   </w:num>
   <w:num w:numId="41" w16cid:durableId="404957003">
-    <w:abstractNumId w:val="51"/>
+    <w:abstractNumId w:val="53"/>
     <w:lvlOverride w:ilvl="0">
       <w:startOverride w:val="1"/>
     </w:lvlOverride>
   </w:num>
   <w:num w:numId="42" w16cid:durableId="2007706988">
-    <w:abstractNumId w:val="57"/>
+    <w:abstractNumId w:val="59"/>
     <w:lvlOverride w:ilvl="0">
       <w:startOverride w:val="2"/>
     </w:lvlOverride>
@@ -28025,130 +29574,136 @@
     <w:abstractNumId w:val="14"/>
   </w:num>
   <w:num w:numId="44" w16cid:durableId="1403600847">
-    <w:abstractNumId w:val="45"/>
+    <w:abstractNumId w:val="46"/>
   </w:num>
   <w:num w:numId="45" w16cid:durableId="803278460">
-    <w:abstractNumId w:val="24"/>
+    <w:abstractNumId w:val="25"/>
   </w:num>
   <w:num w:numId="46" w16cid:durableId="178127768">
-    <w:abstractNumId w:val="62"/>
+    <w:abstractNumId w:val="64"/>
   </w:num>
   <w:num w:numId="47" w16cid:durableId="961157569">
     <w:abstractNumId w:val="15"/>
   </w:num>
   <w:num w:numId="48" w16cid:durableId="734624445">
-    <w:abstractNumId w:val="30"/>
+    <w:abstractNumId w:val="31"/>
   </w:num>
   <w:num w:numId="49" w16cid:durableId="363873552">
-    <w:abstractNumId w:val="84"/>
+    <w:abstractNumId w:val="86"/>
   </w:num>
   <w:num w:numId="50" w16cid:durableId="967471959">
-    <w:abstractNumId w:val="29"/>
+    <w:abstractNumId w:val="30"/>
   </w:num>
   <w:num w:numId="51" w16cid:durableId="207111266">
     <w:abstractNumId w:val="16"/>
   </w:num>
   <w:num w:numId="52" w16cid:durableId="1603879493">
-    <w:abstractNumId w:val="26"/>
+    <w:abstractNumId w:val="27"/>
   </w:num>
   <w:num w:numId="53" w16cid:durableId="1011420079">
     <w:abstractNumId w:val="13"/>
   </w:num>
   <w:num w:numId="54" w16cid:durableId="689643072">
-    <w:abstractNumId w:val="66"/>
+    <w:abstractNumId w:val="68"/>
   </w:num>
   <w:num w:numId="55" w16cid:durableId="96562119">
-    <w:abstractNumId w:val="31"/>
+    <w:abstractNumId w:val="32"/>
   </w:num>
   <w:num w:numId="56" w16cid:durableId="831796947">
-    <w:abstractNumId w:val="81"/>
+    <w:abstractNumId w:val="83"/>
   </w:num>
   <w:num w:numId="57" w16cid:durableId="1773166089">
-    <w:abstractNumId w:val="77"/>
+    <w:abstractNumId w:val="79"/>
   </w:num>
   <w:num w:numId="58" w16cid:durableId="1914705801">
-    <w:abstractNumId w:val="40"/>
+    <w:abstractNumId w:val="41"/>
   </w:num>
   <w:num w:numId="59" w16cid:durableId="796988753">
-    <w:abstractNumId w:val="23"/>
+    <w:abstractNumId w:val="24"/>
   </w:num>
   <w:num w:numId="60" w16cid:durableId="1946882293">
     <w:abstractNumId w:val="1"/>
   </w:num>
   <w:num w:numId="61" w16cid:durableId="1965035820">
-    <w:abstractNumId w:val="35"/>
+    <w:abstractNumId w:val="36"/>
   </w:num>
   <w:num w:numId="62" w16cid:durableId="1337415129">
     <w:abstractNumId w:val="7"/>
   </w:num>
   <w:num w:numId="63" w16cid:durableId="336153409">
-    <w:abstractNumId w:val="44"/>
+    <w:abstractNumId w:val="45"/>
   </w:num>
   <w:num w:numId="64" w16cid:durableId="1159537756">
-    <w:abstractNumId w:val="33"/>
+    <w:abstractNumId w:val="34"/>
   </w:num>
   <w:num w:numId="65" w16cid:durableId="643127001">
-    <w:abstractNumId w:val="28"/>
+    <w:abstractNumId w:val="29"/>
   </w:num>
   <w:num w:numId="66" w16cid:durableId="1948855295">
     <w:abstractNumId w:val="11"/>
   </w:num>
   <w:num w:numId="67" w16cid:durableId="2079862732">
-    <w:abstractNumId w:val="22"/>
+    <w:abstractNumId w:val="23"/>
   </w:num>
   <w:num w:numId="68" w16cid:durableId="1149981606">
-    <w:abstractNumId w:val="65"/>
+    <w:abstractNumId w:val="67"/>
   </w:num>
   <w:num w:numId="69" w16cid:durableId="892883584">
-    <w:abstractNumId w:val="21"/>
+    <w:abstractNumId w:val="22"/>
   </w:num>
   <w:num w:numId="70" w16cid:durableId="1679504547">
     <w:abstractNumId w:val="8"/>
   </w:num>
   <w:num w:numId="71" w16cid:durableId="809906348">
-    <w:abstractNumId w:val="71"/>
+    <w:abstractNumId w:val="73"/>
   </w:num>
   <w:num w:numId="72" w16cid:durableId="1736775339">
     <w:abstractNumId w:val="5"/>
   </w:num>
   <w:num w:numId="73" w16cid:durableId="1070619752">
+    <w:abstractNumId w:val="43"/>
+  </w:num>
+  <w:num w:numId="74" w16cid:durableId="1803576812">
+    <w:abstractNumId w:val="54"/>
+  </w:num>
+  <w:num w:numId="75" w16cid:durableId="1123615209">
+    <w:abstractNumId w:val="75"/>
+  </w:num>
+  <w:num w:numId="76" w16cid:durableId="555551124">
+    <w:abstractNumId w:val="20"/>
+  </w:num>
+  <w:num w:numId="77" w16cid:durableId="187179599">
+    <w:abstractNumId w:val="74"/>
+  </w:num>
+  <w:num w:numId="78" w16cid:durableId="521746917">
+    <w:abstractNumId w:val="51"/>
+  </w:num>
+  <w:num w:numId="79" w16cid:durableId="1774588411">
+    <w:abstractNumId w:val="84"/>
+  </w:num>
+  <w:num w:numId="80" w16cid:durableId="1151360934">
     <w:abstractNumId w:val="42"/>
   </w:num>
-  <w:num w:numId="74" w16cid:durableId="1803576812">
-    <w:abstractNumId w:val="52"/>
-  </w:num>
-  <w:num w:numId="75" w16cid:durableId="1123615209">
-    <w:abstractNumId w:val="73"/>
-  </w:num>
-  <w:num w:numId="76" w16cid:durableId="555551124">
-    <w:abstractNumId w:val="19"/>
-  </w:num>
-  <w:num w:numId="77" w16cid:durableId="187179599">
-    <w:abstractNumId w:val="72"/>
-  </w:num>
-  <w:num w:numId="78" w16cid:durableId="521746917">
-    <w:abstractNumId w:val="50"/>
-  </w:num>
-  <w:num w:numId="79" w16cid:durableId="1774588411">
-    <w:abstractNumId w:val="82"/>
-  </w:num>
-  <w:num w:numId="80" w16cid:durableId="1151360934">
-    <w:abstractNumId w:val="41"/>
-  </w:num>
   <w:num w:numId="81" w16cid:durableId="1550723749">
-    <w:abstractNumId w:val="27"/>
+    <w:abstractNumId w:val="28"/>
   </w:num>
   <w:num w:numId="82" w16cid:durableId="1102455599">
-    <w:abstractNumId w:val="76"/>
+    <w:abstractNumId w:val="78"/>
   </w:num>
   <w:num w:numId="83" w16cid:durableId="206335572">
-    <w:abstractNumId w:val="61"/>
+    <w:abstractNumId w:val="63"/>
   </w:num>
   <w:num w:numId="84" w16cid:durableId="733241794">
     <w:abstractNumId w:val="0"/>
   </w:num>
   <w:num w:numId="85" w16cid:durableId="1160803515">
-    <w:abstractNumId w:val="54"/>
+    <w:abstractNumId w:val="56"/>
+  </w:num>
+  <w:num w:numId="86" w16cid:durableId="1301376127">
+    <w:abstractNumId w:val="19"/>
+  </w:num>
+  <w:num w:numId="87" w16cid:durableId="926577813">
+    <w:abstractNumId w:val="52"/>
   </w:num>
 </w:numbering>
 </file>

--- a/Notes.docx
+++ b/Notes.docx
@@ -83,19 +83,7 @@
           <w:lang w:val="en-GB"/>
           <w14:ligatures w14:val="none"/>
         </w:rPr>
-        <w:t xml:space="preserve">An Operating System (OS) is a collection of software that manages computer </w:t>
-      </w:r>
-      <w:proofErr w:type="gramStart"/>
-      <w:r>
-        <w:rPr>
-          <w:rFonts w:ascii="Calibri" w:eastAsia="Times New Roman" w:hAnsi="Calibri" w:cs="Calibri"/>
-          <w:kern w:val="0"/>
-          <w:sz w:val="24"/>
-          <w:szCs w:val="24"/>
-          <w:lang w:val="en-GB"/>
-          <w14:ligatures w14:val="none"/>
-        </w:rPr>
-        <w:t>hardware</w:t>
+        <w:t>An Operating System (OS) is a collection of software that manages computer hardware</w:t>
       </w:r>
       <w:r>
         <w:rPr>
@@ -117,19 +105,7 @@
           <w:lang w:val="en-GB"/>
           <w14:ligatures w14:val="none"/>
         </w:rPr>
-        <w:t xml:space="preserve"> provides</w:t>
-      </w:r>
-      <w:proofErr w:type="gramEnd"/>
-      <w:r>
-        <w:rPr>
-          <w:rFonts w:ascii="Calibri" w:eastAsia="Times New Roman" w:hAnsi="Calibri" w:cs="Calibri"/>
-          <w:kern w:val="0"/>
-          <w:sz w:val="24"/>
-          <w:szCs w:val="24"/>
-          <w:lang w:val="en-GB"/>
-          <w14:ligatures w14:val="none"/>
-        </w:rPr>
-        <w:t xml:space="preserve"> </w:t>
+        <w:t xml:space="preserve"> provides </w:t>
       </w:r>
       <w:r>
         <w:rPr>
@@ -293,20 +269,8 @@
           <w:szCs w:val="24"/>
           <w14:ligatures w14:val="none"/>
         </w:rPr>
-        <w:t xml:space="preserve"> the entire OS is working in kernel space and is alone in supervisor </w:t>
-      </w:r>
-      <w:proofErr w:type="gramStart"/>
-      <w:r>
-        <w:rPr>
-          <w:rFonts w:ascii="Calibri" w:eastAsia="Times New Roman" w:hAnsi="Calibri" w:cs="Calibri"/>
-          <w:kern w:val="0"/>
-          <w:sz w:val="24"/>
-          <w:szCs w:val="24"/>
-          <w14:ligatures w14:val="none"/>
-        </w:rPr>
-        <w:t>mode</w:t>
-      </w:r>
-      <w:proofErr w:type="gramEnd"/>
+        <w:t xml:space="preserve"> the entire OS is working in kernel space and is alone in supervisor mode</w:t>
+      </w:r>
     </w:p>
     <w:p>
       <w:pPr>
@@ -375,20 +339,8 @@
           <w:szCs w:val="24"/>
           <w14:ligatures w14:val="none"/>
         </w:rPr>
-        <w:t xml:space="preserve">art of the system core will be located in independent files called modules that can be added to the system at run </w:t>
-      </w:r>
-      <w:proofErr w:type="gramStart"/>
-      <w:r>
-        <w:rPr>
-          <w:rFonts w:ascii="Calibri" w:eastAsia="Times New Roman" w:hAnsi="Calibri" w:cs="Calibri"/>
-          <w:kern w:val="0"/>
-          <w:sz w:val="24"/>
-          <w:szCs w:val="24"/>
-          <w14:ligatures w14:val="none"/>
-        </w:rPr>
-        <w:t>time</w:t>
-      </w:r>
-      <w:proofErr w:type="gramEnd"/>
+        <w:t>art of the system core will be located in independent files called modules that can be added to the system at run time</w:t>
+      </w:r>
     </w:p>
     <w:p>
       <w:pPr>
@@ -436,29 +388,7 @@
           <w:szCs w:val="24"/>
           <w14:ligatures w14:val="none"/>
         </w:rPr>
-        <w:t xml:space="preserve">he kernel is broken down into separate processes, known as servers. Some of the servers run in kernel space and some </w:t>
-      </w:r>
-      <w:proofErr w:type="gramStart"/>
-      <w:r>
-        <w:rPr>
-          <w:rFonts w:ascii="Calibri" w:eastAsia="Times New Roman" w:hAnsi="Calibri" w:cs="Calibri"/>
-          <w:kern w:val="0"/>
-          <w:sz w:val="24"/>
-          <w:szCs w:val="24"/>
-          <w14:ligatures w14:val="none"/>
-        </w:rPr>
-        <w:t>run in</w:t>
-      </w:r>
-      <w:proofErr w:type="gramEnd"/>
-      <w:r>
-        <w:rPr>
-          <w:rFonts w:ascii="Calibri" w:eastAsia="Times New Roman" w:hAnsi="Calibri" w:cs="Calibri"/>
-          <w:kern w:val="0"/>
-          <w:sz w:val="24"/>
-          <w:szCs w:val="24"/>
-          <w14:ligatures w14:val="none"/>
-        </w:rPr>
-        <w:t xml:space="preserve"> user-space</w:t>
+        <w:t>he kernel is broken down into separate processes, known as servers. Some of the servers run in kernel space and some run in user-space</w:t>
       </w:r>
       <w:r>
         <w:rPr>
@@ -1095,29 +1025,7 @@
           <w:szCs w:val="24"/>
           <w14:ligatures w14:val="none"/>
         </w:rPr>
-        <w:t xml:space="preserve">Ex: Program </w:t>
-      </w:r>
-      <w:proofErr w:type="gramStart"/>
-      <w:r>
-        <w:rPr>
-          <w:rFonts w:ascii="Calibri" w:eastAsia="Times New Roman" w:hAnsi="Calibri" w:cs="Calibri"/>
-          <w:kern w:val="0"/>
-          <w:sz w:val="24"/>
-          <w:szCs w:val="24"/>
-          <w14:ligatures w14:val="none"/>
-        </w:rPr>
-        <w:t>performing</w:t>
-      </w:r>
-      <w:proofErr w:type="gramEnd"/>
-      <w:r>
-        <w:rPr>
-          <w:rFonts w:ascii="Calibri" w:eastAsia="Times New Roman" w:hAnsi="Calibri" w:cs="Calibri"/>
-          <w:kern w:val="0"/>
-          <w:sz w:val="24"/>
-          <w:szCs w:val="24"/>
-          <w14:ligatures w14:val="none"/>
-        </w:rPr>
-        <w:t xml:space="preserve"> I/O</w:t>
+        <w:t>Ex: Program performing I/O</w:t>
       </w:r>
     </w:p>
     <w:p>
@@ -1574,7 +1482,7 @@
           </mc:Choice>
           <mc:Fallback>
             <w:pict>
-              <v:shapetype w14:anchorId="62E18CE9" id="_x0000_t75" coordsize="21600,21600" o:spt="75" o:preferrelative="t" path="m@4@5l@4@11@9@11@9@5xe" filled="f" stroked="f">
+              <v:shapetype w14:anchorId="7DBE67CA" id="_x0000_t75" coordsize="21600,21600" o:spt="75" o:preferrelative="t" path="m@4@5l@4@11@9@11@9@5xe" filled="f" stroked="f">
                 <v:stroke joinstyle="miter"/>
                 <v:formulas>
                   <v:f eqn="if lineDrawn pixelLineWidth 0"/>
@@ -1904,20 +1812,8 @@
           <w:szCs w:val="24"/>
           <w14:ligatures w14:val="none"/>
         </w:rPr>
-        <w:t xml:space="preserve">Interrupt-driven I/O is suitable for small data movements but causes high overhead in bulk data </w:t>
-      </w:r>
-      <w:proofErr w:type="gramStart"/>
-      <w:r>
-        <w:rPr>
-          <w:rFonts w:ascii="Calibri" w:eastAsia="Times New Roman" w:hAnsi="Calibri" w:cs="Calibri"/>
-          <w:kern w:val="0"/>
-          <w:sz w:val="24"/>
-          <w:szCs w:val="24"/>
-          <w14:ligatures w14:val="none"/>
-        </w:rPr>
-        <w:t>transfers</w:t>
-      </w:r>
-      <w:proofErr w:type="gramEnd"/>
+        <w:t>Interrupt-driven I/O is suitable for small data movements but causes high overhead in bulk data transfers</w:t>
+      </w:r>
     </w:p>
     <w:p>
       <w:pPr>
@@ -2000,29 +1896,7 @@
           <w:szCs w:val="24"/>
           <w14:ligatures w14:val="none"/>
         </w:rPr>
-        <w:t xml:space="preserve">Only one interrupt per block is generated upon completion, reducing CPU </w:t>
-      </w:r>
-      <w:proofErr w:type="gramStart"/>
-      <w:r>
-        <w:rPr>
-          <w:rFonts w:ascii="Calibri" w:eastAsia="Times New Roman" w:hAnsi="Calibri" w:cs="Calibri"/>
-          <w:kern w:val="0"/>
-          <w:sz w:val="24"/>
-          <w:szCs w:val="24"/>
-          <w14:ligatures w14:val="none"/>
-        </w:rPr>
-        <w:t>intervention</w:t>
-      </w:r>
-      <w:proofErr w:type="gramEnd"/>
-      <w:r>
-        <w:rPr>
-          <w:rFonts w:ascii="Calibri" w:eastAsia="Times New Roman" w:hAnsi="Calibri" w:cs="Calibri"/>
-          <w:kern w:val="0"/>
-          <w:sz w:val="24"/>
-          <w:szCs w:val="24"/>
-          <w14:ligatures w14:val="none"/>
-        </w:rPr>
-        <w:t xml:space="preserve"> and enhancing efficiency.</w:t>
+        <w:t>Only one interrupt per block is generated upon completion, reducing CPU intervention and enhancing efficiency.</w:t>
       </w:r>
     </w:p>
     <w:p>
@@ -3620,6 +3494,401 @@
         <w:jc w:val="both"/>
         <w:rPr>
           <w:rFonts w:ascii="Calibri" w:eastAsia="Times New Roman" w:hAnsi="Calibri" w:cs="Calibri"/>
+          <w:b/>
+          <w:bCs/>
+          <w:kern w:val="0"/>
+          <w:sz w:val="24"/>
+          <w:szCs w:val="24"/>
+          <w14:ligatures w14:val="none"/>
+        </w:rPr>
+      </w:pPr>
+      <w:r>
+        <w:rPr>
+          <w:rFonts w:ascii="Calibri" w:eastAsia="Times New Roman" w:hAnsi="Calibri" w:cs="Calibri"/>
+          <w:b/>
+          <w:bCs/>
+          <w:kern w:val="0"/>
+          <w:sz w:val="24"/>
+          <w:szCs w:val="24"/>
+          <w14:ligatures w14:val="none"/>
+        </w:rPr>
+        <w:t>Linux Boot Process:</w:t>
+      </w:r>
+    </w:p>
+    <w:p>
+      <w:pPr>
+        <w:spacing w:after="0" w:line="240" w:lineRule="auto"/>
+        <w:jc w:val="both"/>
+        <w:rPr>
+          <w:rFonts w:ascii="Calibri" w:eastAsia="Times New Roman" w:hAnsi="Calibri" w:cs="Calibri"/>
+          <w:kern w:val="0"/>
+          <w:sz w:val="24"/>
+          <w:szCs w:val="24"/>
+          <w14:ligatures w14:val="none"/>
+        </w:rPr>
+      </w:pPr>
+    </w:p>
+    <w:p>
+      <w:pPr>
+        <w:spacing w:after="0" w:line="240" w:lineRule="auto"/>
+        <w:jc w:val="both"/>
+        <w:rPr>
+          <w:rFonts w:ascii="Calibri" w:eastAsia="Times New Roman" w:hAnsi="Calibri" w:cs="Calibri"/>
+          <w:kern w:val="0"/>
+          <w:sz w:val="24"/>
+          <w:szCs w:val="24"/>
+          <w14:ligatures w14:val="none"/>
+        </w:rPr>
+      </w:pPr>
+      <w:r>
+        <w:rPr>
+          <w:rFonts w:ascii="Calibri" w:eastAsia="Times New Roman" w:hAnsi="Calibri" w:cs="Calibri"/>
+          <w:kern w:val="0"/>
+          <w:sz w:val="24"/>
+          <w:szCs w:val="24"/>
+          <w14:ligatures w14:val="none"/>
+        </w:rPr>
+        <w:t>Step 1 - When we turn on the power, BIOS (Basic Input/Output System) or UEFI (Unified Extensible Firmware Interface) firmware is loaded from non-volatile memory, and executes POST (Power On Self Test).</w:t>
+      </w:r>
+    </w:p>
+    <w:p>
+      <w:pPr>
+        <w:spacing w:after="0" w:line="240" w:lineRule="auto"/>
+        <w:jc w:val="both"/>
+        <w:rPr>
+          <w:rFonts w:ascii="Calibri" w:eastAsia="Times New Roman" w:hAnsi="Calibri" w:cs="Calibri"/>
+          <w:kern w:val="0"/>
+          <w:sz w:val="24"/>
+          <w:szCs w:val="24"/>
+          <w14:ligatures w14:val="none"/>
+        </w:rPr>
+      </w:pPr>
+    </w:p>
+    <w:p>
+      <w:pPr>
+        <w:spacing w:after="0" w:line="240" w:lineRule="auto"/>
+        <w:jc w:val="both"/>
+        <w:rPr>
+          <w:rFonts w:ascii="Calibri" w:eastAsia="Times New Roman" w:hAnsi="Calibri" w:cs="Calibri"/>
+          <w:kern w:val="0"/>
+          <w:sz w:val="24"/>
+          <w:szCs w:val="24"/>
+          <w14:ligatures w14:val="none"/>
+        </w:rPr>
+      </w:pPr>
+      <w:r>
+        <w:rPr>
+          <w:rFonts w:ascii="Calibri" w:eastAsia="Times New Roman" w:hAnsi="Calibri" w:cs="Calibri"/>
+          <w:kern w:val="0"/>
+          <w:sz w:val="24"/>
+          <w:szCs w:val="24"/>
+          <w14:ligatures w14:val="none"/>
+        </w:rPr>
+        <w:t>Step 2 - BIOS/UEFI detects the devices connected to the system, including CPU, RAM, and storage.</w:t>
+      </w:r>
+    </w:p>
+    <w:p>
+      <w:pPr>
+        <w:spacing w:after="0" w:line="240" w:lineRule="auto"/>
+        <w:jc w:val="both"/>
+        <w:rPr>
+          <w:rFonts w:ascii="Calibri" w:eastAsia="Times New Roman" w:hAnsi="Calibri" w:cs="Calibri"/>
+          <w:kern w:val="0"/>
+          <w:sz w:val="24"/>
+          <w:szCs w:val="24"/>
+          <w14:ligatures w14:val="none"/>
+        </w:rPr>
+      </w:pPr>
+    </w:p>
+    <w:p>
+      <w:pPr>
+        <w:spacing w:after="0" w:line="240" w:lineRule="auto"/>
+        <w:jc w:val="both"/>
+        <w:rPr>
+          <w:rFonts w:ascii="Calibri" w:eastAsia="Times New Roman" w:hAnsi="Calibri" w:cs="Calibri"/>
+          <w:kern w:val="0"/>
+          <w:sz w:val="24"/>
+          <w:szCs w:val="24"/>
+          <w14:ligatures w14:val="none"/>
+        </w:rPr>
+      </w:pPr>
+      <w:r>
+        <w:rPr>
+          <w:rFonts w:ascii="Calibri" w:eastAsia="Times New Roman" w:hAnsi="Calibri" w:cs="Calibri"/>
+          <w:kern w:val="0"/>
+          <w:sz w:val="24"/>
+          <w:szCs w:val="24"/>
+          <w14:ligatures w14:val="none"/>
+        </w:rPr>
+        <w:t>Step 3 - Choose a booting device to boot the OS from. This can be the hard drive, the network server, or CD ROM.</w:t>
+      </w:r>
+    </w:p>
+    <w:p>
+      <w:pPr>
+        <w:spacing w:after="0" w:line="240" w:lineRule="auto"/>
+        <w:jc w:val="both"/>
+        <w:rPr>
+          <w:rFonts w:ascii="Calibri" w:eastAsia="Times New Roman" w:hAnsi="Calibri" w:cs="Calibri"/>
+          <w:kern w:val="0"/>
+          <w:sz w:val="24"/>
+          <w:szCs w:val="24"/>
+          <w14:ligatures w14:val="none"/>
+        </w:rPr>
+      </w:pPr>
+    </w:p>
+    <w:p>
+      <w:pPr>
+        <w:spacing w:after="0" w:line="240" w:lineRule="auto"/>
+        <w:jc w:val="both"/>
+        <w:rPr>
+          <w:rFonts w:ascii="Calibri" w:eastAsia="Times New Roman" w:hAnsi="Calibri" w:cs="Calibri"/>
+          <w:kern w:val="0"/>
+          <w:sz w:val="24"/>
+          <w:szCs w:val="24"/>
+          <w14:ligatures w14:val="none"/>
+        </w:rPr>
+      </w:pPr>
+      <w:r>
+        <w:rPr>
+          <w:rFonts w:ascii="Calibri" w:eastAsia="Times New Roman" w:hAnsi="Calibri" w:cs="Calibri"/>
+          <w:kern w:val="0"/>
+          <w:sz w:val="24"/>
+          <w:szCs w:val="24"/>
+          <w14:ligatures w14:val="none"/>
+        </w:rPr>
+        <w:t>Step 4 - BIOS/UEFI runs the boot loader (GRUB), which provides a menu to choose the OS or the kernel functions.</w:t>
+      </w:r>
+    </w:p>
+    <w:p>
+      <w:pPr>
+        <w:spacing w:after="0" w:line="240" w:lineRule="auto"/>
+        <w:jc w:val="both"/>
+        <w:rPr>
+          <w:rFonts w:ascii="Calibri" w:eastAsia="Times New Roman" w:hAnsi="Calibri" w:cs="Calibri"/>
+          <w:kern w:val="0"/>
+          <w:sz w:val="24"/>
+          <w:szCs w:val="24"/>
+          <w14:ligatures w14:val="none"/>
+        </w:rPr>
+      </w:pPr>
+    </w:p>
+    <w:p>
+      <w:pPr>
+        <w:spacing w:after="0" w:line="240" w:lineRule="auto"/>
+        <w:jc w:val="both"/>
+        <w:rPr>
+          <w:rFonts w:ascii="Calibri" w:eastAsia="Times New Roman" w:hAnsi="Calibri" w:cs="Calibri"/>
+          <w:kern w:val="0"/>
+          <w:sz w:val="24"/>
+          <w:szCs w:val="24"/>
+          <w14:ligatures w14:val="none"/>
+        </w:rPr>
+      </w:pPr>
+      <w:r>
+        <w:rPr>
+          <w:rFonts w:ascii="Calibri" w:eastAsia="Times New Roman" w:hAnsi="Calibri" w:cs="Calibri"/>
+          <w:kern w:val="0"/>
+          <w:sz w:val="24"/>
+          <w:szCs w:val="24"/>
+          <w14:ligatures w14:val="none"/>
+        </w:rPr>
+        <w:t>Step 5 - After the kernel is ready, we now switch to the user space. The kernel starts up systemd as the first user-space process, which manages the processes and services, probes all remaining hardware, mounts filesystems, and runs a desktop environment.</w:t>
+      </w:r>
+    </w:p>
+    <w:p>
+      <w:pPr>
+        <w:spacing w:after="0" w:line="240" w:lineRule="auto"/>
+        <w:jc w:val="both"/>
+        <w:rPr>
+          <w:rFonts w:ascii="Calibri" w:eastAsia="Times New Roman" w:hAnsi="Calibri" w:cs="Calibri"/>
+          <w:kern w:val="0"/>
+          <w:sz w:val="24"/>
+          <w:szCs w:val="24"/>
+          <w14:ligatures w14:val="none"/>
+        </w:rPr>
+      </w:pPr>
+    </w:p>
+    <w:p>
+      <w:pPr>
+        <w:spacing w:after="0" w:line="240" w:lineRule="auto"/>
+        <w:jc w:val="both"/>
+        <w:rPr>
+          <w:rFonts w:ascii="Calibri" w:eastAsia="Times New Roman" w:hAnsi="Calibri" w:cs="Calibri"/>
+          <w:kern w:val="0"/>
+          <w:sz w:val="24"/>
+          <w:szCs w:val="24"/>
+          <w14:ligatures w14:val="none"/>
+        </w:rPr>
+      </w:pPr>
+      <w:r>
+        <w:rPr>
+          <w:rFonts w:ascii="Calibri" w:eastAsia="Times New Roman" w:hAnsi="Calibri" w:cs="Calibri"/>
+          <w:kern w:val="0"/>
+          <w:sz w:val="24"/>
+          <w:szCs w:val="24"/>
+          <w14:ligatures w14:val="none"/>
+        </w:rPr>
+        <w:t>Step 6 - systemd activates the default. target unit by default when the system boots. Other analysis units are executed as well.</w:t>
+      </w:r>
+    </w:p>
+    <w:p>
+      <w:pPr>
+        <w:spacing w:after="0" w:line="240" w:lineRule="auto"/>
+        <w:jc w:val="both"/>
+        <w:rPr>
+          <w:rFonts w:ascii="Calibri" w:eastAsia="Times New Roman" w:hAnsi="Calibri" w:cs="Calibri"/>
+          <w:kern w:val="0"/>
+          <w:sz w:val="24"/>
+          <w:szCs w:val="24"/>
+          <w14:ligatures w14:val="none"/>
+        </w:rPr>
+      </w:pPr>
+    </w:p>
+    <w:p>
+      <w:pPr>
+        <w:spacing w:after="0" w:line="240" w:lineRule="auto"/>
+        <w:jc w:val="both"/>
+        <w:rPr>
+          <w:rFonts w:ascii="Calibri" w:eastAsia="Times New Roman" w:hAnsi="Calibri" w:cs="Calibri"/>
+          <w:kern w:val="0"/>
+          <w:sz w:val="24"/>
+          <w:szCs w:val="24"/>
+          <w14:ligatures w14:val="none"/>
+        </w:rPr>
+      </w:pPr>
+      <w:r>
+        <w:rPr>
+          <w:rFonts w:ascii="Calibri" w:eastAsia="Times New Roman" w:hAnsi="Calibri" w:cs="Calibri"/>
+          <w:kern w:val="0"/>
+          <w:sz w:val="24"/>
+          <w:szCs w:val="24"/>
+          <w14:ligatures w14:val="none"/>
+        </w:rPr>
+        <w:lastRenderedPageBreak/>
+        <w:t>Step 7 - The system runs a set of startup scripts and configure the environment.</w:t>
+      </w:r>
+    </w:p>
+    <w:p>
+      <w:pPr>
+        <w:spacing w:after="0" w:line="240" w:lineRule="auto"/>
+        <w:jc w:val="both"/>
+        <w:rPr>
+          <w:rFonts w:ascii="Calibri" w:eastAsia="Times New Roman" w:hAnsi="Calibri" w:cs="Calibri"/>
+          <w:kern w:val="0"/>
+          <w:sz w:val="24"/>
+          <w:szCs w:val="24"/>
+          <w14:ligatures w14:val="none"/>
+        </w:rPr>
+      </w:pPr>
+    </w:p>
+    <w:p>
+      <w:pPr>
+        <w:spacing w:after="0" w:line="240" w:lineRule="auto"/>
+        <w:jc w:val="both"/>
+        <w:rPr>
+          <w:rFonts w:ascii="Calibri" w:eastAsia="Times New Roman" w:hAnsi="Calibri" w:cs="Calibri"/>
+          <w:kern w:val="0"/>
+          <w:sz w:val="24"/>
+          <w:szCs w:val="24"/>
+          <w14:ligatures w14:val="none"/>
+        </w:rPr>
+      </w:pPr>
+      <w:r>
+        <w:rPr>
+          <w:rFonts w:ascii="Calibri" w:eastAsia="Times New Roman" w:hAnsi="Calibri" w:cs="Calibri"/>
+          <w:kern w:val="0"/>
+          <w:sz w:val="24"/>
+          <w:szCs w:val="24"/>
+          <w14:ligatures w14:val="none"/>
+        </w:rPr>
+        <w:t>Step 8 - The users are presented with a login window. The system is now ready.</w:t>
+      </w:r>
+    </w:p>
+    <w:p>
+      <w:pPr>
+        <w:spacing w:after="0" w:line="240" w:lineRule="auto"/>
+        <w:jc w:val="both"/>
+        <w:rPr>
+          <w:rFonts w:ascii="Calibri" w:eastAsia="Times New Roman" w:hAnsi="Calibri" w:cs="Calibri"/>
+          <w:kern w:val="0"/>
+          <w:sz w:val="24"/>
+          <w:szCs w:val="24"/>
+          <w14:ligatures w14:val="none"/>
+        </w:rPr>
+      </w:pPr>
+    </w:p>
+    <w:p>
+      <w:pPr>
+        <w:spacing w:after="0" w:line="240" w:lineRule="auto"/>
+        <w:jc w:val="both"/>
+        <w:rPr>
+          <w:rFonts w:ascii="Calibri" w:eastAsia="Times New Roman" w:hAnsi="Calibri" w:cs="Calibri"/>
+          <w:kern w:val="0"/>
+          <w:sz w:val="24"/>
+          <w:szCs w:val="24"/>
+          <w14:ligatures w14:val="none"/>
+        </w:rPr>
+      </w:pPr>
+      <w:r>
+        <w:rPr>
+          <w:noProof/>
+        </w:rPr>
+        <w:drawing>
+          <wp:inline distT="0" distB="0" distL="0" distR="0" wp14:anchorId="4C856D22" wp14:editId="5872141B">
+            <wp:extent cx="3496767" cy="4546121"/>
+            <wp:effectExtent l="0" t="0" r="8890" b="6985"/>
+            <wp:docPr id="1762196105" name="Picture 45" descr="No alt text provided for this image"/>
+            <wp:cNvGraphicFramePr>
+              <a:graphicFrameLocks xmlns:a="http://schemas.openxmlformats.org/drawingml/2006/main" noChangeAspect="1"/>
+            </wp:cNvGraphicFramePr>
+            <a:graphic xmlns:a="http://schemas.openxmlformats.org/drawingml/2006/main">
+              <a:graphicData uri="http://schemas.openxmlformats.org/drawingml/2006/picture">
+                <pic:pic xmlns:pic="http://schemas.openxmlformats.org/drawingml/2006/picture">
+                  <pic:nvPicPr>
+                    <pic:cNvPr id="0" name="Picture 141" descr="No alt text provided for this image"/>
+                    <pic:cNvPicPr>
+                      <a:picLocks noChangeAspect="1" noChangeArrowheads="1"/>
+                    </pic:cNvPicPr>
+                  </pic:nvPicPr>
+                  <pic:blipFill>
+                    <a:blip r:embed="rId17" cstate="print">
+                      <a:extLst>
+                        <a:ext uri="{28A0092B-C50C-407E-A947-70E740481C1C}">
+                          <a14:useLocalDpi xmlns:a14="http://schemas.microsoft.com/office/drawing/2010/main" val="0"/>
+                        </a:ext>
+                      </a:extLst>
+                    </a:blip>
+                    <a:srcRect/>
+                    <a:stretch>
+                      <a:fillRect/>
+                    </a:stretch>
+                  </pic:blipFill>
+                  <pic:spPr bwMode="auto">
+                    <a:xfrm>
+                      <a:off x="0" y="0"/>
+                      <a:ext cx="3497651" cy="4547270"/>
+                    </a:xfrm>
+                    <a:prstGeom prst="rect">
+                      <a:avLst/>
+                    </a:prstGeom>
+                    <a:noFill/>
+                    <a:ln>
+                      <a:noFill/>
+                    </a:ln>
+                  </pic:spPr>
+                </pic:pic>
+              </a:graphicData>
+            </a:graphic>
+          </wp:inline>
+        </w:drawing>
+      </w:r>
+    </w:p>
+    <w:p>
+      <w:pPr>
+        <w:spacing w:after="0" w:line="240" w:lineRule="auto"/>
+        <w:jc w:val="both"/>
+        <w:rPr>
+          <w:rFonts w:ascii="Calibri" w:eastAsia="Times New Roman" w:hAnsi="Calibri" w:cs="Calibri"/>
           <w:kern w:val="0"/>
           <w:sz w:val="24"/>
           <w:szCs w:val="24"/>
@@ -3745,45 +4014,8 @@
           <w:lang w:val="en-GB"/>
           <w14:ligatures w14:val="none"/>
         </w:rPr>
-        <w:t xml:space="preserve">When a program is loaded into the memory and it becomes a process, it can be divided into four sections ─ stack, heap, </w:t>
-      </w:r>
-      <w:proofErr w:type="gramStart"/>
-      <w:r>
-        <w:rPr>
-          <w:rFonts w:ascii="Calibri" w:eastAsia="Times New Roman" w:hAnsi="Calibri" w:cs="Calibri"/>
-          <w:kern w:val="0"/>
-          <w:sz w:val="24"/>
-          <w:szCs w:val="24"/>
-          <w:lang w:val="en-GB"/>
-          <w14:ligatures w14:val="none"/>
-        </w:rPr>
-        <w:t>text</w:t>
-      </w:r>
-      <w:proofErr w:type="gramEnd"/>
-      <w:r>
-        <w:rPr>
-          <w:rFonts w:ascii="Calibri" w:eastAsia="Times New Roman" w:hAnsi="Calibri" w:cs="Calibri"/>
-          <w:kern w:val="0"/>
-          <w:sz w:val="24"/>
-          <w:szCs w:val="24"/>
-          <w:lang w:val="en-GB"/>
-          <w14:ligatures w14:val="none"/>
-        </w:rPr>
-        <w:t xml:space="preserve"> and data. The following image shows a simplified layout of a process inside main </w:t>
-      </w:r>
-      <w:proofErr w:type="gramStart"/>
-      <w:r>
-        <w:rPr>
-          <w:rFonts w:ascii="Calibri" w:eastAsia="Times New Roman" w:hAnsi="Calibri" w:cs="Calibri"/>
-          <w:kern w:val="0"/>
-          <w:sz w:val="24"/>
-          <w:szCs w:val="24"/>
-          <w:lang w:val="en-GB"/>
-          <w14:ligatures w14:val="none"/>
-        </w:rPr>
-        <w:t>memory</w:t>
-      </w:r>
-      <w:proofErr w:type="gramEnd"/>
+        <w:t>When a program is loaded into the memory and it becomes a process, it can be divided into four sections ─ stack, heap, text and data. The following image shows a simplified layout of a process inside main memory</w:t>
+      </w:r>
     </w:p>
     <w:p>
       <w:pPr>
@@ -3851,7 +4083,7 @@
                     </pic:cNvPicPr>
                   </pic:nvPicPr>
                   <pic:blipFill>
-                    <a:blip r:embed="rId17">
+                    <a:blip r:embed="rId18">
                       <a:extLst>
                         <a:ext uri="{28A0092B-C50C-407E-A947-70E740481C1C}">
                           <a14:useLocalDpi xmlns:a14="http://schemas.microsoft.com/office/drawing/2010/main" val="0"/>
@@ -4195,7 +4427,7 @@
                     </pic:cNvPicPr>
                   </pic:nvPicPr>
                   <pic:blipFill>
-                    <a:blip r:embed="rId18">
+                    <a:blip r:embed="rId19">
                       <a:extLst>
                         <a:ext uri="{28A0092B-C50C-407E-A947-70E740481C1C}">
                           <a14:useLocalDpi xmlns:a14="http://schemas.microsoft.com/office/drawing/2010/main" val="0"/>
@@ -4635,7 +4867,7 @@
                     </pic:cNvPicPr>
                   </pic:nvPicPr>
                   <pic:blipFill>
-                    <a:blip r:embed="rId19">
+                    <a:blip r:embed="rId20">
                       <a:extLst>
                         <a:ext uri="{28A0092B-C50C-407E-A947-70E740481C1C}">
                           <a14:useLocalDpi xmlns:a14="http://schemas.microsoft.com/office/drawing/2010/main" val="0"/>
@@ -6051,7 +6283,7 @@
                     </pic:cNvPicPr>
                   </pic:nvPicPr>
                   <pic:blipFill>
-                    <a:blip r:embed="rId20">
+                    <a:blip r:embed="rId21">
                       <a:extLst>
                         <a:ext uri="{28A0092B-C50C-407E-A947-70E740481C1C}">
                           <a14:useLocalDpi xmlns:a14="http://schemas.microsoft.com/office/drawing/2010/main" val="0"/>
@@ -6515,7 +6747,7 @@
                     </pic:cNvPicPr>
                   </pic:nvPicPr>
                   <pic:blipFill>
-                    <a:blip r:embed="rId21">
+                    <a:blip r:embed="rId22">
                       <a:extLst>
                         <a:ext uri="{28A0092B-C50C-407E-A947-70E740481C1C}">
                           <a14:useLocalDpi xmlns:a14="http://schemas.microsoft.com/office/drawing/2010/main" val="0"/>
@@ -6635,31 +6867,7 @@
           <w:lang w:val="en-GB"/>
           <w14:ligatures w14:val="none"/>
         </w:rPr>
-        <w:t xml:space="preserve">In this case, thread management is done by the Kernel. There is no thread management code in the application area. Kernel threads are supported directly by the operating system. Any application can be programmed to be multithreaded. </w:t>
-      </w:r>
-      <w:proofErr w:type="gramStart"/>
-      <w:r>
-        <w:rPr>
-          <w:rFonts w:ascii="Calibri" w:eastAsia="Times New Roman" w:hAnsi="Calibri" w:cs="Calibri"/>
-          <w:kern w:val="0"/>
-          <w:sz w:val="24"/>
-          <w:szCs w:val="24"/>
-          <w:lang w:val="en-GB"/>
-          <w14:ligatures w14:val="none"/>
-        </w:rPr>
-        <w:t>All of</w:t>
-      </w:r>
-      <w:proofErr w:type="gramEnd"/>
-      <w:r>
-        <w:rPr>
-          <w:rFonts w:ascii="Calibri" w:eastAsia="Times New Roman" w:hAnsi="Calibri" w:cs="Calibri"/>
-          <w:kern w:val="0"/>
-          <w:sz w:val="24"/>
-          <w:szCs w:val="24"/>
-          <w:lang w:val="en-GB"/>
-          <w14:ligatures w14:val="none"/>
-        </w:rPr>
-        <w:t xml:space="preserve"> the threads within an application are supported within a single process.</w:t>
+        <w:t>In this case, thread management is done by the Kernel. There is no thread management code in the application area. Kernel threads are supported directly by the operating system. Any application can be programmed to be multithreaded. All of the threads within an application are supported within a single process.</w:t>
       </w:r>
     </w:p>
     <w:p>
@@ -6685,55 +6893,7 @@
           <w:lang w:val="en-GB"/>
           <w14:ligatures w14:val="none"/>
         </w:rPr>
-        <w:t xml:space="preserve">The Kernel maintains context information for the process as a whole and for </w:t>
-      </w:r>
-      <w:proofErr w:type="gramStart"/>
-      <w:r>
-        <w:rPr>
-          <w:rFonts w:ascii="Calibri" w:eastAsia="Times New Roman" w:hAnsi="Calibri" w:cs="Calibri"/>
-          <w:kern w:val="0"/>
-          <w:sz w:val="24"/>
-          <w:szCs w:val="24"/>
-          <w:lang w:val="en-GB"/>
-          <w14:ligatures w14:val="none"/>
-        </w:rPr>
-        <w:t>individuals</w:t>
-      </w:r>
-      <w:proofErr w:type="gramEnd"/>
-      <w:r>
-        <w:rPr>
-          <w:rFonts w:ascii="Calibri" w:eastAsia="Times New Roman" w:hAnsi="Calibri" w:cs="Calibri"/>
-          <w:kern w:val="0"/>
-          <w:sz w:val="24"/>
-          <w:szCs w:val="24"/>
-          <w:lang w:val="en-GB"/>
-          <w14:ligatures w14:val="none"/>
-        </w:rPr>
-        <w:t xml:space="preserve"> threads within the process. Scheduling by the Kernel is done on a thread basis. The Kernel performs thread creation, </w:t>
-      </w:r>
-      <w:proofErr w:type="gramStart"/>
-      <w:r>
-        <w:rPr>
-          <w:rFonts w:ascii="Calibri" w:eastAsia="Times New Roman" w:hAnsi="Calibri" w:cs="Calibri"/>
-          <w:kern w:val="0"/>
-          <w:sz w:val="24"/>
-          <w:szCs w:val="24"/>
-          <w:lang w:val="en-GB"/>
-          <w14:ligatures w14:val="none"/>
-        </w:rPr>
-        <w:t>scheduling</w:t>
-      </w:r>
-      <w:proofErr w:type="gramEnd"/>
-      <w:r>
-        <w:rPr>
-          <w:rFonts w:ascii="Calibri" w:eastAsia="Times New Roman" w:hAnsi="Calibri" w:cs="Calibri"/>
-          <w:kern w:val="0"/>
-          <w:sz w:val="24"/>
-          <w:szCs w:val="24"/>
-          <w:lang w:val="en-GB"/>
-          <w14:ligatures w14:val="none"/>
-        </w:rPr>
-        <w:t xml:space="preserve"> and management in Kernel space. Kernel threads are generally slower to create and manage than the user threads.</w:t>
+        <w:t>The Kernel maintains context information for the process as a whole and for individuals threads within the process. Scheduling by the Kernel is done on a thread basis. The Kernel performs thread creation, scheduling and management in Kernel space. Kernel threads are generally slower to create and manage than the user threads.</w:t>
       </w:r>
     </w:p>
     <w:p>
@@ -7013,7 +7173,7 @@
                     </pic:cNvPicPr>
                   </pic:nvPicPr>
                   <pic:blipFill>
-                    <a:blip r:embed="rId22">
+                    <a:blip r:embed="rId23">
                       <a:extLst>
                         <a:ext uri="{28A0092B-C50C-407E-A947-70E740481C1C}">
                           <a14:useLocalDpi xmlns:a14="http://schemas.microsoft.com/office/drawing/2010/main" val="0"/>
@@ -7213,31 +7373,7 @@
           <w:lang w:val="en-GB"/>
           <w14:ligatures w14:val="none"/>
         </w:rPr>
-        <w:t xml:space="preserve">The process scheduling is the activity of the process manager that handles the removal of the running process from the CPU and the selection of another process </w:t>
-      </w:r>
-      <w:proofErr w:type="gramStart"/>
-      <w:r>
-        <w:rPr>
-          <w:rFonts w:ascii="Calibri" w:eastAsia="Times New Roman" w:hAnsi="Calibri" w:cs="Calibri"/>
-          <w:kern w:val="0"/>
-          <w:sz w:val="24"/>
-          <w:szCs w:val="24"/>
-          <w:lang w:val="en-GB"/>
-          <w14:ligatures w14:val="none"/>
-        </w:rPr>
-        <w:t>on the basis of</w:t>
-      </w:r>
-      <w:proofErr w:type="gramEnd"/>
-      <w:r>
-        <w:rPr>
-          <w:rFonts w:ascii="Calibri" w:eastAsia="Times New Roman" w:hAnsi="Calibri" w:cs="Calibri"/>
-          <w:kern w:val="0"/>
-          <w:sz w:val="24"/>
-          <w:szCs w:val="24"/>
-          <w:lang w:val="en-GB"/>
-          <w14:ligatures w14:val="none"/>
-        </w:rPr>
-        <w:t xml:space="preserve"> a particular strategy.</w:t>
+        <w:t>The process scheduling is the activity of the process manager that handles the removal of the running process from the CPU and the selection of another process on the basis of a particular strategy.</w:t>
       </w:r>
     </w:p>
     <w:p>
@@ -7630,31 +7766,7 @@
           <w:lang w:val="en-GB"/>
           <w14:ligatures w14:val="none"/>
         </w:rPr>
-        <w:t xml:space="preserve">When a new process is created, it </w:t>
-      </w:r>
-      <w:proofErr w:type="gramStart"/>
-      <w:r>
-        <w:rPr>
-          <w:rFonts w:ascii="Calibri" w:eastAsia="Times New Roman" w:hAnsi="Calibri" w:cs="Calibri"/>
-          <w:kern w:val="0"/>
-          <w:sz w:val="24"/>
-          <w:szCs w:val="24"/>
-          <w:lang w:val="en-GB"/>
-          <w14:ligatures w14:val="none"/>
-        </w:rPr>
-        <w:t>enters into</w:t>
-      </w:r>
-      <w:proofErr w:type="gramEnd"/>
-      <w:r>
-        <w:rPr>
-          <w:rFonts w:ascii="Calibri" w:eastAsia="Times New Roman" w:hAnsi="Calibri" w:cs="Calibri"/>
-          <w:kern w:val="0"/>
-          <w:sz w:val="24"/>
-          <w:szCs w:val="24"/>
-          <w:lang w:val="en-GB"/>
-          <w14:ligatures w14:val="none"/>
-        </w:rPr>
-        <w:t xml:space="preserve"> the system as in the running state.</w:t>
+        <w:t>When a new process is created, it enters into the system as in the running state.</w:t>
       </w:r>
     </w:p>
     <w:p>
@@ -7770,7 +7882,7 @@
                     </pic:cNvPicPr>
                   </pic:nvPicPr>
                   <pic:blipFill>
-                    <a:blip r:embed="rId23">
+                    <a:blip r:embed="rId24">
                       <a:extLst>
                         <a:ext uri="{28A0092B-C50C-407E-A947-70E740481C1C}">
                           <a14:useLocalDpi xmlns:a14="http://schemas.microsoft.com/office/drawing/2010/main" val="0"/>
@@ -7916,31 +8028,7 @@
           <w:lang w:val="en-GB"/>
           <w14:ligatures w14:val="none"/>
         </w:rPr>
-        <w:t xml:space="preserve">is the mechanism to store and restore the state or context of a CPU in Process Control block so that a process execution can be resumed from the same point </w:t>
-      </w:r>
-      <w:proofErr w:type="gramStart"/>
-      <w:r>
-        <w:rPr>
-          <w:rFonts w:ascii="Calibri" w:eastAsia="Times New Roman" w:hAnsi="Calibri" w:cs="Calibri"/>
-          <w:kern w:val="0"/>
-          <w:sz w:val="24"/>
-          <w:szCs w:val="24"/>
-          <w:lang w:val="en-GB"/>
-          <w14:ligatures w14:val="none"/>
-        </w:rPr>
-        <w:t>at a later time</w:t>
-      </w:r>
-      <w:proofErr w:type="gramEnd"/>
-      <w:r>
-        <w:rPr>
-          <w:rFonts w:ascii="Calibri" w:eastAsia="Times New Roman" w:hAnsi="Calibri" w:cs="Calibri"/>
-          <w:kern w:val="0"/>
-          <w:sz w:val="24"/>
-          <w:szCs w:val="24"/>
-          <w:lang w:val="en-GB"/>
-          <w14:ligatures w14:val="none"/>
-        </w:rPr>
-        <w:t>. Using this technique, a context switcher enables multiple processes to share a single CPU. Context switching is an essential part of a multitasking operating system features.</w:t>
+        <w:t>is the mechanism to store and restore the state or context of a CPU in Process Control block so that a process execution can be resumed from the same point at a later time. Using this technique, a context switcher enables multiple processes to share a single CPU. Context switching is an essential part of a multitasking operating system features.</w:t>
       </w:r>
     </w:p>
     <w:p>
@@ -8145,31 +8233,7 @@
           <w:lang w:val="en-GB"/>
           <w14:ligatures w14:val="none"/>
         </w:rPr>
-        <w:t xml:space="preserve">Main Memory: The main memory is central to the operation of a modern computer. Main Memory is a large array of words or bytes, ranging in size from hundreds of thousands to billions. Main memory is a repository of rapidly available information shared by the CPU and I/O devices. Main memory is the place where programs and information are kept when the processor is effectively utilizing them.  Main memory is associated with the processor, so moving instructions and information into and out of the processor is extremely fast.  Main memory is also known as </w:t>
-      </w:r>
-      <w:proofErr w:type="gramStart"/>
-      <w:r>
-        <w:rPr>
-          <w:rFonts w:ascii="Calibri" w:eastAsia="Times New Roman" w:hAnsi="Calibri" w:cs="Calibri"/>
-          <w:kern w:val="0"/>
-          <w:sz w:val="24"/>
-          <w:szCs w:val="24"/>
-          <w:lang w:val="en-GB"/>
-          <w14:ligatures w14:val="none"/>
-        </w:rPr>
-        <w:t>RAM(</w:t>
-      </w:r>
-      <w:proofErr w:type="gramEnd"/>
-      <w:r>
-        <w:rPr>
-          <w:rFonts w:ascii="Calibri" w:eastAsia="Times New Roman" w:hAnsi="Calibri" w:cs="Calibri"/>
-          <w:kern w:val="0"/>
-          <w:sz w:val="24"/>
-          <w:szCs w:val="24"/>
-          <w:lang w:val="en-GB"/>
-          <w14:ligatures w14:val="none"/>
-        </w:rPr>
-        <w:t>Random Access Memory). This memory is a volatile memory.</w:t>
+        <w:t>Main Memory: The main memory is central to the operation of a modern computer. Main Memory is a large array of words or bytes, ranging in size from hundreds of thousands to billions. Main memory is a repository of rapidly available information shared by the CPU and I/O devices. Main memory is the place where programs and information are kept when the processor is effectively utilizing them.  Main memory is associated with the processor, so moving instructions and information into and out of the processor is extremely fast.  Main memory is also known as RAM(Random Access Memory). This memory is a volatile memory.</w:t>
       </w:r>
     </w:p>
     <w:p>
@@ -8441,31 +8505,7 @@
           <w:lang w:val="en-GB"/>
           <w14:ligatures w14:val="none"/>
         </w:rPr>
-        <w:t xml:space="preserve">An address generated by the CPU is known as “Logical Address”. It is also known as a Virtual address. Logical address space can be defined as the size of the process. A logical address can be changed. A logical address is generated so that a user program never directly </w:t>
-      </w:r>
-      <w:proofErr w:type="gramStart"/>
-      <w:r>
-        <w:rPr>
-          <w:rFonts w:ascii="Calibri" w:eastAsia="Times New Roman" w:hAnsi="Calibri" w:cs="Calibri"/>
-          <w:kern w:val="0"/>
-          <w:sz w:val="24"/>
-          <w:szCs w:val="24"/>
-          <w:lang w:val="en-GB"/>
-          <w14:ligatures w14:val="none"/>
-        </w:rPr>
-        <w:t>access</w:t>
-      </w:r>
-      <w:proofErr w:type="gramEnd"/>
-      <w:r>
-        <w:rPr>
-          <w:rFonts w:ascii="Calibri" w:eastAsia="Times New Roman" w:hAnsi="Calibri" w:cs="Calibri"/>
-          <w:kern w:val="0"/>
-          <w:sz w:val="24"/>
-          <w:szCs w:val="24"/>
-          <w:lang w:val="en-GB"/>
-          <w14:ligatures w14:val="none"/>
-        </w:rPr>
-        <w:t xml:space="preserve"> the physical memory and the process donot occupies memory which is acquired by another process thus corrupting that process.</w:t>
+        <w:t>An address generated by the CPU is known as “Logical Address”. It is also known as a Virtual address. Logical address space can be defined as the size of the process. A logical address can be changed. A logical address is generated so that a user program never directly access the physical memory and the process donot occupies memory which is acquired by another process thus corrupting that process.</w:t>
       </w:r>
     </w:p>
     <w:p>
@@ -8515,31 +8555,7 @@
           <w:lang w:val="en-GB"/>
           <w14:ligatures w14:val="none"/>
         </w:rPr>
-        <w:t xml:space="preserve">An address seen by the memory unit (i.e the one loaded into the memory address register of the memory) is commonly known as a “Physical Address”. A Physical address is also known as a Real address. The set of all physical addresses corresponding to these logical addresses is known as Physical address space. A physical address is computed by MMU. The run-time mapping from virtual to physical addresses is done by a hardware device Memory Management </w:t>
-      </w:r>
-      <w:proofErr w:type="gramStart"/>
-      <w:r>
-        <w:rPr>
-          <w:rFonts w:ascii="Calibri" w:eastAsia="Times New Roman" w:hAnsi="Calibri" w:cs="Calibri"/>
-          <w:kern w:val="0"/>
-          <w:sz w:val="24"/>
-          <w:szCs w:val="24"/>
-          <w:lang w:val="en-GB"/>
-          <w14:ligatures w14:val="none"/>
-        </w:rPr>
-        <w:t>Unit(</w:t>
-      </w:r>
-      <w:proofErr w:type="gramEnd"/>
-      <w:r>
-        <w:rPr>
-          <w:rFonts w:ascii="Calibri" w:eastAsia="Times New Roman" w:hAnsi="Calibri" w:cs="Calibri"/>
-          <w:kern w:val="0"/>
-          <w:sz w:val="24"/>
-          <w:szCs w:val="24"/>
-          <w:lang w:val="en-GB"/>
-          <w14:ligatures w14:val="none"/>
-        </w:rPr>
-        <w:t>MMU). The physical address always remains constant.</w:t>
+        <w:t>An address seen by the memory unit (i.e the one loaded into the memory address register of the memory) is commonly known as a “Physical Address”. A Physical address is also known as a Real address. The set of all physical addresses corresponding to these logical addresses is known as Physical address space. A physical address is computed by MMU. The run-time mapping from virtual to physical addresses is done by a hardware device Memory Management Unit(MMU). The physical address always remains constant.</w:t>
       </w:r>
     </w:p>
     <w:p>
@@ -8790,21 +8806,8 @@
           <w:lang w:val="en-GB"/>
           <w14:ligatures w14:val="none"/>
         </w:rPr>
-        <w:t xml:space="preserve">Loading: To load a process into the main memory is done by a loader. There are two different types of </w:t>
-      </w:r>
-      <w:proofErr w:type="gramStart"/>
-      <w:r>
-        <w:rPr>
-          <w:rFonts w:ascii="Calibri" w:eastAsia="Times New Roman" w:hAnsi="Calibri" w:cs="Calibri"/>
-          <w:kern w:val="0"/>
-          <w:sz w:val="24"/>
-          <w:szCs w:val="24"/>
-          <w:lang w:val="en-GB"/>
-          <w14:ligatures w14:val="none"/>
-        </w:rPr>
-        <w:t>loading :</w:t>
-      </w:r>
-      <w:proofErr w:type="gramEnd"/>
+        <w:t>Loading: To load a process into the main memory is done by a loader. There are two different types of loading :</w:t>
+      </w:r>
     </w:p>
     <w:p>
       <w:pPr>
@@ -8833,31 +8836,7 @@
           <w:lang w:val="en-GB"/>
           <w14:ligatures w14:val="none"/>
         </w:rPr>
-        <w:t xml:space="preserve">Static </w:t>
-      </w:r>
-      <w:proofErr w:type="gramStart"/>
-      <w:r>
-        <w:rPr>
-          <w:rFonts w:ascii="Calibri" w:eastAsia="Times New Roman" w:hAnsi="Calibri" w:cs="Calibri"/>
-          <w:kern w:val="0"/>
-          <w:sz w:val="24"/>
-          <w:szCs w:val="24"/>
-          <w:lang w:val="en-GB"/>
-          <w14:ligatures w14:val="none"/>
-        </w:rPr>
-        <w:t>loading:-</w:t>
-      </w:r>
-      <w:proofErr w:type="gramEnd"/>
-      <w:r>
-        <w:rPr>
-          <w:rFonts w:ascii="Calibri" w:eastAsia="Times New Roman" w:hAnsi="Calibri" w:cs="Calibri"/>
-          <w:kern w:val="0"/>
-          <w:sz w:val="24"/>
-          <w:szCs w:val="24"/>
-          <w:lang w:val="en-GB"/>
-          <w14:ligatures w14:val="none"/>
-        </w:rPr>
-        <w:t xml:space="preserve"> loading the entire program into a fixed address. It requires more memory space.</w:t>
+        <w:t>Static loading:- loading the entire program into a fixed address. It requires more memory space.</w:t>
       </w:r>
     </w:p>
     <w:p>
@@ -8887,31 +8866,7 @@
           <w:lang w:val="en-GB"/>
           <w14:ligatures w14:val="none"/>
         </w:rPr>
-        <w:t xml:space="preserve">Dynamic </w:t>
-      </w:r>
-      <w:proofErr w:type="gramStart"/>
-      <w:r>
-        <w:rPr>
-          <w:rFonts w:ascii="Calibri" w:eastAsia="Times New Roman" w:hAnsi="Calibri" w:cs="Calibri"/>
-          <w:kern w:val="0"/>
-          <w:sz w:val="24"/>
-          <w:szCs w:val="24"/>
-          <w:lang w:val="en-GB"/>
-          <w14:ligatures w14:val="none"/>
-        </w:rPr>
-        <w:t>loading:-</w:t>
-      </w:r>
-      <w:proofErr w:type="gramEnd"/>
-      <w:r>
-        <w:rPr>
-          <w:rFonts w:ascii="Calibri" w:eastAsia="Times New Roman" w:hAnsi="Calibri" w:cs="Calibri"/>
-          <w:kern w:val="0"/>
-          <w:sz w:val="24"/>
-          <w:szCs w:val="24"/>
-          <w:lang w:val="en-GB"/>
-          <w14:ligatures w14:val="none"/>
-        </w:rPr>
-        <w:t xml:space="preserve"> The entire program and all data of a process must be in physical memory for the process to execute. So, the size of a process is limited to the size of physical memory. To gain proper memory utilization, dynamic loading is used. In dynamic loading, a routine is not loaded until it is called. All routines are residing on disk in a relocatable load format. One of the advantages of dynamic loading is that unused routine is never loaded. This loading is useful when a large amount of code is needed to handle it efficiently.</w:t>
+        <w:t>Dynamic loading:- The entire program and all data of a process must be in physical memory for the process to execute. So, the size of a process is limited to the size of physical memory. To gain proper memory utilization, dynamic loading is used. In dynamic loading, a routine is not loaded until it is called. All routines are residing on disk in a relocatable load format. One of the advantages of dynamic loading is that unused routine is never loaded. This loading is useful when a large amount of code is needed to handle it efficiently.</w:t>
       </w:r>
     </w:p>
     <w:p>
@@ -8991,31 +8946,7 @@
           <w:lang w:val="en-GB"/>
           <w14:ligatures w14:val="none"/>
         </w:rPr>
-        <w:t xml:space="preserve">In static linking, the linker combines all necessary program modules into a single executable program. </w:t>
-      </w:r>
-      <w:proofErr w:type="gramStart"/>
-      <w:r>
-        <w:rPr>
-          <w:rFonts w:ascii="Calibri" w:eastAsia="Times New Roman" w:hAnsi="Calibri" w:cs="Calibri"/>
-          <w:kern w:val="0"/>
-          <w:sz w:val="24"/>
-          <w:szCs w:val="24"/>
-          <w:lang w:val="en-GB"/>
-          <w14:ligatures w14:val="none"/>
-        </w:rPr>
-        <w:t>So</w:t>
-      </w:r>
-      <w:proofErr w:type="gramEnd"/>
-      <w:r>
-        <w:rPr>
-          <w:rFonts w:ascii="Calibri" w:eastAsia="Times New Roman" w:hAnsi="Calibri" w:cs="Calibri"/>
-          <w:kern w:val="0"/>
-          <w:sz w:val="24"/>
-          <w:szCs w:val="24"/>
-          <w:lang w:val="en-GB"/>
-          <w14:ligatures w14:val="none"/>
-        </w:rPr>
-        <w:t xml:space="preserve"> there is no runtime dependency. Some operating systems support only static linking, in which system language libraries are treated like any other object module.</w:t>
+        <w:t>In static linking, the linker combines all necessary program modules into a single executable program. So there is no runtime dependency. Some operating systems support only static linking, in which system language libraries are treated like any other object module.</w:t>
       </w:r>
     </w:p>
     <w:p>
@@ -9065,31 +8996,7 @@
           <w:lang w:val="en-GB"/>
           <w14:ligatures w14:val="none"/>
         </w:rPr>
-        <w:t xml:space="preserve">The basic concept of dynamic linking is </w:t>
-      </w:r>
-      <w:proofErr w:type="gramStart"/>
-      <w:r>
-        <w:rPr>
-          <w:rFonts w:ascii="Calibri" w:eastAsia="Times New Roman" w:hAnsi="Calibri" w:cs="Calibri"/>
-          <w:kern w:val="0"/>
-          <w:sz w:val="24"/>
-          <w:szCs w:val="24"/>
-          <w:lang w:val="en-GB"/>
-          <w14:ligatures w14:val="none"/>
-        </w:rPr>
-        <w:t>similar to</w:t>
-      </w:r>
-      <w:proofErr w:type="gramEnd"/>
-      <w:r>
-        <w:rPr>
-          <w:rFonts w:ascii="Calibri" w:eastAsia="Times New Roman" w:hAnsi="Calibri" w:cs="Calibri"/>
-          <w:kern w:val="0"/>
-          <w:sz w:val="24"/>
-          <w:szCs w:val="24"/>
-          <w:lang w:val="en-GB"/>
-          <w14:ligatures w14:val="none"/>
-        </w:rPr>
-        <w:t xml:space="preserve"> dynamic loading. In dynamic linking, “Stub” is included for each appropriate library routine reference. A stub is a small piece </w:t>
+        <w:t xml:space="preserve">The basic concept of dynamic linking is similar to dynamic loading. In dynamic linking, “Stub” is included for each appropriate library routine reference. A stub is a small piece </w:t>
       </w:r>
       <w:r>
         <w:rPr>
@@ -9101,31 +9008,7 @@
           <w14:ligatures w14:val="none"/>
         </w:rPr>
         <w:lastRenderedPageBreak/>
-        <w:t xml:space="preserve">of code. When the stub is executed, it checks whether the needed routine is already in memory or not. If not </w:t>
-      </w:r>
-      <w:proofErr w:type="gramStart"/>
-      <w:r>
-        <w:rPr>
-          <w:rFonts w:ascii="Calibri" w:eastAsia="Times New Roman" w:hAnsi="Calibri" w:cs="Calibri"/>
-          <w:kern w:val="0"/>
-          <w:sz w:val="24"/>
-          <w:szCs w:val="24"/>
-          <w:lang w:val="en-GB"/>
-          <w14:ligatures w14:val="none"/>
-        </w:rPr>
-        <w:t>available</w:t>
-      </w:r>
-      <w:proofErr w:type="gramEnd"/>
-      <w:r>
-        <w:rPr>
-          <w:rFonts w:ascii="Calibri" w:eastAsia="Times New Roman" w:hAnsi="Calibri" w:cs="Calibri"/>
-          <w:kern w:val="0"/>
-          <w:sz w:val="24"/>
-          <w:szCs w:val="24"/>
-          <w:lang w:val="en-GB"/>
-          <w14:ligatures w14:val="none"/>
-        </w:rPr>
-        <w:t xml:space="preserve"> then the program loads the routine into memory.</w:t>
+        <w:t>of code. When the stub is executed, it checks whether the needed routine is already in memory or not. If not available then the program loads the routine into memory.</w:t>
       </w:r>
     </w:p>
     <w:p>
@@ -9154,31 +9037,7 @@
           <w:lang w:val="en-GB"/>
           <w14:ligatures w14:val="none"/>
         </w:rPr>
-        <w:t xml:space="preserve">Swapping: When a process is </w:t>
-      </w:r>
-      <w:proofErr w:type="gramStart"/>
-      <w:r>
-        <w:rPr>
-          <w:rFonts w:ascii="Calibri" w:eastAsia="Times New Roman" w:hAnsi="Calibri" w:cs="Calibri"/>
-          <w:kern w:val="0"/>
-          <w:sz w:val="24"/>
-          <w:szCs w:val="24"/>
-          <w:lang w:val="en-GB"/>
-          <w14:ligatures w14:val="none"/>
-        </w:rPr>
-        <w:t>executed</w:t>
-      </w:r>
-      <w:proofErr w:type="gramEnd"/>
-      <w:r>
-        <w:rPr>
-          <w:rFonts w:ascii="Calibri" w:eastAsia="Times New Roman" w:hAnsi="Calibri" w:cs="Calibri"/>
-          <w:kern w:val="0"/>
-          <w:sz w:val="24"/>
-          <w:szCs w:val="24"/>
-          <w:lang w:val="en-GB"/>
-          <w14:ligatures w14:val="none"/>
-        </w:rPr>
-        <w:t xml:space="preserve"> it must</w:t>
+        <w:t>Swapping: When a process is executed it must</w:t>
       </w:r>
       <w:r>
         <w:rPr>
@@ -9478,7 +9337,7 @@
                     </pic:cNvPicPr>
                   </pic:nvPicPr>
                   <pic:blipFill>
-                    <a:blip r:embed="rId24">
+                    <a:blip r:embed="rId25">
                       <a:extLst>
                         <a:ext uri="{28A0092B-C50C-407E-A947-70E740481C1C}">
                           <a14:useLocalDpi xmlns:a14="http://schemas.microsoft.com/office/drawing/2010/main" val="0"/>
@@ -9592,21 +9451,8 @@
           <w:lang w:val="en-GB"/>
           <w14:ligatures w14:val="none"/>
         </w:rPr>
-        <w:t xml:space="preserve">1. Contiguous Memory </w:t>
-      </w:r>
-      <w:proofErr w:type="gramStart"/>
-      <w:r>
-        <w:rPr>
-          <w:rFonts w:ascii="Calibri" w:eastAsia="Times New Roman" w:hAnsi="Calibri" w:cs="Calibri"/>
-          <w:kern w:val="0"/>
-          <w:sz w:val="24"/>
-          <w:szCs w:val="24"/>
-          <w:lang w:val="en-GB"/>
-          <w14:ligatures w14:val="none"/>
-        </w:rPr>
-        <w:t>Allocation :</w:t>
-      </w:r>
-      <w:proofErr w:type="gramEnd"/>
+        <w:t>1. Contiguous Memory Allocation :</w:t>
+      </w:r>
     </w:p>
     <w:p>
       <w:pPr>
@@ -9678,239 +9524,6 @@
                 <pic:pic xmlns:pic="http://schemas.openxmlformats.org/drawingml/2006/picture">
                   <pic:nvPicPr>
                     <pic:cNvPr id="0" name="Picture 89" descr="Process &#10;Memory blocks &#10;Contiguous Memory Allocation "/>
-                    <pic:cNvPicPr>
-                      <a:picLocks noChangeAspect="1" noChangeArrowheads="1"/>
-                    </pic:cNvPicPr>
-                  </pic:nvPicPr>
-                  <pic:blipFill>
-                    <a:blip r:embed="rId25" cstate="print">
-                      <a:extLst>
-                        <a:ext uri="{28A0092B-C50C-407E-A947-70E740481C1C}">
-                          <a14:useLocalDpi xmlns:a14="http://schemas.microsoft.com/office/drawing/2010/main" val="0"/>
-                        </a:ext>
-                      </a:extLst>
-                    </a:blip>
-                    <a:srcRect/>
-                    <a:stretch>
-                      <a:fillRect/>
-                    </a:stretch>
-                  </pic:blipFill>
-                  <pic:spPr bwMode="auto">
-                    <a:xfrm>
-                      <a:off x="0" y="0"/>
-                      <a:ext cx="1896745" cy="2861945"/>
-                    </a:xfrm>
-                    <a:prstGeom prst="rect">
-                      <a:avLst/>
-                    </a:prstGeom>
-                    <a:noFill/>
-                    <a:ln>
-                      <a:noFill/>
-                    </a:ln>
-                  </pic:spPr>
-                </pic:pic>
-              </a:graphicData>
-            </a:graphic>
-          </wp:inline>
-        </w:drawing>
-      </w:r>
-    </w:p>
-    <w:p>
-      <w:pPr>
-        <w:numPr>
-          <w:ilvl w:val="1"/>
-          <w:numId w:val="48"/>
-        </w:numPr>
-        <w:spacing w:after="0" w:line="240" w:lineRule="auto"/>
-        <w:jc w:val="both"/>
-        <w:textAlignment w:val="center"/>
-        <w:rPr>
-          <w:rFonts w:ascii="Cascadia Code" w:eastAsia="Times New Roman" w:hAnsi="Cascadia Code" w:cs="Cascadia Code"/>
-          <w:kern w:val="0"/>
-          <w:sz w:val="24"/>
-          <w:szCs w:val="24"/>
-          <w:lang w:val="en-GB"/>
-          <w14:ligatures w14:val="none"/>
-        </w:rPr>
-      </w:pPr>
-      <w:r>
-        <w:rPr>
-          <w:rFonts w:ascii="Calibri" w:eastAsia="Times New Roman" w:hAnsi="Calibri" w:cs="Calibri"/>
-          <w:kern w:val="0"/>
-          <w:sz w:val="24"/>
-          <w:szCs w:val="24"/>
-          <w:lang w:val="en-GB"/>
-          <w14:ligatures w14:val="none"/>
-        </w:rPr>
-        <w:t>The main memory is a combination of two main portions- one for the operating system and other for the user program. We can implement/achieve contiguous memory allocation by dividing the memory partitions into fixed size partitions.</w:t>
-      </w:r>
-    </w:p>
-    <w:p>
-      <w:pPr>
-        <w:numPr>
-          <w:ilvl w:val="0"/>
-          <w:numId w:val="48"/>
-        </w:numPr>
-        <w:spacing w:after="0" w:line="240" w:lineRule="auto"/>
-        <w:jc w:val="both"/>
-        <w:textAlignment w:val="center"/>
-        <w:rPr>
-          <w:rFonts w:ascii="Cascadia Code" w:eastAsia="Times New Roman" w:hAnsi="Cascadia Code" w:cs="Cascadia Code"/>
-          <w:kern w:val="0"/>
-          <w:sz w:val="24"/>
-          <w:szCs w:val="24"/>
-          <w:lang w:val="en-GB"/>
-          <w14:ligatures w14:val="none"/>
-        </w:rPr>
-      </w:pPr>
-      <w:r>
-        <w:rPr>
-          <w:rFonts w:ascii="Calibri" w:eastAsia="Times New Roman" w:hAnsi="Calibri" w:cs="Calibri"/>
-          <w:kern w:val="0"/>
-          <w:sz w:val="24"/>
-          <w:szCs w:val="24"/>
-          <w:lang w:val="en-GB"/>
-          <w14:ligatures w14:val="none"/>
-        </w:rPr>
-        <w:t xml:space="preserve">2. Non-Contiguous Memory </w:t>
-      </w:r>
-      <w:proofErr w:type="gramStart"/>
-      <w:r>
-        <w:rPr>
-          <w:rFonts w:ascii="Calibri" w:eastAsia="Times New Roman" w:hAnsi="Calibri" w:cs="Calibri"/>
-          <w:kern w:val="0"/>
-          <w:sz w:val="24"/>
-          <w:szCs w:val="24"/>
-          <w:lang w:val="en-GB"/>
-          <w14:ligatures w14:val="none"/>
-        </w:rPr>
-        <w:t>Allocation :</w:t>
-      </w:r>
-      <w:proofErr w:type="gramEnd"/>
-    </w:p>
-    <w:p>
-      <w:pPr>
-        <w:numPr>
-          <w:ilvl w:val="1"/>
-          <w:numId w:val="48"/>
-        </w:numPr>
-        <w:spacing w:after="0" w:line="240" w:lineRule="auto"/>
-        <w:jc w:val="both"/>
-        <w:textAlignment w:val="center"/>
-        <w:rPr>
-          <w:rFonts w:ascii="Cascadia Code" w:eastAsia="Times New Roman" w:hAnsi="Cascadia Code" w:cs="Cascadia Code"/>
-          <w:kern w:val="0"/>
-          <w:sz w:val="24"/>
-          <w:szCs w:val="24"/>
-          <w:lang w:val="en-GB"/>
-          <w14:ligatures w14:val="none"/>
-        </w:rPr>
-      </w:pPr>
-      <w:r>
-        <w:rPr>
-          <w:rFonts w:ascii="Calibri" w:eastAsia="Times New Roman" w:hAnsi="Calibri" w:cs="Calibri"/>
-          <w:kern w:val="0"/>
-          <w:sz w:val="24"/>
-          <w:szCs w:val="24"/>
-          <w:lang w:val="en-GB"/>
-          <w14:ligatures w14:val="none"/>
-        </w:rPr>
-        <w:t xml:space="preserve">Non-Contiguous memory allocation is basically a method on the contrary to contiguous allocation method, allocates the memory space present in different locations to the process as per </w:t>
-      </w:r>
-      <w:proofErr w:type="gramStart"/>
-      <w:r>
-        <w:rPr>
-          <w:rFonts w:ascii="Calibri" w:eastAsia="Times New Roman" w:hAnsi="Calibri" w:cs="Calibri"/>
-          <w:kern w:val="0"/>
-          <w:sz w:val="24"/>
-          <w:szCs w:val="24"/>
-          <w:lang w:val="en-GB"/>
-          <w14:ligatures w14:val="none"/>
-        </w:rPr>
-        <w:t>it’s</w:t>
-      </w:r>
-      <w:proofErr w:type="gramEnd"/>
-      <w:r>
-        <w:rPr>
-          <w:rFonts w:ascii="Calibri" w:eastAsia="Times New Roman" w:hAnsi="Calibri" w:cs="Calibri"/>
-          <w:kern w:val="0"/>
-          <w:sz w:val="24"/>
-          <w:szCs w:val="24"/>
-          <w:lang w:val="en-GB"/>
-          <w14:ligatures w14:val="none"/>
-        </w:rPr>
-        <w:t xml:space="preserve"> requirements. As all the available memory space is in a distributed pattern so the freely available memory space is also scattered here and there.</w:t>
-      </w:r>
-    </w:p>
-    <w:p>
-      <w:pPr>
-        <w:numPr>
-          <w:ilvl w:val="1"/>
-          <w:numId w:val="48"/>
-        </w:numPr>
-        <w:spacing w:after="0" w:line="240" w:lineRule="auto"/>
-        <w:jc w:val="both"/>
-        <w:textAlignment w:val="center"/>
-        <w:rPr>
-          <w:rFonts w:ascii="Cascadia Code" w:eastAsia="Times New Roman" w:hAnsi="Cascadia Code" w:cs="Cascadia Code"/>
-          <w:kern w:val="0"/>
-          <w:sz w:val="24"/>
-          <w:szCs w:val="24"/>
-          <w:lang w:val="en-GB"/>
-          <w14:ligatures w14:val="none"/>
-        </w:rPr>
-      </w:pPr>
-      <w:r>
-        <w:rPr>
-          <w:rFonts w:ascii="Calibri" w:eastAsia="Times New Roman" w:hAnsi="Calibri" w:cs="Calibri"/>
-          <w:kern w:val="0"/>
-          <w:sz w:val="24"/>
-          <w:szCs w:val="24"/>
-          <w:lang w:val="en-GB"/>
-          <w14:ligatures w14:val="none"/>
-        </w:rPr>
-        <w:t>This technique of memory allocation helps to reduce the wastage of memory, which eventually gives rise to Internal and external fragmentation.</w:t>
-      </w:r>
-    </w:p>
-    <w:p>
-      <w:pPr>
-        <w:numPr>
-          <w:ilvl w:val="1"/>
-          <w:numId w:val="48"/>
-        </w:numPr>
-        <w:spacing w:after="0" w:line="240" w:lineRule="auto"/>
-        <w:jc w:val="both"/>
-        <w:textAlignment w:val="center"/>
-        <w:rPr>
-          <w:rFonts w:ascii="Cascadia Code" w:eastAsia="Times New Roman" w:hAnsi="Cascadia Code" w:cs="Cascadia Code"/>
-          <w:kern w:val="0"/>
-          <w:sz w:val="24"/>
-          <w:szCs w:val="24"/>
-          <w14:ligatures w14:val="none"/>
-        </w:rPr>
-      </w:pPr>
-      <w:r>
-        <w:rPr>
-          <w:rFonts w:ascii="Cascadia Code" w:eastAsia="Times New Roman" w:hAnsi="Cascadia Code" w:cs="Cascadia Code"/>
-          <w:noProof/>
-          <w:kern w:val="0"/>
-          <w:sz w:val="24"/>
-          <w:szCs w:val="24"/>
-          <w14:ligatures w14:val="none"/>
-        </w:rPr>
-        <w:drawing>
-          <wp:inline distT="0" distB="0" distL="0" distR="0" wp14:anchorId="38E3E2BE" wp14:editId="39727857">
-            <wp:extent cx="1896745" cy="2861945"/>
-            <wp:effectExtent l="0" t="0" r="8255" b="0"/>
-            <wp:docPr id="90" name="Picture 31" descr="Process &#10;Memory blocks &#10;Noncontiguous Memory Allocation "/>
-            <wp:cNvGraphicFramePr>
-              <a:graphicFrameLocks xmlns:a="http://schemas.openxmlformats.org/drawingml/2006/main" noChangeAspect="1"/>
-            </wp:cNvGraphicFramePr>
-            <a:graphic xmlns:a="http://schemas.openxmlformats.org/drawingml/2006/main">
-              <a:graphicData uri="http://schemas.openxmlformats.org/drawingml/2006/picture">
-                <pic:pic xmlns:pic="http://schemas.openxmlformats.org/drawingml/2006/picture">
-                  <pic:nvPicPr>
-                    <pic:cNvPr id="0" name="Picture 90" descr="Process &#10;Memory blocks &#10;Noncontiguous Memory Allocation "/>
                     <pic:cNvPicPr>
                       <a:picLocks noChangeAspect="1" noChangeArrowheads="1"/>
                     </pic:cNvPicPr>
@@ -9950,60 +9563,39 @@
     </w:p>
     <w:p>
       <w:pPr>
-        <w:spacing w:after="0" w:line="240" w:lineRule="auto"/>
-        <w:ind w:left="540"/>
-        <w:jc w:val="both"/>
-        <w:rPr>
-          <w:rFonts w:ascii="Calibri" w:eastAsia="Times New Roman" w:hAnsi="Calibri" w:cs="Calibri"/>
-          <w:kern w:val="0"/>
-          <w:sz w:val="24"/>
-          <w:szCs w:val="24"/>
-          <w:lang w:val="en-GB"/>
-          <w14:ligatures w14:val="none"/>
-        </w:rPr>
-      </w:pPr>
-      <w:r>
-        <w:rPr>
-          <w:rFonts w:ascii="Calibri" w:eastAsia="Times New Roman" w:hAnsi="Calibri" w:cs="Calibri"/>
-          <w:kern w:val="0"/>
-          <w:sz w:val="24"/>
-          <w:szCs w:val="24"/>
-          <w:lang w:val="en-GB"/>
-          <w14:ligatures w14:val="none"/>
-        </w:rPr>
-        <w:t> </w:t>
-      </w:r>
-    </w:p>
-    <w:p>
-      <w:pPr>
-        <w:spacing w:after="0" w:line="240" w:lineRule="auto"/>
-        <w:jc w:val="both"/>
-        <w:rPr>
-          <w:rFonts w:ascii="Calibri" w:eastAsia="Times New Roman" w:hAnsi="Calibri" w:cs="Calibri"/>
-          <w:kern w:val="0"/>
-          <w:sz w:val="24"/>
-          <w:szCs w:val="24"/>
-          <w:lang w:val="en-GB"/>
-          <w14:ligatures w14:val="none"/>
-        </w:rPr>
-      </w:pPr>
-      <w:r>
-        <w:rPr>
-          <w:rFonts w:ascii="Calibri" w:eastAsia="Times New Roman" w:hAnsi="Calibri" w:cs="Calibri"/>
-          <w:kern w:val="0"/>
-          <w:sz w:val="24"/>
-          <w:szCs w:val="24"/>
-          <w:lang w:val="en-GB"/>
-          <w14:ligatures w14:val="none"/>
-        </w:rPr>
-        <w:t>Memory allocation:</w:t>
+        <w:numPr>
+          <w:ilvl w:val="1"/>
+          <w:numId w:val="48"/>
+        </w:numPr>
+        <w:spacing w:after="0" w:line="240" w:lineRule="auto"/>
+        <w:jc w:val="both"/>
+        <w:textAlignment w:val="center"/>
+        <w:rPr>
+          <w:rFonts w:ascii="Cascadia Code" w:eastAsia="Times New Roman" w:hAnsi="Cascadia Code" w:cs="Cascadia Code"/>
+          <w:kern w:val="0"/>
+          <w:sz w:val="24"/>
+          <w:szCs w:val="24"/>
+          <w:lang w:val="en-GB"/>
+          <w14:ligatures w14:val="none"/>
+        </w:rPr>
+      </w:pPr>
+      <w:r>
+        <w:rPr>
+          <w:rFonts w:ascii="Calibri" w:eastAsia="Times New Roman" w:hAnsi="Calibri" w:cs="Calibri"/>
+          <w:kern w:val="0"/>
+          <w:sz w:val="24"/>
+          <w:szCs w:val="24"/>
+          <w:lang w:val="en-GB"/>
+          <w14:ligatures w14:val="none"/>
+        </w:rPr>
+        <w:t>The main memory is a combination of two main portions- one for the operating system and other for the user program. We can implement/achieve contiguous memory allocation by dividing the memory partitions into fixed size partitions.</w:t>
       </w:r>
     </w:p>
     <w:p>
       <w:pPr>
         <w:numPr>
           <w:ilvl w:val="0"/>
-          <w:numId w:val="49"/>
+          <w:numId w:val="48"/>
         </w:numPr>
         <w:spacing w:after="0" w:line="240" w:lineRule="auto"/>
         <w:jc w:val="both"/>
@@ -10026,14 +9618,14 @@
           <w:lang w:val="en-GB"/>
           <w14:ligatures w14:val="none"/>
         </w:rPr>
-        <w:t>To gain proper memory utilization, memory allocation must be allocated efficient manner. One of the simplest methods for allocating memory is to divide memory into several fixed-sized partitions and each partition contains exactly one process. Thus, the degree of multiprogramming is obtained by the number of partitions. </w:t>
+        <w:t>2. Non-Contiguous Memory Allocation :</w:t>
       </w:r>
     </w:p>
     <w:p>
       <w:pPr>
         <w:numPr>
-          <w:ilvl w:val="0"/>
-          <w:numId w:val="49"/>
+          <w:ilvl w:val="1"/>
+          <w:numId w:val="48"/>
         </w:numPr>
         <w:spacing w:after="0" w:line="240" w:lineRule="auto"/>
         <w:jc w:val="both"/>
@@ -10056,14 +9648,14 @@
           <w:lang w:val="en-GB"/>
           <w14:ligatures w14:val="none"/>
         </w:rPr>
-        <w:t>Multiple partition allocation: In this method, a process is selected from the input queue and loaded into the free partition. When the process terminates, the partition becomes available for other processes. </w:t>
+        <w:t>Non-Contiguous memory allocation is basically a method on the contrary to contiguous allocation method, allocates the memory space present in different locations to the process as per it’s requirements. As all the available memory space is in a distributed pattern so the freely available memory space is also scattered here and there.</w:t>
       </w:r>
     </w:p>
     <w:p>
       <w:pPr>
         <w:numPr>
-          <w:ilvl w:val="0"/>
-          <w:numId w:val="49"/>
+          <w:ilvl w:val="1"/>
+          <w:numId w:val="48"/>
         </w:numPr>
         <w:spacing w:after="0" w:line="240" w:lineRule="auto"/>
         <w:jc w:val="both"/>
@@ -10073,78 +9665,27 @@
           <w:kern w:val="0"/>
           <w:sz w:val="24"/>
           <w:szCs w:val="24"/>
-          <w14:ligatures w14:val="none"/>
-        </w:rPr>
-      </w:pPr>
-      <w:r>
-        <w:rPr>
-          <w:rFonts w:ascii="Calibri" w:eastAsia="Times New Roman" w:hAnsi="Calibri" w:cs="Calibri"/>
-          <w:kern w:val="0"/>
-          <w:sz w:val="24"/>
-          <w:szCs w:val="24"/>
-          <w:lang w:val="en-GB"/>
-          <w14:ligatures w14:val="none"/>
-        </w:rPr>
-        <w:lastRenderedPageBreak/>
-        <w:t>Fixed partition allocation:</w:t>
-      </w:r>
-      <w:r>
-        <w:rPr>
-          <w:rFonts w:ascii="Calibri" w:eastAsia="Times New Roman" w:hAnsi="Calibri" w:cs="Calibri"/>
-          <w:kern w:val="0"/>
-          <w:sz w:val="24"/>
-          <w:szCs w:val="24"/>
-          <w14:ligatures w14:val="none"/>
-        </w:rPr>
-        <w:t> </w:t>
-      </w:r>
-      <w:r>
-        <w:rPr>
-          <w:rFonts w:ascii="Calibri" w:eastAsia="Times New Roman" w:hAnsi="Calibri" w:cs="Calibri"/>
-          <w:kern w:val="0"/>
-          <w:sz w:val="24"/>
-          <w:szCs w:val="24"/>
-          <w:lang w:val="en-GB"/>
-          <w14:ligatures w14:val="none"/>
-        </w:rPr>
-        <w:t>In this method, the operating system maintains a table that indicates which parts of memory are available and which are occupied by processes. Initially, all memory is available for user processes and is considered one large block of available memory. This available memory is known as “Hole”. When the process arrives and needs memory, we search for a hole that is large enough to store this process. If the requirement fulfills then we allocate memory to process, otherwise keeping the rest available to satisfy future requests. While allocating a memory sometimes dynamic storage allocation problems occur, which concerns how to satisfy a request of size n from a list of free holes. There are some solutions to this problem:</w:t>
+          <w:lang w:val="en-GB"/>
+          <w14:ligatures w14:val="none"/>
+        </w:rPr>
+      </w:pPr>
+      <w:r>
+        <w:rPr>
+          <w:rFonts w:ascii="Calibri" w:eastAsia="Times New Roman" w:hAnsi="Calibri" w:cs="Calibri"/>
+          <w:kern w:val="0"/>
+          <w:sz w:val="24"/>
+          <w:szCs w:val="24"/>
+          <w:lang w:val="en-GB"/>
+          <w14:ligatures w14:val="none"/>
+        </w:rPr>
+        <w:t>This technique of memory allocation helps to reduce the wastage of memory, which eventually gives rise to Internal and external fragmentation.</w:t>
       </w:r>
     </w:p>
     <w:p>
       <w:pPr>
         <w:numPr>
-          <w:ilvl w:val="0"/>
-          <w:numId w:val="49"/>
-        </w:numPr>
-        <w:spacing w:after="0" w:line="240" w:lineRule="auto"/>
-        <w:jc w:val="both"/>
-        <w:textAlignment w:val="center"/>
-        <w:rPr>
-          <w:rFonts w:ascii="Cascadia Code" w:eastAsia="Times New Roman" w:hAnsi="Cascadia Code" w:cs="Cascadia Code"/>
-          <w:kern w:val="0"/>
-          <w:sz w:val="24"/>
-          <w:szCs w:val="24"/>
-          <w:lang w:val="en-GB"/>
-          <w14:ligatures w14:val="none"/>
-        </w:rPr>
-      </w:pPr>
-      <w:r>
-        <w:rPr>
-          <w:rFonts w:ascii="Calibri" w:eastAsia="Times New Roman" w:hAnsi="Calibri" w:cs="Calibri"/>
-          <w:kern w:val="0"/>
-          <w:sz w:val="24"/>
-          <w:szCs w:val="24"/>
-          <w:lang w:val="en-GB"/>
-          <w14:ligatures w14:val="none"/>
-        </w:rPr>
-        <w:t>First Fit:</w:t>
-      </w:r>
-    </w:p>
-    <w:p>
-      <w:pPr>
-        <w:numPr>
-          <w:ilvl w:val="0"/>
-          <w:numId w:val="49"/>
+          <w:ilvl w:val="1"/>
+          <w:numId w:val="48"/>
         </w:numPr>
         <w:spacing w:after="0" w:line="240" w:lineRule="auto"/>
         <w:jc w:val="both"/>
@@ -10167,10 +9708,10 @@
           <w14:ligatures w14:val="none"/>
         </w:rPr>
         <w:drawing>
-          <wp:inline distT="0" distB="0" distL="0" distR="0" wp14:anchorId="21FDCDA4" wp14:editId="20C6CED1">
-            <wp:extent cx="2861945" cy="2141855"/>
-            <wp:effectExtent l="0" t="0" r="0" b="0"/>
-            <wp:docPr id="91" name="Picture 30" descr="als n &#10;ajSn &#10;Ssn•oua "/>
+          <wp:inline distT="0" distB="0" distL="0" distR="0" wp14:anchorId="38E3E2BE" wp14:editId="39727857">
+            <wp:extent cx="1896745" cy="2861945"/>
+            <wp:effectExtent l="0" t="0" r="8255" b="0"/>
+            <wp:docPr id="90" name="Picture 31" descr="Process &#10;Memory blocks &#10;Noncontiguous Memory Allocation "/>
             <wp:cNvGraphicFramePr>
               <a:graphicFrameLocks xmlns:a="http://schemas.openxmlformats.org/drawingml/2006/main" noChangeAspect="1"/>
             </wp:cNvGraphicFramePr>
@@ -10178,13 +9719,13 @@
               <a:graphicData uri="http://schemas.openxmlformats.org/drawingml/2006/picture">
                 <pic:pic xmlns:pic="http://schemas.openxmlformats.org/drawingml/2006/picture">
                   <pic:nvPicPr>
-                    <pic:cNvPr id="0" name="Picture 91" descr="als n &#10;ajSn &#10;Ssn•oua "/>
+                    <pic:cNvPr id="0" name="Picture 90" descr="Process &#10;Memory blocks &#10;Noncontiguous Memory Allocation "/>
                     <pic:cNvPicPr>
                       <a:picLocks noChangeAspect="1" noChangeArrowheads="1"/>
                     </pic:cNvPicPr>
                   </pic:nvPicPr>
                   <pic:blipFill>
-                    <a:blip r:embed="rId27">
+                    <a:blip r:embed="rId27" cstate="print">
                       <a:extLst>
                         <a:ext uri="{28A0092B-C50C-407E-A947-70E740481C1C}">
                           <a14:useLocalDpi xmlns:a14="http://schemas.microsoft.com/office/drawing/2010/main" val="0"/>
@@ -10199,7 +9740,7 @@
                   <pic:spPr bwMode="auto">
                     <a:xfrm>
                       <a:off x="0" y="0"/>
-                      <a:ext cx="2861945" cy="2141855"/>
+                      <a:ext cx="1896745" cy="2861945"/>
                     </a:xfrm>
                     <a:prstGeom prst="rect">
                       <a:avLst/>
@@ -10219,6 +9760,7 @@
     <w:p>
       <w:pPr>
         <w:spacing w:after="0" w:line="240" w:lineRule="auto"/>
+        <w:ind w:left="540"/>
         <w:jc w:val="both"/>
         <w:rPr>
           <w:rFonts w:ascii="Calibri" w:eastAsia="Times New Roman" w:hAnsi="Calibri" w:cs="Calibri"/>
@@ -10239,13 +9781,38 @@
           <w14:ligatures w14:val="none"/>
         </w:rPr>
         <w:t> </w:t>
+      </w:r>
+    </w:p>
+    <w:p>
+      <w:pPr>
+        <w:spacing w:after="0" w:line="240" w:lineRule="auto"/>
+        <w:jc w:val="both"/>
+        <w:rPr>
+          <w:rFonts w:ascii="Calibri" w:eastAsia="Times New Roman" w:hAnsi="Calibri" w:cs="Calibri"/>
+          <w:kern w:val="0"/>
+          <w:sz w:val="24"/>
+          <w:szCs w:val="24"/>
+          <w:lang w:val="en-GB"/>
+          <w14:ligatures w14:val="none"/>
+        </w:rPr>
+      </w:pPr>
+      <w:r>
+        <w:rPr>
+          <w:rFonts w:ascii="Calibri" w:eastAsia="Times New Roman" w:hAnsi="Calibri" w:cs="Calibri"/>
+          <w:kern w:val="0"/>
+          <w:sz w:val="24"/>
+          <w:szCs w:val="24"/>
+          <w:lang w:val="en-GB"/>
+          <w14:ligatures w14:val="none"/>
+        </w:rPr>
+        <w:t>Memory allocation:</w:t>
       </w:r>
     </w:p>
     <w:p>
       <w:pPr>
         <w:numPr>
           <w:ilvl w:val="0"/>
-          <w:numId w:val="50"/>
+          <w:numId w:val="49"/>
         </w:numPr>
         <w:spacing w:after="0" w:line="240" w:lineRule="auto"/>
         <w:jc w:val="both"/>
@@ -10268,14 +9835,125 @@
           <w:lang w:val="en-GB"/>
           <w14:ligatures w14:val="none"/>
         </w:rPr>
-        <w:t>Best Fit:</w:t>
+        <w:t>To gain proper memory utilization, memory allocation must be allocated efficient manner. One of the simplest methods for allocating memory is to divide memory into several fixed-sized partitions and each partition contains exactly one process. Thus, the degree of multiprogramming is obtained by the number of partitions. </w:t>
       </w:r>
     </w:p>
     <w:p>
       <w:pPr>
         <w:numPr>
           <w:ilvl w:val="0"/>
-          <w:numId w:val="50"/>
+          <w:numId w:val="49"/>
+        </w:numPr>
+        <w:spacing w:after="0" w:line="240" w:lineRule="auto"/>
+        <w:jc w:val="both"/>
+        <w:textAlignment w:val="center"/>
+        <w:rPr>
+          <w:rFonts w:ascii="Cascadia Code" w:eastAsia="Times New Roman" w:hAnsi="Cascadia Code" w:cs="Cascadia Code"/>
+          <w:kern w:val="0"/>
+          <w:sz w:val="24"/>
+          <w:szCs w:val="24"/>
+          <w:lang w:val="en-GB"/>
+          <w14:ligatures w14:val="none"/>
+        </w:rPr>
+      </w:pPr>
+      <w:r>
+        <w:rPr>
+          <w:rFonts w:ascii="Calibri" w:eastAsia="Times New Roman" w:hAnsi="Calibri" w:cs="Calibri"/>
+          <w:kern w:val="0"/>
+          <w:sz w:val="24"/>
+          <w:szCs w:val="24"/>
+          <w:lang w:val="en-GB"/>
+          <w14:ligatures w14:val="none"/>
+        </w:rPr>
+        <w:t>Multiple partition allocation: In this method, a process is selected from the input queue and loaded into the free partition. When the process terminates, the partition becomes available for other processes. </w:t>
+      </w:r>
+    </w:p>
+    <w:p>
+      <w:pPr>
+        <w:numPr>
+          <w:ilvl w:val="0"/>
+          <w:numId w:val="49"/>
+        </w:numPr>
+        <w:spacing w:after="0" w:line="240" w:lineRule="auto"/>
+        <w:jc w:val="both"/>
+        <w:textAlignment w:val="center"/>
+        <w:rPr>
+          <w:rFonts w:ascii="Cascadia Code" w:eastAsia="Times New Roman" w:hAnsi="Cascadia Code" w:cs="Cascadia Code"/>
+          <w:kern w:val="0"/>
+          <w:sz w:val="24"/>
+          <w:szCs w:val="24"/>
+          <w14:ligatures w14:val="none"/>
+        </w:rPr>
+      </w:pPr>
+      <w:r>
+        <w:rPr>
+          <w:rFonts w:ascii="Calibri" w:eastAsia="Times New Roman" w:hAnsi="Calibri" w:cs="Calibri"/>
+          <w:kern w:val="0"/>
+          <w:sz w:val="24"/>
+          <w:szCs w:val="24"/>
+          <w:lang w:val="en-GB"/>
+          <w14:ligatures w14:val="none"/>
+        </w:rPr>
+        <w:lastRenderedPageBreak/>
+        <w:t>Fixed partition allocation:</w:t>
+      </w:r>
+      <w:r>
+        <w:rPr>
+          <w:rFonts w:ascii="Calibri" w:eastAsia="Times New Roman" w:hAnsi="Calibri" w:cs="Calibri"/>
+          <w:kern w:val="0"/>
+          <w:sz w:val="24"/>
+          <w:szCs w:val="24"/>
+          <w14:ligatures w14:val="none"/>
+        </w:rPr>
+        <w:t> </w:t>
+      </w:r>
+      <w:r>
+        <w:rPr>
+          <w:rFonts w:ascii="Calibri" w:eastAsia="Times New Roman" w:hAnsi="Calibri" w:cs="Calibri"/>
+          <w:kern w:val="0"/>
+          <w:sz w:val="24"/>
+          <w:szCs w:val="24"/>
+          <w:lang w:val="en-GB"/>
+          <w14:ligatures w14:val="none"/>
+        </w:rPr>
+        <w:t>In this method, the operating system maintains a table that indicates which parts of memory are available and which are occupied by processes. Initially, all memory is available for user processes and is considered one large block of available memory. This available memory is known as “Hole”. When the process arrives and needs memory, we search for a hole that is large enough to store this process. If the requirement fulfills then we allocate memory to process, otherwise keeping the rest available to satisfy future requests. While allocating a memory sometimes dynamic storage allocation problems occur, which concerns how to satisfy a request of size n from a list of free holes. There are some solutions to this problem:</w:t>
+      </w:r>
+    </w:p>
+    <w:p>
+      <w:pPr>
+        <w:numPr>
+          <w:ilvl w:val="0"/>
+          <w:numId w:val="49"/>
+        </w:numPr>
+        <w:spacing w:after="0" w:line="240" w:lineRule="auto"/>
+        <w:jc w:val="both"/>
+        <w:textAlignment w:val="center"/>
+        <w:rPr>
+          <w:rFonts w:ascii="Cascadia Code" w:eastAsia="Times New Roman" w:hAnsi="Cascadia Code" w:cs="Cascadia Code"/>
+          <w:kern w:val="0"/>
+          <w:sz w:val="24"/>
+          <w:szCs w:val="24"/>
+          <w:lang w:val="en-GB"/>
+          <w14:ligatures w14:val="none"/>
+        </w:rPr>
+      </w:pPr>
+      <w:r>
+        <w:rPr>
+          <w:rFonts w:ascii="Calibri" w:eastAsia="Times New Roman" w:hAnsi="Calibri" w:cs="Calibri"/>
+          <w:kern w:val="0"/>
+          <w:sz w:val="24"/>
+          <w:szCs w:val="24"/>
+          <w:lang w:val="en-GB"/>
+          <w14:ligatures w14:val="none"/>
+        </w:rPr>
+        <w:t>First Fit:</w:t>
+      </w:r>
+    </w:p>
+    <w:p>
+      <w:pPr>
+        <w:numPr>
+          <w:ilvl w:val="0"/>
+          <w:numId w:val="49"/>
         </w:numPr>
         <w:spacing w:after="0" w:line="240" w:lineRule="auto"/>
         <w:jc w:val="both"/>
@@ -10298,10 +9976,10 @@
           <w14:ligatures w14:val="none"/>
         </w:rPr>
         <w:drawing>
-          <wp:inline distT="0" distB="0" distL="0" distR="0" wp14:anchorId="05F8F149" wp14:editId="3A4D2A54">
+          <wp:inline distT="0" distB="0" distL="0" distR="0" wp14:anchorId="21FDCDA4" wp14:editId="20C6CED1">
             <wp:extent cx="2861945" cy="2141855"/>
             <wp:effectExtent l="0" t="0" r="0" b="0"/>
-            <wp:docPr id="92" name="Picture 29" descr="PROCESS A &#10;20 KB &#10;usE0 &#10;uso &#10;HOtE.2s.25,o "/>
+            <wp:docPr id="91" name="Picture 30" descr="als n &#10;ajSn &#10;Ssn•oua "/>
             <wp:cNvGraphicFramePr>
               <a:graphicFrameLocks xmlns:a="http://schemas.openxmlformats.org/drawingml/2006/main" noChangeAspect="1"/>
             </wp:cNvGraphicFramePr>
@@ -10309,7 +9987,7 @@
               <a:graphicData uri="http://schemas.openxmlformats.org/drawingml/2006/picture">
                 <pic:pic xmlns:pic="http://schemas.openxmlformats.org/drawingml/2006/picture">
                   <pic:nvPicPr>
-                    <pic:cNvPr id="0" name="Picture 92" descr="PROCESS A &#10;20 KB &#10;usE0 &#10;uso &#10;HOtE.2s.25,o "/>
+                    <pic:cNvPr id="0" name="Picture 91" descr="als n &#10;ajSn &#10;Ssn•oua "/>
                     <pic:cNvPicPr>
                       <a:picLocks noChangeAspect="1" noChangeArrowheads="1"/>
                     </pic:cNvPicPr>
@@ -10376,7 +10054,7 @@
       <w:pPr>
         <w:numPr>
           <w:ilvl w:val="0"/>
-          <w:numId w:val="51"/>
+          <w:numId w:val="50"/>
         </w:numPr>
         <w:spacing w:after="0" w:line="240" w:lineRule="auto"/>
         <w:jc w:val="both"/>
@@ -10399,14 +10077,14 @@
           <w:lang w:val="en-GB"/>
           <w14:ligatures w14:val="none"/>
         </w:rPr>
-        <w:t>Worst Fit:</w:t>
+        <w:t>Best Fit:</w:t>
       </w:r>
     </w:p>
     <w:p>
       <w:pPr>
         <w:numPr>
           <w:ilvl w:val="0"/>
-          <w:numId w:val="51"/>
+          <w:numId w:val="50"/>
         </w:numPr>
         <w:spacing w:after="0" w:line="240" w:lineRule="auto"/>
         <w:jc w:val="both"/>
@@ -10429,10 +10107,10 @@
           <w14:ligatures w14:val="none"/>
         </w:rPr>
         <w:drawing>
-          <wp:inline distT="0" distB="0" distL="0" distR="0" wp14:anchorId="3D5DA3D2" wp14:editId="4C6277D2">
+          <wp:inline distT="0" distB="0" distL="0" distR="0" wp14:anchorId="05F8F149" wp14:editId="3A4D2A54">
             <wp:extent cx="2861945" cy="2141855"/>
             <wp:effectExtent l="0" t="0" r="0" b="0"/>
-            <wp:docPr id="93" name="Picture 28" descr="A diagram of a computer&#10;&#10;Description automatically generated"/>
+            <wp:docPr id="92" name="Picture 29" descr="PROCESS A &#10;20 KB &#10;usE0 &#10;uso &#10;HOtE.2s.25,o "/>
             <wp:cNvGraphicFramePr>
               <a:graphicFrameLocks xmlns:a="http://schemas.openxmlformats.org/drawingml/2006/main" noChangeAspect="1"/>
             </wp:cNvGraphicFramePr>
@@ -10440,7 +10118,7 @@
               <a:graphicData uri="http://schemas.openxmlformats.org/drawingml/2006/picture">
                 <pic:pic xmlns:pic="http://schemas.openxmlformats.org/drawingml/2006/picture">
                   <pic:nvPicPr>
-                    <pic:cNvPr id="93" name="Picture 28" descr="A diagram of a computer&#10;&#10;Description automatically generated"/>
+                    <pic:cNvPr id="0" name="Picture 92" descr="PROCESS A &#10;20 KB &#10;usE0 &#10;uso &#10;HOtE.2s.25,o "/>
                     <pic:cNvPicPr>
                       <a:picLocks noChangeAspect="1" noChangeArrowheads="1"/>
                     </pic:cNvPicPr>
@@ -10505,6 +10183,137 @@
     </w:p>
     <w:p>
       <w:pPr>
+        <w:numPr>
+          <w:ilvl w:val="0"/>
+          <w:numId w:val="51"/>
+        </w:numPr>
+        <w:spacing w:after="0" w:line="240" w:lineRule="auto"/>
+        <w:jc w:val="both"/>
+        <w:textAlignment w:val="center"/>
+        <w:rPr>
+          <w:rFonts w:ascii="Cascadia Code" w:eastAsia="Times New Roman" w:hAnsi="Cascadia Code" w:cs="Cascadia Code"/>
+          <w:kern w:val="0"/>
+          <w:sz w:val="24"/>
+          <w:szCs w:val="24"/>
+          <w:lang w:val="en-GB"/>
+          <w14:ligatures w14:val="none"/>
+        </w:rPr>
+      </w:pPr>
+      <w:r>
+        <w:rPr>
+          <w:rFonts w:ascii="Calibri" w:eastAsia="Times New Roman" w:hAnsi="Calibri" w:cs="Calibri"/>
+          <w:kern w:val="0"/>
+          <w:sz w:val="24"/>
+          <w:szCs w:val="24"/>
+          <w:lang w:val="en-GB"/>
+          <w14:ligatures w14:val="none"/>
+        </w:rPr>
+        <w:t>Worst Fit:</w:t>
+      </w:r>
+    </w:p>
+    <w:p>
+      <w:pPr>
+        <w:numPr>
+          <w:ilvl w:val="0"/>
+          <w:numId w:val="51"/>
+        </w:numPr>
+        <w:spacing w:after="0" w:line="240" w:lineRule="auto"/>
+        <w:jc w:val="both"/>
+        <w:textAlignment w:val="center"/>
+        <w:rPr>
+          <w:rFonts w:ascii="Cascadia Code" w:eastAsia="Times New Roman" w:hAnsi="Cascadia Code" w:cs="Cascadia Code"/>
+          <w:kern w:val="0"/>
+          <w:sz w:val="24"/>
+          <w:szCs w:val="24"/>
+          <w14:ligatures w14:val="none"/>
+        </w:rPr>
+      </w:pPr>
+      <w:r>
+        <w:rPr>
+          <w:rFonts w:ascii="Cascadia Code" w:eastAsia="Times New Roman" w:hAnsi="Cascadia Code" w:cs="Cascadia Code"/>
+          <w:noProof/>
+          <w:kern w:val="0"/>
+          <w:sz w:val="24"/>
+          <w:szCs w:val="24"/>
+          <w14:ligatures w14:val="none"/>
+        </w:rPr>
+        <w:drawing>
+          <wp:inline distT="0" distB="0" distL="0" distR="0" wp14:anchorId="3D5DA3D2" wp14:editId="4C6277D2">
+            <wp:extent cx="2861945" cy="2141855"/>
+            <wp:effectExtent l="0" t="0" r="0" b="0"/>
+            <wp:docPr id="93" name="Picture 28" descr="A diagram of a computer&#10;&#10;Description automatically generated"/>
+            <wp:cNvGraphicFramePr>
+              <a:graphicFrameLocks xmlns:a="http://schemas.openxmlformats.org/drawingml/2006/main" noChangeAspect="1"/>
+            </wp:cNvGraphicFramePr>
+            <a:graphic xmlns:a="http://schemas.openxmlformats.org/drawingml/2006/main">
+              <a:graphicData uri="http://schemas.openxmlformats.org/drawingml/2006/picture">
+                <pic:pic xmlns:pic="http://schemas.openxmlformats.org/drawingml/2006/picture">
+                  <pic:nvPicPr>
+                    <pic:cNvPr id="93" name="Picture 28" descr="A diagram of a computer&#10;&#10;Description automatically generated"/>
+                    <pic:cNvPicPr>
+                      <a:picLocks noChangeAspect="1" noChangeArrowheads="1"/>
+                    </pic:cNvPicPr>
+                  </pic:nvPicPr>
+                  <pic:blipFill>
+                    <a:blip r:embed="rId30">
+                      <a:extLst>
+                        <a:ext uri="{28A0092B-C50C-407E-A947-70E740481C1C}">
+                          <a14:useLocalDpi xmlns:a14="http://schemas.microsoft.com/office/drawing/2010/main" val="0"/>
+                        </a:ext>
+                      </a:extLst>
+                    </a:blip>
+                    <a:srcRect/>
+                    <a:stretch>
+                      <a:fillRect/>
+                    </a:stretch>
+                  </pic:blipFill>
+                  <pic:spPr bwMode="auto">
+                    <a:xfrm>
+                      <a:off x="0" y="0"/>
+                      <a:ext cx="2861945" cy="2141855"/>
+                    </a:xfrm>
+                    <a:prstGeom prst="rect">
+                      <a:avLst/>
+                    </a:prstGeom>
+                    <a:noFill/>
+                    <a:ln>
+                      <a:noFill/>
+                    </a:ln>
+                  </pic:spPr>
+                </pic:pic>
+              </a:graphicData>
+            </a:graphic>
+          </wp:inline>
+        </w:drawing>
+      </w:r>
+    </w:p>
+    <w:p>
+      <w:pPr>
+        <w:spacing w:after="0" w:line="240" w:lineRule="auto"/>
+        <w:jc w:val="both"/>
+        <w:rPr>
+          <w:rFonts w:ascii="Calibri" w:eastAsia="Times New Roman" w:hAnsi="Calibri" w:cs="Calibri"/>
+          <w:kern w:val="0"/>
+          <w:sz w:val="24"/>
+          <w:szCs w:val="24"/>
+          <w:lang w:val="en-GB"/>
+          <w14:ligatures w14:val="none"/>
+        </w:rPr>
+      </w:pPr>
+      <w:r>
+        <w:rPr>
+          <w:rFonts w:ascii="Calibri" w:eastAsia="Times New Roman" w:hAnsi="Calibri" w:cs="Calibri"/>
+          <w:kern w:val="0"/>
+          <w:sz w:val="24"/>
+          <w:szCs w:val="24"/>
+          <w:lang w:val="en-GB"/>
+          <w14:ligatures w14:val="none"/>
+        </w:rPr>
+        <w:t> </w:t>
+      </w:r>
+    </w:p>
+    <w:p>
+      <w:pPr>
         <w:spacing w:after="0" w:line="240" w:lineRule="auto"/>
         <w:jc w:val="both"/>
         <w:rPr>
@@ -10796,31 +10605,7 @@
           <w:lang w:val="en-GB"/>
           <w14:ligatures w14:val="none"/>
         </w:rPr>
-        <w:t xml:space="preserve">Another possible solution to the external fragmentation is to allow the logical address space of the processes to be noncontiguous, thus permit a process to be allocated physical memory </w:t>
-      </w:r>
-      <w:proofErr w:type="gramStart"/>
-      <w:r>
-        <w:rPr>
-          <w:rFonts w:ascii="Calibri" w:eastAsia="Times New Roman" w:hAnsi="Calibri" w:cs="Calibri"/>
-          <w:kern w:val="0"/>
-          <w:sz w:val="24"/>
-          <w:szCs w:val="24"/>
-          <w:lang w:val="en-GB"/>
-          <w14:ligatures w14:val="none"/>
-        </w:rPr>
-        <w:t>where ever</w:t>
-      </w:r>
-      <w:proofErr w:type="gramEnd"/>
-      <w:r>
-        <w:rPr>
-          <w:rFonts w:ascii="Calibri" w:eastAsia="Times New Roman" w:hAnsi="Calibri" w:cs="Calibri"/>
-          <w:kern w:val="0"/>
-          <w:sz w:val="24"/>
-          <w:szCs w:val="24"/>
-          <w:lang w:val="en-GB"/>
-          <w14:ligatures w14:val="none"/>
-        </w:rPr>
-        <w:t xml:space="preserve"> the latter is available.</w:t>
+        <w:t>Another possible solution to the external fragmentation is to allow the logical address space of the processes to be noncontiguous, thus permit a process to be allocated physical memory where ever the latter is available.</w:t>
       </w:r>
     </w:p>
     <w:p>
@@ -10930,21 +10715,8 @@
           <w:lang w:val="en-GB"/>
           <w14:ligatures w14:val="none"/>
         </w:rPr>
-        <w:t xml:space="preserve">Logical Address or Virtual Address (represented in bits): An address generated by the </w:t>
-      </w:r>
-      <w:proofErr w:type="gramStart"/>
-      <w:r>
-        <w:rPr>
-          <w:rFonts w:ascii="Calibri" w:eastAsia="Times New Roman" w:hAnsi="Calibri" w:cs="Calibri"/>
-          <w:kern w:val="0"/>
-          <w:sz w:val="24"/>
-          <w:szCs w:val="24"/>
-          <w:lang w:val="en-GB"/>
-          <w14:ligatures w14:val="none"/>
-        </w:rPr>
-        <w:t>CPU</w:t>
-      </w:r>
-      <w:proofErr w:type="gramEnd"/>
+        <w:t>Logical Address or Virtual Address (represented in bits): An address generated by the CPU</w:t>
+      </w:r>
     </w:p>
     <w:p>
       <w:pPr>
@@ -10973,21 +10745,8 @@
           <w:lang w:val="en-GB"/>
           <w14:ligatures w14:val="none"/>
         </w:rPr>
-        <w:t xml:space="preserve">Logical Address Space or Virtual Address Space (represented in words or bytes): The set of all logical addresses generated by a </w:t>
-      </w:r>
-      <w:proofErr w:type="gramStart"/>
-      <w:r>
-        <w:rPr>
-          <w:rFonts w:ascii="Calibri" w:eastAsia="Times New Roman" w:hAnsi="Calibri" w:cs="Calibri"/>
-          <w:kern w:val="0"/>
-          <w:sz w:val="24"/>
-          <w:szCs w:val="24"/>
-          <w:lang w:val="en-GB"/>
-          <w14:ligatures w14:val="none"/>
-        </w:rPr>
-        <w:t>program</w:t>
-      </w:r>
-      <w:proofErr w:type="gramEnd"/>
+        <w:t>Logical Address Space or Virtual Address Space (represented in words or bytes): The set of all logical addresses generated by a program</w:t>
+      </w:r>
     </w:p>
     <w:p>
       <w:pPr>
@@ -11016,21 +10775,8 @@
           <w:lang w:val="en-GB"/>
           <w14:ligatures w14:val="none"/>
         </w:rPr>
-        <w:t xml:space="preserve">Physical Address (represented in bits): An address actually available on a memory </w:t>
-      </w:r>
-      <w:proofErr w:type="gramStart"/>
-      <w:r>
-        <w:rPr>
-          <w:rFonts w:ascii="Calibri" w:eastAsia="Times New Roman" w:hAnsi="Calibri" w:cs="Calibri"/>
-          <w:kern w:val="0"/>
-          <w:sz w:val="24"/>
-          <w:szCs w:val="24"/>
-          <w:lang w:val="en-GB"/>
-          <w14:ligatures w14:val="none"/>
-        </w:rPr>
-        <w:t>unit</w:t>
-      </w:r>
-      <w:proofErr w:type="gramEnd"/>
+        <w:t>Physical Address (represented in bits): An address actually available on a memory unit</w:t>
+      </w:r>
     </w:p>
     <w:p>
       <w:pPr>
@@ -11059,21 +10805,8 @@
           <w:lang w:val="en-GB"/>
           <w14:ligatures w14:val="none"/>
         </w:rPr>
-        <w:t xml:space="preserve">Physical Address Space (represented in words or bytes): The set of all physical addresses corresponding to the logical </w:t>
-      </w:r>
-      <w:proofErr w:type="gramStart"/>
-      <w:r>
-        <w:rPr>
-          <w:rFonts w:ascii="Calibri" w:eastAsia="Times New Roman" w:hAnsi="Calibri" w:cs="Calibri"/>
-          <w:kern w:val="0"/>
-          <w:sz w:val="24"/>
-          <w:szCs w:val="24"/>
-          <w:lang w:val="en-GB"/>
-          <w14:ligatures w14:val="none"/>
-        </w:rPr>
-        <w:t>addresses</w:t>
-      </w:r>
-      <w:proofErr w:type="gramEnd"/>
+        <w:t>Physical Address Space (represented in words or bytes): The set of all physical addresses corresponding to the logical addresses</w:t>
+      </w:r>
     </w:p>
     <w:p>
       <w:pPr>
@@ -11550,31 +11283,7 @@
           <w:lang w:val="en-GB"/>
           <w14:ligatures w14:val="none"/>
         </w:rPr>
-        <w:t xml:space="preserve">The mapping from virtual to physical address is done by the memory management unit (MMU) which is a hardware </w:t>
-      </w:r>
-      <w:proofErr w:type="gramStart"/>
-      <w:r>
-        <w:rPr>
-          <w:rFonts w:ascii="Calibri" w:eastAsia="Times New Roman" w:hAnsi="Calibri" w:cs="Calibri"/>
-          <w:kern w:val="0"/>
-          <w:sz w:val="24"/>
-          <w:szCs w:val="24"/>
-          <w:lang w:val="en-GB"/>
-          <w14:ligatures w14:val="none"/>
-        </w:rPr>
-        <w:t>device</w:t>
-      </w:r>
-      <w:proofErr w:type="gramEnd"/>
-      <w:r>
-        <w:rPr>
-          <w:rFonts w:ascii="Calibri" w:eastAsia="Times New Roman" w:hAnsi="Calibri" w:cs="Calibri"/>
-          <w:kern w:val="0"/>
-          <w:sz w:val="24"/>
-          <w:szCs w:val="24"/>
-          <w:lang w:val="en-GB"/>
-          <w14:ligatures w14:val="none"/>
-        </w:rPr>
-        <w:t xml:space="preserve"> and this mapping is known as the paging technique.</w:t>
+        <w:t>The mapping from virtual to physical address is done by the memory management unit (MMU) which is a hardware device and this mapping is known as the paging technique.</w:t>
       </w:r>
     </w:p>
     <w:p>
@@ -11760,21 +11469,8 @@
           <w:lang w:val="en-GB"/>
           <w14:ligatures w14:val="none"/>
         </w:rPr>
-        <w:t xml:space="preserve">The address generated by the CPU is divided </w:t>
-      </w:r>
-      <w:proofErr w:type="gramStart"/>
-      <w:r>
-        <w:rPr>
-          <w:rFonts w:ascii="Calibri" w:eastAsia="Times New Roman" w:hAnsi="Calibri" w:cs="Calibri"/>
-          <w:kern w:val="0"/>
-          <w:sz w:val="24"/>
-          <w:szCs w:val="24"/>
-          <w:lang w:val="en-GB"/>
-          <w14:ligatures w14:val="none"/>
-        </w:rPr>
-        <w:t>into</w:t>
-      </w:r>
-      <w:proofErr w:type="gramEnd"/>
+        <w:t>The address generated by the CPU is divided into</w:t>
+      </w:r>
     </w:p>
     <w:p>
       <w:pPr>
@@ -11823,21 +11519,8 @@
           <w:lang w:val="en-GB"/>
           <w14:ligatures w14:val="none"/>
         </w:rPr>
-        <w:t xml:space="preserve">Number of bits required to represent the pages in Logical Address Space or Page </w:t>
-      </w:r>
-      <w:proofErr w:type="gramStart"/>
-      <w:r>
-        <w:rPr>
-          <w:rFonts w:ascii="Calibri" w:eastAsia="Times New Roman" w:hAnsi="Calibri" w:cs="Calibri"/>
-          <w:kern w:val="0"/>
-          <w:sz w:val="24"/>
-          <w:szCs w:val="24"/>
-          <w:lang w:val="en-GB"/>
-          <w14:ligatures w14:val="none"/>
-        </w:rPr>
-        <w:t>number</w:t>
-      </w:r>
-      <w:proofErr w:type="gramEnd"/>
+        <w:t>Number of bits required to represent the pages in Logical Address Space or Page number</w:t>
+      </w:r>
     </w:p>
     <w:p>
       <w:pPr>
@@ -11916,21 +11599,8 @@
           <w:lang w:val="en-GB"/>
           <w14:ligatures w14:val="none"/>
         </w:rPr>
-        <w:t xml:space="preserve">Physical Address is divided </w:t>
-      </w:r>
-      <w:proofErr w:type="gramStart"/>
-      <w:r>
-        <w:rPr>
-          <w:rFonts w:ascii="Calibri" w:eastAsia="Times New Roman" w:hAnsi="Calibri" w:cs="Calibri"/>
-          <w:kern w:val="0"/>
-          <w:sz w:val="24"/>
-          <w:szCs w:val="24"/>
-          <w:lang w:val="en-GB"/>
-          <w14:ligatures w14:val="none"/>
-        </w:rPr>
-        <w:t>into</w:t>
-      </w:r>
-      <w:proofErr w:type="gramEnd"/>
+        <w:t>Physical Address is divided into</w:t>
+      </w:r>
     </w:p>
     <w:p>
       <w:pPr>
@@ -11979,21 +11649,8 @@
           <w:lang w:val="en-GB"/>
           <w14:ligatures w14:val="none"/>
         </w:rPr>
-        <w:t xml:space="preserve">Number of bits required to represent the frame of Physical Address Space or Frame number </w:t>
-      </w:r>
-      <w:proofErr w:type="gramStart"/>
-      <w:r>
-        <w:rPr>
-          <w:rFonts w:ascii="Calibri" w:eastAsia="Times New Roman" w:hAnsi="Calibri" w:cs="Calibri"/>
-          <w:kern w:val="0"/>
-          <w:sz w:val="24"/>
-          <w:szCs w:val="24"/>
-          <w:lang w:val="en-GB"/>
-          <w14:ligatures w14:val="none"/>
-        </w:rPr>
-        <w:t>frame</w:t>
-      </w:r>
-      <w:proofErr w:type="gramEnd"/>
+        <w:t>Number of bits required to represent the frame of Physical Address Space or Frame number frame</w:t>
+      </w:r>
     </w:p>
     <w:p>
       <w:pPr>
@@ -12115,7 +11772,7 @@
                     </pic:cNvPicPr>
                   </pic:nvPicPr>
                   <pic:blipFill>
-                    <a:blip r:embed="rId30">
+                    <a:blip r:embed="rId31">
                       <a:extLst>
                         <a:ext uri="{28A0092B-C50C-407E-A947-70E740481C1C}">
                           <a14:useLocalDpi xmlns:a14="http://schemas.microsoft.com/office/drawing/2010/main" val="0"/>
@@ -12199,31 +11856,7 @@
           <w:lang w:val="en-GB"/>
           <w14:ligatures w14:val="none"/>
         </w:rPr>
-        <w:t xml:space="preserve">The hardware implementation of the page table can be done by using dedicated registers. But the usage of register for the page table is satisfactory only if the page table is small. If the page table contains a large number of entries then we can use </w:t>
-      </w:r>
-      <w:proofErr w:type="gramStart"/>
-      <w:r>
-        <w:rPr>
-          <w:rFonts w:ascii="Calibri" w:eastAsia="Times New Roman" w:hAnsi="Calibri" w:cs="Calibri"/>
-          <w:kern w:val="0"/>
-          <w:sz w:val="24"/>
-          <w:szCs w:val="24"/>
-          <w:lang w:val="en-GB"/>
-          <w14:ligatures w14:val="none"/>
-        </w:rPr>
-        <w:t>TLB(</w:t>
-      </w:r>
-      <w:proofErr w:type="gramEnd"/>
-      <w:r>
-        <w:rPr>
-          <w:rFonts w:ascii="Calibri" w:eastAsia="Times New Roman" w:hAnsi="Calibri" w:cs="Calibri"/>
-          <w:kern w:val="0"/>
-          <w:sz w:val="24"/>
-          <w:szCs w:val="24"/>
-          <w:lang w:val="en-GB"/>
-          <w14:ligatures w14:val="none"/>
-        </w:rPr>
-        <w:t>translation Look-aside buffer), a special, small, fast look-up hardware cache.</w:t>
+        <w:t>The hardware implementation of the page table can be done by using dedicated registers. But the usage of register for the page table is satisfactory only if the page table is small. If the page table contains a large number of entries then we can use TLB(translation Look-aside buffer), a special, small, fast look-up hardware cache.</w:t>
       </w:r>
     </w:p>
     <w:p>
@@ -12402,7 +12035,7 @@
                     </pic:cNvPicPr>
                   </pic:nvPicPr>
                   <pic:blipFill>
-                    <a:blip r:embed="rId31">
+                    <a:blip r:embed="rId32">
                       <a:extLst>
                         <a:ext uri="{28A0092B-C50C-407E-A947-70E740481C1C}">
                           <a14:useLocalDpi xmlns:a14="http://schemas.microsoft.com/office/drawing/2010/main" val="0"/>
@@ -12512,31 +12145,7 @@
           <w:lang w:val="en-GB"/>
           <w14:ligatures w14:val="none"/>
         </w:rPr>
-        <w:t xml:space="preserve">Demand paging is a method that loads pages into memory on demand. This method is mostly used in virtual memory. In this, a page is only brought into memory when a location on that </w:t>
-      </w:r>
-      <w:proofErr w:type="gramStart"/>
-      <w:r>
-        <w:rPr>
-          <w:rFonts w:ascii="Calibri" w:eastAsia="Times New Roman" w:hAnsi="Calibri" w:cs="Calibri"/>
-          <w:kern w:val="0"/>
-          <w:sz w:val="24"/>
-          <w:szCs w:val="24"/>
-          <w:lang w:val="en-GB"/>
-          <w14:ligatures w14:val="none"/>
-        </w:rPr>
-        <w:t>particular page</w:t>
-      </w:r>
-      <w:proofErr w:type="gramEnd"/>
-      <w:r>
-        <w:rPr>
-          <w:rFonts w:ascii="Calibri" w:eastAsia="Times New Roman" w:hAnsi="Calibri" w:cs="Calibri"/>
-          <w:kern w:val="0"/>
-          <w:sz w:val="24"/>
-          <w:szCs w:val="24"/>
-          <w:lang w:val="en-GB"/>
-          <w14:ligatures w14:val="none"/>
-        </w:rPr>
-        <w:t xml:space="preserve"> is referenced during execution. The following steps are generally followed:</w:t>
+        <w:t>Demand paging is a method that loads pages into memory on demand. This method is mostly used in virtual memory. In this, a page is only brought into memory when a location on that particular page is referenced during execution. The following steps are generally followed:</w:t>
       </w:r>
     </w:p>
     <w:p>
@@ -12625,31 +12234,7 @@
           <w:lang w:val="en-GB"/>
           <w14:ligatures w14:val="none"/>
         </w:rPr>
-        <w:t xml:space="preserve">If a page is </w:t>
-      </w:r>
-      <w:proofErr w:type="gramStart"/>
-      <w:r>
-        <w:rPr>
-          <w:rFonts w:ascii="Calibri" w:eastAsia="Times New Roman" w:hAnsi="Calibri" w:cs="Calibri"/>
-          <w:kern w:val="0"/>
-          <w:sz w:val="24"/>
-          <w:szCs w:val="24"/>
-          <w:lang w:val="en-GB"/>
-          <w14:ligatures w14:val="none"/>
-        </w:rPr>
-        <w:t>invalid</w:t>
-      </w:r>
-      <w:proofErr w:type="gramEnd"/>
-      <w:r>
-        <w:rPr>
-          <w:rFonts w:ascii="Calibri" w:eastAsia="Times New Roman" w:hAnsi="Calibri" w:cs="Calibri"/>
-          <w:kern w:val="0"/>
-          <w:sz w:val="24"/>
-          <w:szCs w:val="24"/>
-          <w:lang w:val="en-GB"/>
-          <w14:ligatures w14:val="none"/>
-        </w:rPr>
-        <w:t xml:space="preserve"> then a</w:t>
+        <w:t>If a page is invalid then a</w:t>
       </w:r>
       <w:r>
         <w:rPr>
@@ -12741,21 +12326,8 @@
           <w:lang w:val="en-GB"/>
           <w14:ligatures w14:val="none"/>
         </w:rPr>
-        <w:t xml:space="preserve">). Otherwise, we </w:t>
-      </w:r>
-      <w:proofErr w:type="gramStart"/>
-      <w:r>
-        <w:rPr>
-          <w:rFonts w:ascii="Calibri" w:eastAsia="Times New Roman" w:hAnsi="Calibri" w:cs="Calibri"/>
-          <w:kern w:val="0"/>
-          <w:sz w:val="24"/>
-          <w:szCs w:val="24"/>
-          <w:lang w:val="en-GB"/>
-          <w14:ligatures w14:val="none"/>
-        </w:rPr>
-        <w:t>have to</w:t>
-      </w:r>
-      <w:proofErr w:type="gramEnd"/>
+        <w:t>). Otherwise, we have to</w:t>
+      </w:r>
       <w:r>
         <w:rPr>
           <w:rFonts w:ascii="Calibri" w:eastAsia="Times New Roman" w:hAnsi="Calibri" w:cs="Calibri"/>
@@ -12989,7 +12561,7 @@
                     </pic:cNvPicPr>
                   </pic:nvPicPr>
                   <pic:blipFill>
-                    <a:blip r:embed="rId32">
+                    <a:blip r:embed="rId33">
                       <a:extLst>
                         <a:ext uri="{28A0092B-C50C-407E-A947-70E740481C1C}">
                           <a14:useLocalDpi xmlns:a14="http://schemas.microsoft.com/office/drawing/2010/main" val="0"/>
@@ -13258,31 +12830,7 @@
           <w:lang w:val="en-GB"/>
           <w14:ligatures w14:val="none"/>
         </w:rPr>
-        <w:t>An independent process is not affected by the execution of other processes while a co-operating process can be affected by other executing processes. Though one can think that those processes, which are running independently, will execute very efficiently</w:t>
-      </w:r>
-      <w:proofErr w:type="gramStart"/>
-      <w:r>
-        <w:rPr>
-          <w:rFonts w:ascii="Calibri" w:eastAsia="Times New Roman" w:hAnsi="Calibri" w:cs="Calibri"/>
-          <w:kern w:val="0"/>
-          <w:sz w:val="24"/>
-          <w:szCs w:val="24"/>
-          <w:lang w:val="en-GB"/>
-          <w14:ligatures w14:val="none"/>
-        </w:rPr>
-        <w:t>, in reality, there</w:t>
-      </w:r>
-      <w:proofErr w:type="gramEnd"/>
-      <w:r>
-        <w:rPr>
-          <w:rFonts w:ascii="Calibri" w:eastAsia="Times New Roman" w:hAnsi="Calibri" w:cs="Calibri"/>
-          <w:kern w:val="0"/>
-          <w:sz w:val="24"/>
-          <w:szCs w:val="24"/>
-          <w:lang w:val="en-GB"/>
-          <w14:ligatures w14:val="none"/>
-        </w:rPr>
-        <w:t xml:space="preserve"> are many situations when co-operative nature can be utilized for increasing computational speed, convenience, and modularity. Inter-process communication (IPC) is a mechanism that allows processes to communicate with each other and synchronize their actions. </w:t>
+        <w:t xml:space="preserve">An independent process is not affected by the execution of other processes while a co-operating process can be affected by other executing processes. Though one can think that those processes, which are running independently, will execute very efficiently, in reality, there are many situations when co-operative nature can be utilized for increasing computational speed, convenience, and modularity. Inter-process communication (IPC) is a mechanism that allows processes to communicate with each other and synchronize their actions. </w:t>
       </w:r>
     </w:p>
     <w:p>
@@ -13372,31 +12920,7 @@
           <w:lang w:val="en-GB"/>
           <w14:ligatures w14:val="none"/>
         </w:rPr>
-        <w:t xml:space="preserve">There are two processes: Producer and Consumer. Producer produces some item and Consumer consumes that item. The two processes </w:t>
-      </w:r>
-      <w:proofErr w:type="gramStart"/>
-      <w:r>
-        <w:rPr>
-          <w:rFonts w:ascii="Calibri" w:eastAsia="Times New Roman" w:hAnsi="Calibri" w:cs="Calibri"/>
-          <w:kern w:val="0"/>
-          <w:sz w:val="24"/>
-          <w:szCs w:val="24"/>
-          <w:lang w:val="en-GB"/>
-          <w14:ligatures w14:val="none"/>
-        </w:rPr>
-        <w:t>shares</w:t>
-      </w:r>
-      <w:proofErr w:type="gramEnd"/>
-      <w:r>
-        <w:rPr>
-          <w:rFonts w:ascii="Calibri" w:eastAsia="Times New Roman" w:hAnsi="Calibri" w:cs="Calibri"/>
-          <w:kern w:val="0"/>
-          <w:sz w:val="24"/>
-          <w:szCs w:val="24"/>
-          <w:lang w:val="en-GB"/>
-          <w14:ligatures w14:val="none"/>
-        </w:rPr>
-        <w:t xml:space="preserve"> a common space or memory location known as buffer where the item produced by Producer is stored and from where the Consumer consumes the item if needed. </w:t>
+        <w:t xml:space="preserve">There are two processes: Producer and Consumer. Producer produces some item and Consumer consumes that item. The two processes shares a common space or memory location known as buffer where the item produced by Producer is stored and from where the Consumer consumes the item if needed. </w:t>
       </w:r>
     </w:p>
     <w:p>
@@ -13468,7 +12992,7 @@
                     </pic:cNvPicPr>
                   </pic:nvPicPr>
                   <pic:blipFill>
-                    <a:blip r:embed="rId33">
+                    <a:blip r:embed="rId34">
                       <a:extLst>
                         <a:ext uri="{28A0092B-C50C-407E-A947-70E740481C1C}">
                           <a14:useLocalDpi xmlns:a14="http://schemas.microsoft.com/office/drawing/2010/main" val="0"/>
@@ -13677,29 +13201,16 @@
         </w:rPr>
         <w:t> </w:t>
       </w:r>
-      <w:proofErr w:type="gramStart"/>
-      <w:r>
-        <w:rPr>
-          <w:rFonts w:ascii="Calibri" w:eastAsia="Times New Roman" w:hAnsi="Calibri" w:cs="Calibri"/>
-          <w:kern w:val="0"/>
-          <w:sz w:val="24"/>
-          <w:szCs w:val="24"/>
-          <w:lang w:val="en-GB"/>
-          <w14:ligatures w14:val="none"/>
-        </w:rPr>
-        <w:t>send(</w:t>
-      </w:r>
-      <w:proofErr w:type="gramEnd"/>
-      <w:r>
-        <w:rPr>
-          <w:rFonts w:ascii="Calibri" w:eastAsia="Times New Roman" w:hAnsi="Calibri" w:cs="Calibri"/>
-          <w:kern w:val="0"/>
-          <w:sz w:val="24"/>
-          <w:szCs w:val="24"/>
-          <w:lang w:val="en-GB"/>
-          <w14:ligatures w14:val="none"/>
-        </w:rPr>
-        <w:t>message, destination) or</w:t>
+      <w:r>
+        <w:rPr>
+          <w:rFonts w:ascii="Calibri" w:eastAsia="Times New Roman" w:hAnsi="Calibri" w:cs="Calibri"/>
+          <w:kern w:val="0"/>
+          <w:sz w:val="24"/>
+          <w:szCs w:val="24"/>
+          <w:lang w:val="en-GB"/>
+          <w14:ligatures w14:val="none"/>
+        </w:rPr>
+        <w:t>send(message, destination) or</w:t>
       </w:r>
       <w:r>
         <w:rPr>
@@ -13845,7 +13356,7 @@
                     </pic:cNvPicPr>
                   </pic:nvPicPr>
                   <pic:blipFill>
-                    <a:blip r:embed="rId34">
+                    <a:blip r:embed="rId35">
                       <a:extLst>
                         <a:ext uri="{28A0092B-C50C-407E-A947-70E740481C1C}">
                           <a14:useLocalDpi xmlns:a14="http://schemas.microsoft.com/office/drawing/2010/main" val="0"/>
@@ -14207,7 +13718,7 @@
                     </pic:cNvPicPr>
                   </pic:nvPicPr>
                   <pic:blipFill>
-                    <a:blip r:embed="rId35">
+                    <a:blip r:embed="rId36">
                       <a:extLst>
                         <a:ext uri="{28A0092B-C50C-407E-A947-70E740481C1C}">
                           <a14:useLocalDpi xmlns:a14="http://schemas.microsoft.com/office/drawing/2010/main" val="0"/>
@@ -14410,31 +13921,7 @@
           <w14:ligatures w14:val="none"/>
         </w:rPr>
         <w:lastRenderedPageBreak/>
-        <w:t xml:space="preserve">When using </w:t>
-      </w:r>
-      <w:proofErr w:type="gramStart"/>
-      <w:r>
-        <w:rPr>
-          <w:rFonts w:ascii="Calibri" w:eastAsia="Times New Roman" w:hAnsi="Calibri" w:cs="Calibri"/>
-          <w:kern w:val="0"/>
-          <w:sz w:val="24"/>
-          <w:szCs w:val="24"/>
-          <w:lang w:val="en-GB"/>
-          <w14:ligatures w14:val="none"/>
-        </w:rPr>
-        <w:t>memory-mapped</w:t>
-      </w:r>
-      <w:proofErr w:type="gramEnd"/>
-      <w:r>
-        <w:rPr>
-          <w:rFonts w:ascii="Calibri" w:eastAsia="Times New Roman" w:hAnsi="Calibri" w:cs="Calibri"/>
-          <w:kern w:val="0"/>
-          <w:sz w:val="24"/>
-          <w:szCs w:val="24"/>
-          <w:lang w:val="en-GB"/>
-          <w14:ligatures w14:val="none"/>
-        </w:rPr>
-        <w:t xml:space="preserve"> I/O, the same address space is shared by memory and I/O devices. The device is connected directly to certain main memory locations so that I/O device can transfer block of data to/from memory without going through CPU.</w:t>
+        <w:t>When using memory-mapped I/O, the same address space is shared by memory and I/O devices. The device is connected directly to certain main memory locations so that I/O device can transfer block of data to/from memory without going through CPU.</w:t>
       </w:r>
     </w:p>
     <w:p>
@@ -14554,31 +14041,7 @@
           <w:lang w:val="en-GB"/>
           <w14:ligatures w14:val="none"/>
         </w:rPr>
-        <w:t xml:space="preserve">Slow devices like keyboards will generate an interrupt to the main CPU after each byte is transferred. If a fast device such as a disk generated an interrupt for each byte, the operating system would spend most of its time handling these interrupts. </w:t>
-      </w:r>
-      <w:proofErr w:type="gramStart"/>
-      <w:r>
-        <w:rPr>
-          <w:rFonts w:ascii="Calibri" w:eastAsia="Times New Roman" w:hAnsi="Calibri" w:cs="Calibri"/>
-          <w:kern w:val="0"/>
-          <w:sz w:val="24"/>
-          <w:szCs w:val="24"/>
-          <w:lang w:val="en-GB"/>
-          <w14:ligatures w14:val="none"/>
-        </w:rPr>
-        <w:t>So</w:t>
-      </w:r>
-      <w:proofErr w:type="gramEnd"/>
-      <w:r>
-        <w:rPr>
-          <w:rFonts w:ascii="Calibri" w:eastAsia="Times New Roman" w:hAnsi="Calibri" w:cs="Calibri"/>
-          <w:kern w:val="0"/>
-          <w:sz w:val="24"/>
-          <w:szCs w:val="24"/>
-          <w:lang w:val="en-GB"/>
-          <w14:ligatures w14:val="none"/>
-        </w:rPr>
-        <w:t xml:space="preserve"> a typical computer uses direct memory access (DMA) hardware to reduce this overhead.</w:t>
+        <w:t>Slow devices like keyboards will generate an interrupt to the main CPU after each byte is transferred. If a fast device such as a disk generated an interrupt for each byte, the operating system would spend most of its time handling these interrupts. So a typical computer uses direct memory access (DMA) hardware to reduce this overhead.</w:t>
       </w:r>
     </w:p>
     <w:p>
@@ -14638,31 +14101,7 @@
           <w:lang w:val="en-GB"/>
           <w14:ligatures w14:val="none"/>
         </w:rPr>
-        <w:t xml:space="preserve">Direct Memory Access needs a special hardware called DMA controller (DMAC) that manages the data transfers and arbitrates access to the system bus. The controllers are programmed with source and destination pointers (where to read/write the data), counters to track the number of transferred bytes, and settings, which includes I/O and memory types, </w:t>
-      </w:r>
-      <w:proofErr w:type="gramStart"/>
-      <w:r>
-        <w:rPr>
-          <w:rFonts w:ascii="Calibri" w:eastAsia="Times New Roman" w:hAnsi="Calibri" w:cs="Calibri"/>
-          <w:kern w:val="0"/>
-          <w:sz w:val="24"/>
-          <w:szCs w:val="24"/>
-          <w:lang w:val="en-GB"/>
-          <w14:ligatures w14:val="none"/>
-        </w:rPr>
-        <w:t>interrupts</w:t>
-      </w:r>
-      <w:proofErr w:type="gramEnd"/>
-      <w:r>
-        <w:rPr>
-          <w:rFonts w:ascii="Calibri" w:eastAsia="Times New Roman" w:hAnsi="Calibri" w:cs="Calibri"/>
-          <w:kern w:val="0"/>
-          <w:sz w:val="24"/>
-          <w:szCs w:val="24"/>
-          <w:lang w:val="en-GB"/>
-          <w14:ligatures w14:val="none"/>
-        </w:rPr>
-        <w:t xml:space="preserve"> and states for the CPU cycles.</w:t>
+        <w:t>Direct Memory Access needs a special hardware called DMA controller (DMAC) that manages the data transfers and arbitrates access to the system bus. The controllers are programmed with source and destination pointers (where to read/write the data), counters to track the number of transferred bytes, and settings, which includes I/O and memory types, interrupts and states for the CPU cycles.</w:t>
       </w:r>
     </w:p>
     <w:p>
@@ -14899,29 +14338,7 @@
           <w:szCs w:val="24"/>
           <w14:ligatures w14:val="none"/>
         </w:rPr>
-        <w:t xml:space="preserve">Semaphores: Semaphore is a signaling mechanism. It only holds one positive integer value. It is simply used to solve the problem or issue of critical sections in the synchronization process by using two atomic operations - </w:t>
-      </w:r>
-      <w:proofErr w:type="gramStart"/>
-      <w:r>
-        <w:rPr>
-          <w:rFonts w:ascii="Calibri" w:eastAsia="Times New Roman" w:hAnsi="Calibri" w:cs="Calibri"/>
-          <w:kern w:val="0"/>
-          <w:sz w:val="24"/>
-          <w:szCs w:val="24"/>
-          <w14:ligatures w14:val="none"/>
-        </w:rPr>
-        <w:t>wait(</w:t>
-      </w:r>
-      <w:proofErr w:type="gramEnd"/>
-      <w:r>
-        <w:rPr>
-          <w:rFonts w:ascii="Calibri" w:eastAsia="Times New Roman" w:hAnsi="Calibri" w:cs="Calibri"/>
-          <w:kern w:val="0"/>
-          <w:sz w:val="24"/>
-          <w:szCs w:val="24"/>
-          <w14:ligatures w14:val="none"/>
-        </w:rPr>
-        <w:t>) and signal().</w:t>
+        <w:t>Semaphores: Semaphore is a signaling mechanism. It only holds one positive integer value. It is simply used to solve the problem or issue of critical sections in the synchronization process by using two atomic operations - wait() and signal().</w:t>
       </w:r>
     </w:p>
     <w:p>
@@ -15584,51 +15001,7 @@
           <w:szCs w:val="24"/>
           <w14:ligatures w14:val="none"/>
         </w:rPr>
-        <w:t xml:space="preserve">It is basically a computer program usually considered as a central </w:t>
-      </w:r>
-      <w:proofErr w:type="gramStart"/>
-      <w:r>
-        <w:rPr>
-          <w:rFonts w:ascii="Calibri" w:eastAsia="Times New Roman" w:hAnsi="Calibri" w:cs="Calibri"/>
-          <w:kern w:val="0"/>
-          <w:sz w:val="24"/>
-          <w:szCs w:val="24"/>
-          <w14:ligatures w14:val="none"/>
-        </w:rPr>
-        <w:t>component .</w:t>
-      </w:r>
-      <w:proofErr w:type="gramEnd"/>
-      <w:r>
-        <w:rPr>
-          <w:rFonts w:ascii="Calibri" w:eastAsia="Times New Roman" w:hAnsi="Calibri" w:cs="Calibri"/>
-          <w:kern w:val="0"/>
-          <w:sz w:val="24"/>
-          <w:szCs w:val="24"/>
-          <w14:ligatures w14:val="none"/>
-        </w:rPr>
-        <w:t xml:space="preserve"> Responsible for handling, </w:t>
-      </w:r>
-      <w:proofErr w:type="gramStart"/>
-      <w:r>
-        <w:rPr>
-          <w:rFonts w:ascii="Calibri" w:eastAsia="Times New Roman" w:hAnsi="Calibri" w:cs="Calibri"/>
-          <w:kern w:val="0"/>
-          <w:sz w:val="24"/>
-          <w:szCs w:val="24"/>
-          <w14:ligatures w14:val="none"/>
-        </w:rPr>
-        <w:t>managing</w:t>
-      </w:r>
-      <w:proofErr w:type="gramEnd"/>
-      <w:r>
-        <w:rPr>
-          <w:rFonts w:ascii="Calibri" w:eastAsia="Times New Roman" w:hAnsi="Calibri" w:cs="Calibri"/>
-          <w:kern w:val="0"/>
-          <w:sz w:val="24"/>
-          <w:szCs w:val="24"/>
-          <w14:ligatures w14:val="none"/>
-        </w:rPr>
-        <w:t xml:space="preserve"> and controlling all operations of computer systems and hardware. Acts as an interface between user applications and hardware. </w:t>
+        <w:t xml:space="preserve">It is basically a computer program usually considered as a central component . Responsible for handling, managing and controlling all operations of computer systems and hardware. Acts as an interface between user applications and hardware. </w:t>
       </w:r>
     </w:p>
     <w:p>
@@ -16027,7 +15400,7 @@
                     </pic:cNvPicPr>
                   </pic:nvPicPr>
                   <pic:blipFill>
-                    <a:blip r:embed="rId36" cstate="print">
+                    <a:blip r:embed="rId37" cstate="print">
                       <a:extLst>
                         <a:ext uri="{28A0092B-C50C-407E-A947-70E740481C1C}">
                           <a14:useLocalDpi xmlns:a14="http://schemas.microsoft.com/office/drawing/2010/main" val="0"/>
@@ -16286,29 +15659,7 @@
           <w:szCs w:val="24"/>
           <w14:ligatures w14:val="none"/>
         </w:rPr>
-        <w:t xml:space="preserve">-Trap: If </w:t>
-      </w:r>
-      <w:proofErr w:type="gramStart"/>
-      <w:r>
-        <w:rPr>
-          <w:rFonts w:ascii="Calibri" w:eastAsia="Times New Roman" w:hAnsi="Calibri" w:cs="Calibri"/>
-          <w:kern w:val="0"/>
-          <w:sz w:val="24"/>
-          <w:szCs w:val="24"/>
-          <w14:ligatures w14:val="none"/>
-        </w:rPr>
-        <w:t>an</w:t>
-      </w:r>
-      <w:proofErr w:type="gramEnd"/>
-      <w:r>
-        <w:rPr>
-          <w:rFonts w:ascii="Calibri" w:eastAsia="Times New Roman" w:hAnsi="Calibri" w:cs="Calibri"/>
-          <w:kern w:val="0"/>
-          <w:sz w:val="24"/>
-          <w:szCs w:val="24"/>
-          <w14:ligatures w14:val="none"/>
-        </w:rPr>
-        <w:t xml:space="preserve"> user tries to perform a kernel operation, the op is interrupted and this condition is called a Trap</w:t>
+        <w:t>-Trap: If an user tries to perform a kernel operation, the op is interrupted and this condition is called a Trap</w:t>
       </w:r>
     </w:p>
     <w:p>
@@ -17117,20 +16468,8 @@
           <w:szCs w:val="24"/>
           <w14:ligatures w14:val="none"/>
         </w:rPr>
-        <w:t xml:space="preserve">A cache would be considered cold if an application is accessing the cache when it does not contain the data/addresses it needs -- forcing it to retrieve data/addresses from main </w:t>
-      </w:r>
-      <w:proofErr w:type="gramStart"/>
-      <w:r>
-        <w:rPr>
-          <w:rFonts w:ascii="Calibri" w:eastAsia="Times New Roman" w:hAnsi="Calibri" w:cs="Calibri"/>
-          <w:kern w:val="0"/>
-          <w:sz w:val="24"/>
-          <w:szCs w:val="24"/>
-          <w14:ligatures w14:val="none"/>
-        </w:rPr>
-        <w:t>memory</w:t>
-      </w:r>
-      <w:proofErr w:type="gramEnd"/>
+        <w:t>A cache would be considered cold if an application is accessing the cache when it does not contain the data/addresses it needs -- forcing it to retrieve data/addresses from main memory</w:t>
+      </w:r>
     </w:p>
     <w:p>
       <w:pPr>
@@ -25391,6 +24730,92 @@
     </w:lvl>
   </w:abstractNum>
   <w:abstractNum w:abstractNumId="58" w15:restartNumberingAfterBreak="0">
+    <w:nsid w:val="4E23496E"/>
+    <w:multiLevelType w:val="hybridMultilevel"/>
+    <w:tmpl w:val="8192443E"/>
+    <w:lvl w:ilvl="0" w:tplc="0409000F">
+      <w:start w:val="1"/>
+      <w:numFmt w:val="decimal"/>
+      <w:lvlText w:val="%1."/>
+      <w:lvlJc w:val="left"/>
+      <w:pPr>
+        <w:ind w:left="720" w:hanging="360"/>
+      </w:pPr>
+    </w:lvl>
+    <w:lvl w:ilvl="1" w:tplc="04090019">
+      <w:start w:val="1"/>
+      <w:numFmt w:val="lowerLetter"/>
+      <w:lvlText w:val="%2."/>
+      <w:lvlJc w:val="left"/>
+      <w:pPr>
+        <w:ind w:left="1440" w:hanging="360"/>
+      </w:pPr>
+    </w:lvl>
+    <w:lvl w:ilvl="2" w:tplc="0409001B" w:tentative="1">
+      <w:start w:val="1"/>
+      <w:numFmt w:val="lowerRoman"/>
+      <w:lvlText w:val="%3."/>
+      <w:lvlJc w:val="right"/>
+      <w:pPr>
+        <w:ind w:left="2160" w:hanging="180"/>
+      </w:pPr>
+    </w:lvl>
+    <w:lvl w:ilvl="3" w:tplc="0409000F" w:tentative="1">
+      <w:start w:val="1"/>
+      <w:numFmt w:val="decimal"/>
+      <w:lvlText w:val="%4."/>
+      <w:lvlJc w:val="left"/>
+      <w:pPr>
+        <w:ind w:left="2880" w:hanging="360"/>
+      </w:pPr>
+    </w:lvl>
+    <w:lvl w:ilvl="4" w:tplc="04090019" w:tentative="1">
+      <w:start w:val="1"/>
+      <w:numFmt w:val="lowerLetter"/>
+      <w:lvlText w:val="%5."/>
+      <w:lvlJc w:val="left"/>
+      <w:pPr>
+        <w:ind w:left="3600" w:hanging="360"/>
+      </w:pPr>
+    </w:lvl>
+    <w:lvl w:ilvl="5" w:tplc="0409001B" w:tentative="1">
+      <w:start w:val="1"/>
+      <w:numFmt w:val="lowerRoman"/>
+      <w:lvlText w:val="%6."/>
+      <w:lvlJc w:val="right"/>
+      <w:pPr>
+        <w:ind w:left="4320" w:hanging="180"/>
+      </w:pPr>
+    </w:lvl>
+    <w:lvl w:ilvl="6" w:tplc="0409000F" w:tentative="1">
+      <w:start w:val="1"/>
+      <w:numFmt w:val="decimal"/>
+      <w:lvlText w:val="%7."/>
+      <w:lvlJc w:val="left"/>
+      <w:pPr>
+        <w:ind w:left="5040" w:hanging="360"/>
+      </w:pPr>
+    </w:lvl>
+    <w:lvl w:ilvl="7" w:tplc="04090019" w:tentative="1">
+      <w:start w:val="1"/>
+      <w:numFmt w:val="lowerLetter"/>
+      <w:lvlText w:val="%8."/>
+      <w:lvlJc w:val="left"/>
+      <w:pPr>
+        <w:ind w:left="5760" w:hanging="360"/>
+      </w:pPr>
+    </w:lvl>
+    <w:lvl w:ilvl="8" w:tplc="0409001B" w:tentative="1">
+      <w:start w:val="1"/>
+      <w:numFmt w:val="lowerRoman"/>
+      <w:lvlText w:val="%9."/>
+      <w:lvlJc w:val="right"/>
+      <w:pPr>
+        <w:ind w:left="6480" w:hanging="180"/>
+      </w:pPr>
+    </w:lvl>
+  </w:abstractNum>
+  <w:abstractNum w:abstractNumId="59" w15:restartNumberingAfterBreak="0">
     <w:nsid w:val="4F7335AC"/>
     <w:multiLevelType w:val="multilevel"/>
     <w:tmpl w:val="91725470"/>
@@ -25539,7 +24964,7 @@
       </w:rPr>
     </w:lvl>
   </w:abstractNum>
-  <w:abstractNum w:abstractNumId="59" w15:restartNumberingAfterBreak="0">
+  <w:abstractNum w:abstractNumId="60" w15:restartNumberingAfterBreak="0">
     <w:nsid w:val="52B53627"/>
     <w:multiLevelType w:val="multilevel"/>
     <w:tmpl w:val="6A0E27B8"/>
@@ -25652,7 +25077,7 @@
       </w:pPr>
     </w:lvl>
   </w:abstractNum>
-  <w:abstractNum w:abstractNumId="60" w15:restartNumberingAfterBreak="0">
+  <w:abstractNum w:abstractNumId="61" w15:restartNumberingAfterBreak="0">
     <w:nsid w:val="53DF546E"/>
     <w:multiLevelType w:val="multilevel"/>
     <w:tmpl w:val="9594D596"/>
@@ -25801,7 +25226,7 @@
       </w:rPr>
     </w:lvl>
   </w:abstractNum>
-  <w:abstractNum w:abstractNumId="61" w15:restartNumberingAfterBreak="0">
+  <w:abstractNum w:abstractNumId="62" w15:restartNumberingAfterBreak="0">
     <w:nsid w:val="54DF3B9C"/>
     <w:multiLevelType w:val="multilevel"/>
     <w:tmpl w:val="4238C5A4"/>
@@ -25950,7 +25375,7 @@
       </w:rPr>
     </w:lvl>
   </w:abstractNum>
-  <w:abstractNum w:abstractNumId="62" w15:restartNumberingAfterBreak="0">
+  <w:abstractNum w:abstractNumId="63" w15:restartNumberingAfterBreak="0">
     <w:nsid w:val="57132B29"/>
     <w:multiLevelType w:val="multilevel"/>
     <w:tmpl w:val="D7D4922C"/>
@@ -26099,7 +25524,7 @@
       </w:rPr>
     </w:lvl>
   </w:abstractNum>
-  <w:abstractNum w:abstractNumId="63" w15:restartNumberingAfterBreak="0">
+  <w:abstractNum w:abstractNumId="64" w15:restartNumberingAfterBreak="0">
     <w:nsid w:val="574544EF"/>
     <w:multiLevelType w:val="hybridMultilevel"/>
     <w:tmpl w:val="7910BD22"/>
@@ -26185,7 +25610,7 @@
       </w:pPr>
     </w:lvl>
   </w:abstractNum>
-  <w:abstractNum w:abstractNumId="64" w15:restartNumberingAfterBreak="0">
+  <w:abstractNum w:abstractNumId="65" w15:restartNumberingAfterBreak="0">
     <w:nsid w:val="57D67D52"/>
     <w:multiLevelType w:val="multilevel"/>
     <w:tmpl w:val="EEE67DF2"/>
@@ -26334,7 +25759,7 @@
       </w:rPr>
     </w:lvl>
   </w:abstractNum>
-  <w:abstractNum w:abstractNumId="65" w15:restartNumberingAfterBreak="0">
+  <w:abstractNum w:abstractNumId="66" w15:restartNumberingAfterBreak="0">
     <w:nsid w:val="5B6D398D"/>
     <w:multiLevelType w:val="multilevel"/>
     <w:tmpl w:val="368625C8"/>
@@ -26483,7 +25908,7 @@
       </w:rPr>
     </w:lvl>
   </w:abstractNum>
-  <w:abstractNum w:abstractNumId="66" w15:restartNumberingAfterBreak="0">
+  <w:abstractNum w:abstractNumId="67" w15:restartNumberingAfterBreak="0">
     <w:nsid w:val="5D346C01"/>
     <w:multiLevelType w:val="multilevel"/>
     <w:tmpl w:val="744AD09E"/>
@@ -26632,7 +26057,7 @@
       </w:rPr>
     </w:lvl>
   </w:abstractNum>
-  <w:abstractNum w:abstractNumId="67" w15:restartNumberingAfterBreak="0">
+  <w:abstractNum w:abstractNumId="68" w15:restartNumberingAfterBreak="0">
     <w:nsid w:val="5DBD771B"/>
     <w:multiLevelType w:val="multilevel"/>
     <w:tmpl w:val="16C27D32"/>
@@ -26781,7 +26206,7 @@
       </w:rPr>
     </w:lvl>
   </w:abstractNum>
-  <w:abstractNum w:abstractNumId="68" w15:restartNumberingAfterBreak="0">
+  <w:abstractNum w:abstractNumId="69" w15:restartNumberingAfterBreak="0">
     <w:nsid w:val="60A42C4E"/>
     <w:multiLevelType w:val="multilevel"/>
     <w:tmpl w:val="E5F0BF60"/>
@@ -26930,7 +26355,7 @@
       </w:rPr>
     </w:lvl>
   </w:abstractNum>
-  <w:abstractNum w:abstractNumId="69" w15:restartNumberingAfterBreak="0">
+  <w:abstractNum w:abstractNumId="70" w15:restartNumberingAfterBreak="0">
     <w:nsid w:val="624F29E5"/>
     <w:multiLevelType w:val="multilevel"/>
     <w:tmpl w:val="D624D19C"/>
@@ -27079,7 +26504,7 @@
       </w:rPr>
     </w:lvl>
   </w:abstractNum>
-  <w:abstractNum w:abstractNumId="70" w15:restartNumberingAfterBreak="0">
+  <w:abstractNum w:abstractNumId="71" w15:restartNumberingAfterBreak="0">
     <w:nsid w:val="63C13B8D"/>
     <w:multiLevelType w:val="multilevel"/>
     <w:tmpl w:val="A97A3842"/>
@@ -27228,7 +26653,7 @@
       </w:rPr>
     </w:lvl>
   </w:abstractNum>
-  <w:abstractNum w:abstractNumId="71" w15:restartNumberingAfterBreak="0">
+  <w:abstractNum w:abstractNumId="72" w15:restartNumberingAfterBreak="0">
     <w:nsid w:val="66D011A7"/>
     <w:multiLevelType w:val="multilevel"/>
     <w:tmpl w:val="C388B988"/>
@@ -27377,7 +26802,7 @@
       </w:rPr>
     </w:lvl>
   </w:abstractNum>
-  <w:abstractNum w:abstractNumId="72" w15:restartNumberingAfterBreak="0">
+  <w:abstractNum w:abstractNumId="73" w15:restartNumberingAfterBreak="0">
     <w:nsid w:val="681A7FC9"/>
     <w:multiLevelType w:val="multilevel"/>
     <w:tmpl w:val="08B8F2B8"/>
@@ -27526,7 +26951,7 @@
       </w:rPr>
     </w:lvl>
   </w:abstractNum>
-  <w:abstractNum w:abstractNumId="73" w15:restartNumberingAfterBreak="0">
+  <w:abstractNum w:abstractNumId="74" w15:restartNumberingAfterBreak="0">
     <w:nsid w:val="697D352D"/>
     <w:multiLevelType w:val="hybridMultilevel"/>
     <w:tmpl w:val="E4B8F2E0"/>
@@ -27639,7 +27064,7 @@
       </w:rPr>
     </w:lvl>
   </w:abstractNum>
-  <w:abstractNum w:abstractNumId="74" w15:restartNumberingAfterBreak="0">
+  <w:abstractNum w:abstractNumId="75" w15:restartNumberingAfterBreak="0">
     <w:nsid w:val="69FE0130"/>
     <w:multiLevelType w:val="hybridMultilevel"/>
     <w:tmpl w:val="5D3C1C18"/>
@@ -27752,7 +27177,7 @@
       </w:rPr>
     </w:lvl>
   </w:abstractNum>
-  <w:abstractNum w:abstractNumId="75" w15:restartNumberingAfterBreak="0">
+  <w:abstractNum w:abstractNumId="76" w15:restartNumberingAfterBreak="0">
     <w:nsid w:val="6B9457CF"/>
     <w:multiLevelType w:val="hybridMultilevel"/>
     <w:tmpl w:val="BCB6185E"/>
@@ -27865,7 +27290,7 @@
       </w:rPr>
     </w:lvl>
   </w:abstractNum>
-  <w:abstractNum w:abstractNumId="76" w15:restartNumberingAfterBreak="0">
+  <w:abstractNum w:abstractNumId="77" w15:restartNumberingAfterBreak="0">
     <w:nsid w:val="6CA244EF"/>
     <w:multiLevelType w:val="multilevel"/>
     <w:tmpl w:val="839C62D0"/>
@@ -28014,7 +27439,7 @@
       </w:rPr>
     </w:lvl>
   </w:abstractNum>
-  <w:abstractNum w:abstractNumId="77" w15:restartNumberingAfterBreak="0">
+  <w:abstractNum w:abstractNumId="78" w15:restartNumberingAfterBreak="0">
     <w:nsid w:val="6CF55252"/>
     <w:multiLevelType w:val="multilevel"/>
     <w:tmpl w:val="C772D8DE"/>
@@ -28163,7 +27588,7 @@
       </w:rPr>
     </w:lvl>
   </w:abstractNum>
-  <w:abstractNum w:abstractNumId="78" w15:restartNumberingAfterBreak="0">
+  <w:abstractNum w:abstractNumId="79" w15:restartNumberingAfterBreak="0">
     <w:nsid w:val="6D3B3AB9"/>
     <w:multiLevelType w:val="hybridMultilevel"/>
     <w:tmpl w:val="2940E75A"/>
@@ -28276,7 +27701,7 @@
       </w:rPr>
     </w:lvl>
   </w:abstractNum>
-  <w:abstractNum w:abstractNumId="79" w15:restartNumberingAfterBreak="0">
+  <w:abstractNum w:abstractNumId="80" w15:restartNumberingAfterBreak="0">
     <w:nsid w:val="70402464"/>
     <w:multiLevelType w:val="multilevel"/>
     <w:tmpl w:val="7BF28BC0"/>
@@ -28425,7 +27850,7 @@
       </w:rPr>
     </w:lvl>
   </w:abstractNum>
-  <w:abstractNum w:abstractNumId="80" w15:restartNumberingAfterBreak="0">
+  <w:abstractNum w:abstractNumId="81" w15:restartNumberingAfterBreak="0">
     <w:nsid w:val="755C11FE"/>
     <w:multiLevelType w:val="multilevel"/>
     <w:tmpl w:val="C9266168"/>
@@ -28574,7 +27999,7 @@
       </w:rPr>
     </w:lvl>
   </w:abstractNum>
-  <w:abstractNum w:abstractNumId="81" w15:restartNumberingAfterBreak="0">
+  <w:abstractNum w:abstractNumId="82" w15:restartNumberingAfterBreak="0">
     <w:nsid w:val="76F277C9"/>
     <w:multiLevelType w:val="multilevel"/>
     <w:tmpl w:val="335CBA92"/>
@@ -28723,7 +28148,7 @@
       </w:rPr>
     </w:lvl>
   </w:abstractNum>
-  <w:abstractNum w:abstractNumId="82" w15:restartNumberingAfterBreak="0">
+  <w:abstractNum w:abstractNumId="83" w15:restartNumberingAfterBreak="0">
     <w:nsid w:val="77775C4E"/>
     <w:multiLevelType w:val="multilevel"/>
     <w:tmpl w:val="D7D82CE4"/>
@@ -28872,7 +28297,7 @@
       </w:rPr>
     </w:lvl>
   </w:abstractNum>
-  <w:abstractNum w:abstractNumId="83" w15:restartNumberingAfterBreak="0">
+  <w:abstractNum w:abstractNumId="84" w15:restartNumberingAfterBreak="0">
     <w:nsid w:val="784D7800"/>
     <w:multiLevelType w:val="multilevel"/>
     <w:tmpl w:val="DFA443B8"/>
@@ -29021,7 +28446,7 @@
       </w:rPr>
     </w:lvl>
   </w:abstractNum>
-  <w:abstractNum w:abstractNumId="84" w15:restartNumberingAfterBreak="0">
+  <w:abstractNum w:abstractNumId="85" w15:restartNumberingAfterBreak="0">
     <w:nsid w:val="78F17B83"/>
     <w:multiLevelType w:val="hybridMultilevel"/>
     <w:tmpl w:val="F7C267AE"/>
@@ -29134,7 +28559,7 @@
       </w:rPr>
     </w:lvl>
   </w:abstractNum>
-  <w:abstractNum w:abstractNumId="85" w15:restartNumberingAfterBreak="0">
+  <w:abstractNum w:abstractNumId="86" w15:restartNumberingAfterBreak="0">
     <w:nsid w:val="7D8B1C39"/>
     <w:multiLevelType w:val="multilevel"/>
     <w:tmpl w:val="C25AA3BE"/>
@@ -29283,7 +28708,7 @@
       </w:rPr>
     </w:lvl>
   </w:abstractNum>
-  <w:abstractNum w:abstractNumId="86" w15:restartNumberingAfterBreak="0">
+  <w:abstractNum w:abstractNumId="87" w15:restartNumberingAfterBreak="0">
     <w:nsid w:val="7F570204"/>
     <w:multiLevelType w:val="multilevel"/>
     <w:tmpl w:val="035AD3CE"/>
@@ -29433,7 +28858,7 @@
     </w:lvl>
   </w:abstractNum>
   <w:num w:numId="1" w16cid:durableId="1753235188">
-    <w:abstractNumId w:val="65"/>
+    <w:abstractNumId w:val="66"/>
   </w:num>
   <w:num w:numId="2" w16cid:durableId="207377204">
     <w:abstractNumId w:val="50"/>
@@ -29466,37 +28891,37 @@
     <w:abstractNumId w:val="47"/>
   </w:num>
   <w:num w:numId="10" w16cid:durableId="570576843">
-    <w:abstractNumId w:val="80"/>
+    <w:abstractNumId w:val="81"/>
   </w:num>
   <w:num w:numId="11" w16cid:durableId="676159039">
-    <w:abstractNumId w:val="71"/>
+    <w:abstractNumId w:val="72"/>
   </w:num>
   <w:num w:numId="12" w16cid:durableId="1878851945">
-    <w:abstractNumId w:val="58"/>
+    <w:abstractNumId w:val="59"/>
   </w:num>
   <w:num w:numId="13" w16cid:durableId="967006059">
-    <w:abstractNumId w:val="60"/>
+    <w:abstractNumId w:val="61"/>
   </w:num>
   <w:num w:numId="14" w16cid:durableId="397630940">
-    <w:abstractNumId w:val="76"/>
+    <w:abstractNumId w:val="77"/>
   </w:num>
   <w:num w:numId="15" w16cid:durableId="2083486233">
     <w:abstractNumId w:val="2"/>
   </w:num>
   <w:num w:numId="16" w16cid:durableId="342323553">
-    <w:abstractNumId w:val="81"/>
+    <w:abstractNumId w:val="82"/>
   </w:num>
   <w:num w:numId="17" w16cid:durableId="1467503411">
-    <w:abstractNumId w:val="61"/>
+    <w:abstractNumId w:val="62"/>
   </w:num>
   <w:num w:numId="18" w16cid:durableId="1851212453">
     <w:abstractNumId w:val="26"/>
   </w:num>
   <w:num w:numId="19" w16cid:durableId="1025793622">
-    <w:abstractNumId w:val="82"/>
+    <w:abstractNumId w:val="83"/>
   </w:num>
   <w:num w:numId="20" w16cid:durableId="1448693619">
-    <w:abstractNumId w:val="70"/>
+    <w:abstractNumId w:val="71"/>
   </w:num>
   <w:num w:numId="21" w16cid:durableId="126625948">
     <w:abstractNumId w:val="44"/>
@@ -29505,13 +28930,13 @@
     <w:abstractNumId w:val="21"/>
   </w:num>
   <w:num w:numId="23" w16cid:durableId="915701263">
-    <w:abstractNumId w:val="77"/>
+    <w:abstractNumId w:val="78"/>
   </w:num>
   <w:num w:numId="24" w16cid:durableId="400560991">
-    <w:abstractNumId w:val="62"/>
+    <w:abstractNumId w:val="63"/>
   </w:num>
   <w:num w:numId="25" w16cid:durableId="1988703890">
-    <w:abstractNumId w:val="69"/>
+    <w:abstractNumId w:val="70"/>
   </w:num>
   <w:num w:numId="26" w16cid:durableId="1244416776">
     <w:abstractNumId w:val="38"/>
@@ -29520,7 +28945,7 @@
     <w:abstractNumId w:val="48"/>
   </w:num>
   <w:num w:numId="28" w16cid:durableId="2038774570">
-    <w:abstractNumId w:val="66"/>
+    <w:abstractNumId w:val="67"/>
   </w:num>
   <w:num w:numId="29" w16cid:durableId="752430846">
     <w:abstractNumId w:val="6"/>
@@ -29538,10 +28963,10 @@
     <w:abstractNumId w:val="49"/>
   </w:num>
   <w:num w:numId="34" w16cid:durableId="705520225">
-    <w:abstractNumId w:val="85"/>
+    <w:abstractNumId w:val="86"/>
   </w:num>
   <w:num w:numId="35" w16cid:durableId="285042336">
-    <w:abstractNumId w:val="72"/>
+    <w:abstractNumId w:val="73"/>
   </w:num>
   <w:num w:numId="36" w16cid:durableId="427623287">
     <w:abstractNumId w:val="57"/>
@@ -29565,7 +28990,7 @@
     </w:lvlOverride>
   </w:num>
   <w:num w:numId="42" w16cid:durableId="2007706988">
-    <w:abstractNumId w:val="59"/>
+    <w:abstractNumId w:val="60"/>
     <w:lvlOverride w:ilvl="0">
       <w:startOverride w:val="2"/>
     </w:lvlOverride>
@@ -29580,7 +29005,7 @@
     <w:abstractNumId w:val="25"/>
   </w:num>
   <w:num w:numId="46" w16cid:durableId="178127768">
-    <w:abstractNumId w:val="64"/>
+    <w:abstractNumId w:val="65"/>
   </w:num>
   <w:num w:numId="47" w16cid:durableId="961157569">
     <w:abstractNumId w:val="15"/>
@@ -29589,7 +29014,7 @@
     <w:abstractNumId w:val="31"/>
   </w:num>
   <w:num w:numId="49" w16cid:durableId="363873552">
-    <w:abstractNumId w:val="86"/>
+    <w:abstractNumId w:val="87"/>
   </w:num>
   <w:num w:numId="50" w16cid:durableId="967471959">
     <w:abstractNumId w:val="30"/>
@@ -29604,16 +29029,16 @@
     <w:abstractNumId w:val="13"/>
   </w:num>
   <w:num w:numId="54" w16cid:durableId="689643072">
-    <w:abstractNumId w:val="68"/>
+    <w:abstractNumId w:val="69"/>
   </w:num>
   <w:num w:numId="55" w16cid:durableId="96562119">
     <w:abstractNumId w:val="32"/>
   </w:num>
   <w:num w:numId="56" w16cid:durableId="831796947">
-    <w:abstractNumId w:val="83"/>
+    <w:abstractNumId w:val="84"/>
   </w:num>
   <w:num w:numId="57" w16cid:durableId="1773166089">
-    <w:abstractNumId w:val="79"/>
+    <w:abstractNumId w:val="80"/>
   </w:num>
   <w:num w:numId="58" w16cid:durableId="1914705801">
     <w:abstractNumId w:val="41"/>
@@ -29646,7 +29071,7 @@
     <w:abstractNumId w:val="23"/>
   </w:num>
   <w:num w:numId="68" w16cid:durableId="1149981606">
-    <w:abstractNumId w:val="67"/>
+    <w:abstractNumId w:val="68"/>
   </w:num>
   <w:num w:numId="69" w16cid:durableId="892883584">
     <w:abstractNumId w:val="22"/>
@@ -29655,7 +29080,7 @@
     <w:abstractNumId w:val="8"/>
   </w:num>
   <w:num w:numId="71" w16cid:durableId="809906348">
-    <w:abstractNumId w:val="73"/>
+    <w:abstractNumId w:val="74"/>
   </w:num>
   <w:num w:numId="72" w16cid:durableId="1736775339">
     <w:abstractNumId w:val="5"/>
@@ -29667,19 +29092,19 @@
     <w:abstractNumId w:val="54"/>
   </w:num>
   <w:num w:numId="75" w16cid:durableId="1123615209">
-    <w:abstractNumId w:val="75"/>
+    <w:abstractNumId w:val="76"/>
   </w:num>
   <w:num w:numId="76" w16cid:durableId="555551124">
     <w:abstractNumId w:val="20"/>
   </w:num>
   <w:num w:numId="77" w16cid:durableId="187179599">
-    <w:abstractNumId w:val="74"/>
+    <w:abstractNumId w:val="75"/>
   </w:num>
   <w:num w:numId="78" w16cid:durableId="521746917">
     <w:abstractNumId w:val="51"/>
   </w:num>
   <w:num w:numId="79" w16cid:durableId="1774588411">
-    <w:abstractNumId w:val="84"/>
+    <w:abstractNumId w:val="85"/>
   </w:num>
   <w:num w:numId="80" w16cid:durableId="1151360934">
     <w:abstractNumId w:val="42"/>
@@ -29688,10 +29113,10 @@
     <w:abstractNumId w:val="28"/>
   </w:num>
   <w:num w:numId="82" w16cid:durableId="1102455599">
-    <w:abstractNumId w:val="78"/>
+    <w:abstractNumId w:val="79"/>
   </w:num>
   <w:num w:numId="83" w16cid:durableId="206335572">
-    <w:abstractNumId w:val="63"/>
+    <w:abstractNumId w:val="64"/>
   </w:num>
   <w:num w:numId="84" w16cid:durableId="733241794">
     <w:abstractNumId w:val="0"/>
@@ -29704,6 +29129,9 @@
   </w:num>
   <w:num w:numId="87" w16cid:durableId="926577813">
     <w:abstractNumId w:val="52"/>
+  </w:num>
+  <w:num w:numId="88" w16cid:durableId="2060400915">
+    <w:abstractNumId w:val="58"/>
   </w:num>
 </w:numbering>
 </file>

--- a/Notes.docx
+++ b/Notes.docx
@@ -83,7 +83,19 @@
           <w:lang w:val="en-GB"/>
           <w14:ligatures w14:val="none"/>
         </w:rPr>
-        <w:t>An Operating System (OS) is a collection of software that manages computer hardware</w:t>
+        <w:t xml:space="preserve">An Operating System (OS) is a collection of software that manages computer </w:t>
+      </w:r>
+      <w:proofErr w:type="gramStart"/>
+      <w:r>
+        <w:rPr>
+          <w:rFonts w:ascii="Calibri" w:eastAsia="Times New Roman" w:hAnsi="Calibri" w:cs="Calibri"/>
+          <w:kern w:val="0"/>
+          <w:sz w:val="24"/>
+          <w:szCs w:val="24"/>
+          <w:lang w:val="en-GB"/>
+          <w14:ligatures w14:val="none"/>
+        </w:rPr>
+        <w:t>hardware</w:t>
       </w:r>
       <w:r>
         <w:rPr>
@@ -105,7 +117,19 @@
           <w:lang w:val="en-GB"/>
           <w14:ligatures w14:val="none"/>
         </w:rPr>
-        <w:t xml:space="preserve"> provides </w:t>
+        <w:t xml:space="preserve"> provides</w:t>
+      </w:r>
+      <w:proofErr w:type="gramEnd"/>
+      <w:r>
+        <w:rPr>
+          <w:rFonts w:ascii="Calibri" w:eastAsia="Times New Roman" w:hAnsi="Calibri" w:cs="Calibri"/>
+          <w:kern w:val="0"/>
+          <w:sz w:val="24"/>
+          <w:szCs w:val="24"/>
+          <w:lang w:val="en-GB"/>
+          <w14:ligatures w14:val="none"/>
+        </w:rPr>
+        <w:t xml:space="preserve"> </w:t>
       </w:r>
       <w:r>
         <w:rPr>
@@ -205,15 +229,19 @@
         <w:jc w:val="both"/>
         <w:rPr>
           <w:rFonts w:ascii="Calibri" w:eastAsia="Times New Roman" w:hAnsi="Calibri" w:cs="Calibri"/>
-          <w:kern w:val="0"/>
-          <w:sz w:val="24"/>
-          <w:szCs w:val="24"/>
-          <w14:ligatures w14:val="none"/>
-        </w:rPr>
-      </w:pPr>
-      <w:r>
-        <w:rPr>
-          <w:rFonts w:ascii="Calibri" w:eastAsia="Times New Roman" w:hAnsi="Calibri" w:cs="Calibri"/>
+          <w:b/>
+          <w:bCs/>
+          <w:kern w:val="0"/>
+          <w:sz w:val="24"/>
+          <w:szCs w:val="24"/>
+          <w14:ligatures w14:val="none"/>
+        </w:rPr>
+      </w:pPr>
+      <w:r>
+        <w:rPr>
+          <w:rFonts w:ascii="Calibri" w:eastAsia="Times New Roman" w:hAnsi="Calibri" w:cs="Calibri"/>
+          <w:b/>
+          <w:bCs/>
           <w:kern w:val="0"/>
           <w:sz w:val="24"/>
           <w:szCs w:val="24"/>
@@ -269,8 +297,20 @@
           <w:szCs w:val="24"/>
           <w14:ligatures w14:val="none"/>
         </w:rPr>
-        <w:t xml:space="preserve"> the entire OS is working in kernel space and is alone in supervisor mode</w:t>
-      </w:r>
+        <w:t xml:space="preserve"> the entire OS is working in kernel space and is alone in supervisor </w:t>
+      </w:r>
+      <w:proofErr w:type="gramStart"/>
+      <w:r>
+        <w:rPr>
+          <w:rFonts w:ascii="Calibri" w:eastAsia="Times New Roman" w:hAnsi="Calibri" w:cs="Calibri"/>
+          <w:kern w:val="0"/>
+          <w:sz w:val="24"/>
+          <w:szCs w:val="24"/>
+          <w14:ligatures w14:val="none"/>
+        </w:rPr>
+        <w:t>mode</w:t>
+      </w:r>
+      <w:proofErr w:type="gramEnd"/>
     </w:p>
     <w:p>
       <w:pPr>
@@ -339,8 +379,20 @@
           <w:szCs w:val="24"/>
           <w14:ligatures w14:val="none"/>
         </w:rPr>
-        <w:t>art of the system core will be located in independent files called modules that can be added to the system at run time</w:t>
-      </w:r>
+        <w:t xml:space="preserve">art of the system core will be located in independent files called modules that can be added to the system at run </w:t>
+      </w:r>
+      <w:proofErr w:type="gramStart"/>
+      <w:r>
+        <w:rPr>
+          <w:rFonts w:ascii="Calibri" w:eastAsia="Times New Roman" w:hAnsi="Calibri" w:cs="Calibri"/>
+          <w:kern w:val="0"/>
+          <w:sz w:val="24"/>
+          <w:szCs w:val="24"/>
+          <w14:ligatures w14:val="none"/>
+        </w:rPr>
+        <w:t>time</w:t>
+      </w:r>
+      <w:proofErr w:type="gramEnd"/>
     </w:p>
     <w:p>
       <w:pPr>
@@ -388,7 +440,29 @@
           <w:szCs w:val="24"/>
           <w14:ligatures w14:val="none"/>
         </w:rPr>
-        <w:t>he kernel is broken down into separate processes, known as servers. Some of the servers run in kernel space and some run in user-space</w:t>
+        <w:t xml:space="preserve">he kernel is broken down into separate processes, known as servers. Some of the servers run in kernel space and some </w:t>
+      </w:r>
+      <w:proofErr w:type="gramStart"/>
+      <w:r>
+        <w:rPr>
+          <w:rFonts w:ascii="Calibri" w:eastAsia="Times New Roman" w:hAnsi="Calibri" w:cs="Calibri"/>
+          <w:kern w:val="0"/>
+          <w:sz w:val="24"/>
+          <w:szCs w:val="24"/>
+          <w14:ligatures w14:val="none"/>
+        </w:rPr>
+        <w:t>run in</w:t>
+      </w:r>
+      <w:proofErr w:type="gramEnd"/>
+      <w:r>
+        <w:rPr>
+          <w:rFonts w:ascii="Calibri" w:eastAsia="Times New Roman" w:hAnsi="Calibri" w:cs="Calibri"/>
+          <w:kern w:val="0"/>
+          <w:sz w:val="24"/>
+          <w:szCs w:val="24"/>
+          <w14:ligatures w14:val="none"/>
+        </w:rPr>
+        <w:t xml:space="preserve"> user-space</w:t>
       </w:r>
       <w:r>
         <w:rPr>
@@ -431,15 +505,19 @@
         <w:jc w:val="both"/>
         <w:rPr>
           <w:rFonts w:ascii="Calibri" w:eastAsia="Times New Roman" w:hAnsi="Calibri" w:cs="Calibri"/>
-          <w:kern w:val="0"/>
-          <w:sz w:val="24"/>
-          <w:szCs w:val="24"/>
-          <w14:ligatures w14:val="none"/>
-        </w:rPr>
-      </w:pPr>
-      <w:r>
-        <w:rPr>
-          <w:rFonts w:ascii="Calibri" w:eastAsia="Times New Roman" w:hAnsi="Calibri" w:cs="Calibri"/>
+          <w:b/>
+          <w:bCs/>
+          <w:kern w:val="0"/>
+          <w:sz w:val="24"/>
+          <w:szCs w:val="24"/>
+          <w14:ligatures w14:val="none"/>
+        </w:rPr>
+      </w:pPr>
+      <w:r>
+        <w:rPr>
+          <w:rFonts w:ascii="Calibri" w:eastAsia="Times New Roman" w:hAnsi="Calibri" w:cs="Calibri"/>
+          <w:b/>
+          <w:bCs/>
           <w:kern w:val="0"/>
           <w:sz w:val="24"/>
           <w:szCs w:val="24"/>
@@ -532,6 +610,7 @@
       <w:r>
         <w:rPr>
           <w:rFonts w:ascii="Calibri" w:eastAsia="Times New Roman" w:hAnsi="Calibri" w:cs="Calibri"/>
+          <w:noProof/>
           <w:kern w:val="0"/>
           <w:sz w:val="24"/>
           <w:szCs w:val="24"/>
@@ -593,15 +672,19 @@
         <w:jc w:val="both"/>
         <w:rPr>
           <w:rFonts w:ascii="Calibri" w:eastAsia="Times New Roman" w:hAnsi="Calibri" w:cs="Calibri"/>
-          <w:kern w:val="0"/>
-          <w:sz w:val="24"/>
-          <w:szCs w:val="24"/>
-          <w14:ligatures w14:val="none"/>
-        </w:rPr>
-      </w:pPr>
-      <w:r>
-        <w:rPr>
-          <w:rFonts w:ascii="Calibri" w:eastAsia="Times New Roman" w:hAnsi="Calibri" w:cs="Calibri"/>
+          <w:b/>
+          <w:bCs/>
+          <w:kern w:val="0"/>
+          <w:sz w:val="24"/>
+          <w:szCs w:val="24"/>
+          <w14:ligatures w14:val="none"/>
+        </w:rPr>
+      </w:pPr>
+      <w:r>
+        <w:rPr>
+          <w:rFonts w:ascii="Calibri" w:eastAsia="Times New Roman" w:hAnsi="Calibri" w:cs="Calibri"/>
+          <w:b/>
+          <w:bCs/>
           <w:kern w:val="0"/>
           <w:sz w:val="24"/>
           <w:szCs w:val="24"/>
@@ -616,15 +699,19 @@
         <w:jc w:val="both"/>
         <w:rPr>
           <w:rFonts w:ascii="Calibri" w:eastAsia="Times New Roman" w:hAnsi="Calibri" w:cs="Calibri"/>
-          <w:kern w:val="0"/>
-          <w:sz w:val="24"/>
-          <w:szCs w:val="24"/>
-          <w14:ligatures w14:val="none"/>
-        </w:rPr>
-      </w:pPr>
-      <w:r>
-        <w:rPr>
-          <w:rFonts w:ascii="Calibri" w:eastAsia="Times New Roman" w:hAnsi="Calibri" w:cs="Calibri"/>
+          <w:b/>
+          <w:bCs/>
+          <w:kern w:val="0"/>
+          <w:sz w:val="24"/>
+          <w:szCs w:val="24"/>
+          <w14:ligatures w14:val="none"/>
+        </w:rPr>
+      </w:pPr>
+      <w:r>
+        <w:rPr>
+          <w:rFonts w:ascii="Calibri" w:eastAsia="Times New Roman" w:hAnsi="Calibri" w:cs="Calibri"/>
+          <w:b/>
+          <w:bCs/>
           <w:kern w:val="0"/>
           <w:sz w:val="24"/>
           <w:szCs w:val="24"/>
@@ -759,15 +846,19 @@
         <w:jc w:val="both"/>
         <w:rPr>
           <w:rFonts w:ascii="Calibri" w:eastAsia="Times New Roman" w:hAnsi="Calibri" w:cs="Calibri"/>
-          <w:kern w:val="0"/>
-          <w:sz w:val="24"/>
-          <w:szCs w:val="24"/>
-          <w14:ligatures w14:val="none"/>
-        </w:rPr>
-      </w:pPr>
-      <w:r>
-        <w:rPr>
-          <w:rFonts w:ascii="Calibri" w:eastAsia="Times New Roman" w:hAnsi="Calibri" w:cs="Calibri"/>
+          <w:b/>
+          <w:bCs/>
+          <w:kern w:val="0"/>
+          <w:sz w:val="24"/>
+          <w:szCs w:val="24"/>
+          <w14:ligatures w14:val="none"/>
+        </w:rPr>
+      </w:pPr>
+      <w:r>
+        <w:rPr>
+          <w:rFonts w:ascii="Calibri" w:eastAsia="Times New Roman" w:hAnsi="Calibri" w:cs="Calibri"/>
+          <w:b/>
+          <w:bCs/>
           <w:kern w:val="0"/>
           <w:sz w:val="24"/>
           <w:szCs w:val="24"/>
@@ -902,15 +993,19 @@
         <w:jc w:val="both"/>
         <w:rPr>
           <w:rFonts w:ascii="Calibri" w:eastAsia="Times New Roman" w:hAnsi="Calibri" w:cs="Calibri"/>
-          <w:kern w:val="0"/>
-          <w:sz w:val="24"/>
-          <w:szCs w:val="24"/>
-          <w14:ligatures w14:val="none"/>
-        </w:rPr>
-      </w:pPr>
-      <w:r>
-        <w:rPr>
-          <w:rFonts w:ascii="Calibri" w:eastAsia="Times New Roman" w:hAnsi="Calibri" w:cs="Calibri"/>
+          <w:b/>
+          <w:bCs/>
+          <w:kern w:val="0"/>
+          <w:sz w:val="24"/>
+          <w:szCs w:val="24"/>
+          <w14:ligatures w14:val="none"/>
+        </w:rPr>
+      </w:pPr>
+      <w:r>
+        <w:rPr>
+          <w:rFonts w:ascii="Calibri" w:eastAsia="Times New Roman" w:hAnsi="Calibri" w:cs="Calibri"/>
+          <w:b/>
+          <w:bCs/>
           <w:kern w:val="0"/>
           <w:sz w:val="24"/>
           <w:szCs w:val="24"/>
@@ -987,15 +1082,19 @@
         <w:jc w:val="both"/>
         <w:rPr>
           <w:rFonts w:ascii="Calibri" w:eastAsia="Times New Roman" w:hAnsi="Calibri" w:cs="Calibri"/>
-          <w:kern w:val="0"/>
-          <w:sz w:val="24"/>
-          <w:szCs w:val="24"/>
-          <w14:ligatures w14:val="none"/>
-        </w:rPr>
-      </w:pPr>
-      <w:r>
-        <w:rPr>
-          <w:rFonts w:ascii="Calibri" w:eastAsia="Times New Roman" w:hAnsi="Calibri" w:cs="Calibri"/>
+          <w:b/>
+          <w:bCs/>
+          <w:kern w:val="0"/>
+          <w:sz w:val="24"/>
+          <w:szCs w:val="24"/>
+          <w14:ligatures w14:val="none"/>
+        </w:rPr>
+      </w:pPr>
+      <w:r>
+        <w:rPr>
+          <w:rFonts w:ascii="Calibri" w:eastAsia="Times New Roman" w:hAnsi="Calibri" w:cs="Calibri"/>
+          <w:b/>
+          <w:bCs/>
           <w:kern w:val="0"/>
           <w:sz w:val="24"/>
           <w:szCs w:val="24"/>
@@ -1025,7 +1124,29 @@
           <w:szCs w:val="24"/>
           <w14:ligatures w14:val="none"/>
         </w:rPr>
-        <w:t>Ex: Program performing I/O</w:t>
+        <w:t xml:space="preserve">Ex: Program </w:t>
+      </w:r>
+      <w:proofErr w:type="gramStart"/>
+      <w:r>
+        <w:rPr>
+          <w:rFonts w:ascii="Calibri" w:eastAsia="Times New Roman" w:hAnsi="Calibri" w:cs="Calibri"/>
+          <w:kern w:val="0"/>
+          <w:sz w:val="24"/>
+          <w:szCs w:val="24"/>
+          <w14:ligatures w14:val="none"/>
+        </w:rPr>
+        <w:t>performing</w:t>
+      </w:r>
+      <w:proofErr w:type="gramEnd"/>
+      <w:r>
+        <w:rPr>
+          <w:rFonts w:ascii="Calibri" w:eastAsia="Times New Roman" w:hAnsi="Calibri" w:cs="Calibri"/>
+          <w:kern w:val="0"/>
+          <w:sz w:val="24"/>
+          <w:szCs w:val="24"/>
+          <w14:ligatures w14:val="none"/>
+        </w:rPr>
+        <w:t xml:space="preserve"> I/O</w:t>
       </w:r>
     </w:p>
     <w:p>
@@ -1081,10 +1202,7 @@
         <w:jc w:val="both"/>
       </w:pPr>
       <w:r>
-        <w:t>Then, t</w:t>
-      </w:r>
-      <w:r>
-        <w:t xml:space="preserve">he device controller informs the device driver that it has finished its operation. </w:t>
+        <w:t xml:space="preserve">Then, the device controller informs the device driver that it has finished its operation. </w:t>
       </w:r>
     </w:p>
     <w:p>
@@ -1511,6 +1629,7 @@
       <w:r>
         <w:rPr>
           <w:rFonts w:ascii="Calibri" w:eastAsia="Times New Roman" w:hAnsi="Calibri" w:cs="Calibri"/>
+          <w:noProof/>
           <w:kern w:val="0"/>
           <w:sz w:val="24"/>
           <w:szCs w:val="24"/>
@@ -1555,6 +1674,7 @@
       <w:r>
         <w:rPr>
           <w:rFonts w:ascii="Calibri" w:eastAsia="Times New Roman" w:hAnsi="Calibri" w:cs="Calibri"/>
+          <w:noProof/>
           <w:kern w:val="0"/>
           <w:sz w:val="24"/>
           <w:szCs w:val="24"/>
@@ -1648,6 +1768,7 @@
       <w:r>
         <w:rPr>
           <w:rFonts w:ascii="Calibri" w:eastAsia="Times New Roman" w:hAnsi="Calibri" w:cs="Calibri"/>
+          <w:noProof/>
           <w:kern w:val="0"/>
           <w:sz w:val="24"/>
           <w:szCs w:val="24"/>
@@ -1705,6 +1826,7 @@
       <w:r>
         <w:rPr>
           <w:rFonts w:ascii="Calibri" w:eastAsia="Times New Roman" w:hAnsi="Calibri" w:cs="Calibri"/>
+          <w:noProof/>
           <w:kern w:val="0"/>
           <w:sz w:val="24"/>
           <w:szCs w:val="24"/>
@@ -1812,8 +1934,20 @@
           <w:szCs w:val="24"/>
           <w14:ligatures w14:val="none"/>
         </w:rPr>
-        <w:t>Interrupt-driven I/O is suitable for small data movements but causes high overhead in bulk data transfers</w:t>
-      </w:r>
+        <w:t xml:space="preserve">Interrupt-driven I/O is suitable for small data movements but causes high overhead in bulk data </w:t>
+      </w:r>
+      <w:proofErr w:type="gramStart"/>
+      <w:r>
+        <w:rPr>
+          <w:rFonts w:ascii="Calibri" w:eastAsia="Times New Roman" w:hAnsi="Calibri" w:cs="Calibri"/>
+          <w:kern w:val="0"/>
+          <w:sz w:val="24"/>
+          <w:szCs w:val="24"/>
+          <w14:ligatures w14:val="none"/>
+        </w:rPr>
+        <w:t>transfers</w:t>
+      </w:r>
+      <w:proofErr w:type="gramEnd"/>
     </w:p>
     <w:p>
       <w:pPr>
@@ -1896,7 +2030,29 @@
           <w:szCs w:val="24"/>
           <w14:ligatures w14:val="none"/>
         </w:rPr>
-        <w:t>Only one interrupt per block is generated upon completion, reducing CPU intervention and enhancing efficiency.</w:t>
+        <w:t xml:space="preserve">Only one interrupt per block is generated upon completion, reducing CPU </w:t>
+      </w:r>
+      <w:proofErr w:type="gramStart"/>
+      <w:r>
+        <w:rPr>
+          <w:rFonts w:ascii="Calibri" w:eastAsia="Times New Roman" w:hAnsi="Calibri" w:cs="Calibri"/>
+          <w:kern w:val="0"/>
+          <w:sz w:val="24"/>
+          <w:szCs w:val="24"/>
+          <w14:ligatures w14:val="none"/>
+        </w:rPr>
+        <w:t>intervention</w:t>
+      </w:r>
+      <w:proofErr w:type="gramEnd"/>
+      <w:r>
+        <w:rPr>
+          <w:rFonts w:ascii="Calibri" w:eastAsia="Times New Roman" w:hAnsi="Calibri" w:cs="Calibri"/>
+          <w:kern w:val="0"/>
+          <w:sz w:val="24"/>
+          <w:szCs w:val="24"/>
+          <w14:ligatures w14:val="none"/>
+        </w:rPr>
+        <w:t xml:space="preserve"> and enhancing efficiency.</w:t>
       </w:r>
     </w:p>
     <w:p>
@@ -1966,6 +2122,7 @@
       <w:r>
         <w:rPr>
           <w:rFonts w:ascii="Calibri" w:eastAsia="Times New Roman" w:hAnsi="Calibri" w:cs="Calibri"/>
+          <w:noProof/>
           <w:kern w:val="0"/>
           <w:sz w:val="24"/>
           <w:szCs w:val="24"/>
@@ -2669,19 +2826,7 @@
           <w:szCs w:val="24"/>
           <w14:ligatures w14:val="none"/>
         </w:rPr>
-        <w:t>B</w:t>
-      </w:r>
-      <w:r>
-        <w:rPr>
-          <w:rFonts w:ascii="Calibri" w:eastAsia="Times New Roman" w:hAnsi="Calibri" w:cs="Calibri"/>
-          <w:b/>
-          <w:bCs/>
-          <w:kern w:val="0"/>
-          <w:sz w:val="24"/>
-          <w:szCs w:val="24"/>
-          <w14:ligatures w14:val="none"/>
-        </w:rPr>
-        <w:t>lade servers</w:t>
+        <w:t>Blade servers</w:t>
       </w:r>
       <w:r>
         <w:rPr>
@@ -2748,6 +2893,7 @@
       <w:r>
         <w:rPr>
           <w:rFonts w:ascii="Calibri" w:eastAsia="Times New Roman" w:hAnsi="Calibri" w:cs="Calibri"/>
+          <w:noProof/>
           <w:kern w:val="0"/>
           <w:sz w:val="24"/>
           <w:szCs w:val="24"/>
@@ -2792,6 +2938,7 @@
       <w:r>
         <w:rPr>
           <w:rFonts w:ascii="Calibri" w:eastAsia="Times New Roman" w:hAnsi="Calibri" w:cs="Calibri"/>
+          <w:noProof/>
           <w:kern w:val="0"/>
           <w:sz w:val="24"/>
           <w:szCs w:val="24"/>
@@ -3359,7 +3506,29 @@
           <w:szCs w:val="24"/>
           <w14:ligatures w14:val="none"/>
         </w:rPr>
-        <w:t>Invocation Methods: System calls can be invoked through various mechanisms, such as trap instructions, software interrupts, or specialized instructions (e.g., syscall instruction).</w:t>
+        <w:t xml:space="preserve">Invocation Methods: System calls can be invoked through various mechanisms, such as trap instructions, software interrupts, or specialized instructions (e.g., </w:t>
+      </w:r>
+      <w:proofErr w:type="spellStart"/>
+      <w:r>
+        <w:rPr>
+          <w:rFonts w:ascii="Calibri" w:eastAsia="Times New Roman" w:hAnsi="Calibri" w:cs="Calibri"/>
+          <w:kern w:val="0"/>
+          <w:sz w:val="24"/>
+          <w:szCs w:val="24"/>
+          <w14:ligatures w14:val="none"/>
+        </w:rPr>
+        <w:t>syscall</w:t>
+      </w:r>
+      <w:proofErr w:type="spellEnd"/>
+      <w:r>
+        <w:rPr>
+          <w:rFonts w:ascii="Calibri" w:eastAsia="Times New Roman" w:hAnsi="Calibri" w:cs="Calibri"/>
+          <w:kern w:val="0"/>
+          <w:sz w:val="24"/>
+          <w:szCs w:val="24"/>
+          <w14:ligatures w14:val="none"/>
+        </w:rPr>
+        <w:t xml:space="preserve"> instruction).</w:t>
       </w:r>
     </w:p>
     <w:p>
@@ -3433,6 +3602,7 @@
       <w:r>
         <w:rPr>
           <w:rFonts w:ascii="Calibri" w:eastAsia="Times New Roman" w:hAnsi="Calibri" w:cs="Calibri"/>
+          <w:noProof/>
           <w:kern w:val="0"/>
           <w:sz w:val="24"/>
           <w:szCs w:val="24"/>
@@ -3548,7 +3718,51 @@
           <w:szCs w:val="24"/>
           <w14:ligatures w14:val="none"/>
         </w:rPr>
-        <w:t>Step 1 - When we turn on the power, BIOS (Basic Input/Output System) or UEFI (Unified Extensible Firmware Interface) firmware is loaded from non-volatile memory, and executes POST (Power On Self Test).</w:t>
+        <w:t xml:space="preserve">Step 1 - When we turn on the power, BIOS (Basic Input/Output System) or UEFI (Unified Extensible Firmware Interface) firmware is loaded from non-volatile </w:t>
+      </w:r>
+      <w:proofErr w:type="gramStart"/>
+      <w:r>
+        <w:rPr>
+          <w:rFonts w:ascii="Calibri" w:eastAsia="Times New Roman" w:hAnsi="Calibri" w:cs="Calibri"/>
+          <w:kern w:val="0"/>
+          <w:sz w:val="24"/>
+          <w:szCs w:val="24"/>
+          <w14:ligatures w14:val="none"/>
+        </w:rPr>
+        <w:t>memory, and</w:t>
+      </w:r>
+      <w:proofErr w:type="gramEnd"/>
+      <w:r>
+        <w:rPr>
+          <w:rFonts w:ascii="Calibri" w:eastAsia="Times New Roman" w:hAnsi="Calibri" w:cs="Calibri"/>
+          <w:kern w:val="0"/>
+          <w:sz w:val="24"/>
+          <w:szCs w:val="24"/>
+          <w14:ligatures w14:val="none"/>
+        </w:rPr>
+        <w:t xml:space="preserve"> executes POST (Power On </w:t>
+      </w:r>
+      <w:proofErr w:type="spellStart"/>
+      <w:r>
+        <w:rPr>
+          <w:rFonts w:ascii="Calibri" w:eastAsia="Times New Roman" w:hAnsi="Calibri" w:cs="Calibri"/>
+          <w:kern w:val="0"/>
+          <w:sz w:val="24"/>
+          <w:szCs w:val="24"/>
+          <w14:ligatures w14:val="none"/>
+        </w:rPr>
+        <w:t>Self Test</w:t>
+      </w:r>
+      <w:proofErr w:type="spellEnd"/>
+      <w:r>
+        <w:rPr>
+          <w:rFonts w:ascii="Calibri" w:eastAsia="Times New Roman" w:hAnsi="Calibri" w:cs="Calibri"/>
+          <w:kern w:val="0"/>
+          <w:sz w:val="24"/>
+          <w:szCs w:val="24"/>
+          <w14:ligatures w14:val="none"/>
+        </w:rPr>
+        <w:t>).</w:t>
       </w:r>
     </w:p>
     <w:p>
@@ -3692,43 +3906,87 @@
           <w:szCs w:val="24"/>
           <w14:ligatures w14:val="none"/>
         </w:rPr>
-        <w:t>Step 5 - After the kernel is ready, we now switch to the user space. The kernel starts up systemd as the first user-space process, which manages the processes and services, probes all remaining hardware, mounts filesystems, and runs a desktop environment.</w:t>
-      </w:r>
-    </w:p>
-    <w:p>
-      <w:pPr>
-        <w:spacing w:after="0" w:line="240" w:lineRule="auto"/>
-        <w:jc w:val="both"/>
-        <w:rPr>
-          <w:rFonts w:ascii="Calibri" w:eastAsia="Times New Roman" w:hAnsi="Calibri" w:cs="Calibri"/>
-          <w:kern w:val="0"/>
-          <w:sz w:val="24"/>
-          <w:szCs w:val="24"/>
-          <w14:ligatures w14:val="none"/>
-        </w:rPr>
-      </w:pPr>
-    </w:p>
-    <w:p>
-      <w:pPr>
-        <w:spacing w:after="0" w:line="240" w:lineRule="auto"/>
-        <w:jc w:val="both"/>
-        <w:rPr>
-          <w:rFonts w:ascii="Calibri" w:eastAsia="Times New Roman" w:hAnsi="Calibri" w:cs="Calibri"/>
-          <w:kern w:val="0"/>
-          <w:sz w:val="24"/>
-          <w:szCs w:val="24"/>
-          <w14:ligatures w14:val="none"/>
-        </w:rPr>
-      </w:pPr>
-      <w:r>
-        <w:rPr>
-          <w:rFonts w:ascii="Calibri" w:eastAsia="Times New Roman" w:hAnsi="Calibri" w:cs="Calibri"/>
-          <w:kern w:val="0"/>
-          <w:sz w:val="24"/>
-          <w:szCs w:val="24"/>
-          <w14:ligatures w14:val="none"/>
-        </w:rPr>
-        <w:t>Step 6 - systemd activates the default. target unit by default when the system boots. Other analysis units are executed as well.</w:t>
+        <w:t xml:space="preserve">Step 5 - After the kernel is ready, we now switch to the user space. The kernel starts up </w:t>
+      </w:r>
+      <w:proofErr w:type="spellStart"/>
+      <w:r>
+        <w:rPr>
+          <w:rFonts w:ascii="Calibri" w:eastAsia="Times New Roman" w:hAnsi="Calibri" w:cs="Calibri"/>
+          <w:kern w:val="0"/>
+          <w:sz w:val="24"/>
+          <w:szCs w:val="24"/>
+          <w14:ligatures w14:val="none"/>
+        </w:rPr>
+        <w:t>systemd</w:t>
+      </w:r>
+      <w:proofErr w:type="spellEnd"/>
+      <w:r>
+        <w:rPr>
+          <w:rFonts w:ascii="Calibri" w:eastAsia="Times New Roman" w:hAnsi="Calibri" w:cs="Calibri"/>
+          <w:kern w:val="0"/>
+          <w:sz w:val="24"/>
+          <w:szCs w:val="24"/>
+          <w14:ligatures w14:val="none"/>
+        </w:rPr>
+        <w:t xml:space="preserve"> as the first user-space process, which manages the processes and services, probes all remaining hardware, mounts filesystems, and runs a desktop environment.</w:t>
+      </w:r>
+    </w:p>
+    <w:p>
+      <w:pPr>
+        <w:spacing w:after="0" w:line="240" w:lineRule="auto"/>
+        <w:jc w:val="both"/>
+        <w:rPr>
+          <w:rFonts w:ascii="Calibri" w:eastAsia="Times New Roman" w:hAnsi="Calibri" w:cs="Calibri"/>
+          <w:kern w:val="0"/>
+          <w:sz w:val="24"/>
+          <w:szCs w:val="24"/>
+          <w14:ligatures w14:val="none"/>
+        </w:rPr>
+      </w:pPr>
+    </w:p>
+    <w:p>
+      <w:pPr>
+        <w:spacing w:after="0" w:line="240" w:lineRule="auto"/>
+        <w:jc w:val="both"/>
+        <w:rPr>
+          <w:rFonts w:ascii="Calibri" w:eastAsia="Times New Roman" w:hAnsi="Calibri" w:cs="Calibri"/>
+          <w:kern w:val="0"/>
+          <w:sz w:val="24"/>
+          <w:szCs w:val="24"/>
+          <w14:ligatures w14:val="none"/>
+        </w:rPr>
+      </w:pPr>
+      <w:r>
+        <w:rPr>
+          <w:rFonts w:ascii="Calibri" w:eastAsia="Times New Roman" w:hAnsi="Calibri" w:cs="Calibri"/>
+          <w:kern w:val="0"/>
+          <w:sz w:val="24"/>
+          <w:szCs w:val="24"/>
+          <w14:ligatures w14:val="none"/>
+        </w:rPr>
+        <w:t xml:space="preserve">Step 6 - </w:t>
+      </w:r>
+      <w:proofErr w:type="spellStart"/>
+      <w:r>
+        <w:rPr>
+          <w:rFonts w:ascii="Calibri" w:eastAsia="Times New Roman" w:hAnsi="Calibri" w:cs="Calibri"/>
+          <w:kern w:val="0"/>
+          <w:sz w:val="24"/>
+          <w:szCs w:val="24"/>
+          <w14:ligatures w14:val="none"/>
+        </w:rPr>
+        <w:t>systemd</w:t>
+      </w:r>
+      <w:proofErr w:type="spellEnd"/>
+      <w:r>
+        <w:rPr>
+          <w:rFonts w:ascii="Calibri" w:eastAsia="Times New Roman" w:hAnsi="Calibri" w:cs="Calibri"/>
+          <w:kern w:val="0"/>
+          <w:sz w:val="24"/>
+          <w:szCs w:val="24"/>
+          <w14:ligatures w14:val="none"/>
+        </w:rPr>
+        <w:t xml:space="preserve"> activates the default. target unit by default when the system boots. Other analysis units are executed as well.</w:t>
       </w:r>
     </w:p>
     <w:p>
@@ -4014,8 +4272,45 @@
           <w:lang w:val="en-GB"/>
           <w14:ligatures w14:val="none"/>
         </w:rPr>
-        <w:t>When a program is loaded into the memory and it becomes a process, it can be divided into four sections ─ stack, heap, text and data. The following image shows a simplified layout of a process inside main memory</w:t>
-      </w:r>
+        <w:t xml:space="preserve">When a program is loaded into the memory and it becomes a process, it can be divided into four sections ─ stack, heap, </w:t>
+      </w:r>
+      <w:proofErr w:type="gramStart"/>
+      <w:r>
+        <w:rPr>
+          <w:rFonts w:ascii="Calibri" w:eastAsia="Times New Roman" w:hAnsi="Calibri" w:cs="Calibri"/>
+          <w:kern w:val="0"/>
+          <w:sz w:val="24"/>
+          <w:szCs w:val="24"/>
+          <w:lang w:val="en-GB"/>
+          <w14:ligatures w14:val="none"/>
+        </w:rPr>
+        <w:t>text</w:t>
+      </w:r>
+      <w:proofErr w:type="gramEnd"/>
+      <w:r>
+        <w:rPr>
+          <w:rFonts w:ascii="Calibri" w:eastAsia="Times New Roman" w:hAnsi="Calibri" w:cs="Calibri"/>
+          <w:kern w:val="0"/>
+          <w:sz w:val="24"/>
+          <w:szCs w:val="24"/>
+          <w:lang w:val="en-GB"/>
+          <w14:ligatures w14:val="none"/>
+        </w:rPr>
+        <w:t xml:space="preserve"> and data. The following image shows a simplified layout of a process inside main </w:t>
+      </w:r>
+      <w:proofErr w:type="gramStart"/>
+      <w:r>
+        <w:rPr>
+          <w:rFonts w:ascii="Calibri" w:eastAsia="Times New Roman" w:hAnsi="Calibri" w:cs="Calibri"/>
+          <w:kern w:val="0"/>
+          <w:sz w:val="24"/>
+          <w:szCs w:val="24"/>
+          <w:lang w:val="en-GB"/>
+          <w14:ligatures w14:val="none"/>
+        </w:rPr>
+        <w:t>memory</w:t>
+      </w:r>
+      <w:proofErr w:type="gramEnd"/>
     </w:p>
     <w:p>
       <w:pPr>
@@ -5662,7 +5957,31 @@
           <w:lang w:val="en-GB"/>
           <w14:ligatures w14:val="none"/>
         </w:rPr>
-        <w:t>Necessary consitions for Deadlock</w:t>
+        <w:t xml:space="preserve">Necessary </w:t>
+      </w:r>
+      <w:proofErr w:type="spellStart"/>
+      <w:r>
+        <w:rPr>
+          <w:rFonts w:ascii="-apple-system" w:eastAsia="Times New Roman" w:hAnsi="-apple-system" w:cs="Cascadia Code"/>
+          <w:kern w:val="0"/>
+          <w:sz w:val="24"/>
+          <w:szCs w:val="24"/>
+          <w:lang w:val="en-GB"/>
+          <w14:ligatures w14:val="none"/>
+        </w:rPr>
+        <w:t>consitions</w:t>
+      </w:r>
+      <w:proofErr w:type="spellEnd"/>
+      <w:r>
+        <w:rPr>
+          <w:rFonts w:ascii="-apple-system" w:eastAsia="Times New Roman" w:hAnsi="-apple-system" w:cs="Cascadia Code"/>
+          <w:kern w:val="0"/>
+          <w:sz w:val="24"/>
+          <w:szCs w:val="24"/>
+          <w:lang w:val="en-GB"/>
+          <w14:ligatures w14:val="none"/>
+        </w:rPr>
+        <w:t xml:space="preserve"> for Deadlock</w:t>
       </w:r>
     </w:p>
     <w:p>
@@ -6867,7 +7186,31 @@
           <w:lang w:val="en-GB"/>
           <w14:ligatures w14:val="none"/>
         </w:rPr>
-        <w:t>In this case, thread management is done by the Kernel. There is no thread management code in the application area. Kernel threads are supported directly by the operating system. Any application can be programmed to be multithreaded. All of the threads within an application are supported within a single process.</w:t>
+        <w:t xml:space="preserve">In this case, thread management is done by the Kernel. There is no thread management code in the application area. Kernel threads are supported directly by the operating system. Any application can be programmed to be multithreaded. </w:t>
+      </w:r>
+      <w:proofErr w:type="gramStart"/>
+      <w:r>
+        <w:rPr>
+          <w:rFonts w:ascii="Calibri" w:eastAsia="Times New Roman" w:hAnsi="Calibri" w:cs="Calibri"/>
+          <w:kern w:val="0"/>
+          <w:sz w:val="24"/>
+          <w:szCs w:val="24"/>
+          <w:lang w:val="en-GB"/>
+          <w14:ligatures w14:val="none"/>
+        </w:rPr>
+        <w:t>All of</w:t>
+      </w:r>
+      <w:proofErr w:type="gramEnd"/>
+      <w:r>
+        <w:rPr>
+          <w:rFonts w:ascii="Calibri" w:eastAsia="Times New Roman" w:hAnsi="Calibri" w:cs="Calibri"/>
+          <w:kern w:val="0"/>
+          <w:sz w:val="24"/>
+          <w:szCs w:val="24"/>
+          <w:lang w:val="en-GB"/>
+          <w14:ligatures w14:val="none"/>
+        </w:rPr>
+        <w:t xml:space="preserve"> the threads within an application are supported within a single process.</w:t>
       </w:r>
     </w:p>
     <w:p>
@@ -6893,7 +7236,55 @@
           <w:lang w:val="en-GB"/>
           <w14:ligatures w14:val="none"/>
         </w:rPr>
-        <w:t>The Kernel maintains context information for the process as a whole and for individuals threads within the process. Scheduling by the Kernel is done on a thread basis. The Kernel performs thread creation, scheduling and management in Kernel space. Kernel threads are generally slower to create and manage than the user threads.</w:t>
+        <w:t xml:space="preserve">The Kernel maintains context information for the process as a whole and for </w:t>
+      </w:r>
+      <w:proofErr w:type="gramStart"/>
+      <w:r>
+        <w:rPr>
+          <w:rFonts w:ascii="Calibri" w:eastAsia="Times New Roman" w:hAnsi="Calibri" w:cs="Calibri"/>
+          <w:kern w:val="0"/>
+          <w:sz w:val="24"/>
+          <w:szCs w:val="24"/>
+          <w:lang w:val="en-GB"/>
+          <w14:ligatures w14:val="none"/>
+        </w:rPr>
+        <w:t>individuals</w:t>
+      </w:r>
+      <w:proofErr w:type="gramEnd"/>
+      <w:r>
+        <w:rPr>
+          <w:rFonts w:ascii="Calibri" w:eastAsia="Times New Roman" w:hAnsi="Calibri" w:cs="Calibri"/>
+          <w:kern w:val="0"/>
+          <w:sz w:val="24"/>
+          <w:szCs w:val="24"/>
+          <w:lang w:val="en-GB"/>
+          <w14:ligatures w14:val="none"/>
+        </w:rPr>
+        <w:t xml:space="preserve"> threads within the process. Scheduling by the Kernel is done on a thread basis. The Kernel performs thread creation, </w:t>
+      </w:r>
+      <w:proofErr w:type="gramStart"/>
+      <w:r>
+        <w:rPr>
+          <w:rFonts w:ascii="Calibri" w:eastAsia="Times New Roman" w:hAnsi="Calibri" w:cs="Calibri"/>
+          <w:kern w:val="0"/>
+          <w:sz w:val="24"/>
+          <w:szCs w:val="24"/>
+          <w:lang w:val="en-GB"/>
+          <w14:ligatures w14:val="none"/>
+        </w:rPr>
+        <w:t>scheduling</w:t>
+      </w:r>
+      <w:proofErr w:type="gramEnd"/>
+      <w:r>
+        <w:rPr>
+          <w:rFonts w:ascii="Calibri" w:eastAsia="Times New Roman" w:hAnsi="Calibri" w:cs="Calibri"/>
+          <w:kern w:val="0"/>
+          <w:sz w:val="24"/>
+          <w:szCs w:val="24"/>
+          <w:lang w:val="en-GB"/>
+          <w14:ligatures w14:val="none"/>
+        </w:rPr>
+        <w:t xml:space="preserve"> and management in Kernel space. Kernel threads are generally slower to create and manage than the user threads.</w:t>
       </w:r>
     </w:p>
     <w:p>
@@ -7373,7 +7764,31 @@
           <w:lang w:val="en-GB"/>
           <w14:ligatures w14:val="none"/>
         </w:rPr>
-        <w:t>The process scheduling is the activity of the process manager that handles the removal of the running process from the CPU and the selection of another process on the basis of a particular strategy.</w:t>
+        <w:t xml:space="preserve">The process scheduling is the activity of the process manager that handles the removal of the running process from the CPU and the selection of another process </w:t>
+      </w:r>
+      <w:proofErr w:type="gramStart"/>
+      <w:r>
+        <w:rPr>
+          <w:rFonts w:ascii="Calibri" w:eastAsia="Times New Roman" w:hAnsi="Calibri" w:cs="Calibri"/>
+          <w:kern w:val="0"/>
+          <w:sz w:val="24"/>
+          <w:szCs w:val="24"/>
+          <w:lang w:val="en-GB"/>
+          <w14:ligatures w14:val="none"/>
+        </w:rPr>
+        <w:t>on the basis of</w:t>
+      </w:r>
+      <w:proofErr w:type="gramEnd"/>
+      <w:r>
+        <w:rPr>
+          <w:rFonts w:ascii="Calibri" w:eastAsia="Times New Roman" w:hAnsi="Calibri" w:cs="Calibri"/>
+          <w:kern w:val="0"/>
+          <w:sz w:val="24"/>
+          <w:szCs w:val="24"/>
+          <w:lang w:val="en-GB"/>
+          <w14:ligatures w14:val="none"/>
+        </w:rPr>
+        <w:t xml:space="preserve"> a particular strategy.</w:t>
       </w:r>
     </w:p>
     <w:p>
@@ -7766,7 +8181,31 @@
           <w:lang w:val="en-GB"/>
           <w14:ligatures w14:val="none"/>
         </w:rPr>
-        <w:t>When a new process is created, it enters into the system as in the running state.</w:t>
+        <w:t xml:space="preserve">When a new process is created, it </w:t>
+      </w:r>
+      <w:proofErr w:type="gramStart"/>
+      <w:r>
+        <w:rPr>
+          <w:rFonts w:ascii="Calibri" w:eastAsia="Times New Roman" w:hAnsi="Calibri" w:cs="Calibri"/>
+          <w:kern w:val="0"/>
+          <w:sz w:val="24"/>
+          <w:szCs w:val="24"/>
+          <w:lang w:val="en-GB"/>
+          <w14:ligatures w14:val="none"/>
+        </w:rPr>
+        <w:t>enters into</w:t>
+      </w:r>
+      <w:proofErr w:type="gramEnd"/>
+      <w:r>
+        <w:rPr>
+          <w:rFonts w:ascii="Calibri" w:eastAsia="Times New Roman" w:hAnsi="Calibri" w:cs="Calibri"/>
+          <w:kern w:val="0"/>
+          <w:sz w:val="24"/>
+          <w:szCs w:val="24"/>
+          <w:lang w:val="en-GB"/>
+          <w14:ligatures w14:val="none"/>
+        </w:rPr>
+        <w:t xml:space="preserve"> the system as in the running state.</w:t>
       </w:r>
     </w:p>
     <w:p>
@@ -8028,7 +8467,31 @@
           <w:lang w:val="en-GB"/>
           <w14:ligatures w14:val="none"/>
         </w:rPr>
-        <w:t>is the mechanism to store and restore the state or context of a CPU in Process Control block so that a process execution can be resumed from the same point at a later time. Using this technique, a context switcher enables multiple processes to share a single CPU. Context switching is an essential part of a multitasking operating system features.</w:t>
+        <w:t xml:space="preserve">is the mechanism to store and restore the state or context of a CPU in Process Control block so that a process execution can be resumed from the same point </w:t>
+      </w:r>
+      <w:proofErr w:type="gramStart"/>
+      <w:r>
+        <w:rPr>
+          <w:rFonts w:ascii="Calibri" w:eastAsia="Times New Roman" w:hAnsi="Calibri" w:cs="Calibri"/>
+          <w:kern w:val="0"/>
+          <w:sz w:val="24"/>
+          <w:szCs w:val="24"/>
+          <w:lang w:val="en-GB"/>
+          <w14:ligatures w14:val="none"/>
+        </w:rPr>
+        <w:t>at a later time</w:t>
+      </w:r>
+      <w:proofErr w:type="gramEnd"/>
+      <w:r>
+        <w:rPr>
+          <w:rFonts w:ascii="Calibri" w:eastAsia="Times New Roman" w:hAnsi="Calibri" w:cs="Calibri"/>
+          <w:kern w:val="0"/>
+          <w:sz w:val="24"/>
+          <w:szCs w:val="24"/>
+          <w:lang w:val="en-GB"/>
+          <w14:ligatures w14:val="none"/>
+        </w:rPr>
+        <w:t>. Using this technique, a context switcher enables multiple processes to share a single CPU. Context switching is an essential part of a multitasking operating system features.</w:t>
       </w:r>
     </w:p>
     <w:p>
@@ -8233,7 +8696,31 @@
           <w:lang w:val="en-GB"/>
           <w14:ligatures w14:val="none"/>
         </w:rPr>
-        <w:t>Main Memory: The main memory is central to the operation of a modern computer. Main Memory is a large array of words or bytes, ranging in size from hundreds of thousands to billions. Main memory is a repository of rapidly available information shared by the CPU and I/O devices. Main memory is the place where programs and information are kept when the processor is effectively utilizing them.  Main memory is associated with the processor, so moving instructions and information into and out of the processor is extremely fast.  Main memory is also known as RAM(Random Access Memory). This memory is a volatile memory.</w:t>
+        <w:t xml:space="preserve">Main Memory: The main memory is central to the operation of a modern computer. Main Memory is a large array of words or bytes, ranging in size from hundreds of thousands to billions. Main memory is a repository of rapidly available information shared by the CPU and I/O devices. Main memory is the place where programs and information are kept when the processor is effectively utilizing them.  Main memory is associated with the processor, so moving instructions and information into and out of the processor is extremely fast.  Main memory is also known as </w:t>
+      </w:r>
+      <w:proofErr w:type="gramStart"/>
+      <w:r>
+        <w:rPr>
+          <w:rFonts w:ascii="Calibri" w:eastAsia="Times New Roman" w:hAnsi="Calibri" w:cs="Calibri"/>
+          <w:kern w:val="0"/>
+          <w:sz w:val="24"/>
+          <w:szCs w:val="24"/>
+          <w:lang w:val="en-GB"/>
+          <w14:ligatures w14:val="none"/>
+        </w:rPr>
+        <w:t>RAM(</w:t>
+      </w:r>
+      <w:proofErr w:type="gramEnd"/>
+      <w:r>
+        <w:rPr>
+          <w:rFonts w:ascii="Calibri" w:eastAsia="Times New Roman" w:hAnsi="Calibri" w:cs="Calibri"/>
+          <w:kern w:val="0"/>
+          <w:sz w:val="24"/>
+          <w:szCs w:val="24"/>
+          <w:lang w:val="en-GB"/>
+          <w14:ligatures w14:val="none"/>
+        </w:rPr>
+        <w:t>Random Access Memory). This memory is a volatile memory.</w:t>
       </w:r>
     </w:p>
     <w:p>
@@ -8505,7 +8992,55 @@
           <w:lang w:val="en-GB"/>
           <w14:ligatures w14:val="none"/>
         </w:rPr>
-        <w:t>An address generated by the CPU is known as “Logical Address”. It is also known as a Virtual address. Logical address space can be defined as the size of the process. A logical address can be changed. A logical address is generated so that a user program never directly access the physical memory and the process donot occupies memory which is acquired by another process thus corrupting that process.</w:t>
+        <w:t xml:space="preserve">An address generated by the CPU is known as “Logical Address”. It is also known as a Virtual address. Logical address space can be defined as the size of the process. A logical address can be changed. A logical address is generated so that a user program never directly </w:t>
+      </w:r>
+      <w:proofErr w:type="gramStart"/>
+      <w:r>
+        <w:rPr>
+          <w:rFonts w:ascii="Calibri" w:eastAsia="Times New Roman" w:hAnsi="Calibri" w:cs="Calibri"/>
+          <w:kern w:val="0"/>
+          <w:sz w:val="24"/>
+          <w:szCs w:val="24"/>
+          <w:lang w:val="en-GB"/>
+          <w14:ligatures w14:val="none"/>
+        </w:rPr>
+        <w:t>access</w:t>
+      </w:r>
+      <w:proofErr w:type="gramEnd"/>
+      <w:r>
+        <w:rPr>
+          <w:rFonts w:ascii="Calibri" w:eastAsia="Times New Roman" w:hAnsi="Calibri" w:cs="Calibri"/>
+          <w:kern w:val="0"/>
+          <w:sz w:val="24"/>
+          <w:szCs w:val="24"/>
+          <w:lang w:val="en-GB"/>
+          <w14:ligatures w14:val="none"/>
+        </w:rPr>
+        <w:t xml:space="preserve"> the physical memory and the process </w:t>
+      </w:r>
+      <w:proofErr w:type="spellStart"/>
+      <w:r>
+        <w:rPr>
+          <w:rFonts w:ascii="Calibri" w:eastAsia="Times New Roman" w:hAnsi="Calibri" w:cs="Calibri"/>
+          <w:kern w:val="0"/>
+          <w:sz w:val="24"/>
+          <w:szCs w:val="24"/>
+          <w:lang w:val="en-GB"/>
+          <w14:ligatures w14:val="none"/>
+        </w:rPr>
+        <w:t>donot</w:t>
+      </w:r>
+      <w:proofErr w:type="spellEnd"/>
+      <w:r>
+        <w:rPr>
+          <w:rFonts w:ascii="Calibri" w:eastAsia="Times New Roman" w:hAnsi="Calibri" w:cs="Calibri"/>
+          <w:kern w:val="0"/>
+          <w:sz w:val="24"/>
+          <w:szCs w:val="24"/>
+          <w:lang w:val="en-GB"/>
+          <w14:ligatures w14:val="none"/>
+        </w:rPr>
+        <w:t xml:space="preserve"> occupies memory which is acquired by another process thus corrupting that process.</w:t>
       </w:r>
     </w:p>
     <w:p>
@@ -8555,7 +9090,55 @@
           <w:lang w:val="en-GB"/>
           <w14:ligatures w14:val="none"/>
         </w:rPr>
-        <w:t>An address seen by the memory unit (i.e the one loaded into the memory address register of the memory) is commonly known as a “Physical Address”. A Physical address is also known as a Real address. The set of all physical addresses corresponding to these logical addresses is known as Physical address space. A physical address is computed by MMU. The run-time mapping from virtual to physical addresses is done by a hardware device Memory Management Unit(MMU). The physical address always remains constant.</w:t>
+        <w:t>An address seen by the memory unit (</w:t>
+      </w:r>
+      <w:proofErr w:type="spellStart"/>
+      <w:r>
+        <w:rPr>
+          <w:rFonts w:ascii="Calibri" w:eastAsia="Times New Roman" w:hAnsi="Calibri" w:cs="Calibri"/>
+          <w:kern w:val="0"/>
+          <w:sz w:val="24"/>
+          <w:szCs w:val="24"/>
+          <w:lang w:val="en-GB"/>
+          <w14:ligatures w14:val="none"/>
+        </w:rPr>
+        <w:t>i.e</w:t>
+      </w:r>
+      <w:proofErr w:type="spellEnd"/>
+      <w:r>
+        <w:rPr>
+          <w:rFonts w:ascii="Calibri" w:eastAsia="Times New Roman" w:hAnsi="Calibri" w:cs="Calibri"/>
+          <w:kern w:val="0"/>
+          <w:sz w:val="24"/>
+          <w:szCs w:val="24"/>
+          <w:lang w:val="en-GB"/>
+          <w14:ligatures w14:val="none"/>
+        </w:rPr>
+        <w:t xml:space="preserve"> the one loaded into the memory address register of the memory) is commonly known as a “Physical Address”. A Physical address is also known as a Real address. The set of all physical addresses corresponding to these logical addresses is known as Physical address space. A physical address is computed by MMU. The run-time mapping from virtual to physical addresses is done by a hardware device Memory Management </w:t>
+      </w:r>
+      <w:proofErr w:type="gramStart"/>
+      <w:r>
+        <w:rPr>
+          <w:rFonts w:ascii="Calibri" w:eastAsia="Times New Roman" w:hAnsi="Calibri" w:cs="Calibri"/>
+          <w:kern w:val="0"/>
+          <w:sz w:val="24"/>
+          <w:szCs w:val="24"/>
+          <w:lang w:val="en-GB"/>
+          <w14:ligatures w14:val="none"/>
+        </w:rPr>
+        <w:t>Unit(</w:t>
+      </w:r>
+      <w:proofErr w:type="gramEnd"/>
+      <w:r>
+        <w:rPr>
+          <w:rFonts w:ascii="Calibri" w:eastAsia="Times New Roman" w:hAnsi="Calibri" w:cs="Calibri"/>
+          <w:kern w:val="0"/>
+          <w:sz w:val="24"/>
+          <w:szCs w:val="24"/>
+          <w:lang w:val="en-GB"/>
+          <w14:ligatures w14:val="none"/>
+        </w:rPr>
+        <w:t>MMU). The physical address always remains constant.</w:t>
       </w:r>
     </w:p>
     <w:p>
@@ -8806,8 +9389,21 @@
           <w:lang w:val="en-GB"/>
           <w14:ligatures w14:val="none"/>
         </w:rPr>
-        <w:t>Loading: To load a process into the main memory is done by a loader. There are two different types of loading :</w:t>
-      </w:r>
+        <w:t xml:space="preserve">Loading: To load a process into the main memory is done by a loader. There are two different types of </w:t>
+      </w:r>
+      <w:proofErr w:type="gramStart"/>
+      <w:r>
+        <w:rPr>
+          <w:rFonts w:ascii="Calibri" w:eastAsia="Times New Roman" w:hAnsi="Calibri" w:cs="Calibri"/>
+          <w:kern w:val="0"/>
+          <w:sz w:val="24"/>
+          <w:szCs w:val="24"/>
+          <w:lang w:val="en-GB"/>
+          <w14:ligatures w14:val="none"/>
+        </w:rPr>
+        <w:t>loading :</w:t>
+      </w:r>
+      <w:proofErr w:type="gramEnd"/>
     </w:p>
     <w:p>
       <w:pPr>
@@ -8836,7 +9432,31 @@
           <w:lang w:val="en-GB"/>
           <w14:ligatures w14:val="none"/>
         </w:rPr>
-        <w:t>Static loading:- loading the entire program into a fixed address. It requires more memory space.</w:t>
+        <w:t xml:space="preserve">Static </w:t>
+      </w:r>
+      <w:proofErr w:type="gramStart"/>
+      <w:r>
+        <w:rPr>
+          <w:rFonts w:ascii="Calibri" w:eastAsia="Times New Roman" w:hAnsi="Calibri" w:cs="Calibri"/>
+          <w:kern w:val="0"/>
+          <w:sz w:val="24"/>
+          <w:szCs w:val="24"/>
+          <w:lang w:val="en-GB"/>
+          <w14:ligatures w14:val="none"/>
+        </w:rPr>
+        <w:t>loading:-</w:t>
+      </w:r>
+      <w:proofErr w:type="gramEnd"/>
+      <w:r>
+        <w:rPr>
+          <w:rFonts w:ascii="Calibri" w:eastAsia="Times New Roman" w:hAnsi="Calibri" w:cs="Calibri"/>
+          <w:kern w:val="0"/>
+          <w:sz w:val="24"/>
+          <w:szCs w:val="24"/>
+          <w:lang w:val="en-GB"/>
+          <w14:ligatures w14:val="none"/>
+        </w:rPr>
+        <w:t xml:space="preserve"> loading the entire program into a fixed address. It requires more memory space.</w:t>
       </w:r>
     </w:p>
     <w:p>
@@ -8866,7 +9486,31 @@
           <w:lang w:val="en-GB"/>
           <w14:ligatures w14:val="none"/>
         </w:rPr>
-        <w:t>Dynamic loading:- The entire program and all data of a process must be in physical memory for the process to execute. So, the size of a process is limited to the size of physical memory. To gain proper memory utilization, dynamic loading is used. In dynamic loading, a routine is not loaded until it is called. All routines are residing on disk in a relocatable load format. One of the advantages of dynamic loading is that unused routine is never loaded. This loading is useful when a large amount of code is needed to handle it efficiently.</w:t>
+        <w:t xml:space="preserve">Dynamic </w:t>
+      </w:r>
+      <w:proofErr w:type="gramStart"/>
+      <w:r>
+        <w:rPr>
+          <w:rFonts w:ascii="Calibri" w:eastAsia="Times New Roman" w:hAnsi="Calibri" w:cs="Calibri"/>
+          <w:kern w:val="0"/>
+          <w:sz w:val="24"/>
+          <w:szCs w:val="24"/>
+          <w:lang w:val="en-GB"/>
+          <w14:ligatures w14:val="none"/>
+        </w:rPr>
+        <w:t>loading:-</w:t>
+      </w:r>
+      <w:proofErr w:type="gramEnd"/>
+      <w:r>
+        <w:rPr>
+          <w:rFonts w:ascii="Calibri" w:eastAsia="Times New Roman" w:hAnsi="Calibri" w:cs="Calibri"/>
+          <w:kern w:val="0"/>
+          <w:sz w:val="24"/>
+          <w:szCs w:val="24"/>
+          <w:lang w:val="en-GB"/>
+          <w14:ligatures w14:val="none"/>
+        </w:rPr>
+        <w:t xml:space="preserve"> The entire program and all data of a process must be in physical memory for the process to execute. So, the size of a process is limited to the size of physical memory. To gain proper memory utilization, dynamic loading is used. In dynamic loading, a routine is not loaded until it is called. All routines are residing on disk in a relocatable load format. One of the advantages of dynamic loading is that unused routine is never loaded. This loading is useful when a large amount of code is needed to handle it efficiently.</w:t>
       </w:r>
     </w:p>
     <w:p>
@@ -8946,7 +9590,31 @@
           <w:lang w:val="en-GB"/>
           <w14:ligatures w14:val="none"/>
         </w:rPr>
-        <w:t>In static linking, the linker combines all necessary program modules into a single executable program. So there is no runtime dependency. Some operating systems support only static linking, in which system language libraries are treated like any other object module.</w:t>
+        <w:t xml:space="preserve">In static linking, the linker combines all necessary program modules into a single executable program. </w:t>
+      </w:r>
+      <w:proofErr w:type="gramStart"/>
+      <w:r>
+        <w:rPr>
+          <w:rFonts w:ascii="Calibri" w:eastAsia="Times New Roman" w:hAnsi="Calibri" w:cs="Calibri"/>
+          <w:kern w:val="0"/>
+          <w:sz w:val="24"/>
+          <w:szCs w:val="24"/>
+          <w:lang w:val="en-GB"/>
+          <w14:ligatures w14:val="none"/>
+        </w:rPr>
+        <w:t>So</w:t>
+      </w:r>
+      <w:proofErr w:type="gramEnd"/>
+      <w:r>
+        <w:rPr>
+          <w:rFonts w:ascii="Calibri" w:eastAsia="Times New Roman" w:hAnsi="Calibri" w:cs="Calibri"/>
+          <w:kern w:val="0"/>
+          <w:sz w:val="24"/>
+          <w:szCs w:val="24"/>
+          <w:lang w:val="en-GB"/>
+          <w14:ligatures w14:val="none"/>
+        </w:rPr>
+        <w:t xml:space="preserve"> there is no runtime dependency. Some operating systems support only static linking, in which system language libraries are treated like any other object module.</w:t>
       </w:r>
     </w:p>
     <w:p>
@@ -8996,7 +9664,31 @@
           <w:lang w:val="en-GB"/>
           <w14:ligatures w14:val="none"/>
         </w:rPr>
-        <w:t xml:space="preserve">The basic concept of dynamic linking is similar to dynamic loading. In dynamic linking, “Stub” is included for each appropriate library routine reference. A stub is a small piece </w:t>
+        <w:t xml:space="preserve">The basic concept of dynamic linking is </w:t>
+      </w:r>
+      <w:proofErr w:type="gramStart"/>
+      <w:r>
+        <w:rPr>
+          <w:rFonts w:ascii="Calibri" w:eastAsia="Times New Roman" w:hAnsi="Calibri" w:cs="Calibri"/>
+          <w:kern w:val="0"/>
+          <w:sz w:val="24"/>
+          <w:szCs w:val="24"/>
+          <w:lang w:val="en-GB"/>
+          <w14:ligatures w14:val="none"/>
+        </w:rPr>
+        <w:t>similar to</w:t>
+      </w:r>
+      <w:proofErr w:type="gramEnd"/>
+      <w:r>
+        <w:rPr>
+          <w:rFonts w:ascii="Calibri" w:eastAsia="Times New Roman" w:hAnsi="Calibri" w:cs="Calibri"/>
+          <w:kern w:val="0"/>
+          <w:sz w:val="24"/>
+          <w:szCs w:val="24"/>
+          <w:lang w:val="en-GB"/>
+          <w14:ligatures w14:val="none"/>
+        </w:rPr>
+        <w:t xml:space="preserve"> dynamic loading. In dynamic linking, “Stub” is included for each appropriate library routine reference. A stub is a small piece </w:t>
       </w:r>
       <w:r>
         <w:rPr>
@@ -9008,7 +9700,31 @@
           <w14:ligatures w14:val="none"/>
         </w:rPr>
         <w:lastRenderedPageBreak/>
-        <w:t>of code. When the stub is executed, it checks whether the needed routine is already in memory or not. If not available then the program loads the routine into memory.</w:t>
+        <w:t xml:space="preserve">of code. When the stub is executed, it checks whether the needed routine is already in memory or not. If not </w:t>
+      </w:r>
+      <w:proofErr w:type="gramStart"/>
+      <w:r>
+        <w:rPr>
+          <w:rFonts w:ascii="Calibri" w:eastAsia="Times New Roman" w:hAnsi="Calibri" w:cs="Calibri"/>
+          <w:kern w:val="0"/>
+          <w:sz w:val="24"/>
+          <w:szCs w:val="24"/>
+          <w:lang w:val="en-GB"/>
+          <w14:ligatures w14:val="none"/>
+        </w:rPr>
+        <w:t>available</w:t>
+      </w:r>
+      <w:proofErr w:type="gramEnd"/>
+      <w:r>
+        <w:rPr>
+          <w:rFonts w:ascii="Calibri" w:eastAsia="Times New Roman" w:hAnsi="Calibri" w:cs="Calibri"/>
+          <w:kern w:val="0"/>
+          <w:sz w:val="24"/>
+          <w:szCs w:val="24"/>
+          <w:lang w:val="en-GB"/>
+          <w14:ligatures w14:val="none"/>
+        </w:rPr>
+        <w:t xml:space="preserve"> then the program loads the routine into memory.</w:t>
       </w:r>
     </w:p>
     <w:p>
@@ -9037,7 +9753,31 @@
           <w:lang w:val="en-GB"/>
           <w14:ligatures w14:val="none"/>
         </w:rPr>
-        <w:t>Swapping: When a process is executed it must</w:t>
+        <w:t xml:space="preserve">Swapping: When a process is </w:t>
+      </w:r>
+      <w:proofErr w:type="gramStart"/>
+      <w:r>
+        <w:rPr>
+          <w:rFonts w:ascii="Calibri" w:eastAsia="Times New Roman" w:hAnsi="Calibri" w:cs="Calibri"/>
+          <w:kern w:val="0"/>
+          <w:sz w:val="24"/>
+          <w:szCs w:val="24"/>
+          <w:lang w:val="en-GB"/>
+          <w14:ligatures w14:val="none"/>
+        </w:rPr>
+        <w:t>executed</w:t>
+      </w:r>
+      <w:proofErr w:type="gramEnd"/>
+      <w:r>
+        <w:rPr>
+          <w:rFonts w:ascii="Calibri" w:eastAsia="Times New Roman" w:hAnsi="Calibri" w:cs="Calibri"/>
+          <w:kern w:val="0"/>
+          <w:sz w:val="24"/>
+          <w:szCs w:val="24"/>
+          <w:lang w:val="en-GB"/>
+          <w14:ligatures w14:val="none"/>
+        </w:rPr>
+        <w:t xml:space="preserve"> it must</w:t>
       </w:r>
       <w:r>
         <w:rPr>
@@ -9451,8 +10191,21 @@
           <w:lang w:val="en-GB"/>
           <w14:ligatures w14:val="none"/>
         </w:rPr>
-        <w:t>1. Contiguous Memory Allocation :</w:t>
-      </w:r>
+        <w:t xml:space="preserve">1. Contiguous Memory </w:t>
+      </w:r>
+      <w:proofErr w:type="gramStart"/>
+      <w:r>
+        <w:rPr>
+          <w:rFonts w:ascii="Calibri" w:eastAsia="Times New Roman" w:hAnsi="Calibri" w:cs="Calibri"/>
+          <w:kern w:val="0"/>
+          <w:sz w:val="24"/>
+          <w:szCs w:val="24"/>
+          <w:lang w:val="en-GB"/>
+          <w14:ligatures w14:val="none"/>
+        </w:rPr>
+        <w:t>Allocation :</w:t>
+      </w:r>
+      <w:proofErr w:type="gramEnd"/>
     </w:p>
     <w:p>
       <w:pPr>
@@ -9512,7 +10265,7 @@
         </w:rPr>
         <w:lastRenderedPageBreak/>
         <w:drawing>
-          <wp:inline distT="0" distB="0" distL="0" distR="0" wp14:anchorId="78B6D5FD" wp14:editId="777F62B7">
+          <wp:inline distT="0" distB="0" distL="0" distR="0" wp14:anchorId="78B6D5FD" wp14:editId="226CAD5D">
             <wp:extent cx="1896745" cy="2861945"/>
             <wp:effectExtent l="0" t="0" r="8255" b="0"/>
             <wp:docPr id="89" name="Picture 32" descr="Process &#10;Memory blocks &#10;Contiguous Memory Allocation "/>
@@ -9618,8 +10371,21 @@
           <w:lang w:val="en-GB"/>
           <w14:ligatures w14:val="none"/>
         </w:rPr>
-        <w:t>2. Non-Contiguous Memory Allocation :</w:t>
-      </w:r>
+        <w:t xml:space="preserve">2. Non-Contiguous Memory </w:t>
+      </w:r>
+      <w:proofErr w:type="gramStart"/>
+      <w:r>
+        <w:rPr>
+          <w:rFonts w:ascii="Calibri" w:eastAsia="Times New Roman" w:hAnsi="Calibri" w:cs="Calibri"/>
+          <w:kern w:val="0"/>
+          <w:sz w:val="24"/>
+          <w:szCs w:val="24"/>
+          <w:lang w:val="en-GB"/>
+          <w14:ligatures w14:val="none"/>
+        </w:rPr>
+        <w:t>Allocation :</w:t>
+      </w:r>
+      <w:proofErr w:type="gramEnd"/>
     </w:p>
     <w:p>
       <w:pPr>
@@ -9648,7 +10414,31 @@
           <w:lang w:val="en-GB"/>
           <w14:ligatures w14:val="none"/>
         </w:rPr>
-        <w:t>Non-Contiguous memory allocation is basically a method on the contrary to contiguous allocation method, allocates the memory space present in different locations to the process as per it’s requirements. As all the available memory space is in a distributed pattern so the freely available memory space is also scattered here and there.</w:t>
+        <w:t xml:space="preserve">Non-Contiguous memory allocation is basically a method on the contrary to contiguous allocation method, allocates the memory space present in different locations to the process as per </w:t>
+      </w:r>
+      <w:proofErr w:type="gramStart"/>
+      <w:r>
+        <w:rPr>
+          <w:rFonts w:ascii="Calibri" w:eastAsia="Times New Roman" w:hAnsi="Calibri" w:cs="Calibri"/>
+          <w:kern w:val="0"/>
+          <w:sz w:val="24"/>
+          <w:szCs w:val="24"/>
+          <w:lang w:val="en-GB"/>
+          <w14:ligatures w14:val="none"/>
+        </w:rPr>
+        <w:t>it’s</w:t>
+      </w:r>
+      <w:proofErr w:type="gramEnd"/>
+      <w:r>
+        <w:rPr>
+          <w:rFonts w:ascii="Calibri" w:eastAsia="Times New Roman" w:hAnsi="Calibri" w:cs="Calibri"/>
+          <w:kern w:val="0"/>
+          <w:sz w:val="24"/>
+          <w:szCs w:val="24"/>
+          <w:lang w:val="en-GB"/>
+          <w14:ligatures w14:val="none"/>
+        </w:rPr>
+        <w:t xml:space="preserve"> requirements. As all the available memory space is in a distributed pattern so the freely available memory space is also scattered here and there.</w:t>
       </w:r>
     </w:p>
     <w:p>
@@ -9708,7 +10498,7 @@
           <w14:ligatures w14:val="none"/>
         </w:rPr>
         <w:drawing>
-          <wp:inline distT="0" distB="0" distL="0" distR="0" wp14:anchorId="38E3E2BE" wp14:editId="39727857">
+          <wp:inline distT="0" distB="0" distL="0" distR="0" wp14:anchorId="38E3E2BE" wp14:editId="7BDB2D7A">
             <wp:extent cx="1896745" cy="2861945"/>
             <wp:effectExtent l="0" t="0" r="8255" b="0"/>
             <wp:docPr id="90" name="Picture 31" descr="Process &#10;Memory blocks &#10;Noncontiguous Memory Allocation "/>
@@ -9916,7 +10706,31 @@
           <w:lang w:val="en-GB"/>
           <w14:ligatures w14:val="none"/>
         </w:rPr>
-        <w:t>In this method, the operating system maintains a table that indicates which parts of memory are available and which are occupied by processes. Initially, all memory is available for user processes and is considered one large block of available memory. This available memory is known as “Hole”. When the process arrives and needs memory, we search for a hole that is large enough to store this process. If the requirement fulfills then we allocate memory to process, otherwise keeping the rest available to satisfy future requests. While allocating a memory sometimes dynamic storage allocation problems occur, which concerns how to satisfy a request of size n from a list of free holes. There are some solutions to this problem:</w:t>
+        <w:t xml:space="preserve">In this method, the operating system maintains a table that indicates which parts of memory are available and which are occupied by processes. Initially, all memory is available for user processes and is considered one large block of available memory. This available memory is known as “Hole”. When the process arrives and needs memory, we search for a hole that is large enough to store this process. If the requirement </w:t>
+      </w:r>
+      <w:proofErr w:type="spellStart"/>
+      <w:r>
+        <w:rPr>
+          <w:rFonts w:ascii="Calibri" w:eastAsia="Times New Roman" w:hAnsi="Calibri" w:cs="Calibri"/>
+          <w:kern w:val="0"/>
+          <w:sz w:val="24"/>
+          <w:szCs w:val="24"/>
+          <w:lang w:val="en-GB"/>
+          <w14:ligatures w14:val="none"/>
+        </w:rPr>
+        <w:t>fulfills</w:t>
+      </w:r>
+      <w:proofErr w:type="spellEnd"/>
+      <w:r>
+        <w:rPr>
+          <w:rFonts w:ascii="Calibri" w:eastAsia="Times New Roman" w:hAnsi="Calibri" w:cs="Calibri"/>
+          <w:kern w:val="0"/>
+          <w:sz w:val="24"/>
+          <w:szCs w:val="24"/>
+          <w:lang w:val="en-GB"/>
+          <w14:ligatures w14:val="none"/>
+        </w:rPr>
+        <w:t xml:space="preserve"> then we allocate memory to process, otherwise keeping the rest available to satisfy future requests. While allocating a memory sometimes dynamic storage allocation problems occur, which concerns how to satisfy a request of size n from a list of free holes. There are some solutions to this problem:</w:t>
       </w:r>
     </w:p>
     <w:p>
@@ -10365,7 +11179,55 @@
           <w:lang w:val="en-GB"/>
           <w14:ligatures w14:val="none"/>
         </w:rPr>
-        <w:t>A Fragmentation is defined as when the process is loaded and removed after execution from memory, it creates a small free hole. These holes can not be assigned to new processes because holes are not combined or do not fulfill the memory requirement of the process.  To achieve a degree of multiprogramming, we must reduce the waste of memory or fragmentation problem. In operating system two types of fragmentation:</w:t>
+        <w:t xml:space="preserve">A Fragmentation is defined as when the process is loaded and removed after execution from memory, it creates a small free hole. These holes </w:t>
+      </w:r>
+      <w:proofErr w:type="spellStart"/>
+      <w:r>
+        <w:rPr>
+          <w:rFonts w:ascii="Calibri" w:eastAsia="Times New Roman" w:hAnsi="Calibri" w:cs="Calibri"/>
+          <w:kern w:val="0"/>
+          <w:sz w:val="24"/>
+          <w:szCs w:val="24"/>
+          <w:lang w:val="en-GB"/>
+          <w14:ligatures w14:val="none"/>
+        </w:rPr>
+        <w:t>can not</w:t>
+      </w:r>
+      <w:proofErr w:type="spellEnd"/>
+      <w:r>
+        <w:rPr>
+          <w:rFonts w:ascii="Calibri" w:eastAsia="Times New Roman" w:hAnsi="Calibri" w:cs="Calibri"/>
+          <w:kern w:val="0"/>
+          <w:sz w:val="24"/>
+          <w:szCs w:val="24"/>
+          <w:lang w:val="en-GB"/>
+          <w14:ligatures w14:val="none"/>
+        </w:rPr>
+        <w:t xml:space="preserve"> be assigned to new processes because holes are not combined or do not </w:t>
+      </w:r>
+      <w:proofErr w:type="spellStart"/>
+      <w:r>
+        <w:rPr>
+          <w:rFonts w:ascii="Calibri" w:eastAsia="Times New Roman" w:hAnsi="Calibri" w:cs="Calibri"/>
+          <w:kern w:val="0"/>
+          <w:sz w:val="24"/>
+          <w:szCs w:val="24"/>
+          <w:lang w:val="en-GB"/>
+          <w14:ligatures w14:val="none"/>
+        </w:rPr>
+        <w:t>fulfill</w:t>
+      </w:r>
+      <w:proofErr w:type="spellEnd"/>
+      <w:r>
+        <w:rPr>
+          <w:rFonts w:ascii="Calibri" w:eastAsia="Times New Roman" w:hAnsi="Calibri" w:cs="Calibri"/>
+          <w:kern w:val="0"/>
+          <w:sz w:val="24"/>
+          <w:szCs w:val="24"/>
+          <w:lang w:val="en-GB"/>
+          <w14:ligatures w14:val="none"/>
+        </w:rPr>
+        <w:t xml:space="preserve"> the memory requirement of the process.  To achieve a degree of multiprogramming, we must reduce the waste of memory or fragmentation problem. In operating system two types of fragmentation:</w:t>
       </w:r>
     </w:p>
     <w:p>
@@ -10455,7 +11317,31 @@
           <w:lang w:val="en-GB"/>
           <w14:ligatures w14:val="none"/>
         </w:rPr>
-        <w:t>Example: Suppose there is a fixed partitioning is used for memory allocation and the different size of block 3MB, 6MB, and 7MB space in memory. Now a new process p4 of size 2MB comes and demand for the block of memory. It gets a memory block of 3MB but 1MB block memory is a waste, and it can not be allocated to other processes too. This is called internal fragmentation.</w:t>
+        <w:t xml:space="preserve">Example: Suppose there is a fixed partitioning is used for memory allocation and the different size of block 3MB, 6MB, and 7MB space in memory. Now a new process p4 of size 2MB comes and demand for the block of memory. It gets a memory block of 3MB but 1MB block memory is a waste, and it </w:t>
+      </w:r>
+      <w:proofErr w:type="spellStart"/>
+      <w:r>
+        <w:rPr>
+          <w:rFonts w:ascii="Calibri" w:eastAsia="Times New Roman" w:hAnsi="Calibri" w:cs="Calibri"/>
+          <w:kern w:val="0"/>
+          <w:sz w:val="24"/>
+          <w:szCs w:val="24"/>
+          <w:lang w:val="en-GB"/>
+          <w14:ligatures w14:val="none"/>
+        </w:rPr>
+        <w:t>can not</w:t>
+      </w:r>
+      <w:proofErr w:type="spellEnd"/>
+      <w:r>
+        <w:rPr>
+          <w:rFonts w:ascii="Calibri" w:eastAsia="Times New Roman" w:hAnsi="Calibri" w:cs="Calibri"/>
+          <w:kern w:val="0"/>
+          <w:sz w:val="24"/>
+          <w:szCs w:val="24"/>
+          <w:lang w:val="en-GB"/>
+          <w14:ligatures w14:val="none"/>
+        </w:rPr>
+        <w:t xml:space="preserve"> be allocated to other processes too. This is called internal fragmentation.</w:t>
       </w:r>
     </w:p>
     <w:p>
@@ -10515,7 +11401,31 @@
           <w:lang w:val="en-GB"/>
           <w14:ligatures w14:val="none"/>
         </w:rPr>
-        <w:t>In external fragmentation, we have a free memory block, but we can not assign it to process because blocks are not contiguous.</w:t>
+        <w:t xml:space="preserve">In external fragmentation, we have a free memory block, but we </w:t>
+      </w:r>
+      <w:proofErr w:type="spellStart"/>
+      <w:r>
+        <w:rPr>
+          <w:rFonts w:ascii="Calibri" w:eastAsia="Times New Roman" w:hAnsi="Calibri" w:cs="Calibri"/>
+          <w:kern w:val="0"/>
+          <w:sz w:val="24"/>
+          <w:szCs w:val="24"/>
+          <w:lang w:val="en-GB"/>
+          <w14:ligatures w14:val="none"/>
+        </w:rPr>
+        <w:t>can not</w:t>
+      </w:r>
+      <w:proofErr w:type="spellEnd"/>
+      <w:r>
+        <w:rPr>
+          <w:rFonts w:ascii="Calibri" w:eastAsia="Times New Roman" w:hAnsi="Calibri" w:cs="Calibri"/>
+          <w:kern w:val="0"/>
+          <w:sz w:val="24"/>
+          <w:szCs w:val="24"/>
+          <w:lang w:val="en-GB"/>
+          <w14:ligatures w14:val="none"/>
+        </w:rPr>
+        <w:t xml:space="preserve"> assign it to process because blocks are not contiguous.</w:t>
       </w:r>
     </w:p>
     <w:p>
@@ -10545,7 +11455,31 @@
           <w:lang w:val="en-GB"/>
           <w14:ligatures w14:val="none"/>
         </w:rPr>
-        <w:t>Example: Suppose (consider above example) three process p1, p2, p3 comes with size 2MB, 4MB, and 7MB respectively. Now they get memory blocks of size 3MB, 6MB, and 7MB allocated respectively. After allocating process p1 process and p2 process left 1MB and 2MB. Suppose a new process p4 comes and demands a 3MB block of memory, which is available, but we can not assign it because free memory space is not contiguous.  This is called external fragmentation.</w:t>
+        <w:t xml:space="preserve">Example: Suppose (consider above example) three process p1, p2, p3 comes with size 2MB, 4MB, and 7MB respectively. Now they get memory blocks of size 3MB, 6MB, and 7MB allocated respectively. After allocating process p1 process and p2 process left 1MB and 2MB. Suppose a new process p4 comes and demands a 3MB block of memory, which is available, but we </w:t>
+      </w:r>
+      <w:proofErr w:type="spellStart"/>
+      <w:r>
+        <w:rPr>
+          <w:rFonts w:ascii="Calibri" w:eastAsia="Times New Roman" w:hAnsi="Calibri" w:cs="Calibri"/>
+          <w:kern w:val="0"/>
+          <w:sz w:val="24"/>
+          <w:szCs w:val="24"/>
+          <w:lang w:val="en-GB"/>
+          <w14:ligatures w14:val="none"/>
+        </w:rPr>
+        <w:t>can not</w:t>
+      </w:r>
+      <w:proofErr w:type="spellEnd"/>
+      <w:r>
+        <w:rPr>
+          <w:rFonts w:ascii="Calibri" w:eastAsia="Times New Roman" w:hAnsi="Calibri" w:cs="Calibri"/>
+          <w:kern w:val="0"/>
+          <w:sz w:val="24"/>
+          <w:szCs w:val="24"/>
+          <w:lang w:val="en-GB"/>
+          <w14:ligatures w14:val="none"/>
+        </w:rPr>
+        <w:t xml:space="preserve"> assign it because free memory space is not contiguous.  This is called external fragmentation.</w:t>
       </w:r>
     </w:p>
     <w:p>
@@ -10605,7 +11539,55 @@
           <w:lang w:val="en-GB"/>
           <w14:ligatures w14:val="none"/>
         </w:rPr>
-        <w:t>Another possible solution to the external fragmentation is to allow the logical address space of the processes to be noncontiguous, thus permit a process to be allocated physical memory where ever the latter is available.</w:t>
+        <w:t xml:space="preserve">Another possible solution to the external fragmentation is to allow the logical address space of the processes to be </w:t>
+      </w:r>
+      <w:proofErr w:type="spellStart"/>
+      <w:r>
+        <w:rPr>
+          <w:rFonts w:ascii="Calibri" w:eastAsia="Times New Roman" w:hAnsi="Calibri" w:cs="Calibri"/>
+          <w:kern w:val="0"/>
+          <w:sz w:val="24"/>
+          <w:szCs w:val="24"/>
+          <w:lang w:val="en-GB"/>
+          <w14:ligatures w14:val="none"/>
+        </w:rPr>
+        <w:t>noncontiguous</w:t>
+      </w:r>
+      <w:proofErr w:type="spellEnd"/>
+      <w:r>
+        <w:rPr>
+          <w:rFonts w:ascii="Calibri" w:eastAsia="Times New Roman" w:hAnsi="Calibri" w:cs="Calibri"/>
+          <w:kern w:val="0"/>
+          <w:sz w:val="24"/>
+          <w:szCs w:val="24"/>
+          <w:lang w:val="en-GB"/>
+          <w14:ligatures w14:val="none"/>
+        </w:rPr>
+        <w:t xml:space="preserve">, thus permit a process to be allocated physical memory </w:t>
+      </w:r>
+      <w:proofErr w:type="gramStart"/>
+      <w:r>
+        <w:rPr>
+          <w:rFonts w:ascii="Calibri" w:eastAsia="Times New Roman" w:hAnsi="Calibri" w:cs="Calibri"/>
+          <w:kern w:val="0"/>
+          <w:sz w:val="24"/>
+          <w:szCs w:val="24"/>
+          <w:lang w:val="en-GB"/>
+          <w14:ligatures w14:val="none"/>
+        </w:rPr>
+        <w:t>where ever</w:t>
+      </w:r>
+      <w:proofErr w:type="gramEnd"/>
+      <w:r>
+        <w:rPr>
+          <w:rFonts w:ascii="Calibri" w:eastAsia="Times New Roman" w:hAnsi="Calibri" w:cs="Calibri"/>
+          <w:kern w:val="0"/>
+          <w:sz w:val="24"/>
+          <w:szCs w:val="24"/>
+          <w:lang w:val="en-GB"/>
+          <w14:ligatures w14:val="none"/>
+        </w:rPr>
+        <w:t xml:space="preserve"> the latter is available.</w:t>
       </w:r>
     </w:p>
     <w:p>
@@ -10715,8 +11697,21 @@
           <w:lang w:val="en-GB"/>
           <w14:ligatures w14:val="none"/>
         </w:rPr>
-        <w:t>Logical Address or Virtual Address (represented in bits): An address generated by the CPU</w:t>
-      </w:r>
+        <w:t xml:space="preserve">Logical Address or Virtual Address (represented in bits): An address generated by the </w:t>
+      </w:r>
+      <w:proofErr w:type="gramStart"/>
+      <w:r>
+        <w:rPr>
+          <w:rFonts w:ascii="Calibri" w:eastAsia="Times New Roman" w:hAnsi="Calibri" w:cs="Calibri"/>
+          <w:kern w:val="0"/>
+          <w:sz w:val="24"/>
+          <w:szCs w:val="24"/>
+          <w:lang w:val="en-GB"/>
+          <w14:ligatures w14:val="none"/>
+        </w:rPr>
+        <w:t>CPU</w:t>
+      </w:r>
+      <w:proofErr w:type="gramEnd"/>
     </w:p>
     <w:p>
       <w:pPr>
@@ -10745,8 +11740,21 @@
           <w:lang w:val="en-GB"/>
           <w14:ligatures w14:val="none"/>
         </w:rPr>
-        <w:t>Logical Address Space or Virtual Address Space (represented in words or bytes): The set of all logical addresses generated by a program</w:t>
-      </w:r>
+        <w:t xml:space="preserve">Logical Address Space or Virtual Address Space (represented in words or bytes): The set of all logical addresses generated by a </w:t>
+      </w:r>
+      <w:proofErr w:type="gramStart"/>
+      <w:r>
+        <w:rPr>
+          <w:rFonts w:ascii="Calibri" w:eastAsia="Times New Roman" w:hAnsi="Calibri" w:cs="Calibri"/>
+          <w:kern w:val="0"/>
+          <w:sz w:val="24"/>
+          <w:szCs w:val="24"/>
+          <w:lang w:val="en-GB"/>
+          <w14:ligatures w14:val="none"/>
+        </w:rPr>
+        <w:t>program</w:t>
+      </w:r>
+      <w:proofErr w:type="gramEnd"/>
     </w:p>
     <w:p>
       <w:pPr>
@@ -10775,8 +11783,21 @@
           <w:lang w:val="en-GB"/>
           <w14:ligatures w14:val="none"/>
         </w:rPr>
-        <w:t>Physical Address (represented in bits): An address actually available on a memory unit</w:t>
-      </w:r>
+        <w:t xml:space="preserve">Physical Address (represented in bits): An address actually available on a memory </w:t>
+      </w:r>
+      <w:proofErr w:type="gramStart"/>
+      <w:r>
+        <w:rPr>
+          <w:rFonts w:ascii="Calibri" w:eastAsia="Times New Roman" w:hAnsi="Calibri" w:cs="Calibri"/>
+          <w:kern w:val="0"/>
+          <w:sz w:val="24"/>
+          <w:szCs w:val="24"/>
+          <w:lang w:val="en-GB"/>
+          <w14:ligatures w14:val="none"/>
+        </w:rPr>
+        <w:t>unit</w:t>
+      </w:r>
+      <w:proofErr w:type="gramEnd"/>
     </w:p>
     <w:p>
       <w:pPr>
@@ -10805,8 +11826,21 @@
           <w:lang w:val="en-GB"/>
           <w14:ligatures w14:val="none"/>
         </w:rPr>
-        <w:t>Physical Address Space (represented in words or bytes): The set of all physical addresses corresponding to the logical addresses</w:t>
-      </w:r>
+        <w:t xml:space="preserve">Physical Address Space (represented in words or bytes): The set of all physical addresses corresponding to the logical </w:t>
+      </w:r>
+      <w:proofErr w:type="gramStart"/>
+      <w:r>
+        <w:rPr>
+          <w:rFonts w:ascii="Calibri" w:eastAsia="Times New Roman" w:hAnsi="Calibri" w:cs="Calibri"/>
+          <w:kern w:val="0"/>
+          <w:sz w:val="24"/>
+          <w:szCs w:val="24"/>
+          <w:lang w:val="en-GB"/>
+          <w14:ligatures w14:val="none"/>
+        </w:rPr>
+        <w:t>addresses</w:t>
+      </w:r>
+      <w:proofErr w:type="gramEnd"/>
     </w:p>
     <w:p>
       <w:pPr>
@@ -11283,7 +12317,31 @@
           <w:lang w:val="en-GB"/>
           <w14:ligatures w14:val="none"/>
         </w:rPr>
-        <w:t>The mapping from virtual to physical address is done by the memory management unit (MMU) which is a hardware device and this mapping is known as the paging technique.</w:t>
+        <w:t xml:space="preserve">The mapping from virtual to physical address is done by the memory management unit (MMU) which is a hardware </w:t>
+      </w:r>
+      <w:proofErr w:type="gramStart"/>
+      <w:r>
+        <w:rPr>
+          <w:rFonts w:ascii="Calibri" w:eastAsia="Times New Roman" w:hAnsi="Calibri" w:cs="Calibri"/>
+          <w:kern w:val="0"/>
+          <w:sz w:val="24"/>
+          <w:szCs w:val="24"/>
+          <w:lang w:val="en-GB"/>
+          <w14:ligatures w14:val="none"/>
+        </w:rPr>
+        <w:t>device</w:t>
+      </w:r>
+      <w:proofErr w:type="gramEnd"/>
+      <w:r>
+        <w:rPr>
+          <w:rFonts w:ascii="Calibri" w:eastAsia="Times New Roman" w:hAnsi="Calibri" w:cs="Calibri"/>
+          <w:kern w:val="0"/>
+          <w:sz w:val="24"/>
+          <w:szCs w:val="24"/>
+          <w:lang w:val="en-GB"/>
+          <w14:ligatures w14:val="none"/>
+        </w:rPr>
+        <w:t xml:space="preserve"> and this mapping is known as the paging technique.</w:t>
       </w:r>
     </w:p>
     <w:p>
@@ -11469,8 +12527,21 @@
           <w:lang w:val="en-GB"/>
           <w14:ligatures w14:val="none"/>
         </w:rPr>
-        <w:t>The address generated by the CPU is divided into</w:t>
-      </w:r>
+        <w:t xml:space="preserve">The address generated by the CPU is divided </w:t>
+      </w:r>
+      <w:proofErr w:type="gramStart"/>
+      <w:r>
+        <w:rPr>
+          <w:rFonts w:ascii="Calibri" w:eastAsia="Times New Roman" w:hAnsi="Calibri" w:cs="Calibri"/>
+          <w:kern w:val="0"/>
+          <w:sz w:val="24"/>
+          <w:szCs w:val="24"/>
+          <w:lang w:val="en-GB"/>
+          <w14:ligatures w14:val="none"/>
+        </w:rPr>
+        <w:t>into</w:t>
+      </w:r>
+      <w:proofErr w:type="gramEnd"/>
     </w:p>
     <w:p>
       <w:pPr>
@@ -11519,8 +12590,21 @@
           <w:lang w:val="en-GB"/>
           <w14:ligatures w14:val="none"/>
         </w:rPr>
-        <w:t>Number of bits required to represent the pages in Logical Address Space or Page number</w:t>
-      </w:r>
+        <w:t xml:space="preserve">Number of bits required to represent the pages in Logical Address Space or Page </w:t>
+      </w:r>
+      <w:proofErr w:type="gramStart"/>
+      <w:r>
+        <w:rPr>
+          <w:rFonts w:ascii="Calibri" w:eastAsia="Times New Roman" w:hAnsi="Calibri" w:cs="Calibri"/>
+          <w:kern w:val="0"/>
+          <w:sz w:val="24"/>
+          <w:szCs w:val="24"/>
+          <w:lang w:val="en-GB"/>
+          <w14:ligatures w14:val="none"/>
+        </w:rPr>
+        <w:t>number</w:t>
+      </w:r>
+      <w:proofErr w:type="gramEnd"/>
     </w:p>
     <w:p>
       <w:pPr>
@@ -11599,8 +12683,21 @@
           <w:lang w:val="en-GB"/>
           <w14:ligatures w14:val="none"/>
         </w:rPr>
-        <w:t>Physical Address is divided into</w:t>
-      </w:r>
+        <w:t xml:space="preserve">Physical Address is divided </w:t>
+      </w:r>
+      <w:proofErr w:type="gramStart"/>
+      <w:r>
+        <w:rPr>
+          <w:rFonts w:ascii="Calibri" w:eastAsia="Times New Roman" w:hAnsi="Calibri" w:cs="Calibri"/>
+          <w:kern w:val="0"/>
+          <w:sz w:val="24"/>
+          <w:szCs w:val="24"/>
+          <w:lang w:val="en-GB"/>
+          <w14:ligatures w14:val="none"/>
+        </w:rPr>
+        <w:t>into</w:t>
+      </w:r>
+      <w:proofErr w:type="gramEnd"/>
     </w:p>
     <w:p>
       <w:pPr>
@@ -11649,8 +12746,21 @@
           <w:lang w:val="en-GB"/>
           <w14:ligatures w14:val="none"/>
         </w:rPr>
-        <w:t>Number of bits required to represent the frame of Physical Address Space or Frame number frame</w:t>
-      </w:r>
+        <w:t xml:space="preserve">Number of bits required to represent the frame of Physical Address Space or Frame number </w:t>
+      </w:r>
+      <w:proofErr w:type="gramStart"/>
+      <w:r>
+        <w:rPr>
+          <w:rFonts w:ascii="Calibri" w:eastAsia="Times New Roman" w:hAnsi="Calibri" w:cs="Calibri"/>
+          <w:kern w:val="0"/>
+          <w:sz w:val="24"/>
+          <w:szCs w:val="24"/>
+          <w:lang w:val="en-GB"/>
+          <w14:ligatures w14:val="none"/>
+        </w:rPr>
+        <w:t>frame</w:t>
+      </w:r>
+      <w:proofErr w:type="gramEnd"/>
     </w:p>
     <w:p>
       <w:pPr>
@@ -11856,7 +12966,31 @@
           <w:lang w:val="en-GB"/>
           <w14:ligatures w14:val="none"/>
         </w:rPr>
-        <w:t>The hardware implementation of the page table can be done by using dedicated registers. But the usage of register for the page table is satisfactory only if the page table is small. If the page table contains a large number of entries then we can use TLB(translation Look-aside buffer), a special, small, fast look-up hardware cache.</w:t>
+        <w:t xml:space="preserve">The hardware implementation of the page table can be done by using dedicated registers. But the usage of register for the page table is satisfactory only if the page table is small. If the page table contains a large number of entries then we can use </w:t>
+      </w:r>
+      <w:proofErr w:type="gramStart"/>
+      <w:r>
+        <w:rPr>
+          <w:rFonts w:ascii="Calibri" w:eastAsia="Times New Roman" w:hAnsi="Calibri" w:cs="Calibri"/>
+          <w:kern w:val="0"/>
+          <w:sz w:val="24"/>
+          <w:szCs w:val="24"/>
+          <w:lang w:val="en-GB"/>
+          <w14:ligatures w14:val="none"/>
+        </w:rPr>
+        <w:t>TLB(</w:t>
+      </w:r>
+      <w:proofErr w:type="gramEnd"/>
+      <w:r>
+        <w:rPr>
+          <w:rFonts w:ascii="Calibri" w:eastAsia="Times New Roman" w:hAnsi="Calibri" w:cs="Calibri"/>
+          <w:kern w:val="0"/>
+          <w:sz w:val="24"/>
+          <w:szCs w:val="24"/>
+          <w:lang w:val="en-GB"/>
+          <w14:ligatures w14:val="none"/>
+        </w:rPr>
+        <w:t>translation Look-aside buffer), a special, small, fast look-up hardware cache.</w:t>
       </w:r>
     </w:p>
     <w:p>
@@ -12145,7 +13279,31 @@
           <w:lang w:val="en-GB"/>
           <w14:ligatures w14:val="none"/>
         </w:rPr>
-        <w:t>Demand paging is a method that loads pages into memory on demand. This method is mostly used in virtual memory. In this, a page is only brought into memory when a location on that particular page is referenced during execution. The following steps are generally followed:</w:t>
+        <w:t xml:space="preserve">Demand paging is a method that loads pages into memory on demand. This method is mostly used in virtual memory. In this, a page is only brought into memory when a location on that </w:t>
+      </w:r>
+      <w:proofErr w:type="gramStart"/>
+      <w:r>
+        <w:rPr>
+          <w:rFonts w:ascii="Calibri" w:eastAsia="Times New Roman" w:hAnsi="Calibri" w:cs="Calibri"/>
+          <w:kern w:val="0"/>
+          <w:sz w:val="24"/>
+          <w:szCs w:val="24"/>
+          <w:lang w:val="en-GB"/>
+          <w14:ligatures w14:val="none"/>
+        </w:rPr>
+        <w:t>particular page</w:t>
+      </w:r>
+      <w:proofErr w:type="gramEnd"/>
+      <w:r>
+        <w:rPr>
+          <w:rFonts w:ascii="Calibri" w:eastAsia="Times New Roman" w:hAnsi="Calibri" w:cs="Calibri"/>
+          <w:kern w:val="0"/>
+          <w:sz w:val="24"/>
+          <w:szCs w:val="24"/>
+          <w:lang w:val="en-GB"/>
+          <w14:ligatures w14:val="none"/>
+        </w:rPr>
+        <w:t xml:space="preserve"> is referenced during execution. The following steps are generally followed:</w:t>
       </w:r>
     </w:p>
     <w:p>
@@ -12234,7 +13392,31 @@
           <w:lang w:val="en-GB"/>
           <w14:ligatures w14:val="none"/>
         </w:rPr>
-        <w:t>If a page is invalid then a</w:t>
+        <w:t xml:space="preserve">If a page is </w:t>
+      </w:r>
+      <w:proofErr w:type="gramStart"/>
+      <w:r>
+        <w:rPr>
+          <w:rFonts w:ascii="Calibri" w:eastAsia="Times New Roman" w:hAnsi="Calibri" w:cs="Calibri"/>
+          <w:kern w:val="0"/>
+          <w:sz w:val="24"/>
+          <w:szCs w:val="24"/>
+          <w:lang w:val="en-GB"/>
+          <w14:ligatures w14:val="none"/>
+        </w:rPr>
+        <w:t>invalid</w:t>
+      </w:r>
+      <w:proofErr w:type="gramEnd"/>
+      <w:r>
+        <w:rPr>
+          <w:rFonts w:ascii="Calibri" w:eastAsia="Times New Roman" w:hAnsi="Calibri" w:cs="Calibri"/>
+          <w:kern w:val="0"/>
+          <w:sz w:val="24"/>
+          <w:szCs w:val="24"/>
+          <w:lang w:val="en-GB"/>
+          <w14:ligatures w14:val="none"/>
+        </w:rPr>
+        <w:t xml:space="preserve"> then a</w:t>
       </w:r>
       <w:r>
         <w:rPr>
@@ -12326,8 +13508,21 @@
           <w:lang w:val="en-GB"/>
           <w14:ligatures w14:val="none"/>
         </w:rPr>
-        <w:t>). Otherwise, we have to</w:t>
-      </w:r>
+        <w:t xml:space="preserve">). Otherwise, we </w:t>
+      </w:r>
+      <w:proofErr w:type="gramStart"/>
+      <w:r>
+        <w:rPr>
+          <w:rFonts w:ascii="Calibri" w:eastAsia="Times New Roman" w:hAnsi="Calibri" w:cs="Calibri"/>
+          <w:kern w:val="0"/>
+          <w:sz w:val="24"/>
+          <w:szCs w:val="24"/>
+          <w:lang w:val="en-GB"/>
+          <w14:ligatures w14:val="none"/>
+        </w:rPr>
+        <w:t>have to</w:t>
+      </w:r>
+      <w:proofErr w:type="gramEnd"/>
       <w:r>
         <w:rPr>
           <w:rFonts w:ascii="Calibri" w:eastAsia="Times New Roman" w:hAnsi="Calibri" w:cs="Calibri"/>
@@ -12701,16 +13896,29 @@
           <w14:ligatures w14:val="none"/>
         </w:rPr>
       </w:pPr>
-      <w:r>
-        <w:rPr>
-          <w:rFonts w:ascii="Calibri" w:eastAsia="Times New Roman" w:hAnsi="Calibri" w:cs="Calibri"/>
-          <w:kern w:val="0"/>
-          <w:sz w:val="24"/>
-          <w:szCs w:val="24"/>
-          <w:lang w:val="en-GB"/>
-          <w14:ligatures w14:val="none"/>
-        </w:rPr>
-        <w:t>Interprocess Communication:</w:t>
+      <w:proofErr w:type="spellStart"/>
+      <w:r>
+        <w:rPr>
+          <w:rFonts w:ascii="Calibri" w:eastAsia="Times New Roman" w:hAnsi="Calibri" w:cs="Calibri"/>
+          <w:kern w:val="0"/>
+          <w:sz w:val="24"/>
+          <w:szCs w:val="24"/>
+          <w:lang w:val="en-GB"/>
+          <w14:ligatures w14:val="none"/>
+        </w:rPr>
+        <w:t>Interprocess</w:t>
+      </w:r>
+      <w:proofErr w:type="spellEnd"/>
+      <w:r>
+        <w:rPr>
+          <w:rFonts w:ascii="Calibri" w:eastAsia="Times New Roman" w:hAnsi="Calibri" w:cs="Calibri"/>
+          <w:kern w:val="0"/>
+          <w:sz w:val="24"/>
+          <w:szCs w:val="24"/>
+          <w:lang w:val="en-GB"/>
+          <w14:ligatures w14:val="none"/>
+        </w:rPr>
+        <w:t xml:space="preserve"> Communication:</w:t>
       </w:r>
     </w:p>
     <w:p>
@@ -12830,7 +14038,31 @@
           <w:lang w:val="en-GB"/>
           <w14:ligatures w14:val="none"/>
         </w:rPr>
-        <w:t xml:space="preserve">An independent process is not affected by the execution of other processes while a co-operating process can be affected by other executing processes. Though one can think that those processes, which are running independently, will execute very efficiently, in reality, there are many situations when co-operative nature can be utilized for increasing computational speed, convenience, and modularity. Inter-process communication (IPC) is a mechanism that allows processes to communicate with each other and synchronize their actions. </w:t>
+        <w:t>An independent process is not affected by the execution of other processes while a co-operating process can be affected by other executing processes. Though one can think that those processes, which are running independently, will execute very efficiently</w:t>
+      </w:r>
+      <w:proofErr w:type="gramStart"/>
+      <w:r>
+        <w:rPr>
+          <w:rFonts w:ascii="Calibri" w:eastAsia="Times New Roman" w:hAnsi="Calibri" w:cs="Calibri"/>
+          <w:kern w:val="0"/>
+          <w:sz w:val="24"/>
+          <w:szCs w:val="24"/>
+          <w:lang w:val="en-GB"/>
+          <w14:ligatures w14:val="none"/>
+        </w:rPr>
+        <w:t>, in reality, there</w:t>
+      </w:r>
+      <w:proofErr w:type="gramEnd"/>
+      <w:r>
+        <w:rPr>
+          <w:rFonts w:ascii="Calibri" w:eastAsia="Times New Roman" w:hAnsi="Calibri" w:cs="Calibri"/>
+          <w:kern w:val="0"/>
+          <w:sz w:val="24"/>
+          <w:szCs w:val="24"/>
+          <w:lang w:val="en-GB"/>
+          <w14:ligatures w14:val="none"/>
+        </w:rPr>
+        <w:t xml:space="preserve"> are many situations when co-operative nature can be utilized for increasing computational speed, convenience, and modularity. Inter-process communication (IPC) is a mechanism that allows processes to communicate with each other and synchronize their actions. </w:t>
       </w:r>
     </w:p>
     <w:p>
@@ -12920,7 +14152,31 @@
           <w:lang w:val="en-GB"/>
           <w14:ligatures w14:val="none"/>
         </w:rPr>
-        <w:t xml:space="preserve">There are two processes: Producer and Consumer. Producer produces some item and Consumer consumes that item. The two processes shares a common space or memory location known as buffer where the item produced by Producer is stored and from where the Consumer consumes the item if needed. </w:t>
+        <w:t xml:space="preserve">There are two processes: Producer and Consumer. Producer produces some item and Consumer consumes that item. The two processes </w:t>
+      </w:r>
+      <w:proofErr w:type="gramStart"/>
+      <w:r>
+        <w:rPr>
+          <w:rFonts w:ascii="Calibri" w:eastAsia="Times New Roman" w:hAnsi="Calibri" w:cs="Calibri"/>
+          <w:kern w:val="0"/>
+          <w:sz w:val="24"/>
+          <w:szCs w:val="24"/>
+          <w:lang w:val="en-GB"/>
+          <w14:ligatures w14:val="none"/>
+        </w:rPr>
+        <w:t>shares</w:t>
+      </w:r>
+      <w:proofErr w:type="gramEnd"/>
+      <w:r>
+        <w:rPr>
+          <w:rFonts w:ascii="Calibri" w:eastAsia="Times New Roman" w:hAnsi="Calibri" w:cs="Calibri"/>
+          <w:kern w:val="0"/>
+          <w:sz w:val="24"/>
+          <w:szCs w:val="24"/>
+          <w:lang w:val="en-GB"/>
+          <w14:ligatures w14:val="none"/>
+        </w:rPr>
+        <w:t xml:space="preserve"> a common space or memory location known as buffer where the item produced by Producer is stored and from where the Consumer consumes the item if needed. </w:t>
       </w:r>
     </w:p>
     <w:p>
@@ -13201,16 +14457,29 @@
         </w:rPr>
         <w:t> </w:t>
       </w:r>
-      <w:r>
-        <w:rPr>
-          <w:rFonts w:ascii="Calibri" w:eastAsia="Times New Roman" w:hAnsi="Calibri" w:cs="Calibri"/>
-          <w:kern w:val="0"/>
-          <w:sz w:val="24"/>
-          <w:szCs w:val="24"/>
-          <w:lang w:val="en-GB"/>
-          <w14:ligatures w14:val="none"/>
-        </w:rPr>
-        <w:t>send(message, destination) or</w:t>
+      <w:proofErr w:type="gramStart"/>
+      <w:r>
+        <w:rPr>
+          <w:rFonts w:ascii="Calibri" w:eastAsia="Times New Roman" w:hAnsi="Calibri" w:cs="Calibri"/>
+          <w:kern w:val="0"/>
+          <w:sz w:val="24"/>
+          <w:szCs w:val="24"/>
+          <w:lang w:val="en-GB"/>
+          <w14:ligatures w14:val="none"/>
+        </w:rPr>
+        <w:t>send(</w:t>
+      </w:r>
+      <w:proofErr w:type="gramEnd"/>
+      <w:r>
+        <w:rPr>
+          <w:rFonts w:ascii="Calibri" w:eastAsia="Times New Roman" w:hAnsi="Calibri" w:cs="Calibri"/>
+          <w:kern w:val="0"/>
+          <w:sz w:val="24"/>
+          <w:szCs w:val="24"/>
+          <w:lang w:val="en-GB"/>
+          <w14:ligatures w14:val="none"/>
+        </w:rPr>
+        <w:t>message, destination) or</w:t>
       </w:r>
       <w:r>
         <w:rPr>
@@ -13921,7 +15190,31 @@
           <w14:ligatures w14:val="none"/>
         </w:rPr>
         <w:lastRenderedPageBreak/>
-        <w:t>When using memory-mapped I/O, the same address space is shared by memory and I/O devices. The device is connected directly to certain main memory locations so that I/O device can transfer block of data to/from memory without going through CPU.</w:t>
+        <w:t xml:space="preserve">When using </w:t>
+      </w:r>
+      <w:proofErr w:type="gramStart"/>
+      <w:r>
+        <w:rPr>
+          <w:rFonts w:ascii="Calibri" w:eastAsia="Times New Roman" w:hAnsi="Calibri" w:cs="Calibri"/>
+          <w:kern w:val="0"/>
+          <w:sz w:val="24"/>
+          <w:szCs w:val="24"/>
+          <w:lang w:val="en-GB"/>
+          <w14:ligatures w14:val="none"/>
+        </w:rPr>
+        <w:t>memory-mapped</w:t>
+      </w:r>
+      <w:proofErr w:type="gramEnd"/>
+      <w:r>
+        <w:rPr>
+          <w:rFonts w:ascii="Calibri" w:eastAsia="Times New Roman" w:hAnsi="Calibri" w:cs="Calibri"/>
+          <w:kern w:val="0"/>
+          <w:sz w:val="24"/>
+          <w:szCs w:val="24"/>
+          <w:lang w:val="en-GB"/>
+          <w14:ligatures w14:val="none"/>
+        </w:rPr>
+        <w:t xml:space="preserve"> I/O, the same address space is shared by memory and I/O devices. The device is connected directly to certain main memory locations so that I/O device can transfer block of data to/from memory without going through CPU.</w:t>
       </w:r>
     </w:p>
     <w:p>
@@ -14041,7 +15334,31 @@
           <w:lang w:val="en-GB"/>
           <w14:ligatures w14:val="none"/>
         </w:rPr>
-        <w:t>Slow devices like keyboards will generate an interrupt to the main CPU after each byte is transferred. If a fast device such as a disk generated an interrupt for each byte, the operating system would spend most of its time handling these interrupts. So a typical computer uses direct memory access (DMA) hardware to reduce this overhead.</w:t>
+        <w:t xml:space="preserve">Slow devices like keyboards will generate an interrupt to the main CPU after each byte is transferred. If a fast device such as a disk generated an interrupt for each byte, the operating system would spend most of its time handling these interrupts. </w:t>
+      </w:r>
+      <w:proofErr w:type="gramStart"/>
+      <w:r>
+        <w:rPr>
+          <w:rFonts w:ascii="Calibri" w:eastAsia="Times New Roman" w:hAnsi="Calibri" w:cs="Calibri"/>
+          <w:kern w:val="0"/>
+          <w:sz w:val="24"/>
+          <w:szCs w:val="24"/>
+          <w:lang w:val="en-GB"/>
+          <w14:ligatures w14:val="none"/>
+        </w:rPr>
+        <w:t>So</w:t>
+      </w:r>
+      <w:proofErr w:type="gramEnd"/>
+      <w:r>
+        <w:rPr>
+          <w:rFonts w:ascii="Calibri" w:eastAsia="Times New Roman" w:hAnsi="Calibri" w:cs="Calibri"/>
+          <w:kern w:val="0"/>
+          <w:sz w:val="24"/>
+          <w:szCs w:val="24"/>
+          <w:lang w:val="en-GB"/>
+          <w14:ligatures w14:val="none"/>
+        </w:rPr>
+        <w:t xml:space="preserve"> a typical computer uses direct memory access (DMA) hardware to reduce this overhead.</w:t>
       </w:r>
     </w:p>
     <w:p>
@@ -14101,7 +15418,31 @@
           <w:lang w:val="en-GB"/>
           <w14:ligatures w14:val="none"/>
         </w:rPr>
-        <w:t>Direct Memory Access needs a special hardware called DMA controller (DMAC) that manages the data transfers and arbitrates access to the system bus. The controllers are programmed with source and destination pointers (where to read/write the data), counters to track the number of transferred bytes, and settings, which includes I/O and memory types, interrupts and states for the CPU cycles.</w:t>
+        <w:t xml:space="preserve">Direct Memory Access needs a special hardware called DMA controller (DMAC) that manages the data transfers and arbitrates access to the system bus. The controllers are programmed with source and destination pointers (where to read/write the data), counters to track the number of transferred bytes, and settings, which includes I/O and memory types, </w:t>
+      </w:r>
+      <w:proofErr w:type="gramStart"/>
+      <w:r>
+        <w:rPr>
+          <w:rFonts w:ascii="Calibri" w:eastAsia="Times New Roman" w:hAnsi="Calibri" w:cs="Calibri"/>
+          <w:kern w:val="0"/>
+          <w:sz w:val="24"/>
+          <w:szCs w:val="24"/>
+          <w:lang w:val="en-GB"/>
+          <w14:ligatures w14:val="none"/>
+        </w:rPr>
+        <w:t>interrupts</w:t>
+      </w:r>
+      <w:proofErr w:type="gramEnd"/>
+      <w:r>
+        <w:rPr>
+          <w:rFonts w:ascii="Calibri" w:eastAsia="Times New Roman" w:hAnsi="Calibri" w:cs="Calibri"/>
+          <w:kern w:val="0"/>
+          <w:sz w:val="24"/>
+          <w:szCs w:val="24"/>
+          <w:lang w:val="en-GB"/>
+          <w14:ligatures w14:val="none"/>
+        </w:rPr>
+        <w:t xml:space="preserve"> and states for the CPU cycles.</w:t>
       </w:r>
     </w:p>
     <w:p>
@@ -14338,7 +15679,29 @@
           <w:szCs w:val="24"/>
           <w14:ligatures w14:val="none"/>
         </w:rPr>
-        <w:t>Semaphores: Semaphore is a signaling mechanism. It only holds one positive integer value. It is simply used to solve the problem or issue of critical sections in the synchronization process by using two atomic operations - wait() and signal().</w:t>
+        <w:t xml:space="preserve">Semaphores: Semaphore is a signaling mechanism. It only holds one positive integer value. It is simply used to solve the problem or issue of critical sections in the synchronization process by using two atomic operations - </w:t>
+      </w:r>
+      <w:proofErr w:type="gramStart"/>
+      <w:r>
+        <w:rPr>
+          <w:rFonts w:ascii="Calibri" w:eastAsia="Times New Roman" w:hAnsi="Calibri" w:cs="Calibri"/>
+          <w:kern w:val="0"/>
+          <w:sz w:val="24"/>
+          <w:szCs w:val="24"/>
+          <w14:ligatures w14:val="none"/>
+        </w:rPr>
+        <w:t>wait(</w:t>
+      </w:r>
+      <w:proofErr w:type="gramEnd"/>
+      <w:r>
+        <w:rPr>
+          <w:rFonts w:ascii="Calibri" w:eastAsia="Times New Roman" w:hAnsi="Calibri" w:cs="Calibri"/>
+          <w:kern w:val="0"/>
+          <w:sz w:val="24"/>
+          <w:szCs w:val="24"/>
+          <w14:ligatures w14:val="none"/>
+        </w:rPr>
+        <w:t>) and signal().</w:t>
       </w:r>
     </w:p>
     <w:p>
@@ -14620,7 +15983,33 @@
                 <w:lang w:val="en-GB"/>
                 <w14:ligatures w14:val="none"/>
               </w:rPr>
-              <w:t>Its functions are based upon signaling mechanisms.</w:t>
+              <w:t xml:space="preserve">Its functions are based upon </w:t>
+            </w:r>
+            <w:proofErr w:type="spellStart"/>
+            <w:r>
+              <w:rPr>
+                <w:rFonts w:ascii="-apple-system" w:eastAsia="Times New Roman" w:hAnsi="-apple-system" w:cs="Times New Roman"/>
+                <w:color w:val="2D3535"/>
+                <w:kern w:val="0"/>
+                <w:sz w:val="26"/>
+                <w:szCs w:val="28"/>
+                <w:lang w:val="en-GB"/>
+                <w14:ligatures w14:val="none"/>
+              </w:rPr>
+              <w:t>signaling</w:t>
+            </w:r>
+            <w:proofErr w:type="spellEnd"/>
+            <w:r>
+              <w:rPr>
+                <w:rFonts w:ascii="-apple-system" w:eastAsia="Times New Roman" w:hAnsi="-apple-system" w:cs="Times New Roman"/>
+                <w:color w:val="2D3535"/>
+                <w:kern w:val="0"/>
+                <w:sz w:val="26"/>
+                <w:szCs w:val="28"/>
+                <w:lang w:val="en-GB"/>
+                <w14:ligatures w14:val="none"/>
+              </w:rPr>
+              <w:t xml:space="preserve"> mechanisms.</w:t>
             </w:r>
           </w:p>
         </w:tc>
@@ -15001,7 +16390,51 @@
           <w:szCs w:val="24"/>
           <w14:ligatures w14:val="none"/>
         </w:rPr>
-        <w:t xml:space="preserve">It is basically a computer program usually considered as a central component . Responsible for handling, managing and controlling all operations of computer systems and hardware. Acts as an interface between user applications and hardware. </w:t>
+        <w:t xml:space="preserve">It is basically a computer program usually considered as a central </w:t>
+      </w:r>
+      <w:proofErr w:type="gramStart"/>
+      <w:r>
+        <w:rPr>
+          <w:rFonts w:ascii="Calibri" w:eastAsia="Times New Roman" w:hAnsi="Calibri" w:cs="Calibri"/>
+          <w:kern w:val="0"/>
+          <w:sz w:val="24"/>
+          <w:szCs w:val="24"/>
+          <w14:ligatures w14:val="none"/>
+        </w:rPr>
+        <w:t>component .</w:t>
+      </w:r>
+      <w:proofErr w:type="gramEnd"/>
+      <w:r>
+        <w:rPr>
+          <w:rFonts w:ascii="Calibri" w:eastAsia="Times New Roman" w:hAnsi="Calibri" w:cs="Calibri"/>
+          <w:kern w:val="0"/>
+          <w:sz w:val="24"/>
+          <w:szCs w:val="24"/>
+          <w14:ligatures w14:val="none"/>
+        </w:rPr>
+        <w:t xml:space="preserve"> Responsible for handling, </w:t>
+      </w:r>
+      <w:proofErr w:type="gramStart"/>
+      <w:r>
+        <w:rPr>
+          <w:rFonts w:ascii="Calibri" w:eastAsia="Times New Roman" w:hAnsi="Calibri" w:cs="Calibri"/>
+          <w:kern w:val="0"/>
+          <w:sz w:val="24"/>
+          <w:szCs w:val="24"/>
+          <w14:ligatures w14:val="none"/>
+        </w:rPr>
+        <w:t>managing</w:t>
+      </w:r>
+      <w:proofErr w:type="gramEnd"/>
+      <w:r>
+        <w:rPr>
+          <w:rFonts w:ascii="Calibri" w:eastAsia="Times New Roman" w:hAnsi="Calibri" w:cs="Calibri"/>
+          <w:kern w:val="0"/>
+          <w:sz w:val="24"/>
+          <w:szCs w:val="24"/>
+          <w14:ligatures w14:val="none"/>
+        </w:rPr>
+        <w:t xml:space="preserve"> and controlling all operations of computer systems and hardware. Acts as an interface between user applications and hardware. </w:t>
       </w:r>
     </w:p>
     <w:p>
@@ -15258,6 +16691,7 @@
           <w14:ligatures w14:val="none"/>
         </w:rPr>
       </w:pPr>
+      <w:proofErr w:type="spellStart"/>
       <w:r>
         <w:rPr>
           <w:rFonts w:ascii="-apple-system" w:eastAsia="Times New Roman" w:hAnsi="-apple-system" w:cs="Cascadia Code"/>
@@ -15269,6 +16703,7 @@
         </w:rPr>
         <w:t>MicroKernel</w:t>
       </w:r>
+      <w:proofErr w:type="spellEnd"/>
     </w:p>
     <w:p>
       <w:pPr>
@@ -15659,7 +17094,29 @@
           <w:szCs w:val="24"/>
           <w14:ligatures w14:val="none"/>
         </w:rPr>
-        <w:t>-Trap: If an user tries to perform a kernel operation, the op is interrupted and this condition is called a Trap</w:t>
+        <w:t xml:space="preserve">-Trap: If </w:t>
+      </w:r>
+      <w:proofErr w:type="gramStart"/>
+      <w:r>
+        <w:rPr>
+          <w:rFonts w:ascii="Calibri" w:eastAsia="Times New Roman" w:hAnsi="Calibri" w:cs="Calibri"/>
+          <w:kern w:val="0"/>
+          <w:sz w:val="24"/>
+          <w:szCs w:val="24"/>
+          <w14:ligatures w14:val="none"/>
+        </w:rPr>
+        <w:t>an</w:t>
+      </w:r>
+      <w:proofErr w:type="gramEnd"/>
+      <w:r>
+        <w:rPr>
+          <w:rFonts w:ascii="Calibri" w:eastAsia="Times New Roman" w:hAnsi="Calibri" w:cs="Calibri"/>
+          <w:kern w:val="0"/>
+          <w:sz w:val="24"/>
+          <w:szCs w:val="24"/>
+          <w14:ligatures w14:val="none"/>
+        </w:rPr>
+        <w:t xml:space="preserve"> user tries to perform a kernel operation, the op is interrupted and this condition is called a Trap</w:t>
       </w:r>
     </w:p>
     <w:p>
@@ -15705,7 +17162,29 @@
           <w:szCs w:val="24"/>
           <w14:ligatures w14:val="none"/>
         </w:rPr>
-        <w:t>- Signals: Signal is a mechanism for the os to pass notifications into the applications</w:t>
+        <w:t xml:space="preserve">- Signals: Signal is a mechanism for the </w:t>
+      </w:r>
+      <w:proofErr w:type="spellStart"/>
+      <w:r>
+        <w:rPr>
+          <w:rFonts w:ascii="Calibri" w:eastAsia="Times New Roman" w:hAnsi="Calibri" w:cs="Calibri"/>
+          <w:kern w:val="0"/>
+          <w:sz w:val="24"/>
+          <w:szCs w:val="24"/>
+          <w14:ligatures w14:val="none"/>
+        </w:rPr>
+        <w:t>os</w:t>
+      </w:r>
+      <w:proofErr w:type="spellEnd"/>
+      <w:r>
+        <w:rPr>
+          <w:rFonts w:ascii="Calibri" w:eastAsia="Times New Roman" w:hAnsi="Calibri" w:cs="Calibri"/>
+          <w:kern w:val="0"/>
+          <w:sz w:val="24"/>
+          <w:szCs w:val="24"/>
+          <w14:ligatures w14:val="none"/>
+        </w:rPr>
+        <w:t xml:space="preserve"> to pass notifications into the applications</w:t>
       </w:r>
     </w:p>
     <w:p>
@@ -16468,8 +17947,20 @@
           <w:szCs w:val="24"/>
           <w14:ligatures w14:val="none"/>
         </w:rPr>
-        <w:t>A cache would be considered cold if an application is accessing the cache when it does not contain the data/addresses it needs -- forcing it to retrieve data/addresses from main memory</w:t>
-      </w:r>
+        <w:t xml:space="preserve">A cache would be considered cold if an application is accessing the cache when it does not contain the data/addresses it needs -- forcing it to retrieve data/addresses from main </w:t>
+      </w:r>
+      <w:proofErr w:type="gramStart"/>
+      <w:r>
+        <w:rPr>
+          <w:rFonts w:ascii="Calibri" w:eastAsia="Times New Roman" w:hAnsi="Calibri" w:cs="Calibri"/>
+          <w:kern w:val="0"/>
+          <w:sz w:val="24"/>
+          <w:szCs w:val="24"/>
+          <w14:ligatures w14:val="none"/>
+        </w:rPr>
+        <w:t>memory</w:t>
+      </w:r>
+      <w:proofErr w:type="gramEnd"/>
     </w:p>
     <w:p>
       <w:pPr>

--- a/Notes.docx
+++ b/Notes.docx
@@ -4174,29 +4174,6 @@
           <w:szCs w:val="24"/>
           <w14:ligatures w14:val="none"/>
         </w:rPr>
-        <w:t>--------------------------------------------------------------------------------------</w:t>
-      </w:r>
-    </w:p>
-    <w:p>
-      <w:pPr>
-        <w:spacing w:after="0" w:line="240" w:lineRule="auto"/>
-        <w:jc w:val="both"/>
-        <w:rPr>
-          <w:rFonts w:ascii="Calibri" w:eastAsia="Times New Roman" w:hAnsi="Calibri" w:cs="Calibri"/>
-          <w:kern w:val="0"/>
-          <w:sz w:val="24"/>
-          <w:szCs w:val="24"/>
-          <w14:ligatures w14:val="none"/>
-        </w:rPr>
-      </w:pPr>
-      <w:r>
-        <w:rPr>
-          <w:rFonts w:ascii="Calibri" w:eastAsia="Times New Roman" w:hAnsi="Calibri" w:cs="Calibri"/>
-          <w:kern w:val="0"/>
-          <w:sz w:val="24"/>
-          <w:szCs w:val="24"/>
-          <w14:ligatures w14:val="none"/>
-        </w:rPr>
         <w:t> </w:t>
       </w:r>
     </w:p>
@@ -4206,15 +4183,19 @@
         <w:jc w:val="both"/>
         <w:rPr>
           <w:rFonts w:ascii="Calibri" w:eastAsia="Times New Roman" w:hAnsi="Calibri" w:cs="Calibri"/>
-          <w:kern w:val="0"/>
-          <w:sz w:val="24"/>
-          <w:szCs w:val="24"/>
-          <w14:ligatures w14:val="none"/>
-        </w:rPr>
-      </w:pPr>
-      <w:r>
-        <w:rPr>
-          <w:rFonts w:ascii="Calibri" w:eastAsia="Times New Roman" w:hAnsi="Calibri" w:cs="Calibri"/>
+          <w:b/>
+          <w:bCs/>
+          <w:kern w:val="0"/>
+          <w:sz w:val="24"/>
+          <w:szCs w:val="24"/>
+          <w14:ligatures w14:val="none"/>
+        </w:rPr>
+      </w:pPr>
+      <w:r>
+        <w:rPr>
+          <w:rFonts w:ascii="Calibri" w:eastAsia="Times New Roman" w:hAnsi="Calibri" w:cs="Calibri"/>
+          <w:b/>
+          <w:bCs/>
           <w:kern w:val="0"/>
           <w:sz w:val="24"/>
           <w:szCs w:val="24"/>
@@ -5760,13 +5741,26 @@
       <w:r>
         <w:rPr>
           <w:rFonts w:ascii="Calibri" w:eastAsia="Times New Roman" w:hAnsi="Calibri" w:cs="Calibri"/>
-          <w:kern w:val="0"/>
-          <w:sz w:val="24"/>
-          <w:szCs w:val="24"/>
-          <w:lang w:val="en-GB"/>
-          <w14:ligatures w14:val="none"/>
-        </w:rPr>
-        <w:t xml:space="preserve">Zombie Process: Also known as defunct process, is basically a process that is terminated or completed but the PCB is not cleaned up from main memory as it still has an entry in the process table to report to its parent process. </w:t>
+          <w:b/>
+          <w:bCs/>
+          <w:kern w:val="0"/>
+          <w:sz w:val="24"/>
+          <w:szCs w:val="24"/>
+          <w:lang w:val="en-GB"/>
+          <w14:ligatures w14:val="none"/>
+        </w:rPr>
+        <w:t>Zombie Process:</w:t>
+      </w:r>
+      <w:r>
+        <w:rPr>
+          <w:rFonts w:ascii="Calibri" w:eastAsia="Times New Roman" w:hAnsi="Calibri" w:cs="Calibri"/>
+          <w:kern w:val="0"/>
+          <w:sz w:val="24"/>
+          <w:szCs w:val="24"/>
+          <w:lang w:val="en-GB"/>
+          <w14:ligatures w14:val="none"/>
+        </w:rPr>
+        <w:t xml:space="preserve"> Also known as defunct process, is basically a process that is terminated or completed but the PCB is not cleaned up from main memory as it still has an entry in the process table to report to its parent process. </w:t>
       </w:r>
     </w:p>
     <w:p>
@@ -5810,13 +5804,26 @@
       <w:r>
         <w:rPr>
           <w:rFonts w:ascii="Calibri" w:eastAsia="Times New Roman" w:hAnsi="Calibri" w:cs="Calibri"/>
-          <w:kern w:val="0"/>
-          <w:sz w:val="24"/>
-          <w:szCs w:val="24"/>
-          <w:lang w:val="en-GB"/>
-          <w14:ligatures w14:val="none"/>
-        </w:rPr>
-        <w:t xml:space="preserve">Cascading Termination: It is a process termination in which if the parent process is existing or terminating then the children process will also get terminated. </w:t>
+          <w:b/>
+          <w:bCs/>
+          <w:kern w:val="0"/>
+          <w:sz w:val="24"/>
+          <w:szCs w:val="24"/>
+          <w:lang w:val="en-GB"/>
+          <w14:ligatures w14:val="none"/>
+        </w:rPr>
+        <w:t xml:space="preserve">Cascading Termination: </w:t>
+      </w:r>
+      <w:r>
+        <w:rPr>
+          <w:rFonts w:ascii="Calibri" w:eastAsia="Times New Roman" w:hAnsi="Calibri" w:cs="Calibri"/>
+          <w:kern w:val="0"/>
+          <w:sz w:val="24"/>
+          <w:szCs w:val="24"/>
+          <w:lang w:val="en-GB"/>
+          <w14:ligatures w14:val="none"/>
+        </w:rPr>
+        <w:t xml:space="preserve">It is a process termination in which if the parent process is existing or terminating then the children process will also get terminated. </w:t>
       </w:r>
     </w:p>
     <w:p>
@@ -5850,16 +5857,20 @@
         <w:jc w:val="both"/>
         <w:rPr>
           <w:rFonts w:ascii="Calibri" w:eastAsia="Times New Roman" w:hAnsi="Calibri" w:cs="Calibri"/>
-          <w:kern w:val="0"/>
-          <w:sz w:val="24"/>
-          <w:szCs w:val="24"/>
-          <w:lang w:val="en-GB"/>
-          <w14:ligatures w14:val="none"/>
-        </w:rPr>
-      </w:pPr>
-      <w:r>
-        <w:rPr>
-          <w:rFonts w:ascii="Calibri" w:eastAsia="Times New Roman" w:hAnsi="Calibri" w:cs="Calibri"/>
+          <w:b/>
+          <w:bCs/>
+          <w:kern w:val="0"/>
+          <w:sz w:val="24"/>
+          <w:szCs w:val="24"/>
+          <w:lang w:val="en-GB"/>
+          <w14:ligatures w14:val="none"/>
+        </w:rPr>
+      </w:pPr>
+      <w:r>
+        <w:rPr>
+          <w:rFonts w:ascii="Calibri" w:eastAsia="Times New Roman" w:hAnsi="Calibri" w:cs="Calibri"/>
+          <w:b/>
+          <w:bCs/>
           <w:kern w:val="0"/>
           <w:sz w:val="24"/>
           <w:szCs w:val="24"/>
@@ -5940,17 +5951,17 @@
         <w:jc w:val="both"/>
         <w:textAlignment w:val="center"/>
         <w:rPr>
-          <w:rFonts w:ascii="Cascadia Code" w:eastAsia="Times New Roman" w:hAnsi="Cascadia Code" w:cs="Cascadia Code"/>
-          <w:kern w:val="0"/>
-          <w:sz w:val="24"/>
-          <w:szCs w:val="24"/>
-          <w:lang w:val="en-GB"/>
-          <w14:ligatures w14:val="none"/>
-        </w:rPr>
-      </w:pPr>
-      <w:r>
-        <w:rPr>
-          <w:rFonts w:ascii="-apple-system" w:eastAsia="Times New Roman" w:hAnsi="-apple-system" w:cs="Cascadia Code"/>
+          <w:rFonts w:eastAsia="Times New Roman" w:cstheme="minorHAnsi"/>
+          <w:kern w:val="0"/>
+          <w:sz w:val="24"/>
+          <w:szCs w:val="24"/>
+          <w:lang w:val="en-GB"/>
+          <w14:ligatures w14:val="none"/>
+        </w:rPr>
+      </w:pPr>
+      <w:r>
+        <w:rPr>
+          <w:rFonts w:eastAsia="Times New Roman" w:cstheme="minorHAnsi"/>
           <w:kern w:val="0"/>
           <w:sz w:val="24"/>
           <w:szCs w:val="24"/>
@@ -5962,7 +5973,7 @@
       <w:proofErr w:type="spellStart"/>
       <w:r>
         <w:rPr>
-          <w:rFonts w:ascii="-apple-system" w:eastAsia="Times New Roman" w:hAnsi="-apple-system" w:cs="Cascadia Code"/>
+          <w:rFonts w:eastAsia="Times New Roman" w:cstheme="minorHAnsi"/>
           <w:kern w:val="0"/>
           <w:sz w:val="24"/>
           <w:szCs w:val="24"/>
@@ -5974,7 +5985,7 @@
       <w:proofErr w:type="spellEnd"/>
       <w:r>
         <w:rPr>
-          <w:rFonts w:ascii="-apple-system" w:eastAsia="Times New Roman" w:hAnsi="-apple-system" w:cs="Cascadia Code"/>
+          <w:rFonts w:eastAsia="Times New Roman" w:cstheme="minorHAnsi"/>
           <w:kern w:val="0"/>
           <w:sz w:val="24"/>
           <w:szCs w:val="24"/>
@@ -5994,17 +6005,17 @@
         <w:jc w:val="both"/>
         <w:textAlignment w:val="center"/>
         <w:rPr>
-          <w:rFonts w:ascii="Cascadia Code" w:eastAsia="Times New Roman" w:hAnsi="Cascadia Code" w:cs="Cascadia Code"/>
-          <w:kern w:val="0"/>
-          <w:sz w:val="24"/>
-          <w:szCs w:val="24"/>
-          <w:lang w:val="en-GB"/>
-          <w14:ligatures w14:val="none"/>
-        </w:rPr>
-      </w:pPr>
-      <w:r>
-        <w:rPr>
-          <w:rFonts w:ascii="-apple-system" w:eastAsia="Times New Roman" w:hAnsi="-apple-system" w:cs="Cascadia Code"/>
+          <w:rFonts w:eastAsia="Times New Roman" w:cstheme="minorHAnsi"/>
+          <w:kern w:val="0"/>
+          <w:sz w:val="24"/>
+          <w:szCs w:val="24"/>
+          <w:lang w:val="en-GB"/>
+          <w14:ligatures w14:val="none"/>
+        </w:rPr>
+      </w:pPr>
+      <w:r>
+        <w:rPr>
+          <w:rFonts w:eastAsia="Times New Roman" w:cstheme="minorHAnsi"/>
           <w:kern w:val="0"/>
           <w:sz w:val="24"/>
           <w:szCs w:val="24"/>
@@ -6024,17 +6035,17 @@
         <w:jc w:val="both"/>
         <w:textAlignment w:val="center"/>
         <w:rPr>
-          <w:rFonts w:ascii="Cascadia Code" w:eastAsia="Times New Roman" w:hAnsi="Cascadia Code" w:cs="Cascadia Code"/>
-          <w:kern w:val="0"/>
-          <w:sz w:val="24"/>
-          <w:szCs w:val="24"/>
-          <w:lang w:val="en-GB"/>
-          <w14:ligatures w14:val="none"/>
-        </w:rPr>
-      </w:pPr>
-      <w:r>
-        <w:rPr>
-          <w:rFonts w:ascii="-apple-system" w:eastAsia="Times New Roman" w:hAnsi="-apple-system" w:cs="Cascadia Code"/>
+          <w:rFonts w:eastAsia="Times New Roman" w:cstheme="minorHAnsi"/>
+          <w:kern w:val="0"/>
+          <w:sz w:val="24"/>
+          <w:szCs w:val="24"/>
+          <w:lang w:val="en-GB"/>
+          <w14:ligatures w14:val="none"/>
+        </w:rPr>
+      </w:pPr>
+      <w:r>
+        <w:rPr>
+          <w:rFonts w:eastAsia="Times New Roman" w:cstheme="minorHAnsi"/>
           <w:kern w:val="0"/>
           <w:sz w:val="24"/>
           <w:szCs w:val="24"/>
@@ -6054,17 +6065,17 @@
         <w:jc w:val="both"/>
         <w:textAlignment w:val="center"/>
         <w:rPr>
-          <w:rFonts w:ascii="Cascadia Code" w:eastAsia="Times New Roman" w:hAnsi="Cascadia Code" w:cs="Cascadia Code"/>
-          <w:kern w:val="0"/>
-          <w:sz w:val="24"/>
-          <w:szCs w:val="24"/>
-          <w:lang w:val="en-GB"/>
-          <w14:ligatures w14:val="none"/>
-        </w:rPr>
-      </w:pPr>
-      <w:r>
-        <w:rPr>
-          <w:rFonts w:ascii="-apple-system" w:eastAsia="Times New Roman" w:hAnsi="-apple-system" w:cs="Cascadia Code"/>
+          <w:rFonts w:eastAsia="Times New Roman" w:cstheme="minorHAnsi"/>
+          <w:kern w:val="0"/>
+          <w:sz w:val="24"/>
+          <w:szCs w:val="24"/>
+          <w:lang w:val="en-GB"/>
+          <w14:ligatures w14:val="none"/>
+        </w:rPr>
+      </w:pPr>
+      <w:r>
+        <w:rPr>
+          <w:rFonts w:eastAsia="Times New Roman" w:cstheme="minorHAnsi"/>
           <w:kern w:val="0"/>
           <w:sz w:val="24"/>
           <w:szCs w:val="24"/>
@@ -6084,17 +6095,17 @@
         <w:jc w:val="both"/>
         <w:textAlignment w:val="center"/>
         <w:rPr>
-          <w:rFonts w:ascii="Cascadia Code" w:eastAsia="Times New Roman" w:hAnsi="Cascadia Code" w:cs="Cascadia Code"/>
-          <w:kern w:val="0"/>
-          <w:sz w:val="24"/>
-          <w:szCs w:val="24"/>
-          <w:lang w:val="en-GB"/>
-          <w14:ligatures w14:val="none"/>
-        </w:rPr>
-      </w:pPr>
-      <w:r>
-        <w:rPr>
-          <w:rFonts w:ascii="-apple-system" w:eastAsia="Times New Roman" w:hAnsi="-apple-system" w:cs="Cascadia Code"/>
+          <w:rFonts w:eastAsia="Times New Roman" w:cstheme="minorHAnsi"/>
+          <w:kern w:val="0"/>
+          <w:sz w:val="24"/>
+          <w:szCs w:val="24"/>
+          <w:lang w:val="en-GB"/>
+          <w14:ligatures w14:val="none"/>
+        </w:rPr>
+      </w:pPr>
+      <w:r>
+        <w:rPr>
+          <w:rFonts w:eastAsia="Times New Roman" w:cstheme="minorHAnsi"/>
           <w:kern w:val="0"/>
           <w:sz w:val="24"/>
           <w:szCs w:val="24"/>
@@ -6109,17 +6120,17 @@
         <w:spacing w:after="0" w:line="240" w:lineRule="auto"/>
         <w:jc w:val="both"/>
         <w:rPr>
-          <w:rFonts w:ascii="Calibri" w:eastAsia="Times New Roman" w:hAnsi="Calibri" w:cs="Calibri"/>
-          <w:kern w:val="0"/>
-          <w:sz w:val="24"/>
-          <w:szCs w:val="24"/>
-          <w:lang w:val="en-GB"/>
-          <w14:ligatures w14:val="none"/>
-        </w:rPr>
-      </w:pPr>
-      <w:r>
-        <w:rPr>
-          <w:rFonts w:ascii="Calibri" w:eastAsia="Times New Roman" w:hAnsi="Calibri" w:cs="Calibri"/>
+          <w:rFonts w:eastAsia="Times New Roman" w:cstheme="minorHAnsi"/>
+          <w:kern w:val="0"/>
+          <w:sz w:val="24"/>
+          <w:szCs w:val="24"/>
+          <w:lang w:val="en-GB"/>
+          <w14:ligatures w14:val="none"/>
+        </w:rPr>
+      </w:pPr>
+      <w:r>
+        <w:rPr>
+          <w:rFonts w:eastAsia="Times New Roman" w:cstheme="minorHAnsi"/>
           <w:kern w:val="0"/>
           <w:sz w:val="24"/>
           <w:szCs w:val="24"/>
@@ -6181,15 +6192,19 @@
         <w:jc w:val="both"/>
         <w:rPr>
           <w:rFonts w:ascii="Calibri" w:eastAsia="Times New Roman" w:hAnsi="Calibri" w:cs="Calibri"/>
-          <w:kern w:val="0"/>
-          <w:sz w:val="24"/>
-          <w:szCs w:val="24"/>
-          <w14:ligatures w14:val="none"/>
-        </w:rPr>
-      </w:pPr>
-      <w:r>
-        <w:rPr>
-          <w:rFonts w:ascii="Calibri" w:eastAsia="Times New Roman" w:hAnsi="Calibri" w:cs="Calibri"/>
+          <w:b/>
+          <w:bCs/>
+          <w:kern w:val="0"/>
+          <w:sz w:val="24"/>
+          <w:szCs w:val="24"/>
+          <w14:ligatures w14:val="none"/>
+        </w:rPr>
+      </w:pPr>
+      <w:r>
+        <w:rPr>
+          <w:rFonts w:ascii="Calibri" w:eastAsia="Times New Roman" w:hAnsi="Calibri" w:cs="Calibri"/>
+          <w:b/>
+          <w:bCs/>
           <w:kern w:val="0"/>
           <w:sz w:val="24"/>
           <w:szCs w:val="24"/>
@@ -6369,16 +6384,20 @@
         <w:jc w:val="both"/>
         <w:rPr>
           <w:rFonts w:ascii="Calibri" w:eastAsia="Times New Roman" w:hAnsi="Calibri" w:cs="Calibri"/>
-          <w:kern w:val="0"/>
-          <w:sz w:val="24"/>
-          <w:szCs w:val="24"/>
-          <w:lang w:val="en-GB"/>
-          <w14:ligatures w14:val="none"/>
-        </w:rPr>
-      </w:pPr>
-      <w:r>
-        <w:rPr>
-          <w:rFonts w:ascii="Calibri" w:eastAsia="Times New Roman" w:hAnsi="Calibri" w:cs="Calibri"/>
+          <w:b/>
+          <w:bCs/>
+          <w:kern w:val="0"/>
+          <w:sz w:val="24"/>
+          <w:szCs w:val="24"/>
+          <w:lang w:val="en-GB"/>
+          <w14:ligatures w14:val="none"/>
+        </w:rPr>
+      </w:pPr>
+      <w:r>
+        <w:rPr>
+          <w:rFonts w:ascii="Calibri" w:eastAsia="Times New Roman" w:hAnsi="Calibri" w:cs="Calibri"/>
+          <w:b/>
+          <w:bCs/>
           <w:kern w:val="0"/>
           <w:sz w:val="24"/>
           <w:szCs w:val="24"/>
@@ -6681,6 +6700,7 @@
           <w:lang w:val="en-GB"/>
           <w14:ligatures w14:val="none"/>
         </w:rPr>
+        <w:lastRenderedPageBreak/>
         <w:t> </w:t>
       </w:r>
     </w:p>
@@ -6706,7 +6726,6 @@
           <w:lang w:val="en-GB"/>
           <w14:ligatures w14:val="none"/>
         </w:rPr>
-        <w:lastRenderedPageBreak/>
         <w:t>Threads are implemented in the following 2 ways:</w:t>
       </w:r>
     </w:p>
@@ -6730,6 +6749,8 @@
       <w:r>
         <w:rPr>
           <w:rFonts w:ascii="Calibri" w:eastAsia="Times New Roman" w:hAnsi="Calibri" w:cs="Calibri"/>
+          <w:b/>
+          <w:bCs/>
           <w:kern w:val="0"/>
           <w:sz w:val="24"/>
           <w:szCs w:val="24"/>
@@ -7135,15 +7156,19 @@
         <w:textAlignment w:val="center"/>
         <w:rPr>
           <w:rFonts w:ascii="Calibri" w:eastAsia="Times New Roman" w:hAnsi="Calibri" w:cs="Calibri"/>
-          <w:kern w:val="0"/>
-          <w:sz w:val="24"/>
-          <w:szCs w:val="24"/>
-          <w14:ligatures w14:val="none"/>
-        </w:rPr>
-      </w:pPr>
-      <w:r>
-        <w:rPr>
-          <w:rFonts w:ascii="Calibri" w:eastAsia="Times New Roman" w:hAnsi="Calibri" w:cs="Calibri"/>
+          <w:b/>
+          <w:bCs/>
+          <w:kern w:val="0"/>
+          <w:sz w:val="24"/>
+          <w:szCs w:val="24"/>
+          <w14:ligatures w14:val="none"/>
+        </w:rPr>
+      </w:pPr>
+      <w:r>
+        <w:rPr>
+          <w:rFonts w:ascii="Calibri" w:eastAsia="Times New Roman" w:hAnsi="Calibri" w:cs="Calibri"/>
+          <w:b/>
+          <w:bCs/>
           <w:kern w:val="0"/>
           <w:sz w:val="24"/>
           <w:szCs w:val="24"/>
@@ -7155,6 +7180,8 @@
       <w:r>
         <w:rPr>
           <w:rFonts w:ascii="Calibri" w:eastAsia="Times New Roman" w:hAnsi="Calibri" w:cs="Calibri"/>
+          <w:b/>
+          <w:bCs/>
           <w:kern w:val="0"/>
           <w:sz w:val="24"/>
           <w:szCs w:val="24"/>
@@ -7720,15 +7747,19 @@
         <w:jc w:val="both"/>
         <w:rPr>
           <w:rFonts w:ascii="Calibri" w:eastAsia="Times New Roman" w:hAnsi="Calibri" w:cs="Calibri"/>
-          <w:kern w:val="0"/>
-          <w:sz w:val="24"/>
-          <w:szCs w:val="24"/>
-          <w14:ligatures w14:val="none"/>
-        </w:rPr>
-      </w:pPr>
-      <w:r>
-        <w:rPr>
-          <w:rFonts w:ascii="Calibri" w:eastAsia="Times New Roman" w:hAnsi="Calibri" w:cs="Calibri"/>
+          <w:b/>
+          <w:bCs/>
+          <w:kern w:val="0"/>
+          <w:sz w:val="24"/>
+          <w:szCs w:val="24"/>
+          <w14:ligatures w14:val="none"/>
+        </w:rPr>
+      </w:pPr>
+      <w:r>
+        <w:rPr>
+          <w:rFonts w:ascii="Calibri" w:eastAsia="Times New Roman" w:hAnsi="Calibri" w:cs="Calibri"/>
+          <w:b/>
+          <w:bCs/>
           <w:kern w:val="0"/>
           <w:sz w:val="24"/>
           <w:szCs w:val="24"/>
@@ -8382,15 +8413,19 @@
         <w:jc w:val="both"/>
         <w:rPr>
           <w:rFonts w:ascii="Calibri" w:eastAsia="Times New Roman" w:hAnsi="Calibri" w:cs="Calibri"/>
-          <w:kern w:val="0"/>
-          <w:sz w:val="24"/>
-          <w:szCs w:val="24"/>
-          <w14:ligatures w14:val="none"/>
-        </w:rPr>
-      </w:pPr>
-      <w:r>
-        <w:rPr>
-          <w:rFonts w:ascii="Calibri" w:eastAsia="Times New Roman" w:hAnsi="Calibri" w:cs="Calibri"/>
+          <w:b/>
+          <w:bCs/>
+          <w:kern w:val="0"/>
+          <w:sz w:val="24"/>
+          <w:szCs w:val="24"/>
+          <w14:ligatures w14:val="none"/>
+        </w:rPr>
+      </w:pPr>
+      <w:r>
+        <w:rPr>
+          <w:rFonts w:ascii="Calibri" w:eastAsia="Times New Roman" w:hAnsi="Calibri" w:cs="Calibri"/>
+          <w:b/>
+          <w:bCs/>
           <w:kern w:val="0"/>
           <w:sz w:val="24"/>
           <w:szCs w:val="24"/>
@@ -8629,44 +8664,25 @@
         <w:jc w:val="both"/>
         <w:rPr>
           <w:rFonts w:ascii="Calibri" w:eastAsia="Times New Roman" w:hAnsi="Calibri" w:cs="Calibri"/>
-          <w:kern w:val="0"/>
-          <w:sz w:val="24"/>
-          <w:szCs w:val="24"/>
-          <w14:ligatures w14:val="none"/>
-        </w:rPr>
-      </w:pPr>
-      <w:r>
-        <w:rPr>
-          <w:rFonts w:ascii="Calibri" w:eastAsia="Times New Roman" w:hAnsi="Calibri" w:cs="Calibri"/>
+          <w:b/>
+          <w:bCs/>
+          <w:kern w:val="0"/>
+          <w:sz w:val="24"/>
+          <w:szCs w:val="24"/>
+          <w14:ligatures w14:val="none"/>
+        </w:rPr>
+      </w:pPr>
+      <w:r>
+        <w:rPr>
+          <w:rFonts w:ascii="Calibri" w:eastAsia="Times New Roman" w:hAnsi="Calibri" w:cs="Calibri"/>
+          <w:b/>
+          <w:bCs/>
           <w:kern w:val="0"/>
           <w:sz w:val="24"/>
           <w:szCs w:val="24"/>
           <w14:ligatures w14:val="none"/>
         </w:rPr>
         <w:t>Memory Management</w:t>
-      </w:r>
-    </w:p>
-    <w:p>
-      <w:pPr>
-        <w:spacing w:after="0" w:line="240" w:lineRule="auto"/>
-        <w:jc w:val="both"/>
-        <w:rPr>
-          <w:rFonts w:ascii="Calibri" w:eastAsia="Times New Roman" w:hAnsi="Calibri" w:cs="Calibri"/>
-          <w:kern w:val="0"/>
-          <w:sz w:val="24"/>
-          <w:szCs w:val="24"/>
-          <w14:ligatures w14:val="none"/>
-        </w:rPr>
-      </w:pPr>
-      <w:r>
-        <w:rPr>
-          <w:rFonts w:ascii="Calibri" w:eastAsia="Times New Roman" w:hAnsi="Calibri" w:cs="Calibri"/>
-          <w:kern w:val="0"/>
-          <w:sz w:val="24"/>
-          <w:szCs w:val="24"/>
-          <w14:ligatures w14:val="none"/>
-        </w:rPr>
-        <w:t> </w:t>
       </w:r>
     </w:p>
     <w:p>
@@ -10136,25 +10152,25 @@
     </w:p>
     <w:p>
       <w:pPr>
-        <w:numPr>
-          <w:ilvl w:val="0"/>
-          <w:numId w:val="48"/>
-        </w:numPr>
         <w:spacing w:after="0" w:line="240" w:lineRule="auto"/>
         <w:jc w:val="both"/>
         <w:textAlignment w:val="center"/>
         <w:rPr>
           <w:rFonts w:ascii="Cascadia Code" w:eastAsia="Times New Roman" w:hAnsi="Cascadia Code" w:cs="Cascadia Code"/>
-          <w:kern w:val="0"/>
-          <w:sz w:val="24"/>
-          <w:szCs w:val="24"/>
-          <w:lang w:val="en-GB"/>
-          <w14:ligatures w14:val="none"/>
-        </w:rPr>
-      </w:pPr>
-      <w:r>
-        <w:rPr>
-          <w:rFonts w:ascii="Calibri" w:eastAsia="Times New Roman" w:hAnsi="Calibri" w:cs="Calibri"/>
+          <w:b/>
+          <w:bCs/>
+          <w:kern w:val="0"/>
+          <w:sz w:val="24"/>
+          <w:szCs w:val="24"/>
+          <w:lang w:val="en-GB"/>
+          <w14:ligatures w14:val="none"/>
+        </w:rPr>
+      </w:pPr>
+      <w:r>
+        <w:rPr>
+          <w:rFonts w:ascii="Calibri" w:eastAsia="Times New Roman" w:hAnsi="Calibri" w:cs="Calibri"/>
+          <w:b/>
+          <w:bCs/>
           <w:kern w:val="0"/>
           <w:sz w:val="24"/>
           <w:szCs w:val="24"/>
@@ -10166,25 +10182,25 @@
     </w:p>
     <w:p>
       <w:pPr>
-        <w:numPr>
-          <w:ilvl w:val="0"/>
-          <w:numId w:val="48"/>
-        </w:numPr>
         <w:spacing w:after="0" w:line="240" w:lineRule="auto"/>
         <w:jc w:val="both"/>
         <w:textAlignment w:val="center"/>
         <w:rPr>
           <w:rFonts w:ascii="Cascadia Code" w:eastAsia="Times New Roman" w:hAnsi="Cascadia Code" w:cs="Cascadia Code"/>
-          <w:kern w:val="0"/>
-          <w:sz w:val="24"/>
-          <w:szCs w:val="24"/>
-          <w:lang w:val="en-GB"/>
-          <w14:ligatures w14:val="none"/>
-        </w:rPr>
-      </w:pPr>
-      <w:r>
-        <w:rPr>
-          <w:rFonts w:ascii="Calibri" w:eastAsia="Times New Roman" w:hAnsi="Calibri" w:cs="Calibri"/>
+          <w:b/>
+          <w:bCs/>
+          <w:kern w:val="0"/>
+          <w:sz w:val="24"/>
+          <w:szCs w:val="24"/>
+          <w:lang w:val="en-GB"/>
+          <w14:ligatures w14:val="none"/>
+        </w:rPr>
+      </w:pPr>
+      <w:r>
+        <w:rPr>
+          <w:rFonts w:ascii="Calibri" w:eastAsia="Times New Roman" w:hAnsi="Calibri" w:cs="Calibri"/>
+          <w:b/>
+          <w:bCs/>
           <w:kern w:val="0"/>
           <w:sz w:val="24"/>
           <w:szCs w:val="24"/>
@@ -10197,6 +10213,8 @@
       <w:r>
         <w:rPr>
           <w:rFonts w:ascii="Calibri" w:eastAsia="Times New Roman" w:hAnsi="Calibri" w:cs="Calibri"/>
+          <w:b/>
+          <w:bCs/>
           <w:kern w:val="0"/>
           <w:sz w:val="24"/>
           <w:szCs w:val="24"/>
@@ -10355,16 +10373,20 @@
         <w:textAlignment w:val="center"/>
         <w:rPr>
           <w:rFonts w:ascii="Cascadia Code" w:eastAsia="Times New Roman" w:hAnsi="Cascadia Code" w:cs="Cascadia Code"/>
-          <w:kern w:val="0"/>
-          <w:sz w:val="24"/>
-          <w:szCs w:val="24"/>
-          <w:lang w:val="en-GB"/>
-          <w14:ligatures w14:val="none"/>
-        </w:rPr>
-      </w:pPr>
-      <w:r>
-        <w:rPr>
-          <w:rFonts w:ascii="Calibri" w:eastAsia="Times New Roman" w:hAnsi="Calibri" w:cs="Calibri"/>
+          <w:b/>
+          <w:bCs/>
+          <w:kern w:val="0"/>
+          <w:sz w:val="24"/>
+          <w:szCs w:val="24"/>
+          <w:lang w:val="en-GB"/>
+          <w14:ligatures w14:val="none"/>
+        </w:rPr>
+      </w:pPr>
+      <w:r>
+        <w:rPr>
+          <w:rFonts w:ascii="Calibri" w:eastAsia="Times New Roman" w:hAnsi="Calibri" w:cs="Calibri"/>
+          <w:b/>
+          <w:bCs/>
           <w:kern w:val="0"/>
           <w:sz w:val="24"/>
           <w:szCs w:val="24"/>
@@ -10377,6 +10399,8 @@
       <w:r>
         <w:rPr>
           <w:rFonts w:ascii="Calibri" w:eastAsia="Times New Roman" w:hAnsi="Calibri" w:cs="Calibri"/>
+          <w:b/>
+          <w:bCs/>
           <w:kern w:val="0"/>
           <w:sz w:val="24"/>
           <w:szCs w:val="24"/>
@@ -10579,16 +10603,20 @@
         <w:jc w:val="both"/>
         <w:rPr>
           <w:rFonts w:ascii="Calibri" w:eastAsia="Times New Roman" w:hAnsi="Calibri" w:cs="Calibri"/>
-          <w:kern w:val="0"/>
-          <w:sz w:val="24"/>
-          <w:szCs w:val="24"/>
-          <w:lang w:val="en-GB"/>
-          <w14:ligatures w14:val="none"/>
-        </w:rPr>
-      </w:pPr>
-      <w:r>
-        <w:rPr>
-          <w:rFonts w:ascii="Calibri" w:eastAsia="Times New Roman" w:hAnsi="Calibri" w:cs="Calibri"/>
+          <w:b/>
+          <w:bCs/>
+          <w:kern w:val="0"/>
+          <w:sz w:val="24"/>
+          <w:szCs w:val="24"/>
+          <w:lang w:val="en-GB"/>
+          <w14:ligatures w14:val="none"/>
+        </w:rPr>
+      </w:pPr>
+      <w:r>
+        <w:rPr>
+          <w:rFonts w:ascii="Calibri" w:eastAsia="Times New Roman" w:hAnsi="Calibri" w:cs="Calibri"/>
+          <w:b/>
+          <w:bCs/>
           <w:kern w:val="0"/>
           <w:sz w:val="24"/>
           <w:szCs w:val="24"/>
@@ -11132,16 +11160,20 @@
         <w:jc w:val="both"/>
         <w:rPr>
           <w:rFonts w:ascii="Calibri" w:eastAsia="Times New Roman" w:hAnsi="Calibri" w:cs="Calibri"/>
-          <w:kern w:val="0"/>
-          <w:sz w:val="24"/>
-          <w:szCs w:val="24"/>
-          <w:lang w:val="en-GB"/>
-          <w14:ligatures w14:val="none"/>
-        </w:rPr>
-      </w:pPr>
-      <w:r>
-        <w:rPr>
-          <w:rFonts w:ascii="Calibri" w:eastAsia="Times New Roman" w:hAnsi="Calibri" w:cs="Calibri"/>
+          <w:b/>
+          <w:bCs/>
+          <w:kern w:val="0"/>
+          <w:sz w:val="24"/>
+          <w:szCs w:val="24"/>
+          <w:lang w:val="en-GB"/>
+          <w14:ligatures w14:val="none"/>
+        </w:rPr>
+      </w:pPr>
+      <w:r>
+        <w:rPr>
+          <w:rFonts w:ascii="Calibri" w:eastAsia="Times New Roman" w:hAnsi="Calibri" w:cs="Calibri"/>
+          <w:b/>
+          <w:bCs/>
           <w:kern w:val="0"/>
           <w:sz w:val="24"/>
           <w:szCs w:val="24"/>

--- a/Notes.docx
+++ b/Notes.docx
@@ -11573,19 +11573,17 @@
         </w:rPr>
         <w:t xml:space="preserve">Another possible solution to the external fragmentation is to allow the logical address space of the processes to be </w:t>
       </w:r>
-      <w:proofErr w:type="spellStart"/>
-      <w:r>
-        <w:rPr>
-          <w:rFonts w:ascii="Calibri" w:eastAsia="Times New Roman" w:hAnsi="Calibri" w:cs="Calibri"/>
-          <w:kern w:val="0"/>
-          <w:sz w:val="24"/>
-          <w:szCs w:val="24"/>
-          <w:lang w:val="en-GB"/>
-          <w14:ligatures w14:val="none"/>
-        </w:rPr>
-        <w:t>noncontiguous</w:t>
-      </w:r>
-      <w:proofErr w:type="spellEnd"/>
+      <w:r>
+        <w:rPr>
+          <w:rFonts w:ascii="Calibri" w:eastAsia="Times New Roman" w:hAnsi="Calibri" w:cs="Calibri"/>
+          <w:kern w:val="0"/>
+          <w:sz w:val="24"/>
+          <w:szCs w:val="24"/>
+          <w:lang w:val="en-GB"/>
+          <w14:ligatures w14:val="none"/>
+        </w:rPr>
+        <w:t>non-contiguous</w:t>
+      </w:r>
       <w:r>
         <w:rPr>
           <w:rFonts w:ascii="Calibri" w:eastAsia="Times New Roman" w:hAnsi="Calibri" w:cs="Calibri"/>
@@ -11653,16 +11651,20 @@
         <w:jc w:val="both"/>
         <w:rPr>
           <w:rFonts w:ascii="Calibri" w:eastAsia="Times New Roman" w:hAnsi="Calibri" w:cs="Calibri"/>
-          <w:kern w:val="0"/>
-          <w:sz w:val="24"/>
-          <w:szCs w:val="24"/>
-          <w:lang w:val="en-GB"/>
-          <w14:ligatures w14:val="none"/>
-        </w:rPr>
-      </w:pPr>
-      <w:r>
-        <w:rPr>
-          <w:rFonts w:ascii="Calibri" w:eastAsia="Times New Roman" w:hAnsi="Calibri" w:cs="Calibri"/>
+          <w:b/>
+          <w:bCs/>
+          <w:kern w:val="0"/>
+          <w:sz w:val="24"/>
+          <w:szCs w:val="24"/>
+          <w:lang w:val="en-GB"/>
+          <w14:ligatures w14:val="none"/>
+        </w:rPr>
+      </w:pPr>
+      <w:r>
+        <w:rPr>
+          <w:rFonts w:ascii="Calibri" w:eastAsia="Times New Roman" w:hAnsi="Calibri" w:cs="Calibri"/>
+          <w:b/>
+          <w:bCs/>
           <w:kern w:val="0"/>
           <w:sz w:val="24"/>
           <w:szCs w:val="24"/>
@@ -13260,25 +13262,25 @@
     </w:p>
     <w:p>
       <w:pPr>
-        <w:numPr>
-          <w:ilvl w:val="0"/>
-          <w:numId w:val="59"/>
-        </w:numPr>
         <w:spacing w:after="0" w:line="240" w:lineRule="auto"/>
         <w:jc w:val="both"/>
         <w:textAlignment w:val="center"/>
         <w:rPr>
           <w:rFonts w:ascii="Cascadia Code" w:eastAsia="Times New Roman" w:hAnsi="Cascadia Code" w:cs="Cascadia Code"/>
-          <w:kern w:val="0"/>
-          <w:sz w:val="24"/>
-          <w:szCs w:val="24"/>
-          <w:lang w:val="en-GB"/>
-          <w14:ligatures w14:val="none"/>
-        </w:rPr>
-      </w:pPr>
-      <w:r>
-        <w:rPr>
-          <w:rFonts w:ascii="Calibri" w:eastAsia="Times New Roman" w:hAnsi="Calibri" w:cs="Calibri"/>
+          <w:b/>
+          <w:bCs/>
+          <w:kern w:val="0"/>
+          <w:sz w:val="24"/>
+          <w:szCs w:val="24"/>
+          <w:lang w:val="en-GB"/>
+          <w14:ligatures w14:val="none"/>
+        </w:rPr>
+      </w:pPr>
+      <w:r>
+        <w:rPr>
+          <w:rFonts w:ascii="Calibri" w:eastAsia="Times New Roman" w:hAnsi="Calibri" w:cs="Calibri"/>
+          <w:b/>
+          <w:bCs/>
           <w:kern w:val="0"/>
           <w:sz w:val="24"/>
           <w:szCs w:val="24"/>
@@ -13921,6 +13923,8 @@
         <w:jc w:val="both"/>
         <w:rPr>
           <w:rFonts w:ascii="Calibri" w:eastAsia="Times New Roman" w:hAnsi="Calibri" w:cs="Calibri"/>
+          <w:b/>
+          <w:bCs/>
           <w:kern w:val="0"/>
           <w:sz w:val="24"/>
           <w:szCs w:val="24"/>
@@ -13932,6 +13936,8 @@
       <w:r>
         <w:rPr>
           <w:rFonts w:ascii="Calibri" w:eastAsia="Times New Roman" w:hAnsi="Calibri" w:cs="Calibri"/>
+          <w:b/>
+          <w:bCs/>
           <w:kern w:val="0"/>
           <w:sz w:val="24"/>
           <w:szCs w:val="24"/>
@@ -13944,6 +13950,8 @@
       <w:r>
         <w:rPr>
           <w:rFonts w:ascii="Calibri" w:eastAsia="Times New Roman" w:hAnsi="Calibri" w:cs="Calibri"/>
+          <w:b/>
+          <w:bCs/>
           <w:kern w:val="0"/>
           <w:sz w:val="24"/>
           <w:szCs w:val="24"/>
@@ -14138,16 +14146,20 @@
         <w:textAlignment w:val="center"/>
         <w:rPr>
           <w:rFonts w:ascii="Cascadia Code" w:eastAsia="Times New Roman" w:hAnsi="Cascadia Code" w:cs="Cascadia Code"/>
-          <w:kern w:val="0"/>
-          <w:sz w:val="24"/>
-          <w:szCs w:val="24"/>
-          <w:lang w:val="en-GB"/>
-          <w14:ligatures w14:val="none"/>
-        </w:rPr>
-      </w:pPr>
-      <w:r>
-        <w:rPr>
-          <w:rFonts w:ascii="Calibri" w:eastAsia="Times New Roman" w:hAnsi="Calibri" w:cs="Calibri"/>
+          <w:b/>
+          <w:bCs/>
+          <w:kern w:val="0"/>
+          <w:sz w:val="24"/>
+          <w:szCs w:val="24"/>
+          <w:lang w:val="en-GB"/>
+          <w14:ligatures w14:val="none"/>
+        </w:rPr>
+      </w:pPr>
+      <w:r>
+        <w:rPr>
+          <w:rFonts w:ascii="Calibri" w:eastAsia="Times New Roman" w:hAnsi="Calibri" w:cs="Calibri"/>
+          <w:b/>
+          <w:bCs/>
           <w:kern w:val="0"/>
           <w:sz w:val="24"/>
           <w:szCs w:val="24"/>
@@ -14348,16 +14360,20 @@
         <w:textAlignment w:val="center"/>
         <w:rPr>
           <w:rFonts w:ascii="Cascadia Code" w:eastAsia="Times New Roman" w:hAnsi="Cascadia Code" w:cs="Cascadia Code"/>
-          <w:kern w:val="0"/>
-          <w:sz w:val="24"/>
-          <w:szCs w:val="24"/>
-          <w:lang w:val="en-GB"/>
-          <w14:ligatures w14:val="none"/>
-        </w:rPr>
-      </w:pPr>
-      <w:r>
-        <w:rPr>
-          <w:rFonts w:ascii="Calibri" w:eastAsia="Times New Roman" w:hAnsi="Calibri" w:cs="Calibri"/>
+          <w:b/>
+          <w:bCs/>
+          <w:kern w:val="0"/>
+          <w:sz w:val="24"/>
+          <w:szCs w:val="24"/>
+          <w:lang w:val="en-GB"/>
+          <w14:ligatures w14:val="none"/>
+        </w:rPr>
+      </w:pPr>
+      <w:r>
+        <w:rPr>
+          <w:rFonts w:ascii="Calibri" w:eastAsia="Times New Roman" w:hAnsi="Calibri" w:cs="Calibri"/>
+          <w:b/>
+          <w:bCs/>
           <w:kern w:val="0"/>
           <w:sz w:val="24"/>
           <w:szCs w:val="24"/>
@@ -14688,19 +14704,6 @@
           </wp:inline>
         </w:drawing>
       </w:r>
-    </w:p>
-    <w:p>
-      <w:pPr>
-        <w:spacing w:after="0" w:line="240" w:lineRule="auto"/>
-        <w:jc w:val="both"/>
-        <w:rPr>
-          <w:rFonts w:ascii="Calibri" w:eastAsia="Times New Roman" w:hAnsi="Calibri" w:cs="Calibri"/>
-          <w:kern w:val="0"/>
-          <w:sz w:val="24"/>
-          <w:szCs w:val="24"/>
-          <w14:ligatures w14:val="none"/>
-        </w:rPr>
-      </w:pPr>
       <w:r>
         <w:rPr>
           <w:rFonts w:ascii="Calibri" w:eastAsia="Times New Roman" w:hAnsi="Calibri" w:cs="Calibri"/>
@@ -14718,61 +14721,19 @@
         <w:jc w:val="both"/>
         <w:rPr>
           <w:rFonts w:ascii="Calibri" w:eastAsia="Times New Roman" w:hAnsi="Calibri" w:cs="Calibri"/>
-          <w:kern w:val="0"/>
-          <w:sz w:val="24"/>
-          <w:szCs w:val="24"/>
-          <w14:ligatures w14:val="none"/>
-        </w:rPr>
-      </w:pPr>
-      <w:r>
-        <w:rPr>
-          <w:rFonts w:ascii="Calibri" w:eastAsia="Times New Roman" w:hAnsi="Calibri" w:cs="Calibri"/>
-          <w:kern w:val="0"/>
-          <w:sz w:val="24"/>
-          <w:szCs w:val="24"/>
-          <w14:ligatures w14:val="none"/>
-        </w:rPr>
-        <w:t>--------------------------------------------------------------------------------------</w:t>
-      </w:r>
-    </w:p>
-    <w:p>
-      <w:pPr>
-        <w:spacing w:after="0" w:line="240" w:lineRule="auto"/>
-        <w:jc w:val="both"/>
-        <w:rPr>
-          <w:rFonts w:ascii="Calibri" w:eastAsia="Times New Roman" w:hAnsi="Calibri" w:cs="Calibri"/>
-          <w:kern w:val="0"/>
-          <w:sz w:val="24"/>
-          <w:szCs w:val="24"/>
-          <w14:ligatures w14:val="none"/>
-        </w:rPr>
-      </w:pPr>
-      <w:r>
-        <w:rPr>
-          <w:rFonts w:ascii="Calibri" w:eastAsia="Times New Roman" w:hAnsi="Calibri" w:cs="Calibri"/>
-          <w:kern w:val="0"/>
-          <w:sz w:val="24"/>
-          <w:szCs w:val="24"/>
-          <w14:ligatures w14:val="none"/>
-        </w:rPr>
-        <w:t> </w:t>
-      </w:r>
-    </w:p>
-    <w:p>
-      <w:pPr>
-        <w:spacing w:after="0" w:line="240" w:lineRule="auto"/>
-        <w:jc w:val="both"/>
-        <w:rPr>
-          <w:rFonts w:ascii="Calibri" w:eastAsia="Times New Roman" w:hAnsi="Calibri" w:cs="Calibri"/>
-          <w:kern w:val="0"/>
-          <w:sz w:val="24"/>
-          <w:szCs w:val="24"/>
-          <w14:ligatures w14:val="none"/>
-        </w:rPr>
-      </w:pPr>
-      <w:r>
-        <w:rPr>
-          <w:rFonts w:ascii="Calibri" w:eastAsia="Times New Roman" w:hAnsi="Calibri" w:cs="Calibri"/>
+          <w:b/>
+          <w:bCs/>
+          <w:kern w:val="0"/>
+          <w:sz w:val="24"/>
+          <w:szCs w:val="24"/>
+          <w14:ligatures w14:val="none"/>
+        </w:rPr>
+      </w:pPr>
+      <w:r>
+        <w:rPr>
+          <w:rFonts w:ascii="Calibri" w:eastAsia="Times New Roman" w:hAnsi="Calibri" w:cs="Calibri"/>
+          <w:b/>
+          <w:bCs/>
           <w:kern w:val="0"/>
           <w:sz w:val="24"/>
           <w:szCs w:val="24"/>
@@ -15221,7 +15182,6 @@
           <w:lang w:val="en-GB"/>
           <w14:ligatures w14:val="none"/>
         </w:rPr>
-        <w:lastRenderedPageBreak/>
         <w:t xml:space="preserve">When using </w:t>
       </w:r>
       <w:proofErr w:type="gramStart"/>
@@ -15276,6 +15236,7 @@
           <w:lang w:val="en-GB"/>
           <w14:ligatures w14:val="none"/>
         </w:rPr>
+        <w:lastRenderedPageBreak/>
         <w:t>While using memory mapped IO, OS allocates buffer in memory and informs I/O device to use that buffer to send data to the CPU. I/O device operates asynchronously with CPU, interrupts CPU when finished.</w:t>
       </w:r>
     </w:p>
@@ -16393,7 +16354,6 @@
           <w:szCs w:val="24"/>
           <w14:ligatures w14:val="none"/>
         </w:rPr>
-        <w:lastRenderedPageBreak/>
         <w:t>Kernel:</w:t>
       </w:r>
     </w:p>
@@ -16422,6 +16382,7 @@
           <w:szCs w:val="24"/>
           <w14:ligatures w14:val="none"/>
         </w:rPr>
+        <w:lastRenderedPageBreak/>
         <w:t xml:space="preserve">It is basically a computer program usually considered as a central </w:t>
       </w:r>
       <w:proofErr w:type="gramStart"/>
@@ -17239,30 +17200,30 @@
           <w:szCs w:val="24"/>
           <w14:ligatures w14:val="none"/>
         </w:rPr>
+        <w:t> </w:t>
+      </w:r>
+    </w:p>
+    <w:p>
+      <w:pPr>
+        <w:spacing w:after="0" w:line="240" w:lineRule="auto"/>
+        <w:jc w:val="both"/>
+        <w:rPr>
+          <w:rFonts w:ascii="Calibri" w:eastAsia="Times New Roman" w:hAnsi="Calibri" w:cs="Calibri"/>
+          <w:kern w:val="0"/>
+          <w:sz w:val="24"/>
+          <w:szCs w:val="24"/>
+          <w14:ligatures w14:val="none"/>
+        </w:rPr>
+      </w:pPr>
+      <w:r>
+        <w:rPr>
+          <w:rFonts w:ascii="Calibri" w:eastAsia="Times New Roman" w:hAnsi="Calibri" w:cs="Calibri"/>
+          <w:kern w:val="0"/>
+          <w:sz w:val="24"/>
+          <w:szCs w:val="24"/>
+          <w14:ligatures w14:val="none"/>
+        </w:rPr>
         <w:lastRenderedPageBreak/>
-        <w:t> </w:t>
-      </w:r>
-    </w:p>
-    <w:p>
-      <w:pPr>
-        <w:spacing w:after="0" w:line="240" w:lineRule="auto"/>
-        <w:jc w:val="both"/>
-        <w:rPr>
-          <w:rFonts w:ascii="Calibri" w:eastAsia="Times New Roman" w:hAnsi="Calibri" w:cs="Calibri"/>
-          <w:kern w:val="0"/>
-          <w:sz w:val="24"/>
-          <w:szCs w:val="24"/>
-          <w14:ligatures w14:val="none"/>
-        </w:rPr>
-      </w:pPr>
-      <w:r>
-        <w:rPr>
-          <w:rFonts w:ascii="Calibri" w:eastAsia="Times New Roman" w:hAnsi="Calibri" w:cs="Calibri"/>
-          <w:kern w:val="0"/>
-          <w:sz w:val="24"/>
-          <w:szCs w:val="24"/>
-          <w14:ligatures w14:val="none"/>
-        </w:rPr>
         <w:t>--------------------------------------------------------------------------------------</w:t>
       </w:r>
     </w:p>

--- a/Notes.docx
+++ b/Notes.docx
@@ -8913,6 +8913,8 @@
       <w:r>
         <w:rPr>
           <w:rFonts w:eastAsia="Times New Roman" w:cstheme="minorHAnsi"/>
+          <w:b/>
+          <w:bCs/>
           <w:kern w:val="0"/>
           <w:sz w:val="24"/>
           <w:szCs w:val="24"/>
@@ -9011,6 +9013,8 @@
       <w:r>
         <w:rPr>
           <w:rFonts w:eastAsia="Times New Roman" w:cstheme="minorHAnsi"/>
+          <w:b/>
+          <w:bCs/>
           <w:kern w:val="0"/>
           <w:sz w:val="24"/>
           <w:szCs w:val="24"/>
@@ -9331,27 +9335,27 @@
       <w:r>
         <w:rPr>
           <w:rFonts w:eastAsia="Times New Roman" w:cstheme="minorHAnsi"/>
-          <w:kern w:val="0"/>
-          <w:sz w:val="24"/>
-          <w:szCs w:val="24"/>
-          <w:lang w:val="en-GB"/>
-          <w14:ligatures w14:val="none"/>
-        </w:rPr>
-        <w:t xml:space="preserve">Loading: To load a process into the main memory is done by a loader. There are two different types of </w:t>
-      </w:r>
-      <w:proofErr w:type="gramStart"/>
-      <w:r>
-        <w:rPr>
-          <w:rFonts w:eastAsia="Times New Roman" w:cstheme="minorHAnsi"/>
-          <w:kern w:val="0"/>
-          <w:sz w:val="24"/>
-          <w:szCs w:val="24"/>
-          <w:lang w:val="en-GB"/>
-          <w14:ligatures w14:val="none"/>
-        </w:rPr>
-        <w:t>loading :</w:t>
-      </w:r>
-      <w:proofErr w:type="gramEnd"/>
+          <w:b/>
+          <w:bCs/>
+          <w:kern w:val="0"/>
+          <w:sz w:val="24"/>
+          <w:szCs w:val="24"/>
+          <w:lang w:val="en-GB"/>
+          <w14:ligatures w14:val="none"/>
+        </w:rPr>
+        <w:t xml:space="preserve">Loading: </w:t>
+      </w:r>
+      <w:r>
+        <w:rPr>
+          <w:rFonts w:eastAsia="Times New Roman" w:cstheme="minorHAnsi"/>
+          <w:kern w:val="0"/>
+          <w:sz w:val="24"/>
+          <w:szCs w:val="24"/>
+          <w:lang w:val="en-GB"/>
+          <w14:ligatures w14:val="none"/>
+        </w:rPr>
+        <w:t>To load a process into the main memory is done by a loader. There are two different types of loading:</w:t>
+      </w:r>
     </w:p>
     <w:p>
       <w:pPr>
@@ -9482,13 +9486,26 @@
       <w:r>
         <w:rPr>
           <w:rFonts w:eastAsia="Times New Roman" w:cstheme="minorHAnsi"/>
-          <w:kern w:val="0"/>
-          <w:sz w:val="24"/>
-          <w:szCs w:val="24"/>
-          <w:lang w:val="en-GB"/>
-          <w14:ligatures w14:val="none"/>
-        </w:rPr>
-        <w:t>Linking: To perform a linking task a linker is used. A linker is a program that takes one or more object files generated by a compiler and combines them into a single executable file.</w:t>
+          <w:b/>
+          <w:bCs/>
+          <w:kern w:val="0"/>
+          <w:sz w:val="24"/>
+          <w:szCs w:val="24"/>
+          <w:lang w:val="en-GB"/>
+          <w14:ligatures w14:val="none"/>
+        </w:rPr>
+        <w:t xml:space="preserve">Linking: </w:t>
+      </w:r>
+      <w:r>
+        <w:rPr>
+          <w:rFonts w:eastAsia="Times New Roman" w:cstheme="minorHAnsi"/>
+          <w:kern w:val="0"/>
+          <w:sz w:val="24"/>
+          <w:szCs w:val="24"/>
+          <w:lang w:val="en-GB"/>
+          <w14:ligatures w14:val="none"/>
+        </w:rPr>
+        <w:t>To perform a linking task a linker is used. A linker is a program that takes one or more object files generated by a compiler and combines them into a single executable file.</w:t>
       </w:r>
     </w:p>
     <w:p>
@@ -10638,6 +10655,8 @@
       <w:r>
         <w:rPr>
           <w:rFonts w:eastAsia="Times New Roman" w:cstheme="minorHAnsi"/>
+          <w:b/>
+          <w:bCs/>
           <w:kern w:val="0"/>
           <w:sz w:val="24"/>
           <w:szCs w:val="24"/>
@@ -17146,15 +17165,19 @@
         <w:jc w:val="both"/>
         <w:rPr>
           <w:rFonts w:eastAsia="Times New Roman" w:cstheme="minorHAnsi"/>
-          <w:kern w:val="0"/>
-          <w:sz w:val="24"/>
-          <w:szCs w:val="24"/>
-          <w14:ligatures w14:val="none"/>
-        </w:rPr>
-      </w:pPr>
-      <w:r>
-        <w:rPr>
-          <w:rFonts w:eastAsia="Times New Roman" w:cstheme="minorHAnsi"/>
+          <w:b/>
+          <w:bCs/>
+          <w:kern w:val="0"/>
+          <w:sz w:val="24"/>
+          <w:szCs w:val="24"/>
+          <w14:ligatures w14:val="none"/>
+        </w:rPr>
+      </w:pPr>
+      <w:r>
+        <w:rPr>
+          <w:rFonts w:eastAsia="Times New Roman" w:cstheme="minorHAnsi"/>
+          <w:b/>
+          <w:bCs/>
           <w:kern w:val="0"/>
           <w:sz w:val="24"/>
           <w:szCs w:val="24"/>
@@ -17183,6 +17206,29 @@
           <w:szCs w:val="24"/>
           <w14:ligatures w14:val="none"/>
         </w:rPr>
+        <w:t>user process (privilege bit = 0)</w:t>
+      </w:r>
+    </w:p>
+    <w:p>
+      <w:pPr>
+        <w:spacing w:after="0" w:line="240" w:lineRule="auto"/>
+        <w:jc w:val="both"/>
+        <w:rPr>
+          <w:rFonts w:eastAsia="Times New Roman" w:cstheme="minorHAnsi"/>
+          <w:kern w:val="0"/>
+          <w:sz w:val="24"/>
+          <w:szCs w:val="24"/>
+          <w14:ligatures w14:val="none"/>
+        </w:rPr>
+      </w:pPr>
+      <w:r>
+        <w:rPr>
+          <w:rFonts w:eastAsia="Times New Roman" w:cstheme="minorHAnsi"/>
+          <w:kern w:val="0"/>
+          <w:sz w:val="24"/>
+          <w:szCs w:val="24"/>
+          <w14:ligatures w14:val="none"/>
+        </w:rPr>
         <w:t> </w:t>
       </w:r>
     </w:p>
@@ -17206,6 +17252,193 @@
           <w:szCs w:val="24"/>
           <w14:ligatures w14:val="none"/>
         </w:rPr>
+        <w:t>user</w:t>
+      </w:r>
+    </w:p>
+    <w:p>
+      <w:pPr>
+        <w:spacing w:after="0" w:line="240" w:lineRule="auto"/>
+        <w:jc w:val="both"/>
+        <w:rPr>
+          <w:rFonts w:eastAsia="Times New Roman" w:cstheme="minorHAnsi"/>
+          <w:kern w:val="0"/>
+          <w:sz w:val="24"/>
+          <w:szCs w:val="24"/>
+          <w14:ligatures w14:val="none"/>
+        </w:rPr>
+      </w:pPr>
+      <w:r>
+        <w:rPr>
+          <w:rFonts w:eastAsia="Times New Roman" w:cstheme="minorHAnsi"/>
+          <w:kern w:val="0"/>
+          <w:sz w:val="24"/>
+          <w:szCs w:val="24"/>
+          <w14:ligatures w14:val="none"/>
+        </w:rPr>
+        <w:lastRenderedPageBreak/>
+        <w:t>process                -&gt; calls system call -&gt; return from system call</w:t>
+      </w:r>
+    </w:p>
+    <w:p>
+      <w:pPr>
+        <w:spacing w:after="0" w:line="240" w:lineRule="auto"/>
+        <w:jc w:val="both"/>
+        <w:rPr>
+          <w:rFonts w:eastAsia="Times New Roman" w:cstheme="minorHAnsi"/>
+          <w:kern w:val="0"/>
+          <w:sz w:val="24"/>
+          <w:szCs w:val="24"/>
+          <w14:ligatures w14:val="none"/>
+        </w:rPr>
+      </w:pPr>
+      <w:r>
+        <w:rPr>
+          <w:rFonts w:eastAsia="Times New Roman" w:cstheme="minorHAnsi"/>
+          <w:kern w:val="0"/>
+          <w:sz w:val="24"/>
+          <w:szCs w:val="24"/>
+          <w14:ligatures w14:val="none"/>
+        </w:rPr>
+        <w:t>executing                                |                                                |</w:t>
+      </w:r>
+    </w:p>
+    <w:p>
+      <w:pPr>
+        <w:spacing w:after="0" w:line="240" w:lineRule="auto"/>
+        <w:jc w:val="both"/>
+        <w:rPr>
+          <w:rFonts w:eastAsia="Times New Roman" w:cstheme="minorHAnsi"/>
+          <w:kern w:val="0"/>
+          <w:sz w:val="24"/>
+          <w:szCs w:val="24"/>
+          <w14:ligatures w14:val="none"/>
+        </w:rPr>
+      </w:pPr>
+      <w:r>
+        <w:rPr>
+          <w:rFonts w:eastAsia="Times New Roman" w:cstheme="minorHAnsi"/>
+          <w:kern w:val="0"/>
+          <w:sz w:val="24"/>
+          <w:szCs w:val="24"/>
+          <w14:ligatures w14:val="none"/>
+        </w:rPr>
+        <w:t>________________________|_______________________|___________</w:t>
+      </w:r>
+    </w:p>
+    <w:p>
+      <w:pPr>
+        <w:spacing w:after="0" w:line="240" w:lineRule="auto"/>
+        <w:jc w:val="both"/>
+        <w:rPr>
+          <w:rFonts w:eastAsia="Times New Roman" w:cstheme="minorHAnsi"/>
+          <w:kern w:val="0"/>
+          <w:sz w:val="24"/>
+          <w:szCs w:val="24"/>
+          <w14:ligatures w14:val="none"/>
+        </w:rPr>
+      </w:pPr>
+      <w:r>
+        <w:rPr>
+          <w:rFonts w:eastAsia="Times New Roman" w:cstheme="minorHAnsi"/>
+          <w:kern w:val="0"/>
+          <w:sz w:val="24"/>
+          <w:szCs w:val="24"/>
+          <w14:ligatures w14:val="none"/>
+        </w:rPr>
+        <w:t>privilege bit = 1</w:t>
+      </w:r>
+    </w:p>
+    <w:p>
+      <w:pPr>
+        <w:spacing w:after="0" w:line="240" w:lineRule="auto"/>
+        <w:ind w:left="2160"/>
+        <w:jc w:val="both"/>
+        <w:rPr>
+          <w:rFonts w:eastAsia="Times New Roman" w:cstheme="minorHAnsi"/>
+          <w:kern w:val="0"/>
+          <w:sz w:val="24"/>
+          <w:szCs w:val="24"/>
+          <w14:ligatures w14:val="none"/>
+        </w:rPr>
+      </w:pPr>
+      <w:r>
+        <w:rPr>
+          <w:rFonts w:eastAsia="Times New Roman" w:cstheme="minorHAnsi"/>
+          <w:kern w:val="0"/>
+          <w:sz w:val="24"/>
+          <w:szCs w:val="24"/>
+          <w14:ligatures w14:val="none"/>
+        </w:rPr>
+        <w:t>trap mode bit = 0                return mode bit = 1</w:t>
+      </w:r>
+    </w:p>
+    <w:p>
+      <w:pPr>
+        <w:spacing w:after="0" w:line="240" w:lineRule="auto"/>
+        <w:jc w:val="both"/>
+        <w:rPr>
+          <w:rFonts w:eastAsia="Times New Roman" w:cstheme="minorHAnsi"/>
+          <w:kern w:val="0"/>
+          <w:sz w:val="24"/>
+          <w:szCs w:val="24"/>
+          <w14:ligatures w14:val="none"/>
+        </w:rPr>
+      </w:pPr>
+      <w:r>
+        <w:rPr>
+          <w:rFonts w:eastAsia="Times New Roman" w:cstheme="minorHAnsi"/>
+          <w:kern w:val="0"/>
+          <w:sz w:val="24"/>
+          <w:szCs w:val="24"/>
+          <w14:ligatures w14:val="none"/>
+        </w:rPr>
+        <w:t>Kernel:                                        |                                                |</w:t>
+      </w:r>
+    </w:p>
+    <w:p>
+      <w:pPr>
+        <w:spacing w:after="0" w:line="240" w:lineRule="auto"/>
+        <w:ind w:left="3240"/>
+        <w:jc w:val="both"/>
+        <w:rPr>
+          <w:rFonts w:eastAsia="Times New Roman" w:cstheme="minorHAnsi"/>
+          <w:kern w:val="0"/>
+          <w:sz w:val="24"/>
+          <w:szCs w:val="24"/>
+          <w14:ligatures w14:val="none"/>
+        </w:rPr>
+      </w:pPr>
+      <w:r>
+        <w:rPr>
+          <w:rFonts w:eastAsia="Times New Roman" w:cstheme="minorHAnsi"/>
+          <w:kern w:val="0"/>
+          <w:sz w:val="24"/>
+          <w:szCs w:val="24"/>
+          <w14:ligatures w14:val="none"/>
+        </w:rPr>
+        <w:t>|__execute system call&gt;_|</w:t>
+      </w:r>
+    </w:p>
+    <w:p>
+      <w:pPr>
+        <w:spacing w:after="0" w:line="240" w:lineRule="auto"/>
+        <w:jc w:val="both"/>
+        <w:rPr>
+          <w:rFonts w:eastAsia="Times New Roman" w:cstheme="minorHAnsi"/>
+          <w:kern w:val="0"/>
+          <w:sz w:val="24"/>
+          <w:szCs w:val="24"/>
+          <w14:ligatures w14:val="none"/>
+        </w:rPr>
+      </w:pPr>
+      <w:r>
+        <w:rPr>
+          <w:rFonts w:eastAsia="Times New Roman" w:cstheme="minorHAnsi"/>
+          <w:kern w:val="0"/>
+          <w:sz w:val="24"/>
+          <w:szCs w:val="24"/>
+          <w14:ligatures w14:val="none"/>
+        </w:rPr>
         <w:t>____________________________________________________________</w:t>
       </w:r>
     </w:p>
@@ -17229,30 +17462,6 @@
           <w:szCs w:val="24"/>
           <w14:ligatures w14:val="none"/>
         </w:rPr>
-        <w:t>user process (privilege bit = 0)</w:t>
-      </w:r>
-    </w:p>
-    <w:p>
-      <w:pPr>
-        <w:spacing w:after="0" w:line="240" w:lineRule="auto"/>
-        <w:jc w:val="both"/>
-        <w:rPr>
-          <w:rFonts w:eastAsia="Times New Roman" w:cstheme="minorHAnsi"/>
-          <w:kern w:val="0"/>
-          <w:sz w:val="24"/>
-          <w:szCs w:val="24"/>
-          <w14:ligatures w14:val="none"/>
-        </w:rPr>
-      </w:pPr>
-      <w:r>
-        <w:rPr>
-          <w:rFonts w:eastAsia="Times New Roman" w:cstheme="minorHAnsi"/>
-          <w:kern w:val="0"/>
-          <w:sz w:val="24"/>
-          <w:szCs w:val="24"/>
-          <w14:ligatures w14:val="none"/>
-        </w:rPr>
-        <w:lastRenderedPageBreak/>
         <w:t> </w:t>
       </w:r>
     </w:p>
@@ -17276,193 +17485,76 @@
           <w:szCs w:val="24"/>
           <w14:ligatures w14:val="none"/>
         </w:rPr>
-        <w:t>user</w:t>
-      </w:r>
-    </w:p>
-    <w:p>
-      <w:pPr>
-        <w:spacing w:after="0" w:line="240" w:lineRule="auto"/>
-        <w:jc w:val="both"/>
-        <w:rPr>
-          <w:rFonts w:eastAsia="Times New Roman" w:cstheme="minorHAnsi"/>
-          <w:kern w:val="0"/>
-          <w:sz w:val="24"/>
-          <w:szCs w:val="24"/>
-          <w14:ligatures w14:val="none"/>
-        </w:rPr>
-      </w:pPr>
-      <w:r>
-        <w:rPr>
-          <w:rFonts w:eastAsia="Times New Roman" w:cstheme="minorHAnsi"/>
-          <w:kern w:val="0"/>
-          <w:sz w:val="24"/>
-          <w:szCs w:val="24"/>
-          <w14:ligatures w14:val="none"/>
-        </w:rPr>
-        <w:t>process                -&gt; calls system call -&gt; return from system call</w:t>
-      </w:r>
-    </w:p>
-    <w:p>
-      <w:pPr>
-        <w:spacing w:after="0" w:line="240" w:lineRule="auto"/>
-        <w:jc w:val="both"/>
-        <w:rPr>
-          <w:rFonts w:eastAsia="Times New Roman" w:cstheme="minorHAnsi"/>
-          <w:kern w:val="0"/>
-          <w:sz w:val="24"/>
-          <w:szCs w:val="24"/>
-          <w14:ligatures w14:val="none"/>
-        </w:rPr>
-      </w:pPr>
-      <w:r>
-        <w:rPr>
-          <w:rFonts w:eastAsia="Times New Roman" w:cstheme="minorHAnsi"/>
-          <w:kern w:val="0"/>
-          <w:sz w:val="24"/>
-          <w:szCs w:val="24"/>
-          <w14:ligatures w14:val="none"/>
-        </w:rPr>
-        <w:t>executing                                |                                                |</w:t>
-      </w:r>
-    </w:p>
-    <w:p>
-      <w:pPr>
-        <w:spacing w:after="0" w:line="240" w:lineRule="auto"/>
-        <w:jc w:val="both"/>
-        <w:rPr>
-          <w:rFonts w:eastAsia="Times New Roman" w:cstheme="minorHAnsi"/>
-          <w:kern w:val="0"/>
-          <w:sz w:val="24"/>
-          <w:szCs w:val="24"/>
-          <w14:ligatures w14:val="none"/>
-        </w:rPr>
-      </w:pPr>
-      <w:r>
-        <w:rPr>
-          <w:rFonts w:eastAsia="Times New Roman" w:cstheme="minorHAnsi"/>
-          <w:kern w:val="0"/>
-          <w:sz w:val="24"/>
-          <w:szCs w:val="24"/>
-          <w14:ligatures w14:val="none"/>
-        </w:rPr>
-        <w:t>________________________|_______________________|___________</w:t>
-      </w:r>
-    </w:p>
-    <w:p>
-      <w:pPr>
-        <w:spacing w:after="0" w:line="240" w:lineRule="auto"/>
-        <w:jc w:val="both"/>
-        <w:rPr>
-          <w:rFonts w:eastAsia="Times New Roman" w:cstheme="minorHAnsi"/>
-          <w:kern w:val="0"/>
-          <w:sz w:val="24"/>
-          <w:szCs w:val="24"/>
-          <w14:ligatures w14:val="none"/>
-        </w:rPr>
-      </w:pPr>
-      <w:r>
-        <w:rPr>
-          <w:rFonts w:eastAsia="Times New Roman" w:cstheme="minorHAnsi"/>
-          <w:kern w:val="0"/>
-          <w:sz w:val="24"/>
-          <w:szCs w:val="24"/>
-          <w14:ligatures w14:val="none"/>
-        </w:rPr>
-        <w:t>privilege bit = 1</w:t>
-      </w:r>
-    </w:p>
-    <w:p>
-      <w:pPr>
-        <w:spacing w:after="0" w:line="240" w:lineRule="auto"/>
-        <w:ind w:left="2160"/>
-        <w:jc w:val="both"/>
-        <w:rPr>
-          <w:rFonts w:eastAsia="Times New Roman" w:cstheme="minorHAnsi"/>
-          <w:kern w:val="0"/>
-          <w:sz w:val="24"/>
-          <w:szCs w:val="24"/>
-          <w14:ligatures w14:val="none"/>
-        </w:rPr>
-      </w:pPr>
-      <w:r>
-        <w:rPr>
-          <w:rFonts w:eastAsia="Times New Roman" w:cstheme="minorHAnsi"/>
-          <w:kern w:val="0"/>
-          <w:sz w:val="24"/>
-          <w:szCs w:val="24"/>
-          <w14:ligatures w14:val="none"/>
-        </w:rPr>
-        <w:t>trap mode bit = 0                return mode bit = 1</w:t>
-      </w:r>
-    </w:p>
-    <w:p>
-      <w:pPr>
-        <w:spacing w:after="0" w:line="240" w:lineRule="auto"/>
-        <w:jc w:val="both"/>
-        <w:rPr>
-          <w:rFonts w:eastAsia="Times New Roman" w:cstheme="minorHAnsi"/>
-          <w:kern w:val="0"/>
-          <w:sz w:val="24"/>
-          <w:szCs w:val="24"/>
-          <w14:ligatures w14:val="none"/>
-        </w:rPr>
-      </w:pPr>
-      <w:r>
-        <w:rPr>
-          <w:rFonts w:eastAsia="Times New Roman" w:cstheme="minorHAnsi"/>
-          <w:kern w:val="0"/>
-          <w:sz w:val="24"/>
-          <w:szCs w:val="24"/>
-          <w14:ligatures w14:val="none"/>
-        </w:rPr>
-        <w:t>Kernel:                                        |                                                |</w:t>
-      </w:r>
-    </w:p>
-    <w:p>
-      <w:pPr>
-        <w:spacing w:after="0" w:line="240" w:lineRule="auto"/>
-        <w:ind w:left="3240"/>
-        <w:jc w:val="both"/>
-        <w:rPr>
-          <w:rFonts w:eastAsia="Times New Roman" w:cstheme="minorHAnsi"/>
-          <w:kern w:val="0"/>
-          <w:sz w:val="24"/>
-          <w:szCs w:val="24"/>
-          <w14:ligatures w14:val="none"/>
-        </w:rPr>
-      </w:pPr>
-      <w:r>
-        <w:rPr>
-          <w:rFonts w:eastAsia="Times New Roman" w:cstheme="minorHAnsi"/>
-          <w:kern w:val="0"/>
-          <w:sz w:val="24"/>
-          <w:szCs w:val="24"/>
-          <w14:ligatures w14:val="none"/>
-        </w:rPr>
-        <w:t>|__execute system call&gt;_|</w:t>
-      </w:r>
-    </w:p>
-    <w:p>
-      <w:pPr>
-        <w:spacing w:after="0" w:line="240" w:lineRule="auto"/>
-        <w:jc w:val="both"/>
-        <w:rPr>
-          <w:rFonts w:eastAsia="Times New Roman" w:cstheme="minorHAnsi"/>
-          <w:kern w:val="0"/>
-          <w:sz w:val="24"/>
-          <w:szCs w:val="24"/>
-          <w14:ligatures w14:val="none"/>
-        </w:rPr>
-      </w:pPr>
-      <w:r>
-        <w:rPr>
-          <w:rFonts w:eastAsia="Times New Roman" w:cstheme="minorHAnsi"/>
-          <w:kern w:val="0"/>
-          <w:sz w:val="24"/>
-          <w:szCs w:val="24"/>
-          <w14:ligatures w14:val="none"/>
-        </w:rPr>
-        <w:t>____________________________________________________________</w:t>
+        <w:t>To make a system call, an application must:</w:t>
+      </w:r>
+    </w:p>
+    <w:p>
+      <w:pPr>
+        <w:spacing w:after="0" w:line="240" w:lineRule="auto"/>
+        <w:jc w:val="both"/>
+        <w:rPr>
+          <w:rFonts w:eastAsia="Times New Roman" w:cstheme="minorHAnsi"/>
+          <w:kern w:val="0"/>
+          <w:sz w:val="24"/>
+          <w:szCs w:val="24"/>
+          <w14:ligatures w14:val="none"/>
+        </w:rPr>
+      </w:pPr>
+      <w:r>
+        <w:rPr>
+          <w:rFonts w:eastAsia="Times New Roman" w:cstheme="minorHAnsi"/>
+          <w:kern w:val="0"/>
+          <w:sz w:val="24"/>
+          <w:szCs w:val="24"/>
+          <w14:ligatures w14:val="none"/>
+        </w:rPr>
+        <w:t>-write arguments</w:t>
+      </w:r>
+    </w:p>
+    <w:p>
+      <w:pPr>
+        <w:spacing w:after="0" w:line="240" w:lineRule="auto"/>
+        <w:jc w:val="both"/>
+        <w:rPr>
+          <w:rFonts w:eastAsia="Times New Roman" w:cstheme="minorHAnsi"/>
+          <w:kern w:val="0"/>
+          <w:sz w:val="24"/>
+          <w:szCs w:val="24"/>
+          <w14:ligatures w14:val="none"/>
+        </w:rPr>
+      </w:pPr>
+      <w:r>
+        <w:rPr>
+          <w:rFonts w:eastAsia="Times New Roman" w:cstheme="minorHAnsi"/>
+          <w:kern w:val="0"/>
+          <w:sz w:val="24"/>
+          <w:szCs w:val="24"/>
+          <w14:ligatures w14:val="none"/>
+        </w:rPr>
+        <w:t>-save relevant data at well-defined location</w:t>
+      </w:r>
+    </w:p>
+    <w:p>
+      <w:pPr>
+        <w:spacing w:after="0" w:line="240" w:lineRule="auto"/>
+        <w:jc w:val="both"/>
+        <w:rPr>
+          <w:rFonts w:eastAsia="Times New Roman" w:cstheme="minorHAnsi"/>
+          <w:kern w:val="0"/>
+          <w:sz w:val="24"/>
+          <w:szCs w:val="24"/>
+          <w14:ligatures w14:val="none"/>
+        </w:rPr>
+      </w:pPr>
+      <w:r>
+        <w:rPr>
+          <w:rFonts w:eastAsia="Times New Roman" w:cstheme="minorHAnsi"/>
+          <w:kern w:val="0"/>
+          <w:sz w:val="24"/>
+          <w:szCs w:val="24"/>
+          <w14:ligatures w14:val="none"/>
+        </w:rPr>
+        <w:t>-make system call</w:t>
       </w:r>
     </w:p>
     <w:p>
@@ -17508,81 +17600,59 @@
           <w:szCs w:val="24"/>
           <w14:ligatures w14:val="none"/>
         </w:rPr>
-        <w:t>To make a system call, an application must:</w:t>
-      </w:r>
-    </w:p>
-    <w:p>
-      <w:pPr>
-        <w:spacing w:after="0" w:line="240" w:lineRule="auto"/>
-        <w:jc w:val="both"/>
-        <w:rPr>
-          <w:rFonts w:eastAsia="Times New Roman" w:cstheme="minorHAnsi"/>
-          <w:kern w:val="0"/>
-          <w:sz w:val="24"/>
-          <w:szCs w:val="24"/>
-          <w14:ligatures w14:val="none"/>
-        </w:rPr>
-      </w:pPr>
-      <w:r>
-        <w:rPr>
-          <w:rFonts w:eastAsia="Times New Roman" w:cstheme="minorHAnsi"/>
-          <w:kern w:val="0"/>
-          <w:sz w:val="24"/>
-          <w:szCs w:val="24"/>
-          <w14:ligatures w14:val="none"/>
-        </w:rPr>
-        <w:t>-write arguments</w:t>
-      </w:r>
-    </w:p>
-    <w:p>
-      <w:pPr>
-        <w:spacing w:after="0" w:line="240" w:lineRule="auto"/>
-        <w:jc w:val="both"/>
-        <w:rPr>
-          <w:rFonts w:eastAsia="Times New Roman" w:cstheme="minorHAnsi"/>
-          <w:kern w:val="0"/>
-          <w:sz w:val="24"/>
-          <w:szCs w:val="24"/>
-          <w14:ligatures w14:val="none"/>
-        </w:rPr>
-      </w:pPr>
-      <w:r>
-        <w:rPr>
-          <w:rFonts w:eastAsia="Times New Roman" w:cstheme="minorHAnsi"/>
-          <w:kern w:val="0"/>
-          <w:sz w:val="24"/>
-          <w:szCs w:val="24"/>
-          <w14:ligatures w14:val="none"/>
-        </w:rPr>
-        <w:t>-save relevant data at well-defined location</w:t>
-      </w:r>
-    </w:p>
-    <w:p>
-      <w:pPr>
-        <w:spacing w:after="0" w:line="240" w:lineRule="auto"/>
-        <w:jc w:val="both"/>
-        <w:rPr>
-          <w:rFonts w:eastAsia="Times New Roman" w:cstheme="minorHAnsi"/>
-          <w:kern w:val="0"/>
-          <w:sz w:val="24"/>
-          <w:szCs w:val="24"/>
-          <w14:ligatures w14:val="none"/>
-        </w:rPr>
-      </w:pPr>
-      <w:r>
-        <w:rPr>
-          <w:rFonts w:eastAsia="Times New Roman" w:cstheme="minorHAnsi"/>
-          <w:kern w:val="0"/>
-          <w:sz w:val="24"/>
-          <w:szCs w:val="24"/>
-          <w14:ligatures w14:val="none"/>
-        </w:rPr>
-        <w:t>-make system call</w:t>
-      </w:r>
-    </w:p>
-    <w:p>
-      <w:pPr>
-        <w:spacing w:after="0" w:line="240" w:lineRule="auto"/>
+        <w:t>Types:</w:t>
+      </w:r>
+    </w:p>
+    <w:p>
+      <w:pPr>
+        <w:spacing w:after="0" w:line="240" w:lineRule="auto"/>
+        <w:jc w:val="both"/>
+        <w:rPr>
+          <w:rFonts w:eastAsia="Times New Roman" w:cstheme="minorHAnsi"/>
+          <w:kern w:val="0"/>
+          <w:sz w:val="24"/>
+          <w:szCs w:val="24"/>
+          <w14:ligatures w14:val="none"/>
+        </w:rPr>
+      </w:pPr>
+      <w:r>
+        <w:rPr>
+          <w:rFonts w:eastAsia="Times New Roman" w:cstheme="minorHAnsi"/>
+          <w:kern w:val="0"/>
+          <w:sz w:val="24"/>
+          <w:szCs w:val="24"/>
+          <w14:ligatures w14:val="none"/>
+        </w:rPr>
+        <w:t>-Synchronous Mode: Waits until the sys call completes</w:t>
+      </w:r>
+    </w:p>
+    <w:p>
+      <w:pPr>
+        <w:spacing w:after="0" w:line="240" w:lineRule="auto"/>
+        <w:jc w:val="both"/>
+        <w:rPr>
+          <w:rFonts w:eastAsia="Times New Roman" w:cstheme="minorHAnsi"/>
+          <w:kern w:val="0"/>
+          <w:sz w:val="24"/>
+          <w:szCs w:val="24"/>
+          <w14:ligatures w14:val="none"/>
+        </w:rPr>
+      </w:pPr>
+      <w:r>
+        <w:rPr>
+          <w:rFonts w:eastAsia="Times New Roman" w:cstheme="minorHAnsi"/>
+          <w:kern w:val="0"/>
+          <w:sz w:val="24"/>
+          <w:szCs w:val="24"/>
+          <w14:ligatures w14:val="none"/>
+        </w:rPr>
+        <w:t>-Asynchronous Mode:</w:t>
+      </w:r>
+    </w:p>
+    <w:p>
+      <w:pPr>
+        <w:spacing w:after="0" w:line="240" w:lineRule="auto"/>
+        <w:ind w:left="2700"/>
         <w:jc w:val="both"/>
         <w:rPr>
           <w:rFonts w:eastAsia="Times New Roman" w:cstheme="minorHAnsi"/>
@@ -17623,59 +17693,12 @@
           <w:szCs w:val="24"/>
           <w14:ligatures w14:val="none"/>
         </w:rPr>
-        <w:t>Types:</w:t>
-      </w:r>
-    </w:p>
-    <w:p>
-      <w:pPr>
-        <w:spacing w:after="0" w:line="240" w:lineRule="auto"/>
-        <w:jc w:val="both"/>
-        <w:rPr>
-          <w:rFonts w:eastAsia="Times New Roman" w:cstheme="minorHAnsi"/>
-          <w:kern w:val="0"/>
-          <w:sz w:val="24"/>
-          <w:szCs w:val="24"/>
-          <w14:ligatures w14:val="none"/>
-        </w:rPr>
-      </w:pPr>
-      <w:r>
-        <w:rPr>
-          <w:rFonts w:eastAsia="Times New Roman" w:cstheme="minorHAnsi"/>
-          <w:kern w:val="0"/>
-          <w:sz w:val="24"/>
-          <w:szCs w:val="24"/>
-          <w14:ligatures w14:val="none"/>
-        </w:rPr>
-        <w:t>-Synchronous Mode: Waits until the sys call completes</w:t>
-      </w:r>
-    </w:p>
-    <w:p>
-      <w:pPr>
-        <w:spacing w:after="0" w:line="240" w:lineRule="auto"/>
-        <w:jc w:val="both"/>
-        <w:rPr>
-          <w:rFonts w:eastAsia="Times New Roman" w:cstheme="minorHAnsi"/>
-          <w:kern w:val="0"/>
-          <w:sz w:val="24"/>
-          <w:szCs w:val="24"/>
-          <w14:ligatures w14:val="none"/>
-        </w:rPr>
-      </w:pPr>
-      <w:r>
-        <w:rPr>
-          <w:rFonts w:eastAsia="Times New Roman" w:cstheme="minorHAnsi"/>
-          <w:kern w:val="0"/>
-          <w:sz w:val="24"/>
-          <w:szCs w:val="24"/>
-          <w14:ligatures w14:val="none"/>
-        </w:rPr>
-        <w:t>-Asynchronous Mode:</w:t>
-      </w:r>
-    </w:p>
-    <w:p>
-      <w:pPr>
-        <w:spacing w:after="0" w:line="240" w:lineRule="auto"/>
-        <w:ind w:left="2700"/>
+        <w:t>--------------------------------------------------------------------------------------</w:t>
+      </w:r>
+    </w:p>
+    <w:p>
+      <w:pPr>
+        <w:spacing w:after="0" w:line="240" w:lineRule="auto"/>
         <w:jc w:val="both"/>
         <w:rPr>
           <w:rFonts w:eastAsia="Times New Roman" w:cstheme="minorHAnsi"/>
@@ -17702,6 +17725,137 @@
         <w:jc w:val="both"/>
         <w:rPr>
           <w:rFonts w:eastAsia="Times New Roman" w:cstheme="minorHAnsi"/>
+          <w:b/>
+          <w:bCs/>
+          <w:kern w:val="0"/>
+          <w:sz w:val="24"/>
+          <w:szCs w:val="24"/>
+          <w14:ligatures w14:val="none"/>
+        </w:rPr>
+      </w:pPr>
+      <w:r>
+        <w:rPr>
+          <w:rFonts w:eastAsia="Times New Roman" w:cstheme="minorHAnsi"/>
+          <w:b/>
+          <w:bCs/>
+          <w:kern w:val="0"/>
+          <w:sz w:val="24"/>
+          <w:szCs w:val="24"/>
+          <w14:ligatures w14:val="none"/>
+        </w:rPr>
+        <w:t>Cache States:</w:t>
+      </w:r>
+    </w:p>
+    <w:p>
+      <w:pPr>
+        <w:spacing w:after="0" w:line="240" w:lineRule="auto"/>
+        <w:jc w:val="both"/>
+        <w:rPr>
+          <w:rFonts w:eastAsia="Times New Roman" w:cstheme="minorHAnsi"/>
+          <w:kern w:val="0"/>
+          <w:sz w:val="24"/>
+          <w:szCs w:val="24"/>
+          <w14:ligatures w14:val="none"/>
+        </w:rPr>
+      </w:pPr>
+      <w:r>
+        <w:rPr>
+          <w:rFonts w:eastAsia="Times New Roman" w:cstheme="minorHAnsi"/>
+          <w:kern w:val="0"/>
+          <w:sz w:val="24"/>
+          <w:szCs w:val="24"/>
+          <w14:ligatures w14:val="none"/>
+        </w:rPr>
+        <w:t>A cache would be considered hot if an application is accessing the cache when it contains the data/addresses it needs.</w:t>
+      </w:r>
+    </w:p>
+    <w:p>
+      <w:pPr>
+        <w:spacing w:after="0" w:line="240" w:lineRule="auto"/>
+        <w:jc w:val="both"/>
+        <w:rPr>
+          <w:rFonts w:eastAsia="Times New Roman" w:cstheme="minorHAnsi"/>
+          <w:kern w:val="0"/>
+          <w:sz w:val="24"/>
+          <w:szCs w:val="24"/>
+          <w14:ligatures w14:val="none"/>
+        </w:rPr>
+      </w:pPr>
+      <w:r>
+        <w:rPr>
+          <w:rFonts w:eastAsia="Times New Roman" w:cstheme="minorHAnsi"/>
+          <w:kern w:val="0"/>
+          <w:sz w:val="24"/>
+          <w:szCs w:val="24"/>
+          <w14:ligatures w14:val="none"/>
+        </w:rPr>
+        <w:t> </w:t>
+      </w:r>
+    </w:p>
+    <w:p>
+      <w:pPr>
+        <w:spacing w:after="0" w:line="240" w:lineRule="auto"/>
+        <w:jc w:val="both"/>
+        <w:rPr>
+          <w:rFonts w:eastAsia="Times New Roman" w:cstheme="minorHAnsi"/>
+          <w:kern w:val="0"/>
+          <w:sz w:val="24"/>
+          <w:szCs w:val="24"/>
+          <w14:ligatures w14:val="none"/>
+        </w:rPr>
+      </w:pPr>
+      <w:r>
+        <w:rPr>
+          <w:rFonts w:eastAsia="Times New Roman" w:cstheme="minorHAnsi"/>
+          <w:kern w:val="0"/>
+          <w:sz w:val="24"/>
+          <w:szCs w:val="24"/>
+          <w14:ligatures w14:val="none"/>
+        </w:rPr>
+        <w:t xml:space="preserve">A cache would be considered cold if an application is accessing the cache when it does not contain the data/addresses it needs -- forcing it to retrieve data/addresses from main </w:t>
+      </w:r>
+      <w:proofErr w:type="gramStart"/>
+      <w:r>
+        <w:rPr>
+          <w:rFonts w:eastAsia="Times New Roman" w:cstheme="minorHAnsi"/>
+          <w:kern w:val="0"/>
+          <w:sz w:val="24"/>
+          <w:szCs w:val="24"/>
+          <w14:ligatures w14:val="none"/>
+        </w:rPr>
+        <w:t>memory</w:t>
+      </w:r>
+      <w:proofErr w:type="gramEnd"/>
+    </w:p>
+    <w:p>
+      <w:pPr>
+        <w:spacing w:after="0" w:line="240" w:lineRule="auto"/>
+        <w:jc w:val="both"/>
+        <w:rPr>
+          <w:rFonts w:eastAsia="Times New Roman" w:cstheme="minorHAnsi"/>
+          <w:kern w:val="0"/>
+          <w:sz w:val="24"/>
+          <w:szCs w:val="24"/>
+          <w14:ligatures w14:val="none"/>
+        </w:rPr>
+      </w:pPr>
+      <w:r>
+        <w:rPr>
+          <w:rFonts w:eastAsia="Times New Roman" w:cstheme="minorHAnsi"/>
+          <w:kern w:val="0"/>
+          <w:sz w:val="24"/>
+          <w:szCs w:val="24"/>
+          <w14:ligatures w14:val="none"/>
+        </w:rPr>
+        <w:t> </w:t>
+      </w:r>
+    </w:p>
+    <w:p>
+      <w:pPr>
+        <w:spacing w:after="0" w:line="240" w:lineRule="auto"/>
+        <w:jc w:val="both"/>
+        <w:rPr>
+          <w:rFonts w:eastAsia="Times New Roman" w:cstheme="minorHAnsi"/>
           <w:kern w:val="0"/>
           <w:sz w:val="24"/>
           <w:szCs w:val="24"/>
@@ -17748,188 +17902,19 @@
         <w:jc w:val="both"/>
         <w:rPr>
           <w:rFonts w:eastAsia="Times New Roman" w:cstheme="minorHAnsi"/>
-          <w:kern w:val="0"/>
-          <w:sz w:val="24"/>
-          <w:szCs w:val="24"/>
-          <w14:ligatures w14:val="none"/>
-        </w:rPr>
-      </w:pPr>
-      <w:r>
-        <w:rPr>
-          <w:rFonts w:eastAsia="Times New Roman" w:cstheme="minorHAnsi"/>
-          <w:kern w:val="0"/>
-          <w:sz w:val="24"/>
-          <w:szCs w:val="24"/>
-          <w14:ligatures w14:val="none"/>
-        </w:rPr>
-        <w:t>Cache States:</w:t>
-      </w:r>
-    </w:p>
-    <w:p>
-      <w:pPr>
-        <w:spacing w:after="0" w:line="240" w:lineRule="auto"/>
-        <w:jc w:val="both"/>
-        <w:rPr>
-          <w:rFonts w:eastAsia="Times New Roman" w:cstheme="minorHAnsi"/>
-          <w:kern w:val="0"/>
-          <w:sz w:val="24"/>
-          <w:szCs w:val="24"/>
-          <w14:ligatures w14:val="none"/>
-        </w:rPr>
-      </w:pPr>
-      <w:r>
-        <w:rPr>
-          <w:rFonts w:eastAsia="Times New Roman" w:cstheme="minorHAnsi"/>
-          <w:kern w:val="0"/>
-          <w:sz w:val="24"/>
-          <w:szCs w:val="24"/>
-          <w14:ligatures w14:val="none"/>
-        </w:rPr>
-        <w:t>A cache would be considered hot if an application is accessing the cache when it contains the data/addresses it needs.</w:t>
-      </w:r>
-    </w:p>
-    <w:p>
-      <w:pPr>
-        <w:spacing w:after="0" w:line="240" w:lineRule="auto"/>
-        <w:jc w:val="both"/>
-        <w:rPr>
-          <w:rFonts w:eastAsia="Times New Roman" w:cstheme="minorHAnsi"/>
-          <w:kern w:val="0"/>
-          <w:sz w:val="24"/>
-          <w:szCs w:val="24"/>
-          <w14:ligatures w14:val="none"/>
-        </w:rPr>
-      </w:pPr>
-      <w:r>
-        <w:rPr>
-          <w:rFonts w:eastAsia="Times New Roman" w:cstheme="minorHAnsi"/>
-          <w:kern w:val="0"/>
-          <w:sz w:val="24"/>
-          <w:szCs w:val="24"/>
-          <w14:ligatures w14:val="none"/>
-        </w:rPr>
-        <w:t> </w:t>
-      </w:r>
-    </w:p>
-    <w:p>
-      <w:pPr>
-        <w:spacing w:after="0" w:line="240" w:lineRule="auto"/>
-        <w:jc w:val="both"/>
-        <w:rPr>
-          <w:rFonts w:eastAsia="Times New Roman" w:cstheme="minorHAnsi"/>
-          <w:kern w:val="0"/>
-          <w:sz w:val="24"/>
-          <w:szCs w:val="24"/>
-          <w14:ligatures w14:val="none"/>
-        </w:rPr>
-      </w:pPr>
-      <w:r>
-        <w:rPr>
-          <w:rFonts w:eastAsia="Times New Roman" w:cstheme="minorHAnsi"/>
-          <w:kern w:val="0"/>
-          <w:sz w:val="24"/>
-          <w:szCs w:val="24"/>
-          <w14:ligatures w14:val="none"/>
-        </w:rPr>
-        <w:t xml:space="preserve">A cache would be considered cold if an application is accessing the cache when it does not contain the data/addresses it needs -- forcing it to retrieve data/addresses from main </w:t>
-      </w:r>
-      <w:proofErr w:type="gramStart"/>
-      <w:r>
-        <w:rPr>
-          <w:rFonts w:eastAsia="Times New Roman" w:cstheme="minorHAnsi"/>
-          <w:kern w:val="0"/>
-          <w:sz w:val="24"/>
-          <w:szCs w:val="24"/>
-          <w14:ligatures w14:val="none"/>
-        </w:rPr>
-        <w:t>memory</w:t>
-      </w:r>
-      <w:proofErr w:type="gramEnd"/>
-    </w:p>
-    <w:p>
-      <w:pPr>
-        <w:spacing w:after="0" w:line="240" w:lineRule="auto"/>
-        <w:jc w:val="both"/>
-        <w:rPr>
-          <w:rFonts w:eastAsia="Times New Roman" w:cstheme="minorHAnsi"/>
-          <w:kern w:val="0"/>
-          <w:sz w:val="24"/>
-          <w:szCs w:val="24"/>
-          <w14:ligatures w14:val="none"/>
-        </w:rPr>
-      </w:pPr>
-      <w:r>
-        <w:rPr>
-          <w:rFonts w:eastAsia="Times New Roman" w:cstheme="minorHAnsi"/>
-          <w:kern w:val="0"/>
-          <w:sz w:val="24"/>
-          <w:szCs w:val="24"/>
-          <w14:ligatures w14:val="none"/>
-        </w:rPr>
-        <w:t> </w:t>
-      </w:r>
-    </w:p>
-    <w:p>
-      <w:pPr>
-        <w:spacing w:after="0" w:line="240" w:lineRule="auto"/>
-        <w:jc w:val="both"/>
-        <w:rPr>
-          <w:rFonts w:eastAsia="Times New Roman" w:cstheme="minorHAnsi"/>
-          <w:kern w:val="0"/>
-          <w:sz w:val="24"/>
-          <w:szCs w:val="24"/>
-          <w14:ligatures w14:val="none"/>
-        </w:rPr>
-      </w:pPr>
-      <w:r>
-        <w:rPr>
-          <w:rFonts w:eastAsia="Times New Roman" w:cstheme="minorHAnsi"/>
-          <w:kern w:val="0"/>
-          <w:sz w:val="24"/>
-          <w:szCs w:val="24"/>
-          <w14:ligatures w14:val="none"/>
-        </w:rPr>
-        <w:t>--------------------------------------------------------------------------------------</w:t>
-      </w:r>
-    </w:p>
-    <w:p>
-      <w:pPr>
-        <w:spacing w:after="0" w:line="240" w:lineRule="auto"/>
-        <w:jc w:val="both"/>
-        <w:rPr>
-          <w:rFonts w:eastAsia="Times New Roman" w:cstheme="minorHAnsi"/>
-          <w:kern w:val="0"/>
-          <w:sz w:val="24"/>
-          <w:szCs w:val="24"/>
-          <w14:ligatures w14:val="none"/>
-        </w:rPr>
-      </w:pPr>
-      <w:r>
-        <w:rPr>
-          <w:rFonts w:eastAsia="Times New Roman" w:cstheme="minorHAnsi"/>
-          <w:kern w:val="0"/>
-          <w:sz w:val="24"/>
-          <w:szCs w:val="24"/>
-          <w14:ligatures w14:val="none"/>
-        </w:rPr>
-        <w:t> </w:t>
-      </w:r>
-    </w:p>
-    <w:p>
-      <w:pPr>
-        <w:spacing w:after="0" w:line="240" w:lineRule="auto"/>
-        <w:jc w:val="both"/>
-        <w:rPr>
-          <w:rFonts w:eastAsia="Times New Roman" w:cstheme="minorHAnsi"/>
-          <w:kern w:val="0"/>
-          <w:sz w:val="24"/>
-          <w:szCs w:val="24"/>
-          <w14:ligatures w14:val="none"/>
-        </w:rPr>
-      </w:pPr>
-      <w:r>
-        <w:rPr>
-          <w:rFonts w:eastAsia="Times New Roman" w:cstheme="minorHAnsi"/>
+          <w:b/>
+          <w:bCs/>
+          <w:kern w:val="0"/>
+          <w:sz w:val="24"/>
+          <w:szCs w:val="24"/>
+          <w14:ligatures w14:val="none"/>
+        </w:rPr>
+      </w:pPr>
+      <w:r>
+        <w:rPr>
+          <w:rFonts w:eastAsia="Times New Roman" w:cstheme="minorHAnsi"/>
+          <w:b/>
+          <w:bCs/>
           <w:kern w:val="0"/>
           <w:sz w:val="24"/>
           <w:szCs w:val="24"/>

--- a/Notes.docx
+++ b/Notes.docx
@@ -7506,9 +7506,9 @@
         </w:rPr>
         <w:lastRenderedPageBreak/>
         <w:drawing>
-          <wp:inline distT="0" distB="0" distL="0" distR="0" wp14:anchorId="494C9DD3" wp14:editId="1B4F7F9F">
+          <wp:inline distT="0" distB="0" distL="0" distR="0" wp14:anchorId="494C9DD3" wp14:editId="3B10D20B">
             <wp:extent cx="4394200" cy="2599055"/>
-            <wp:effectExtent l="0" t="0" r="6350" b="0"/>
+            <wp:effectExtent l="0" t="0" r="0" b="0"/>
             <wp:docPr id="86" name="Picture 35" descr="User Mode &#10;Scheduler &#10;Kernel Mode "/>
             <wp:cNvGraphicFramePr>
               <a:graphicFrameLocks xmlns:a="http://schemas.openxmlformats.org/drawingml/2006/main" noChangeAspect="1"/>
@@ -7588,105 +7588,19 @@
           <w:kern w:val="0"/>
           <w:sz w:val="24"/>
           <w:szCs w:val="24"/>
-          <w:lang w:val="en-GB"/>
-          <w14:ligatures w14:val="none"/>
-        </w:rPr>
-      </w:pPr>
-      <w:r>
-        <w:rPr>
-          <w:rFonts w:eastAsia="Times New Roman" w:cstheme="minorHAnsi"/>
-          <w:kern w:val="0"/>
-          <w:sz w:val="24"/>
-          <w:szCs w:val="24"/>
-          <w:lang w:val="en-GB"/>
+          <w14:ligatures w14:val="none"/>
+        </w:rPr>
+      </w:pPr>
+      <w:r>
+        <w:rPr>
+          <w:rFonts w:eastAsia="Times New Roman" w:cstheme="minorHAnsi"/>
+          <w:kern w:val="0"/>
+          <w:sz w:val="24"/>
+          <w:szCs w:val="24"/>
           <w14:ligatures w14:val="none"/>
         </w:rPr>
         <w:t> </w:t>
       </w:r>
-    </w:p>
-    <w:p>
-      <w:pPr>
-        <w:spacing w:after="0" w:line="240" w:lineRule="auto"/>
-        <w:jc w:val="both"/>
-        <w:rPr>
-          <w:rFonts w:eastAsia="Times New Roman" w:cstheme="minorHAnsi"/>
-          <w:kern w:val="0"/>
-          <w:sz w:val="24"/>
-          <w:szCs w:val="24"/>
-          <w14:ligatures w14:val="none"/>
-        </w:rPr>
-      </w:pPr>
-      <w:r>
-        <w:rPr>
-          <w:rFonts w:eastAsia="Times New Roman" w:cstheme="minorHAnsi"/>
-          <w:kern w:val="0"/>
-          <w:sz w:val="24"/>
-          <w:szCs w:val="24"/>
-          <w14:ligatures w14:val="none"/>
-        </w:rPr>
-        <w:t> </w:t>
-      </w:r>
-    </w:p>
-    <w:p>
-      <w:pPr>
-        <w:spacing w:after="0" w:line="240" w:lineRule="auto"/>
-        <w:jc w:val="both"/>
-        <w:rPr>
-          <w:rFonts w:eastAsia="Times New Roman" w:cstheme="minorHAnsi"/>
-          <w:kern w:val="0"/>
-          <w:sz w:val="24"/>
-          <w:szCs w:val="24"/>
-          <w14:ligatures w14:val="none"/>
-        </w:rPr>
-      </w:pPr>
-      <w:r>
-        <w:rPr>
-          <w:rFonts w:eastAsia="Times New Roman" w:cstheme="minorHAnsi"/>
-          <w:kern w:val="0"/>
-          <w:sz w:val="24"/>
-          <w:szCs w:val="24"/>
-          <w14:ligatures w14:val="none"/>
-        </w:rPr>
-        <w:t>--------------------------------------------------------------------------------------</w:t>
-      </w:r>
-    </w:p>
-    <w:p>
-      <w:pPr>
-        <w:spacing w:after="0" w:line="240" w:lineRule="auto"/>
-        <w:jc w:val="both"/>
-        <w:rPr>
-          <w:rFonts w:eastAsia="Times New Roman" w:cstheme="minorHAnsi"/>
-          <w:kern w:val="0"/>
-          <w:sz w:val="24"/>
-          <w:szCs w:val="24"/>
-          <w14:ligatures w14:val="none"/>
-        </w:rPr>
-      </w:pPr>
-      <w:r>
-        <w:rPr>
-          <w:rFonts w:eastAsia="Times New Roman" w:cstheme="minorHAnsi"/>
-          <w:kern w:val="0"/>
-          <w:sz w:val="24"/>
-          <w:szCs w:val="24"/>
-          <w14:ligatures w14:val="none"/>
-        </w:rPr>
-        <w:t> </w:t>
-      </w:r>
-    </w:p>
-    <w:p>
-      <w:pPr>
-        <w:spacing w:after="0" w:line="240" w:lineRule="auto"/>
-        <w:jc w:val="both"/>
-        <w:rPr>
-          <w:rFonts w:eastAsia="Times New Roman" w:cstheme="minorHAnsi"/>
-          <w:b/>
-          <w:bCs/>
-          <w:kern w:val="0"/>
-          <w:sz w:val="24"/>
-          <w:szCs w:val="24"/>
-          <w14:ligatures w14:val="none"/>
-        </w:rPr>
-      </w:pPr>
       <w:r>
         <w:rPr>
           <w:rFonts w:eastAsia="Times New Roman" w:cstheme="minorHAnsi"/>

--- a/Notes.docx
+++ b/Notes.docx
@@ -83,19 +83,7 @@
           <w:lang w:val="en-GB"/>
           <w14:ligatures w14:val="none"/>
         </w:rPr>
-        <w:t xml:space="preserve">An Operating System (OS) is a collection of software that manages computer </w:t>
-      </w:r>
-      <w:proofErr w:type="gramStart"/>
-      <w:r>
-        <w:rPr>
-          <w:rFonts w:eastAsia="Times New Roman" w:cstheme="minorHAnsi"/>
-          <w:kern w:val="0"/>
-          <w:sz w:val="24"/>
-          <w:szCs w:val="24"/>
-          <w:lang w:val="en-GB"/>
-          <w14:ligatures w14:val="none"/>
-        </w:rPr>
-        <w:t>hardware</w:t>
+        <w:t>An Operating System (OS) is a collection of software that manages computer hardware</w:t>
       </w:r>
       <w:r>
         <w:rPr>
@@ -117,19 +105,7 @@
           <w:lang w:val="en-GB"/>
           <w14:ligatures w14:val="none"/>
         </w:rPr>
-        <w:t xml:space="preserve"> provides</w:t>
-      </w:r>
-      <w:proofErr w:type="gramEnd"/>
-      <w:r>
-        <w:rPr>
-          <w:rFonts w:eastAsia="Times New Roman" w:cstheme="minorHAnsi"/>
-          <w:kern w:val="0"/>
-          <w:sz w:val="24"/>
-          <w:szCs w:val="24"/>
-          <w:lang w:val="en-GB"/>
-          <w14:ligatures w14:val="none"/>
-        </w:rPr>
-        <w:t xml:space="preserve"> </w:t>
+        <w:t xml:space="preserve"> provides </w:t>
       </w:r>
       <w:r>
         <w:rPr>
@@ -286,20 +262,8 @@
           <w:szCs w:val="24"/>
           <w14:ligatures w14:val="none"/>
         </w:rPr>
-        <w:t xml:space="preserve"> the entire OS is working in kernel space and is alone in supervisor </w:t>
-      </w:r>
-      <w:proofErr w:type="gramStart"/>
-      <w:r>
-        <w:rPr>
-          <w:rFonts w:eastAsia="Times New Roman" w:cstheme="minorHAnsi"/>
-          <w:kern w:val="0"/>
-          <w:sz w:val="24"/>
-          <w:szCs w:val="24"/>
-          <w14:ligatures w14:val="none"/>
-        </w:rPr>
-        <w:t>mode</w:t>
-      </w:r>
-      <w:proofErr w:type="gramEnd"/>
+        <w:t xml:space="preserve"> the entire OS is working in kernel space and is alone in supervisor mode</w:t>
+      </w:r>
     </w:p>
     <w:p>
       <w:pPr>
@@ -337,20 +301,8 @@
           <w:szCs w:val="24"/>
           <w14:ligatures w14:val="none"/>
         </w:rPr>
-        <w:t xml:space="preserve"> Part of the system core will be located in independent files called modules that can be added to the system at run </w:t>
-      </w:r>
-      <w:proofErr w:type="gramStart"/>
-      <w:r>
-        <w:rPr>
-          <w:rFonts w:eastAsia="Times New Roman" w:cstheme="minorHAnsi"/>
-          <w:kern w:val="0"/>
-          <w:sz w:val="24"/>
-          <w:szCs w:val="24"/>
-          <w14:ligatures w14:val="none"/>
-        </w:rPr>
-        <w:t>time</w:t>
-      </w:r>
-      <w:proofErr w:type="gramEnd"/>
+        <w:t xml:space="preserve"> Part of the system core will be located in independent files called modules that can be added to the system at run time</w:t>
+      </w:r>
     </w:p>
     <w:p>
       <w:pPr>
@@ -388,29 +340,7 @@
           <w:szCs w:val="24"/>
           <w14:ligatures w14:val="none"/>
         </w:rPr>
-        <w:t xml:space="preserve">: The kernel is broken down into separate processes, known as servers. Some of the servers run in kernel space and some </w:t>
-      </w:r>
-      <w:proofErr w:type="gramStart"/>
-      <w:r>
-        <w:rPr>
-          <w:rFonts w:eastAsia="Times New Roman" w:cstheme="minorHAnsi"/>
-          <w:kern w:val="0"/>
-          <w:sz w:val="24"/>
-          <w:szCs w:val="24"/>
-          <w14:ligatures w14:val="none"/>
-        </w:rPr>
-        <w:t>run in</w:t>
-      </w:r>
-      <w:proofErr w:type="gramEnd"/>
-      <w:r>
-        <w:rPr>
-          <w:rFonts w:eastAsia="Times New Roman" w:cstheme="minorHAnsi"/>
-          <w:kern w:val="0"/>
-          <w:sz w:val="24"/>
-          <w:szCs w:val="24"/>
-          <w14:ligatures w14:val="none"/>
-        </w:rPr>
-        <w:t xml:space="preserve"> user-space. </w:t>
+        <w:t xml:space="preserve">: The kernel is broken down into separate processes, known as servers. Some of the servers run in kernel space and some run in user-space. </w:t>
       </w:r>
     </w:p>
     <w:p>
@@ -1052,29 +982,7 @@
           <w:szCs w:val="24"/>
           <w14:ligatures w14:val="none"/>
         </w:rPr>
-        <w:t xml:space="preserve">Ex: Program </w:t>
-      </w:r>
-      <w:proofErr w:type="gramStart"/>
-      <w:r>
-        <w:rPr>
-          <w:rFonts w:eastAsia="Times New Roman" w:cstheme="minorHAnsi"/>
-          <w:kern w:val="0"/>
-          <w:sz w:val="24"/>
-          <w:szCs w:val="24"/>
-          <w14:ligatures w14:val="none"/>
-        </w:rPr>
-        <w:t>performing</w:t>
-      </w:r>
-      <w:proofErr w:type="gramEnd"/>
-      <w:r>
-        <w:rPr>
-          <w:rFonts w:eastAsia="Times New Roman" w:cstheme="minorHAnsi"/>
-          <w:kern w:val="0"/>
-          <w:sz w:val="24"/>
-          <w:szCs w:val="24"/>
-          <w14:ligatures w14:val="none"/>
-        </w:rPr>
-        <w:t xml:space="preserve"> I/O</w:t>
+        <w:t>Ex: Program performing I/O</w:t>
       </w:r>
     </w:p>
     <w:p>
@@ -2001,20 +1909,8 @@
           <w:szCs w:val="24"/>
           <w14:ligatures w14:val="none"/>
         </w:rPr>
-        <w:t xml:space="preserve">Interrupt-driven I/O is suitable for small data movements but causes high overhead in bulk data </w:t>
-      </w:r>
-      <w:proofErr w:type="gramStart"/>
-      <w:r>
-        <w:rPr>
-          <w:rFonts w:eastAsia="Times New Roman" w:cstheme="minorHAnsi"/>
-          <w:kern w:val="0"/>
-          <w:sz w:val="24"/>
-          <w:szCs w:val="24"/>
-          <w14:ligatures w14:val="none"/>
-        </w:rPr>
-        <w:t>transfers</w:t>
-      </w:r>
-      <w:proofErr w:type="gramEnd"/>
+        <w:t>Interrupt-driven I/O is suitable for small data movements but causes high overhead in bulk data transfers</w:t>
+      </w:r>
     </w:p>
     <w:p>
       <w:pPr>
@@ -2097,29 +1993,7 @@
           <w:szCs w:val="24"/>
           <w14:ligatures w14:val="none"/>
         </w:rPr>
-        <w:t xml:space="preserve">Only one interrupt per block is generated upon completion, reducing CPU </w:t>
-      </w:r>
-      <w:proofErr w:type="gramStart"/>
-      <w:r>
-        <w:rPr>
-          <w:rFonts w:eastAsia="Times New Roman" w:cstheme="minorHAnsi"/>
-          <w:kern w:val="0"/>
-          <w:sz w:val="24"/>
-          <w:szCs w:val="24"/>
-          <w14:ligatures w14:val="none"/>
-        </w:rPr>
-        <w:t>intervention</w:t>
-      </w:r>
-      <w:proofErr w:type="gramEnd"/>
-      <w:r>
-        <w:rPr>
-          <w:rFonts w:eastAsia="Times New Roman" w:cstheme="minorHAnsi"/>
-          <w:kern w:val="0"/>
-          <w:sz w:val="24"/>
-          <w:szCs w:val="24"/>
-          <w14:ligatures w14:val="none"/>
-        </w:rPr>
-        <w:t xml:space="preserve"> and enhancing efficiency.</w:t>
+        <w:t>Only one interrupt per block is generated upon completion, reducing CPU intervention and enhancing efficiency.</w:t>
       </w:r>
     </w:p>
     <w:p>
@@ -3437,29 +3311,7 @@
           <w:szCs w:val="24"/>
           <w14:ligatures w14:val="none"/>
         </w:rPr>
-        <w:t xml:space="preserve">Invocation Methods: System calls can be invoked through various mechanisms, such as trap instructions, software interrupts, or specialized instructions (e.g., </w:t>
-      </w:r>
-      <w:proofErr w:type="spellStart"/>
-      <w:r>
-        <w:rPr>
-          <w:rFonts w:eastAsia="Times New Roman" w:cstheme="minorHAnsi"/>
-          <w:kern w:val="0"/>
-          <w:sz w:val="24"/>
-          <w:szCs w:val="24"/>
-          <w14:ligatures w14:val="none"/>
-        </w:rPr>
-        <w:t>syscall</w:t>
-      </w:r>
-      <w:proofErr w:type="spellEnd"/>
-      <w:r>
-        <w:rPr>
-          <w:rFonts w:eastAsia="Times New Roman" w:cstheme="minorHAnsi"/>
-          <w:kern w:val="0"/>
-          <w:sz w:val="24"/>
-          <w:szCs w:val="24"/>
-          <w14:ligatures w14:val="none"/>
-        </w:rPr>
-        <w:t xml:space="preserve"> instruction).</w:t>
+        <w:t>Invocation Methods: System calls can be invoked through various mechanisms, such as trap instructions, software interrupts, or specialized instructions (e.g., syscall instruction).</w:t>
       </w:r>
     </w:p>
     <w:p>
@@ -3649,51 +3501,7 @@
           <w:szCs w:val="24"/>
           <w14:ligatures w14:val="none"/>
         </w:rPr>
-        <w:t xml:space="preserve">Step 1 - When we turn on the power, BIOS (Basic Input/Output System) or UEFI (Unified Extensible Firmware Interface) firmware is loaded from non-volatile </w:t>
-      </w:r>
-      <w:proofErr w:type="gramStart"/>
-      <w:r>
-        <w:rPr>
-          <w:rFonts w:eastAsia="Times New Roman" w:cstheme="minorHAnsi"/>
-          <w:kern w:val="0"/>
-          <w:sz w:val="24"/>
-          <w:szCs w:val="24"/>
-          <w14:ligatures w14:val="none"/>
-        </w:rPr>
-        <w:t>memory, and</w:t>
-      </w:r>
-      <w:proofErr w:type="gramEnd"/>
-      <w:r>
-        <w:rPr>
-          <w:rFonts w:eastAsia="Times New Roman" w:cstheme="minorHAnsi"/>
-          <w:kern w:val="0"/>
-          <w:sz w:val="24"/>
-          <w:szCs w:val="24"/>
-          <w14:ligatures w14:val="none"/>
-        </w:rPr>
-        <w:t xml:space="preserve"> executes POST (Power On </w:t>
-      </w:r>
-      <w:proofErr w:type="spellStart"/>
-      <w:r>
-        <w:rPr>
-          <w:rFonts w:eastAsia="Times New Roman" w:cstheme="minorHAnsi"/>
-          <w:kern w:val="0"/>
-          <w:sz w:val="24"/>
-          <w:szCs w:val="24"/>
-          <w14:ligatures w14:val="none"/>
-        </w:rPr>
-        <w:t>Self Test</w:t>
-      </w:r>
-      <w:proofErr w:type="spellEnd"/>
-      <w:r>
-        <w:rPr>
-          <w:rFonts w:eastAsia="Times New Roman" w:cstheme="minorHAnsi"/>
-          <w:kern w:val="0"/>
-          <w:sz w:val="24"/>
-          <w:szCs w:val="24"/>
-          <w14:ligatures w14:val="none"/>
-        </w:rPr>
-        <w:t>).</w:t>
+        <w:t>Step 1 - When we turn on the power, BIOS (Basic Input/Output System) or UEFI (Unified Extensible Firmware Interface) firmware is loaded from non-volatile memory, and executes POST (Power On Self Test).</w:t>
       </w:r>
     </w:p>
     <w:p>
@@ -3837,87 +3645,43 @@
           <w:szCs w:val="24"/>
           <w14:ligatures w14:val="none"/>
         </w:rPr>
-        <w:t xml:space="preserve">Step 5 - After the kernel is ready, we now switch to the user space. The kernel starts up </w:t>
-      </w:r>
-      <w:proofErr w:type="spellStart"/>
-      <w:r>
-        <w:rPr>
-          <w:rFonts w:eastAsia="Times New Roman" w:cstheme="minorHAnsi"/>
-          <w:kern w:val="0"/>
-          <w:sz w:val="24"/>
-          <w:szCs w:val="24"/>
-          <w14:ligatures w14:val="none"/>
-        </w:rPr>
-        <w:t>systemd</w:t>
-      </w:r>
-      <w:proofErr w:type="spellEnd"/>
-      <w:r>
-        <w:rPr>
-          <w:rFonts w:eastAsia="Times New Roman" w:cstheme="minorHAnsi"/>
-          <w:kern w:val="0"/>
-          <w:sz w:val="24"/>
-          <w:szCs w:val="24"/>
-          <w14:ligatures w14:val="none"/>
-        </w:rPr>
-        <w:t xml:space="preserve"> as the first user-space process, which manages the processes and services, probes all remaining hardware, mounts filesystems, and runs a desktop environment.</w:t>
-      </w:r>
-    </w:p>
-    <w:p>
-      <w:pPr>
-        <w:spacing w:after="0" w:line="240" w:lineRule="auto"/>
-        <w:jc w:val="both"/>
-        <w:rPr>
-          <w:rFonts w:eastAsia="Times New Roman" w:cstheme="minorHAnsi"/>
-          <w:kern w:val="0"/>
-          <w:sz w:val="24"/>
-          <w:szCs w:val="24"/>
-          <w14:ligatures w14:val="none"/>
-        </w:rPr>
-      </w:pPr>
-    </w:p>
-    <w:p>
-      <w:pPr>
-        <w:spacing w:after="0" w:line="240" w:lineRule="auto"/>
-        <w:jc w:val="both"/>
-        <w:rPr>
-          <w:rFonts w:eastAsia="Times New Roman" w:cstheme="minorHAnsi"/>
-          <w:kern w:val="0"/>
-          <w:sz w:val="24"/>
-          <w:szCs w:val="24"/>
-          <w14:ligatures w14:val="none"/>
-        </w:rPr>
-      </w:pPr>
-      <w:r>
-        <w:rPr>
-          <w:rFonts w:eastAsia="Times New Roman" w:cstheme="minorHAnsi"/>
-          <w:kern w:val="0"/>
-          <w:sz w:val="24"/>
-          <w:szCs w:val="24"/>
-          <w14:ligatures w14:val="none"/>
-        </w:rPr>
-        <w:t xml:space="preserve">Step 6 - </w:t>
-      </w:r>
-      <w:proofErr w:type="spellStart"/>
-      <w:r>
-        <w:rPr>
-          <w:rFonts w:eastAsia="Times New Roman" w:cstheme="minorHAnsi"/>
-          <w:kern w:val="0"/>
-          <w:sz w:val="24"/>
-          <w:szCs w:val="24"/>
-          <w14:ligatures w14:val="none"/>
-        </w:rPr>
-        <w:t>systemd</w:t>
-      </w:r>
-      <w:proofErr w:type="spellEnd"/>
-      <w:r>
-        <w:rPr>
-          <w:rFonts w:eastAsia="Times New Roman" w:cstheme="minorHAnsi"/>
-          <w:kern w:val="0"/>
-          <w:sz w:val="24"/>
-          <w:szCs w:val="24"/>
-          <w14:ligatures w14:val="none"/>
-        </w:rPr>
-        <w:t xml:space="preserve"> activates the default. target unit by default when the system boots. Other analysis units are executed as well.</w:t>
+        <w:t>Step 5 - After the kernel is ready, we now switch to the user space. The kernel starts up systemd as the first user-space process, which manages the processes and services, probes all remaining hardware, mounts filesystems, and runs a desktop environment.</w:t>
+      </w:r>
+    </w:p>
+    <w:p>
+      <w:pPr>
+        <w:spacing w:after="0" w:line="240" w:lineRule="auto"/>
+        <w:jc w:val="both"/>
+        <w:rPr>
+          <w:rFonts w:eastAsia="Times New Roman" w:cstheme="minorHAnsi"/>
+          <w:kern w:val="0"/>
+          <w:sz w:val="24"/>
+          <w:szCs w:val="24"/>
+          <w14:ligatures w14:val="none"/>
+        </w:rPr>
+      </w:pPr>
+    </w:p>
+    <w:p>
+      <w:pPr>
+        <w:spacing w:after="0" w:line="240" w:lineRule="auto"/>
+        <w:jc w:val="both"/>
+        <w:rPr>
+          <w:rFonts w:eastAsia="Times New Roman" w:cstheme="minorHAnsi"/>
+          <w:kern w:val="0"/>
+          <w:sz w:val="24"/>
+          <w:szCs w:val="24"/>
+          <w14:ligatures w14:val="none"/>
+        </w:rPr>
+      </w:pPr>
+      <w:r>
+        <w:rPr>
+          <w:rFonts w:eastAsia="Times New Roman" w:cstheme="minorHAnsi"/>
+          <w:kern w:val="0"/>
+          <w:sz w:val="24"/>
+          <w:szCs w:val="24"/>
+          <w14:ligatures w14:val="none"/>
+        </w:rPr>
+        <w:t>Step 6 - systemd activates the default. target unit by default when the system boots. Other analysis units are executed as well.</w:t>
       </w:r>
     </w:p>
     <w:p>
@@ -4185,45 +3949,8 @@
           <w:lang w:val="en-GB"/>
           <w14:ligatures w14:val="none"/>
         </w:rPr>
-        <w:t xml:space="preserve">When a program is loaded into the memory and it becomes a process, it can be divided into four sections ─ stack, heap, </w:t>
-      </w:r>
-      <w:proofErr w:type="gramStart"/>
-      <w:r>
-        <w:rPr>
-          <w:rFonts w:eastAsia="Times New Roman" w:cstheme="minorHAnsi"/>
-          <w:kern w:val="0"/>
-          <w:sz w:val="24"/>
-          <w:szCs w:val="24"/>
-          <w:lang w:val="en-GB"/>
-          <w14:ligatures w14:val="none"/>
-        </w:rPr>
-        <w:t>text</w:t>
-      </w:r>
-      <w:proofErr w:type="gramEnd"/>
-      <w:r>
-        <w:rPr>
-          <w:rFonts w:eastAsia="Times New Roman" w:cstheme="minorHAnsi"/>
-          <w:kern w:val="0"/>
-          <w:sz w:val="24"/>
-          <w:szCs w:val="24"/>
-          <w:lang w:val="en-GB"/>
-          <w14:ligatures w14:val="none"/>
-        </w:rPr>
-        <w:t xml:space="preserve"> and data. The following image shows a simplified layout of a process inside main </w:t>
-      </w:r>
-      <w:proofErr w:type="gramStart"/>
-      <w:r>
-        <w:rPr>
-          <w:rFonts w:eastAsia="Times New Roman" w:cstheme="minorHAnsi"/>
-          <w:kern w:val="0"/>
-          <w:sz w:val="24"/>
-          <w:szCs w:val="24"/>
-          <w:lang w:val="en-GB"/>
-          <w14:ligatures w14:val="none"/>
-        </w:rPr>
-        <w:t>memory</w:t>
-      </w:r>
-      <w:proofErr w:type="gramEnd"/>
+        <w:t>When a program is loaded into the memory and it becomes a process, it can be divided into four sections ─ stack, heap, text and data. The following image shows a simplified layout of a process inside main memory</w:t>
+      </w:r>
     </w:p>
     <w:p>
       <w:pPr>
@@ -5900,31 +5627,7 @@
           <w:lang w:val="en-GB"/>
           <w14:ligatures w14:val="none"/>
         </w:rPr>
-        <w:t xml:space="preserve">Necessary </w:t>
-      </w:r>
-      <w:proofErr w:type="spellStart"/>
-      <w:r>
-        <w:rPr>
-          <w:rFonts w:eastAsia="Times New Roman" w:cstheme="minorHAnsi"/>
-          <w:kern w:val="0"/>
-          <w:sz w:val="24"/>
-          <w:szCs w:val="24"/>
-          <w:lang w:val="en-GB"/>
-          <w14:ligatures w14:val="none"/>
-        </w:rPr>
-        <w:t>consitions</w:t>
-      </w:r>
-      <w:proofErr w:type="spellEnd"/>
-      <w:r>
-        <w:rPr>
-          <w:rFonts w:eastAsia="Times New Roman" w:cstheme="minorHAnsi"/>
-          <w:kern w:val="0"/>
-          <w:sz w:val="24"/>
-          <w:szCs w:val="24"/>
-          <w:lang w:val="en-GB"/>
-          <w14:ligatures w14:val="none"/>
-        </w:rPr>
-        <w:t xml:space="preserve"> for Deadlock</w:t>
+        <w:t>Necessary consitions for Deadlock</w:t>
       </w:r>
     </w:p>
     <w:p>
@@ -7145,31 +6848,7 @@
           <w:lang w:val="en-GB"/>
           <w14:ligatures w14:val="none"/>
         </w:rPr>
-        <w:t xml:space="preserve">In this case, thread management is done by the Kernel. There is no thread management code in the application area. Kernel threads are supported directly by the operating system. Any application can be programmed to be multithreaded. </w:t>
-      </w:r>
-      <w:proofErr w:type="gramStart"/>
-      <w:r>
-        <w:rPr>
-          <w:rFonts w:eastAsia="Times New Roman" w:cstheme="minorHAnsi"/>
-          <w:kern w:val="0"/>
-          <w:sz w:val="24"/>
-          <w:szCs w:val="24"/>
-          <w:lang w:val="en-GB"/>
-          <w14:ligatures w14:val="none"/>
-        </w:rPr>
-        <w:t>All of</w:t>
-      </w:r>
-      <w:proofErr w:type="gramEnd"/>
-      <w:r>
-        <w:rPr>
-          <w:rFonts w:eastAsia="Times New Roman" w:cstheme="minorHAnsi"/>
-          <w:kern w:val="0"/>
-          <w:sz w:val="24"/>
-          <w:szCs w:val="24"/>
-          <w:lang w:val="en-GB"/>
-          <w14:ligatures w14:val="none"/>
-        </w:rPr>
-        <w:t xml:space="preserve"> the threads within an application are supported within a single process.</w:t>
+        <w:t>In this case, thread management is done by the Kernel. There is no thread management code in the application area. Kernel threads are supported directly by the operating system. Any application can be programmed to be multithreaded. All of the threads within an application are supported within a single process.</w:t>
       </w:r>
     </w:p>
     <w:p>
@@ -7195,55 +6874,7 @@
           <w:lang w:val="en-GB"/>
           <w14:ligatures w14:val="none"/>
         </w:rPr>
-        <w:t xml:space="preserve">The Kernel maintains context information for the process as a whole and for </w:t>
-      </w:r>
-      <w:proofErr w:type="gramStart"/>
-      <w:r>
-        <w:rPr>
-          <w:rFonts w:eastAsia="Times New Roman" w:cstheme="minorHAnsi"/>
-          <w:kern w:val="0"/>
-          <w:sz w:val="24"/>
-          <w:szCs w:val="24"/>
-          <w:lang w:val="en-GB"/>
-          <w14:ligatures w14:val="none"/>
-        </w:rPr>
-        <w:t>individuals</w:t>
-      </w:r>
-      <w:proofErr w:type="gramEnd"/>
-      <w:r>
-        <w:rPr>
-          <w:rFonts w:eastAsia="Times New Roman" w:cstheme="minorHAnsi"/>
-          <w:kern w:val="0"/>
-          <w:sz w:val="24"/>
-          <w:szCs w:val="24"/>
-          <w:lang w:val="en-GB"/>
-          <w14:ligatures w14:val="none"/>
-        </w:rPr>
-        <w:t xml:space="preserve"> threads within the process. Scheduling by the Kernel is done on a thread basis. The Kernel performs thread creation, </w:t>
-      </w:r>
-      <w:proofErr w:type="gramStart"/>
-      <w:r>
-        <w:rPr>
-          <w:rFonts w:eastAsia="Times New Roman" w:cstheme="minorHAnsi"/>
-          <w:kern w:val="0"/>
-          <w:sz w:val="24"/>
-          <w:szCs w:val="24"/>
-          <w:lang w:val="en-GB"/>
-          <w14:ligatures w14:val="none"/>
-        </w:rPr>
-        <w:t>scheduling</w:t>
-      </w:r>
-      <w:proofErr w:type="gramEnd"/>
-      <w:r>
-        <w:rPr>
-          <w:rFonts w:eastAsia="Times New Roman" w:cstheme="minorHAnsi"/>
-          <w:kern w:val="0"/>
-          <w:sz w:val="24"/>
-          <w:szCs w:val="24"/>
-          <w:lang w:val="en-GB"/>
-          <w14:ligatures w14:val="none"/>
-        </w:rPr>
-        <w:t xml:space="preserve"> and management in Kernel space. Kernel threads are generally slower to create and manage than the user threads.</w:t>
+        <w:t>The Kernel maintains context information for the process as a whole and for individuals threads within the process. Scheduling by the Kernel is done on a thread basis. The Kernel performs thread creation, scheduling and management in Kernel space. Kernel threads are generally slower to create and manage than the user threads.</w:t>
       </w:r>
     </w:p>
     <w:p>
@@ -7641,31 +7272,7 @@
           <w:lang w:val="en-GB"/>
           <w14:ligatures w14:val="none"/>
         </w:rPr>
-        <w:t xml:space="preserve">The process scheduling is the activity of the process manager that handles the removal of the running process from the CPU and the selection of another process </w:t>
-      </w:r>
-      <w:proofErr w:type="gramStart"/>
-      <w:r>
-        <w:rPr>
-          <w:rFonts w:eastAsia="Times New Roman" w:cstheme="minorHAnsi"/>
-          <w:kern w:val="0"/>
-          <w:sz w:val="24"/>
-          <w:szCs w:val="24"/>
-          <w:lang w:val="en-GB"/>
-          <w14:ligatures w14:val="none"/>
-        </w:rPr>
-        <w:t>on the basis of</w:t>
-      </w:r>
-      <w:proofErr w:type="gramEnd"/>
-      <w:r>
-        <w:rPr>
-          <w:rFonts w:eastAsia="Times New Roman" w:cstheme="minorHAnsi"/>
-          <w:kern w:val="0"/>
-          <w:sz w:val="24"/>
-          <w:szCs w:val="24"/>
-          <w:lang w:val="en-GB"/>
-          <w14:ligatures w14:val="none"/>
-        </w:rPr>
-        <w:t xml:space="preserve"> a particular strategy.</w:t>
+        <w:t>The process scheduling is the activity of the process manager that handles the removal of the running process from the CPU and the selection of another process on the basis of a particular strategy.</w:t>
       </w:r>
     </w:p>
     <w:p>
@@ -8058,31 +7665,7 @@
           <w:lang w:val="en-GB"/>
           <w14:ligatures w14:val="none"/>
         </w:rPr>
-        <w:t xml:space="preserve">When a new process is created, it </w:t>
-      </w:r>
-      <w:proofErr w:type="gramStart"/>
-      <w:r>
-        <w:rPr>
-          <w:rFonts w:eastAsia="Times New Roman" w:cstheme="minorHAnsi"/>
-          <w:kern w:val="0"/>
-          <w:sz w:val="24"/>
-          <w:szCs w:val="24"/>
-          <w:lang w:val="en-GB"/>
-          <w14:ligatures w14:val="none"/>
-        </w:rPr>
-        <w:t>enters into</w:t>
-      </w:r>
-      <w:proofErr w:type="gramEnd"/>
-      <w:r>
-        <w:rPr>
-          <w:rFonts w:eastAsia="Times New Roman" w:cstheme="minorHAnsi"/>
-          <w:kern w:val="0"/>
-          <w:sz w:val="24"/>
-          <w:szCs w:val="24"/>
-          <w:lang w:val="en-GB"/>
-          <w14:ligatures w14:val="none"/>
-        </w:rPr>
-        <w:t xml:space="preserve"> the system as in the running state.</w:t>
+        <w:t>When a new process is created, it enters into the system as in the running state.</w:t>
       </w:r>
     </w:p>
     <w:p>
@@ -8181,9 +7764,9 @@
         </w:rPr>
         <w:lastRenderedPageBreak/>
         <w:drawing>
-          <wp:inline distT="0" distB="0" distL="0" distR="0" wp14:anchorId="53DFB3AD" wp14:editId="47FCE789">
-            <wp:extent cx="4572000" cy="3429000"/>
-            <wp:effectExtent l="0" t="0" r="0" b="0"/>
+          <wp:inline distT="0" distB="0" distL="0" distR="0" wp14:anchorId="53DFB3AD" wp14:editId="698BFC5E">
+            <wp:extent cx="3238500" cy="2428875"/>
+            <wp:effectExtent l="0" t="0" r="0" b="9525"/>
             <wp:docPr id="87" name="Picture 34" descr="Process Scheduling Queues &#10;A process migrates among the queues throughout its life: &#10;ready queue &#10;I/O &#10;I/O queue &#10;child &#10;executes &#10;interrupt &#10;occurs &#10;CPU &#10;I/O request &#10;time slice &#10;expired &#10;fork a &#10;child &#10;wait for an &#10;interrupt "/>
             <wp:cNvGraphicFramePr>
               <a:graphicFrameLocks xmlns:a="http://schemas.openxmlformats.org/drawingml/2006/main" noChangeAspect="1"/>
@@ -8198,7 +7781,7 @@
                     </pic:cNvPicPr>
                   </pic:nvPicPr>
                   <pic:blipFill>
-                    <a:blip r:embed="rId24">
+                    <a:blip r:embed="rId24" cstate="print">
                       <a:extLst>
                         <a:ext uri="{28A0092B-C50C-407E-A947-70E740481C1C}">
                           <a14:useLocalDpi xmlns:a14="http://schemas.microsoft.com/office/drawing/2010/main" val="0"/>
@@ -8213,7 +7796,7 @@
                   <pic:spPr bwMode="auto">
                     <a:xfrm>
                       <a:off x="0" y="0"/>
-                      <a:ext cx="4572000" cy="3429000"/>
+                      <a:ext cx="3241077" cy="2430808"/>
                     </a:xfrm>
                     <a:prstGeom prst="rect">
                       <a:avLst/>
@@ -8348,31 +7931,7 @@
           <w:lang w:val="en-GB"/>
           <w14:ligatures w14:val="none"/>
         </w:rPr>
-        <w:t xml:space="preserve">is the mechanism to store and restore the state or context of a CPU in Process Control block so that a process execution can be resumed from the same point </w:t>
-      </w:r>
-      <w:proofErr w:type="gramStart"/>
-      <w:r>
-        <w:rPr>
-          <w:rFonts w:eastAsia="Times New Roman" w:cstheme="minorHAnsi"/>
-          <w:kern w:val="0"/>
-          <w:sz w:val="24"/>
-          <w:szCs w:val="24"/>
-          <w:lang w:val="en-GB"/>
-          <w14:ligatures w14:val="none"/>
-        </w:rPr>
-        <w:t>at a later time</w:t>
-      </w:r>
-      <w:proofErr w:type="gramEnd"/>
-      <w:r>
-        <w:rPr>
-          <w:rFonts w:eastAsia="Times New Roman" w:cstheme="minorHAnsi"/>
-          <w:kern w:val="0"/>
-          <w:sz w:val="24"/>
-          <w:szCs w:val="24"/>
-          <w:lang w:val="en-GB"/>
-          <w14:ligatures w14:val="none"/>
-        </w:rPr>
-        <w:t>. Using this technique, a context switcher enables multiple processes to share a single CPU. Context switching is an essential part of a multitasking operating system features.</w:t>
+        <w:t>is the mechanism to store and restore the state or context of a CPU in Process Control block so that a process execution can be resumed from the same point at a later time. Using this technique, a context switcher enables multiple processes to share a single CPU. Context switching is an essential part of a multitasking operating system features.</w:t>
       </w:r>
     </w:p>
     <w:p>
@@ -8464,52 +8023,6 @@
         <w:jc w:val="both"/>
         <w:rPr>
           <w:rFonts w:eastAsia="Times New Roman" w:cstheme="minorHAnsi"/>
-          <w:kern w:val="0"/>
-          <w:sz w:val="24"/>
-          <w:szCs w:val="24"/>
-          <w14:ligatures w14:val="none"/>
-        </w:rPr>
-      </w:pPr>
-      <w:r>
-        <w:rPr>
-          <w:rFonts w:eastAsia="Times New Roman" w:cstheme="minorHAnsi"/>
-          <w:kern w:val="0"/>
-          <w:sz w:val="24"/>
-          <w:szCs w:val="24"/>
-          <w14:ligatures w14:val="none"/>
-        </w:rPr>
-        <w:t>--------------------------------------------------------------------------------------</w:t>
-      </w:r>
-    </w:p>
-    <w:p>
-      <w:pPr>
-        <w:spacing w:after="0" w:line="240" w:lineRule="auto"/>
-        <w:jc w:val="both"/>
-        <w:rPr>
-          <w:rFonts w:eastAsia="Times New Roman" w:cstheme="minorHAnsi"/>
-          <w:kern w:val="0"/>
-          <w:sz w:val="24"/>
-          <w:szCs w:val="24"/>
-          <w14:ligatures w14:val="none"/>
-        </w:rPr>
-      </w:pPr>
-      <w:r>
-        <w:rPr>
-          <w:rFonts w:eastAsia="Times New Roman" w:cstheme="minorHAnsi"/>
-          <w:kern w:val="0"/>
-          <w:sz w:val="24"/>
-          <w:szCs w:val="24"/>
-          <w14:ligatures w14:val="none"/>
-        </w:rPr>
-        <w:t> </w:t>
-      </w:r>
-    </w:p>
-    <w:p>
-      <w:pPr>
-        <w:spacing w:after="0" w:line="240" w:lineRule="auto"/>
-        <w:jc w:val="both"/>
-        <w:rPr>
-          <w:rFonts w:eastAsia="Times New Roman" w:cstheme="minorHAnsi"/>
           <w:b/>
           <w:bCs/>
           <w:kern w:val="0"/>
@@ -8558,31 +8071,7 @@
           <w:lang w:val="en-GB"/>
           <w14:ligatures w14:val="none"/>
         </w:rPr>
-        <w:t xml:space="preserve">Main Memory: The main memory is central to the operation of a modern computer. Main Memory is a large array of words or bytes, ranging in size from hundreds of thousands to billions. Main memory is a repository of rapidly available information shared by the CPU and I/O devices. Main memory is the place where programs and information are kept when the processor is effectively utilizing them.  Main memory is associated with the processor, so moving instructions and information into and out of the processor is extremely fast.  Main memory is also known as </w:t>
-      </w:r>
-      <w:proofErr w:type="gramStart"/>
-      <w:r>
-        <w:rPr>
-          <w:rFonts w:eastAsia="Times New Roman" w:cstheme="minorHAnsi"/>
-          <w:kern w:val="0"/>
-          <w:sz w:val="24"/>
-          <w:szCs w:val="24"/>
-          <w:lang w:val="en-GB"/>
-          <w14:ligatures w14:val="none"/>
-        </w:rPr>
-        <w:t>RAM(</w:t>
-      </w:r>
-      <w:proofErr w:type="gramEnd"/>
-      <w:r>
-        <w:rPr>
-          <w:rFonts w:eastAsia="Times New Roman" w:cstheme="minorHAnsi"/>
-          <w:kern w:val="0"/>
-          <w:sz w:val="24"/>
-          <w:szCs w:val="24"/>
-          <w:lang w:val="en-GB"/>
-          <w14:ligatures w14:val="none"/>
-        </w:rPr>
-        <w:t>Random Access Memory). This memory is a volatile memory.</w:t>
+        <w:t>Main Memory: The main memory is central to the operation of a modern computer. Main Memory is a large array of words or bytes, ranging in size from hundreds of thousands to billions. Main memory is a repository of rapidly available information shared by the CPU and I/O devices. Main memory is the place where programs and information are kept when the processor is effectively utilizing them.  Main memory is associated with the processor, so moving instructions and information into and out of the processor is extremely fast.  Main memory is also known as RAM(Random Access Memory). This memory is a volatile memory.</w:t>
       </w:r>
     </w:p>
     <w:p>
@@ -8612,19 +8101,7 @@
           <w:lang w:val="en-GB"/>
           <w14:ligatures w14:val="none"/>
         </w:rPr>
-        <w:t xml:space="preserve">Memory Management: In a multiprogramming computer, the operating system resides in a part of memory and the rest is used by multiple processes. The task of subdividing the memory among different processes is called memory management. Memory management is a method in the operating system to </w:t>
-      </w:r>
-      <w:r>
-        <w:rPr>
-          <w:rFonts w:eastAsia="Times New Roman" w:cstheme="minorHAnsi"/>
-          <w:kern w:val="0"/>
-          <w:sz w:val="24"/>
-          <w:szCs w:val="24"/>
-          <w:lang w:val="en-GB"/>
-          <w14:ligatures w14:val="none"/>
-        </w:rPr>
-        <w:lastRenderedPageBreak/>
-        <w:t>manage operations between main memory and disk during process execution. The main aim of memory management is to achieve efficient utilization of memory.</w:t>
+        <w:t>Memory Management: In a multiprogramming computer, the operating system resides in a part of memory and the rest is used by multiple processes. The task of subdividing the memory among different processes is called memory management. Memory management is a method in the operating system to manage operations between main memory and disk during process execution. The main aim of memory management is to achieve efficient utilization of memory.</w:t>
       </w:r>
     </w:p>
     <w:p>
@@ -8835,6 +8312,7 @@
           <w:lang w:val="en-GB"/>
           <w14:ligatures w14:val="none"/>
         </w:rPr>
+        <w:lastRenderedPageBreak/>
         <w:t>Logical Address space:</w:t>
       </w:r>
       <w:r>
@@ -8856,55 +8334,7 @@
           <w:lang w:val="en-GB"/>
           <w14:ligatures w14:val="none"/>
         </w:rPr>
-        <w:t xml:space="preserve">An address generated by the CPU is known as “Logical Address”. It is also known as a Virtual address. Logical address space can be defined as the size of the process. A logical address can be changed. A logical address is generated so that a user program never directly </w:t>
-      </w:r>
-      <w:proofErr w:type="gramStart"/>
-      <w:r>
-        <w:rPr>
-          <w:rFonts w:eastAsia="Times New Roman" w:cstheme="minorHAnsi"/>
-          <w:kern w:val="0"/>
-          <w:sz w:val="24"/>
-          <w:szCs w:val="24"/>
-          <w:lang w:val="en-GB"/>
-          <w14:ligatures w14:val="none"/>
-        </w:rPr>
-        <w:t>access</w:t>
-      </w:r>
-      <w:proofErr w:type="gramEnd"/>
-      <w:r>
-        <w:rPr>
-          <w:rFonts w:eastAsia="Times New Roman" w:cstheme="minorHAnsi"/>
-          <w:kern w:val="0"/>
-          <w:sz w:val="24"/>
-          <w:szCs w:val="24"/>
-          <w:lang w:val="en-GB"/>
-          <w14:ligatures w14:val="none"/>
-        </w:rPr>
-        <w:t xml:space="preserve"> the physical memory and the process </w:t>
-      </w:r>
-      <w:proofErr w:type="spellStart"/>
-      <w:r>
-        <w:rPr>
-          <w:rFonts w:eastAsia="Times New Roman" w:cstheme="minorHAnsi"/>
-          <w:kern w:val="0"/>
-          <w:sz w:val="24"/>
-          <w:szCs w:val="24"/>
-          <w:lang w:val="en-GB"/>
-          <w14:ligatures w14:val="none"/>
-        </w:rPr>
-        <w:t>donot</w:t>
-      </w:r>
-      <w:proofErr w:type="spellEnd"/>
-      <w:r>
-        <w:rPr>
-          <w:rFonts w:eastAsia="Times New Roman" w:cstheme="minorHAnsi"/>
-          <w:kern w:val="0"/>
-          <w:sz w:val="24"/>
-          <w:szCs w:val="24"/>
-          <w:lang w:val="en-GB"/>
-          <w14:ligatures w14:val="none"/>
-        </w:rPr>
-        <w:t xml:space="preserve"> occupies memory which is acquired by another process thus corrupting that process.</w:t>
+        <w:t>An address generated by the CPU is known as “Logical Address”. It is also known as a Virtual address. Logical address space can be defined as the size of the process. A logical address can be changed. A logical address is generated so that a user program never directly access the physical memory and the process donot occupies memory which is acquired by another process thus corrupting that process.</w:t>
       </w:r>
     </w:p>
     <w:p>
@@ -8956,55 +8386,7 @@
           <w:lang w:val="en-GB"/>
           <w14:ligatures w14:val="none"/>
         </w:rPr>
-        <w:t>An address seen by the memory unit (</w:t>
-      </w:r>
-      <w:proofErr w:type="spellStart"/>
-      <w:r>
-        <w:rPr>
-          <w:rFonts w:eastAsia="Times New Roman" w:cstheme="minorHAnsi"/>
-          <w:kern w:val="0"/>
-          <w:sz w:val="24"/>
-          <w:szCs w:val="24"/>
-          <w:lang w:val="en-GB"/>
-          <w14:ligatures w14:val="none"/>
-        </w:rPr>
-        <w:t>i.e</w:t>
-      </w:r>
-      <w:proofErr w:type="spellEnd"/>
-      <w:r>
-        <w:rPr>
-          <w:rFonts w:eastAsia="Times New Roman" w:cstheme="minorHAnsi"/>
-          <w:kern w:val="0"/>
-          <w:sz w:val="24"/>
-          <w:szCs w:val="24"/>
-          <w:lang w:val="en-GB"/>
-          <w14:ligatures w14:val="none"/>
-        </w:rPr>
-        <w:t xml:space="preserve"> the one loaded into the memory address register of the memory) is commonly known as a “Physical Address”. A Physical address is also known as a Real address. The set of all physical addresses corresponding to these logical addresses is known as Physical address space. A physical address is computed by MMU. The run-time mapping from virtual to physical addresses is done by a hardware device Memory Management </w:t>
-      </w:r>
-      <w:proofErr w:type="gramStart"/>
-      <w:r>
-        <w:rPr>
-          <w:rFonts w:eastAsia="Times New Roman" w:cstheme="minorHAnsi"/>
-          <w:kern w:val="0"/>
-          <w:sz w:val="24"/>
-          <w:szCs w:val="24"/>
-          <w:lang w:val="en-GB"/>
-          <w14:ligatures w14:val="none"/>
-        </w:rPr>
-        <w:t>Unit(</w:t>
-      </w:r>
-      <w:proofErr w:type="gramEnd"/>
-      <w:r>
-        <w:rPr>
-          <w:rFonts w:eastAsia="Times New Roman" w:cstheme="minorHAnsi"/>
-          <w:kern w:val="0"/>
-          <w:sz w:val="24"/>
-          <w:szCs w:val="24"/>
-          <w:lang w:val="en-GB"/>
-          <w14:ligatures w14:val="none"/>
-        </w:rPr>
-        <w:t>MMU). The physical address always remains constant.</w:t>
+        <w:t>An address seen by the memory unit (i.e the one loaded into the memory address register of the memory) is commonly known as a “Physical Address”. A Physical address is also known as a Real address. The set of all physical addresses corresponding to these logical addresses is known as Physical address space. A physical address is computed by MMU. The run-time mapping from virtual to physical addresses is done by a hardware device Memory Management Unit(MMU). The physical address always remains constant.</w:t>
       </w:r>
     </w:p>
     <w:p>
@@ -9298,31 +8680,7 @@
           <w:lang w:val="en-GB"/>
           <w14:ligatures w14:val="none"/>
         </w:rPr>
-        <w:t xml:space="preserve">Static </w:t>
-      </w:r>
-      <w:proofErr w:type="gramStart"/>
-      <w:r>
-        <w:rPr>
-          <w:rFonts w:eastAsia="Times New Roman" w:cstheme="minorHAnsi"/>
-          <w:kern w:val="0"/>
-          <w:sz w:val="24"/>
-          <w:szCs w:val="24"/>
-          <w:lang w:val="en-GB"/>
-          <w14:ligatures w14:val="none"/>
-        </w:rPr>
-        <w:t>loading:-</w:t>
-      </w:r>
-      <w:proofErr w:type="gramEnd"/>
-      <w:r>
-        <w:rPr>
-          <w:rFonts w:eastAsia="Times New Roman" w:cstheme="minorHAnsi"/>
-          <w:kern w:val="0"/>
-          <w:sz w:val="24"/>
-          <w:szCs w:val="24"/>
-          <w:lang w:val="en-GB"/>
-          <w14:ligatures w14:val="none"/>
-        </w:rPr>
-        <w:t xml:space="preserve"> loading the entire program into a fixed address. It requires more memory space.</w:t>
+        <w:t>Static loading:- loading the entire program into a fixed address. It requires more memory space.</w:t>
       </w:r>
     </w:p>
     <w:p>
@@ -9352,31 +8710,7 @@
           <w:lang w:val="en-GB"/>
           <w14:ligatures w14:val="none"/>
         </w:rPr>
-        <w:t xml:space="preserve">Dynamic </w:t>
-      </w:r>
-      <w:proofErr w:type="gramStart"/>
-      <w:r>
-        <w:rPr>
-          <w:rFonts w:eastAsia="Times New Roman" w:cstheme="minorHAnsi"/>
-          <w:kern w:val="0"/>
-          <w:sz w:val="24"/>
-          <w:szCs w:val="24"/>
-          <w:lang w:val="en-GB"/>
-          <w14:ligatures w14:val="none"/>
-        </w:rPr>
-        <w:t>loading:-</w:t>
-      </w:r>
-      <w:proofErr w:type="gramEnd"/>
-      <w:r>
-        <w:rPr>
-          <w:rFonts w:eastAsia="Times New Roman" w:cstheme="minorHAnsi"/>
-          <w:kern w:val="0"/>
-          <w:sz w:val="24"/>
-          <w:szCs w:val="24"/>
-          <w:lang w:val="en-GB"/>
-          <w14:ligatures w14:val="none"/>
-        </w:rPr>
-        <w:t xml:space="preserve"> The entire program and all data of a process must be in physical memory for the process to execute. So, the size of a process is limited to the size of physical memory. To gain proper memory utilization, dynamic loading is used. In dynamic loading, a routine is not loaded until it is called. All routines are residing on disk in a relocatable load format. One of the advantages of dynamic loading is that unused routine is never loaded. This loading is useful when a large amount of code is needed to handle it efficiently.</w:t>
+        <w:t>Dynamic loading:- The entire program and all data of a process must be in physical memory for the process to execute. So, the size of a process is limited to the size of physical memory. To gain proper memory utilization, dynamic loading is used. In dynamic loading, a routine is not loaded until it is called. All routines are residing on disk in a relocatable load format. One of the advantages of dynamic loading is that unused routine is never loaded. This loading is useful when a large amount of code is needed to handle it efficiently.</w:t>
       </w:r>
     </w:p>
     <w:p>
@@ -9469,31 +8803,7 @@
           <w:lang w:val="en-GB"/>
           <w14:ligatures w14:val="none"/>
         </w:rPr>
-        <w:t xml:space="preserve">In static linking, the linker combines all necessary program modules into a single executable program. </w:t>
-      </w:r>
-      <w:proofErr w:type="gramStart"/>
-      <w:r>
-        <w:rPr>
-          <w:rFonts w:eastAsia="Times New Roman" w:cstheme="minorHAnsi"/>
-          <w:kern w:val="0"/>
-          <w:sz w:val="24"/>
-          <w:szCs w:val="24"/>
-          <w:lang w:val="en-GB"/>
-          <w14:ligatures w14:val="none"/>
-        </w:rPr>
-        <w:t>So</w:t>
-      </w:r>
-      <w:proofErr w:type="gramEnd"/>
-      <w:r>
-        <w:rPr>
-          <w:rFonts w:eastAsia="Times New Roman" w:cstheme="minorHAnsi"/>
-          <w:kern w:val="0"/>
-          <w:sz w:val="24"/>
-          <w:szCs w:val="24"/>
-          <w:lang w:val="en-GB"/>
-          <w14:ligatures w14:val="none"/>
-        </w:rPr>
-        <w:t xml:space="preserve"> there is no runtime dependency. Some operating systems support only static linking, in which system language libraries are treated like any other object module.</w:t>
+        <w:t>In static linking, the linker combines all necessary program modules into a single executable program. So there is no runtime dependency. Some operating systems support only static linking, in which system language libraries are treated like any other object module.</w:t>
       </w:r>
     </w:p>
     <w:p>
@@ -9543,67 +8853,7 @@
           <w:lang w:val="en-GB"/>
           <w14:ligatures w14:val="none"/>
         </w:rPr>
-        <w:t xml:space="preserve">The basic concept of dynamic linking is </w:t>
-      </w:r>
-      <w:proofErr w:type="gramStart"/>
-      <w:r>
-        <w:rPr>
-          <w:rFonts w:eastAsia="Times New Roman" w:cstheme="minorHAnsi"/>
-          <w:kern w:val="0"/>
-          <w:sz w:val="24"/>
-          <w:szCs w:val="24"/>
-          <w:lang w:val="en-GB"/>
-          <w14:ligatures w14:val="none"/>
-        </w:rPr>
-        <w:t>similar to</w:t>
-      </w:r>
-      <w:proofErr w:type="gramEnd"/>
-      <w:r>
-        <w:rPr>
-          <w:rFonts w:eastAsia="Times New Roman" w:cstheme="minorHAnsi"/>
-          <w:kern w:val="0"/>
-          <w:sz w:val="24"/>
-          <w:szCs w:val="24"/>
-          <w:lang w:val="en-GB"/>
-          <w14:ligatures w14:val="none"/>
-        </w:rPr>
-        <w:t xml:space="preserve"> dynamic loading. In dynamic linking, “Stub” is included for each appropriate library routine reference. A stub is a small piece </w:t>
-      </w:r>
-      <w:r>
-        <w:rPr>
-          <w:rFonts w:eastAsia="Times New Roman" w:cstheme="minorHAnsi"/>
-          <w:kern w:val="0"/>
-          <w:sz w:val="24"/>
-          <w:szCs w:val="24"/>
-          <w:lang w:val="en-GB"/>
-          <w14:ligatures w14:val="none"/>
-        </w:rPr>
-        <w:lastRenderedPageBreak/>
-        <w:t xml:space="preserve">of code. When the stub is executed, it checks whether the needed routine is already in memory or not. If not </w:t>
-      </w:r>
-      <w:proofErr w:type="gramStart"/>
-      <w:r>
-        <w:rPr>
-          <w:rFonts w:eastAsia="Times New Roman" w:cstheme="minorHAnsi"/>
-          <w:kern w:val="0"/>
-          <w:sz w:val="24"/>
-          <w:szCs w:val="24"/>
-          <w:lang w:val="en-GB"/>
-          <w14:ligatures w14:val="none"/>
-        </w:rPr>
-        <w:t>available</w:t>
-      </w:r>
-      <w:proofErr w:type="gramEnd"/>
-      <w:r>
-        <w:rPr>
-          <w:rFonts w:eastAsia="Times New Roman" w:cstheme="minorHAnsi"/>
-          <w:kern w:val="0"/>
-          <w:sz w:val="24"/>
-          <w:szCs w:val="24"/>
-          <w:lang w:val="en-GB"/>
-          <w14:ligatures w14:val="none"/>
-        </w:rPr>
-        <w:t xml:space="preserve"> then the program loads the routine into memory.</w:t>
+        <w:t>The basic concept of dynamic linking is similar to dynamic loading. In dynamic linking, “Stub” is included for each appropriate library routine reference. A stub is a small piece of code. When the stub is executed, it checks whether the needed routine is already in memory or not. If not available then the program loads the routine into memory.</w:t>
       </w:r>
     </w:p>
     <w:p>
@@ -9632,31 +8882,7 @@
           <w:lang w:val="en-GB"/>
           <w14:ligatures w14:val="none"/>
         </w:rPr>
-        <w:t xml:space="preserve">Swapping: When a process is </w:t>
-      </w:r>
-      <w:proofErr w:type="gramStart"/>
-      <w:r>
-        <w:rPr>
-          <w:rFonts w:eastAsia="Times New Roman" w:cstheme="minorHAnsi"/>
-          <w:kern w:val="0"/>
-          <w:sz w:val="24"/>
-          <w:szCs w:val="24"/>
-          <w:lang w:val="en-GB"/>
-          <w14:ligatures w14:val="none"/>
-        </w:rPr>
-        <w:t>executed</w:t>
-      </w:r>
-      <w:proofErr w:type="gramEnd"/>
-      <w:r>
-        <w:rPr>
-          <w:rFonts w:eastAsia="Times New Roman" w:cstheme="minorHAnsi"/>
-          <w:kern w:val="0"/>
-          <w:sz w:val="24"/>
-          <w:szCs w:val="24"/>
-          <w:lang w:val="en-GB"/>
-          <w14:ligatures w14:val="none"/>
-        </w:rPr>
-        <w:t xml:space="preserve"> it must</w:t>
+        <w:t>Swapping: When a process is executed it must</w:t>
       </w:r>
       <w:r>
         <w:rPr>
@@ -9803,7 +9029,19 @@
           <w:lang w:val="en-GB"/>
           <w14:ligatures w14:val="none"/>
         </w:rPr>
-        <w:t>roll-out, roll in, because if a higher priority process arrives and wants service, the memory manager can swap out the lower priority process and then load and execute the higher priority process. After</w:t>
+        <w:t xml:space="preserve">roll-out, roll in, because if a higher priority process arrives and wants service, the memory manager can swap out the lower priority process and then load and </w:t>
+      </w:r>
+      <w:r>
+        <w:rPr>
+          <w:rFonts w:eastAsia="Times New Roman" w:cstheme="minorHAnsi"/>
+          <w:kern w:val="0"/>
+          <w:sz w:val="24"/>
+          <w:szCs w:val="24"/>
+          <w:lang w:val="en-GB"/>
+          <w14:ligatures w14:val="none"/>
+        </w:rPr>
+        <w:lastRenderedPageBreak/>
+        <w:t>execute the higher priority process. After</w:t>
       </w:r>
       <w:r>
         <w:rPr>
@@ -10070,23 +9308,8 @@
           <w:lang w:val="en-GB"/>
           <w14:ligatures w14:val="none"/>
         </w:rPr>
-        <w:t xml:space="preserve">1. Contiguous Memory </w:t>
-      </w:r>
-      <w:proofErr w:type="gramStart"/>
-      <w:r>
-        <w:rPr>
-          <w:rFonts w:eastAsia="Times New Roman" w:cstheme="minorHAnsi"/>
-          <w:b/>
-          <w:bCs/>
-          <w:kern w:val="0"/>
-          <w:sz w:val="24"/>
-          <w:szCs w:val="24"/>
-          <w:lang w:val="en-GB"/>
-          <w14:ligatures w14:val="none"/>
-        </w:rPr>
-        <w:t>Allocation :</w:t>
-      </w:r>
-      <w:proofErr w:type="gramEnd"/>
+        <w:t>1. Contiguous Memory Allocation :</w:t>
+      </w:r>
     </w:p>
     <w:p>
       <w:pPr>
@@ -10144,7 +9367,6 @@
           <w:szCs w:val="24"/>
           <w14:ligatures w14:val="none"/>
         </w:rPr>
-        <w:lastRenderedPageBreak/>
         <w:drawing>
           <wp:inline distT="0" distB="0" distL="0" distR="0" wp14:anchorId="78B6D5FD" wp14:editId="226CAD5D">
             <wp:extent cx="1896745" cy="2861945"/>
@@ -10222,6 +9444,7 @@
           <w:lang w:val="en-GB"/>
           <w14:ligatures w14:val="none"/>
         </w:rPr>
+        <w:lastRenderedPageBreak/>
         <w:t>The main memory is a combination of two main portions- one for the operating system and other for the user program. We can implement/achieve contiguous memory allocation by dividing the memory partitions into fixed size partitions.</w:t>
       </w:r>
     </w:p>
@@ -10256,23 +9479,8 @@
           <w:lang w:val="en-GB"/>
           <w14:ligatures w14:val="none"/>
         </w:rPr>
-        <w:t xml:space="preserve">2. Non-Contiguous Memory </w:t>
-      </w:r>
-      <w:proofErr w:type="gramStart"/>
-      <w:r>
-        <w:rPr>
-          <w:rFonts w:eastAsia="Times New Roman" w:cstheme="minorHAnsi"/>
-          <w:b/>
-          <w:bCs/>
-          <w:kern w:val="0"/>
-          <w:sz w:val="24"/>
-          <w:szCs w:val="24"/>
-          <w:lang w:val="en-GB"/>
-          <w14:ligatures w14:val="none"/>
-        </w:rPr>
-        <w:t>Allocation :</w:t>
-      </w:r>
-      <w:proofErr w:type="gramEnd"/>
+        <w:t>2. Non-Contiguous Memory Allocation :</w:t>
+      </w:r>
     </w:p>
     <w:p>
       <w:pPr>
@@ -10301,31 +9509,7 @@
           <w:lang w:val="en-GB"/>
           <w14:ligatures w14:val="none"/>
         </w:rPr>
-        <w:t xml:space="preserve">Non-Contiguous memory allocation is basically a method on the contrary to contiguous allocation method, allocates the memory space present in different locations to the process as per </w:t>
-      </w:r>
-      <w:proofErr w:type="gramStart"/>
-      <w:r>
-        <w:rPr>
-          <w:rFonts w:eastAsia="Times New Roman" w:cstheme="minorHAnsi"/>
-          <w:kern w:val="0"/>
-          <w:sz w:val="24"/>
-          <w:szCs w:val="24"/>
-          <w:lang w:val="en-GB"/>
-          <w14:ligatures w14:val="none"/>
-        </w:rPr>
-        <w:t>it’s</w:t>
-      </w:r>
-      <w:proofErr w:type="gramEnd"/>
-      <w:r>
-        <w:rPr>
-          <w:rFonts w:eastAsia="Times New Roman" w:cstheme="minorHAnsi"/>
-          <w:kern w:val="0"/>
-          <w:sz w:val="24"/>
-          <w:szCs w:val="24"/>
-          <w:lang w:val="en-GB"/>
-          <w14:ligatures w14:val="none"/>
-        </w:rPr>
-        <w:t xml:space="preserve"> requirements. As all the available memory space is in a distributed pattern so the freely available memory space is also scattered here and there.</w:t>
+        <w:t>Non-Contiguous memory allocation is basically a method on the contrary to contiguous allocation method, allocates the memory space present in different locations to the process as per it’s requirements. As all the available memory space is in a distributed pattern so the freely available memory space is also scattered here and there.</w:t>
       </w:r>
     </w:p>
     <w:p>
@@ -10577,7 +9761,6 @@
           <w:lang w:val="en-GB"/>
           <w14:ligatures w14:val="none"/>
         </w:rPr>
-        <w:lastRenderedPageBreak/>
         <w:t>Fixed partition allocation:</w:t>
       </w:r>
       <w:r>
@@ -10599,31 +9782,7 @@
           <w:lang w:val="en-GB"/>
           <w14:ligatures w14:val="none"/>
         </w:rPr>
-        <w:t xml:space="preserve">In this method, the operating system maintains a table that indicates which parts of memory are available and which are occupied by processes. Initially, all memory is available for user processes and is considered one large block of available memory. This available memory is known as “Hole”. When the process arrives and needs memory, we search for a hole that is large enough to store this process. If the requirement </w:t>
-      </w:r>
-      <w:proofErr w:type="spellStart"/>
-      <w:r>
-        <w:rPr>
-          <w:rFonts w:eastAsia="Times New Roman" w:cstheme="minorHAnsi"/>
-          <w:kern w:val="0"/>
-          <w:sz w:val="24"/>
-          <w:szCs w:val="24"/>
-          <w:lang w:val="en-GB"/>
-          <w14:ligatures w14:val="none"/>
-        </w:rPr>
-        <w:t>fulfills</w:t>
-      </w:r>
-      <w:proofErr w:type="spellEnd"/>
-      <w:r>
-        <w:rPr>
-          <w:rFonts w:eastAsia="Times New Roman" w:cstheme="minorHAnsi"/>
-          <w:kern w:val="0"/>
-          <w:sz w:val="24"/>
-          <w:szCs w:val="24"/>
-          <w:lang w:val="en-GB"/>
-          <w14:ligatures w14:val="none"/>
-        </w:rPr>
-        <w:t xml:space="preserve"> then we allocate memory to process, otherwise keeping the rest available to satisfy future requests. While allocating a memory sometimes dynamic storage allocation problems occur, which concerns how to satisfy a request of size n from a list of free holes. There are some solutions to this problem:</w:t>
+        <w:t>In this method, the operating system maintains a table that indicates which parts of memory are available and which are occupied by processes. Initially, all memory is available for user processes and is considered one large block of available memory. This available memory is known as “Hole”. When the process arrives and needs memory, we search for a hole that is large enough to store this process. If the requirement fulfills then we allocate memory to process, otherwise keeping the rest available to satisfy future requests. While allocating a memory sometimes dynamic storage allocation problems occur, which concerns how to satisfy a request of size n from a list of free holes. There are some solutions to this problem:</w:t>
       </w:r>
     </w:p>
     <w:p>
@@ -10682,6 +9841,7 @@
           <w:szCs w:val="24"/>
           <w14:ligatures w14:val="none"/>
         </w:rPr>
+        <w:lastRenderedPageBreak/>
         <w:drawing>
           <wp:inline distT="0" distB="0" distL="0" distR="0" wp14:anchorId="21FDCDA4" wp14:editId="20C6CED1">
             <wp:extent cx="2861945" cy="2141855"/>
@@ -11045,7 +10205,6 @@
           <w:lang w:val="en-GB"/>
           <w14:ligatures w14:val="none"/>
         </w:rPr>
-        <w:lastRenderedPageBreak/>
         <w:t>Fragmentation:</w:t>
       </w:r>
     </w:p>
@@ -11076,55 +10235,7 @@
           <w:lang w:val="en-GB"/>
           <w14:ligatures w14:val="none"/>
         </w:rPr>
-        <w:t xml:space="preserve">A Fragmentation is defined as when the process is loaded and removed after execution from memory, it creates a small free hole. These holes </w:t>
-      </w:r>
-      <w:proofErr w:type="spellStart"/>
-      <w:r>
-        <w:rPr>
-          <w:rFonts w:eastAsia="Times New Roman" w:cstheme="minorHAnsi"/>
-          <w:kern w:val="0"/>
-          <w:sz w:val="24"/>
-          <w:szCs w:val="24"/>
-          <w:lang w:val="en-GB"/>
-          <w14:ligatures w14:val="none"/>
-        </w:rPr>
-        <w:t>can not</w:t>
-      </w:r>
-      <w:proofErr w:type="spellEnd"/>
-      <w:r>
-        <w:rPr>
-          <w:rFonts w:eastAsia="Times New Roman" w:cstheme="minorHAnsi"/>
-          <w:kern w:val="0"/>
-          <w:sz w:val="24"/>
-          <w:szCs w:val="24"/>
-          <w:lang w:val="en-GB"/>
-          <w14:ligatures w14:val="none"/>
-        </w:rPr>
-        <w:t xml:space="preserve"> be assigned to new processes because holes are not combined or do not </w:t>
-      </w:r>
-      <w:proofErr w:type="spellStart"/>
-      <w:r>
-        <w:rPr>
-          <w:rFonts w:eastAsia="Times New Roman" w:cstheme="minorHAnsi"/>
-          <w:kern w:val="0"/>
-          <w:sz w:val="24"/>
-          <w:szCs w:val="24"/>
-          <w:lang w:val="en-GB"/>
-          <w14:ligatures w14:val="none"/>
-        </w:rPr>
-        <w:t>fulfill</w:t>
-      </w:r>
-      <w:proofErr w:type="spellEnd"/>
-      <w:r>
-        <w:rPr>
-          <w:rFonts w:eastAsia="Times New Roman" w:cstheme="minorHAnsi"/>
-          <w:kern w:val="0"/>
-          <w:sz w:val="24"/>
-          <w:szCs w:val="24"/>
-          <w:lang w:val="en-GB"/>
-          <w14:ligatures w14:val="none"/>
-        </w:rPr>
-        <w:t xml:space="preserve"> the memory requirement of the process.  To achieve a degree of multiprogramming, we must reduce the waste of memory or fragmentation problem. In operating system two types of fragmentation:</w:t>
+        <w:t>A Fragmentation is defined as when the process is loaded and removed after execution from memory, it creates a small free hole. These holes can not be assigned to new processes because holes are not combined or do not fulfill the memory requirement of the process.  To achieve a degree of multiprogramming, we must reduce the waste of memory or fragmentation problem. In operating system two types of fragmentation:</w:t>
       </w:r>
     </w:p>
     <w:p>
@@ -11184,6 +10295,7 @@
           <w:lang w:val="en-GB"/>
           <w14:ligatures w14:val="none"/>
         </w:rPr>
+        <w:lastRenderedPageBreak/>
         <w:t>Internal fragmentation occurs when memory blocks are allocated to the process more than their requested size. Due to this some unused space is leftover and creates an internal fragmentation problem.</w:t>
       </w:r>
     </w:p>
@@ -11214,31 +10326,7 @@
           <w:lang w:val="en-GB"/>
           <w14:ligatures w14:val="none"/>
         </w:rPr>
-        <w:t xml:space="preserve">Example: Suppose there is a fixed partitioning is used for memory allocation and the different size of block 3MB, 6MB, and 7MB space in memory. Now a new process p4 of size 2MB comes and demand for the block of memory. It gets a memory block of 3MB but 1MB block memory is a waste, and it </w:t>
-      </w:r>
-      <w:proofErr w:type="spellStart"/>
-      <w:r>
-        <w:rPr>
-          <w:rFonts w:eastAsia="Times New Roman" w:cstheme="minorHAnsi"/>
-          <w:kern w:val="0"/>
-          <w:sz w:val="24"/>
-          <w:szCs w:val="24"/>
-          <w:lang w:val="en-GB"/>
-          <w14:ligatures w14:val="none"/>
-        </w:rPr>
-        <w:t>can not</w:t>
-      </w:r>
-      <w:proofErr w:type="spellEnd"/>
-      <w:r>
-        <w:rPr>
-          <w:rFonts w:eastAsia="Times New Roman" w:cstheme="minorHAnsi"/>
-          <w:kern w:val="0"/>
-          <w:sz w:val="24"/>
-          <w:szCs w:val="24"/>
-          <w:lang w:val="en-GB"/>
-          <w14:ligatures w14:val="none"/>
-        </w:rPr>
-        <w:t xml:space="preserve"> be allocated to other processes too. This is called internal fragmentation.</w:t>
+        <w:t>Example: Suppose there is a fixed partitioning is used for memory allocation and the different size of block 3MB, 6MB, and 7MB space in memory. Now a new process p4 of size 2MB comes and demand for the block of memory. It gets a memory block of 3MB but 1MB block memory is a waste, and it can not be allocated to other processes too. This is called internal fragmentation.</w:t>
       </w:r>
     </w:p>
     <w:p>
@@ -11298,31 +10386,7 @@
           <w:lang w:val="en-GB"/>
           <w14:ligatures w14:val="none"/>
         </w:rPr>
-        <w:t xml:space="preserve">In external fragmentation, we have a free memory block, but we </w:t>
-      </w:r>
-      <w:proofErr w:type="spellStart"/>
-      <w:r>
-        <w:rPr>
-          <w:rFonts w:eastAsia="Times New Roman" w:cstheme="minorHAnsi"/>
-          <w:kern w:val="0"/>
-          <w:sz w:val="24"/>
-          <w:szCs w:val="24"/>
-          <w:lang w:val="en-GB"/>
-          <w14:ligatures w14:val="none"/>
-        </w:rPr>
-        <w:t>can not</w:t>
-      </w:r>
-      <w:proofErr w:type="spellEnd"/>
-      <w:r>
-        <w:rPr>
-          <w:rFonts w:eastAsia="Times New Roman" w:cstheme="minorHAnsi"/>
-          <w:kern w:val="0"/>
-          <w:sz w:val="24"/>
-          <w:szCs w:val="24"/>
-          <w:lang w:val="en-GB"/>
-          <w14:ligatures w14:val="none"/>
-        </w:rPr>
-        <w:t xml:space="preserve"> assign it to process because blocks are not contiguous.</w:t>
+        <w:t>In external fragmentation, we have a free memory block, but we can not assign it to process because blocks are not contiguous.</w:t>
       </w:r>
     </w:p>
     <w:p>
@@ -11352,31 +10416,7 @@
           <w:lang w:val="en-GB"/>
           <w14:ligatures w14:val="none"/>
         </w:rPr>
-        <w:t xml:space="preserve">Example: Suppose (consider above example) three process p1, p2, p3 comes with size 2MB, 4MB, and 7MB respectively. Now they get memory blocks of size 3MB, 6MB, and 7MB allocated respectively. After allocating process p1 process and p2 process left 1MB and 2MB. Suppose a new process p4 comes and demands a 3MB block of memory, which is available, but we </w:t>
-      </w:r>
-      <w:proofErr w:type="spellStart"/>
-      <w:r>
-        <w:rPr>
-          <w:rFonts w:eastAsia="Times New Roman" w:cstheme="minorHAnsi"/>
-          <w:kern w:val="0"/>
-          <w:sz w:val="24"/>
-          <w:szCs w:val="24"/>
-          <w:lang w:val="en-GB"/>
-          <w14:ligatures w14:val="none"/>
-        </w:rPr>
-        <w:t>can not</w:t>
-      </w:r>
-      <w:proofErr w:type="spellEnd"/>
-      <w:r>
-        <w:rPr>
-          <w:rFonts w:eastAsia="Times New Roman" w:cstheme="minorHAnsi"/>
-          <w:kern w:val="0"/>
-          <w:sz w:val="24"/>
-          <w:szCs w:val="24"/>
-          <w:lang w:val="en-GB"/>
-          <w14:ligatures w14:val="none"/>
-        </w:rPr>
-        <w:t xml:space="preserve"> assign it because free memory space is not contiguous.  This is called external fragmentation.</w:t>
+        <w:t>Example: Suppose (consider above example) three process p1, p2, p3 comes with size 2MB, 4MB, and 7MB respectively. Now they get memory blocks of size 3MB, 6MB, and 7MB allocated respectively. After allocating process p1 process and p2 process left 1MB and 2MB. Suppose a new process p4 comes and demands a 3MB block of memory, which is available, but we can not assign it because free memory space is not contiguous.  This is called external fragmentation.</w:t>
       </w:r>
     </w:p>
     <w:p>
@@ -11458,31 +10498,7 @@
           <w:lang w:val="en-GB"/>
           <w14:ligatures w14:val="none"/>
         </w:rPr>
-        <w:t xml:space="preserve">, thus permit a process to be allocated physical memory </w:t>
-      </w:r>
-      <w:proofErr w:type="gramStart"/>
-      <w:r>
-        <w:rPr>
-          <w:rFonts w:eastAsia="Times New Roman" w:cstheme="minorHAnsi"/>
-          <w:kern w:val="0"/>
-          <w:sz w:val="24"/>
-          <w:szCs w:val="24"/>
-          <w:lang w:val="en-GB"/>
-          <w14:ligatures w14:val="none"/>
-        </w:rPr>
-        <w:t>where ever</w:t>
-      </w:r>
-      <w:proofErr w:type="gramEnd"/>
-      <w:r>
-        <w:rPr>
-          <w:rFonts w:eastAsia="Times New Roman" w:cstheme="minorHAnsi"/>
-          <w:kern w:val="0"/>
-          <w:sz w:val="24"/>
-          <w:szCs w:val="24"/>
-          <w:lang w:val="en-GB"/>
-          <w14:ligatures w14:val="none"/>
-        </w:rPr>
-        <w:t xml:space="preserve"> the latter is available.</w:t>
+        <w:t>, thus permit a process to be allocated physical memory where ever the latter is available.</w:t>
       </w:r>
     </w:p>
     <w:p>
@@ -11596,21 +10612,8 @@
           <w:lang w:val="en-GB"/>
           <w14:ligatures w14:val="none"/>
         </w:rPr>
-        <w:t xml:space="preserve">Logical Address or Virtual Address (represented in bits): An address generated by the </w:t>
-      </w:r>
-      <w:proofErr w:type="gramStart"/>
-      <w:r>
-        <w:rPr>
-          <w:rFonts w:eastAsia="Times New Roman" w:cstheme="minorHAnsi"/>
-          <w:kern w:val="0"/>
-          <w:sz w:val="24"/>
-          <w:szCs w:val="24"/>
-          <w:lang w:val="en-GB"/>
-          <w14:ligatures w14:val="none"/>
-        </w:rPr>
-        <w:t>CPU</w:t>
-      </w:r>
-      <w:proofErr w:type="gramEnd"/>
+        <w:t>Logical Address or Virtual Address (represented in bits): An address generated by the CPU</w:t>
+      </w:r>
     </w:p>
     <w:p>
       <w:pPr>
@@ -11639,21 +10642,8 @@
           <w:lang w:val="en-GB"/>
           <w14:ligatures w14:val="none"/>
         </w:rPr>
-        <w:t xml:space="preserve">Logical Address Space or Virtual Address Space (represented in words or bytes): The set of all logical addresses generated by a </w:t>
-      </w:r>
-      <w:proofErr w:type="gramStart"/>
-      <w:r>
-        <w:rPr>
-          <w:rFonts w:eastAsia="Times New Roman" w:cstheme="minorHAnsi"/>
-          <w:kern w:val="0"/>
-          <w:sz w:val="24"/>
-          <w:szCs w:val="24"/>
-          <w:lang w:val="en-GB"/>
-          <w14:ligatures w14:val="none"/>
-        </w:rPr>
-        <w:t>program</w:t>
-      </w:r>
-      <w:proofErr w:type="gramEnd"/>
+        <w:t>Logical Address Space or Virtual Address Space (represented in words or bytes): The set of all logical addresses generated by a program</w:t>
+      </w:r>
     </w:p>
     <w:p>
       <w:pPr>
@@ -11682,21 +10672,8 @@
           <w:lang w:val="en-GB"/>
           <w14:ligatures w14:val="none"/>
         </w:rPr>
-        <w:t xml:space="preserve">Physical Address (represented in bits): An address actually available on a memory </w:t>
-      </w:r>
-      <w:proofErr w:type="gramStart"/>
-      <w:r>
-        <w:rPr>
-          <w:rFonts w:eastAsia="Times New Roman" w:cstheme="minorHAnsi"/>
-          <w:kern w:val="0"/>
-          <w:sz w:val="24"/>
-          <w:szCs w:val="24"/>
-          <w:lang w:val="en-GB"/>
-          <w14:ligatures w14:val="none"/>
-        </w:rPr>
-        <w:t>unit</w:t>
-      </w:r>
-      <w:proofErr w:type="gramEnd"/>
+        <w:t>Physical Address (represented in bits): An address actually available on a memory unit</w:t>
+      </w:r>
     </w:p>
     <w:p>
       <w:pPr>
@@ -11725,21 +10702,8 @@
           <w:lang w:val="en-GB"/>
           <w14:ligatures w14:val="none"/>
         </w:rPr>
-        <w:t xml:space="preserve">Physical Address Space (represented in words or bytes): The set of all physical addresses corresponding to the logical </w:t>
-      </w:r>
-      <w:proofErr w:type="gramStart"/>
-      <w:r>
-        <w:rPr>
-          <w:rFonts w:eastAsia="Times New Roman" w:cstheme="minorHAnsi"/>
-          <w:kern w:val="0"/>
-          <w:sz w:val="24"/>
-          <w:szCs w:val="24"/>
-          <w:lang w:val="en-GB"/>
-          <w14:ligatures w14:val="none"/>
-        </w:rPr>
-        <w:t>addresses</w:t>
-      </w:r>
-      <w:proofErr w:type="gramEnd"/>
+        <w:t>Physical Address Space (represented in words or bytes): The set of all physical addresses corresponding to the logical addresses</w:t>
+      </w:r>
     </w:p>
     <w:p>
       <w:pPr>
@@ -12216,31 +11180,7 @@
           <w:lang w:val="en-GB"/>
           <w14:ligatures w14:val="none"/>
         </w:rPr>
-        <w:t xml:space="preserve">The mapping from virtual to physical address is done by the memory management unit (MMU) which is a hardware </w:t>
-      </w:r>
-      <w:proofErr w:type="gramStart"/>
-      <w:r>
-        <w:rPr>
-          <w:rFonts w:eastAsia="Times New Roman" w:cstheme="minorHAnsi"/>
-          <w:kern w:val="0"/>
-          <w:sz w:val="24"/>
-          <w:szCs w:val="24"/>
-          <w:lang w:val="en-GB"/>
-          <w14:ligatures w14:val="none"/>
-        </w:rPr>
-        <w:t>device</w:t>
-      </w:r>
-      <w:proofErr w:type="gramEnd"/>
-      <w:r>
-        <w:rPr>
-          <w:rFonts w:eastAsia="Times New Roman" w:cstheme="minorHAnsi"/>
-          <w:kern w:val="0"/>
-          <w:sz w:val="24"/>
-          <w:szCs w:val="24"/>
-          <w:lang w:val="en-GB"/>
-          <w14:ligatures w14:val="none"/>
-        </w:rPr>
-        <w:t xml:space="preserve"> and this mapping is known as the paging technique.</w:t>
+        <w:t>The mapping from virtual to physical address is done by the memory management unit (MMU) which is a hardware device and this mapping is known as the paging technique.</w:t>
       </w:r>
     </w:p>
     <w:p>
@@ -12319,7 +11259,6 @@
           <w:lang w:val="en-GB"/>
           <w14:ligatures w14:val="none"/>
         </w:rPr>
-        <w:lastRenderedPageBreak/>
         <w:t>The Logical Address Space is also split into fixed-size blocks, called</w:t>
       </w:r>
       <w:r>
@@ -12426,21 +11365,8 @@
           <w:lang w:val="en-GB"/>
           <w14:ligatures w14:val="none"/>
         </w:rPr>
-        <w:t xml:space="preserve">The address generated by the CPU is divided </w:t>
-      </w:r>
-      <w:proofErr w:type="gramStart"/>
-      <w:r>
-        <w:rPr>
-          <w:rFonts w:eastAsia="Times New Roman" w:cstheme="minorHAnsi"/>
-          <w:kern w:val="0"/>
-          <w:sz w:val="24"/>
-          <w:szCs w:val="24"/>
-          <w:lang w:val="en-GB"/>
-          <w14:ligatures w14:val="none"/>
-        </w:rPr>
-        <w:t>into</w:t>
-      </w:r>
-      <w:proofErr w:type="gramEnd"/>
+        <w:t>The address generated by the CPU is divided into</w:t>
+      </w:r>
     </w:p>
     <w:p>
       <w:pPr>
@@ -12489,21 +11415,8 @@
           <w:lang w:val="en-GB"/>
           <w14:ligatures w14:val="none"/>
         </w:rPr>
-        <w:t xml:space="preserve">Number of bits required to represent the pages in Logical Address Space or Page </w:t>
-      </w:r>
-      <w:proofErr w:type="gramStart"/>
-      <w:r>
-        <w:rPr>
-          <w:rFonts w:eastAsia="Times New Roman" w:cstheme="minorHAnsi"/>
-          <w:kern w:val="0"/>
-          <w:sz w:val="24"/>
-          <w:szCs w:val="24"/>
-          <w:lang w:val="en-GB"/>
-          <w14:ligatures w14:val="none"/>
-        </w:rPr>
-        <w:t>number</w:t>
-      </w:r>
-      <w:proofErr w:type="gramEnd"/>
+        <w:t>Number of bits required to represent the pages in Logical Address Space or Page number</w:t>
+      </w:r>
     </w:p>
     <w:p>
       <w:pPr>
@@ -12531,6 +11444,7 @@
           <w:lang w:val="en-GB"/>
           <w14:ligatures w14:val="none"/>
         </w:rPr>
+        <w:lastRenderedPageBreak/>
         <w:t>Page offset(d):</w:t>
       </w:r>
       <w:r>
@@ -12582,21 +11496,8 @@
           <w:lang w:val="en-GB"/>
           <w14:ligatures w14:val="none"/>
         </w:rPr>
-        <w:t xml:space="preserve">Physical Address is divided </w:t>
-      </w:r>
-      <w:proofErr w:type="gramStart"/>
-      <w:r>
-        <w:rPr>
-          <w:rFonts w:eastAsia="Times New Roman" w:cstheme="minorHAnsi"/>
-          <w:kern w:val="0"/>
-          <w:sz w:val="24"/>
-          <w:szCs w:val="24"/>
-          <w:lang w:val="en-GB"/>
-          <w14:ligatures w14:val="none"/>
-        </w:rPr>
-        <w:t>into</w:t>
-      </w:r>
-      <w:proofErr w:type="gramEnd"/>
+        <w:t>Physical Address is divided into</w:t>
+      </w:r>
     </w:p>
     <w:p>
       <w:pPr>
@@ -12645,21 +11546,8 @@
           <w:lang w:val="en-GB"/>
           <w14:ligatures w14:val="none"/>
         </w:rPr>
-        <w:t xml:space="preserve">Number of bits required to represent the frame of Physical Address Space or Frame number </w:t>
-      </w:r>
-      <w:proofErr w:type="gramStart"/>
-      <w:r>
-        <w:rPr>
-          <w:rFonts w:eastAsia="Times New Roman" w:cstheme="minorHAnsi"/>
-          <w:kern w:val="0"/>
-          <w:sz w:val="24"/>
-          <w:szCs w:val="24"/>
-          <w:lang w:val="en-GB"/>
-          <w14:ligatures w14:val="none"/>
-        </w:rPr>
-        <w:t>frame</w:t>
-      </w:r>
-      <w:proofErr w:type="gramEnd"/>
+        <w:t>Number of bits required to represent the frame of Physical Address Space or Frame number frame</w:t>
+      </w:r>
     </w:p>
     <w:p>
       <w:pPr>
@@ -12865,31 +11753,7 @@
           <w:lang w:val="en-GB"/>
           <w14:ligatures w14:val="none"/>
         </w:rPr>
-        <w:t xml:space="preserve">The hardware implementation of the page table can be done by using dedicated registers. But the usage of register for the page table is satisfactory only if the page table is small. If the page table contains a large number of entries then we can use </w:t>
-      </w:r>
-      <w:proofErr w:type="gramStart"/>
-      <w:r>
-        <w:rPr>
-          <w:rFonts w:eastAsia="Times New Roman" w:cstheme="minorHAnsi"/>
-          <w:kern w:val="0"/>
-          <w:sz w:val="24"/>
-          <w:szCs w:val="24"/>
-          <w:lang w:val="en-GB"/>
-          <w14:ligatures w14:val="none"/>
-        </w:rPr>
-        <w:t>TLB(</w:t>
-      </w:r>
-      <w:proofErr w:type="gramEnd"/>
-      <w:r>
-        <w:rPr>
-          <w:rFonts w:eastAsia="Times New Roman" w:cstheme="minorHAnsi"/>
-          <w:kern w:val="0"/>
-          <w:sz w:val="24"/>
-          <w:szCs w:val="24"/>
-          <w:lang w:val="en-GB"/>
-          <w14:ligatures w14:val="none"/>
-        </w:rPr>
-        <w:t>translation Look-aside buffer), a special, small, fast look-up hardware cache.</w:t>
+        <w:t>The hardware implementation of the page table can be done by using dedicated registers. But the usage of register for the page table is satisfactory only if the page table is small. If the page table contains a large number of entries then we can use TLB(translation Look-aside buffer), a special, small, fast look-up hardware cache.</w:t>
       </w:r>
     </w:p>
     <w:p>
@@ -13049,7 +11913,6 @@
           <w:szCs w:val="24"/>
           <w14:ligatures w14:val="none"/>
         </w:rPr>
-        <w:lastRenderedPageBreak/>
         <w:drawing>
           <wp:inline distT="0" distB="0" distL="0" distR="0" wp14:anchorId="6792528E" wp14:editId="7375F324">
             <wp:extent cx="4572000" cy="2599055"/>
@@ -13178,31 +12041,8 @@
           <w:lang w:val="en-GB"/>
           <w14:ligatures w14:val="none"/>
         </w:rPr>
-        <w:t xml:space="preserve">Demand paging is a method that loads pages into memory on demand. This method is mostly used in virtual memory. In this, a page is only brought into memory when a location on that </w:t>
-      </w:r>
-      <w:proofErr w:type="gramStart"/>
-      <w:r>
-        <w:rPr>
-          <w:rFonts w:eastAsia="Times New Roman" w:cstheme="minorHAnsi"/>
-          <w:kern w:val="0"/>
-          <w:sz w:val="24"/>
-          <w:szCs w:val="24"/>
-          <w:lang w:val="en-GB"/>
-          <w14:ligatures w14:val="none"/>
-        </w:rPr>
-        <w:t>particular page</w:t>
-      </w:r>
-      <w:proofErr w:type="gramEnd"/>
-      <w:r>
-        <w:rPr>
-          <w:rFonts w:eastAsia="Times New Roman" w:cstheme="minorHAnsi"/>
-          <w:kern w:val="0"/>
-          <w:sz w:val="24"/>
-          <w:szCs w:val="24"/>
-          <w:lang w:val="en-GB"/>
-          <w14:ligatures w14:val="none"/>
-        </w:rPr>
-        <w:t xml:space="preserve"> is referenced during execution. The following steps are generally followed:</w:t>
+        <w:lastRenderedPageBreak/>
+        <w:t>Demand paging is a method that loads pages into memory on demand. This method is mostly used in virtual memory. In this, a page is only brought into memory when a location on that particular page is referenced during execution. The following steps are generally followed:</w:t>
       </w:r>
     </w:p>
     <w:p>
@@ -13291,31 +12131,7 @@
           <w:lang w:val="en-GB"/>
           <w14:ligatures w14:val="none"/>
         </w:rPr>
-        <w:t xml:space="preserve">If a page is </w:t>
-      </w:r>
-      <w:proofErr w:type="gramStart"/>
-      <w:r>
-        <w:rPr>
-          <w:rFonts w:eastAsia="Times New Roman" w:cstheme="minorHAnsi"/>
-          <w:kern w:val="0"/>
-          <w:sz w:val="24"/>
-          <w:szCs w:val="24"/>
-          <w:lang w:val="en-GB"/>
-          <w14:ligatures w14:val="none"/>
-        </w:rPr>
-        <w:t>invalid</w:t>
-      </w:r>
-      <w:proofErr w:type="gramEnd"/>
-      <w:r>
-        <w:rPr>
-          <w:rFonts w:eastAsia="Times New Roman" w:cstheme="minorHAnsi"/>
-          <w:kern w:val="0"/>
-          <w:sz w:val="24"/>
-          <w:szCs w:val="24"/>
-          <w:lang w:val="en-GB"/>
-          <w14:ligatures w14:val="none"/>
-        </w:rPr>
-        <w:t xml:space="preserve"> then a</w:t>
+        <w:t>If a page is invalid then a</w:t>
       </w:r>
       <w:r>
         <w:rPr>
@@ -13407,21 +12223,8 @@
           <w:lang w:val="en-GB"/>
           <w14:ligatures w14:val="none"/>
         </w:rPr>
-        <w:t xml:space="preserve">). Otherwise, we </w:t>
-      </w:r>
-      <w:proofErr w:type="gramStart"/>
-      <w:r>
-        <w:rPr>
-          <w:rFonts w:eastAsia="Times New Roman" w:cstheme="minorHAnsi"/>
-          <w:kern w:val="0"/>
-          <w:sz w:val="24"/>
-          <w:szCs w:val="24"/>
-          <w:lang w:val="en-GB"/>
-          <w14:ligatures w14:val="none"/>
-        </w:rPr>
-        <w:t>have to</w:t>
-      </w:r>
-      <w:proofErr w:type="gramEnd"/>
+        <w:t>). Otherwise, we have to</w:t>
+      </w:r>
       <w:r>
         <w:rPr>
           <w:rFonts w:eastAsia="Times New Roman" w:cstheme="minorHAnsi"/>
@@ -13778,7 +12581,6 @@
           <w:szCs w:val="24"/>
           <w14:ligatures w14:val="none"/>
         </w:rPr>
-        <w:lastRenderedPageBreak/>
         <w:t> </w:t>
       </w:r>
     </w:p>
@@ -13797,7 +12599,6 @@
           <w14:ligatures w14:val="none"/>
         </w:rPr>
       </w:pPr>
-      <w:proofErr w:type="spellStart"/>
       <w:r>
         <w:rPr>
           <w:rFonts w:eastAsia="Times New Roman" w:cstheme="minorHAnsi"/>
@@ -13809,21 +12610,7 @@
           <w:lang w:val="en-GB"/>
           <w14:ligatures w14:val="none"/>
         </w:rPr>
-        <w:t>Interprocess</w:t>
-      </w:r>
-      <w:proofErr w:type="spellEnd"/>
-      <w:r>
-        <w:rPr>
-          <w:rFonts w:eastAsia="Times New Roman" w:cstheme="minorHAnsi"/>
-          <w:b/>
-          <w:bCs/>
-          <w:kern w:val="0"/>
-          <w:sz w:val="24"/>
-          <w:szCs w:val="24"/>
-          <w:lang w:val="en-GB"/>
-          <w14:ligatures w14:val="none"/>
-        </w:rPr>
-        <w:t xml:space="preserve"> Communication:</w:t>
+        <w:t>Interprocess Communication:</w:t>
       </w:r>
     </w:p>
     <w:p>
@@ -13943,31 +12730,7 @@
           <w:lang w:val="en-GB"/>
           <w14:ligatures w14:val="none"/>
         </w:rPr>
-        <w:t>An independent process is not affected by the execution of other processes while a co-operating process can be affected by other executing processes. Though one can think that those processes, which are running independently, will execute very efficiently</w:t>
-      </w:r>
-      <w:proofErr w:type="gramStart"/>
-      <w:r>
-        <w:rPr>
-          <w:rFonts w:eastAsia="Times New Roman" w:cstheme="minorHAnsi"/>
-          <w:kern w:val="0"/>
-          <w:sz w:val="24"/>
-          <w:szCs w:val="24"/>
-          <w:lang w:val="en-GB"/>
-          <w14:ligatures w14:val="none"/>
-        </w:rPr>
-        <w:t>, in reality, there</w:t>
-      </w:r>
-      <w:proofErr w:type="gramEnd"/>
-      <w:r>
-        <w:rPr>
-          <w:rFonts w:eastAsia="Times New Roman" w:cstheme="minorHAnsi"/>
-          <w:kern w:val="0"/>
-          <w:sz w:val="24"/>
-          <w:szCs w:val="24"/>
-          <w:lang w:val="en-GB"/>
-          <w14:ligatures w14:val="none"/>
-        </w:rPr>
-        <w:t xml:space="preserve"> are many situations when co-operative nature can be utilized for increasing computational speed, convenience, and modularity. Inter-process communication (IPC) is a mechanism that allows processes to communicate with each other and synchronize their actions. </w:t>
+        <w:t xml:space="preserve">An independent process is not affected by the execution of other processes while a co-operating process can be affected by other executing processes. Though one can think that those processes, which are running independently, will execute very efficiently, in reality, there are many situations when co-operative nature can be utilized for increasing computational speed, convenience, and modularity. Inter-process communication (IPC) is a mechanism that allows processes to communicate with each other and synchronize their actions. </w:t>
       </w:r>
     </w:p>
     <w:p>
@@ -14061,31 +12824,19 @@
           <w:lang w:val="en-GB"/>
           <w14:ligatures w14:val="none"/>
         </w:rPr>
-        <w:t xml:space="preserve">There are two processes: Producer and Consumer. Producer produces some item and Consumer consumes that item. The two processes </w:t>
-      </w:r>
-      <w:proofErr w:type="gramStart"/>
-      <w:r>
-        <w:rPr>
-          <w:rFonts w:eastAsia="Times New Roman" w:cstheme="minorHAnsi"/>
-          <w:kern w:val="0"/>
-          <w:sz w:val="24"/>
-          <w:szCs w:val="24"/>
-          <w:lang w:val="en-GB"/>
-          <w14:ligatures w14:val="none"/>
-        </w:rPr>
-        <w:t>shares</w:t>
-      </w:r>
-      <w:proofErr w:type="gramEnd"/>
-      <w:r>
-        <w:rPr>
-          <w:rFonts w:eastAsia="Times New Roman" w:cstheme="minorHAnsi"/>
-          <w:kern w:val="0"/>
-          <w:sz w:val="24"/>
-          <w:szCs w:val="24"/>
-          <w:lang w:val="en-GB"/>
-          <w14:ligatures w14:val="none"/>
-        </w:rPr>
-        <w:t xml:space="preserve"> a common space or memory location known as buffer where the item produced by Producer is stored and from where the Consumer consumes the item if needed. </w:t>
+        <w:t xml:space="preserve">There are two processes: Producer and Consumer. Producer produces some item and Consumer consumes that item. The two processes shares a common space or memory </w:t>
+      </w:r>
+      <w:r>
+        <w:rPr>
+          <w:rFonts w:eastAsia="Times New Roman" w:cstheme="minorHAnsi"/>
+          <w:kern w:val="0"/>
+          <w:sz w:val="24"/>
+          <w:szCs w:val="24"/>
+          <w:lang w:val="en-GB"/>
+          <w14:ligatures w14:val="none"/>
+        </w:rPr>
+        <w:lastRenderedPageBreak/>
+        <w:t xml:space="preserve">location known as buffer where the item produced by Producer is stored and from where the Consumer consumes the item if needed. </w:t>
       </w:r>
     </w:p>
     <w:p>
@@ -14370,29 +13121,16 @@
         </w:rPr>
         <w:t> </w:t>
       </w:r>
-      <w:proofErr w:type="gramStart"/>
-      <w:r>
-        <w:rPr>
-          <w:rFonts w:eastAsia="Times New Roman" w:cstheme="minorHAnsi"/>
-          <w:kern w:val="0"/>
-          <w:sz w:val="24"/>
-          <w:szCs w:val="24"/>
-          <w:lang w:val="en-GB"/>
-          <w14:ligatures w14:val="none"/>
-        </w:rPr>
-        <w:t>send(</w:t>
-      </w:r>
-      <w:proofErr w:type="gramEnd"/>
-      <w:r>
-        <w:rPr>
-          <w:rFonts w:eastAsia="Times New Roman" w:cstheme="minorHAnsi"/>
-          <w:kern w:val="0"/>
-          <w:sz w:val="24"/>
-          <w:szCs w:val="24"/>
-          <w:lang w:val="en-GB"/>
-          <w14:ligatures w14:val="none"/>
-        </w:rPr>
-        <w:t>message, destination) or</w:t>
+      <w:r>
+        <w:rPr>
+          <w:rFonts w:eastAsia="Times New Roman" w:cstheme="minorHAnsi"/>
+          <w:kern w:val="0"/>
+          <w:sz w:val="24"/>
+          <w:szCs w:val="24"/>
+          <w:lang w:val="en-GB"/>
+          <w14:ligatures w14:val="none"/>
+        </w:rPr>
+        <w:t>send(message, destination) or</w:t>
       </w:r>
       <w:r>
         <w:rPr>
@@ -15047,31 +13785,7 @@
           <w:lang w:val="en-GB"/>
           <w14:ligatures w14:val="none"/>
         </w:rPr>
-        <w:t xml:space="preserve">When using </w:t>
-      </w:r>
-      <w:proofErr w:type="gramStart"/>
-      <w:r>
-        <w:rPr>
-          <w:rFonts w:eastAsia="Times New Roman" w:cstheme="minorHAnsi"/>
-          <w:kern w:val="0"/>
-          <w:sz w:val="24"/>
-          <w:szCs w:val="24"/>
-          <w:lang w:val="en-GB"/>
-          <w14:ligatures w14:val="none"/>
-        </w:rPr>
-        <w:t>memory-mapped</w:t>
-      </w:r>
-      <w:proofErr w:type="gramEnd"/>
-      <w:r>
-        <w:rPr>
-          <w:rFonts w:eastAsia="Times New Roman" w:cstheme="minorHAnsi"/>
-          <w:kern w:val="0"/>
-          <w:sz w:val="24"/>
-          <w:szCs w:val="24"/>
-          <w:lang w:val="en-GB"/>
-          <w14:ligatures w14:val="none"/>
-        </w:rPr>
-        <w:t xml:space="preserve"> I/O, the same address space is shared by memory and I/O devices. The device is connected directly to certain main memory locations so that I/O device can transfer block of data to/from memory without going through CPU.</w:t>
+        <w:t>When using memory-mapped I/O, the same address space is shared by memory and I/O devices. The device is connected directly to certain main memory locations so that I/O device can transfer block of data to/from memory without going through CPU.</w:t>
       </w:r>
     </w:p>
     <w:p>
@@ -15196,31 +13910,7 @@
           <w:lang w:val="en-GB"/>
           <w14:ligatures w14:val="none"/>
         </w:rPr>
-        <w:t xml:space="preserve">Slow devices like keyboards will generate an interrupt to the main CPU after each byte is transferred. If a fast device such as a disk generated an interrupt for each byte, the operating system would spend most of its time handling these interrupts. </w:t>
-      </w:r>
-      <w:proofErr w:type="gramStart"/>
-      <w:r>
-        <w:rPr>
-          <w:rFonts w:eastAsia="Times New Roman" w:cstheme="minorHAnsi"/>
-          <w:kern w:val="0"/>
-          <w:sz w:val="24"/>
-          <w:szCs w:val="24"/>
-          <w:lang w:val="en-GB"/>
-          <w14:ligatures w14:val="none"/>
-        </w:rPr>
-        <w:t>So</w:t>
-      </w:r>
-      <w:proofErr w:type="gramEnd"/>
-      <w:r>
-        <w:rPr>
-          <w:rFonts w:eastAsia="Times New Roman" w:cstheme="minorHAnsi"/>
-          <w:kern w:val="0"/>
-          <w:sz w:val="24"/>
-          <w:szCs w:val="24"/>
-          <w:lang w:val="en-GB"/>
-          <w14:ligatures w14:val="none"/>
-        </w:rPr>
-        <w:t xml:space="preserve"> a typical computer uses direct memory access (DMA) hardware to reduce this overhead.</w:t>
+        <w:t>Slow devices like keyboards will generate an interrupt to the main CPU after each byte is transferred. If a fast device such as a disk generated an interrupt for each byte, the operating system would spend most of its time handling these interrupts. So a typical computer uses direct memory access (DMA) hardware to reduce this overhead.</w:t>
       </w:r>
     </w:p>
     <w:p>
@@ -15280,31 +13970,7 @@
           <w:lang w:val="en-GB"/>
           <w14:ligatures w14:val="none"/>
         </w:rPr>
-        <w:t xml:space="preserve">Direct Memory Access needs a special hardware called DMA controller (DMAC) that manages the data transfers and arbitrates access to the system bus. The controllers are programmed with source and destination pointers (where to read/write the data), counters to track the number of transferred bytes, and settings, which includes I/O and memory types, </w:t>
-      </w:r>
-      <w:proofErr w:type="gramStart"/>
-      <w:r>
-        <w:rPr>
-          <w:rFonts w:eastAsia="Times New Roman" w:cstheme="minorHAnsi"/>
-          <w:kern w:val="0"/>
-          <w:sz w:val="24"/>
-          <w:szCs w:val="24"/>
-          <w:lang w:val="en-GB"/>
-          <w14:ligatures w14:val="none"/>
-        </w:rPr>
-        <w:t>interrupts</w:t>
-      </w:r>
-      <w:proofErr w:type="gramEnd"/>
-      <w:r>
-        <w:rPr>
-          <w:rFonts w:eastAsia="Times New Roman" w:cstheme="minorHAnsi"/>
-          <w:kern w:val="0"/>
-          <w:sz w:val="24"/>
-          <w:szCs w:val="24"/>
-          <w:lang w:val="en-GB"/>
-          <w14:ligatures w14:val="none"/>
-        </w:rPr>
-        <w:t xml:space="preserve"> and states for the CPU cycles.</w:t>
+        <w:t>Direct Memory Access needs a special hardware called DMA controller (DMAC) that manages the data transfers and arbitrates access to the system bus. The controllers are programmed with source and destination pointers (where to read/write the data), counters to track the number of transferred bytes, and settings, which includes I/O and memory types, interrupts and states for the CPU cycles.</w:t>
       </w:r>
     </w:p>
     <w:p>
@@ -15557,29 +14223,7 @@
           <w:szCs w:val="24"/>
           <w14:ligatures w14:val="none"/>
         </w:rPr>
-        <w:t xml:space="preserve"> Semaphore is a signaling mechanism. It only holds one positive integer value. It is simply used to solve the problem or issue of critical sections in the synchronization process by using two atomic operations - </w:t>
-      </w:r>
-      <w:proofErr w:type="gramStart"/>
-      <w:r>
-        <w:rPr>
-          <w:rFonts w:eastAsia="Times New Roman" w:cstheme="minorHAnsi"/>
-          <w:kern w:val="0"/>
-          <w:sz w:val="24"/>
-          <w:szCs w:val="24"/>
-          <w14:ligatures w14:val="none"/>
-        </w:rPr>
-        <w:t>wait(</w:t>
-      </w:r>
-      <w:proofErr w:type="gramEnd"/>
-      <w:r>
-        <w:rPr>
-          <w:rFonts w:eastAsia="Times New Roman" w:cstheme="minorHAnsi"/>
-          <w:kern w:val="0"/>
-          <w:sz w:val="24"/>
-          <w:szCs w:val="24"/>
-          <w14:ligatures w14:val="none"/>
-        </w:rPr>
-        <w:t>) and signal().</w:t>
+        <w:t xml:space="preserve"> Semaphore is a signaling mechanism. It only holds one positive integer value. It is simply used to solve the problem or issue of critical sections in the synchronization process by using two atomic operations - wait() and signal().</w:t>
       </w:r>
     </w:p>
     <w:p>
@@ -15861,33 +14505,7 @@
                 <w:lang w:val="en-GB"/>
                 <w14:ligatures w14:val="none"/>
               </w:rPr>
-              <w:t xml:space="preserve">Its functions are based upon </w:t>
-            </w:r>
-            <w:proofErr w:type="spellStart"/>
-            <w:r>
-              <w:rPr>
-                <w:rFonts w:eastAsia="Times New Roman" w:cstheme="minorHAnsi"/>
-                <w:color w:val="2D3535"/>
-                <w:kern w:val="0"/>
-                <w:sz w:val="24"/>
-                <w:szCs w:val="24"/>
-                <w:lang w:val="en-GB"/>
-                <w14:ligatures w14:val="none"/>
-              </w:rPr>
-              <w:t>signaling</w:t>
-            </w:r>
-            <w:proofErr w:type="spellEnd"/>
-            <w:r>
-              <w:rPr>
-                <w:rFonts w:eastAsia="Times New Roman" w:cstheme="minorHAnsi"/>
-                <w:color w:val="2D3535"/>
-                <w:kern w:val="0"/>
-                <w:sz w:val="24"/>
-                <w:szCs w:val="24"/>
-                <w:lang w:val="en-GB"/>
-                <w14:ligatures w14:val="none"/>
-              </w:rPr>
-              <w:t xml:space="preserve"> mechanisms.</w:t>
+              <w:t>Its functions are based upon signaling mechanisms.</w:t>
             </w:r>
           </w:p>
         </w:tc>
@@ -16202,51 +14820,7 @@
           <w:szCs w:val="24"/>
           <w14:ligatures w14:val="none"/>
         </w:rPr>
-        <w:t xml:space="preserve">It is basically a computer program usually considered as a central </w:t>
-      </w:r>
-      <w:proofErr w:type="gramStart"/>
-      <w:r>
-        <w:rPr>
-          <w:rFonts w:eastAsia="Times New Roman" w:cstheme="minorHAnsi"/>
-          <w:kern w:val="0"/>
-          <w:sz w:val="24"/>
-          <w:szCs w:val="24"/>
-          <w14:ligatures w14:val="none"/>
-        </w:rPr>
-        <w:t>component .</w:t>
-      </w:r>
-      <w:proofErr w:type="gramEnd"/>
-      <w:r>
-        <w:rPr>
-          <w:rFonts w:eastAsia="Times New Roman" w:cstheme="minorHAnsi"/>
-          <w:kern w:val="0"/>
-          <w:sz w:val="24"/>
-          <w:szCs w:val="24"/>
-          <w14:ligatures w14:val="none"/>
-        </w:rPr>
-        <w:t xml:space="preserve"> Responsible for handling, </w:t>
-      </w:r>
-      <w:proofErr w:type="gramStart"/>
-      <w:r>
-        <w:rPr>
-          <w:rFonts w:eastAsia="Times New Roman" w:cstheme="minorHAnsi"/>
-          <w:kern w:val="0"/>
-          <w:sz w:val="24"/>
-          <w:szCs w:val="24"/>
-          <w14:ligatures w14:val="none"/>
-        </w:rPr>
-        <w:t>managing</w:t>
-      </w:r>
-      <w:proofErr w:type="gramEnd"/>
-      <w:r>
-        <w:rPr>
-          <w:rFonts w:eastAsia="Times New Roman" w:cstheme="minorHAnsi"/>
-          <w:kern w:val="0"/>
-          <w:sz w:val="24"/>
-          <w:szCs w:val="24"/>
-          <w14:ligatures w14:val="none"/>
-        </w:rPr>
-        <w:t xml:space="preserve"> and controlling all operations of computer systems and hardware. Acts as an interface between user applications and hardware. </w:t>
+        <w:t xml:space="preserve">It is basically a computer program usually considered as a central component . Responsible for handling, managing and controlling all operations of computer systems and hardware. Acts as an interface between user applications and hardware. </w:t>
       </w:r>
     </w:p>
     <w:p>
@@ -16504,7 +15078,6 @@
           <w14:ligatures w14:val="none"/>
         </w:rPr>
       </w:pPr>
-      <w:proofErr w:type="spellStart"/>
       <w:r>
         <w:rPr>
           <w:rFonts w:eastAsia="Times New Roman" w:cstheme="minorHAnsi"/>
@@ -16516,7 +15089,6 @@
         </w:rPr>
         <w:t>MicroKernel</w:t>
       </w:r>
-      <w:proofErr w:type="spellEnd"/>
     </w:p>
     <w:p>
       <w:pPr>
@@ -16911,29 +15483,7 @@
           <w:szCs w:val="24"/>
           <w14:ligatures w14:val="none"/>
         </w:rPr>
-        <w:t xml:space="preserve">-Trap: If </w:t>
-      </w:r>
-      <w:proofErr w:type="gramStart"/>
-      <w:r>
-        <w:rPr>
-          <w:rFonts w:eastAsia="Times New Roman" w:cstheme="minorHAnsi"/>
-          <w:kern w:val="0"/>
-          <w:sz w:val="24"/>
-          <w:szCs w:val="24"/>
-          <w14:ligatures w14:val="none"/>
-        </w:rPr>
-        <w:t>an</w:t>
-      </w:r>
-      <w:proofErr w:type="gramEnd"/>
-      <w:r>
-        <w:rPr>
-          <w:rFonts w:eastAsia="Times New Roman" w:cstheme="minorHAnsi"/>
-          <w:kern w:val="0"/>
-          <w:sz w:val="24"/>
-          <w:szCs w:val="24"/>
-          <w14:ligatures w14:val="none"/>
-        </w:rPr>
-        <w:t xml:space="preserve"> user tries to perform a kernel operation, the op is interrupted and this condition is called a Trap</w:t>
+        <w:t>-Trap: If an user tries to perform a kernel operation, the op is interrupted and this condition is called a Trap</w:t>
       </w:r>
     </w:p>
     <w:p>
@@ -16979,29 +15529,7 @@
           <w:szCs w:val="24"/>
           <w14:ligatures w14:val="none"/>
         </w:rPr>
-        <w:t xml:space="preserve">- Signals: Signal is a mechanism for the </w:t>
-      </w:r>
-      <w:proofErr w:type="spellStart"/>
-      <w:r>
-        <w:rPr>
-          <w:rFonts w:eastAsia="Times New Roman" w:cstheme="minorHAnsi"/>
-          <w:kern w:val="0"/>
-          <w:sz w:val="24"/>
-          <w:szCs w:val="24"/>
-          <w14:ligatures w14:val="none"/>
-        </w:rPr>
-        <w:t>os</w:t>
-      </w:r>
-      <w:proofErr w:type="spellEnd"/>
-      <w:r>
-        <w:rPr>
-          <w:rFonts w:eastAsia="Times New Roman" w:cstheme="minorHAnsi"/>
-          <w:kern w:val="0"/>
-          <w:sz w:val="24"/>
-          <w:szCs w:val="24"/>
-          <w14:ligatures w14:val="none"/>
-        </w:rPr>
-        <w:t xml:space="preserve"> to pass notifications into the applications</w:t>
+        <w:t>- Signals: Signal is a mechanism for the os to pass notifications into the applications</w:t>
       </w:r>
     </w:p>
     <w:p>
@@ -17726,20 +16254,8 @@
           <w:szCs w:val="24"/>
           <w14:ligatures w14:val="none"/>
         </w:rPr>
-        <w:t xml:space="preserve">A cache would be considered cold if an application is accessing the cache when it does not contain the data/addresses it needs -- forcing it to retrieve data/addresses from main </w:t>
-      </w:r>
-      <w:proofErr w:type="gramStart"/>
-      <w:r>
-        <w:rPr>
-          <w:rFonts w:eastAsia="Times New Roman" w:cstheme="minorHAnsi"/>
-          <w:kern w:val="0"/>
-          <w:sz w:val="24"/>
-          <w:szCs w:val="24"/>
-          <w14:ligatures w14:val="none"/>
-        </w:rPr>
-        <w:t>memory</w:t>
-      </w:r>
-      <w:proofErr w:type="gramEnd"/>
+        <w:t>A cache would be considered cold if an application is accessing the cache when it does not contain the data/addresses it needs -- forcing it to retrieve data/addresses from main memory</w:t>
+      </w:r>
     </w:p>
     <w:p>
       <w:pPr>

--- a/Notes.docx
+++ b/Notes.docx
@@ -3311,7 +3311,29 @@
           <w:szCs w:val="24"/>
           <w14:ligatures w14:val="none"/>
         </w:rPr>
-        <w:t>Invocation Methods: System calls can be invoked through various mechanisms, such as trap instructions, software interrupts, or specialized instructions (e.g., syscall instruction).</w:t>
+        <w:t xml:space="preserve">Invocation Methods: System calls can be invoked through various mechanisms, such as trap instructions, software interrupts, or specialized instructions (e.g., </w:t>
+      </w:r>
+      <w:proofErr w:type="spellStart"/>
+      <w:r>
+        <w:rPr>
+          <w:rFonts w:eastAsia="Times New Roman" w:cstheme="minorHAnsi"/>
+          <w:kern w:val="0"/>
+          <w:sz w:val="24"/>
+          <w:szCs w:val="24"/>
+          <w14:ligatures w14:val="none"/>
+        </w:rPr>
+        <w:t>syscall</w:t>
+      </w:r>
+      <w:proofErr w:type="spellEnd"/>
+      <w:r>
+        <w:rPr>
+          <w:rFonts w:eastAsia="Times New Roman" w:cstheme="minorHAnsi"/>
+          <w:kern w:val="0"/>
+          <w:sz w:val="24"/>
+          <w:szCs w:val="24"/>
+          <w14:ligatures w14:val="none"/>
+        </w:rPr>
+        <w:t xml:space="preserve"> instruction).</w:t>
       </w:r>
     </w:p>
     <w:p>
@@ -3501,7 +3523,29 @@
           <w:szCs w:val="24"/>
           <w14:ligatures w14:val="none"/>
         </w:rPr>
-        <w:t>Step 1 - When we turn on the power, BIOS (Basic Input/Output System) or UEFI (Unified Extensible Firmware Interface) firmware is loaded from non-volatile memory, and executes POST (Power On Self Test).</w:t>
+        <w:t xml:space="preserve">Step 1 - When we turn on the power, BIOS (Basic Input/Output System) or UEFI (Unified Extensible Firmware Interface) firmware is loaded from non-volatile memory, and executes POST (Power On </w:t>
+      </w:r>
+      <w:proofErr w:type="spellStart"/>
+      <w:r>
+        <w:rPr>
+          <w:rFonts w:eastAsia="Times New Roman" w:cstheme="minorHAnsi"/>
+          <w:kern w:val="0"/>
+          <w:sz w:val="24"/>
+          <w:szCs w:val="24"/>
+          <w14:ligatures w14:val="none"/>
+        </w:rPr>
+        <w:t>Self Test</w:t>
+      </w:r>
+      <w:proofErr w:type="spellEnd"/>
+      <w:r>
+        <w:rPr>
+          <w:rFonts w:eastAsia="Times New Roman" w:cstheme="minorHAnsi"/>
+          <w:kern w:val="0"/>
+          <w:sz w:val="24"/>
+          <w:szCs w:val="24"/>
+          <w14:ligatures w14:val="none"/>
+        </w:rPr>
+        <w:t>).</w:t>
       </w:r>
     </w:p>
     <w:p>
@@ -3645,43 +3689,87 @@
           <w:szCs w:val="24"/>
           <w14:ligatures w14:val="none"/>
         </w:rPr>
-        <w:t>Step 5 - After the kernel is ready, we now switch to the user space. The kernel starts up systemd as the first user-space process, which manages the processes and services, probes all remaining hardware, mounts filesystems, and runs a desktop environment.</w:t>
-      </w:r>
-    </w:p>
-    <w:p>
-      <w:pPr>
-        <w:spacing w:after="0" w:line="240" w:lineRule="auto"/>
-        <w:jc w:val="both"/>
-        <w:rPr>
-          <w:rFonts w:eastAsia="Times New Roman" w:cstheme="minorHAnsi"/>
-          <w:kern w:val="0"/>
-          <w:sz w:val="24"/>
-          <w:szCs w:val="24"/>
-          <w14:ligatures w14:val="none"/>
-        </w:rPr>
-      </w:pPr>
-    </w:p>
-    <w:p>
-      <w:pPr>
-        <w:spacing w:after="0" w:line="240" w:lineRule="auto"/>
-        <w:jc w:val="both"/>
-        <w:rPr>
-          <w:rFonts w:eastAsia="Times New Roman" w:cstheme="minorHAnsi"/>
-          <w:kern w:val="0"/>
-          <w:sz w:val="24"/>
-          <w:szCs w:val="24"/>
-          <w14:ligatures w14:val="none"/>
-        </w:rPr>
-      </w:pPr>
-      <w:r>
-        <w:rPr>
-          <w:rFonts w:eastAsia="Times New Roman" w:cstheme="minorHAnsi"/>
-          <w:kern w:val="0"/>
-          <w:sz w:val="24"/>
-          <w:szCs w:val="24"/>
-          <w14:ligatures w14:val="none"/>
-        </w:rPr>
-        <w:t>Step 6 - systemd activates the default. target unit by default when the system boots. Other analysis units are executed as well.</w:t>
+        <w:t xml:space="preserve">Step 5 - After the kernel is ready, we now switch to the user space. The kernel starts up </w:t>
+      </w:r>
+      <w:proofErr w:type="spellStart"/>
+      <w:r>
+        <w:rPr>
+          <w:rFonts w:eastAsia="Times New Roman" w:cstheme="minorHAnsi"/>
+          <w:kern w:val="0"/>
+          <w:sz w:val="24"/>
+          <w:szCs w:val="24"/>
+          <w14:ligatures w14:val="none"/>
+        </w:rPr>
+        <w:t>systemd</w:t>
+      </w:r>
+      <w:proofErr w:type="spellEnd"/>
+      <w:r>
+        <w:rPr>
+          <w:rFonts w:eastAsia="Times New Roman" w:cstheme="minorHAnsi"/>
+          <w:kern w:val="0"/>
+          <w:sz w:val="24"/>
+          <w:szCs w:val="24"/>
+          <w14:ligatures w14:val="none"/>
+        </w:rPr>
+        <w:t xml:space="preserve"> as the first user-space process, which manages the processes and services, probes all remaining hardware, mounts filesystems, and runs a desktop environment.</w:t>
+      </w:r>
+    </w:p>
+    <w:p>
+      <w:pPr>
+        <w:spacing w:after="0" w:line="240" w:lineRule="auto"/>
+        <w:jc w:val="both"/>
+        <w:rPr>
+          <w:rFonts w:eastAsia="Times New Roman" w:cstheme="minorHAnsi"/>
+          <w:kern w:val="0"/>
+          <w:sz w:val="24"/>
+          <w:szCs w:val="24"/>
+          <w14:ligatures w14:val="none"/>
+        </w:rPr>
+      </w:pPr>
+    </w:p>
+    <w:p>
+      <w:pPr>
+        <w:spacing w:after="0" w:line="240" w:lineRule="auto"/>
+        <w:jc w:val="both"/>
+        <w:rPr>
+          <w:rFonts w:eastAsia="Times New Roman" w:cstheme="minorHAnsi"/>
+          <w:kern w:val="0"/>
+          <w:sz w:val="24"/>
+          <w:szCs w:val="24"/>
+          <w14:ligatures w14:val="none"/>
+        </w:rPr>
+      </w:pPr>
+      <w:r>
+        <w:rPr>
+          <w:rFonts w:eastAsia="Times New Roman" w:cstheme="minorHAnsi"/>
+          <w:kern w:val="0"/>
+          <w:sz w:val="24"/>
+          <w:szCs w:val="24"/>
+          <w14:ligatures w14:val="none"/>
+        </w:rPr>
+        <w:t xml:space="preserve">Step 6 - </w:t>
+      </w:r>
+      <w:proofErr w:type="spellStart"/>
+      <w:r>
+        <w:rPr>
+          <w:rFonts w:eastAsia="Times New Roman" w:cstheme="minorHAnsi"/>
+          <w:kern w:val="0"/>
+          <w:sz w:val="24"/>
+          <w:szCs w:val="24"/>
+          <w14:ligatures w14:val="none"/>
+        </w:rPr>
+        <w:t>systemd</w:t>
+      </w:r>
+      <w:proofErr w:type="spellEnd"/>
+      <w:r>
+        <w:rPr>
+          <w:rFonts w:eastAsia="Times New Roman" w:cstheme="minorHAnsi"/>
+          <w:kern w:val="0"/>
+          <w:sz w:val="24"/>
+          <w:szCs w:val="24"/>
+          <w14:ligatures w14:val="none"/>
+        </w:rPr>
+        <w:t xml:space="preserve"> activates the default. target unit by default when the system boots. Other analysis units are executed as well.</w:t>
       </w:r>
     </w:p>
     <w:p>
@@ -5627,7 +5715,29 @@
           <w:lang w:val="en-GB"/>
           <w14:ligatures w14:val="none"/>
         </w:rPr>
-        <w:t>Necessary consitions for Deadlock</w:t>
+        <w:t>Necessary con</w:t>
+      </w:r>
+      <w:r>
+        <w:rPr>
+          <w:rFonts w:eastAsia="Times New Roman" w:cstheme="minorHAnsi"/>
+          <w:kern w:val="0"/>
+          <w:sz w:val="24"/>
+          <w:szCs w:val="24"/>
+          <w:lang w:val="en-GB"/>
+          <w14:ligatures w14:val="none"/>
+        </w:rPr>
+        <w:t>d</w:t>
+      </w:r>
+      <w:r>
+        <w:rPr>
+          <w:rFonts w:eastAsia="Times New Roman" w:cstheme="minorHAnsi"/>
+          <w:kern w:val="0"/>
+          <w:sz w:val="24"/>
+          <w:szCs w:val="24"/>
+          <w:lang w:val="en-GB"/>
+          <w14:ligatures w14:val="none"/>
+        </w:rPr>
+        <w:t>itions for Deadlock</w:t>
       </w:r>
     </w:p>
     <w:p>
@@ -7764,7 +7874,7 @@
         </w:rPr>
         <w:lastRenderedPageBreak/>
         <w:drawing>
-          <wp:inline distT="0" distB="0" distL="0" distR="0" wp14:anchorId="53DFB3AD" wp14:editId="698BFC5E">
+          <wp:inline distT="0" distB="0" distL="0" distR="0" wp14:anchorId="53DFB3AD" wp14:editId="50E502E5">
             <wp:extent cx="3238500" cy="2428875"/>
             <wp:effectExtent l="0" t="0" r="0" b="9525"/>
             <wp:docPr id="87" name="Picture 34" descr="Process Scheduling Queues &#10;A process migrates among the queues throughout its life: &#10;ready queue &#10;I/O &#10;I/O queue &#10;child &#10;executes &#10;interrupt &#10;occurs &#10;CPU &#10;I/O request &#10;time slice &#10;expired &#10;fork a &#10;child &#10;wait for an &#10;interrupt "/>
@@ -8334,7 +8444,31 @@
           <w:lang w:val="en-GB"/>
           <w14:ligatures w14:val="none"/>
         </w:rPr>
-        <w:t>An address generated by the CPU is known as “Logical Address”. It is also known as a Virtual address. Logical address space can be defined as the size of the process. A logical address can be changed. A logical address is generated so that a user program never directly access the physical memory and the process donot occupies memory which is acquired by another process thus corrupting that process.</w:t>
+        <w:t xml:space="preserve">An address generated by the CPU is known as “Logical Address”. It is also known as a Virtual address. Logical address space can be defined as the size of the process. A logical address can be changed. A logical address is generated so that a user program never directly access the physical memory and the process </w:t>
+      </w:r>
+      <w:proofErr w:type="spellStart"/>
+      <w:r>
+        <w:rPr>
+          <w:rFonts w:eastAsia="Times New Roman" w:cstheme="minorHAnsi"/>
+          <w:kern w:val="0"/>
+          <w:sz w:val="24"/>
+          <w:szCs w:val="24"/>
+          <w:lang w:val="en-GB"/>
+          <w14:ligatures w14:val="none"/>
+        </w:rPr>
+        <w:t>donot</w:t>
+      </w:r>
+      <w:proofErr w:type="spellEnd"/>
+      <w:r>
+        <w:rPr>
+          <w:rFonts w:eastAsia="Times New Roman" w:cstheme="minorHAnsi"/>
+          <w:kern w:val="0"/>
+          <w:sz w:val="24"/>
+          <w:szCs w:val="24"/>
+          <w:lang w:val="en-GB"/>
+          <w14:ligatures w14:val="none"/>
+        </w:rPr>
+        <w:t xml:space="preserve"> occupies memory which is acquired by another process thus corrupting that process.</w:t>
       </w:r>
     </w:p>
     <w:p>
@@ -8386,7 +8520,31 @@
           <w:lang w:val="en-GB"/>
           <w14:ligatures w14:val="none"/>
         </w:rPr>
-        <w:t>An address seen by the memory unit (i.e the one loaded into the memory address register of the memory) is commonly known as a “Physical Address”. A Physical address is also known as a Real address. The set of all physical addresses corresponding to these logical addresses is known as Physical address space. A physical address is computed by MMU. The run-time mapping from virtual to physical addresses is done by a hardware device Memory Management Unit(MMU). The physical address always remains constant.</w:t>
+        <w:t>An address seen by the memory unit (</w:t>
+      </w:r>
+      <w:proofErr w:type="spellStart"/>
+      <w:r>
+        <w:rPr>
+          <w:rFonts w:eastAsia="Times New Roman" w:cstheme="minorHAnsi"/>
+          <w:kern w:val="0"/>
+          <w:sz w:val="24"/>
+          <w:szCs w:val="24"/>
+          <w:lang w:val="en-GB"/>
+          <w14:ligatures w14:val="none"/>
+        </w:rPr>
+        <w:t>i.e</w:t>
+      </w:r>
+      <w:proofErr w:type="spellEnd"/>
+      <w:r>
+        <w:rPr>
+          <w:rFonts w:eastAsia="Times New Roman" w:cstheme="minorHAnsi"/>
+          <w:kern w:val="0"/>
+          <w:sz w:val="24"/>
+          <w:szCs w:val="24"/>
+          <w:lang w:val="en-GB"/>
+          <w14:ligatures w14:val="none"/>
+        </w:rPr>
+        <w:t xml:space="preserve"> the one loaded into the memory address register of the memory) is commonly known as a “Physical Address”. A Physical address is also known as a Real address. The set of all physical addresses corresponding to these logical addresses is known as Physical address space. A physical address is computed by MMU. The run-time mapping from virtual to physical addresses is done by a hardware device Memory Management Unit(MMU). The physical address always remains constant.</w:t>
       </w:r>
     </w:p>
     <w:p>
@@ -9368,7 +9526,7 @@
           <w14:ligatures w14:val="none"/>
         </w:rPr>
         <w:drawing>
-          <wp:inline distT="0" distB="0" distL="0" distR="0" wp14:anchorId="78B6D5FD" wp14:editId="226CAD5D">
+          <wp:inline distT="0" distB="0" distL="0" distR="0" wp14:anchorId="78B6D5FD" wp14:editId="034032AF">
             <wp:extent cx="1896745" cy="2861945"/>
             <wp:effectExtent l="0" t="0" r="8255" b="0"/>
             <wp:docPr id="89" name="Picture 32" descr="Process &#10;Memory blocks &#10;Contiguous Memory Allocation "/>
@@ -9569,7 +9727,7 @@
           <w14:ligatures w14:val="none"/>
         </w:rPr>
         <w:drawing>
-          <wp:inline distT="0" distB="0" distL="0" distR="0" wp14:anchorId="38E3E2BE" wp14:editId="7BDB2D7A">
+          <wp:inline distT="0" distB="0" distL="0" distR="0" wp14:anchorId="38E3E2BE" wp14:editId="5C960B66">
             <wp:extent cx="1896745" cy="2861945"/>
             <wp:effectExtent l="0" t="0" r="8255" b="0"/>
             <wp:docPr id="90" name="Picture 31" descr="Process &#10;Memory blocks &#10;Noncontiguous Memory Allocation "/>
@@ -9782,7 +9940,31 @@
           <w:lang w:val="en-GB"/>
           <w14:ligatures w14:val="none"/>
         </w:rPr>
-        <w:t>In this method, the operating system maintains a table that indicates which parts of memory are available and which are occupied by processes. Initially, all memory is available for user processes and is considered one large block of available memory. This available memory is known as “Hole”. When the process arrives and needs memory, we search for a hole that is large enough to store this process. If the requirement fulfills then we allocate memory to process, otherwise keeping the rest available to satisfy future requests. While allocating a memory sometimes dynamic storage allocation problems occur, which concerns how to satisfy a request of size n from a list of free holes. There are some solutions to this problem:</w:t>
+        <w:t xml:space="preserve">In this method, the operating system maintains a table that indicates which parts of memory are available and which are occupied by processes. Initially, all memory is available for user processes and is considered one large block of available memory. This available memory is known as “Hole”. When the process arrives and needs memory, we search for a hole that is large enough to store this process. If the requirement </w:t>
+      </w:r>
+      <w:proofErr w:type="spellStart"/>
+      <w:r>
+        <w:rPr>
+          <w:rFonts w:eastAsia="Times New Roman" w:cstheme="minorHAnsi"/>
+          <w:kern w:val="0"/>
+          <w:sz w:val="24"/>
+          <w:szCs w:val="24"/>
+          <w:lang w:val="en-GB"/>
+          <w14:ligatures w14:val="none"/>
+        </w:rPr>
+        <w:t>fulfills</w:t>
+      </w:r>
+      <w:proofErr w:type="spellEnd"/>
+      <w:r>
+        <w:rPr>
+          <w:rFonts w:eastAsia="Times New Roman" w:cstheme="minorHAnsi"/>
+          <w:kern w:val="0"/>
+          <w:sz w:val="24"/>
+          <w:szCs w:val="24"/>
+          <w:lang w:val="en-GB"/>
+          <w14:ligatures w14:val="none"/>
+        </w:rPr>
+        <w:t xml:space="preserve"> then we allocate memory to process, otherwise keeping the rest available to satisfy future requests. While allocating a memory sometimes dynamic storage allocation problems occur, which concerns how to satisfy a request of size n from a list of free holes. There are some solutions to this problem:</w:t>
       </w:r>
     </w:p>
     <w:p>
@@ -10235,7 +10417,55 @@
           <w:lang w:val="en-GB"/>
           <w14:ligatures w14:val="none"/>
         </w:rPr>
-        <w:t>A Fragmentation is defined as when the process is loaded and removed after execution from memory, it creates a small free hole. These holes can not be assigned to new processes because holes are not combined or do not fulfill the memory requirement of the process.  To achieve a degree of multiprogramming, we must reduce the waste of memory or fragmentation problem. In operating system two types of fragmentation:</w:t>
+        <w:t xml:space="preserve">A Fragmentation is defined as when the process is loaded and removed after execution from memory, it creates a small free hole. These holes </w:t>
+      </w:r>
+      <w:proofErr w:type="spellStart"/>
+      <w:r>
+        <w:rPr>
+          <w:rFonts w:eastAsia="Times New Roman" w:cstheme="minorHAnsi"/>
+          <w:kern w:val="0"/>
+          <w:sz w:val="24"/>
+          <w:szCs w:val="24"/>
+          <w:lang w:val="en-GB"/>
+          <w14:ligatures w14:val="none"/>
+        </w:rPr>
+        <w:t>can not</w:t>
+      </w:r>
+      <w:proofErr w:type="spellEnd"/>
+      <w:r>
+        <w:rPr>
+          <w:rFonts w:eastAsia="Times New Roman" w:cstheme="minorHAnsi"/>
+          <w:kern w:val="0"/>
+          <w:sz w:val="24"/>
+          <w:szCs w:val="24"/>
+          <w:lang w:val="en-GB"/>
+          <w14:ligatures w14:val="none"/>
+        </w:rPr>
+        <w:t xml:space="preserve"> be assigned to new processes because holes are not combined or do not </w:t>
+      </w:r>
+      <w:proofErr w:type="spellStart"/>
+      <w:r>
+        <w:rPr>
+          <w:rFonts w:eastAsia="Times New Roman" w:cstheme="minorHAnsi"/>
+          <w:kern w:val="0"/>
+          <w:sz w:val="24"/>
+          <w:szCs w:val="24"/>
+          <w:lang w:val="en-GB"/>
+          <w14:ligatures w14:val="none"/>
+        </w:rPr>
+        <w:t>fulfill</w:t>
+      </w:r>
+      <w:proofErr w:type="spellEnd"/>
+      <w:r>
+        <w:rPr>
+          <w:rFonts w:eastAsia="Times New Roman" w:cstheme="minorHAnsi"/>
+          <w:kern w:val="0"/>
+          <w:sz w:val="24"/>
+          <w:szCs w:val="24"/>
+          <w:lang w:val="en-GB"/>
+          <w14:ligatures w14:val="none"/>
+        </w:rPr>
+        <w:t xml:space="preserve"> the memory requirement of the process.  To achieve a degree of multiprogramming, we must reduce the waste of memory or fragmentation problem. In operating system two types of fragmentation:</w:t>
       </w:r>
     </w:p>
     <w:p>
@@ -10326,7 +10556,31 @@
           <w:lang w:val="en-GB"/>
           <w14:ligatures w14:val="none"/>
         </w:rPr>
-        <w:t>Example: Suppose there is a fixed partitioning is used for memory allocation and the different size of block 3MB, 6MB, and 7MB space in memory. Now a new process p4 of size 2MB comes and demand for the block of memory. It gets a memory block of 3MB but 1MB block memory is a waste, and it can not be allocated to other processes too. This is called internal fragmentation.</w:t>
+        <w:t xml:space="preserve">Example: Suppose there is a fixed partitioning is used for memory allocation and the different size of block 3MB, 6MB, and 7MB space in memory. Now a new process p4 of size 2MB comes and demand for the block of memory. It gets a memory block of 3MB but 1MB block memory is a waste, and it </w:t>
+      </w:r>
+      <w:proofErr w:type="spellStart"/>
+      <w:r>
+        <w:rPr>
+          <w:rFonts w:eastAsia="Times New Roman" w:cstheme="minorHAnsi"/>
+          <w:kern w:val="0"/>
+          <w:sz w:val="24"/>
+          <w:szCs w:val="24"/>
+          <w:lang w:val="en-GB"/>
+          <w14:ligatures w14:val="none"/>
+        </w:rPr>
+        <w:t>can not</w:t>
+      </w:r>
+      <w:proofErr w:type="spellEnd"/>
+      <w:r>
+        <w:rPr>
+          <w:rFonts w:eastAsia="Times New Roman" w:cstheme="minorHAnsi"/>
+          <w:kern w:val="0"/>
+          <w:sz w:val="24"/>
+          <w:szCs w:val="24"/>
+          <w:lang w:val="en-GB"/>
+          <w14:ligatures w14:val="none"/>
+        </w:rPr>
+        <w:t xml:space="preserve"> be allocated to other processes too. This is called internal fragmentation.</w:t>
       </w:r>
     </w:p>
     <w:p>
@@ -10386,7 +10640,31 @@
           <w:lang w:val="en-GB"/>
           <w14:ligatures w14:val="none"/>
         </w:rPr>
-        <w:t>In external fragmentation, we have a free memory block, but we can not assign it to process because blocks are not contiguous.</w:t>
+        <w:t xml:space="preserve">In external fragmentation, we have a free memory block, but we </w:t>
+      </w:r>
+      <w:proofErr w:type="spellStart"/>
+      <w:r>
+        <w:rPr>
+          <w:rFonts w:eastAsia="Times New Roman" w:cstheme="minorHAnsi"/>
+          <w:kern w:val="0"/>
+          <w:sz w:val="24"/>
+          <w:szCs w:val="24"/>
+          <w:lang w:val="en-GB"/>
+          <w14:ligatures w14:val="none"/>
+        </w:rPr>
+        <w:t>can not</w:t>
+      </w:r>
+      <w:proofErr w:type="spellEnd"/>
+      <w:r>
+        <w:rPr>
+          <w:rFonts w:eastAsia="Times New Roman" w:cstheme="minorHAnsi"/>
+          <w:kern w:val="0"/>
+          <w:sz w:val="24"/>
+          <w:szCs w:val="24"/>
+          <w:lang w:val="en-GB"/>
+          <w14:ligatures w14:val="none"/>
+        </w:rPr>
+        <w:t xml:space="preserve"> assign it to process because blocks are not contiguous.</w:t>
       </w:r>
     </w:p>
     <w:p>
@@ -10416,7 +10694,31 @@
           <w:lang w:val="en-GB"/>
           <w14:ligatures w14:val="none"/>
         </w:rPr>
-        <w:t>Example: Suppose (consider above example) three process p1, p2, p3 comes with size 2MB, 4MB, and 7MB respectively. Now they get memory blocks of size 3MB, 6MB, and 7MB allocated respectively. After allocating process p1 process and p2 process left 1MB and 2MB. Suppose a new process p4 comes and demands a 3MB block of memory, which is available, but we can not assign it because free memory space is not contiguous.  This is called external fragmentation.</w:t>
+        <w:t xml:space="preserve">Example: Suppose (consider above example) three process p1, p2, p3 comes with size 2MB, 4MB, and 7MB respectively. Now they get memory blocks of size 3MB, 6MB, and 7MB allocated respectively. After allocating process p1 process and p2 process left 1MB and 2MB. Suppose a new process p4 comes and demands a 3MB block of memory, which is available, but we </w:t>
+      </w:r>
+      <w:proofErr w:type="spellStart"/>
+      <w:r>
+        <w:rPr>
+          <w:rFonts w:eastAsia="Times New Roman" w:cstheme="minorHAnsi"/>
+          <w:kern w:val="0"/>
+          <w:sz w:val="24"/>
+          <w:szCs w:val="24"/>
+          <w:lang w:val="en-GB"/>
+          <w14:ligatures w14:val="none"/>
+        </w:rPr>
+        <w:t>can not</w:t>
+      </w:r>
+      <w:proofErr w:type="spellEnd"/>
+      <w:r>
+        <w:rPr>
+          <w:rFonts w:eastAsia="Times New Roman" w:cstheme="minorHAnsi"/>
+          <w:kern w:val="0"/>
+          <w:sz w:val="24"/>
+          <w:szCs w:val="24"/>
+          <w:lang w:val="en-GB"/>
+          <w14:ligatures w14:val="none"/>
+        </w:rPr>
+        <w:t xml:space="preserve"> assign it because free memory space is not contiguous.  This is called external fragmentation.</w:t>
       </w:r>
     </w:p>
     <w:p>
@@ -12599,6 +12901,7 @@
           <w14:ligatures w14:val="none"/>
         </w:rPr>
       </w:pPr>
+      <w:proofErr w:type="spellStart"/>
       <w:r>
         <w:rPr>
           <w:rFonts w:eastAsia="Times New Roman" w:cstheme="minorHAnsi"/>
@@ -12610,7 +12913,21 @@
           <w:lang w:val="en-GB"/>
           <w14:ligatures w14:val="none"/>
         </w:rPr>
-        <w:t>Interprocess Communication:</w:t>
+        <w:t>Interprocess</w:t>
+      </w:r>
+      <w:proofErr w:type="spellEnd"/>
+      <w:r>
+        <w:rPr>
+          <w:rFonts w:eastAsia="Times New Roman" w:cstheme="minorHAnsi"/>
+          <w:b/>
+          <w:bCs/>
+          <w:kern w:val="0"/>
+          <w:sz w:val="24"/>
+          <w:szCs w:val="24"/>
+          <w:lang w:val="en-GB"/>
+          <w14:ligatures w14:val="none"/>
+        </w:rPr>
+        <w:t xml:space="preserve"> Communication:</w:t>
       </w:r>
     </w:p>
     <w:p>
@@ -14505,7 +14822,33 @@
                 <w:lang w:val="en-GB"/>
                 <w14:ligatures w14:val="none"/>
               </w:rPr>
-              <w:t>Its functions are based upon signaling mechanisms.</w:t>
+              <w:t xml:space="preserve">Its functions are based upon </w:t>
+            </w:r>
+            <w:proofErr w:type="spellStart"/>
+            <w:r>
+              <w:rPr>
+                <w:rFonts w:eastAsia="Times New Roman" w:cstheme="minorHAnsi"/>
+                <w:color w:val="2D3535"/>
+                <w:kern w:val="0"/>
+                <w:sz w:val="24"/>
+                <w:szCs w:val="24"/>
+                <w:lang w:val="en-GB"/>
+                <w14:ligatures w14:val="none"/>
+              </w:rPr>
+              <w:t>signaling</w:t>
+            </w:r>
+            <w:proofErr w:type="spellEnd"/>
+            <w:r>
+              <w:rPr>
+                <w:rFonts w:eastAsia="Times New Roman" w:cstheme="minorHAnsi"/>
+                <w:color w:val="2D3535"/>
+                <w:kern w:val="0"/>
+                <w:sz w:val="24"/>
+                <w:szCs w:val="24"/>
+                <w:lang w:val="en-GB"/>
+                <w14:ligatures w14:val="none"/>
+              </w:rPr>
+              <w:t xml:space="preserve"> mechanisms.</w:t>
             </w:r>
           </w:p>
         </w:tc>
@@ -15078,6 +15421,7 @@
           <w14:ligatures w14:val="none"/>
         </w:rPr>
       </w:pPr>
+      <w:proofErr w:type="spellStart"/>
       <w:r>
         <w:rPr>
           <w:rFonts w:eastAsia="Times New Roman" w:cstheme="minorHAnsi"/>
@@ -15089,6 +15433,7 @@
         </w:rPr>
         <w:t>MicroKernel</w:t>
       </w:r>
+      <w:proofErr w:type="spellEnd"/>
     </w:p>
     <w:p>
       <w:pPr>
@@ -15529,7 +15874,29 @@
           <w:szCs w:val="24"/>
           <w14:ligatures w14:val="none"/>
         </w:rPr>
-        <w:t>- Signals: Signal is a mechanism for the os to pass notifications into the applications</w:t>
+        <w:t xml:space="preserve">- Signals: Signal is a mechanism for the </w:t>
+      </w:r>
+      <w:proofErr w:type="spellStart"/>
+      <w:r>
+        <w:rPr>
+          <w:rFonts w:eastAsia="Times New Roman" w:cstheme="minorHAnsi"/>
+          <w:kern w:val="0"/>
+          <w:sz w:val="24"/>
+          <w:szCs w:val="24"/>
+          <w14:ligatures w14:val="none"/>
+        </w:rPr>
+        <w:t>os</w:t>
+      </w:r>
+      <w:proofErr w:type="spellEnd"/>
+      <w:r>
+        <w:rPr>
+          <w:rFonts w:eastAsia="Times New Roman" w:cstheme="minorHAnsi"/>
+          <w:kern w:val="0"/>
+          <w:sz w:val="24"/>
+          <w:szCs w:val="24"/>
+          <w14:ligatures w14:val="none"/>
+        </w:rPr>
+        <w:t xml:space="preserve"> to pass notifications into the applications</w:t>
       </w:r>
     </w:p>
     <w:p>

--- a/Notes.docx
+++ b/Notes.docx
@@ -1798,6 +1798,19 @@
           <w14:ligatures w14:val="none"/>
         </w:rPr>
       </w:pPr>
+    </w:p>
+    <w:p>
+      <w:pPr>
+        <w:spacing w:after="0" w:line="240" w:lineRule="auto"/>
+        <w:jc w:val="both"/>
+        <w:rPr>
+          <w:rFonts w:eastAsia="Times New Roman" w:cstheme="minorHAnsi"/>
+          <w:kern w:val="0"/>
+          <w:sz w:val="24"/>
+          <w:szCs w:val="24"/>
+          <w14:ligatures w14:val="none"/>
+        </w:rPr>
+      </w:pPr>
       <w:r>
         <w:rPr>
           <w:rFonts w:eastAsia="Times New Roman" w:cstheme="minorHAnsi"/>
@@ -3311,29 +3324,7 @@
           <w:szCs w:val="24"/>
           <w14:ligatures w14:val="none"/>
         </w:rPr>
-        <w:t xml:space="preserve">Invocation Methods: System calls can be invoked through various mechanisms, such as trap instructions, software interrupts, or specialized instructions (e.g., </w:t>
-      </w:r>
-      <w:proofErr w:type="spellStart"/>
-      <w:r>
-        <w:rPr>
-          <w:rFonts w:eastAsia="Times New Roman" w:cstheme="minorHAnsi"/>
-          <w:kern w:val="0"/>
-          <w:sz w:val="24"/>
-          <w:szCs w:val="24"/>
-          <w14:ligatures w14:val="none"/>
-        </w:rPr>
-        <w:t>syscall</w:t>
-      </w:r>
-      <w:proofErr w:type="spellEnd"/>
-      <w:r>
-        <w:rPr>
-          <w:rFonts w:eastAsia="Times New Roman" w:cstheme="minorHAnsi"/>
-          <w:kern w:val="0"/>
-          <w:sz w:val="24"/>
-          <w:szCs w:val="24"/>
-          <w14:ligatures w14:val="none"/>
-        </w:rPr>
-        <w:t xml:space="preserve"> instruction).</w:t>
+        <w:t>Invocation Methods: System calls can be invoked through various mechanisms, such as trap instructions, software interrupts, or specialized instructions (e.g., syscall instruction).</w:t>
       </w:r>
     </w:p>
     <w:p>
@@ -3523,29 +3514,7 @@
           <w:szCs w:val="24"/>
           <w14:ligatures w14:val="none"/>
         </w:rPr>
-        <w:t xml:space="preserve">Step 1 - When we turn on the power, BIOS (Basic Input/Output System) or UEFI (Unified Extensible Firmware Interface) firmware is loaded from non-volatile memory, and executes POST (Power On </w:t>
-      </w:r>
-      <w:proofErr w:type="spellStart"/>
-      <w:r>
-        <w:rPr>
-          <w:rFonts w:eastAsia="Times New Roman" w:cstheme="minorHAnsi"/>
-          <w:kern w:val="0"/>
-          <w:sz w:val="24"/>
-          <w:szCs w:val="24"/>
-          <w14:ligatures w14:val="none"/>
-        </w:rPr>
-        <w:t>Self Test</w:t>
-      </w:r>
-      <w:proofErr w:type="spellEnd"/>
-      <w:r>
-        <w:rPr>
-          <w:rFonts w:eastAsia="Times New Roman" w:cstheme="minorHAnsi"/>
-          <w:kern w:val="0"/>
-          <w:sz w:val="24"/>
-          <w:szCs w:val="24"/>
-          <w14:ligatures w14:val="none"/>
-        </w:rPr>
-        <w:t>).</w:t>
+        <w:t>Step 1 - When we turn on the power, BIOS (Basic Input/Output System) or UEFI (Unified Extensible Firmware Interface) firmware is loaded from non-volatile memory, and executes POST (Power On Self Test).</w:t>
       </w:r>
     </w:p>
     <w:p>
@@ -3689,87 +3658,43 @@
           <w:szCs w:val="24"/>
           <w14:ligatures w14:val="none"/>
         </w:rPr>
-        <w:t xml:space="preserve">Step 5 - After the kernel is ready, we now switch to the user space. The kernel starts up </w:t>
-      </w:r>
-      <w:proofErr w:type="spellStart"/>
-      <w:r>
-        <w:rPr>
-          <w:rFonts w:eastAsia="Times New Roman" w:cstheme="minorHAnsi"/>
-          <w:kern w:val="0"/>
-          <w:sz w:val="24"/>
-          <w:szCs w:val="24"/>
-          <w14:ligatures w14:val="none"/>
-        </w:rPr>
-        <w:t>systemd</w:t>
-      </w:r>
-      <w:proofErr w:type="spellEnd"/>
-      <w:r>
-        <w:rPr>
-          <w:rFonts w:eastAsia="Times New Roman" w:cstheme="minorHAnsi"/>
-          <w:kern w:val="0"/>
-          <w:sz w:val="24"/>
-          <w:szCs w:val="24"/>
-          <w14:ligatures w14:val="none"/>
-        </w:rPr>
-        <w:t xml:space="preserve"> as the first user-space process, which manages the processes and services, probes all remaining hardware, mounts filesystems, and runs a desktop environment.</w:t>
-      </w:r>
-    </w:p>
-    <w:p>
-      <w:pPr>
-        <w:spacing w:after="0" w:line="240" w:lineRule="auto"/>
-        <w:jc w:val="both"/>
-        <w:rPr>
-          <w:rFonts w:eastAsia="Times New Roman" w:cstheme="minorHAnsi"/>
-          <w:kern w:val="0"/>
-          <w:sz w:val="24"/>
-          <w:szCs w:val="24"/>
-          <w14:ligatures w14:val="none"/>
-        </w:rPr>
-      </w:pPr>
-    </w:p>
-    <w:p>
-      <w:pPr>
-        <w:spacing w:after="0" w:line="240" w:lineRule="auto"/>
-        <w:jc w:val="both"/>
-        <w:rPr>
-          <w:rFonts w:eastAsia="Times New Roman" w:cstheme="minorHAnsi"/>
-          <w:kern w:val="0"/>
-          <w:sz w:val="24"/>
-          <w:szCs w:val="24"/>
-          <w14:ligatures w14:val="none"/>
-        </w:rPr>
-      </w:pPr>
-      <w:r>
-        <w:rPr>
-          <w:rFonts w:eastAsia="Times New Roman" w:cstheme="minorHAnsi"/>
-          <w:kern w:val="0"/>
-          <w:sz w:val="24"/>
-          <w:szCs w:val="24"/>
-          <w14:ligatures w14:val="none"/>
-        </w:rPr>
-        <w:t xml:space="preserve">Step 6 - </w:t>
-      </w:r>
-      <w:proofErr w:type="spellStart"/>
-      <w:r>
-        <w:rPr>
-          <w:rFonts w:eastAsia="Times New Roman" w:cstheme="minorHAnsi"/>
-          <w:kern w:val="0"/>
-          <w:sz w:val="24"/>
-          <w:szCs w:val="24"/>
-          <w14:ligatures w14:val="none"/>
-        </w:rPr>
-        <w:t>systemd</w:t>
-      </w:r>
-      <w:proofErr w:type="spellEnd"/>
-      <w:r>
-        <w:rPr>
-          <w:rFonts w:eastAsia="Times New Roman" w:cstheme="minorHAnsi"/>
-          <w:kern w:val="0"/>
-          <w:sz w:val="24"/>
-          <w:szCs w:val="24"/>
-          <w14:ligatures w14:val="none"/>
-        </w:rPr>
-        <w:t xml:space="preserve"> activates the default. target unit by default when the system boots. Other analysis units are executed as well.</w:t>
+        <w:t>Step 5 - After the kernel is ready, we now switch to the user space. The kernel starts up systemd as the first user-space process, which manages the processes and services, probes all remaining hardware, mounts filesystems, and runs a desktop environment.</w:t>
+      </w:r>
+    </w:p>
+    <w:p>
+      <w:pPr>
+        <w:spacing w:after="0" w:line="240" w:lineRule="auto"/>
+        <w:jc w:val="both"/>
+        <w:rPr>
+          <w:rFonts w:eastAsia="Times New Roman" w:cstheme="minorHAnsi"/>
+          <w:kern w:val="0"/>
+          <w:sz w:val="24"/>
+          <w:szCs w:val="24"/>
+          <w14:ligatures w14:val="none"/>
+        </w:rPr>
+      </w:pPr>
+    </w:p>
+    <w:p>
+      <w:pPr>
+        <w:spacing w:after="0" w:line="240" w:lineRule="auto"/>
+        <w:jc w:val="both"/>
+        <w:rPr>
+          <w:rFonts w:eastAsia="Times New Roman" w:cstheme="minorHAnsi"/>
+          <w:kern w:val="0"/>
+          <w:sz w:val="24"/>
+          <w:szCs w:val="24"/>
+          <w14:ligatures w14:val="none"/>
+        </w:rPr>
+      </w:pPr>
+      <w:r>
+        <w:rPr>
+          <w:rFonts w:eastAsia="Times New Roman" w:cstheme="minorHAnsi"/>
+          <w:kern w:val="0"/>
+          <w:sz w:val="24"/>
+          <w:szCs w:val="24"/>
+          <w14:ligatures w14:val="none"/>
+        </w:rPr>
+        <w:t>Step 6 - systemd activates the default. target unit by default when the system boots. Other analysis units are executed as well.</w:t>
       </w:r>
     </w:p>
     <w:p>
@@ -7874,7 +7799,7 @@
         </w:rPr>
         <w:lastRenderedPageBreak/>
         <w:drawing>
-          <wp:inline distT="0" distB="0" distL="0" distR="0" wp14:anchorId="53DFB3AD" wp14:editId="50E502E5">
+          <wp:inline distT="0" distB="0" distL="0" distR="0" wp14:anchorId="53DFB3AD" wp14:editId="0725C773">
             <wp:extent cx="3238500" cy="2428875"/>
             <wp:effectExtent l="0" t="0" r="0" b="9525"/>
             <wp:docPr id="87" name="Picture 34" descr="Process Scheduling Queues &#10;A process migrates among the queues throughout its life: &#10;ready queue &#10;I/O &#10;I/O queue &#10;child &#10;executes &#10;interrupt &#10;occurs &#10;CPU &#10;I/O request &#10;time slice &#10;expired &#10;fork a &#10;child &#10;wait for an &#10;interrupt "/>
@@ -8444,31 +8369,7 @@
           <w:lang w:val="en-GB"/>
           <w14:ligatures w14:val="none"/>
         </w:rPr>
-        <w:t xml:space="preserve">An address generated by the CPU is known as “Logical Address”. It is also known as a Virtual address. Logical address space can be defined as the size of the process. A logical address can be changed. A logical address is generated so that a user program never directly access the physical memory and the process </w:t>
-      </w:r>
-      <w:proofErr w:type="spellStart"/>
-      <w:r>
-        <w:rPr>
-          <w:rFonts w:eastAsia="Times New Roman" w:cstheme="minorHAnsi"/>
-          <w:kern w:val="0"/>
-          <w:sz w:val="24"/>
-          <w:szCs w:val="24"/>
-          <w:lang w:val="en-GB"/>
-          <w14:ligatures w14:val="none"/>
-        </w:rPr>
-        <w:t>donot</w:t>
-      </w:r>
-      <w:proofErr w:type="spellEnd"/>
-      <w:r>
-        <w:rPr>
-          <w:rFonts w:eastAsia="Times New Roman" w:cstheme="minorHAnsi"/>
-          <w:kern w:val="0"/>
-          <w:sz w:val="24"/>
-          <w:szCs w:val="24"/>
-          <w:lang w:val="en-GB"/>
-          <w14:ligatures w14:val="none"/>
-        </w:rPr>
-        <w:t xml:space="preserve"> occupies memory which is acquired by another process thus corrupting that process.</w:t>
+        <w:t>An address generated by the CPU is known as “Logical Address”. It is also known as a Virtual address. Logical address space can be defined as the size of the process. A logical address can be changed. A logical address is generated so that a user program never directly access the physical memory and the process donot occupies memory which is acquired by another process thus corrupting that process.</w:t>
       </w:r>
     </w:p>
     <w:p>
@@ -8520,31 +8421,7 @@
           <w:lang w:val="en-GB"/>
           <w14:ligatures w14:val="none"/>
         </w:rPr>
-        <w:t>An address seen by the memory unit (</w:t>
-      </w:r>
-      <w:proofErr w:type="spellStart"/>
-      <w:r>
-        <w:rPr>
-          <w:rFonts w:eastAsia="Times New Roman" w:cstheme="minorHAnsi"/>
-          <w:kern w:val="0"/>
-          <w:sz w:val="24"/>
-          <w:szCs w:val="24"/>
-          <w:lang w:val="en-GB"/>
-          <w14:ligatures w14:val="none"/>
-        </w:rPr>
-        <w:t>i.e</w:t>
-      </w:r>
-      <w:proofErr w:type="spellEnd"/>
-      <w:r>
-        <w:rPr>
-          <w:rFonts w:eastAsia="Times New Roman" w:cstheme="minorHAnsi"/>
-          <w:kern w:val="0"/>
-          <w:sz w:val="24"/>
-          <w:szCs w:val="24"/>
-          <w:lang w:val="en-GB"/>
-          <w14:ligatures w14:val="none"/>
-        </w:rPr>
-        <w:t xml:space="preserve"> the one loaded into the memory address register of the memory) is commonly known as a “Physical Address”. A Physical address is also known as a Real address. The set of all physical addresses corresponding to these logical addresses is known as Physical address space. A physical address is computed by MMU. The run-time mapping from virtual to physical addresses is done by a hardware device Memory Management Unit(MMU). The physical address always remains constant.</w:t>
+        <w:t>An address seen by the memory unit (i.e the one loaded into the memory address register of the memory) is commonly known as a “Physical Address”. A Physical address is also known as a Real address. The set of all physical addresses corresponding to these logical addresses is known as Physical address space. A physical address is computed by MMU. The run-time mapping from virtual to physical addresses is done by a hardware device Memory Management Unit(MMU). The physical address always remains constant.</w:t>
       </w:r>
     </w:p>
     <w:p>
@@ -9526,7 +9403,7 @@
           <w14:ligatures w14:val="none"/>
         </w:rPr>
         <w:drawing>
-          <wp:inline distT="0" distB="0" distL="0" distR="0" wp14:anchorId="78B6D5FD" wp14:editId="034032AF">
+          <wp:inline distT="0" distB="0" distL="0" distR="0" wp14:anchorId="78B6D5FD" wp14:editId="7E07AA86">
             <wp:extent cx="1896745" cy="2861945"/>
             <wp:effectExtent l="0" t="0" r="8255" b="0"/>
             <wp:docPr id="89" name="Picture 32" descr="Process &#10;Memory blocks &#10;Contiguous Memory Allocation "/>
@@ -9727,7 +9604,7 @@
           <w14:ligatures w14:val="none"/>
         </w:rPr>
         <w:drawing>
-          <wp:inline distT="0" distB="0" distL="0" distR="0" wp14:anchorId="38E3E2BE" wp14:editId="5C960B66">
+          <wp:inline distT="0" distB="0" distL="0" distR="0" wp14:anchorId="38E3E2BE" wp14:editId="67FD5DE3">
             <wp:extent cx="1896745" cy="2861945"/>
             <wp:effectExtent l="0" t="0" r="8255" b="0"/>
             <wp:docPr id="90" name="Picture 31" descr="Process &#10;Memory blocks &#10;Noncontiguous Memory Allocation "/>
@@ -9940,31 +9817,7 @@
           <w:lang w:val="en-GB"/>
           <w14:ligatures w14:val="none"/>
         </w:rPr>
-        <w:t xml:space="preserve">In this method, the operating system maintains a table that indicates which parts of memory are available and which are occupied by processes. Initially, all memory is available for user processes and is considered one large block of available memory. This available memory is known as “Hole”. When the process arrives and needs memory, we search for a hole that is large enough to store this process. If the requirement </w:t>
-      </w:r>
-      <w:proofErr w:type="spellStart"/>
-      <w:r>
-        <w:rPr>
-          <w:rFonts w:eastAsia="Times New Roman" w:cstheme="minorHAnsi"/>
-          <w:kern w:val="0"/>
-          <w:sz w:val="24"/>
-          <w:szCs w:val="24"/>
-          <w:lang w:val="en-GB"/>
-          <w14:ligatures w14:val="none"/>
-        </w:rPr>
-        <w:t>fulfills</w:t>
-      </w:r>
-      <w:proofErr w:type="spellEnd"/>
-      <w:r>
-        <w:rPr>
-          <w:rFonts w:eastAsia="Times New Roman" w:cstheme="minorHAnsi"/>
-          <w:kern w:val="0"/>
-          <w:sz w:val="24"/>
-          <w:szCs w:val="24"/>
-          <w:lang w:val="en-GB"/>
-          <w14:ligatures w14:val="none"/>
-        </w:rPr>
-        <w:t xml:space="preserve"> then we allocate memory to process, otherwise keeping the rest available to satisfy future requests. While allocating a memory sometimes dynamic storage allocation problems occur, which concerns how to satisfy a request of size n from a list of free holes. There are some solutions to this problem:</w:t>
+        <w:t>In this method, the operating system maintains a table that indicates which parts of memory are available and which are occupied by processes. Initially, all memory is available for user processes and is considered one large block of available memory. This available memory is known as “Hole”. When the process arrives and needs memory, we search for a hole that is large enough to store this process. If the requirement fulfills then we allocate memory to process, otherwise keeping the rest available to satisfy future requests. While allocating a memory sometimes dynamic storage allocation problems occur, which concerns how to satisfy a request of size n from a list of free holes. There are some solutions to this problem:</w:t>
       </w:r>
     </w:p>
     <w:p>
@@ -10417,55 +10270,7 @@
           <w:lang w:val="en-GB"/>
           <w14:ligatures w14:val="none"/>
         </w:rPr>
-        <w:t xml:space="preserve">A Fragmentation is defined as when the process is loaded and removed after execution from memory, it creates a small free hole. These holes </w:t>
-      </w:r>
-      <w:proofErr w:type="spellStart"/>
-      <w:r>
-        <w:rPr>
-          <w:rFonts w:eastAsia="Times New Roman" w:cstheme="minorHAnsi"/>
-          <w:kern w:val="0"/>
-          <w:sz w:val="24"/>
-          <w:szCs w:val="24"/>
-          <w:lang w:val="en-GB"/>
-          <w14:ligatures w14:val="none"/>
-        </w:rPr>
-        <w:t>can not</w:t>
-      </w:r>
-      <w:proofErr w:type="spellEnd"/>
-      <w:r>
-        <w:rPr>
-          <w:rFonts w:eastAsia="Times New Roman" w:cstheme="minorHAnsi"/>
-          <w:kern w:val="0"/>
-          <w:sz w:val="24"/>
-          <w:szCs w:val="24"/>
-          <w:lang w:val="en-GB"/>
-          <w14:ligatures w14:val="none"/>
-        </w:rPr>
-        <w:t xml:space="preserve"> be assigned to new processes because holes are not combined or do not </w:t>
-      </w:r>
-      <w:proofErr w:type="spellStart"/>
-      <w:r>
-        <w:rPr>
-          <w:rFonts w:eastAsia="Times New Roman" w:cstheme="minorHAnsi"/>
-          <w:kern w:val="0"/>
-          <w:sz w:val="24"/>
-          <w:szCs w:val="24"/>
-          <w:lang w:val="en-GB"/>
-          <w14:ligatures w14:val="none"/>
-        </w:rPr>
-        <w:t>fulfill</w:t>
-      </w:r>
-      <w:proofErr w:type="spellEnd"/>
-      <w:r>
-        <w:rPr>
-          <w:rFonts w:eastAsia="Times New Roman" w:cstheme="minorHAnsi"/>
-          <w:kern w:val="0"/>
-          <w:sz w:val="24"/>
-          <w:szCs w:val="24"/>
-          <w:lang w:val="en-GB"/>
-          <w14:ligatures w14:val="none"/>
-        </w:rPr>
-        <w:t xml:space="preserve"> the memory requirement of the process.  To achieve a degree of multiprogramming, we must reduce the waste of memory or fragmentation problem. In operating system two types of fragmentation:</w:t>
+        <w:t>A Fragmentation is defined as when the process is loaded and removed after execution from memory, it creates a small free hole. These holes can not be assigned to new processes because holes are not combined or do not fulfill the memory requirement of the process.  To achieve a degree of multiprogramming, we must reduce the waste of memory or fragmentation problem. In operating system two types of fragmentation:</w:t>
       </w:r>
     </w:p>
     <w:p>
@@ -10556,31 +10361,7 @@
           <w:lang w:val="en-GB"/>
           <w14:ligatures w14:val="none"/>
         </w:rPr>
-        <w:t xml:space="preserve">Example: Suppose there is a fixed partitioning is used for memory allocation and the different size of block 3MB, 6MB, and 7MB space in memory. Now a new process p4 of size 2MB comes and demand for the block of memory. It gets a memory block of 3MB but 1MB block memory is a waste, and it </w:t>
-      </w:r>
-      <w:proofErr w:type="spellStart"/>
-      <w:r>
-        <w:rPr>
-          <w:rFonts w:eastAsia="Times New Roman" w:cstheme="minorHAnsi"/>
-          <w:kern w:val="0"/>
-          <w:sz w:val="24"/>
-          <w:szCs w:val="24"/>
-          <w:lang w:val="en-GB"/>
-          <w14:ligatures w14:val="none"/>
-        </w:rPr>
-        <w:t>can not</w:t>
-      </w:r>
-      <w:proofErr w:type="spellEnd"/>
-      <w:r>
-        <w:rPr>
-          <w:rFonts w:eastAsia="Times New Roman" w:cstheme="minorHAnsi"/>
-          <w:kern w:val="0"/>
-          <w:sz w:val="24"/>
-          <w:szCs w:val="24"/>
-          <w:lang w:val="en-GB"/>
-          <w14:ligatures w14:val="none"/>
-        </w:rPr>
-        <w:t xml:space="preserve"> be allocated to other processes too. This is called internal fragmentation.</w:t>
+        <w:t>Example: Suppose there is a fixed partitioning is used for memory allocation and the different size of block 3MB, 6MB, and 7MB space in memory. Now a new process p4 of size 2MB comes and demand for the block of memory. It gets a memory block of 3MB but 1MB block memory is a waste, and it can not be allocated to other processes too. This is called internal fragmentation.</w:t>
       </w:r>
     </w:p>
     <w:p>
@@ -10640,31 +10421,7 @@
           <w:lang w:val="en-GB"/>
           <w14:ligatures w14:val="none"/>
         </w:rPr>
-        <w:t xml:space="preserve">In external fragmentation, we have a free memory block, but we </w:t>
-      </w:r>
-      <w:proofErr w:type="spellStart"/>
-      <w:r>
-        <w:rPr>
-          <w:rFonts w:eastAsia="Times New Roman" w:cstheme="minorHAnsi"/>
-          <w:kern w:val="0"/>
-          <w:sz w:val="24"/>
-          <w:szCs w:val="24"/>
-          <w:lang w:val="en-GB"/>
-          <w14:ligatures w14:val="none"/>
-        </w:rPr>
-        <w:t>can not</w:t>
-      </w:r>
-      <w:proofErr w:type="spellEnd"/>
-      <w:r>
-        <w:rPr>
-          <w:rFonts w:eastAsia="Times New Roman" w:cstheme="minorHAnsi"/>
-          <w:kern w:val="0"/>
-          <w:sz w:val="24"/>
-          <w:szCs w:val="24"/>
-          <w:lang w:val="en-GB"/>
-          <w14:ligatures w14:val="none"/>
-        </w:rPr>
-        <w:t xml:space="preserve"> assign it to process because blocks are not contiguous.</w:t>
+        <w:t>In external fragmentation, we have a free memory block, but we can not assign it to process because blocks are not contiguous.</w:t>
       </w:r>
     </w:p>
     <w:p>
@@ -10694,31 +10451,7 @@
           <w:lang w:val="en-GB"/>
           <w14:ligatures w14:val="none"/>
         </w:rPr>
-        <w:t xml:space="preserve">Example: Suppose (consider above example) three process p1, p2, p3 comes with size 2MB, 4MB, and 7MB respectively. Now they get memory blocks of size 3MB, 6MB, and 7MB allocated respectively. After allocating process p1 process and p2 process left 1MB and 2MB. Suppose a new process p4 comes and demands a 3MB block of memory, which is available, but we </w:t>
-      </w:r>
-      <w:proofErr w:type="spellStart"/>
-      <w:r>
-        <w:rPr>
-          <w:rFonts w:eastAsia="Times New Roman" w:cstheme="minorHAnsi"/>
-          <w:kern w:val="0"/>
-          <w:sz w:val="24"/>
-          <w:szCs w:val="24"/>
-          <w:lang w:val="en-GB"/>
-          <w14:ligatures w14:val="none"/>
-        </w:rPr>
-        <w:t>can not</w:t>
-      </w:r>
-      <w:proofErr w:type="spellEnd"/>
-      <w:r>
-        <w:rPr>
-          <w:rFonts w:eastAsia="Times New Roman" w:cstheme="minorHAnsi"/>
-          <w:kern w:val="0"/>
-          <w:sz w:val="24"/>
-          <w:szCs w:val="24"/>
-          <w:lang w:val="en-GB"/>
-          <w14:ligatures w14:val="none"/>
-        </w:rPr>
-        <w:t xml:space="preserve"> assign it because free memory space is not contiguous.  This is called external fragmentation.</w:t>
+        <w:t>Example: Suppose (consider above example) three process p1, p2, p3 comes with size 2MB, 4MB, and 7MB respectively. Now they get memory blocks of size 3MB, 6MB, and 7MB allocated respectively. After allocating process p1 process and p2 process left 1MB and 2MB. Suppose a new process p4 comes and demands a 3MB block of memory, which is available, but we can not assign it because free memory space is not contiguous.  This is called external fragmentation.</w:t>
       </w:r>
     </w:p>
     <w:p>
@@ -12901,7 +12634,6 @@
           <w14:ligatures w14:val="none"/>
         </w:rPr>
       </w:pPr>
-      <w:proofErr w:type="spellStart"/>
       <w:r>
         <w:rPr>
           <w:rFonts w:eastAsia="Times New Roman" w:cstheme="minorHAnsi"/>
@@ -12913,21 +12645,7 @@
           <w:lang w:val="en-GB"/>
           <w14:ligatures w14:val="none"/>
         </w:rPr>
-        <w:t>Interprocess</w:t>
-      </w:r>
-      <w:proofErr w:type="spellEnd"/>
-      <w:r>
-        <w:rPr>
-          <w:rFonts w:eastAsia="Times New Roman" w:cstheme="minorHAnsi"/>
-          <w:b/>
-          <w:bCs/>
-          <w:kern w:val="0"/>
-          <w:sz w:val="24"/>
-          <w:szCs w:val="24"/>
-          <w:lang w:val="en-GB"/>
-          <w14:ligatures w14:val="none"/>
-        </w:rPr>
-        <w:t xml:space="preserve"> Communication:</w:t>
+        <w:t>Interprocess Communication:</w:t>
       </w:r>
     </w:p>
     <w:p>
@@ -14822,33 +14540,7 @@
                 <w:lang w:val="en-GB"/>
                 <w14:ligatures w14:val="none"/>
               </w:rPr>
-              <w:t xml:space="preserve">Its functions are based upon </w:t>
-            </w:r>
-            <w:proofErr w:type="spellStart"/>
-            <w:r>
-              <w:rPr>
-                <w:rFonts w:eastAsia="Times New Roman" w:cstheme="minorHAnsi"/>
-                <w:color w:val="2D3535"/>
-                <w:kern w:val="0"/>
-                <w:sz w:val="24"/>
-                <w:szCs w:val="24"/>
-                <w:lang w:val="en-GB"/>
-                <w14:ligatures w14:val="none"/>
-              </w:rPr>
-              <w:t>signaling</w:t>
-            </w:r>
-            <w:proofErr w:type="spellEnd"/>
-            <w:r>
-              <w:rPr>
-                <w:rFonts w:eastAsia="Times New Roman" w:cstheme="minorHAnsi"/>
-                <w:color w:val="2D3535"/>
-                <w:kern w:val="0"/>
-                <w:sz w:val="24"/>
-                <w:szCs w:val="24"/>
-                <w:lang w:val="en-GB"/>
-                <w14:ligatures w14:val="none"/>
-              </w:rPr>
-              <w:t xml:space="preserve"> mechanisms.</w:t>
+              <w:t>Its functions are based upon signaling mechanisms.</w:t>
             </w:r>
           </w:p>
         </w:tc>
@@ -15421,7 +15113,6 @@
           <w14:ligatures w14:val="none"/>
         </w:rPr>
       </w:pPr>
-      <w:proofErr w:type="spellStart"/>
       <w:r>
         <w:rPr>
           <w:rFonts w:eastAsia="Times New Roman" w:cstheme="minorHAnsi"/>
@@ -15433,7 +15124,6 @@
         </w:rPr>
         <w:t>MicroKernel</w:t>
       </w:r>
-      <w:proofErr w:type="spellEnd"/>
     </w:p>
     <w:p>
       <w:pPr>
@@ -15874,29 +15564,7 @@
           <w:szCs w:val="24"/>
           <w14:ligatures w14:val="none"/>
         </w:rPr>
-        <w:t xml:space="preserve">- Signals: Signal is a mechanism for the </w:t>
-      </w:r>
-      <w:proofErr w:type="spellStart"/>
-      <w:r>
-        <w:rPr>
-          <w:rFonts w:eastAsia="Times New Roman" w:cstheme="minorHAnsi"/>
-          <w:kern w:val="0"/>
-          <w:sz w:val="24"/>
-          <w:szCs w:val="24"/>
-          <w14:ligatures w14:val="none"/>
-        </w:rPr>
-        <w:t>os</w:t>
-      </w:r>
-      <w:proofErr w:type="spellEnd"/>
-      <w:r>
-        <w:rPr>
-          <w:rFonts w:eastAsia="Times New Roman" w:cstheme="minorHAnsi"/>
-          <w:kern w:val="0"/>
-          <w:sz w:val="24"/>
-          <w:szCs w:val="24"/>
-          <w14:ligatures w14:val="none"/>
-        </w:rPr>
-        <w:t xml:space="preserve"> to pass notifications into the applications</w:t>
+        <w:t>- Signals: Signal is a mechanism for the os to pass notifications into the applications</w:t>
       </w:r>
     </w:p>
     <w:p>

--- a/Notes.docx
+++ b/Notes.docx
@@ -452,6 +452,19 @@
         </w:rPr>
         <w:t>-Provide Isolation and Protection</w:t>
       </w:r>
+    </w:p>
+    <w:p>
+      <w:pPr>
+        <w:spacing w:after="0" w:line="240" w:lineRule="auto"/>
+        <w:jc w:val="both"/>
+        <w:rPr>
+          <w:rFonts w:eastAsia="Times New Roman" w:cstheme="minorHAnsi"/>
+          <w:kern w:val="0"/>
+          <w:sz w:val="24"/>
+          <w:szCs w:val="24"/>
+          <w14:ligatures w14:val="none"/>
+        </w:rPr>
+      </w:pPr>
     </w:p>
     <w:p>
       <w:pPr>
@@ -958,7 +971,6 @@
           <w:szCs w:val="24"/>
           <w14:ligatures w14:val="none"/>
         </w:rPr>
-        <w:lastRenderedPageBreak/>
         <w:t>Typical Computer Operation:</w:t>
       </w:r>
     </w:p>
@@ -7799,7 +7811,7 @@
         </w:rPr>
         <w:lastRenderedPageBreak/>
         <w:drawing>
-          <wp:inline distT="0" distB="0" distL="0" distR="0" wp14:anchorId="53DFB3AD" wp14:editId="0725C773">
+          <wp:inline distT="0" distB="0" distL="0" distR="0" wp14:anchorId="53DFB3AD" wp14:editId="62D92BE2">
             <wp:extent cx="3238500" cy="2428875"/>
             <wp:effectExtent l="0" t="0" r="0" b="9525"/>
             <wp:docPr id="87" name="Picture 34" descr="Process Scheduling Queues &#10;A process migrates among the queues throughout its life: &#10;ready queue &#10;I/O &#10;I/O queue &#10;child &#10;executes &#10;interrupt &#10;occurs &#10;CPU &#10;I/O request &#10;time slice &#10;expired &#10;fork a &#10;child &#10;wait for an &#10;interrupt "/>
@@ -9403,7 +9415,7 @@
           <w14:ligatures w14:val="none"/>
         </w:rPr>
         <w:drawing>
-          <wp:inline distT="0" distB="0" distL="0" distR="0" wp14:anchorId="78B6D5FD" wp14:editId="7E07AA86">
+          <wp:inline distT="0" distB="0" distL="0" distR="0" wp14:anchorId="78B6D5FD" wp14:editId="0EB5786A">
             <wp:extent cx="1896745" cy="2861945"/>
             <wp:effectExtent l="0" t="0" r="8255" b="0"/>
             <wp:docPr id="89" name="Picture 32" descr="Process &#10;Memory blocks &#10;Contiguous Memory Allocation "/>
@@ -9604,7 +9616,7 @@
           <w14:ligatures w14:val="none"/>
         </w:rPr>
         <w:drawing>
-          <wp:inline distT="0" distB="0" distL="0" distR="0" wp14:anchorId="38E3E2BE" wp14:editId="67FD5DE3">
+          <wp:inline distT="0" distB="0" distL="0" distR="0" wp14:anchorId="38E3E2BE" wp14:editId="72B11668">
             <wp:extent cx="1896745" cy="2861945"/>
             <wp:effectExtent l="0" t="0" r="8255" b="0"/>
             <wp:docPr id="90" name="Picture 31" descr="Process &#10;Memory blocks &#10;Noncontiguous Memory Allocation "/>

--- a/Notes.docx
+++ b/Notes.docx
@@ -2425,6 +2425,21 @@
           <w14:ligatures w14:val="none"/>
         </w:rPr>
       </w:pPr>
+    </w:p>
+    <w:p>
+      <w:pPr>
+        <w:spacing w:after="0" w:line="240" w:lineRule="auto"/>
+        <w:jc w:val="both"/>
+        <w:rPr>
+          <w:rFonts w:eastAsia="Times New Roman" w:cstheme="minorHAnsi"/>
+          <w:b/>
+          <w:bCs/>
+          <w:kern w:val="0"/>
+          <w:sz w:val="24"/>
+          <w:szCs w:val="24"/>
+          <w14:ligatures w14:val="none"/>
+        </w:rPr>
+      </w:pPr>
       <w:r>
         <w:rPr>
           <w:rFonts w:eastAsia="Times New Roman" w:cstheme="minorHAnsi"/>
@@ -7811,7 +7826,7 @@
         </w:rPr>
         <w:lastRenderedPageBreak/>
         <w:drawing>
-          <wp:inline distT="0" distB="0" distL="0" distR="0" wp14:anchorId="53DFB3AD" wp14:editId="62D92BE2">
+          <wp:inline distT="0" distB="0" distL="0" distR="0" wp14:anchorId="53DFB3AD" wp14:editId="5A443B79">
             <wp:extent cx="3238500" cy="2428875"/>
             <wp:effectExtent l="0" t="0" r="0" b="9525"/>
             <wp:docPr id="87" name="Picture 34" descr="Process Scheduling Queues &#10;A process migrates among the queues throughout its life: &#10;ready queue &#10;I/O &#10;I/O queue &#10;child &#10;executes &#10;interrupt &#10;occurs &#10;CPU &#10;I/O request &#10;time slice &#10;expired &#10;fork a &#10;child &#10;wait for an &#10;interrupt "/>
@@ -9415,7 +9430,7 @@
           <w14:ligatures w14:val="none"/>
         </w:rPr>
         <w:drawing>
-          <wp:inline distT="0" distB="0" distL="0" distR="0" wp14:anchorId="78B6D5FD" wp14:editId="0EB5786A">
+          <wp:inline distT="0" distB="0" distL="0" distR="0" wp14:anchorId="78B6D5FD" wp14:editId="48D2CE61">
             <wp:extent cx="1896745" cy="2861945"/>
             <wp:effectExtent l="0" t="0" r="8255" b="0"/>
             <wp:docPr id="89" name="Picture 32" descr="Process &#10;Memory blocks &#10;Contiguous Memory Allocation "/>
@@ -9616,7 +9631,7 @@
           <w14:ligatures w14:val="none"/>
         </w:rPr>
         <w:drawing>
-          <wp:inline distT="0" distB="0" distL="0" distR="0" wp14:anchorId="38E3E2BE" wp14:editId="72B11668">
+          <wp:inline distT="0" distB="0" distL="0" distR="0" wp14:anchorId="38E3E2BE" wp14:editId="759DFBD3">
             <wp:extent cx="1896745" cy="2861945"/>
             <wp:effectExtent l="0" t="0" r="8255" b="0"/>
             <wp:docPr id="90" name="Picture 31" descr="Process &#10;Memory blocks &#10;Noncontiguous Memory Allocation "/>

--- a/Notes.docx
+++ b/Notes.docx
@@ -488,9 +488,9 @@
           <w14:ligatures w14:val="none"/>
         </w:rPr>
         <w:drawing>
-          <wp:inline distT="0" distB="0" distL="0" distR="0" wp14:anchorId="3D06E62C" wp14:editId="0B2CD9EB">
-            <wp:extent cx="4597879" cy="2697422"/>
-            <wp:effectExtent l="0" t="0" r="0" b="8255"/>
+          <wp:inline distT="0" distB="0" distL="0" distR="0" wp14:anchorId="3D06E62C" wp14:editId="5F487FA2">
+            <wp:extent cx="5184475" cy="3041558"/>
+            <wp:effectExtent l="0" t="0" r="0" b="6985"/>
             <wp:docPr id="36640033" name="Picture 1" descr="A screenshot of a computer program&#10;&#10;Description automatically generated"/>
             <wp:cNvGraphicFramePr>
               <a:graphicFrameLocks xmlns:a="http://schemas.openxmlformats.org/drawingml/2006/main" noChangeAspect="1"/>
@@ -511,7 +511,7 @@
                   <pic:spPr>
                     <a:xfrm>
                       <a:off x="0" y="0"/>
-                      <a:ext cx="4601023" cy="2699266"/>
+                      <a:ext cx="5193084" cy="3046609"/>
                     </a:xfrm>
                     <a:prstGeom prst="rect">
                       <a:avLst/>
@@ -906,6 +906,7 @@
           <w:szCs w:val="24"/>
           <w14:ligatures w14:val="none"/>
         </w:rPr>
+        <w:lastRenderedPageBreak/>
         <w:t>-Least-recently used (LRU)</w:t>
       </w:r>
     </w:p>
@@ -944,185 +945,6 @@
           <w:szCs w:val="24"/>
           <w:lang w:val="en-GB"/>
           <w14:ligatures w14:val="none"/>
-        </w:rPr>
-      </w:pPr>
-    </w:p>
-    <w:p>
-      <w:pPr>
-        <w:spacing w:after="0" w:line="240" w:lineRule="auto"/>
-        <w:jc w:val="both"/>
-        <w:rPr>
-          <w:rFonts w:eastAsia="Times New Roman" w:cstheme="minorHAnsi"/>
-          <w:b/>
-          <w:bCs/>
-          <w:kern w:val="0"/>
-          <w:sz w:val="24"/>
-          <w:szCs w:val="24"/>
-          <w14:ligatures w14:val="none"/>
-        </w:rPr>
-      </w:pPr>
-      <w:r>
-        <w:rPr>
-          <w:rFonts w:eastAsia="Times New Roman" w:cstheme="minorHAnsi"/>
-          <w:b/>
-          <w:bCs/>
-          <w:kern w:val="0"/>
-          <w:sz w:val="24"/>
-          <w:szCs w:val="24"/>
-          <w14:ligatures w14:val="none"/>
-        </w:rPr>
-        <w:t>Typical Computer Operation:</w:t>
-      </w:r>
-    </w:p>
-    <w:p>
-      <w:pPr>
-        <w:spacing w:after="0" w:line="240" w:lineRule="auto"/>
-        <w:jc w:val="both"/>
-        <w:rPr>
-          <w:rFonts w:eastAsia="Times New Roman" w:cstheme="minorHAnsi"/>
-          <w:kern w:val="0"/>
-          <w:sz w:val="24"/>
-          <w:szCs w:val="24"/>
-          <w14:ligatures w14:val="none"/>
-        </w:rPr>
-      </w:pPr>
-      <w:r>
-        <w:rPr>
-          <w:rFonts w:eastAsia="Times New Roman" w:cstheme="minorHAnsi"/>
-          <w:kern w:val="0"/>
-          <w:sz w:val="24"/>
-          <w:szCs w:val="24"/>
-          <w14:ligatures w14:val="none"/>
-        </w:rPr>
-        <w:t>Ex: Program performing I/O</w:t>
-      </w:r>
-    </w:p>
-    <w:p>
-      <w:pPr>
-        <w:pStyle w:val="ListParagraph"/>
-        <w:numPr>
-          <w:ilvl w:val="0"/>
-          <w:numId w:val="71"/>
-        </w:numPr>
-        <w:spacing w:after="0" w:line="240" w:lineRule="auto"/>
-        <w:jc w:val="both"/>
-        <w:rPr>
-          <w:rFonts w:cstheme="minorHAnsi"/>
-        </w:rPr>
-      </w:pPr>
-      <w:r>
-        <w:rPr>
-          <w:rFonts w:cstheme="minorHAnsi"/>
-        </w:rPr>
-        <w:t xml:space="preserve">To start an I/O operation, the device driver loads the appropriate registers in the device controller. </w:t>
-      </w:r>
-    </w:p>
-    <w:p>
-      <w:pPr>
-        <w:pStyle w:val="ListParagraph"/>
-        <w:numPr>
-          <w:ilvl w:val="0"/>
-          <w:numId w:val="71"/>
-        </w:numPr>
-        <w:spacing w:after="0" w:line="240" w:lineRule="auto"/>
-        <w:jc w:val="both"/>
-        <w:rPr>
-          <w:rFonts w:cstheme="minorHAnsi"/>
-        </w:rPr>
-      </w:pPr>
-      <w:r>
-        <w:rPr>
-          <w:rFonts w:cstheme="minorHAnsi"/>
-        </w:rPr>
-        <w:t xml:space="preserve">The device controller, in turn, examines the contents of these registers to determine what action to take (such as “read a character from the keyboard”). </w:t>
-      </w:r>
-    </w:p>
-    <w:p>
-      <w:pPr>
-        <w:pStyle w:val="ListParagraph"/>
-        <w:numPr>
-          <w:ilvl w:val="0"/>
-          <w:numId w:val="71"/>
-        </w:numPr>
-        <w:spacing w:after="0" w:line="240" w:lineRule="auto"/>
-        <w:jc w:val="both"/>
-        <w:rPr>
-          <w:rFonts w:cstheme="minorHAnsi"/>
-        </w:rPr>
-      </w:pPr>
-      <w:r>
-        <w:rPr>
-          <w:rFonts w:cstheme="minorHAnsi"/>
-        </w:rPr>
-        <w:t xml:space="preserve">The controller starts the transfer of data from the device to its local buffer. </w:t>
-      </w:r>
-    </w:p>
-    <w:p>
-      <w:pPr>
-        <w:pStyle w:val="ListParagraph"/>
-        <w:numPr>
-          <w:ilvl w:val="0"/>
-          <w:numId w:val="71"/>
-        </w:numPr>
-        <w:spacing w:after="0" w:line="240" w:lineRule="auto"/>
-        <w:jc w:val="both"/>
-        <w:rPr>
-          <w:rFonts w:cstheme="minorHAnsi"/>
-        </w:rPr>
-      </w:pPr>
-      <w:r>
-        <w:rPr>
-          <w:rFonts w:cstheme="minorHAnsi"/>
-        </w:rPr>
-        <w:t xml:space="preserve">Then, the device controller informs the device driver that it has finished its operation. </w:t>
-      </w:r>
-    </w:p>
-    <w:p>
-      <w:pPr>
-        <w:pStyle w:val="ListParagraph"/>
-        <w:numPr>
-          <w:ilvl w:val="0"/>
-          <w:numId w:val="71"/>
-        </w:numPr>
-        <w:spacing w:after="0" w:line="240" w:lineRule="auto"/>
-        <w:jc w:val="both"/>
-        <w:rPr>
-          <w:rFonts w:cstheme="minorHAnsi"/>
-        </w:rPr>
-      </w:pPr>
-      <w:r>
-        <w:rPr>
-          <w:rFonts w:cstheme="minorHAnsi"/>
-        </w:rPr>
-        <w:t xml:space="preserve">The device driver then gives control to other parts of the operating system, possibly returning the data or a pointer to the data if the operation was a read. </w:t>
-      </w:r>
-    </w:p>
-    <w:p>
-      <w:pPr>
-        <w:pStyle w:val="ListParagraph"/>
-        <w:numPr>
-          <w:ilvl w:val="0"/>
-          <w:numId w:val="71"/>
-        </w:numPr>
-        <w:spacing w:after="0" w:line="240" w:lineRule="auto"/>
-        <w:jc w:val="both"/>
-        <w:rPr>
-          <w:rFonts w:cstheme="minorHAnsi"/>
-        </w:rPr>
-      </w:pPr>
-      <w:r>
-        <w:rPr>
-          <w:rFonts w:cstheme="minorHAnsi"/>
-        </w:rPr>
-        <w:t xml:space="preserve">For other operations, the device driver returns status information such as “write completed successfully” or “device busy”. </w:t>
-      </w:r>
-    </w:p>
-    <w:p>
-      <w:pPr>
-        <w:spacing w:after="0" w:line="240" w:lineRule="auto"/>
-        <w:jc w:val="both"/>
-        <w:rPr>
-          <w:rFonts w:cstheme="minorHAnsi"/>
         </w:rPr>
       </w:pPr>
     </w:p>
@@ -1369,8 +1191,16 @@
       <w:r>
         <w:rPr>
           <w:rFonts w:cstheme="minorHAnsi"/>
-        </w:rPr>
-        <w:t>Interrupt Handling: Hardware saves the state information of the interrupted process for restoration after servicing the interrupt.</w:t>
+          <w:b/>
+          <w:bCs/>
+        </w:rPr>
+        <w:t>Interrupt Handling:</w:t>
+      </w:r>
+      <w:r>
+        <w:rPr>
+          <w:rFonts w:cstheme="minorHAnsi"/>
+        </w:rPr>
+        <w:t xml:space="preserve"> Hardware saves the state information of the interrupted process for restoration after servicing the interrupt.</w:t>
       </w:r>
     </w:p>
     <w:p>
@@ -1435,36 +1265,6 @@
     </w:p>
     <w:p>
       <w:pPr>
-        <w:spacing w:after="0" w:line="240" w:lineRule="auto"/>
-        <w:jc w:val="both"/>
-        <w:rPr>
-          <w:rFonts w:cstheme="minorHAnsi"/>
-          <w:b/>
-          <w:bCs/>
-        </w:rPr>
-      </w:pPr>
-    </w:p>
-    <w:p>
-      <w:pPr>
-        <w:spacing w:after="0" w:line="240" w:lineRule="auto"/>
-        <w:jc w:val="both"/>
-        <w:rPr>
-          <w:rFonts w:cstheme="minorHAnsi"/>
-          <w:b/>
-          <w:bCs/>
-        </w:rPr>
-      </w:pPr>
-      <w:r>
-        <w:rPr>
-          <w:rFonts w:cstheme="minorHAnsi"/>
-          <w:b/>
-          <w:bCs/>
-        </w:rPr>
-        <w:t>Advanced Features:</w:t>
-      </w:r>
-    </w:p>
-    <w:p>
-      <w:pPr>
         <w:pStyle w:val="ListParagraph"/>
         <w:numPr>
           <w:ilvl w:val="0"/>
@@ -1552,7 +1352,6 @@
           <w:sz w:val="24"/>
           <w:szCs w:val="24"/>
         </w:rPr>
-        <w:lastRenderedPageBreak/>
         <mc:AlternateContent>
           <mc:Choice Requires="wpi">
             <w:drawing>
@@ -1623,9 +1422,9 @@
           <w14:ligatures w14:val="none"/>
         </w:rPr>
         <w:drawing>
-          <wp:inline distT="0" distB="0" distL="0" distR="0" wp14:anchorId="6AE2920C" wp14:editId="3A81D575">
-            <wp:extent cx="2440456" cy="2637490"/>
-            <wp:effectExtent l="0" t="0" r="0" b="0"/>
+          <wp:inline distT="0" distB="0" distL="0" distR="0" wp14:anchorId="6AE2920C" wp14:editId="27B2121D">
+            <wp:extent cx="3079630" cy="3328268"/>
+            <wp:effectExtent l="0" t="0" r="6985" b="5715"/>
             <wp:docPr id="2070913324" name="Picture 1" descr="A diagram of a computer&#10;&#10;Description automatically generated"/>
             <wp:cNvGraphicFramePr>
               <a:graphicFrameLocks xmlns:a="http://schemas.openxmlformats.org/drawingml/2006/main" noChangeAspect="1"/>
@@ -1646,7 +1445,7 @@
                   <pic:spPr>
                     <a:xfrm>
                       <a:off x="0" y="0"/>
-                      <a:ext cx="2442231" cy="2639408"/>
+                      <a:ext cx="3091108" cy="3340673"/>
                     </a:xfrm>
                     <a:prstGeom prst="rect">
                       <a:avLst/>
@@ -1668,9 +1467,9 @@
           <w14:ligatures w14:val="none"/>
         </w:rPr>
         <w:drawing>
-          <wp:inline distT="0" distB="0" distL="0" distR="0" wp14:anchorId="32E45777" wp14:editId="3C3A7AEA">
-            <wp:extent cx="2826012" cy="2637108"/>
-            <wp:effectExtent l="0" t="0" r="0" b="0"/>
+          <wp:inline distT="0" distB="0" distL="0" distR="0" wp14:anchorId="32E45777" wp14:editId="1F8E7F0E">
+            <wp:extent cx="3588588" cy="3348710"/>
+            <wp:effectExtent l="0" t="0" r="0" b="4445"/>
             <wp:docPr id="308022166" name="Picture 1"/>
             <wp:cNvGraphicFramePr>
               <a:graphicFrameLocks xmlns:a="http://schemas.openxmlformats.org/drawingml/2006/main" noChangeAspect="1"/>
@@ -1691,7 +1490,7 @@
                   <pic:spPr>
                     <a:xfrm>
                       <a:off x="0" y="0"/>
-                      <a:ext cx="2864217" cy="2672759"/>
+                      <a:ext cx="3650514" cy="3406496"/>
                     </a:xfrm>
                     <a:prstGeom prst="rect">
                       <a:avLst/>
@@ -1723,20 +1522,40 @@
         <w:jc w:val="both"/>
         <w:rPr>
           <w:rFonts w:eastAsia="Times New Roman" w:cstheme="minorHAnsi"/>
-          <w:kern w:val="0"/>
-          <w:sz w:val="24"/>
-          <w:szCs w:val="24"/>
-          <w14:ligatures w14:val="none"/>
-        </w:rPr>
-      </w:pPr>
-      <w:r>
-        <w:rPr>
-          <w:rFonts w:eastAsia="Times New Roman" w:cstheme="minorHAnsi"/>
-          <w:kern w:val="0"/>
-          <w:sz w:val="24"/>
-          <w:szCs w:val="24"/>
-          <w14:ligatures w14:val="none"/>
-        </w:rPr>
+          <w:b/>
+          <w:bCs/>
+          <w:kern w:val="0"/>
+          <w:sz w:val="24"/>
+          <w:szCs w:val="24"/>
+          <w14:ligatures w14:val="none"/>
+        </w:rPr>
+      </w:pPr>
+    </w:p>
+    <w:p>
+      <w:pPr>
+        <w:spacing w:after="0" w:line="240" w:lineRule="auto"/>
+        <w:jc w:val="both"/>
+        <w:rPr>
+          <w:rFonts w:eastAsia="Times New Roman" w:cstheme="minorHAnsi"/>
+          <w:b/>
+          <w:bCs/>
+          <w:kern w:val="0"/>
+          <w:sz w:val="24"/>
+          <w:szCs w:val="24"/>
+          <w14:ligatures w14:val="none"/>
+        </w:rPr>
+      </w:pPr>
+      <w:r>
+        <w:rPr>
+          <w:rFonts w:eastAsia="Times New Roman" w:cstheme="minorHAnsi"/>
+          <w:b/>
+          <w:bCs/>
+          <w:kern w:val="0"/>
+          <w:sz w:val="24"/>
+          <w:szCs w:val="24"/>
+          <w14:ligatures w14:val="none"/>
+        </w:rPr>
+        <w:lastRenderedPageBreak/>
         <w:t>Storage Structure:</w:t>
       </w:r>
     </w:p>
@@ -2046,7 +1865,6 @@
           <w:szCs w:val="24"/>
           <w14:ligatures w14:val="none"/>
         </w:rPr>
-        <w:lastRenderedPageBreak/>
         <w:t>While the device controller manages data transfers via DMA, the CPU is free to perform other tasks, optimizing system resource utilization.</w:t>
       </w:r>
     </w:p>
@@ -2700,7 +2518,6 @@
           <w:szCs w:val="24"/>
           <w14:ligatures w14:val="none"/>
         </w:rPr>
-        <w:lastRenderedPageBreak/>
         <w:t>They can scale performance through parallelization of applications across multiple computers in the cluster.</w:t>
       </w:r>
     </w:p>
@@ -2871,6 +2688,7 @@
           <w:szCs w:val="24"/>
           <w14:ligatures w14:val="none"/>
         </w:rPr>
+        <w:lastRenderedPageBreak/>
         <w:drawing>
           <wp:inline distT="0" distB="0" distL="0" distR="0" wp14:anchorId="61EC977E" wp14:editId="5EF5FEEF">
             <wp:extent cx="2704954" cy="2406770"/>
@@ -3238,7 +3056,6 @@
           <w:szCs w:val="24"/>
           <w14:ligatures w14:val="none"/>
         </w:rPr>
-        <w:lastRenderedPageBreak/>
         <w:t>System Calls:</w:t>
       </w:r>
     </w:p>
@@ -3379,6 +3196,7 @@
           <w:szCs w:val="24"/>
           <w14:ligatures w14:val="none"/>
         </w:rPr>
+        <w:lastRenderedPageBreak/>
         <w:t>Request Handling: When a system call is invoked, control transfers to a specific location in the interrupt vector, leading to a service routine in the operating system.</w:t>
       </w:r>
     </w:p>
@@ -3757,7 +3575,6 @@
           <w:szCs w:val="24"/>
           <w14:ligatures w14:val="none"/>
         </w:rPr>
-        <w:lastRenderedPageBreak/>
         <w:t>Step 7 - The system runs a set of startup scripts and configure the environment.</w:t>
       </w:r>
     </w:p>
@@ -3827,6 +3644,7 @@
           <w:rFonts w:cstheme="minorHAnsi"/>
           <w:noProof/>
         </w:rPr>
+        <w:lastRenderedPageBreak/>
         <w:drawing>
           <wp:inline distT="0" distB="0" distL="0" distR="0" wp14:anchorId="4C856D22" wp14:editId="5872141B">
             <wp:extent cx="3496767" cy="4546121"/>
@@ -4039,7 +3857,6 @@
           <w:szCs w:val="24"/>
           <w14:ligatures w14:val="none"/>
         </w:rPr>
-        <w:lastRenderedPageBreak/>
         <w:drawing>
           <wp:inline distT="0" distB="0" distL="0" distR="0" wp14:anchorId="474F35A6" wp14:editId="44C9EA23">
             <wp:extent cx="1837055" cy="2438400"/>
@@ -4139,6 +3956,7 @@
           <w:lang w:val="en-GB"/>
           <w14:ligatures w14:val="none"/>
         </w:rPr>
+        <w:lastRenderedPageBreak/>
         <w:t>Stack:</w:t>
       </w:r>
       <w:r>
@@ -7826,7 +7644,7 @@
         </w:rPr>
         <w:lastRenderedPageBreak/>
         <w:drawing>
-          <wp:inline distT="0" distB="0" distL="0" distR="0" wp14:anchorId="53DFB3AD" wp14:editId="5A443B79">
+          <wp:inline distT="0" distB="0" distL="0" distR="0" wp14:anchorId="53DFB3AD" wp14:editId="7CA1C91F">
             <wp:extent cx="3238500" cy="2428875"/>
             <wp:effectExtent l="0" t="0" r="0" b="9525"/>
             <wp:docPr id="87" name="Picture 34" descr="Process Scheduling Queues &#10;A process migrates among the queues throughout its life: &#10;ready queue &#10;I/O &#10;I/O queue &#10;child &#10;executes &#10;interrupt &#10;occurs &#10;CPU &#10;I/O request &#10;time slice &#10;expired &#10;fork a &#10;child &#10;wait for an &#10;interrupt "/>
@@ -9430,7 +9248,7 @@
           <w14:ligatures w14:val="none"/>
         </w:rPr>
         <w:drawing>
-          <wp:inline distT="0" distB="0" distL="0" distR="0" wp14:anchorId="78B6D5FD" wp14:editId="48D2CE61">
+          <wp:inline distT="0" distB="0" distL="0" distR="0" wp14:anchorId="78B6D5FD" wp14:editId="14B19B5C">
             <wp:extent cx="1896745" cy="2861945"/>
             <wp:effectExtent l="0" t="0" r="8255" b="0"/>
             <wp:docPr id="89" name="Picture 32" descr="Process &#10;Memory blocks &#10;Contiguous Memory Allocation "/>
@@ -9631,7 +9449,7 @@
           <w14:ligatures w14:val="none"/>
         </w:rPr>
         <w:drawing>
-          <wp:inline distT="0" distB="0" distL="0" distR="0" wp14:anchorId="38E3E2BE" wp14:editId="759DFBD3">
+          <wp:inline distT="0" distB="0" distL="0" distR="0" wp14:anchorId="38E3E2BE" wp14:editId="6A8BEA8A">
             <wp:extent cx="1896745" cy="2861945"/>
             <wp:effectExtent l="0" t="0" r="8255" b="0"/>
             <wp:docPr id="90" name="Picture 31" descr="Process &#10;Memory blocks &#10;Noncontiguous Memory Allocation "/>

--- a/Notes.docx
+++ b/Notes.docx
@@ -4641,10 +4641,9 @@
           <w:szCs w:val="24"/>
           <w14:ligatures w14:val="none"/>
         </w:rPr>
-        <w:lastRenderedPageBreak/>
         <w:drawing>
-          <wp:inline distT="0" distB="0" distL="0" distR="0" wp14:anchorId="4927ED4B" wp14:editId="1BC74225">
-            <wp:extent cx="2599055" cy="4004945"/>
+          <wp:inline distT="0" distB="0" distL="0" distR="0" wp14:anchorId="4927ED4B" wp14:editId="57DDB3A6">
+            <wp:extent cx="1759789" cy="2711700"/>
             <wp:effectExtent l="0" t="0" r="0" b="0"/>
             <wp:docPr id="83" name="Picture 38" descr="Process ID &#10;State &#10;Pointer &#10;Priority &#10;Program counter &#10;CPU registers &#10;I/O information &#10;Accounting information &#10;etc.... "/>
             <wp:cNvGraphicFramePr>
@@ -4675,7 +4674,7 @@
                   <pic:spPr bwMode="auto">
                     <a:xfrm>
                       <a:off x="0" y="0"/>
-                      <a:ext cx="2599055" cy="4004945"/>
+                      <a:ext cx="1763496" cy="2717413"/>
                     </a:xfrm>
                     <a:prstGeom prst="rect">
                       <a:avLst/>
@@ -4743,6 +4742,7 @@
           <w:lang w:val="en-GB"/>
           <w14:ligatures w14:val="none"/>
         </w:rPr>
+        <w:lastRenderedPageBreak/>
         <w:t>Process State:</w:t>
       </w:r>
       <w:r>
@@ -5454,7 +5454,6 @@
           <w:lang w:val="en-GB"/>
           <w14:ligatures w14:val="none"/>
         </w:rPr>
-        <w:lastRenderedPageBreak/>
         <w:t>In this situation, two or more processes simply try to execute simultaneously and wait for each to finish their execution because they are dependent on each other. We can see a hand problem in our system whenever a deadlock occurs in a program. It is one of the common problems you can see in multiprocessing. </w:t>
       </w:r>
     </w:p>
@@ -5865,7 +5864,19 @@
           <w:lang w:val="en-GB"/>
           <w14:ligatures w14:val="none"/>
         </w:rPr>
-        <w:t>Each thread belongs to exactly one process and no thread can exist outside a process. Each thread represents a separate flow of control. Threads have been successfully used in implementing network servers and web server. They also provide a suitable foundation for parallel execution of applications on shared memory multiprocessors.</w:t>
+        <w:t xml:space="preserve">Each thread belongs to exactly one process and no thread can exist outside a process. Each thread represents a separate flow of control. Threads have been successfully used in implementing network </w:t>
+      </w:r>
+      <w:r>
+        <w:rPr>
+          <w:rFonts w:eastAsia="Times New Roman" w:cstheme="minorHAnsi"/>
+          <w:kern w:val="0"/>
+          <w:sz w:val="24"/>
+          <w:szCs w:val="24"/>
+          <w:lang w:val="en-GB"/>
+          <w14:ligatures w14:val="none"/>
+        </w:rPr>
+        <w:lastRenderedPageBreak/>
+        <w:t>servers and web server. They also provide a suitable foundation for parallel execution of applications on shared memory multiprocessors.</w:t>
       </w:r>
     </w:p>
     <w:p>
@@ -6215,7 +6226,6 @@
           <w:lang w:val="en-GB"/>
           <w14:ligatures w14:val="none"/>
         </w:rPr>
-        <w:lastRenderedPageBreak/>
         <w:t> </w:t>
       </w:r>
     </w:p>
@@ -6584,6 +6594,7 @@
           <w:szCs w:val="24"/>
           <w14:ligatures w14:val="none"/>
         </w:rPr>
+        <w:lastRenderedPageBreak/>
         <w:drawing>
           <wp:inline distT="0" distB="0" distL="0" distR="0" wp14:anchorId="439BDCE6" wp14:editId="4D762A96">
             <wp:extent cx="4402455" cy="2607945"/>
@@ -7015,7 +7026,6 @@
           <w:szCs w:val="24"/>
           <w14:ligatures w14:val="none"/>
         </w:rPr>
-        <w:lastRenderedPageBreak/>
         <w:drawing>
           <wp:inline distT="0" distB="0" distL="0" distR="0" wp14:anchorId="494C9DD3" wp14:editId="3B10D20B">
             <wp:extent cx="4394200" cy="2599055"/>
@@ -7110,6 +7120,7 @@
           <w:szCs w:val="24"/>
           <w14:ligatures w14:val="none"/>
         </w:rPr>
+        <w:lastRenderedPageBreak/>
         <w:t> </w:t>
       </w:r>
       <w:r>
@@ -7644,7 +7655,7 @@
         </w:rPr>
         <w:lastRenderedPageBreak/>
         <w:drawing>
-          <wp:inline distT="0" distB="0" distL="0" distR="0" wp14:anchorId="53DFB3AD" wp14:editId="7CA1C91F">
+          <wp:inline distT="0" distB="0" distL="0" distR="0" wp14:anchorId="53DFB3AD" wp14:editId="24D28AD8">
             <wp:extent cx="3238500" cy="2428875"/>
             <wp:effectExtent l="0" t="0" r="0" b="9525"/>
             <wp:docPr id="87" name="Picture 34" descr="Process Scheduling Queues &#10;A process migrates among the queues throughout its life: &#10;ready queue &#10;I/O &#10;I/O queue &#10;child &#10;executes &#10;interrupt &#10;occurs &#10;CPU &#10;I/O request &#10;time slice &#10;expired &#10;fork a &#10;child &#10;wait for an &#10;interrupt "/>
@@ -9248,7 +9259,7 @@
           <w14:ligatures w14:val="none"/>
         </w:rPr>
         <w:drawing>
-          <wp:inline distT="0" distB="0" distL="0" distR="0" wp14:anchorId="78B6D5FD" wp14:editId="14B19B5C">
+          <wp:inline distT="0" distB="0" distL="0" distR="0" wp14:anchorId="78B6D5FD" wp14:editId="4B9817B6">
             <wp:extent cx="1896745" cy="2861945"/>
             <wp:effectExtent l="0" t="0" r="8255" b="0"/>
             <wp:docPr id="89" name="Picture 32" descr="Process &#10;Memory blocks &#10;Contiguous Memory Allocation "/>
@@ -9449,7 +9460,7 @@
           <w14:ligatures w14:val="none"/>
         </w:rPr>
         <w:drawing>
-          <wp:inline distT="0" distB="0" distL="0" distR="0" wp14:anchorId="38E3E2BE" wp14:editId="6A8BEA8A">
+          <wp:inline distT="0" distB="0" distL="0" distR="0" wp14:anchorId="38E3E2BE" wp14:editId="6F41D512">
             <wp:extent cx="1896745" cy="2861945"/>
             <wp:effectExtent l="0" t="0" r="8255" b="0"/>
             <wp:docPr id="90" name="Picture 31" descr="Process &#10;Memory blocks &#10;Noncontiguous Memory Allocation "/>
